--- a/src/main/java/System Design.docx
+++ b/src/main/java/System Design.docx
@@ -3,6 +3,11 @@
 <w:document xmlns:wpc="http://schemas.microsoft.com/office/word/2010/wordprocessingCanvas" xmlns:cx="http://schemas.microsoft.com/office/drawing/2014/chartex" xmlns:cx1="http://schemas.microsoft.com/office/drawing/2015/9/8/chartex" xmlns:cx2="http://schemas.microsoft.com/office/drawing/2015/10/21/chartex" xmlns:cx3="http://schemas.microsoft.com/office/drawing/2016/5/9/chartex" xmlns:cx4="http://schemas.microsoft.com/office/drawing/2016/5/10/chartex" xmlns:cx5="http://schemas.microsoft.com/office/drawing/2016/5/11/chartex" xmlns:cx6="http://schemas.microsoft.com/office/drawing/2016/5/12/chartex" xmlns:cx7="http://schemas.microsoft.com/office/drawing/2016/5/13/chartex" xmlns:cx8="http://schemas.microsoft.com/office/drawing/2016/5/14/chartex" xmlns:mc="http://schemas.openxmlformats.org/markup-compatibility/2006" xmlns:aink="http://schemas.microsoft.com/office/drawing/2016/ink" xmlns:am3d="http://schemas.microsoft.com/office/drawing/2017/model3d" xmlns:o="urn:schemas-microsoft-com:office:office" xmlns:oel="http://schemas.microsoft.com/office/2019/extlst" xmlns:r="http://schemas.openxmlformats.org/officeDocument/2006/relationships" xmlns:m="http://schemas.openxmlformats.org/officeDocument/2006/math" xmlns:v="urn:schemas-microsoft-com:vml" xmlns:wp14="http://schemas.microsoft.com/office/word/2010/wordprocessingDrawing" xmlns:wp="http://schemas.openxmlformats.org/drawingml/2006/wordprocessingDrawing" xmlns:w10="urn:schemas-microsoft-com:office:word" xmlns:w="http://schemas.openxmlformats.org/wordprocessingml/2006/main" xmlns:w14="http://schemas.microsoft.com/office/word/2010/wordml" xmlns:w15="http://schemas.microsoft.com/office/word/2012/wordml" xmlns:w16cex="http://schemas.microsoft.com/office/word/2018/wordml/cex" xmlns:w16cid="http://schemas.microsoft.com/office/word/2016/wordml/cid" xmlns:w16="http://schemas.microsoft.com/office/word/2018/wordml" xmlns:w16du="http://schemas.microsoft.com/office/word/2023/wordml/word16du" xmlns:w16sdtdh="http://schemas.microsoft.com/office/word/2020/wordml/sdtdatahash" xmlns:w16sdtfl="http://schemas.microsoft.com/office/word/2024/wordml/sdtformatlock" xmlns:w16se="http://schemas.microsoft.com/office/word/2015/wordml/symex" xmlns:wpg="http://schemas.microsoft.com/office/word/2010/wordprocessingGroup" xmlns:wpi="http://schemas.microsoft.com/office/word/2010/wordprocessingInk" xmlns:wne="http://schemas.microsoft.com/office/word/2006/wordml" xmlns:wps="http://schemas.microsoft.com/office/word/2010/wordprocessingShape" mc:Ignorable="w14 w15 w16se w16cid w16 w16cex w16sdtdh w16sdtfl w16du wp14">
   <w:body>
     <w:p>
+      <w:pPr>
+        <w:rPr>
+          <w:rFonts w:ascii="Times New Roman" w:hAnsi="Times New Roman" w:cs="Times New Roman"/>
+        </w:rPr>
+      </w:pPr>
       <w:bookmarkStart w:id="0" w:name="_Toc190528124"/>
     </w:p>
     <w:p>
@@ -10,7 +15,7 @@
         <w:pStyle w:val="Heading1"/>
         <w:jc w:val="center"/>
         <w:rPr>
-          <w:rFonts w:ascii="Bogle" w:hAnsi="Bogle"/>
+          <w:rFonts w:ascii="Times New Roman" w:hAnsi="Times New Roman" w:cs="Times New Roman"/>
           <w:b/>
           <w:bCs/>
           <w:u w:val="single"/>
@@ -23,9 +28,7 @@
         <w:pStyle w:val="Heading1"/>
         <w:jc w:val="center"/>
         <w:rPr>
-          <w:rFonts w:ascii="Bogle" w:hAnsi="Bogle"/>
-          <w:b/>
-          <w:bCs/>
+          <w:rFonts w:ascii="Times New Roman" w:hAnsi="Times New Roman" w:cs="Times New Roman"/>
           <w:u w:val="single"/>
           <w:lang w:val="en-US"/>
         </w:rPr>
@@ -33,9 +36,7 @@
       <w:bookmarkStart w:id="1" w:name="_Toc190528182"/>
       <w:r>
         <w:rPr>
-          <w:rFonts w:ascii="Bogle" w:hAnsi="Bogle"/>
-          <w:b/>
-          <w:bCs/>
+          <w:rFonts w:ascii="Times New Roman" w:hAnsi="Times New Roman" w:cs="Times New Roman"/>
           <w:u w:val="single"/>
           <w:lang w:val="en-US"/>
         </w:rPr>
@@ -43,9 +44,7 @@
       </w:r>
       <w:r>
         <w:rPr>
-          <w:rFonts w:ascii="Bogle" w:hAnsi="Bogle"/>
-          <w:b/>
-          <w:bCs/>
+          <w:rFonts w:ascii="Times New Roman" w:hAnsi="Times New Roman" w:cs="Times New Roman"/>
           <w:u w:val="single"/>
           <w:lang w:val="en-US"/>
         </w:rPr>
@@ -62,14 +61,15 @@
           <w:numId w:val="4"/>
         </w:numPr>
         <w:rPr>
-          <w:lang w:val="en-US"/>
-        </w:rPr>
-      </w:pPr>
-      <w:r>
-        <w:t>Single Point of Failure (SPOF</w:t>
-      </w:r>
-      <w:r>
-        <w:t>)</w:t>
+          <w:rFonts w:ascii="Times New Roman" w:hAnsi="Times New Roman" w:cs="Times New Roman"/>
+          <w:lang w:val="en-US"/>
+        </w:rPr>
+      </w:pPr>
+      <w:r>
+        <w:rPr>
+          <w:rFonts w:ascii="Times New Roman" w:hAnsi="Times New Roman" w:cs="Times New Roman"/>
+        </w:rPr>
+        <w:t>Single Point of Failure (SPOF)</w:t>
       </w:r>
     </w:p>
     <w:p>
@@ -80,14 +80,15 @@
           <w:numId w:val="4"/>
         </w:numPr>
         <w:rPr>
-          <w:lang w:val="en-US"/>
-        </w:rPr>
-      </w:pPr>
-      <w:r>
-        <w:t>Single Point of Contro</w:t>
-      </w:r>
-      <w:r>
-        <w:t>l</w:t>
+          <w:rFonts w:ascii="Times New Roman" w:hAnsi="Times New Roman" w:cs="Times New Roman"/>
+          <w:lang w:val="en-US"/>
+        </w:rPr>
+      </w:pPr>
+      <w:r>
+        <w:rPr>
+          <w:rFonts w:ascii="Times New Roman" w:hAnsi="Times New Roman" w:cs="Times New Roman"/>
+        </w:rPr>
+        <w:t>Single Point of Control</w:t>
       </w:r>
     </w:p>
     <w:p>
@@ -98,10 +99,14 @@
           <w:numId w:val="4"/>
         </w:numPr>
         <w:rPr>
-          <w:lang w:val="en-US"/>
-        </w:rPr>
-      </w:pPr>
-      <w:r>
+          <w:rFonts w:ascii="Times New Roman" w:hAnsi="Times New Roman" w:cs="Times New Roman"/>
+          <w:lang w:val="en-US"/>
+        </w:rPr>
+      </w:pPr>
+      <w:r>
+        <w:rPr>
+          <w:rFonts w:ascii="Times New Roman" w:hAnsi="Times New Roman" w:cs="Times New Roman"/>
+        </w:rPr>
         <w:t>Resiliency</w:t>
       </w:r>
     </w:p>
@@ -113,10 +118,14 @@
           <w:numId w:val="4"/>
         </w:numPr>
         <w:rPr>
-          <w:lang w:val="en-US"/>
-        </w:rPr>
-      </w:pPr>
-      <w:r>
+          <w:rFonts w:ascii="Times New Roman" w:hAnsi="Times New Roman" w:cs="Times New Roman"/>
+          <w:lang w:val="en-US"/>
+        </w:rPr>
+      </w:pPr>
+      <w:r>
+        <w:rPr>
+          <w:rFonts w:ascii="Times New Roman" w:hAnsi="Times New Roman" w:cs="Times New Roman"/>
+        </w:rPr>
         <w:t>Scalability</w:t>
       </w:r>
     </w:p>
@@ -128,11 +137,13 @@
           <w:numId w:val="4"/>
         </w:numPr>
         <w:rPr>
-          <w:lang w:val="en-US"/>
-        </w:rPr>
-      </w:pPr>
-      <w:r>
-        <w:rPr>
+          <w:rFonts w:ascii="Times New Roman" w:hAnsi="Times New Roman" w:cs="Times New Roman"/>
+          <w:lang w:val="en-US"/>
+        </w:rPr>
+      </w:pPr>
+      <w:r>
+        <w:rPr>
+          <w:rFonts w:ascii="Times New Roman" w:hAnsi="Times New Roman" w:cs="Times New Roman"/>
           <w:lang w:val="en-US"/>
         </w:rPr>
         <w:t>Fault Tolerance</w:t>
@@ -142,26 +153,18 @@
       <w:pPr>
         <w:pStyle w:val="ListParagraph"/>
         <w:numPr>
-          <w:ilvl w:val="1"/>
-          <w:numId w:val="4"/>
-        </w:numPr>
-        <w:rPr>
-          <w:lang w:val="en-US"/>
-        </w:rPr>
-      </w:pPr>
-    </w:p>
-    <w:p>
-      <w:pPr>
-        <w:pStyle w:val="ListParagraph"/>
-        <w:numPr>
           <w:ilvl w:val="0"/>
           <w:numId w:val="4"/>
         </w:numPr>
         <w:rPr>
-          <w:lang w:val="en-US"/>
-        </w:rPr>
-      </w:pPr>
-      <w:r>
+          <w:rFonts w:ascii="Times New Roman" w:hAnsi="Times New Roman" w:cs="Times New Roman"/>
+          <w:lang w:val="en-US"/>
+        </w:rPr>
+      </w:pPr>
+      <w:r>
+        <w:rPr>
+          <w:rFonts w:ascii="Times New Roman" w:hAnsi="Times New Roman" w:cs="Times New Roman"/>
+        </w:rPr>
         <w:t>Centralized System</w:t>
       </w:r>
     </w:p>
@@ -227,10 +230,7 @@
         </w:numPr>
       </w:pPr>
       <w:r>
-        <w:t>Single Point of Contro</w:t>
-      </w:r>
-      <w:r>
-        <w:t>l</w:t>
+        <w:t>Single Point of Control</w:t>
       </w:r>
     </w:p>
     <w:p>
@@ -278,10 +278,7 @@
         </w:numPr>
       </w:pPr>
       <w:r>
-        <w:t>I</w:t>
-      </w:r>
-      <w:r>
-        <w:t>f the central server fails, the entire system stops working.</w:t>
+        <w:t>If the central server fails, the entire system stops working.</w:t>
       </w:r>
     </w:p>
     <w:p>
@@ -615,10 +612,7 @@
         </w:numPr>
       </w:pPr>
       <w:r>
-        <w:t>Disa</w:t>
-      </w:r>
-      <w:r>
-        <w:t>dvantages of Centralized Systems</w:t>
+        <w:t>Disadvantages of Centralized Systems</w:t>
       </w:r>
     </w:p>
     <w:p>
@@ -799,11 +793,13 @@
         <w:pStyle w:val="ListParagraph"/>
         <w:ind w:left="6480" w:firstLine="720"/>
         <w:rPr>
-          <w:lang w:val="en-US"/>
-        </w:rPr>
-      </w:pPr>
-      <w:r>
-        <w:rPr>
+          <w:rFonts w:ascii="Times New Roman" w:hAnsi="Times New Roman" w:cs="Times New Roman"/>
+          <w:lang w:val="en-US"/>
+        </w:rPr>
+      </w:pPr>
+      <w:r>
+        <w:rPr>
+          <w:rFonts w:ascii="Times New Roman" w:hAnsi="Times New Roman" w:cs="Times New Roman"/>
           <w:noProof/>
           <w:lang w:val="en-US"/>
         </w:rPr>
@@ -858,10 +854,14 @@
           <w:numId w:val="4"/>
         </w:numPr>
         <w:rPr>
-          <w:lang w:val="en-US"/>
-        </w:rPr>
-      </w:pPr>
-      <w:r>
+          <w:rFonts w:ascii="Times New Roman" w:hAnsi="Times New Roman" w:cs="Times New Roman"/>
+          <w:lang w:val="en-US"/>
+        </w:rPr>
+      </w:pPr>
+      <w:r>
+        <w:rPr>
+          <w:rFonts w:ascii="Times New Roman" w:hAnsi="Times New Roman" w:cs="Times New Roman"/>
+        </w:rPr>
         <w:t>Decentralized System</w:t>
       </w:r>
     </w:p>
@@ -873,37 +873,39 @@
           <w:numId w:val="4"/>
         </w:numPr>
         <w:rPr>
-          <w:lang w:val="en-US"/>
-        </w:rPr>
-      </w:pPr>
-      <w:r>
+          <w:rFonts w:ascii="Times New Roman" w:hAnsi="Times New Roman" w:cs="Times New Roman"/>
+          <w:lang w:val="en-US"/>
+        </w:rPr>
+      </w:pPr>
+      <w:r>
+        <w:rPr>
+          <w:rFonts w:ascii="Times New Roman" w:hAnsi="Times New Roman" w:cs="Times New Roman"/>
+        </w:rPr>
         <w:t xml:space="preserve">A </w:t>
       </w:r>
       <w:r>
         <w:rPr>
           <w:rStyle w:val="Strong"/>
+          <w:rFonts w:ascii="Times New Roman" w:hAnsi="Times New Roman" w:cs="Times New Roman"/>
         </w:rPr>
         <w:t>decentralized system</w:t>
       </w:r>
       <w:r>
+        <w:rPr>
+          <w:rFonts w:ascii="Times New Roman" w:hAnsi="Times New Roman" w:cs="Times New Roman"/>
+        </w:rPr>
         <w:t xml:space="preserve"> is a system where multiple nodes (servers, entities, or devices) </w:t>
       </w:r>
       <w:r>
-        <w:t>,</w:t>
-      </w:r>
-      <w:r>
-        <w:t xml:space="preserve"> </w:t>
-      </w:r>
-      <w:r>
-        <w:t>often spread across different locations</w:t>
-      </w:r>
-      <w:r>
-        <w:t xml:space="preserve"> </w:t>
-      </w:r>
-      <w:r>
-        <w:t xml:space="preserve">, </w:t>
-      </w:r>
-      <w:r>
+        <w:rPr>
+          <w:rFonts w:ascii="Times New Roman" w:hAnsi="Times New Roman" w:cs="Times New Roman"/>
+        </w:rPr>
+        <w:t xml:space="preserve">, often spread across different locations , </w:t>
+      </w:r>
+      <w:r>
+        <w:rPr>
+          <w:rFonts w:ascii="Times New Roman" w:hAnsi="Times New Roman" w:cs="Times New Roman"/>
+        </w:rPr>
         <w:t xml:space="preserve">operate independently but still communicate with each other. </w:t>
       </w:r>
     </w:p>
@@ -915,19 +917,27 @@
           <w:numId w:val="4"/>
         </w:numPr>
         <w:rPr>
-          <w:lang w:val="en-US"/>
-        </w:rPr>
-      </w:pPr>
-      <w:r>
+          <w:rFonts w:ascii="Times New Roman" w:hAnsi="Times New Roman" w:cs="Times New Roman"/>
+          <w:lang w:val="en-US"/>
+        </w:rPr>
+      </w:pPr>
+      <w:r>
+        <w:rPr>
+          <w:rFonts w:ascii="Times New Roman" w:hAnsi="Times New Roman" w:cs="Times New Roman"/>
+        </w:rPr>
         <w:t xml:space="preserve">Unlike centralized systems, </w:t>
       </w:r>
       <w:r>
         <w:rPr>
           <w:rStyle w:val="Strong"/>
+          <w:rFonts w:ascii="Times New Roman" w:hAnsi="Times New Roman" w:cs="Times New Roman"/>
         </w:rPr>
         <w:t>there is no single controlling authority</w:t>
       </w:r>
       <w:r>
+        <w:rPr>
+          <w:rFonts w:ascii="Times New Roman" w:hAnsi="Times New Roman" w:cs="Times New Roman"/>
+        </w:rPr>
         <w:t>; instead, decision-making is distributed across multiple nodes.</w:t>
       </w:r>
     </w:p>
@@ -939,20 +949,27 @@
           <w:numId w:val="4"/>
         </w:numPr>
         <w:rPr>
-          <w:lang w:val="en-US"/>
-        </w:rPr>
-      </w:pPr>
-      <w:r>
+          <w:rFonts w:ascii="Times New Roman" w:hAnsi="Times New Roman" w:cs="Times New Roman"/>
+          <w:lang w:val="en-US"/>
+        </w:rPr>
+      </w:pPr>
+      <w:r>
+        <w:rPr>
+          <w:rFonts w:ascii="Times New Roman" w:hAnsi="Times New Roman" w:cs="Times New Roman"/>
+        </w:rPr>
         <w:t xml:space="preserve">Instead of relying on </w:t>
       </w:r>
       <w:r>
         <w:rPr>
           <w:rStyle w:val="Strong"/>
-          <w:rFonts w:eastAsiaTheme="majorEastAsia"/>
+          <w:rFonts w:ascii="Times New Roman" w:eastAsiaTheme="majorEastAsia" w:hAnsi="Times New Roman" w:cs="Times New Roman"/>
         </w:rPr>
         <w:t>one central server</w:t>
       </w:r>
       <w:r>
+        <w:rPr>
+          <w:rFonts w:ascii="Times New Roman" w:hAnsi="Times New Roman" w:cs="Times New Roman"/>
+        </w:rPr>
         <w:t>, multiple nodes manage data and processing, reducing the risk of failure and improving resilience.</w:t>
       </w:r>
     </w:p>
@@ -964,10 +981,14 @@
           <w:numId w:val="4"/>
         </w:numPr>
         <w:rPr>
-          <w:lang w:val="en-US"/>
-        </w:rPr>
-      </w:pPr>
-      <w:r>
+          <w:rFonts w:ascii="Times New Roman" w:hAnsi="Times New Roman" w:cs="Times New Roman"/>
+          <w:lang w:val="en-US"/>
+        </w:rPr>
+      </w:pPr>
+      <w:r>
+        <w:rPr>
+          <w:rFonts w:ascii="Times New Roman" w:hAnsi="Times New Roman" w:cs="Times New Roman"/>
+        </w:rPr>
         <w:t>Characteristics of a Decentralized System</w:t>
       </w:r>
     </w:p>
@@ -979,10 +1000,14 @@
           <w:numId w:val="4"/>
         </w:numPr>
         <w:rPr>
-          <w:lang w:val="en-US"/>
-        </w:rPr>
-      </w:pPr>
-      <w:r>
+          <w:rFonts w:ascii="Times New Roman" w:hAnsi="Times New Roman" w:cs="Times New Roman"/>
+          <w:lang w:val="en-US"/>
+        </w:rPr>
+      </w:pPr>
+      <w:r>
+        <w:rPr>
+          <w:rFonts w:ascii="Times New Roman" w:hAnsi="Times New Roman" w:cs="Times New Roman"/>
+        </w:rPr>
         <w:t>No Single Point of Failure (SPOF)</w:t>
       </w:r>
     </w:p>
@@ -994,10 +1019,14 @@
           <w:numId w:val="4"/>
         </w:numPr>
         <w:rPr>
-          <w:lang w:val="en-US"/>
-        </w:rPr>
-      </w:pPr>
-      <w:r>
+          <w:rFonts w:ascii="Times New Roman" w:hAnsi="Times New Roman" w:cs="Times New Roman"/>
+          <w:lang w:val="en-US"/>
+        </w:rPr>
+      </w:pPr>
+      <w:r>
+        <w:rPr>
+          <w:rFonts w:ascii="Times New Roman" w:hAnsi="Times New Roman" w:cs="Times New Roman"/>
+        </w:rPr>
         <w:t>If one node fails, the system continues to function.</w:t>
       </w:r>
     </w:p>
@@ -1009,10 +1038,14 @@
           <w:numId w:val="4"/>
         </w:numPr>
         <w:rPr>
-          <w:lang w:val="en-US"/>
-        </w:rPr>
-      </w:pPr>
-      <w:r>
+          <w:rFonts w:ascii="Times New Roman" w:hAnsi="Times New Roman" w:cs="Times New Roman"/>
+          <w:lang w:val="en-US"/>
+        </w:rPr>
+      </w:pPr>
+      <w:r>
+        <w:rPr>
+          <w:rFonts w:ascii="Times New Roman" w:hAnsi="Times New Roman" w:cs="Times New Roman"/>
+        </w:rPr>
         <w:t>Multiple Authority Nodes</w:t>
       </w:r>
     </w:p>
@@ -1024,10 +1057,14 @@
           <w:numId w:val="4"/>
         </w:numPr>
         <w:rPr>
-          <w:lang w:val="en-US"/>
-        </w:rPr>
-      </w:pPr>
-      <w:r>
+          <w:rFonts w:ascii="Times New Roman" w:hAnsi="Times New Roman" w:cs="Times New Roman"/>
+          <w:lang w:val="en-US"/>
+        </w:rPr>
+      </w:pPr>
+      <w:r>
+        <w:rPr>
+          <w:rFonts w:ascii="Times New Roman" w:hAnsi="Times New Roman" w:cs="Times New Roman"/>
+        </w:rPr>
         <w:t>Instead of a single master, multiple nodes handle decisions and processing.</w:t>
       </w:r>
     </w:p>
@@ -1039,14 +1076,15 @@
           <w:numId w:val="4"/>
         </w:numPr>
         <w:rPr>
-          <w:lang w:val="en-US"/>
-        </w:rPr>
-      </w:pPr>
-      <w:r>
-        <w:t>B</w:t>
-      </w:r>
-      <w:r>
-        <w:t>etter Security</w:t>
+          <w:rFonts w:ascii="Times New Roman" w:hAnsi="Times New Roman" w:cs="Times New Roman"/>
+          <w:lang w:val="en-US"/>
+        </w:rPr>
+      </w:pPr>
+      <w:r>
+        <w:rPr>
+          <w:rFonts w:ascii="Times New Roman" w:hAnsi="Times New Roman" w:cs="Times New Roman"/>
+        </w:rPr>
+        <w:t>Better Security</w:t>
       </w:r>
     </w:p>
     <w:p>
@@ -1057,10 +1095,14 @@
           <w:numId w:val="4"/>
         </w:numPr>
         <w:rPr>
-          <w:lang w:val="en-US"/>
-        </w:rPr>
-      </w:pPr>
-      <w:r>
+          <w:rFonts w:ascii="Times New Roman" w:hAnsi="Times New Roman" w:cs="Times New Roman"/>
+          <w:lang w:val="en-US"/>
+        </w:rPr>
+      </w:pPr>
+      <w:r>
+        <w:rPr>
+          <w:rFonts w:ascii="Times New Roman" w:hAnsi="Times New Roman" w:cs="Times New Roman"/>
+        </w:rPr>
         <w:t>No central database means lower risk of hacking or data breaches.</w:t>
       </w:r>
     </w:p>
@@ -1072,10 +1114,14 @@
           <w:numId w:val="4"/>
         </w:numPr>
         <w:rPr>
-          <w:lang w:val="en-US"/>
-        </w:rPr>
-      </w:pPr>
-      <w:r>
+          <w:rFonts w:ascii="Times New Roman" w:hAnsi="Times New Roman" w:cs="Times New Roman"/>
+          <w:lang w:val="en-US"/>
+        </w:rPr>
+      </w:pPr>
+      <w:r>
+        <w:rPr>
+          <w:rFonts w:ascii="Times New Roman" w:hAnsi="Times New Roman" w:cs="Times New Roman"/>
+        </w:rPr>
         <w:t>Scalability</w:t>
       </w:r>
     </w:p>
@@ -1087,10 +1133,14 @@
           <w:numId w:val="4"/>
         </w:numPr>
         <w:rPr>
-          <w:lang w:val="en-US"/>
-        </w:rPr>
-      </w:pPr>
-      <w:r>
+          <w:rFonts w:ascii="Times New Roman" w:hAnsi="Times New Roman" w:cs="Times New Roman"/>
+          <w:lang w:val="en-US"/>
+        </w:rPr>
+      </w:pPr>
+      <w:r>
+        <w:rPr>
+          <w:rFonts w:ascii="Times New Roman" w:hAnsi="Times New Roman" w:cs="Times New Roman"/>
+        </w:rPr>
         <w:t>More nodes can be added to handle higher loads without major redesigns</w:t>
       </w:r>
     </w:p>
@@ -1102,10 +1152,14 @@
           <w:numId w:val="4"/>
         </w:numPr>
         <w:rPr>
-          <w:lang w:val="en-US"/>
-        </w:rPr>
-      </w:pPr>
-      <w:r>
+          <w:rFonts w:ascii="Times New Roman" w:hAnsi="Times New Roman" w:cs="Times New Roman"/>
+          <w:lang w:val="en-US"/>
+        </w:rPr>
+      </w:pPr>
+      <w:r>
+        <w:rPr>
+          <w:rFonts w:ascii="Times New Roman" w:hAnsi="Times New Roman" w:cs="Times New Roman"/>
+        </w:rPr>
         <w:t>Latency Reduction</w:t>
       </w:r>
     </w:p>
@@ -1117,16 +1171,26 @@
           <w:numId w:val="4"/>
         </w:numPr>
         <w:rPr>
-          <w:lang w:val="en-US"/>
-        </w:rPr>
-      </w:pPr>
-      <w:r>
+          <w:rFonts w:ascii="Times New Roman" w:hAnsi="Times New Roman" w:cs="Times New Roman"/>
+          <w:lang w:val="en-US"/>
+        </w:rPr>
+      </w:pPr>
+      <w:r>
+        <w:rPr>
+          <w:rFonts w:ascii="Times New Roman" w:hAnsi="Times New Roman" w:cs="Times New Roman"/>
+        </w:rPr>
         <w:t xml:space="preserve">Nodes operate independently, reducing dependency on a single data </w:t>
       </w:r>
       <w:r>
+        <w:rPr>
+          <w:rFonts w:ascii="Times New Roman" w:hAnsi="Times New Roman" w:cs="Times New Roman"/>
+        </w:rPr>
         <w:t>centre</w:t>
       </w:r>
       <w:r>
+        <w:rPr>
+          <w:rFonts w:ascii="Times New Roman" w:hAnsi="Times New Roman" w:cs="Times New Roman"/>
+        </w:rPr>
         <w:t>.</w:t>
       </w:r>
     </w:p>
@@ -1138,10 +1202,14 @@
           <w:numId w:val="4"/>
         </w:numPr>
         <w:rPr>
-          <w:lang w:val="en-US"/>
-        </w:rPr>
-      </w:pPr>
-      <w:r>
+          <w:rFonts w:ascii="Times New Roman" w:hAnsi="Times New Roman" w:cs="Times New Roman"/>
+          <w:lang w:val="en-US"/>
+        </w:rPr>
+      </w:pPr>
+      <w:r>
+        <w:rPr>
+          <w:rFonts w:ascii="Times New Roman" w:hAnsi="Times New Roman" w:cs="Times New Roman"/>
+        </w:rPr>
         <w:t>Redundancy &amp; Fault Tolerance</w:t>
       </w:r>
     </w:p>
@@ -1153,10 +1221,14 @@
           <w:numId w:val="4"/>
         </w:numPr>
         <w:rPr>
-          <w:lang w:val="en-US"/>
-        </w:rPr>
-      </w:pPr>
-      <w:r>
+          <w:rFonts w:ascii="Times New Roman" w:hAnsi="Times New Roman" w:cs="Times New Roman"/>
+          <w:lang w:val="en-US"/>
+        </w:rPr>
+      </w:pPr>
+      <w:r>
+        <w:rPr>
+          <w:rFonts w:ascii="Times New Roman" w:hAnsi="Times New Roman" w:cs="Times New Roman"/>
+        </w:rPr>
         <w:t>Data is often replicated across multiple nodes, ensuring availability even if some nodes fail</w:t>
       </w:r>
     </w:p>
@@ -1168,10 +1240,14 @@
           <w:numId w:val="4"/>
         </w:numPr>
         <w:rPr>
-          <w:lang w:val="en-US"/>
-        </w:rPr>
-      </w:pPr>
-      <w:r>
+          <w:rFonts w:ascii="Times New Roman" w:hAnsi="Times New Roman" w:cs="Times New Roman"/>
+          <w:lang w:val="en-US"/>
+        </w:rPr>
+      </w:pPr>
+      <w:r>
+        <w:rPr>
+          <w:rFonts w:ascii="Times New Roman" w:hAnsi="Times New Roman" w:cs="Times New Roman"/>
+        </w:rPr>
         <w:t>Real-Time Examples of Decentralized Systems</w:t>
       </w:r>
     </w:p>
@@ -1183,10 +1259,14 @@
           <w:numId w:val="4"/>
         </w:numPr>
         <w:rPr>
-          <w:lang w:val="en-US"/>
-        </w:rPr>
-      </w:pPr>
-      <w:r>
+          <w:rFonts w:ascii="Times New Roman" w:hAnsi="Times New Roman" w:cs="Times New Roman"/>
+          <w:lang w:val="en-US"/>
+        </w:rPr>
+      </w:pPr>
+      <w:r>
+        <w:rPr>
+          <w:rFonts w:ascii="Times New Roman" w:hAnsi="Times New Roman" w:cs="Times New Roman"/>
+        </w:rPr>
         <w:t>Blockchain (Bitcoin, Ethereum, Solana)</w:t>
       </w:r>
     </w:p>
@@ -1198,16 +1278,21 @@
           <w:numId w:val="4"/>
         </w:numPr>
         <w:rPr>
+          <w:rFonts w:ascii="Times New Roman" w:hAnsi="Times New Roman" w:cs="Times New Roman"/>
           <w:lang w:val="en-US"/>
         </w:rPr>
       </w:pPr>
       <w:r>
         <w:rPr>
           <w:rStyle w:val="Strong"/>
+          <w:rFonts w:ascii="Times New Roman" w:hAnsi="Times New Roman" w:cs="Times New Roman"/>
         </w:rPr>
         <w:t>How it works?</w:t>
       </w:r>
       <w:r>
+        <w:rPr>
+          <w:rFonts w:ascii="Times New Roman" w:hAnsi="Times New Roman" w:cs="Times New Roman"/>
+        </w:rPr>
         <w:t xml:space="preserve"> Transactions are verified by multiple nodes instead of a central bank.</w:t>
       </w:r>
     </w:p>
@@ -1219,16 +1304,21 @@
           <w:numId w:val="4"/>
         </w:numPr>
         <w:rPr>
+          <w:rFonts w:ascii="Times New Roman" w:hAnsi="Times New Roman" w:cs="Times New Roman"/>
           <w:lang w:val="en-US"/>
         </w:rPr>
       </w:pPr>
       <w:r>
         <w:rPr>
           <w:rStyle w:val="Strong"/>
+          <w:rFonts w:ascii="Times New Roman" w:hAnsi="Times New Roman" w:cs="Times New Roman"/>
         </w:rPr>
         <w:t>Why decentralized?</w:t>
       </w:r>
       <w:r>
+        <w:rPr>
+          <w:rFonts w:ascii="Times New Roman" w:hAnsi="Times New Roman" w:cs="Times New Roman"/>
+        </w:rPr>
         <w:t xml:space="preserve"> No single authority (like a bank) controls the network.</w:t>
       </w:r>
     </w:p>
@@ -1240,16 +1330,21 @@
           <w:numId w:val="4"/>
         </w:numPr>
         <w:rPr>
+          <w:rFonts w:ascii="Times New Roman" w:hAnsi="Times New Roman" w:cs="Times New Roman"/>
           <w:lang w:val="en-US"/>
         </w:rPr>
       </w:pPr>
       <w:r>
         <w:rPr>
           <w:rStyle w:val="Strong"/>
+          <w:rFonts w:ascii="Times New Roman" w:hAnsi="Times New Roman" w:cs="Times New Roman"/>
         </w:rPr>
         <w:t>Example:</w:t>
       </w:r>
       <w:r>
+        <w:rPr>
+          <w:rFonts w:ascii="Times New Roman" w:hAnsi="Times New Roman" w:cs="Times New Roman"/>
+        </w:rPr>
         <w:t xml:space="preserve"> If one Bitcoin node fails, the network continues to function normally.</w:t>
       </w:r>
     </w:p>
@@ -1261,10 +1356,14 @@
           <w:numId w:val="4"/>
         </w:numPr>
         <w:rPr>
-          <w:lang w:val="en-US"/>
-        </w:rPr>
-      </w:pPr>
-      <w:r>
+          <w:rFonts w:ascii="Times New Roman" w:hAnsi="Times New Roman" w:cs="Times New Roman"/>
+          <w:lang w:val="en-US"/>
+        </w:rPr>
+      </w:pPr>
+      <w:r>
+        <w:rPr>
+          <w:rFonts w:ascii="Times New Roman" w:hAnsi="Times New Roman" w:cs="Times New Roman"/>
+        </w:rPr>
         <w:t>Peer-to-Peer (P2P) Networks (BitTorrent, IPFS</w:t>
       </w:r>
     </w:p>
@@ -1276,16 +1375,21 @@
           <w:numId w:val="4"/>
         </w:numPr>
         <w:rPr>
+          <w:rFonts w:ascii="Times New Roman" w:hAnsi="Times New Roman" w:cs="Times New Roman"/>
           <w:lang w:val="en-US"/>
         </w:rPr>
       </w:pPr>
       <w:r>
         <w:rPr>
           <w:rStyle w:val="Strong"/>
+          <w:rFonts w:ascii="Times New Roman" w:hAnsi="Times New Roman" w:cs="Times New Roman"/>
         </w:rPr>
         <w:t>How it works?</w:t>
       </w:r>
       <w:r>
+        <w:rPr>
+          <w:rFonts w:ascii="Times New Roman" w:hAnsi="Times New Roman" w:cs="Times New Roman"/>
+        </w:rPr>
         <w:t xml:space="preserve"> Files are shared across multiple computers instead of a central server.</w:t>
       </w:r>
     </w:p>
@@ -1297,16 +1401,21 @@
           <w:numId w:val="4"/>
         </w:numPr>
         <w:rPr>
+          <w:rFonts w:ascii="Times New Roman" w:hAnsi="Times New Roman" w:cs="Times New Roman"/>
           <w:lang w:val="en-US"/>
         </w:rPr>
       </w:pPr>
       <w:r>
         <w:rPr>
           <w:rStyle w:val="Strong"/>
+          <w:rFonts w:ascii="Times New Roman" w:hAnsi="Times New Roman" w:cs="Times New Roman"/>
         </w:rPr>
         <w:t>Why decentralized?</w:t>
       </w:r>
       <w:r>
+        <w:rPr>
+          <w:rFonts w:ascii="Times New Roman" w:hAnsi="Times New Roman" w:cs="Times New Roman"/>
+        </w:rPr>
         <w:t xml:space="preserve"> Users (peers) directly exchange data without intermediaries</w:t>
       </w:r>
     </w:p>
@@ -1318,20 +1427,22 @@
           <w:numId w:val="4"/>
         </w:numPr>
         <w:rPr>
+          <w:rFonts w:ascii="Times New Roman" w:hAnsi="Times New Roman" w:cs="Times New Roman"/>
           <w:lang w:val="en-US"/>
         </w:rPr>
       </w:pPr>
       <w:r>
         <w:rPr>
           <w:rStyle w:val="Strong"/>
+          <w:rFonts w:ascii="Times New Roman" w:hAnsi="Times New Roman" w:cs="Times New Roman"/>
         </w:rPr>
         <w:t>Example:</w:t>
       </w:r>
       <w:r>
-        <w:t xml:space="preserve"> In BitTorrent, even if one peer goes offline, others continue sharing files</w:t>
-      </w:r>
-      <w:r>
-        <w:t>.</w:t>
+        <w:rPr>
+          <w:rFonts w:ascii="Times New Roman" w:hAnsi="Times New Roman" w:cs="Times New Roman"/>
+        </w:rPr>
+        <w:t xml:space="preserve"> In BitTorrent, even if one peer goes offline, others continue sharing files.</w:t>
       </w:r>
     </w:p>
     <w:p>
@@ -1342,11 +1453,13 @@
           <w:numId w:val="4"/>
         </w:numPr>
         <w:rPr>
-          <w:lang w:val="en-US"/>
-        </w:rPr>
-      </w:pPr>
-      <w:r>
-        <w:rPr>
+          <w:rFonts w:ascii="Times New Roman" w:hAnsi="Times New Roman" w:cs="Times New Roman"/>
+          <w:lang w:val="en-US"/>
+        </w:rPr>
+      </w:pPr>
+      <w:r>
+        <w:rPr>
+          <w:rFonts w:ascii="Times New Roman" w:hAnsi="Times New Roman" w:cs="Times New Roman"/>
           <w:lang w:val="en-US"/>
         </w:rPr>
         <w:t>Advantages of Decentralized Systems</w:t>
@@ -1360,11 +1473,13 @@
           <w:numId w:val="4"/>
         </w:numPr>
         <w:rPr>
-          <w:lang w:val="en-US"/>
-        </w:rPr>
-      </w:pPr>
-      <w:r>
-        <w:rPr>
+          <w:rFonts w:ascii="Times New Roman" w:hAnsi="Times New Roman" w:cs="Times New Roman"/>
+          <w:lang w:val="en-US"/>
+        </w:rPr>
+      </w:pPr>
+      <w:r>
+        <w:rPr>
+          <w:rFonts w:ascii="Times New Roman" w:hAnsi="Times New Roman" w:cs="Times New Roman"/>
           <w:b/>
           <w:bCs/>
           <w:lang w:val="en-US"/>
@@ -1373,6 +1488,7 @@
       </w:r>
       <w:r>
         <w:rPr>
+          <w:rFonts w:ascii="Times New Roman" w:hAnsi="Times New Roman" w:cs="Times New Roman"/>
           <w:lang w:val="en-US"/>
         </w:rPr>
         <w:t xml:space="preserve"> – If one node fails, others keep the system running.</w:t>
@@ -1386,11 +1502,13 @@
           <w:numId w:val="4"/>
         </w:numPr>
         <w:rPr>
-          <w:lang w:val="en-US"/>
-        </w:rPr>
-      </w:pPr>
-      <w:r>
-        <w:rPr>
+          <w:rFonts w:ascii="Times New Roman" w:hAnsi="Times New Roman" w:cs="Times New Roman"/>
+          <w:lang w:val="en-US"/>
+        </w:rPr>
+      </w:pPr>
+      <w:r>
+        <w:rPr>
+          <w:rFonts w:ascii="Times New Roman" w:hAnsi="Times New Roman" w:cs="Times New Roman"/>
           <w:b/>
           <w:bCs/>
           <w:lang w:val="en-US"/>
@@ -1399,6 +1517,7 @@
       </w:r>
       <w:r>
         <w:rPr>
+          <w:rFonts w:ascii="Times New Roman" w:hAnsi="Times New Roman" w:cs="Times New Roman"/>
           <w:lang w:val="en-US"/>
         </w:rPr>
         <w:t xml:space="preserve"> – No single entity controls all user data.</w:t>
@@ -1412,11 +1531,13 @@
           <w:numId w:val="4"/>
         </w:numPr>
         <w:rPr>
-          <w:lang w:val="en-US"/>
-        </w:rPr>
-      </w:pPr>
-      <w:r>
-        <w:rPr>
+          <w:rFonts w:ascii="Times New Roman" w:hAnsi="Times New Roman" w:cs="Times New Roman"/>
+          <w:lang w:val="en-US"/>
+        </w:rPr>
+      </w:pPr>
+      <w:r>
+        <w:rPr>
+          <w:rFonts w:ascii="Times New Roman" w:hAnsi="Times New Roman" w:cs="Times New Roman"/>
           <w:b/>
           <w:bCs/>
           <w:lang w:val="en-US"/>
@@ -1425,6 +1546,7 @@
       </w:r>
       <w:r>
         <w:rPr>
+          <w:rFonts w:ascii="Times New Roman" w:hAnsi="Times New Roman" w:cs="Times New Roman"/>
           <w:lang w:val="en-US"/>
         </w:rPr>
         <w:t xml:space="preserve"> – Easy to add new nodes without central bottlenecks.</w:t>
@@ -1438,11 +1560,13 @@
           <w:numId w:val="4"/>
         </w:numPr>
         <w:rPr>
-          <w:lang w:val="en-US"/>
-        </w:rPr>
-      </w:pPr>
-      <w:r>
-        <w:rPr>
+          <w:rFonts w:ascii="Times New Roman" w:hAnsi="Times New Roman" w:cs="Times New Roman"/>
+          <w:lang w:val="en-US"/>
+        </w:rPr>
+      </w:pPr>
+      <w:r>
+        <w:rPr>
+          <w:rFonts w:ascii="Times New Roman" w:hAnsi="Times New Roman" w:cs="Times New Roman"/>
           <w:b/>
           <w:bCs/>
           <w:lang w:val="en-US"/>
@@ -1451,6 +1575,7 @@
       </w:r>
       <w:r>
         <w:rPr>
+          <w:rFonts w:ascii="Times New Roman" w:hAnsi="Times New Roman" w:cs="Times New Roman"/>
           <w:lang w:val="en-US"/>
         </w:rPr>
         <w:t xml:space="preserve"> – Users have more control over data and operations.</w:t>
@@ -1464,11 +1589,13 @@
           <w:numId w:val="4"/>
         </w:numPr>
         <w:rPr>
-          <w:lang w:val="en-US"/>
-        </w:rPr>
-      </w:pPr>
-      <w:r>
-        <w:rPr>
+          <w:rFonts w:ascii="Times New Roman" w:hAnsi="Times New Roman" w:cs="Times New Roman"/>
+          <w:lang w:val="en-US"/>
+        </w:rPr>
+      </w:pPr>
+      <w:r>
+        <w:rPr>
+          <w:rFonts w:ascii="Times New Roman" w:hAnsi="Times New Roman" w:cs="Times New Roman"/>
           <w:lang w:val="en-US"/>
         </w:rPr>
         <w:t>Disadvantages of Decentralized Systems</w:t>
@@ -1482,11 +1609,13 @@
           <w:numId w:val="4"/>
         </w:numPr>
         <w:rPr>
-          <w:lang w:val="en-US"/>
-        </w:rPr>
-      </w:pPr>
-      <w:r>
-        <w:rPr>
+          <w:rFonts w:ascii="Times New Roman" w:hAnsi="Times New Roman" w:cs="Times New Roman"/>
+          <w:lang w:val="en-US"/>
+        </w:rPr>
+      </w:pPr>
+      <w:r>
+        <w:rPr>
+          <w:rFonts w:ascii="Times New Roman" w:hAnsi="Times New Roman" w:cs="Times New Roman"/>
           <w:b/>
           <w:bCs/>
           <w:lang w:val="en-US"/>
@@ -1495,6 +1624,7 @@
       </w:r>
       <w:r>
         <w:rPr>
+          <w:rFonts w:ascii="Times New Roman" w:hAnsi="Times New Roman" w:cs="Times New Roman"/>
           <w:lang w:val="en-US"/>
         </w:rPr>
         <w:t xml:space="preserve"> – Coordination between independent nodes can be difficult.</w:t>
@@ -1508,11 +1638,13 @@
           <w:numId w:val="4"/>
         </w:numPr>
         <w:rPr>
-          <w:lang w:val="en-US"/>
-        </w:rPr>
-      </w:pPr>
-      <w:r>
-        <w:rPr>
+          <w:rFonts w:ascii="Times New Roman" w:hAnsi="Times New Roman" w:cs="Times New Roman"/>
+          <w:lang w:val="en-US"/>
+        </w:rPr>
+      </w:pPr>
+      <w:r>
+        <w:rPr>
+          <w:rFonts w:ascii="Times New Roman" w:hAnsi="Times New Roman" w:cs="Times New Roman"/>
           <w:b/>
           <w:bCs/>
           <w:lang w:val="en-US"/>
@@ -1521,6 +1653,7 @@
       </w:r>
       <w:r>
         <w:rPr>
+          <w:rFonts w:ascii="Times New Roman" w:hAnsi="Times New Roman" w:cs="Times New Roman"/>
           <w:b/>
           <w:bCs/>
           <w:lang w:val="en-US"/>
@@ -1529,48 +1662,45 @@
       </w:r>
       <w:r>
         <w:rPr>
+          <w:rFonts w:ascii="Times New Roman" w:hAnsi="Times New Roman" w:cs="Times New Roman"/>
           <w:b/>
           <w:bCs/>
           <w:lang w:val="en-US"/>
         </w:rPr>
-        <w:t>L</w:t>
-      </w:r>
-      <w:r>
-        <w:rPr>
+        <w:t>Latency in Consensus-Based Systems</w:t>
+      </w:r>
+      <w:r>
+        <w:rPr>
+          <w:rFonts w:ascii="Times New Roman" w:hAnsi="Times New Roman" w:cs="Times New Roman"/>
+          <w:lang w:val="en-US"/>
+        </w:rPr>
+        <w:t xml:space="preserve"> – Some decentralized systems (e.g., blockchain) take longer to reach consensus.</w:t>
+      </w:r>
+    </w:p>
+    <w:p>
+      <w:pPr>
+        <w:pStyle w:val="ListParagraph"/>
+        <w:numPr>
+          <w:ilvl w:val="3"/>
+          <w:numId w:val="4"/>
+        </w:numPr>
+        <w:rPr>
+          <w:rFonts w:ascii="Times New Roman" w:hAnsi="Times New Roman" w:cs="Times New Roman"/>
+          <w:lang w:val="en-US"/>
+        </w:rPr>
+      </w:pPr>
+      <w:r>
+        <w:rPr>
+          <w:rFonts w:ascii="Times New Roman" w:hAnsi="Times New Roman" w:cs="Times New Roman"/>
           <w:b/>
           <w:bCs/>
           <w:lang w:val="en-US"/>
         </w:rPr>
-        <w:t>atency in Consensus-Based Systems</w:t>
-      </w:r>
-      <w:r>
-        <w:rPr>
-          <w:lang w:val="en-US"/>
-        </w:rPr>
-        <w:t xml:space="preserve"> – Some decentralized systems (e.g., blockchain) take longer to reach consensus.</w:t>
-      </w:r>
-    </w:p>
-    <w:p>
-      <w:pPr>
-        <w:pStyle w:val="ListParagraph"/>
-        <w:numPr>
-          <w:ilvl w:val="3"/>
-          <w:numId w:val="4"/>
-        </w:numPr>
-        <w:rPr>
-          <w:lang w:val="en-US"/>
-        </w:rPr>
-      </w:pPr>
-      <w:r>
-        <w:rPr>
-          <w:b/>
-          <w:bCs/>
-          <w:lang w:val="en-US"/>
-        </w:rPr>
         <w:t>Security Risks in Open Networks</w:t>
       </w:r>
       <w:r>
         <w:rPr>
+          <w:rFonts w:ascii="Times New Roman" w:hAnsi="Times New Roman" w:cs="Times New Roman"/>
           <w:lang w:val="en-US"/>
         </w:rPr>
         <w:t xml:space="preserve"> – If not designed well, attackers can manipulate some decentralized networks.</w:t>
@@ -1581,11 +1711,13 @@
         <w:pStyle w:val="ListParagraph"/>
         <w:ind w:left="6480" w:firstLine="720"/>
         <w:rPr>
-          <w:lang w:val="en-US"/>
-        </w:rPr>
-      </w:pPr>
-      <w:r>
-        <w:rPr>
+          <w:rFonts w:ascii="Times New Roman" w:hAnsi="Times New Roman" w:cs="Times New Roman"/>
+          <w:lang w:val="en-US"/>
+        </w:rPr>
+      </w:pPr>
+      <w:r>
+        <w:rPr>
+          <w:rFonts w:ascii="Times New Roman" w:hAnsi="Times New Roman" w:cs="Times New Roman"/>
           <w:noProof/>
           <w:lang w:val="en-US"/>
         </w:rPr>
@@ -1637,6 +1769,7 @@
         <w:pStyle w:val="ListParagraph"/>
         <w:ind w:left="6480" w:firstLine="720"/>
         <w:rPr>
+          <w:rFonts w:ascii="Times New Roman" w:hAnsi="Times New Roman" w:cs="Times New Roman"/>
           <w:lang w:val="en-US"/>
         </w:rPr>
       </w:pPr>
@@ -1646,6 +1779,7 @@
         <w:pStyle w:val="ListParagraph"/>
         <w:ind w:left="6480" w:firstLine="720"/>
         <w:rPr>
+          <w:rFonts w:ascii="Times New Roman" w:hAnsi="Times New Roman" w:cs="Times New Roman"/>
           <w:lang w:val="en-US"/>
         </w:rPr>
       </w:pPr>
@@ -1658,10 +1792,14 @@
           <w:numId w:val="4"/>
         </w:numPr>
         <w:rPr>
-          <w:lang w:val="en-US"/>
-        </w:rPr>
-      </w:pPr>
-      <w:r>
+          <w:rFonts w:ascii="Times New Roman" w:hAnsi="Times New Roman" w:cs="Times New Roman"/>
+          <w:lang w:val="en-US"/>
+        </w:rPr>
+      </w:pPr>
+      <w:r>
+        <w:rPr>
+          <w:rFonts w:ascii="Times New Roman" w:hAnsi="Times New Roman" w:cs="Times New Roman"/>
+        </w:rPr>
         <w:t>Distributed System</w:t>
       </w:r>
     </w:p>
@@ -1673,19 +1811,27 @@
           <w:numId w:val="4"/>
         </w:numPr>
         <w:rPr>
-          <w:lang w:val="en-US"/>
-        </w:rPr>
-      </w:pPr>
-      <w:r>
+          <w:rFonts w:ascii="Times New Roman" w:hAnsi="Times New Roman" w:cs="Times New Roman"/>
+          <w:lang w:val="en-US"/>
+        </w:rPr>
+      </w:pPr>
+      <w:r>
+        <w:rPr>
+          <w:rFonts w:ascii="Times New Roman" w:hAnsi="Times New Roman" w:cs="Times New Roman"/>
+        </w:rPr>
         <w:t xml:space="preserve">A </w:t>
       </w:r>
       <w:r>
         <w:rPr>
           <w:rStyle w:val="Strong"/>
+          <w:rFonts w:ascii="Times New Roman" w:hAnsi="Times New Roman" w:cs="Times New Roman"/>
         </w:rPr>
         <w:t>distributed system</w:t>
       </w:r>
       <w:r>
+        <w:rPr>
+          <w:rFonts w:ascii="Times New Roman" w:hAnsi="Times New Roman" w:cs="Times New Roman"/>
+        </w:rPr>
         <w:t xml:space="preserve"> is a collection of multiple computers (or nodes) that work together to achieve a common goal. </w:t>
       </w:r>
     </w:p>
@@ -1697,28 +1843,40 @@
           <w:numId w:val="4"/>
         </w:numPr>
         <w:rPr>
-          <w:lang w:val="en-US"/>
-        </w:rPr>
-      </w:pPr>
-      <w:r>
+          <w:rFonts w:ascii="Times New Roman" w:hAnsi="Times New Roman" w:cs="Times New Roman"/>
+          <w:lang w:val="en-US"/>
+        </w:rPr>
+      </w:pPr>
+      <w:r>
+        <w:rPr>
+          <w:rFonts w:ascii="Times New Roman" w:hAnsi="Times New Roman" w:cs="Times New Roman"/>
+        </w:rPr>
         <w:t xml:space="preserve">These systems appear as a </w:t>
       </w:r>
       <w:r>
         <w:rPr>
           <w:rStyle w:val="Strong"/>
+          <w:rFonts w:ascii="Times New Roman" w:hAnsi="Times New Roman" w:cs="Times New Roman"/>
         </w:rPr>
         <w:t>single entity</w:t>
       </w:r>
       <w:r>
+        <w:rPr>
+          <w:rFonts w:ascii="Times New Roman" w:hAnsi="Times New Roman" w:cs="Times New Roman"/>
+        </w:rPr>
         <w:t xml:space="preserve"> to the end-user but are actually </w:t>
       </w:r>
       <w:r>
         <w:rPr>
           <w:rStyle w:val="Strong"/>
+          <w:rFonts w:ascii="Times New Roman" w:hAnsi="Times New Roman" w:cs="Times New Roman"/>
         </w:rPr>
         <w:t>spread across multiple locations</w:t>
       </w:r>
       <w:r>
+        <w:rPr>
+          <w:rFonts w:ascii="Times New Roman" w:hAnsi="Times New Roman" w:cs="Times New Roman"/>
+        </w:rPr>
         <w:t>.</w:t>
       </w:r>
     </w:p>
@@ -1730,19 +1888,27 @@
           <w:numId w:val="4"/>
         </w:numPr>
         <w:rPr>
-          <w:lang w:val="en-US"/>
-        </w:rPr>
-      </w:pPr>
-      <w:r>
+          <w:rFonts w:ascii="Times New Roman" w:hAnsi="Times New Roman" w:cs="Times New Roman"/>
+          <w:lang w:val="en-US"/>
+        </w:rPr>
+      </w:pPr>
+      <w:r>
+        <w:rPr>
+          <w:rFonts w:ascii="Times New Roman" w:hAnsi="Times New Roman" w:cs="Times New Roman"/>
+        </w:rPr>
         <w:t xml:space="preserve">Unlike centralized systems, where everything is controlled by a single server, </w:t>
       </w:r>
       <w:r>
         <w:rPr>
           <w:rStyle w:val="Strong"/>
+          <w:rFonts w:ascii="Times New Roman" w:hAnsi="Times New Roman" w:cs="Times New Roman"/>
         </w:rPr>
         <w:t>distributed systems share resources, processing, and storage across multiple machines</w:t>
       </w:r>
       <w:r>
+        <w:rPr>
+          <w:rFonts w:ascii="Times New Roman" w:hAnsi="Times New Roman" w:cs="Times New Roman"/>
+        </w:rPr>
         <w:t>.</w:t>
       </w:r>
     </w:p>
@@ -1754,10 +1920,14 @@
           <w:numId w:val="4"/>
         </w:numPr>
         <w:rPr>
-          <w:lang w:val="en-US"/>
-        </w:rPr>
-      </w:pPr>
-      <w:r>
+          <w:rFonts w:ascii="Times New Roman" w:hAnsi="Times New Roman" w:cs="Times New Roman"/>
+          <w:lang w:val="en-US"/>
+        </w:rPr>
+      </w:pPr>
+      <w:r>
+        <w:rPr>
+          <w:rFonts w:ascii="Times New Roman" w:hAnsi="Times New Roman" w:cs="Times New Roman"/>
+        </w:rPr>
         <w:t>Characteristics of a Distributed System</w:t>
       </w:r>
     </w:p>
@@ -1769,10 +1939,14 @@
           <w:numId w:val="4"/>
         </w:numPr>
         <w:rPr>
-          <w:lang w:val="en-US"/>
-        </w:rPr>
-      </w:pPr>
-      <w:r>
+          <w:rFonts w:ascii="Times New Roman" w:hAnsi="Times New Roman" w:cs="Times New Roman"/>
+          <w:lang w:val="en-US"/>
+        </w:rPr>
+      </w:pPr>
+      <w:r>
+        <w:rPr>
+          <w:rFonts w:ascii="Times New Roman" w:hAnsi="Times New Roman" w:cs="Times New Roman"/>
+        </w:rPr>
         <w:t>Scalability</w:t>
       </w:r>
     </w:p>
@@ -1784,10 +1958,14 @@
           <w:numId w:val="4"/>
         </w:numPr>
         <w:rPr>
-          <w:lang w:val="en-US"/>
-        </w:rPr>
-      </w:pPr>
-      <w:r>
+          <w:rFonts w:ascii="Times New Roman" w:hAnsi="Times New Roman" w:cs="Times New Roman"/>
+          <w:lang w:val="en-US"/>
+        </w:rPr>
+      </w:pPr>
+      <w:r>
+        <w:rPr>
+          <w:rFonts w:ascii="Times New Roman" w:hAnsi="Times New Roman" w:cs="Times New Roman"/>
+        </w:rPr>
         <w:t>Can handle more load by adding more nodes (computers).</w:t>
       </w:r>
     </w:p>
@@ -1799,10 +1977,14 @@
           <w:numId w:val="4"/>
         </w:numPr>
         <w:rPr>
-          <w:lang w:val="en-US"/>
-        </w:rPr>
-      </w:pPr>
-      <w:r>
+          <w:rFonts w:ascii="Times New Roman" w:hAnsi="Times New Roman" w:cs="Times New Roman"/>
+          <w:lang w:val="en-US"/>
+        </w:rPr>
+      </w:pPr>
+      <w:r>
+        <w:rPr>
+          <w:rFonts w:ascii="Times New Roman" w:hAnsi="Times New Roman" w:cs="Times New Roman"/>
+        </w:rPr>
         <w:t>Example: Google adds more servers to process search queries faster.</w:t>
       </w:r>
     </w:p>
@@ -1814,10 +1996,14 @@
           <w:numId w:val="4"/>
         </w:numPr>
         <w:rPr>
-          <w:lang w:val="en-US"/>
-        </w:rPr>
-      </w:pPr>
-      <w:r>
+          <w:rFonts w:ascii="Times New Roman" w:hAnsi="Times New Roman" w:cs="Times New Roman"/>
+          <w:lang w:val="en-US"/>
+        </w:rPr>
+      </w:pPr>
+      <w:r>
+        <w:rPr>
+          <w:rFonts w:ascii="Times New Roman" w:hAnsi="Times New Roman" w:cs="Times New Roman"/>
+        </w:rPr>
         <w:t>Fault Tolerance</w:t>
       </w:r>
     </w:p>
@@ -1829,10 +2015,14 @@
           <w:numId w:val="4"/>
         </w:numPr>
         <w:rPr>
-          <w:lang w:val="en-US"/>
-        </w:rPr>
-      </w:pPr>
-      <w:r>
+          <w:rFonts w:ascii="Times New Roman" w:hAnsi="Times New Roman" w:cs="Times New Roman"/>
+          <w:lang w:val="en-US"/>
+        </w:rPr>
+      </w:pPr>
+      <w:r>
+        <w:rPr>
+          <w:rFonts w:ascii="Times New Roman" w:hAnsi="Times New Roman" w:cs="Times New Roman"/>
+        </w:rPr>
         <w:t>Even if one server fails, the system keeps working.</w:t>
       </w:r>
     </w:p>
@@ -1844,17 +2034,15 @@
           <w:numId w:val="4"/>
         </w:numPr>
         <w:rPr>
-          <w:lang w:val="en-US"/>
-        </w:rPr>
-      </w:pPr>
-      <w:r>
-        <w:t xml:space="preserve">Example: In Netflix’s distributed system, if one data </w:t>
-      </w:r>
-      <w:r>
-        <w:t>centre</w:t>
-      </w:r>
-      <w:r>
-        <w:t xml:space="preserve"> goes down, another takes over</w:t>
+          <w:rFonts w:ascii="Times New Roman" w:hAnsi="Times New Roman" w:cs="Times New Roman"/>
+          <w:lang w:val="en-US"/>
+        </w:rPr>
+      </w:pPr>
+      <w:r>
+        <w:rPr>
+          <w:rFonts w:ascii="Times New Roman" w:hAnsi="Times New Roman" w:cs="Times New Roman"/>
+        </w:rPr>
+        <w:t>Example: In Netflix’s distributed system, if one data centre goes down, another takes over</w:t>
       </w:r>
     </w:p>
     <w:p>
@@ -1865,10 +2053,14 @@
           <w:numId w:val="4"/>
         </w:numPr>
         <w:rPr>
-          <w:lang w:val="en-US"/>
-        </w:rPr>
-      </w:pPr>
-      <w:r>
+          <w:rFonts w:ascii="Times New Roman" w:hAnsi="Times New Roman" w:cs="Times New Roman"/>
+          <w:lang w:val="en-US"/>
+        </w:rPr>
+      </w:pPr>
+      <w:r>
+        <w:rPr>
+          <w:rFonts w:ascii="Times New Roman" w:hAnsi="Times New Roman" w:cs="Times New Roman"/>
+        </w:rPr>
         <w:t>Concurrency</w:t>
       </w:r>
     </w:p>
@@ -1880,10 +2072,14 @@
           <w:numId w:val="4"/>
         </w:numPr>
         <w:rPr>
-          <w:lang w:val="en-US"/>
-        </w:rPr>
-      </w:pPr>
-      <w:r>
+          <w:rFonts w:ascii="Times New Roman" w:hAnsi="Times New Roman" w:cs="Times New Roman"/>
+          <w:lang w:val="en-US"/>
+        </w:rPr>
+      </w:pPr>
+      <w:r>
+        <w:rPr>
+          <w:rFonts w:ascii="Times New Roman" w:hAnsi="Times New Roman" w:cs="Times New Roman"/>
+        </w:rPr>
         <w:t>Multiple requests can be processed simultaneously.</w:t>
       </w:r>
     </w:p>
@@ -1895,10 +2091,14 @@
           <w:numId w:val="4"/>
         </w:numPr>
         <w:rPr>
-          <w:lang w:val="en-US"/>
-        </w:rPr>
-      </w:pPr>
-      <w:r>
+          <w:rFonts w:ascii="Times New Roman" w:hAnsi="Times New Roman" w:cs="Times New Roman"/>
+          <w:lang w:val="en-US"/>
+        </w:rPr>
+      </w:pPr>
+      <w:r>
+        <w:rPr>
+          <w:rFonts w:ascii="Times New Roman" w:hAnsi="Times New Roman" w:cs="Times New Roman"/>
+        </w:rPr>
         <w:t>Example: Facebook handles millions of users at once.</w:t>
       </w:r>
     </w:p>
@@ -1910,10 +2110,14 @@
           <w:numId w:val="4"/>
         </w:numPr>
         <w:rPr>
-          <w:lang w:val="en-US"/>
-        </w:rPr>
-      </w:pPr>
-      <w:r>
+          <w:rFonts w:ascii="Times New Roman" w:hAnsi="Times New Roman" w:cs="Times New Roman"/>
+          <w:lang w:val="en-US"/>
+        </w:rPr>
+      </w:pPr>
+      <w:r>
+        <w:rPr>
+          <w:rFonts w:ascii="Times New Roman" w:hAnsi="Times New Roman" w:cs="Times New Roman"/>
+        </w:rPr>
         <w:t>Location Transparency</w:t>
       </w:r>
     </w:p>
@@ -1925,10 +2129,14 @@
           <w:numId w:val="4"/>
         </w:numPr>
         <w:rPr>
-          <w:lang w:val="en-US"/>
-        </w:rPr>
-      </w:pPr>
-      <w:r>
+          <w:rFonts w:ascii="Times New Roman" w:hAnsi="Times New Roman" w:cs="Times New Roman"/>
+          <w:lang w:val="en-US"/>
+        </w:rPr>
+      </w:pPr>
+      <w:r>
+        <w:rPr>
+          <w:rFonts w:ascii="Times New Roman" w:hAnsi="Times New Roman" w:cs="Times New Roman"/>
+        </w:rPr>
         <w:t>Users don’t need to know where data is stored or processed.</w:t>
       </w:r>
     </w:p>
@@ -1940,10 +2148,14 @@
           <w:numId w:val="4"/>
         </w:numPr>
         <w:rPr>
-          <w:lang w:val="en-US"/>
-        </w:rPr>
-      </w:pPr>
-      <w:r>
+          <w:rFonts w:ascii="Times New Roman" w:hAnsi="Times New Roman" w:cs="Times New Roman"/>
+          <w:lang w:val="en-US"/>
+        </w:rPr>
+      </w:pPr>
+      <w:r>
+        <w:rPr>
+          <w:rFonts w:ascii="Times New Roman" w:hAnsi="Times New Roman" w:cs="Times New Roman"/>
+        </w:rPr>
         <w:t>Example: When using Google Drive, you don’t know which server is handling your request.</w:t>
       </w:r>
     </w:p>
@@ -1955,10 +2167,14 @@
           <w:numId w:val="4"/>
         </w:numPr>
         <w:rPr>
-          <w:lang w:val="en-US"/>
-        </w:rPr>
-      </w:pPr>
-      <w:r>
+          <w:rFonts w:ascii="Times New Roman" w:hAnsi="Times New Roman" w:cs="Times New Roman"/>
+          <w:lang w:val="en-US"/>
+        </w:rPr>
+      </w:pPr>
+      <w:r>
+        <w:rPr>
+          <w:rFonts w:ascii="Times New Roman" w:hAnsi="Times New Roman" w:cs="Times New Roman"/>
+        </w:rPr>
         <w:t>High Availability</w:t>
       </w:r>
     </w:p>
@@ -1970,19 +2186,27 @@
           <w:numId w:val="4"/>
         </w:numPr>
         <w:rPr>
-          <w:lang w:val="en-US"/>
-        </w:rPr>
-      </w:pPr>
-      <w:r>
+          <w:rFonts w:ascii="Times New Roman" w:hAnsi="Times New Roman" w:cs="Times New Roman"/>
+          <w:lang w:val="en-US"/>
+        </w:rPr>
+      </w:pPr>
+      <w:r>
+        <w:rPr>
+          <w:rFonts w:ascii="Times New Roman" w:hAnsi="Times New Roman" w:cs="Times New Roman"/>
+        </w:rPr>
         <w:t xml:space="preserve">The system is designed to be operational </w:t>
       </w:r>
       <w:r>
         <w:rPr>
           <w:rStyle w:val="Strong"/>
+          <w:rFonts w:ascii="Times New Roman" w:hAnsi="Times New Roman" w:cs="Times New Roman"/>
         </w:rPr>
         <w:t>24/7</w:t>
       </w:r>
       <w:r>
+        <w:rPr>
+          <w:rFonts w:ascii="Times New Roman" w:hAnsi="Times New Roman" w:cs="Times New Roman"/>
+        </w:rPr>
         <w:t>.</w:t>
       </w:r>
     </w:p>
@@ -1994,10 +2218,14 @@
           <w:numId w:val="4"/>
         </w:numPr>
         <w:rPr>
-          <w:lang w:val="en-US"/>
-        </w:rPr>
-      </w:pPr>
-      <w:r>
+          <w:rFonts w:ascii="Times New Roman" w:hAnsi="Times New Roman" w:cs="Times New Roman"/>
+          <w:lang w:val="en-US"/>
+        </w:rPr>
+      </w:pPr>
+      <w:r>
+        <w:rPr>
+          <w:rFonts w:ascii="Times New Roman" w:hAnsi="Times New Roman" w:cs="Times New Roman"/>
+        </w:rPr>
         <w:t>Example: Amazon’s e-commerce platform works worldwide without downtime.</w:t>
       </w:r>
     </w:p>
@@ -2009,10 +2237,14 @@
           <w:numId w:val="4"/>
         </w:numPr>
         <w:rPr>
-          <w:lang w:val="en-US"/>
-        </w:rPr>
-      </w:pPr>
-      <w:r>
+          <w:rFonts w:ascii="Times New Roman" w:hAnsi="Times New Roman" w:cs="Times New Roman"/>
+          <w:lang w:val="en-US"/>
+        </w:rPr>
+      </w:pPr>
+      <w:r>
+        <w:rPr>
+          <w:rFonts w:ascii="Times New Roman" w:hAnsi="Times New Roman" w:cs="Times New Roman"/>
+        </w:rPr>
         <w:t>Real-Time Examples of Distributed Systems</w:t>
       </w:r>
     </w:p>
@@ -2024,10 +2256,14 @@
           <w:numId w:val="4"/>
         </w:numPr>
         <w:rPr>
-          <w:lang w:val="en-US"/>
-        </w:rPr>
-      </w:pPr>
-      <w:r>
+          <w:rFonts w:ascii="Times New Roman" w:hAnsi="Times New Roman" w:cs="Times New Roman"/>
+          <w:lang w:val="en-US"/>
+        </w:rPr>
+      </w:pPr>
+      <w:r>
+        <w:rPr>
+          <w:rFonts w:ascii="Times New Roman" w:hAnsi="Times New Roman" w:cs="Times New Roman"/>
+        </w:rPr>
         <w:t>Netflix, YouTube, Amazon Prime</w:t>
       </w:r>
     </w:p>
@@ -2039,19 +2275,27 @@
           <w:numId w:val="4"/>
         </w:numPr>
         <w:rPr>
-          <w:lang w:val="en-US"/>
-        </w:rPr>
-      </w:pPr>
-      <w:r>
+          <w:rFonts w:ascii="Times New Roman" w:hAnsi="Times New Roman" w:cs="Times New Roman"/>
+          <w:lang w:val="en-US"/>
+        </w:rPr>
+      </w:pPr>
+      <w:r>
+        <w:rPr>
+          <w:rFonts w:ascii="Times New Roman" w:hAnsi="Times New Roman" w:cs="Times New Roman"/>
+        </w:rPr>
         <w:t xml:space="preserve">Videos are </w:t>
       </w:r>
       <w:r>
         <w:rPr>
           <w:rStyle w:val="Strong"/>
+          <w:rFonts w:ascii="Times New Roman" w:hAnsi="Times New Roman" w:cs="Times New Roman"/>
         </w:rPr>
         <w:t>stored on multiple servers</w:t>
       </w:r>
       <w:r>
+        <w:rPr>
+          <w:rFonts w:ascii="Times New Roman" w:hAnsi="Times New Roman" w:cs="Times New Roman"/>
+        </w:rPr>
         <w:t xml:space="preserve"> so users in different locations get the fastest response.</w:t>
       </w:r>
     </w:p>
@@ -2063,18 +2307,28 @@
           <w:numId w:val="4"/>
         </w:numPr>
         <w:rPr>
-          <w:lang w:val="en-US"/>
-        </w:rPr>
-      </w:pPr>
-      <w:r>
+          <w:rFonts w:ascii="Times New Roman" w:hAnsi="Times New Roman" w:cs="Times New Roman"/>
+          <w:lang w:val="en-US"/>
+        </w:rPr>
+      </w:pPr>
+      <w:r>
+        <w:rPr>
+          <w:rFonts w:ascii="Times New Roman" w:hAnsi="Times New Roman" w:cs="Times New Roman"/>
+        </w:rPr>
         <w:t xml:space="preserve">If a server in the USA is slow, users in Europe get content from a closer data </w:t>
       </w:r>
       <w:proofErr w:type="spellStart"/>
       <w:r>
+        <w:rPr>
+          <w:rFonts w:ascii="Times New Roman" w:hAnsi="Times New Roman" w:cs="Times New Roman"/>
+        </w:rPr>
         <w:t>center</w:t>
       </w:r>
       <w:proofErr w:type="spellEnd"/>
       <w:r>
+        <w:rPr>
+          <w:rFonts w:ascii="Times New Roman" w:hAnsi="Times New Roman" w:cs="Times New Roman"/>
+        </w:rPr>
         <w:t>.</w:t>
       </w:r>
     </w:p>
@@ -2086,10 +2340,14 @@
           <w:numId w:val="4"/>
         </w:numPr>
         <w:rPr>
-          <w:lang w:val="en-US"/>
-        </w:rPr>
-      </w:pPr>
-      <w:r>
+          <w:rFonts w:ascii="Times New Roman" w:hAnsi="Times New Roman" w:cs="Times New Roman"/>
+          <w:lang w:val="en-US"/>
+        </w:rPr>
+      </w:pPr>
+      <w:r>
+        <w:rPr>
+          <w:rFonts w:ascii="Times New Roman" w:hAnsi="Times New Roman" w:cs="Times New Roman"/>
+        </w:rPr>
         <w:t>Content Delivery Networks (CDNs) - Cloudflare, Akamai</w:t>
       </w:r>
     </w:p>
@@ -2101,19 +2359,27 @@
           <w:numId w:val="4"/>
         </w:numPr>
         <w:rPr>
-          <w:lang w:val="en-US"/>
-        </w:rPr>
-      </w:pPr>
-      <w:r>
+          <w:rFonts w:ascii="Times New Roman" w:hAnsi="Times New Roman" w:cs="Times New Roman"/>
+          <w:lang w:val="en-US"/>
+        </w:rPr>
+      </w:pPr>
+      <w:r>
+        <w:rPr>
+          <w:rFonts w:ascii="Times New Roman" w:hAnsi="Times New Roman" w:cs="Times New Roman"/>
+        </w:rPr>
         <w:t xml:space="preserve">Websites like YouTube and Netflix use CDNs to store content </w:t>
       </w:r>
       <w:r>
         <w:rPr>
           <w:rStyle w:val="Strong"/>
+          <w:rFonts w:ascii="Times New Roman" w:hAnsi="Times New Roman" w:cs="Times New Roman"/>
         </w:rPr>
         <w:t>closer to users</w:t>
       </w:r>
       <w:r>
+        <w:rPr>
+          <w:rFonts w:ascii="Times New Roman" w:hAnsi="Times New Roman" w:cs="Times New Roman"/>
+        </w:rPr>
         <w:t xml:space="preserve"> for faster streaming.</w:t>
       </w:r>
     </w:p>
@@ -2125,10 +2391,14 @@
           <w:numId w:val="4"/>
         </w:numPr>
         <w:rPr>
-          <w:lang w:val="en-US"/>
-        </w:rPr>
-      </w:pPr>
-      <w:r>
+          <w:rFonts w:ascii="Times New Roman" w:hAnsi="Times New Roman" w:cs="Times New Roman"/>
+          <w:lang w:val="en-US"/>
+        </w:rPr>
+      </w:pPr>
+      <w:r>
+        <w:rPr>
+          <w:rFonts w:ascii="Times New Roman" w:hAnsi="Times New Roman" w:cs="Times New Roman"/>
+        </w:rPr>
         <w:t>Google Drive, Dropbox, OneDrive</w:t>
       </w:r>
     </w:p>
@@ -2140,18 +2410,28 @@
           <w:numId w:val="4"/>
         </w:numPr>
         <w:rPr>
-          <w:lang w:val="en-US"/>
-        </w:rPr>
-      </w:pPr>
-      <w:r>
+          <w:rFonts w:ascii="Times New Roman" w:hAnsi="Times New Roman" w:cs="Times New Roman"/>
+          <w:lang w:val="en-US"/>
+        </w:rPr>
+      </w:pPr>
+      <w:r>
+        <w:rPr>
+          <w:rFonts w:ascii="Times New Roman" w:hAnsi="Times New Roman" w:cs="Times New Roman"/>
+        </w:rPr>
         <w:t xml:space="preserve">Data is replicated across multiple data </w:t>
       </w:r>
       <w:proofErr w:type="spellStart"/>
       <w:r>
+        <w:rPr>
+          <w:rFonts w:ascii="Times New Roman" w:hAnsi="Times New Roman" w:cs="Times New Roman"/>
+        </w:rPr>
         <w:t>centers</w:t>
       </w:r>
       <w:proofErr w:type="spellEnd"/>
       <w:r>
+        <w:rPr>
+          <w:rFonts w:ascii="Times New Roman" w:hAnsi="Times New Roman" w:cs="Times New Roman"/>
+        </w:rPr>
         <w:t xml:space="preserve"> so files are never lost.</w:t>
       </w:r>
     </w:p>
@@ -2163,16 +2443,20 @@
           <w:numId w:val="4"/>
         </w:numPr>
         <w:rPr>
-          <w:lang w:val="en-US"/>
-        </w:rPr>
-      </w:pPr>
-      <w:r>
-        <w:t>Cloud Computing Platforms</w:t>
-      </w:r>
-      <w:r>
-        <w:t xml:space="preserve"> : </w:t>
-      </w:r>
-      <w:r>
+          <w:rFonts w:ascii="Times New Roman" w:hAnsi="Times New Roman" w:cs="Times New Roman"/>
+          <w:lang w:val="en-US"/>
+        </w:rPr>
+      </w:pPr>
+      <w:r>
+        <w:rPr>
+          <w:rFonts w:ascii="Times New Roman" w:hAnsi="Times New Roman" w:cs="Times New Roman"/>
+        </w:rPr>
+        <w:t xml:space="preserve">Cloud Computing Platforms : </w:t>
+      </w:r>
+      <w:r>
+        <w:rPr>
+          <w:rFonts w:ascii="Times New Roman" w:hAnsi="Times New Roman" w:cs="Times New Roman"/>
+        </w:rPr>
         <w:t>AWS, Microsoft Azure, Google Cloud</w:t>
       </w:r>
     </w:p>
@@ -2184,10 +2468,14 @@
           <w:numId w:val="4"/>
         </w:numPr>
         <w:rPr>
-          <w:lang w:val="en-US"/>
-        </w:rPr>
-      </w:pPr>
-      <w:r>
+          <w:rFonts w:ascii="Times New Roman" w:hAnsi="Times New Roman" w:cs="Times New Roman"/>
+          <w:lang w:val="en-US"/>
+        </w:rPr>
+      </w:pPr>
+      <w:r>
+        <w:rPr>
+          <w:rFonts w:ascii="Times New Roman" w:hAnsi="Times New Roman" w:cs="Times New Roman"/>
+        </w:rPr>
         <w:t>Distributed cloud infrastructure runs applications for businesses worldwide.</w:t>
       </w:r>
     </w:p>
@@ -2199,11 +2487,13 @@
           <w:numId w:val="4"/>
         </w:numPr>
         <w:rPr>
-          <w:lang w:val="en-US"/>
-        </w:rPr>
-      </w:pPr>
-      <w:r>
-        <w:rPr>
+          <w:rFonts w:ascii="Times New Roman" w:hAnsi="Times New Roman" w:cs="Times New Roman"/>
+          <w:lang w:val="en-US"/>
+        </w:rPr>
+      </w:pPr>
+      <w:r>
+        <w:rPr>
+          <w:rFonts w:ascii="Times New Roman" w:hAnsi="Times New Roman" w:cs="Times New Roman"/>
           <w:lang w:val="en-US"/>
         </w:rPr>
         <w:t>Microservices Architectures</w:t>
@@ -2217,11 +2507,13 @@
           <w:numId w:val="4"/>
         </w:numPr>
         <w:rPr>
-          <w:lang w:val="en-US"/>
-        </w:rPr>
-      </w:pPr>
-      <w:r>
-        <w:rPr>
+          <w:rFonts w:ascii="Times New Roman" w:hAnsi="Times New Roman" w:cs="Times New Roman"/>
+          <w:lang w:val="en-US"/>
+        </w:rPr>
+      </w:pPr>
+      <w:r>
+        <w:rPr>
+          <w:rFonts w:ascii="Times New Roman" w:hAnsi="Times New Roman" w:cs="Times New Roman"/>
           <w:lang w:val="en-US"/>
         </w:rPr>
         <w:t>Architectures where applications are built as a collection of loosely coupled services.</w:t>
@@ -2235,10 +2527,14 @@
           <w:numId w:val="4"/>
         </w:numPr>
         <w:rPr>
-          <w:lang w:val="en-US"/>
-        </w:rPr>
-      </w:pPr>
-      <w:r>
+          <w:rFonts w:ascii="Times New Roman" w:hAnsi="Times New Roman" w:cs="Times New Roman"/>
+          <w:lang w:val="en-US"/>
+        </w:rPr>
+      </w:pPr>
+      <w:r>
+        <w:rPr>
+          <w:rFonts w:ascii="Times New Roman" w:hAnsi="Times New Roman" w:cs="Times New Roman"/>
+        </w:rPr>
         <w:t>Advantages of Distributed Systems</w:t>
       </w:r>
     </w:p>
@@ -2250,11 +2546,13 @@
           <w:numId w:val="4"/>
         </w:numPr>
         <w:rPr>
-          <w:lang w:val="en-US"/>
-        </w:rPr>
-      </w:pPr>
-      <w:r>
-        <w:rPr>
+          <w:rFonts w:ascii="Times New Roman" w:hAnsi="Times New Roman" w:cs="Times New Roman"/>
+          <w:lang w:val="en-US"/>
+        </w:rPr>
+      </w:pPr>
+      <w:r>
+        <w:rPr>
+          <w:rFonts w:ascii="Times New Roman" w:hAnsi="Times New Roman" w:cs="Times New Roman"/>
           <w:b/>
           <w:bCs/>
           <w:lang w:val="en-US"/>
@@ -2263,6 +2561,7 @@
       </w:r>
       <w:r>
         <w:rPr>
+          <w:rFonts w:ascii="Times New Roman" w:hAnsi="Times New Roman" w:cs="Times New Roman"/>
           <w:lang w:val="en-US"/>
         </w:rPr>
         <w:t xml:space="preserve"> – Handles millions of requests per second.</w:t>
@@ -2276,11 +2575,13 @@
           <w:numId w:val="4"/>
         </w:numPr>
         <w:rPr>
-          <w:lang w:val="en-US"/>
-        </w:rPr>
-      </w:pPr>
-      <w:r>
-        <w:rPr>
+          <w:rFonts w:ascii="Times New Roman" w:hAnsi="Times New Roman" w:cs="Times New Roman"/>
+          <w:lang w:val="en-US"/>
+        </w:rPr>
+      </w:pPr>
+      <w:r>
+        <w:rPr>
+          <w:rFonts w:ascii="Times New Roman" w:hAnsi="Times New Roman" w:cs="Times New Roman"/>
           <w:b/>
           <w:bCs/>
           <w:lang w:val="en-US"/>
@@ -2289,6 +2590,7 @@
       </w:r>
       <w:r>
         <w:rPr>
+          <w:rFonts w:ascii="Times New Roman" w:hAnsi="Times New Roman" w:cs="Times New Roman"/>
           <w:lang w:val="en-US"/>
         </w:rPr>
         <w:t xml:space="preserve"> – If one server fails, others take over automatically.</w:t>
@@ -2302,11 +2604,13 @@
           <w:numId w:val="4"/>
         </w:numPr>
         <w:rPr>
-          <w:lang w:val="en-US"/>
-        </w:rPr>
-      </w:pPr>
-      <w:r>
-        <w:rPr>
+          <w:rFonts w:ascii="Times New Roman" w:hAnsi="Times New Roman" w:cs="Times New Roman"/>
+          <w:lang w:val="en-US"/>
+        </w:rPr>
+      </w:pPr>
+      <w:r>
+        <w:rPr>
+          <w:rFonts w:ascii="Times New Roman" w:hAnsi="Times New Roman" w:cs="Times New Roman"/>
           <w:b/>
           <w:bCs/>
           <w:lang w:val="en-US"/>
@@ -2315,6 +2619,7 @@
       </w:r>
       <w:r>
         <w:rPr>
+          <w:rFonts w:ascii="Times New Roman" w:hAnsi="Times New Roman" w:cs="Times New Roman"/>
           <w:lang w:val="en-US"/>
         </w:rPr>
         <w:t xml:space="preserve"> – Distributes workload efficiently.</w:t>
@@ -2328,11 +2633,13 @@
           <w:numId w:val="4"/>
         </w:numPr>
         <w:rPr>
-          <w:lang w:val="en-US"/>
-        </w:rPr>
-      </w:pPr>
-      <w:r>
-        <w:rPr>
+          <w:rFonts w:ascii="Times New Roman" w:hAnsi="Times New Roman" w:cs="Times New Roman"/>
+          <w:lang w:val="en-US"/>
+        </w:rPr>
+      </w:pPr>
+      <w:r>
+        <w:rPr>
+          <w:rFonts w:ascii="Times New Roman" w:hAnsi="Times New Roman" w:cs="Times New Roman"/>
           <w:b/>
           <w:bCs/>
           <w:lang w:val="en-US"/>
@@ -2341,6 +2648,7 @@
       </w:r>
       <w:r>
         <w:rPr>
+          <w:rFonts w:ascii="Times New Roman" w:hAnsi="Times New Roman" w:cs="Times New Roman"/>
           <w:lang w:val="en-US"/>
         </w:rPr>
         <w:t xml:space="preserve"> – Uses multiple cheaper machines instead of a single expensive one.</w:t>
@@ -2354,11 +2662,13 @@
           <w:numId w:val="4"/>
         </w:numPr>
         <w:rPr>
-          <w:lang w:val="en-US"/>
-        </w:rPr>
-      </w:pPr>
-      <w:r>
-        <w:rPr>
+          <w:rFonts w:ascii="Times New Roman" w:hAnsi="Times New Roman" w:cs="Times New Roman"/>
+          <w:lang w:val="en-US"/>
+        </w:rPr>
+      </w:pPr>
+      <w:r>
+        <w:rPr>
+          <w:rFonts w:ascii="Times New Roman" w:hAnsi="Times New Roman" w:cs="Times New Roman"/>
           <w:b/>
           <w:bCs/>
           <w:lang w:val="en-US"/>
@@ -2367,6 +2677,7 @@
       </w:r>
       <w:r>
         <w:rPr>
+          <w:rFonts w:ascii="Times New Roman" w:hAnsi="Times New Roman" w:cs="Times New Roman"/>
           <w:lang w:val="en-US"/>
         </w:rPr>
         <w:t xml:space="preserve"> – Ensures that no data is lost.</w:t>
@@ -2380,10 +2691,14 @@
           <w:numId w:val="4"/>
         </w:numPr>
         <w:rPr>
-          <w:lang w:val="en-US"/>
-        </w:rPr>
-      </w:pPr>
-      <w:r>
+          <w:rFonts w:ascii="Times New Roman" w:hAnsi="Times New Roman" w:cs="Times New Roman"/>
+          <w:lang w:val="en-US"/>
+        </w:rPr>
+      </w:pPr>
+      <w:r>
+        <w:rPr>
+          <w:rFonts w:ascii="Times New Roman" w:hAnsi="Times New Roman" w:cs="Times New Roman"/>
+        </w:rPr>
         <w:t>Disadvantages of Distributed Systems</w:t>
       </w:r>
     </w:p>
@@ -2395,16 +2710,21 @@
           <w:numId w:val="4"/>
         </w:numPr>
         <w:rPr>
+          <w:rFonts w:ascii="Times New Roman" w:hAnsi="Times New Roman" w:cs="Times New Roman"/>
           <w:lang w:val="en-US"/>
         </w:rPr>
       </w:pPr>
       <w:r>
         <w:rPr>
           <w:rStyle w:val="Strong"/>
+          <w:rFonts w:ascii="Times New Roman" w:hAnsi="Times New Roman" w:cs="Times New Roman"/>
         </w:rPr>
         <w:t>Complexity</w:t>
       </w:r>
       <w:r>
+        <w:rPr>
+          <w:rFonts w:ascii="Times New Roman" w:hAnsi="Times New Roman" w:cs="Times New Roman"/>
+        </w:rPr>
         <w:t xml:space="preserve"> – Managing multiple servers requires advanced networking and software.</w:t>
       </w:r>
     </w:p>
@@ -2416,16 +2736,21 @@
           <w:numId w:val="4"/>
         </w:numPr>
         <w:rPr>
+          <w:rFonts w:ascii="Times New Roman" w:hAnsi="Times New Roman" w:cs="Times New Roman"/>
           <w:lang w:val="en-US"/>
         </w:rPr>
       </w:pPr>
       <w:r>
         <w:rPr>
           <w:rStyle w:val="Strong"/>
+          <w:rFonts w:ascii="Times New Roman" w:hAnsi="Times New Roman" w:cs="Times New Roman"/>
         </w:rPr>
         <w:t>Network Dependency</w:t>
       </w:r>
       <w:r>
+        <w:rPr>
+          <w:rFonts w:ascii="Times New Roman" w:hAnsi="Times New Roman" w:cs="Times New Roman"/>
+        </w:rPr>
         <w:t xml:space="preserve"> – Requires a strong internet connection to function efficiently</w:t>
       </w:r>
     </w:p>
@@ -2437,16 +2762,21 @@
           <w:numId w:val="4"/>
         </w:numPr>
         <w:rPr>
+          <w:rFonts w:ascii="Times New Roman" w:hAnsi="Times New Roman" w:cs="Times New Roman"/>
           <w:lang w:val="en-US"/>
         </w:rPr>
       </w:pPr>
       <w:r>
         <w:rPr>
           <w:rStyle w:val="Strong"/>
+          <w:rFonts w:ascii="Times New Roman" w:hAnsi="Times New Roman" w:cs="Times New Roman"/>
         </w:rPr>
         <w:t>Synchronization Issues</w:t>
       </w:r>
       <w:r>
+        <w:rPr>
+          <w:rFonts w:ascii="Times New Roman" w:hAnsi="Times New Roman" w:cs="Times New Roman"/>
+        </w:rPr>
         <w:t xml:space="preserve"> – Keeping all nodes in sync is challenging.</w:t>
       </w:r>
     </w:p>
@@ -2454,11 +2784,13 @@
       <w:pPr>
         <w:ind w:left="7020" w:firstLine="180"/>
         <w:rPr>
-          <w:lang w:val="en-US"/>
-        </w:rPr>
-      </w:pPr>
-      <w:r>
-        <w:rPr>
+          <w:rFonts w:ascii="Times New Roman" w:hAnsi="Times New Roman" w:cs="Times New Roman"/>
+          <w:lang w:val="en-US"/>
+        </w:rPr>
+      </w:pPr>
+      <w:r>
+        <w:rPr>
+          <w:rFonts w:ascii="Times New Roman" w:hAnsi="Times New Roman" w:cs="Times New Roman"/>
           <w:noProof/>
           <w:lang w:val="en-US"/>
         </w:rPr>
@@ -2513,23 +2845,27 @@
           <w:numId w:val="4"/>
         </w:numPr>
         <w:rPr>
-          <w:lang w:val="en-US"/>
-        </w:rPr>
-      </w:pPr>
-      <w:r>
-        <w:rPr>
+          <w:rFonts w:ascii="Times New Roman" w:hAnsi="Times New Roman" w:cs="Times New Roman"/>
+          <w:lang w:val="en-US"/>
+        </w:rPr>
+      </w:pPr>
+      <w:r>
+        <w:rPr>
+          <w:rFonts w:ascii="Times New Roman" w:hAnsi="Times New Roman" w:cs="Times New Roman"/>
           <w:lang w:val="en-US"/>
         </w:rPr>
         <w:t>CDN</w:t>
       </w:r>
       <w:r>
         <w:rPr>
+          <w:rFonts w:ascii="Times New Roman" w:hAnsi="Times New Roman" w:cs="Times New Roman"/>
           <w:lang w:val="en-US"/>
         </w:rPr>
         <w:t xml:space="preserve"> </w:t>
       </w:r>
       <w:r>
         <w:rPr>
+          <w:rFonts w:ascii="Times New Roman" w:hAnsi="Times New Roman" w:cs="Times New Roman"/>
           <w:lang w:val="en-US"/>
         </w:rPr>
         <w:t>- Content Delivery Network</w:t>
@@ -2543,38 +2879,39 @@
           <w:numId w:val="4"/>
         </w:numPr>
         <w:rPr>
-          <w:lang w:val="en-US"/>
-        </w:rPr>
-      </w:pPr>
-    </w:p>
-    <w:p>
-      <w:pPr>
-        <w:rPr>
-          <w:rFonts w:ascii="Bogle" w:hAnsi="Bogle"/>
-          <w:lang w:val="en-US"/>
-        </w:rPr>
-      </w:pPr>
-    </w:p>
-    <w:p>
-      <w:pPr>
-        <w:rPr>
-          <w:rFonts w:ascii="Bogle" w:hAnsi="Bogle"/>
-          <w:lang w:val="en-US"/>
-        </w:rPr>
-      </w:pPr>
-    </w:p>
-    <w:p>
-      <w:pPr>
-        <w:rPr>
-          <w:rFonts w:ascii="Bogle" w:hAnsi="Bogle"/>
-          <w:lang w:val="en-US"/>
-        </w:rPr>
-      </w:pPr>
-    </w:p>
-    <w:p>
-      <w:pPr>
-        <w:rPr>
-          <w:rFonts w:ascii="Bogle" w:hAnsi="Bogle"/>
+          <w:rFonts w:ascii="Times New Roman" w:hAnsi="Times New Roman" w:cs="Times New Roman"/>
+          <w:lang w:val="en-US"/>
+        </w:rPr>
+      </w:pPr>
+    </w:p>
+    <w:p>
+      <w:pPr>
+        <w:rPr>
+          <w:rFonts w:ascii="Times New Roman" w:hAnsi="Times New Roman" w:cs="Times New Roman"/>
+          <w:lang w:val="en-US"/>
+        </w:rPr>
+      </w:pPr>
+    </w:p>
+    <w:p>
+      <w:pPr>
+        <w:rPr>
+          <w:rFonts w:ascii="Times New Roman" w:hAnsi="Times New Roman" w:cs="Times New Roman"/>
+          <w:lang w:val="en-US"/>
+        </w:rPr>
+      </w:pPr>
+    </w:p>
+    <w:p>
+      <w:pPr>
+        <w:rPr>
+          <w:rFonts w:ascii="Times New Roman" w:hAnsi="Times New Roman" w:cs="Times New Roman"/>
+          <w:lang w:val="en-US"/>
+        </w:rPr>
+      </w:pPr>
+    </w:p>
+    <w:p>
+      <w:pPr>
+        <w:rPr>
+          <w:rFonts w:ascii="Times New Roman" w:hAnsi="Times New Roman" w:cs="Times New Roman"/>
           <w:lang w:val="en-US"/>
         </w:rPr>
       </w:pPr>
@@ -2587,7 +2924,7 @@
         </w:tabs>
         <w:jc w:val="center"/>
         <w:rPr>
-          <w:rFonts w:ascii="Bogle" w:hAnsi="Bogle"/>
+          <w:rFonts w:ascii="Times New Roman" w:hAnsi="Times New Roman" w:cs="Times New Roman"/>
           <w:b/>
           <w:bCs/>
           <w:u w:val="single"/>
@@ -2598,7 +2935,7 @@
       <w:bookmarkStart w:id="3" w:name="_Toc190528183"/>
       <w:r>
         <w:rPr>
-          <w:rFonts w:ascii="Bogle" w:hAnsi="Bogle"/>
+          <w:rFonts w:ascii="Times New Roman" w:hAnsi="Times New Roman" w:cs="Times New Roman"/>
           <w:b/>
           <w:bCs/>
           <w:u w:val="single"/>
@@ -2608,7 +2945,7 @@
       </w:r>
       <w:r>
         <w:rPr>
-          <w:rFonts w:ascii="Bogle" w:hAnsi="Bogle"/>
+          <w:rFonts w:ascii="Times New Roman" w:hAnsi="Times New Roman" w:cs="Times New Roman"/>
           <w:b/>
           <w:bCs/>
           <w:u w:val="single"/>
@@ -2618,7 +2955,7 @@
       </w:r>
       <w:r>
         <w:rPr>
-          <w:rFonts w:ascii="Bogle" w:hAnsi="Bogle"/>
+          <w:rFonts w:ascii="Times New Roman" w:hAnsi="Times New Roman" w:cs="Times New Roman"/>
           <w:b/>
           <w:bCs/>
           <w:u w:val="single"/>
@@ -2633,11 +2970,13 @@
       <w:pPr>
         <w:ind w:left="5760" w:firstLine="720"/>
         <w:rPr>
-          <w:lang w:val="en-US"/>
-        </w:rPr>
-      </w:pPr>
-      <w:r>
-        <w:rPr>
+          <w:rFonts w:ascii="Times New Roman" w:hAnsi="Times New Roman" w:cs="Times New Roman"/>
+          <w:lang w:val="en-US"/>
+        </w:rPr>
+      </w:pPr>
+      <w:r>
+        <w:rPr>
+          <w:rFonts w:ascii="Times New Roman" w:hAnsi="Times New Roman" w:cs="Times New Roman"/>
           <w:noProof/>
           <w:lang w:val="en-US"/>
         </w:rPr>
@@ -2687,6 +3026,7 @@
     <w:p>
       <w:pPr>
         <w:rPr>
+          <w:rFonts w:ascii="Times New Roman" w:hAnsi="Times New Roman" w:cs="Times New Roman"/>
           <w:lang w:val="en-US"/>
         </w:rPr>
       </w:pPr>
@@ -2712,10 +3052,10 @@
         <w:tblLook w:val="04A0" w:firstRow="1" w:lastRow="0" w:firstColumn="1" w:lastColumn="0" w:noHBand="0" w:noVBand="1"/>
       </w:tblPr>
       <w:tblGrid>
-        <w:gridCol w:w="1540"/>
-        <w:gridCol w:w="2312"/>
-        <w:gridCol w:w="2836"/>
-        <w:gridCol w:w="2332"/>
+        <w:gridCol w:w="1524"/>
+        <w:gridCol w:w="2396"/>
+        <w:gridCol w:w="2860"/>
+        <w:gridCol w:w="2240"/>
       </w:tblGrid>
       <w:tr>
         <w:trPr>
@@ -2732,7 +3072,7 @@
             <w:pPr>
               <w:jc w:val="center"/>
               <w:rPr>
-                <w:rFonts w:ascii="Bogle" w:eastAsia="Times New Roman" w:hAnsi="Bogle" w:cs="Times New Roman"/>
+                <w:rFonts w:ascii="Times New Roman" w:eastAsia="Times New Roman" w:hAnsi="Times New Roman" w:cs="Times New Roman"/>
                 <w:b/>
                 <w:bCs/>
                 <w:kern w:val="0"/>
@@ -2742,7 +3082,7 @@
             </w:pPr>
             <w:r>
               <w:rPr>
-                <w:rFonts w:ascii="Bogle" w:eastAsia="Times New Roman" w:hAnsi="Bogle" w:cs="Times New Roman"/>
+                <w:rFonts w:ascii="Times New Roman" w:eastAsia="Times New Roman" w:hAnsi="Times New Roman" w:cs="Times New Roman"/>
                 <w:b/>
                 <w:bCs/>
                 <w:kern w:val="0"/>
@@ -2763,7 +3103,7 @@
             <w:pPr>
               <w:jc w:val="center"/>
               <w:rPr>
-                <w:rFonts w:ascii="Bogle" w:eastAsia="Times New Roman" w:hAnsi="Bogle" w:cs="Times New Roman"/>
+                <w:rFonts w:ascii="Times New Roman" w:eastAsia="Times New Roman" w:hAnsi="Times New Roman" w:cs="Times New Roman"/>
                 <w:b/>
                 <w:bCs/>
                 <w:kern w:val="0"/>
@@ -2773,7 +3113,7 @@
             </w:pPr>
             <w:r>
               <w:rPr>
-                <w:rFonts w:ascii="Bogle" w:eastAsia="Times New Roman" w:hAnsi="Bogle" w:cs="Times New Roman"/>
+                <w:rFonts w:ascii="Times New Roman" w:eastAsia="Times New Roman" w:hAnsi="Times New Roman" w:cs="Times New Roman"/>
                 <w:b/>
                 <w:bCs/>
                 <w:kern w:val="0"/>
@@ -2805,7 +3145,7 @@
             <w:pPr>
               <w:jc w:val="center"/>
               <w:rPr>
-                <w:rFonts w:ascii="Bogle" w:eastAsia="Times New Roman" w:hAnsi="Bogle" w:cs="Times New Roman"/>
+                <w:rFonts w:ascii="Times New Roman" w:eastAsia="Times New Roman" w:hAnsi="Times New Roman" w:cs="Times New Roman"/>
                 <w:b/>
                 <w:bCs/>
                 <w:kern w:val="0"/>
@@ -2815,7 +3155,7 @@
             </w:pPr>
             <w:r>
               <w:rPr>
-                <w:rFonts w:ascii="Bogle" w:eastAsia="Times New Roman" w:hAnsi="Bogle" w:cs="Times New Roman"/>
+                <w:rFonts w:ascii="Times New Roman" w:eastAsia="Times New Roman" w:hAnsi="Times New Roman" w:cs="Times New Roman"/>
                 <w:b/>
                 <w:bCs/>
                 <w:kern w:val="0"/>
@@ -2847,7 +3187,7 @@
             <w:pPr>
               <w:jc w:val="center"/>
               <w:rPr>
-                <w:rFonts w:ascii="Bogle" w:eastAsia="Times New Roman" w:hAnsi="Bogle" w:cs="Times New Roman"/>
+                <w:rFonts w:ascii="Times New Roman" w:eastAsia="Times New Roman" w:hAnsi="Times New Roman" w:cs="Times New Roman"/>
                 <w:b/>
                 <w:bCs/>
                 <w:kern w:val="0"/>
@@ -2857,7 +3197,7 @@
             </w:pPr>
             <w:r>
               <w:rPr>
-                <w:rFonts w:ascii="Bogle" w:eastAsia="Times New Roman" w:hAnsi="Bogle" w:cs="Times New Roman"/>
+                <w:rFonts w:ascii="Times New Roman" w:eastAsia="Times New Roman" w:hAnsi="Times New Roman" w:cs="Times New Roman"/>
                 <w:b/>
                 <w:bCs/>
                 <w:kern w:val="0"/>
@@ -2893,7 +3233,7 @@
           <w:p>
             <w:pPr>
               <w:rPr>
-                <w:rFonts w:ascii="Bogle" w:eastAsia="Times New Roman" w:hAnsi="Bogle" w:cs="Times New Roman"/>
+                <w:rFonts w:ascii="Times New Roman" w:eastAsia="Times New Roman" w:hAnsi="Times New Roman" w:cs="Times New Roman"/>
                 <w:kern w:val="0"/>
                 <w:lang w:eastAsia="en-GB"/>
                 <w14:ligatures w14:val="none"/>
@@ -2901,7 +3241,7 @@
             </w:pPr>
             <w:r>
               <w:rPr>
-                <w:rFonts w:ascii="Bogle" w:eastAsia="Times New Roman" w:hAnsi="Bogle" w:cs="Times New Roman"/>
+                <w:rFonts w:ascii="Times New Roman" w:eastAsia="Times New Roman" w:hAnsi="Times New Roman" w:cs="Times New Roman"/>
                 <w:b/>
                 <w:bCs/>
                 <w:kern w:val="0"/>
@@ -2921,7 +3261,7 @@
           <w:p>
             <w:pPr>
               <w:rPr>
-                <w:rFonts w:ascii="Bogle" w:eastAsia="Times New Roman" w:hAnsi="Bogle" w:cs="Times New Roman"/>
+                <w:rFonts w:ascii="Times New Roman" w:eastAsia="Times New Roman" w:hAnsi="Times New Roman" w:cs="Times New Roman"/>
                 <w:kern w:val="0"/>
                 <w:lang w:eastAsia="en-GB"/>
                 <w14:ligatures w14:val="none"/>
@@ -2929,7 +3269,7 @@
             </w:pPr>
             <w:r>
               <w:rPr>
-                <w:rFonts w:ascii="Bogle" w:eastAsia="Times New Roman" w:hAnsi="Bogle" w:cs="Times New Roman"/>
+                <w:rFonts w:ascii="Times New Roman" w:eastAsia="Times New Roman" w:hAnsi="Times New Roman" w:cs="Times New Roman"/>
                 <w:kern w:val="0"/>
                 <w:lang w:eastAsia="en-GB"/>
                 <w14:ligatures w14:val="none"/>
@@ -2947,7 +3287,7 @@
           <w:p>
             <w:pPr>
               <w:rPr>
-                <w:rFonts w:ascii="Bogle" w:eastAsia="Times New Roman" w:hAnsi="Bogle" w:cs="Times New Roman"/>
+                <w:rFonts w:ascii="Times New Roman" w:eastAsia="Times New Roman" w:hAnsi="Times New Roman" w:cs="Times New Roman"/>
                 <w:kern w:val="0"/>
                 <w:lang w:eastAsia="en-GB"/>
                 <w14:ligatures w14:val="none"/>
@@ -2955,7 +3295,7 @@
             </w:pPr>
             <w:r>
               <w:rPr>
-                <w:rFonts w:ascii="Bogle" w:eastAsia="Times New Roman" w:hAnsi="Bogle" w:cs="Times New Roman"/>
+                <w:rFonts w:ascii="Times New Roman" w:eastAsia="Times New Roman" w:hAnsi="Times New Roman" w:cs="Times New Roman"/>
                 <w:kern w:val="0"/>
                 <w:lang w:eastAsia="en-GB"/>
                 <w14:ligatures w14:val="none"/>
@@ -2973,7 +3313,7 @@
           <w:p>
             <w:pPr>
               <w:rPr>
-                <w:rFonts w:ascii="Bogle" w:eastAsia="Times New Roman" w:hAnsi="Bogle" w:cs="Times New Roman"/>
+                <w:rFonts w:ascii="Times New Roman" w:eastAsia="Times New Roman" w:hAnsi="Times New Roman" w:cs="Times New Roman"/>
                 <w:kern w:val="0"/>
                 <w:lang w:eastAsia="en-GB"/>
                 <w14:ligatures w14:val="none"/>
@@ -2981,7 +3321,7 @@
             </w:pPr>
             <w:r>
               <w:rPr>
-                <w:rFonts w:ascii="Bogle" w:eastAsia="Times New Roman" w:hAnsi="Bogle" w:cs="Times New Roman"/>
+                <w:rFonts w:ascii="Times New Roman" w:eastAsia="Times New Roman" w:hAnsi="Times New Roman" w:cs="Times New Roman"/>
                 <w:kern w:val="0"/>
                 <w:lang w:eastAsia="en-GB"/>
                 <w14:ligatures w14:val="none"/>
@@ -3004,7 +3344,7 @@
           <w:p>
             <w:pPr>
               <w:rPr>
-                <w:rFonts w:ascii="Bogle" w:eastAsia="Times New Roman" w:hAnsi="Bogle" w:cs="Times New Roman"/>
+                <w:rFonts w:ascii="Times New Roman" w:eastAsia="Times New Roman" w:hAnsi="Times New Roman" w:cs="Times New Roman"/>
                 <w:kern w:val="0"/>
                 <w:lang w:eastAsia="en-GB"/>
                 <w14:ligatures w14:val="none"/>
@@ -3012,7 +3352,7 @@
             </w:pPr>
             <w:r>
               <w:rPr>
-                <w:rFonts w:ascii="Bogle" w:eastAsia="Times New Roman" w:hAnsi="Bogle" w:cs="Times New Roman"/>
+                <w:rFonts w:ascii="Times New Roman" w:eastAsia="Times New Roman" w:hAnsi="Times New Roman" w:cs="Times New Roman"/>
                 <w:b/>
                 <w:bCs/>
                 <w:kern w:val="0"/>
@@ -3032,7 +3372,7 @@
           <w:p>
             <w:pPr>
               <w:rPr>
-                <w:rFonts w:ascii="Bogle" w:eastAsia="Times New Roman" w:hAnsi="Bogle" w:cs="Times New Roman"/>
+                <w:rFonts w:ascii="Times New Roman" w:eastAsia="Times New Roman" w:hAnsi="Times New Roman" w:cs="Times New Roman"/>
                 <w:kern w:val="0"/>
                 <w:lang w:eastAsia="en-GB"/>
                 <w14:ligatures w14:val="none"/>
@@ -3040,7 +3380,7 @@
             </w:pPr>
             <w:r>
               <w:rPr>
-                <w:rFonts w:ascii="Bogle" w:eastAsia="Times New Roman" w:hAnsi="Bogle" w:cs="Times New Roman"/>
+                <w:rFonts w:ascii="Times New Roman" w:eastAsia="Times New Roman" w:hAnsi="Times New Roman" w:cs="Times New Roman"/>
                 <w:kern w:val="0"/>
                 <w:lang w:eastAsia="en-GB"/>
                 <w14:ligatures w14:val="none"/>
@@ -3049,7 +3389,7 @@
             </w:r>
             <w:r>
               <w:rPr>
-                <w:rFonts w:ascii="Bogle" w:eastAsia="Times New Roman" w:hAnsi="Bogle" w:cs="Times New Roman"/>
+                <w:rFonts w:ascii="Times New Roman" w:eastAsia="Times New Roman" w:hAnsi="Times New Roman" w:cs="Times New Roman"/>
                 <w:b/>
                 <w:bCs/>
                 <w:kern w:val="0"/>
@@ -3060,7 +3400,7 @@
             </w:r>
             <w:r>
               <w:rPr>
-                <w:rFonts w:ascii="Bogle" w:eastAsia="Times New Roman" w:hAnsi="Bogle" w:cs="Times New Roman"/>
+                <w:rFonts w:ascii="Times New Roman" w:eastAsia="Times New Roman" w:hAnsi="Times New Roman" w:cs="Times New Roman"/>
                 <w:kern w:val="0"/>
                 <w:lang w:eastAsia="en-GB"/>
                 <w14:ligatures w14:val="none"/>
@@ -3078,7 +3418,7 @@
           <w:p>
             <w:pPr>
               <w:rPr>
-                <w:rFonts w:ascii="Bogle" w:eastAsia="Times New Roman" w:hAnsi="Bogle" w:cs="Times New Roman"/>
+                <w:rFonts w:ascii="Times New Roman" w:eastAsia="Times New Roman" w:hAnsi="Times New Roman" w:cs="Times New Roman"/>
                 <w:kern w:val="0"/>
                 <w:lang w:eastAsia="en-GB"/>
                 <w14:ligatures w14:val="none"/>
@@ -3086,7 +3426,7 @@
             </w:pPr>
             <w:r>
               <w:rPr>
-                <w:rFonts w:ascii="Bogle" w:eastAsia="Times New Roman" w:hAnsi="Bogle" w:cs="Times New Roman"/>
+                <w:rFonts w:ascii="Times New Roman" w:eastAsia="Times New Roman" w:hAnsi="Times New Roman" w:cs="Times New Roman"/>
                 <w:kern w:val="0"/>
                 <w:lang w:eastAsia="en-GB"/>
                 <w14:ligatures w14:val="none"/>
@@ -3095,7 +3435,7 @@
             </w:r>
             <w:r>
               <w:rPr>
-                <w:rFonts w:ascii="Bogle" w:eastAsia="Times New Roman" w:hAnsi="Bogle" w:cs="Times New Roman"/>
+                <w:rFonts w:ascii="Times New Roman" w:eastAsia="Times New Roman" w:hAnsi="Times New Roman" w:cs="Times New Roman"/>
                 <w:b/>
                 <w:bCs/>
                 <w:kern w:val="0"/>
@@ -3106,7 +3446,7 @@
             </w:r>
             <w:r>
               <w:rPr>
-                <w:rFonts w:ascii="Bogle" w:eastAsia="Times New Roman" w:hAnsi="Bogle" w:cs="Times New Roman"/>
+                <w:rFonts w:ascii="Times New Roman" w:eastAsia="Times New Roman" w:hAnsi="Times New Roman" w:cs="Times New Roman"/>
                 <w:kern w:val="0"/>
                 <w:lang w:eastAsia="en-GB"/>
                 <w14:ligatures w14:val="none"/>
@@ -3124,7 +3464,7 @@
           <w:p>
             <w:pPr>
               <w:rPr>
-                <w:rFonts w:ascii="Bogle" w:eastAsia="Times New Roman" w:hAnsi="Bogle" w:cs="Times New Roman"/>
+                <w:rFonts w:ascii="Times New Roman" w:eastAsia="Times New Roman" w:hAnsi="Times New Roman" w:cs="Times New Roman"/>
                 <w:kern w:val="0"/>
                 <w:lang w:eastAsia="en-GB"/>
                 <w14:ligatures w14:val="none"/>
@@ -3132,7 +3472,7 @@
             </w:pPr>
             <w:r>
               <w:rPr>
-                <w:rFonts w:ascii="Bogle" w:eastAsia="Times New Roman" w:hAnsi="Bogle" w:cs="Times New Roman"/>
+                <w:rFonts w:ascii="Times New Roman" w:eastAsia="Times New Roman" w:hAnsi="Times New Roman" w:cs="Times New Roman"/>
                 <w:kern w:val="0"/>
                 <w:lang w:eastAsia="en-GB"/>
                 <w14:ligatures w14:val="none"/>
@@ -3141,7 +3481,7 @@
             </w:r>
             <w:r>
               <w:rPr>
-                <w:rFonts w:ascii="Bogle" w:eastAsia="Times New Roman" w:hAnsi="Bogle" w:cs="Times New Roman"/>
+                <w:rFonts w:ascii="Times New Roman" w:eastAsia="Times New Roman" w:hAnsi="Times New Roman" w:cs="Times New Roman"/>
                 <w:b/>
                 <w:bCs/>
                 <w:kern w:val="0"/>
@@ -3152,7 +3492,7 @@
             </w:r>
             <w:r>
               <w:rPr>
-                <w:rFonts w:ascii="Bogle" w:eastAsia="Times New Roman" w:hAnsi="Bogle" w:cs="Times New Roman"/>
+                <w:rFonts w:ascii="Times New Roman" w:eastAsia="Times New Roman" w:hAnsi="Times New Roman" w:cs="Times New Roman"/>
                 <w:kern w:val="0"/>
                 <w:lang w:eastAsia="en-GB"/>
                 <w14:ligatures w14:val="none"/>
@@ -3175,7 +3515,7 @@
           <w:p>
             <w:pPr>
               <w:rPr>
-                <w:rFonts w:ascii="Bogle" w:eastAsia="Times New Roman" w:hAnsi="Bogle" w:cs="Times New Roman"/>
+                <w:rFonts w:ascii="Times New Roman" w:eastAsia="Times New Roman" w:hAnsi="Times New Roman" w:cs="Times New Roman"/>
                 <w:kern w:val="0"/>
                 <w:lang w:eastAsia="en-GB"/>
                 <w14:ligatures w14:val="none"/>
@@ -3183,7 +3523,7 @@
             </w:pPr>
             <w:r>
               <w:rPr>
-                <w:rFonts w:ascii="Bogle" w:eastAsia="Times New Roman" w:hAnsi="Bogle" w:cs="Times New Roman"/>
+                <w:rFonts w:ascii="Times New Roman" w:eastAsia="Times New Roman" w:hAnsi="Times New Roman" w:cs="Times New Roman"/>
                 <w:b/>
                 <w:bCs/>
                 <w:kern w:val="0"/>
@@ -3203,7 +3543,7 @@
           <w:p>
             <w:pPr>
               <w:rPr>
-                <w:rFonts w:ascii="Bogle" w:eastAsia="Times New Roman" w:hAnsi="Bogle" w:cs="Times New Roman"/>
+                <w:rFonts w:ascii="Times New Roman" w:eastAsia="Times New Roman" w:hAnsi="Times New Roman" w:cs="Times New Roman"/>
                 <w:kern w:val="0"/>
                 <w:lang w:eastAsia="en-GB"/>
                 <w14:ligatures w14:val="none"/>
@@ -3211,7 +3551,7 @@
             </w:pPr>
             <w:r>
               <w:rPr>
-                <w:rFonts w:ascii="Bogle" w:eastAsia="Times New Roman" w:hAnsi="Bogle" w:cs="Times New Roman"/>
+                <w:rFonts w:ascii="Times New Roman" w:eastAsia="Times New Roman" w:hAnsi="Times New Roman" w:cs="Times New Roman"/>
                 <w:kern w:val="0"/>
                 <w:lang w:eastAsia="en-GB"/>
                 <w14:ligatures w14:val="none"/>
@@ -3220,7 +3560,7 @@
             </w:r>
             <w:r>
               <w:rPr>
-                <w:rFonts w:ascii="Bogle" w:eastAsia="Times New Roman" w:hAnsi="Bogle" w:cs="Times New Roman"/>
+                <w:rFonts w:ascii="Times New Roman" w:eastAsia="Times New Roman" w:hAnsi="Times New Roman" w:cs="Times New Roman"/>
                 <w:b/>
                 <w:bCs/>
                 <w:kern w:val="0"/>
@@ -3231,7 +3571,7 @@
             </w:r>
             <w:r>
               <w:rPr>
-                <w:rFonts w:ascii="Bogle" w:eastAsia="Times New Roman" w:hAnsi="Bogle" w:cs="Times New Roman"/>
+                <w:rFonts w:ascii="Times New Roman" w:eastAsia="Times New Roman" w:hAnsi="Times New Roman" w:cs="Times New Roman"/>
                 <w:kern w:val="0"/>
                 <w:lang w:eastAsia="en-GB"/>
                 <w14:ligatures w14:val="none"/>
@@ -3249,7 +3589,7 @@
           <w:p>
             <w:pPr>
               <w:rPr>
-                <w:rFonts w:ascii="Bogle" w:eastAsia="Times New Roman" w:hAnsi="Bogle" w:cs="Times New Roman"/>
+                <w:rFonts w:ascii="Times New Roman" w:eastAsia="Times New Roman" w:hAnsi="Times New Roman" w:cs="Times New Roman"/>
                 <w:kern w:val="0"/>
                 <w:lang w:eastAsia="en-GB"/>
                 <w14:ligatures w14:val="none"/>
@@ -3257,7 +3597,7 @@
             </w:pPr>
             <w:r>
               <w:rPr>
-                <w:rFonts w:ascii="Bogle" w:eastAsia="Times New Roman" w:hAnsi="Bogle" w:cs="Times New Roman"/>
+                <w:rFonts w:ascii="Times New Roman" w:eastAsia="Times New Roman" w:hAnsi="Times New Roman" w:cs="Times New Roman"/>
                 <w:kern w:val="0"/>
                 <w:lang w:eastAsia="en-GB"/>
                 <w14:ligatures w14:val="none"/>
@@ -3266,7 +3606,7 @@
             </w:r>
             <w:r>
               <w:rPr>
-                <w:rFonts w:ascii="Bogle" w:eastAsia="Times New Roman" w:hAnsi="Bogle" w:cs="Times New Roman"/>
+                <w:rFonts w:ascii="Times New Roman" w:eastAsia="Times New Roman" w:hAnsi="Times New Roman" w:cs="Times New Roman"/>
                 <w:b/>
                 <w:bCs/>
                 <w:kern w:val="0"/>
@@ -3277,7 +3617,7 @@
             </w:r>
             <w:r>
               <w:rPr>
-                <w:rFonts w:ascii="Bogle" w:eastAsia="Times New Roman" w:hAnsi="Bogle" w:cs="Times New Roman"/>
+                <w:rFonts w:ascii="Times New Roman" w:eastAsia="Times New Roman" w:hAnsi="Times New Roman" w:cs="Times New Roman"/>
                 <w:kern w:val="0"/>
                 <w:lang w:eastAsia="en-GB"/>
                 <w14:ligatures w14:val="none"/>
@@ -3295,7 +3635,7 @@
           <w:p>
             <w:pPr>
               <w:rPr>
-                <w:rFonts w:ascii="Bogle" w:eastAsia="Times New Roman" w:hAnsi="Bogle" w:cs="Times New Roman"/>
+                <w:rFonts w:ascii="Times New Roman" w:eastAsia="Times New Roman" w:hAnsi="Times New Roman" w:cs="Times New Roman"/>
                 <w:kern w:val="0"/>
                 <w:lang w:eastAsia="en-GB"/>
                 <w14:ligatures w14:val="none"/>
@@ -3303,7 +3643,7 @@
             </w:pPr>
             <w:r>
               <w:rPr>
-                <w:rFonts w:ascii="Bogle" w:eastAsia="Times New Roman" w:hAnsi="Bogle" w:cs="Times New Roman"/>
+                <w:rFonts w:ascii="Times New Roman" w:eastAsia="Times New Roman" w:hAnsi="Times New Roman" w:cs="Times New Roman"/>
                 <w:kern w:val="0"/>
                 <w:lang w:eastAsia="en-GB"/>
                 <w14:ligatures w14:val="none"/>
@@ -3312,7 +3652,7 @@
             </w:r>
             <w:r>
               <w:rPr>
-                <w:rFonts w:ascii="Bogle" w:eastAsia="Times New Roman" w:hAnsi="Bogle" w:cs="Times New Roman"/>
+                <w:rFonts w:ascii="Times New Roman" w:eastAsia="Times New Roman" w:hAnsi="Times New Roman" w:cs="Times New Roman"/>
                 <w:b/>
                 <w:bCs/>
                 <w:kern w:val="0"/>
@@ -3323,7 +3663,7 @@
             </w:r>
             <w:r>
               <w:rPr>
-                <w:rFonts w:ascii="Bogle" w:eastAsia="Times New Roman" w:hAnsi="Bogle" w:cs="Times New Roman"/>
+                <w:rFonts w:ascii="Times New Roman" w:eastAsia="Times New Roman" w:hAnsi="Times New Roman" w:cs="Times New Roman"/>
                 <w:kern w:val="0"/>
                 <w:lang w:eastAsia="en-GB"/>
                 <w14:ligatures w14:val="none"/>
@@ -3346,7 +3686,7 @@
           <w:p>
             <w:pPr>
               <w:rPr>
-                <w:rFonts w:ascii="Bogle" w:eastAsia="Times New Roman" w:hAnsi="Bogle" w:cs="Times New Roman"/>
+                <w:rFonts w:ascii="Times New Roman" w:eastAsia="Times New Roman" w:hAnsi="Times New Roman" w:cs="Times New Roman"/>
                 <w:kern w:val="0"/>
                 <w:lang w:eastAsia="en-GB"/>
                 <w14:ligatures w14:val="none"/>
@@ -3354,7 +3694,7 @@
             </w:pPr>
             <w:r>
               <w:rPr>
-                <w:rFonts w:ascii="Bogle" w:eastAsia="Times New Roman" w:hAnsi="Bogle" w:cs="Times New Roman"/>
+                <w:rFonts w:ascii="Times New Roman" w:eastAsia="Times New Roman" w:hAnsi="Times New Roman" w:cs="Times New Roman"/>
                 <w:b/>
                 <w:bCs/>
                 <w:kern w:val="0"/>
@@ -3374,7 +3714,7 @@
           <w:p>
             <w:pPr>
               <w:rPr>
-                <w:rFonts w:ascii="Bogle" w:eastAsia="Times New Roman" w:hAnsi="Bogle" w:cs="Times New Roman"/>
+                <w:rFonts w:ascii="Times New Roman" w:eastAsia="Times New Roman" w:hAnsi="Times New Roman" w:cs="Times New Roman"/>
                 <w:kern w:val="0"/>
                 <w:lang w:eastAsia="en-GB"/>
                 <w14:ligatures w14:val="none"/>
@@ -3382,7 +3722,7 @@
             </w:pPr>
             <w:r>
               <w:rPr>
-                <w:rFonts w:ascii="Bogle" w:eastAsia="Times New Roman" w:hAnsi="Bogle" w:cs="Times New Roman"/>
+                <w:rFonts w:ascii="Times New Roman" w:eastAsia="Times New Roman" w:hAnsi="Times New Roman" w:cs="Times New Roman"/>
                 <w:b/>
                 <w:bCs/>
                 <w:kern w:val="0"/>
@@ -3393,7 +3733,7 @@
             </w:r>
             <w:r>
               <w:rPr>
-                <w:rFonts w:ascii="Bogle" w:eastAsia="Times New Roman" w:hAnsi="Bogle" w:cs="Times New Roman"/>
+                <w:rFonts w:ascii="Times New Roman" w:eastAsia="Times New Roman" w:hAnsi="Times New Roman" w:cs="Times New Roman"/>
                 <w:kern w:val="0"/>
                 <w:lang w:eastAsia="en-GB"/>
                 <w14:ligatures w14:val="none"/>
@@ -3411,7 +3751,7 @@
           <w:p>
             <w:pPr>
               <w:rPr>
-                <w:rFonts w:ascii="Bogle" w:eastAsia="Times New Roman" w:hAnsi="Bogle" w:cs="Times New Roman"/>
+                <w:rFonts w:ascii="Times New Roman" w:eastAsia="Times New Roman" w:hAnsi="Times New Roman" w:cs="Times New Roman"/>
                 <w:kern w:val="0"/>
                 <w:lang w:eastAsia="en-GB"/>
                 <w14:ligatures w14:val="none"/>
@@ -3419,7 +3759,7 @@
             </w:pPr>
             <w:r>
               <w:rPr>
-                <w:rFonts w:ascii="Bogle" w:eastAsia="Times New Roman" w:hAnsi="Bogle" w:cs="Times New Roman"/>
+                <w:rFonts w:ascii="Times New Roman" w:eastAsia="Times New Roman" w:hAnsi="Times New Roman" w:cs="Times New Roman"/>
                 <w:b/>
                 <w:bCs/>
                 <w:kern w:val="0"/>
@@ -3430,7 +3770,7 @@
             </w:r>
             <w:r>
               <w:rPr>
-                <w:rFonts w:ascii="Bogle" w:eastAsia="Times New Roman" w:hAnsi="Bogle" w:cs="Times New Roman"/>
+                <w:rFonts w:ascii="Times New Roman" w:eastAsia="Times New Roman" w:hAnsi="Times New Roman" w:cs="Times New Roman"/>
                 <w:kern w:val="0"/>
                 <w:lang w:eastAsia="en-GB"/>
                 <w14:ligatures w14:val="none"/>
@@ -3448,7 +3788,7 @@
           <w:p>
             <w:pPr>
               <w:rPr>
-                <w:rFonts w:ascii="Bogle" w:eastAsia="Times New Roman" w:hAnsi="Bogle" w:cs="Times New Roman"/>
+                <w:rFonts w:ascii="Times New Roman" w:eastAsia="Times New Roman" w:hAnsi="Times New Roman" w:cs="Times New Roman"/>
                 <w:kern w:val="0"/>
                 <w:lang w:eastAsia="en-GB"/>
                 <w14:ligatures w14:val="none"/>
@@ -3456,7 +3796,7 @@
             </w:pPr>
             <w:r>
               <w:rPr>
-                <w:rFonts w:ascii="Bogle" w:eastAsia="Times New Roman" w:hAnsi="Bogle" w:cs="Times New Roman"/>
+                <w:rFonts w:ascii="Times New Roman" w:eastAsia="Times New Roman" w:hAnsi="Times New Roman" w:cs="Times New Roman"/>
                 <w:b/>
                 <w:bCs/>
                 <w:kern w:val="0"/>
@@ -3467,7 +3807,7 @@
             </w:r>
             <w:r>
               <w:rPr>
-                <w:rFonts w:ascii="Bogle" w:eastAsia="Times New Roman" w:hAnsi="Bogle" w:cs="Times New Roman"/>
+                <w:rFonts w:ascii="Times New Roman" w:eastAsia="Times New Roman" w:hAnsi="Times New Roman" w:cs="Times New Roman"/>
                 <w:kern w:val="0"/>
                 <w:lang w:eastAsia="en-GB"/>
                 <w14:ligatures w14:val="none"/>
@@ -3490,7 +3830,7 @@
           <w:p>
             <w:pPr>
               <w:rPr>
-                <w:rFonts w:ascii="Bogle" w:eastAsia="Times New Roman" w:hAnsi="Bogle" w:cs="Times New Roman"/>
+                <w:rFonts w:ascii="Times New Roman" w:eastAsia="Times New Roman" w:hAnsi="Times New Roman" w:cs="Times New Roman"/>
                 <w:kern w:val="0"/>
                 <w:lang w:eastAsia="en-GB"/>
                 <w14:ligatures w14:val="none"/>
@@ -3498,7 +3838,7 @@
             </w:pPr>
             <w:r>
               <w:rPr>
-                <w:rFonts w:ascii="Bogle" w:eastAsia="Times New Roman" w:hAnsi="Bogle" w:cs="Times New Roman"/>
+                <w:rFonts w:ascii="Times New Roman" w:eastAsia="Times New Roman" w:hAnsi="Times New Roman" w:cs="Times New Roman"/>
                 <w:b/>
                 <w:bCs/>
                 <w:kern w:val="0"/>
@@ -3518,7 +3858,7 @@
           <w:p>
             <w:pPr>
               <w:rPr>
-                <w:rFonts w:ascii="Bogle" w:eastAsia="Times New Roman" w:hAnsi="Bogle" w:cs="Times New Roman"/>
+                <w:rFonts w:ascii="Times New Roman" w:eastAsia="Times New Roman" w:hAnsi="Times New Roman" w:cs="Times New Roman"/>
                 <w:kern w:val="0"/>
                 <w:lang w:eastAsia="en-GB"/>
                 <w14:ligatures w14:val="none"/>
@@ -3526,7 +3866,7 @@
             </w:pPr>
             <w:r>
               <w:rPr>
-                <w:rFonts w:ascii="Bogle" w:eastAsia="Times New Roman" w:hAnsi="Bogle" w:cs="Times New Roman"/>
+                <w:rFonts w:ascii="Times New Roman" w:eastAsia="Times New Roman" w:hAnsi="Times New Roman" w:cs="Times New Roman"/>
                 <w:b/>
                 <w:bCs/>
                 <w:kern w:val="0"/>
@@ -3537,7 +3877,7 @@
             </w:r>
             <w:r>
               <w:rPr>
-                <w:rFonts w:ascii="Bogle" w:eastAsia="Times New Roman" w:hAnsi="Bogle" w:cs="Times New Roman"/>
+                <w:rFonts w:ascii="Times New Roman" w:eastAsia="Times New Roman" w:hAnsi="Times New Roman" w:cs="Times New Roman"/>
                 <w:kern w:val="0"/>
                 <w:lang w:eastAsia="en-GB"/>
                 <w14:ligatures w14:val="none"/>
@@ -3555,7 +3895,7 @@
           <w:p>
             <w:pPr>
               <w:rPr>
-                <w:rFonts w:ascii="Bogle" w:eastAsia="Times New Roman" w:hAnsi="Bogle" w:cs="Times New Roman"/>
+                <w:rFonts w:ascii="Times New Roman" w:eastAsia="Times New Roman" w:hAnsi="Times New Roman" w:cs="Times New Roman"/>
                 <w:kern w:val="0"/>
                 <w:lang w:eastAsia="en-GB"/>
                 <w14:ligatures w14:val="none"/>
@@ -3563,7 +3903,7 @@
             </w:pPr>
             <w:r>
               <w:rPr>
-                <w:rFonts w:ascii="Bogle" w:eastAsia="Times New Roman" w:hAnsi="Bogle" w:cs="Times New Roman"/>
+                <w:rFonts w:ascii="Times New Roman" w:eastAsia="Times New Roman" w:hAnsi="Times New Roman" w:cs="Times New Roman"/>
                 <w:b/>
                 <w:bCs/>
                 <w:kern w:val="0"/>
@@ -3574,7 +3914,7 @@
             </w:r>
             <w:r>
               <w:rPr>
-                <w:rFonts w:ascii="Bogle" w:eastAsia="Times New Roman" w:hAnsi="Bogle" w:cs="Times New Roman"/>
+                <w:rFonts w:ascii="Times New Roman" w:eastAsia="Times New Roman" w:hAnsi="Times New Roman" w:cs="Times New Roman"/>
                 <w:kern w:val="0"/>
                 <w:lang w:eastAsia="en-GB"/>
                 <w14:ligatures w14:val="none"/>
@@ -3592,7 +3932,7 @@
           <w:p>
             <w:pPr>
               <w:rPr>
-                <w:rFonts w:ascii="Bogle" w:eastAsia="Times New Roman" w:hAnsi="Bogle" w:cs="Times New Roman"/>
+                <w:rFonts w:ascii="Times New Roman" w:eastAsia="Times New Roman" w:hAnsi="Times New Roman" w:cs="Times New Roman"/>
                 <w:kern w:val="0"/>
                 <w:lang w:eastAsia="en-GB"/>
                 <w14:ligatures w14:val="none"/>
@@ -3600,7 +3940,7 @@
             </w:pPr>
             <w:r>
               <w:rPr>
-                <w:rFonts w:ascii="Bogle" w:eastAsia="Times New Roman" w:hAnsi="Bogle" w:cs="Times New Roman"/>
+                <w:rFonts w:ascii="Times New Roman" w:eastAsia="Times New Roman" w:hAnsi="Times New Roman" w:cs="Times New Roman"/>
                 <w:b/>
                 <w:bCs/>
                 <w:kern w:val="0"/>
@@ -3611,7 +3951,7 @@
             </w:r>
             <w:r>
               <w:rPr>
-                <w:rFonts w:ascii="Bogle" w:eastAsia="Times New Roman" w:hAnsi="Bogle" w:cs="Times New Roman"/>
+                <w:rFonts w:ascii="Times New Roman" w:eastAsia="Times New Roman" w:hAnsi="Times New Roman" w:cs="Times New Roman"/>
                 <w:kern w:val="0"/>
                 <w:lang w:eastAsia="en-GB"/>
                 <w14:ligatures w14:val="none"/>
@@ -3634,7 +3974,7 @@
           <w:p>
             <w:pPr>
               <w:rPr>
-                <w:rFonts w:ascii="Bogle" w:eastAsia="Times New Roman" w:hAnsi="Bogle" w:cs="Times New Roman"/>
+                <w:rFonts w:ascii="Times New Roman" w:eastAsia="Times New Roman" w:hAnsi="Times New Roman" w:cs="Times New Roman"/>
                 <w:kern w:val="0"/>
                 <w:lang w:eastAsia="en-GB"/>
                 <w14:ligatures w14:val="none"/>
@@ -3642,7 +3982,7 @@
             </w:pPr>
             <w:r>
               <w:rPr>
-                <w:rFonts w:ascii="Bogle" w:eastAsia="Times New Roman" w:hAnsi="Bogle" w:cs="Times New Roman"/>
+                <w:rFonts w:ascii="Times New Roman" w:eastAsia="Times New Roman" w:hAnsi="Times New Roman" w:cs="Times New Roman"/>
                 <w:b/>
                 <w:bCs/>
                 <w:kern w:val="0"/>
@@ -3662,7 +4002,7 @@
           <w:p>
             <w:pPr>
               <w:rPr>
-                <w:rFonts w:ascii="Bogle" w:eastAsia="Times New Roman" w:hAnsi="Bogle" w:cs="Times New Roman"/>
+                <w:rFonts w:ascii="Times New Roman" w:eastAsia="Times New Roman" w:hAnsi="Times New Roman" w:cs="Times New Roman"/>
                 <w:kern w:val="0"/>
                 <w:lang w:eastAsia="en-GB"/>
                 <w14:ligatures w14:val="none"/>
@@ -3670,7 +4010,7 @@
             </w:pPr>
             <w:r>
               <w:rPr>
-                <w:rFonts w:ascii="Bogle" w:eastAsia="Times New Roman" w:hAnsi="Bogle" w:cs="Times New Roman"/>
+                <w:rFonts w:ascii="Times New Roman" w:eastAsia="Times New Roman" w:hAnsi="Times New Roman" w:cs="Times New Roman"/>
                 <w:b/>
                 <w:bCs/>
                 <w:kern w:val="0"/>
@@ -3681,7 +4021,7 @@
             </w:r>
             <w:r>
               <w:rPr>
-                <w:rFonts w:ascii="Bogle" w:eastAsia="Times New Roman" w:hAnsi="Bogle" w:cs="Times New Roman"/>
+                <w:rFonts w:ascii="Times New Roman" w:eastAsia="Times New Roman" w:hAnsi="Times New Roman" w:cs="Times New Roman"/>
                 <w:kern w:val="0"/>
                 <w:lang w:eastAsia="en-GB"/>
                 <w14:ligatures w14:val="none"/>
@@ -3699,7 +4039,7 @@
           <w:p>
             <w:pPr>
               <w:rPr>
-                <w:rFonts w:ascii="Bogle" w:eastAsia="Times New Roman" w:hAnsi="Bogle" w:cs="Times New Roman"/>
+                <w:rFonts w:ascii="Times New Roman" w:eastAsia="Times New Roman" w:hAnsi="Times New Roman" w:cs="Times New Roman"/>
                 <w:kern w:val="0"/>
                 <w:lang w:eastAsia="en-GB"/>
                 <w14:ligatures w14:val="none"/>
@@ -3707,7 +4047,7 @@
             </w:pPr>
             <w:r>
               <w:rPr>
-                <w:rFonts w:ascii="Bogle" w:eastAsia="Times New Roman" w:hAnsi="Bogle" w:cs="Times New Roman"/>
+                <w:rFonts w:ascii="Times New Roman" w:eastAsia="Times New Roman" w:hAnsi="Times New Roman" w:cs="Times New Roman"/>
                 <w:b/>
                 <w:bCs/>
                 <w:kern w:val="0"/>
@@ -3718,7 +4058,7 @@
             </w:r>
             <w:r>
               <w:rPr>
-                <w:rFonts w:ascii="Bogle" w:eastAsia="Times New Roman" w:hAnsi="Bogle" w:cs="Times New Roman"/>
+                <w:rFonts w:ascii="Times New Roman" w:eastAsia="Times New Roman" w:hAnsi="Times New Roman" w:cs="Times New Roman"/>
                 <w:kern w:val="0"/>
                 <w:lang w:eastAsia="en-GB"/>
                 <w14:ligatures w14:val="none"/>
@@ -3736,7 +4076,7 @@
           <w:p>
             <w:pPr>
               <w:rPr>
-                <w:rFonts w:ascii="Bogle" w:eastAsia="Times New Roman" w:hAnsi="Bogle" w:cs="Times New Roman"/>
+                <w:rFonts w:ascii="Times New Roman" w:eastAsia="Times New Roman" w:hAnsi="Times New Roman" w:cs="Times New Roman"/>
                 <w:kern w:val="0"/>
                 <w:lang w:eastAsia="en-GB"/>
                 <w14:ligatures w14:val="none"/>
@@ -3744,7 +4084,7 @@
             </w:pPr>
             <w:r>
               <w:rPr>
-                <w:rFonts w:ascii="Bogle" w:eastAsia="Times New Roman" w:hAnsi="Bogle" w:cs="Times New Roman"/>
+                <w:rFonts w:ascii="Times New Roman" w:eastAsia="Times New Roman" w:hAnsi="Times New Roman" w:cs="Times New Roman"/>
                 <w:b/>
                 <w:bCs/>
                 <w:kern w:val="0"/>
@@ -3755,7 +4095,7 @@
             </w:r>
             <w:r>
               <w:rPr>
-                <w:rFonts w:ascii="Bogle" w:eastAsia="Times New Roman" w:hAnsi="Bogle" w:cs="Times New Roman"/>
+                <w:rFonts w:ascii="Times New Roman" w:eastAsia="Times New Roman" w:hAnsi="Times New Roman" w:cs="Times New Roman"/>
                 <w:kern w:val="0"/>
                 <w:lang w:eastAsia="en-GB"/>
                 <w14:ligatures w14:val="none"/>
@@ -3778,7 +4118,7 @@
           <w:p>
             <w:pPr>
               <w:rPr>
-                <w:rFonts w:ascii="Bogle" w:eastAsia="Times New Roman" w:hAnsi="Bogle" w:cs="Times New Roman"/>
+                <w:rFonts w:ascii="Times New Roman" w:eastAsia="Times New Roman" w:hAnsi="Times New Roman" w:cs="Times New Roman"/>
                 <w:kern w:val="0"/>
                 <w:lang w:eastAsia="en-GB"/>
                 <w14:ligatures w14:val="none"/>
@@ -3786,7 +4126,7 @@
             </w:pPr>
             <w:r>
               <w:rPr>
-                <w:rFonts w:ascii="Bogle" w:eastAsia="Times New Roman" w:hAnsi="Bogle" w:cs="Times New Roman"/>
+                <w:rFonts w:ascii="Times New Roman" w:eastAsia="Times New Roman" w:hAnsi="Times New Roman" w:cs="Times New Roman"/>
                 <w:b/>
                 <w:bCs/>
                 <w:kern w:val="0"/>
@@ -3806,7 +4146,7 @@
           <w:p>
             <w:pPr>
               <w:rPr>
-                <w:rFonts w:ascii="Bogle" w:eastAsia="Times New Roman" w:hAnsi="Bogle" w:cs="Times New Roman"/>
+                <w:rFonts w:ascii="Times New Roman" w:eastAsia="Times New Roman" w:hAnsi="Times New Roman" w:cs="Times New Roman"/>
                 <w:kern w:val="0"/>
                 <w:lang w:eastAsia="en-GB"/>
                 <w14:ligatures w14:val="none"/>
@@ -3814,7 +4154,7 @@
             </w:pPr>
             <w:r>
               <w:rPr>
-                <w:rFonts w:ascii="Bogle" w:eastAsia="Times New Roman" w:hAnsi="Bogle" w:cs="Times New Roman"/>
+                <w:rFonts w:ascii="Times New Roman" w:eastAsia="Times New Roman" w:hAnsi="Times New Roman" w:cs="Times New Roman"/>
                 <w:b/>
                 <w:bCs/>
                 <w:kern w:val="0"/>
@@ -3825,7 +4165,7 @@
             </w:r>
             <w:r>
               <w:rPr>
-                <w:rFonts w:ascii="Bogle" w:eastAsia="Times New Roman" w:hAnsi="Bogle" w:cs="Times New Roman"/>
+                <w:rFonts w:ascii="Times New Roman" w:eastAsia="Times New Roman" w:hAnsi="Times New Roman" w:cs="Times New Roman"/>
                 <w:kern w:val="0"/>
                 <w:lang w:eastAsia="en-GB"/>
                 <w14:ligatures w14:val="none"/>
@@ -3843,7 +4183,7 @@
           <w:p>
             <w:pPr>
               <w:rPr>
-                <w:rFonts w:ascii="Bogle" w:eastAsia="Times New Roman" w:hAnsi="Bogle" w:cs="Times New Roman"/>
+                <w:rFonts w:ascii="Times New Roman" w:eastAsia="Times New Roman" w:hAnsi="Times New Roman" w:cs="Times New Roman"/>
                 <w:kern w:val="0"/>
                 <w:lang w:eastAsia="en-GB"/>
                 <w14:ligatures w14:val="none"/>
@@ -3851,7 +4191,7 @@
             </w:pPr>
             <w:r>
               <w:rPr>
-                <w:rFonts w:ascii="Bogle" w:eastAsia="Times New Roman" w:hAnsi="Bogle" w:cs="Times New Roman"/>
+                <w:rFonts w:ascii="Times New Roman" w:eastAsia="Times New Roman" w:hAnsi="Times New Roman" w:cs="Times New Roman"/>
                 <w:b/>
                 <w:bCs/>
                 <w:kern w:val="0"/>
@@ -3862,7 +4202,7 @@
             </w:r>
             <w:r>
               <w:rPr>
-                <w:rFonts w:ascii="Bogle" w:eastAsia="Times New Roman" w:hAnsi="Bogle" w:cs="Times New Roman"/>
+                <w:rFonts w:ascii="Times New Roman" w:eastAsia="Times New Roman" w:hAnsi="Times New Roman" w:cs="Times New Roman"/>
                 <w:kern w:val="0"/>
                 <w:lang w:eastAsia="en-GB"/>
                 <w14:ligatures w14:val="none"/>
@@ -3880,7 +4220,7 @@
           <w:p>
             <w:pPr>
               <w:rPr>
-                <w:rFonts w:ascii="Bogle" w:eastAsia="Times New Roman" w:hAnsi="Bogle" w:cs="Times New Roman"/>
+                <w:rFonts w:ascii="Times New Roman" w:eastAsia="Times New Roman" w:hAnsi="Times New Roman" w:cs="Times New Roman"/>
                 <w:kern w:val="0"/>
                 <w:lang w:eastAsia="en-GB"/>
                 <w14:ligatures w14:val="none"/>
@@ -3888,7 +4228,7 @@
             </w:pPr>
             <w:r>
               <w:rPr>
-                <w:rFonts w:ascii="Bogle" w:eastAsia="Times New Roman" w:hAnsi="Bogle" w:cs="Times New Roman"/>
+                <w:rFonts w:ascii="Times New Roman" w:eastAsia="Times New Roman" w:hAnsi="Times New Roman" w:cs="Times New Roman"/>
                 <w:b/>
                 <w:bCs/>
                 <w:kern w:val="0"/>
@@ -3899,7 +4239,7 @@
             </w:r>
             <w:r>
               <w:rPr>
-                <w:rFonts w:ascii="Bogle" w:eastAsia="Times New Roman" w:hAnsi="Bogle" w:cs="Times New Roman"/>
+                <w:rFonts w:ascii="Times New Roman" w:eastAsia="Times New Roman" w:hAnsi="Times New Roman" w:cs="Times New Roman"/>
                 <w:kern w:val="0"/>
                 <w:lang w:eastAsia="en-GB"/>
                 <w14:ligatures w14:val="none"/>
@@ -3922,7 +4262,7 @@
           <w:p>
             <w:pPr>
               <w:rPr>
-                <w:rFonts w:ascii="Bogle" w:eastAsia="Times New Roman" w:hAnsi="Bogle" w:cs="Times New Roman"/>
+                <w:rFonts w:ascii="Times New Roman" w:eastAsia="Times New Roman" w:hAnsi="Times New Roman" w:cs="Times New Roman"/>
                 <w:kern w:val="0"/>
                 <w:lang w:eastAsia="en-GB"/>
                 <w14:ligatures w14:val="none"/>
@@ -3930,7 +4270,7 @@
             </w:pPr>
             <w:r>
               <w:rPr>
-                <w:rFonts w:ascii="Bogle" w:eastAsia="Times New Roman" w:hAnsi="Bogle" w:cs="Times New Roman"/>
+                <w:rFonts w:ascii="Times New Roman" w:eastAsia="Times New Roman" w:hAnsi="Times New Roman" w:cs="Times New Roman"/>
                 <w:b/>
                 <w:bCs/>
                 <w:kern w:val="0"/>
@@ -3950,7 +4290,7 @@
           <w:p>
             <w:pPr>
               <w:rPr>
-                <w:rFonts w:ascii="Bogle" w:eastAsia="Times New Roman" w:hAnsi="Bogle" w:cs="Times New Roman"/>
+                <w:rFonts w:ascii="Times New Roman" w:eastAsia="Times New Roman" w:hAnsi="Times New Roman" w:cs="Times New Roman"/>
                 <w:kern w:val="0"/>
                 <w:lang w:eastAsia="en-GB"/>
                 <w14:ligatures w14:val="none"/>
@@ -3958,7 +4298,7 @@
             </w:pPr>
             <w:r>
               <w:rPr>
-                <w:rFonts w:ascii="Bogle" w:eastAsia="Times New Roman" w:hAnsi="Bogle" w:cs="Times New Roman"/>
+                <w:rFonts w:ascii="Times New Roman" w:eastAsia="Times New Roman" w:hAnsi="Times New Roman" w:cs="Times New Roman"/>
                 <w:b/>
                 <w:bCs/>
                 <w:kern w:val="0"/>
@@ -3969,7 +4309,7 @@
             </w:r>
             <w:r>
               <w:rPr>
-                <w:rFonts w:ascii="Bogle" w:eastAsia="Times New Roman" w:hAnsi="Bogle" w:cs="Times New Roman"/>
+                <w:rFonts w:ascii="Times New Roman" w:eastAsia="Times New Roman" w:hAnsi="Times New Roman" w:cs="Times New Roman"/>
                 <w:kern w:val="0"/>
                 <w:lang w:eastAsia="en-GB"/>
                 <w14:ligatures w14:val="none"/>
@@ -3987,7 +4327,7 @@
           <w:p>
             <w:pPr>
               <w:rPr>
-                <w:rFonts w:ascii="Bogle" w:eastAsia="Times New Roman" w:hAnsi="Bogle" w:cs="Times New Roman"/>
+                <w:rFonts w:ascii="Times New Roman" w:eastAsia="Times New Roman" w:hAnsi="Times New Roman" w:cs="Times New Roman"/>
                 <w:kern w:val="0"/>
                 <w:lang w:eastAsia="en-GB"/>
                 <w14:ligatures w14:val="none"/>
@@ -3995,7 +4335,7 @@
             </w:pPr>
             <w:r>
               <w:rPr>
-                <w:rFonts w:ascii="Bogle" w:eastAsia="Times New Roman" w:hAnsi="Bogle" w:cs="Times New Roman"/>
+                <w:rFonts w:ascii="Times New Roman" w:eastAsia="Times New Roman" w:hAnsi="Times New Roman" w:cs="Times New Roman"/>
                 <w:b/>
                 <w:bCs/>
                 <w:kern w:val="0"/>
@@ -4006,7 +4346,7 @@
             </w:r>
             <w:r>
               <w:rPr>
-                <w:rFonts w:ascii="Bogle" w:eastAsia="Times New Roman" w:hAnsi="Bogle" w:cs="Times New Roman"/>
+                <w:rFonts w:ascii="Times New Roman" w:eastAsia="Times New Roman" w:hAnsi="Times New Roman" w:cs="Times New Roman"/>
                 <w:kern w:val="0"/>
                 <w:lang w:eastAsia="en-GB"/>
                 <w14:ligatures w14:val="none"/>
@@ -4015,7 +4355,7 @@
             </w:r>
             <w:r>
               <w:rPr>
-                <w:rFonts w:ascii="Bogle" w:eastAsia="Times New Roman" w:hAnsi="Bogle" w:cs="Times New Roman"/>
+                <w:rFonts w:ascii="Times New Roman" w:eastAsia="Times New Roman" w:hAnsi="Times New Roman" w:cs="Times New Roman"/>
                 <w:b/>
                 <w:bCs/>
                 <w:kern w:val="0"/>
@@ -4026,7 +4366,7 @@
             </w:r>
             <w:r>
               <w:rPr>
-                <w:rFonts w:ascii="Bogle" w:eastAsia="Times New Roman" w:hAnsi="Bogle" w:cs="Times New Roman"/>
+                <w:rFonts w:ascii="Times New Roman" w:eastAsia="Times New Roman" w:hAnsi="Times New Roman" w:cs="Times New Roman"/>
                 <w:kern w:val="0"/>
                 <w:lang w:eastAsia="en-GB"/>
                 <w14:ligatures w14:val="none"/>
@@ -4044,7 +4384,7 @@
           <w:p>
             <w:pPr>
               <w:rPr>
-                <w:rFonts w:ascii="Bogle" w:eastAsia="Times New Roman" w:hAnsi="Bogle" w:cs="Times New Roman"/>
+                <w:rFonts w:ascii="Times New Roman" w:eastAsia="Times New Roman" w:hAnsi="Times New Roman" w:cs="Times New Roman"/>
                 <w:kern w:val="0"/>
                 <w:lang w:eastAsia="en-GB"/>
                 <w14:ligatures w14:val="none"/>
@@ -4052,7 +4392,7 @@
             </w:pPr>
             <w:r>
               <w:rPr>
-                <w:rFonts w:ascii="Bogle" w:eastAsia="Times New Roman" w:hAnsi="Bogle" w:cs="Times New Roman"/>
+                <w:rFonts w:ascii="Times New Roman" w:eastAsia="Times New Roman" w:hAnsi="Times New Roman" w:cs="Times New Roman"/>
                 <w:b/>
                 <w:bCs/>
                 <w:kern w:val="0"/>
@@ -4063,7 +4403,7 @@
             </w:r>
             <w:r>
               <w:rPr>
-                <w:rFonts w:ascii="Bogle" w:eastAsia="Times New Roman" w:hAnsi="Bogle" w:cs="Times New Roman"/>
+                <w:rFonts w:ascii="Times New Roman" w:eastAsia="Times New Roman" w:hAnsi="Times New Roman" w:cs="Times New Roman"/>
                 <w:kern w:val="0"/>
                 <w:lang w:eastAsia="en-GB"/>
                 <w14:ligatures w14:val="none"/>
@@ -4086,7 +4426,7 @@
           <w:p>
             <w:pPr>
               <w:rPr>
-                <w:rFonts w:ascii="Bogle" w:eastAsia="Times New Roman" w:hAnsi="Bogle" w:cs="Times New Roman"/>
+                <w:rFonts w:ascii="Times New Roman" w:eastAsia="Times New Roman" w:hAnsi="Times New Roman" w:cs="Times New Roman"/>
                 <w:kern w:val="0"/>
                 <w:lang w:eastAsia="en-GB"/>
                 <w14:ligatures w14:val="none"/>
@@ -4094,7 +4434,7 @@
             </w:pPr>
             <w:r>
               <w:rPr>
-                <w:rFonts w:ascii="Bogle" w:eastAsia="Times New Roman" w:hAnsi="Bogle" w:cs="Times New Roman"/>
+                <w:rFonts w:ascii="Times New Roman" w:eastAsia="Times New Roman" w:hAnsi="Times New Roman" w:cs="Times New Roman"/>
                 <w:b/>
                 <w:bCs/>
                 <w:kern w:val="0"/>
@@ -4114,7 +4454,7 @@
           <w:p>
             <w:pPr>
               <w:rPr>
-                <w:rFonts w:ascii="Bogle" w:eastAsia="Times New Roman" w:hAnsi="Bogle" w:cs="Times New Roman"/>
+                <w:rFonts w:ascii="Times New Roman" w:eastAsia="Times New Roman" w:hAnsi="Times New Roman" w:cs="Times New Roman"/>
                 <w:kern w:val="0"/>
                 <w:lang w:eastAsia="en-GB"/>
                 <w14:ligatures w14:val="none"/>
@@ -4122,7 +4462,7 @@
             </w:pPr>
             <w:r>
               <w:rPr>
-                <w:rFonts w:ascii="Bogle" w:eastAsia="Times New Roman" w:hAnsi="Bogle" w:cs="Times New Roman"/>
+                <w:rFonts w:ascii="Times New Roman" w:eastAsia="Times New Roman" w:hAnsi="Times New Roman" w:cs="Times New Roman"/>
                 <w:b/>
                 <w:bCs/>
                 <w:kern w:val="0"/>
@@ -4133,7 +4473,7 @@
             </w:r>
             <w:r>
               <w:rPr>
-                <w:rFonts w:ascii="Bogle" w:eastAsia="Times New Roman" w:hAnsi="Bogle" w:cs="Times New Roman"/>
+                <w:rFonts w:ascii="Times New Roman" w:eastAsia="Times New Roman" w:hAnsi="Times New Roman" w:cs="Times New Roman"/>
                 <w:kern w:val="0"/>
                 <w:lang w:eastAsia="en-GB"/>
                 <w14:ligatures w14:val="none"/>
@@ -4142,7 +4482,7 @@
             </w:r>
             <w:r>
               <w:rPr>
-                <w:rFonts w:ascii="Bogle" w:eastAsia="Times New Roman" w:hAnsi="Bogle" w:cs="Times New Roman"/>
+                <w:rFonts w:ascii="Times New Roman" w:eastAsia="Times New Roman" w:hAnsi="Times New Roman" w:cs="Times New Roman"/>
                 <w:b/>
                 <w:bCs/>
                 <w:kern w:val="0"/>
@@ -4153,7 +4493,7 @@
             </w:r>
             <w:r>
               <w:rPr>
-                <w:rFonts w:ascii="Bogle" w:eastAsia="Times New Roman" w:hAnsi="Bogle" w:cs="Times New Roman"/>
+                <w:rFonts w:ascii="Times New Roman" w:eastAsia="Times New Roman" w:hAnsi="Times New Roman" w:cs="Times New Roman"/>
                 <w:kern w:val="0"/>
                 <w:lang w:eastAsia="en-GB"/>
                 <w14:ligatures w14:val="none"/>
@@ -4171,7 +4511,7 @@
           <w:p>
             <w:pPr>
               <w:rPr>
-                <w:rFonts w:ascii="Bogle" w:eastAsia="Times New Roman" w:hAnsi="Bogle" w:cs="Times New Roman"/>
+                <w:rFonts w:ascii="Times New Roman" w:eastAsia="Times New Roman" w:hAnsi="Times New Roman" w:cs="Times New Roman"/>
                 <w:kern w:val="0"/>
                 <w:lang w:eastAsia="en-GB"/>
                 <w14:ligatures w14:val="none"/>
@@ -4179,7 +4519,7 @@
             </w:pPr>
             <w:r>
               <w:rPr>
-                <w:rFonts w:ascii="Bogle" w:eastAsia="Times New Roman" w:hAnsi="Bogle" w:cs="Times New Roman"/>
+                <w:rFonts w:ascii="Times New Roman" w:eastAsia="Times New Roman" w:hAnsi="Times New Roman" w:cs="Times New Roman"/>
                 <w:b/>
                 <w:bCs/>
                 <w:kern w:val="0"/>
@@ -4190,7 +4530,7 @@
             </w:r>
             <w:r>
               <w:rPr>
-                <w:rFonts w:ascii="Bogle" w:eastAsia="Times New Roman" w:hAnsi="Bogle" w:cs="Times New Roman"/>
+                <w:rFonts w:ascii="Times New Roman" w:eastAsia="Times New Roman" w:hAnsi="Times New Roman" w:cs="Times New Roman"/>
                 <w:kern w:val="0"/>
                 <w:lang w:eastAsia="en-GB"/>
                 <w14:ligatures w14:val="none"/>
@@ -4199,7 +4539,7 @@
             </w:r>
             <w:r>
               <w:rPr>
-                <w:rFonts w:ascii="Bogle" w:eastAsia="Times New Roman" w:hAnsi="Bogle" w:cs="Times New Roman"/>
+                <w:rFonts w:ascii="Times New Roman" w:eastAsia="Times New Roman" w:hAnsi="Times New Roman" w:cs="Times New Roman"/>
                 <w:b/>
                 <w:bCs/>
                 <w:kern w:val="0"/>
@@ -4210,7 +4550,7 @@
             </w:r>
             <w:r>
               <w:rPr>
-                <w:rFonts w:ascii="Bogle" w:eastAsia="Times New Roman" w:hAnsi="Bogle" w:cs="Times New Roman"/>
+                <w:rFonts w:ascii="Times New Roman" w:eastAsia="Times New Roman" w:hAnsi="Times New Roman" w:cs="Times New Roman"/>
                 <w:kern w:val="0"/>
                 <w:lang w:eastAsia="en-GB"/>
                 <w14:ligatures w14:val="none"/>
@@ -4228,7 +4568,7 @@
           <w:p>
             <w:pPr>
               <w:rPr>
-                <w:rFonts w:ascii="Bogle" w:eastAsia="Times New Roman" w:hAnsi="Bogle" w:cs="Times New Roman"/>
+                <w:rFonts w:ascii="Times New Roman" w:eastAsia="Times New Roman" w:hAnsi="Times New Roman" w:cs="Times New Roman"/>
                 <w:kern w:val="0"/>
                 <w:lang w:eastAsia="en-GB"/>
                 <w14:ligatures w14:val="none"/>
@@ -4236,7 +4576,7 @@
             </w:pPr>
             <w:r>
               <w:rPr>
-                <w:rFonts w:ascii="Bogle" w:eastAsia="Times New Roman" w:hAnsi="Bogle" w:cs="Times New Roman"/>
+                <w:rFonts w:ascii="Times New Roman" w:eastAsia="Times New Roman" w:hAnsi="Times New Roman" w:cs="Times New Roman"/>
                 <w:b/>
                 <w:bCs/>
                 <w:kern w:val="0"/>
@@ -4247,7 +4587,7 @@
             </w:r>
             <w:r>
               <w:rPr>
-                <w:rFonts w:ascii="Bogle" w:eastAsia="Times New Roman" w:hAnsi="Bogle" w:cs="Times New Roman"/>
+                <w:rFonts w:ascii="Times New Roman" w:eastAsia="Times New Roman" w:hAnsi="Times New Roman" w:cs="Times New Roman"/>
                 <w:kern w:val="0"/>
                 <w:lang w:eastAsia="en-GB"/>
                 <w14:ligatures w14:val="none"/>
@@ -4270,7 +4610,7 @@
           <w:p>
             <w:pPr>
               <w:rPr>
-                <w:rFonts w:ascii="Bogle" w:eastAsia="Times New Roman" w:hAnsi="Bogle" w:cs="Times New Roman"/>
+                <w:rFonts w:ascii="Times New Roman" w:eastAsia="Times New Roman" w:hAnsi="Times New Roman" w:cs="Times New Roman"/>
                 <w:kern w:val="0"/>
                 <w:lang w:eastAsia="en-GB"/>
                 <w14:ligatures w14:val="none"/>
@@ -4278,7 +4618,7 @@
             </w:pPr>
             <w:r>
               <w:rPr>
-                <w:rFonts w:ascii="Bogle" w:eastAsia="Times New Roman" w:hAnsi="Bogle" w:cs="Times New Roman"/>
+                <w:rFonts w:ascii="Times New Roman" w:eastAsia="Times New Roman" w:hAnsi="Times New Roman" w:cs="Times New Roman"/>
                 <w:b/>
                 <w:bCs/>
                 <w:kern w:val="0"/>
@@ -4298,7 +4638,7 @@
           <w:p>
             <w:pPr>
               <w:rPr>
-                <w:rFonts w:ascii="Bogle" w:eastAsia="Times New Roman" w:hAnsi="Bogle" w:cs="Times New Roman"/>
+                <w:rFonts w:ascii="Times New Roman" w:eastAsia="Times New Roman" w:hAnsi="Times New Roman" w:cs="Times New Roman"/>
                 <w:kern w:val="0"/>
                 <w:lang w:eastAsia="en-GB"/>
                 <w14:ligatures w14:val="none"/>
@@ -4306,7 +4646,7 @@
             </w:pPr>
             <w:r>
               <w:rPr>
-                <w:rFonts w:ascii="Bogle" w:eastAsia="Times New Roman" w:hAnsi="Bogle" w:cs="Times New Roman"/>
+                <w:rFonts w:ascii="Times New Roman" w:eastAsia="Times New Roman" w:hAnsi="Times New Roman" w:cs="Times New Roman"/>
                 <w:b/>
                 <w:bCs/>
                 <w:kern w:val="0"/>
@@ -4317,7 +4657,7 @@
             </w:r>
             <w:r>
               <w:rPr>
-                <w:rFonts w:ascii="Bogle" w:eastAsia="Times New Roman" w:hAnsi="Bogle" w:cs="Times New Roman"/>
+                <w:rFonts w:ascii="Times New Roman" w:eastAsia="Times New Roman" w:hAnsi="Times New Roman" w:cs="Times New Roman"/>
                 <w:kern w:val="0"/>
                 <w:lang w:eastAsia="en-GB"/>
                 <w14:ligatures w14:val="none"/>
@@ -4335,7 +4675,7 @@
           <w:p>
             <w:pPr>
               <w:rPr>
-                <w:rFonts w:ascii="Bogle" w:eastAsia="Times New Roman" w:hAnsi="Bogle" w:cs="Times New Roman"/>
+                <w:rFonts w:ascii="Times New Roman" w:eastAsia="Times New Roman" w:hAnsi="Times New Roman" w:cs="Times New Roman"/>
                 <w:kern w:val="0"/>
                 <w:lang w:eastAsia="en-GB"/>
                 <w14:ligatures w14:val="none"/>
@@ -4343,7 +4683,7 @@
             </w:pPr>
             <w:r>
               <w:rPr>
-                <w:rFonts w:ascii="Bogle" w:eastAsia="Times New Roman" w:hAnsi="Bogle" w:cs="Times New Roman"/>
+                <w:rFonts w:ascii="Times New Roman" w:eastAsia="Times New Roman" w:hAnsi="Times New Roman" w:cs="Times New Roman"/>
                 <w:b/>
                 <w:bCs/>
                 <w:kern w:val="0"/>
@@ -4354,7 +4694,7 @@
             </w:r>
             <w:r>
               <w:rPr>
-                <w:rFonts w:ascii="Bogle" w:eastAsia="Times New Roman" w:hAnsi="Bogle" w:cs="Times New Roman"/>
+                <w:rFonts w:ascii="Times New Roman" w:eastAsia="Times New Roman" w:hAnsi="Times New Roman" w:cs="Times New Roman"/>
                 <w:kern w:val="0"/>
                 <w:lang w:eastAsia="en-GB"/>
                 <w14:ligatures w14:val="none"/>
@@ -4372,7 +4712,7 @@
           <w:p>
             <w:pPr>
               <w:rPr>
-                <w:rFonts w:ascii="Bogle" w:eastAsia="Times New Roman" w:hAnsi="Bogle" w:cs="Times New Roman"/>
+                <w:rFonts w:ascii="Times New Roman" w:eastAsia="Times New Roman" w:hAnsi="Times New Roman" w:cs="Times New Roman"/>
                 <w:kern w:val="0"/>
                 <w:lang w:eastAsia="en-GB"/>
                 <w14:ligatures w14:val="none"/>
@@ -4380,7 +4720,7 @@
             </w:pPr>
             <w:r>
               <w:rPr>
-                <w:rFonts w:ascii="Bogle" w:eastAsia="Times New Roman" w:hAnsi="Bogle" w:cs="Times New Roman"/>
+                <w:rFonts w:ascii="Times New Roman" w:eastAsia="Times New Roman" w:hAnsi="Times New Roman" w:cs="Times New Roman"/>
                 <w:b/>
                 <w:bCs/>
                 <w:kern w:val="0"/>
@@ -4391,7 +4731,7 @@
             </w:r>
             <w:r>
               <w:rPr>
-                <w:rFonts w:ascii="Bogle" w:eastAsia="Times New Roman" w:hAnsi="Bogle" w:cs="Times New Roman"/>
+                <w:rFonts w:ascii="Times New Roman" w:eastAsia="Times New Roman" w:hAnsi="Times New Roman" w:cs="Times New Roman"/>
                 <w:kern w:val="0"/>
                 <w:lang w:eastAsia="en-GB"/>
                 <w14:ligatures w14:val="none"/>
@@ -4414,7 +4754,7 @@
           <w:p>
             <w:pPr>
               <w:rPr>
-                <w:rFonts w:ascii="Bogle" w:eastAsia="Times New Roman" w:hAnsi="Bogle" w:cs="Times New Roman"/>
+                <w:rFonts w:ascii="Times New Roman" w:eastAsia="Times New Roman" w:hAnsi="Times New Roman" w:cs="Times New Roman"/>
                 <w:kern w:val="0"/>
                 <w:lang w:eastAsia="en-GB"/>
                 <w14:ligatures w14:val="none"/>
@@ -4422,7 +4762,7 @@
             </w:pPr>
             <w:r>
               <w:rPr>
-                <w:rFonts w:ascii="Bogle" w:eastAsia="Times New Roman" w:hAnsi="Bogle" w:cs="Times New Roman"/>
+                <w:rFonts w:ascii="Times New Roman" w:eastAsia="Times New Roman" w:hAnsi="Times New Roman" w:cs="Times New Roman"/>
                 <w:b/>
                 <w:bCs/>
                 <w:kern w:val="0"/>
@@ -4442,7 +4782,7 @@
           <w:p>
             <w:pPr>
               <w:rPr>
-                <w:rFonts w:ascii="Bogle" w:eastAsia="Times New Roman" w:hAnsi="Bogle" w:cs="Times New Roman"/>
+                <w:rFonts w:ascii="Times New Roman" w:eastAsia="Times New Roman" w:hAnsi="Times New Roman" w:cs="Times New Roman"/>
                 <w:kern w:val="0"/>
                 <w:lang w:eastAsia="en-GB"/>
                 <w14:ligatures w14:val="none"/>
@@ -4450,7 +4790,7 @@
             </w:pPr>
             <w:r>
               <w:rPr>
-                <w:rFonts w:ascii="Bogle" w:eastAsia="Times New Roman" w:hAnsi="Bogle" w:cs="Times New Roman"/>
+                <w:rFonts w:ascii="Times New Roman" w:eastAsia="Times New Roman" w:hAnsi="Times New Roman" w:cs="Times New Roman"/>
                 <w:b/>
                 <w:bCs/>
                 <w:kern w:val="0"/>
@@ -4461,7 +4801,7 @@
             </w:r>
             <w:r>
               <w:rPr>
-                <w:rFonts w:ascii="Bogle" w:eastAsia="Times New Roman" w:hAnsi="Bogle" w:cs="Times New Roman"/>
+                <w:rFonts w:ascii="Times New Roman" w:eastAsia="Times New Roman" w:hAnsi="Times New Roman" w:cs="Times New Roman"/>
                 <w:kern w:val="0"/>
                 <w:lang w:eastAsia="en-GB"/>
                 <w14:ligatures w14:val="none"/>
@@ -4479,7 +4819,7 @@
           <w:p>
             <w:pPr>
               <w:rPr>
-                <w:rFonts w:ascii="Bogle" w:eastAsia="Times New Roman" w:hAnsi="Bogle" w:cs="Times New Roman"/>
+                <w:rFonts w:ascii="Times New Roman" w:eastAsia="Times New Roman" w:hAnsi="Times New Roman" w:cs="Times New Roman"/>
                 <w:kern w:val="0"/>
                 <w:lang w:eastAsia="en-GB"/>
                 <w14:ligatures w14:val="none"/>
@@ -4488,7 +4828,7 @@
             <w:proofErr w:type="spellStart"/>
             <w:r>
               <w:rPr>
-                <w:rFonts w:ascii="Bogle" w:eastAsia="Times New Roman" w:hAnsi="Bogle" w:cs="Times New Roman"/>
+                <w:rFonts w:ascii="Times New Roman" w:eastAsia="Times New Roman" w:hAnsi="Times New Roman" w:cs="Times New Roman"/>
                 <w:b/>
                 <w:bCs/>
                 <w:kern w:val="0"/>
@@ -4500,7 +4840,7 @@
             <w:proofErr w:type="spellEnd"/>
             <w:r>
               <w:rPr>
-                <w:rFonts w:ascii="Bogle" w:eastAsia="Times New Roman" w:hAnsi="Bogle" w:cs="Times New Roman"/>
+                <w:rFonts w:ascii="Times New Roman" w:eastAsia="Times New Roman" w:hAnsi="Times New Roman" w:cs="Times New Roman"/>
                 <w:b/>
                 <w:bCs/>
                 <w:kern w:val="0"/>
@@ -4511,7 +4851,7 @@
             </w:r>
             <w:r>
               <w:rPr>
-                <w:rFonts w:ascii="Bogle" w:eastAsia="Times New Roman" w:hAnsi="Bogle" w:cs="Times New Roman"/>
+                <w:rFonts w:ascii="Times New Roman" w:eastAsia="Times New Roman" w:hAnsi="Times New Roman" w:cs="Times New Roman"/>
                 <w:kern w:val="0"/>
                 <w:lang w:eastAsia="en-GB"/>
                 <w14:ligatures w14:val="none"/>
@@ -4529,7 +4869,7 @@
           <w:p>
             <w:pPr>
               <w:rPr>
-                <w:rFonts w:ascii="Bogle" w:eastAsia="Times New Roman" w:hAnsi="Bogle" w:cs="Times New Roman"/>
+                <w:rFonts w:ascii="Times New Roman" w:eastAsia="Times New Roman" w:hAnsi="Times New Roman" w:cs="Times New Roman"/>
                 <w:kern w:val="0"/>
                 <w:lang w:eastAsia="en-GB"/>
                 <w14:ligatures w14:val="none"/>
@@ -4537,7 +4877,7 @@
             </w:pPr>
             <w:r>
               <w:rPr>
-                <w:rFonts w:ascii="Bogle" w:eastAsia="Times New Roman" w:hAnsi="Bogle" w:cs="Times New Roman"/>
+                <w:rFonts w:ascii="Times New Roman" w:eastAsia="Times New Roman" w:hAnsi="Times New Roman" w:cs="Times New Roman"/>
                 <w:b/>
                 <w:bCs/>
                 <w:kern w:val="0"/>
@@ -4548,7 +4888,7 @@
             </w:r>
             <w:r>
               <w:rPr>
-                <w:rFonts w:ascii="Bogle" w:eastAsia="Times New Roman" w:hAnsi="Bogle" w:cs="Times New Roman"/>
+                <w:rFonts w:ascii="Times New Roman" w:eastAsia="Times New Roman" w:hAnsi="Times New Roman" w:cs="Times New Roman"/>
                 <w:kern w:val="0"/>
                 <w:lang w:eastAsia="en-GB"/>
                 <w14:ligatures w14:val="none"/>
@@ -4562,6 +4902,7 @@
     <w:p>
       <w:pPr>
         <w:rPr>
+          <w:rFonts w:ascii="Times New Roman" w:hAnsi="Times New Roman" w:cs="Times New Roman"/>
           <w:lang w:val="en-US"/>
         </w:rPr>
       </w:pPr>
@@ -4571,13 +4912,15 @@
         <w:pStyle w:val="ListParagraph"/>
         <w:ind w:left="360"/>
         <w:rPr>
-          <w:lang w:val="en-US"/>
-        </w:rPr>
-      </w:pPr>
-    </w:p>
-    <w:p>
-      <w:pPr>
-        <w:rPr>
+          <w:rFonts w:ascii="Times New Roman" w:hAnsi="Times New Roman" w:cs="Times New Roman"/>
+          <w:lang w:val="en-US"/>
+        </w:rPr>
+      </w:pPr>
+    </w:p>
+    <w:p>
+      <w:pPr>
+        <w:rPr>
+          <w:rFonts w:ascii="Times New Roman" w:hAnsi="Times New Roman" w:cs="Times New Roman"/>
           <w:lang w:val="en-US"/>
         </w:rPr>
       </w:pPr>
@@ -4590,7 +4933,7 @@
         </w:tabs>
         <w:jc w:val="center"/>
         <w:rPr>
-          <w:rFonts w:ascii="Bogle" w:hAnsi="Bogle"/>
+          <w:rFonts w:ascii="Times New Roman" w:hAnsi="Times New Roman" w:cs="Times New Roman"/>
           <w:b/>
           <w:bCs/>
           <w:u w:val="single"/>
@@ -4601,7 +4944,7 @@
       <w:bookmarkStart w:id="5" w:name="_Toc190528185"/>
       <w:r>
         <w:rPr>
-          <w:rFonts w:ascii="Bogle" w:hAnsi="Bogle"/>
+          <w:rFonts w:ascii="Times New Roman" w:hAnsi="Times New Roman" w:cs="Times New Roman"/>
           <w:b/>
           <w:bCs/>
           <w:u w:val="single"/>
@@ -4615,29 +4958,31 @@
     <w:p>
       <w:pPr>
         <w:rPr>
-          <w:lang w:val="en-US"/>
-        </w:rPr>
-      </w:pPr>
-    </w:p>
-    <w:p>
-      <w:pPr>
-        <w:rPr>
-          <w:lang w:val="en-US"/>
-        </w:rPr>
-      </w:pPr>
-    </w:p>
-    <w:p>
-      <w:pPr>
-        <w:rPr>
-          <w:rFonts w:ascii="Bogle" w:hAnsi="Bogle"/>
-          <w:lang w:val="en-US"/>
-        </w:rPr>
-      </w:pPr>
-    </w:p>
-    <w:p>
-      <w:pPr>
-        <w:rPr>
-          <w:rFonts w:ascii="Bogle" w:hAnsi="Bogle"/>
+          <w:rFonts w:ascii="Times New Roman" w:hAnsi="Times New Roman" w:cs="Times New Roman"/>
+          <w:lang w:val="en-US"/>
+        </w:rPr>
+      </w:pPr>
+    </w:p>
+    <w:p>
+      <w:pPr>
+        <w:rPr>
+          <w:rFonts w:ascii="Times New Roman" w:hAnsi="Times New Roman" w:cs="Times New Roman"/>
+          <w:lang w:val="en-US"/>
+        </w:rPr>
+      </w:pPr>
+    </w:p>
+    <w:p>
+      <w:pPr>
+        <w:rPr>
+          <w:rFonts w:ascii="Times New Roman" w:hAnsi="Times New Roman" w:cs="Times New Roman"/>
+          <w:lang w:val="en-US"/>
+        </w:rPr>
+      </w:pPr>
+    </w:p>
+    <w:p>
+      <w:pPr>
+        <w:rPr>
+          <w:rFonts w:ascii="Times New Roman" w:hAnsi="Times New Roman" w:cs="Times New Roman"/>
           <w:lang w:val="en-US"/>
         </w:rPr>
       </w:pPr>
@@ -4645,8 +4990,12 @@
     <w:p>
       <w:pPr>
         <w:pStyle w:val="Heading1"/>
-        <w:rPr>
-          <w:rFonts w:ascii="Bogle" w:hAnsi="Bogle"/>
+        <w:jc w:val="center"/>
+        <w:rPr>
+          <w:rFonts w:ascii="Times New Roman" w:hAnsi="Times New Roman" w:cs="Times New Roman"/>
+          <w:b/>
+          <w:bCs/>
+          <w:u w:val="single"/>
           <w:lang w:val="en-US"/>
         </w:rPr>
       </w:pPr>
@@ -4654,7 +5003,10 @@
       <w:bookmarkStart w:id="7" w:name="_Toc190528186"/>
       <w:r>
         <w:rPr>
-          <w:rFonts w:ascii="Bogle" w:hAnsi="Bogle"/>
+          <w:rFonts w:ascii="Times New Roman" w:hAnsi="Times New Roman" w:cs="Times New Roman"/>
+          <w:b/>
+          <w:bCs/>
+          <w:u w:val="single"/>
           <w:lang w:val="en-US"/>
         </w:rPr>
         <w:t>CAP THEOREM</w:t>
@@ -4665,13 +5017,13 @@
     <w:p>
       <w:pPr>
         <w:rPr>
-          <w:rFonts w:ascii="Bogle" w:hAnsi="Bogle"/>
-          <w:lang w:val="en-US"/>
-        </w:rPr>
-      </w:pPr>
-      <w:r>
-        <w:rPr>
-          <w:rFonts w:ascii="Bogle" w:hAnsi="Bogle"/>
+          <w:rFonts w:ascii="Times New Roman" w:hAnsi="Times New Roman" w:cs="Times New Roman"/>
+          <w:lang w:val="en-US"/>
+        </w:rPr>
+      </w:pPr>
+      <w:r>
+        <w:rPr>
+          <w:rFonts w:ascii="Times New Roman" w:hAnsi="Times New Roman" w:cs="Times New Roman"/>
           <w:lang w:val="en-US"/>
         </w:rPr>
         <w:tab/>

--- a/src/main/java/System Design.docx
+++ b/src/main/java/System Design.docx
@@ -4,35 +4,15 @@
   <w:body>
     <w:p>
       <w:pPr>
-        <w:rPr>
-          <w:rFonts w:ascii="Times New Roman" w:hAnsi="Times New Roman" w:cs="Times New Roman"/>
-        </w:rPr>
-      </w:pPr>
-      <w:bookmarkStart w:id="0" w:name="_Toc190528124"/>
-    </w:p>
-    <w:p>
-      <w:pPr>
         <w:pStyle w:val="Heading1"/>
         <w:jc w:val="center"/>
         <w:rPr>
           <w:rFonts w:ascii="Times New Roman" w:hAnsi="Times New Roman" w:cs="Times New Roman"/>
-          <w:b/>
-          <w:bCs/>
           <w:u w:val="single"/>
           <w:lang w:val="en-US"/>
         </w:rPr>
       </w:pPr>
-    </w:p>
-    <w:p>
-      <w:pPr>
-        <w:pStyle w:val="Heading1"/>
-        <w:jc w:val="center"/>
-        <w:rPr>
-          <w:rFonts w:ascii="Times New Roman" w:hAnsi="Times New Roman" w:cs="Times New Roman"/>
-          <w:u w:val="single"/>
-          <w:lang w:val="en-US"/>
-        </w:rPr>
-      </w:pPr>
+      <w:bookmarkStart w:id="0" w:name="_Toc190528124"/>
       <w:bookmarkStart w:id="1" w:name="_Toc190528182"/>
       <w:r>
         <w:rPr>
@@ -736,6 +716,7 @@
           <w:rStyle w:val="Strong"/>
           <w:rFonts w:eastAsiaTheme="majorEastAsia"/>
         </w:rPr>
+        <w:lastRenderedPageBreak/>
         <w:t>Modern systems</w:t>
       </w:r>
       <w:r>
@@ -1384,6 +1365,7 @@
           <w:rStyle w:val="Strong"/>
           <w:rFonts w:ascii="Times New Roman" w:hAnsi="Times New Roman" w:cs="Times New Roman"/>
         </w:rPr>
+        <w:lastRenderedPageBreak/>
         <w:t>How it works?</w:t>
       </w:r>
       <w:r>
@@ -2118,6 +2100,7 @@
         <w:rPr>
           <w:rFonts w:ascii="Times New Roman" w:hAnsi="Times New Roman" w:cs="Times New Roman"/>
         </w:rPr>
+        <w:lastRenderedPageBreak/>
         <w:t>Location Transparency</w:t>
       </w:r>
     </w:p>
@@ -3052,10 +3035,10 @@
         <w:tblLook w:val="04A0" w:firstRow="1" w:lastRow="0" w:firstColumn="1" w:lastColumn="0" w:noHBand="0" w:noVBand="1"/>
       </w:tblPr>
       <w:tblGrid>
-        <w:gridCol w:w="1524"/>
-        <w:gridCol w:w="2396"/>
-        <w:gridCol w:w="2860"/>
-        <w:gridCol w:w="2240"/>
+        <w:gridCol w:w="1573"/>
+        <w:gridCol w:w="2807"/>
+        <w:gridCol w:w="3424"/>
+        <w:gridCol w:w="2656"/>
       </w:tblGrid>
       <w:tr>
         <w:trPr>
@@ -4277,6 +4260,7 @@
                 <w:lang w:eastAsia="en-GB"/>
                 <w14:ligatures w14:val="none"/>
               </w:rPr>
+              <w:lastRenderedPageBreak/>
               <w:t>Data Consistency</w:t>
             </w:r>
           </w:p>
@@ -5031,7 +5015,7 @@
     </w:p>
     <w:sectPr>
       <w:pgSz w:w="11906" w:h="16838"/>
-      <w:pgMar w:top="1440" w:right="1440" w:bottom="1440" w:left="1440" w:header="708" w:footer="708" w:gutter="0"/>
+      <w:pgMar w:top="720" w:right="720" w:bottom="720" w:left="720" w:header="708" w:footer="708" w:gutter="0"/>
       <w:cols w:space="708"/>
       <w:docGrid w:linePitch="360"/>
     </w:sectPr>

--- a/src/main/java/System Design.docx
+++ b/src/main/java/System Design.docx
@@ -771,8 +771,7 @@
     </w:p>
     <w:p>
       <w:pPr>
-        <w:pStyle w:val="ListParagraph"/>
-        <w:ind w:left="6480" w:firstLine="720"/>
+        <w:ind w:left="720" w:firstLine="720"/>
         <w:rPr>
           <w:rFonts w:ascii="Times New Roman" w:hAnsi="Times New Roman" w:cs="Times New Roman"/>
           <w:lang w:val="en-US"/>
@@ -829,6 +828,24 @@
     </w:p>
     <w:p>
       <w:pPr>
+        <w:ind w:left="720" w:firstLine="720"/>
+        <w:rPr>
+          <w:rFonts w:ascii="Times New Roman" w:hAnsi="Times New Roman" w:cs="Times New Roman"/>
+          <w:lang w:val="en-US"/>
+        </w:rPr>
+      </w:pPr>
+    </w:p>
+    <w:p>
+      <w:pPr>
+        <w:ind w:left="720" w:firstLine="720"/>
+        <w:rPr>
+          <w:rFonts w:ascii="Times New Roman" w:hAnsi="Times New Roman" w:cs="Times New Roman"/>
+          <w:lang w:val="en-US"/>
+        </w:rPr>
+      </w:pPr>
+    </w:p>
+    <w:p>
+      <w:pPr>
         <w:pStyle w:val="ListParagraph"/>
         <w:numPr>
           <w:ilvl w:val="0"/>
@@ -1345,6 +1362,7 @@
         <w:rPr>
           <w:rFonts w:ascii="Times New Roman" w:hAnsi="Times New Roman" w:cs="Times New Roman"/>
         </w:rPr>
+        <w:lastRenderedPageBreak/>
         <w:t>Peer-to-Peer (P2P) Networks (BitTorrent, IPFS</w:t>
       </w:r>
     </w:p>
@@ -1365,7 +1383,6 @@
           <w:rStyle w:val="Strong"/>
           <w:rFonts w:ascii="Times New Roman" w:hAnsi="Times New Roman" w:cs="Times New Roman"/>
         </w:rPr>
-        <w:lastRenderedPageBreak/>
         <w:t>How it works?</w:t>
       </w:r>
       <w:r>
@@ -1690,16 +1707,32 @@
     </w:p>
     <w:p>
       <w:pPr>
-        <w:pStyle w:val="ListParagraph"/>
-        <w:ind w:left="6480" w:firstLine="720"/>
-        <w:rPr>
-          <w:rFonts w:ascii="Times New Roman" w:hAnsi="Times New Roman" w:cs="Times New Roman"/>
-          <w:lang w:val="en-US"/>
-        </w:rPr>
-      </w:pPr>
-      <w:r>
-        <w:rPr>
-          <w:rFonts w:ascii="Times New Roman" w:hAnsi="Times New Roman" w:cs="Times New Roman"/>
+        <w:ind w:left="1440"/>
+        <w:rPr>
+          <w:rFonts w:ascii="Times New Roman" w:hAnsi="Times New Roman" w:cs="Times New Roman"/>
+          <w:lang w:val="en-US"/>
+        </w:rPr>
+      </w:pPr>
+    </w:p>
+    <w:p>
+      <w:pPr>
+        <w:ind w:left="1440"/>
+        <w:rPr>
+          <w:rFonts w:ascii="Times New Roman" w:hAnsi="Times New Roman" w:cs="Times New Roman"/>
+          <w:lang w:val="en-US"/>
+        </w:rPr>
+      </w:pPr>
+    </w:p>
+    <w:p>
+      <w:pPr>
+        <w:ind w:left="1440"/>
+        <w:rPr>
+          <w:rFonts w:ascii="Times New Roman" w:hAnsi="Times New Roman" w:cs="Times New Roman"/>
+          <w:lang w:val="en-US"/>
+        </w:rPr>
+      </w:pPr>
+      <w:r>
+        <w:rPr>
           <w:noProof/>
           <w:lang w:val="en-US"/>
         </w:rPr>
@@ -2043,6 +2076,7 @@
         <w:rPr>
           <w:rFonts w:ascii="Times New Roman" w:hAnsi="Times New Roman" w:cs="Times New Roman"/>
         </w:rPr>
+        <w:lastRenderedPageBreak/>
         <w:t>Concurrency</w:t>
       </w:r>
     </w:p>
@@ -2100,7 +2134,6 @@
         <w:rPr>
           <w:rFonts w:ascii="Times New Roman" w:hAnsi="Times New Roman" w:cs="Times New Roman"/>
         </w:rPr>
-        <w:lastRenderedPageBreak/>
         <w:t>Location Transparency</w:t>
       </w:r>
     </w:p>
@@ -2765,7 +2798,7 @@
     </w:p>
     <w:p>
       <w:pPr>
-        <w:ind w:left="7020" w:firstLine="180"/>
+        <w:ind w:left="720" w:firstLine="720"/>
         <w:rPr>
           <w:rFonts w:ascii="Times New Roman" w:hAnsi="Times New Roman" w:cs="Times New Roman"/>
           <w:lang w:val="en-US"/>
@@ -2837,6 +2870,7 @@
           <w:rFonts w:ascii="Times New Roman" w:hAnsi="Times New Roman" w:cs="Times New Roman"/>
           <w:lang w:val="en-US"/>
         </w:rPr>
+        <w:lastRenderedPageBreak/>
         <w:t>CDN</w:t>
       </w:r>
       <w:r>
@@ -2951,7 +2985,6 @@
     </w:p>
     <w:p>
       <w:pPr>
-        <w:ind w:left="5760" w:firstLine="720"/>
         <w:rPr>
           <w:rFonts w:ascii="Times New Roman" w:hAnsi="Times New Roman" w:cs="Times New Roman"/>
           <w:lang w:val="en-US"/>
@@ -4153,7 +4186,17 @@
                 <w:lang w:eastAsia="en-GB"/>
                 <w14:ligatures w14:val="none"/>
               </w:rPr>
-              <w:t xml:space="preserve"> – Expansion is difficult and requires upgrading the central system.</w:t>
+              <w:t xml:space="preserve"> – Expansion is difficult and requires </w:t>
+            </w:r>
+            <w:r>
+              <w:rPr>
+                <w:rFonts w:ascii="Times New Roman" w:eastAsia="Times New Roman" w:hAnsi="Times New Roman" w:cs="Times New Roman"/>
+                <w:kern w:val="0"/>
+                <w:lang w:eastAsia="en-GB"/>
+                <w14:ligatures w14:val="none"/>
+              </w:rPr>
+              <w:lastRenderedPageBreak/>
+              <w:t>upgrading the central system.</w:t>
             </w:r>
           </w:p>
         </w:tc>
@@ -4181,6 +4224,7 @@
                 <w:lang w:eastAsia="en-GB"/>
                 <w14:ligatures w14:val="none"/>
               </w:rPr>
+              <w:lastRenderedPageBreak/>
               <w:t>Moderate</w:t>
             </w:r>
             <w:r>
@@ -4190,7 +4234,17 @@
                 <w:lang w:eastAsia="en-GB"/>
                 <w14:ligatures w14:val="none"/>
               </w:rPr>
-              <w:t xml:space="preserve"> – Can scale by adding more independent nodes, but efficiency depends on coordination.</w:t>
+              <w:t xml:space="preserve"> – Can scale by adding more independent nodes, but </w:t>
+            </w:r>
+            <w:r>
+              <w:rPr>
+                <w:rFonts w:ascii="Times New Roman" w:eastAsia="Times New Roman" w:hAnsi="Times New Roman" w:cs="Times New Roman"/>
+                <w:kern w:val="0"/>
+                <w:lang w:eastAsia="en-GB"/>
+                <w14:ligatures w14:val="none"/>
+              </w:rPr>
+              <w:lastRenderedPageBreak/>
+              <w:t>efficiency depends on coordination.</w:t>
             </w:r>
           </w:p>
         </w:tc>
@@ -4218,6 +4272,7 @@
                 <w:lang w:eastAsia="en-GB"/>
                 <w14:ligatures w14:val="none"/>
               </w:rPr>
+              <w:lastRenderedPageBreak/>
               <w:t>Highly Scalable</w:t>
             </w:r>
             <w:r>
@@ -4227,7 +4282,17 @@
                 <w:lang w:eastAsia="en-GB"/>
                 <w14:ligatures w14:val="none"/>
               </w:rPr>
-              <w:t xml:space="preserve"> – More nodes can be added without affecting performance.</w:t>
+              <w:t xml:space="preserve"> – More nodes can be added </w:t>
+            </w:r>
+            <w:r>
+              <w:rPr>
+                <w:rFonts w:ascii="Times New Roman" w:eastAsia="Times New Roman" w:hAnsi="Times New Roman" w:cs="Times New Roman"/>
+                <w:kern w:val="0"/>
+                <w:lang w:eastAsia="en-GB"/>
+                <w14:ligatures w14:val="none"/>
+              </w:rPr>
+              <w:lastRenderedPageBreak/>
+              <w:t>without affecting performance.</w:t>
             </w:r>
           </w:p>
         </w:tc>

--- a/src/main/java/System Design.docx
+++ b/src/main/java/System Design.docx
@@ -2065,7 +2065,15 @@
         </w:rPr>
       </w:pPr>
       <w:r>
-        <w:t>If a server in the USA is slow, users in Europe get content from a closer data center.</w:t>
+        <w:t xml:space="preserve">If a server in the USA is slow, users in Europe get content from a closer data </w:t>
+      </w:r>
+      <w:proofErr w:type="spellStart"/>
+      <w:r>
+        <w:t>center</w:t>
+      </w:r>
+      <w:proofErr w:type="spellEnd"/>
+      <w:r>
+        <w:t>.</w:t>
       </w:r>
     </w:p>
     <w:p>
@@ -2134,7 +2142,15 @@
         </w:rPr>
       </w:pPr>
       <w:r>
-        <w:t>Data is replicated across multiple data centers so files are never lost.</w:t>
+        <w:t xml:space="preserve">Data is replicated across multiple data </w:t>
+      </w:r>
+      <w:proofErr w:type="spellStart"/>
+      <w:r>
+        <w:t>centers</w:t>
+      </w:r>
+      <w:proofErr w:type="spellEnd"/>
+      <w:r>
+        <w:t xml:space="preserve"> so files are never lost.</w:t>
       </w:r>
     </w:p>
     <w:p>
@@ -4111,528 +4127,528 @@
       <w:pPr>
         <w:pStyle w:val="ListParagraph"/>
         <w:numPr>
+          <w:ilvl w:val="0"/>
+          <w:numId w:val="61"/>
+        </w:numPr>
+      </w:pPr>
+      <w:r>
+        <w:rPr>
+          <w:rStyle w:val="Strong"/>
+          <w:rFonts w:eastAsiaTheme="majorEastAsia"/>
+        </w:rPr>
+        <w:t>Router/Switch Failure</w:t>
+      </w:r>
+      <w:r>
+        <w:t xml:space="preserve"> – If a network switch or router crashes, some nodes may lose connectivity.</w:t>
+      </w:r>
+    </w:p>
+    <w:p>
+      <w:pPr>
+        <w:pStyle w:val="ListParagraph"/>
+        <w:numPr>
+          <w:ilvl w:val="0"/>
+          <w:numId w:val="61"/>
+        </w:numPr>
+      </w:pPr>
+      <w:r>
+        <w:rPr>
+          <w:rStyle w:val="Strong"/>
+          <w:rFonts w:eastAsiaTheme="majorEastAsia"/>
+        </w:rPr>
+        <w:t>Cable Disconnection</w:t>
+      </w:r>
+      <w:r>
+        <w:t xml:space="preserve"> – Physical damage to </w:t>
+      </w:r>
+      <w:r>
+        <w:t>fibre</w:t>
+      </w:r>
+      <w:r>
+        <w:t xml:space="preserve"> optics or Ethernet cables can break communication links.</w:t>
+      </w:r>
+    </w:p>
+    <w:p>
+      <w:pPr>
+        <w:pStyle w:val="NormalWeb"/>
+        <w:numPr>
+          <w:ilvl w:val="0"/>
+          <w:numId w:val="61"/>
+        </w:numPr>
+        <w:rPr>
+          <w:b/>
+          <w:bCs/>
+        </w:rPr>
+      </w:pPr>
+      <w:r>
+        <w:rPr>
+          <w:rStyle w:val="Strong"/>
+          <w:rFonts w:eastAsiaTheme="majorEastAsia"/>
+        </w:rPr>
+        <w:t>Power Failures</w:t>
+      </w:r>
+      <w:r>
+        <w:t xml:space="preserve"> – If a data </w:t>
+      </w:r>
+      <w:r>
+        <w:t>centre</w:t>
+      </w:r>
+      <w:r>
+        <w:t xml:space="preserve"> or a region experiences a power outage, some nodes may become unreachable</w:t>
+      </w:r>
+    </w:p>
+    <w:p>
+      <w:pPr>
+        <w:pStyle w:val="NormalWeb"/>
+        <w:numPr>
+          <w:ilvl w:val="0"/>
+          <w:numId w:val="10"/>
+        </w:numPr>
+        <w:rPr>
+          <w:b/>
+          <w:bCs/>
+        </w:rPr>
+      </w:pPr>
+      <w:r>
+        <w:rPr>
+          <w:b/>
+          <w:bCs/>
+        </w:rPr>
+        <w:t>Software Issues</w:t>
+      </w:r>
+    </w:p>
+    <w:p>
+      <w:pPr>
+        <w:numPr>
+          <w:ilvl w:val="0"/>
+          <w:numId w:val="62"/>
+        </w:numPr>
+        <w:spacing w:before="100" w:beforeAutospacing="1" w:after="100" w:afterAutospacing="1"/>
+      </w:pPr>
+      <w:r>
+        <w:rPr>
+          <w:rStyle w:val="Strong"/>
+          <w:rFonts w:eastAsiaTheme="majorEastAsia"/>
+        </w:rPr>
+        <w:t>Firewall Misconfigurations</w:t>
+      </w:r>
+      <w:r>
+        <w:t xml:space="preserve"> – Security rules may unintentionally block traffic between nodes.</w:t>
+      </w:r>
+    </w:p>
+    <w:p>
+      <w:pPr>
+        <w:numPr>
+          <w:ilvl w:val="0"/>
+          <w:numId w:val="62"/>
+        </w:numPr>
+        <w:spacing w:before="100" w:beforeAutospacing="1" w:after="100" w:afterAutospacing="1"/>
+      </w:pPr>
+      <w:r>
+        <w:rPr>
+          <w:rStyle w:val="Strong"/>
+          <w:rFonts w:eastAsiaTheme="majorEastAsia"/>
+        </w:rPr>
+        <w:t>Bugs in Network Protocols</w:t>
+      </w:r>
+      <w:r>
+        <w:t xml:space="preserve"> – A faulty TCP/IP stack or incorrect routing can lead to communication failures.</w:t>
+      </w:r>
+    </w:p>
+    <w:p>
+      <w:pPr>
+        <w:numPr>
+          <w:ilvl w:val="0"/>
+          <w:numId w:val="62"/>
+        </w:numPr>
+        <w:spacing w:before="100" w:beforeAutospacing="1" w:after="100" w:afterAutospacing="1"/>
+      </w:pPr>
+      <w:r>
+        <w:rPr>
+          <w:rStyle w:val="Strong"/>
+          <w:rFonts w:eastAsiaTheme="majorEastAsia"/>
+        </w:rPr>
+        <w:t>DNS Failures</w:t>
+      </w:r>
+      <w:r>
+        <w:t xml:space="preserve"> – If nodes rely on DNS for discovery and it goes down, they may fail to locate each other.</w:t>
+      </w:r>
+    </w:p>
+    <w:p>
+      <w:pPr>
+        <w:pStyle w:val="NormalWeb"/>
+        <w:numPr>
+          <w:ilvl w:val="0"/>
+          <w:numId w:val="10"/>
+        </w:numPr>
+        <w:rPr>
+          <w:b/>
+          <w:bCs/>
+        </w:rPr>
+      </w:pPr>
+      <w:r>
+        <w:rPr>
+          <w:b/>
+          <w:bCs/>
+        </w:rPr>
+        <w:t>Network Congestion &amp; Latency Issues</w:t>
+      </w:r>
+    </w:p>
+    <w:p>
+      <w:pPr>
+        <w:numPr>
+          <w:ilvl w:val="1"/>
+          <w:numId w:val="63"/>
+        </w:numPr>
+        <w:spacing w:before="100" w:beforeAutospacing="1" w:after="100" w:afterAutospacing="1"/>
+      </w:pPr>
+      <w:r>
+        <w:rPr>
+          <w:rStyle w:val="Strong"/>
+          <w:rFonts w:eastAsiaTheme="majorEastAsia"/>
+        </w:rPr>
+        <w:t>High Traffic Load</w:t>
+      </w:r>
+      <w:r>
+        <w:t xml:space="preserve"> – Too many requests can overload network links, leading to dropped packets.</w:t>
+      </w:r>
+    </w:p>
+    <w:p>
+      <w:pPr>
+        <w:numPr>
+          <w:ilvl w:val="1"/>
+          <w:numId w:val="63"/>
+        </w:numPr>
+        <w:spacing w:before="100" w:beforeAutospacing="1" w:after="100" w:afterAutospacing="1"/>
+      </w:pPr>
+      <w:r>
+        <w:rPr>
+          <w:rStyle w:val="Strong"/>
+          <w:rFonts w:eastAsiaTheme="majorEastAsia"/>
+        </w:rPr>
+        <w:t>Packet Loss &amp; Retransmission Delays</w:t>
+      </w:r>
+      <w:r>
+        <w:t xml:space="preserve"> – If packets are frequently lost or delayed, some nodes might become unreachable.</w:t>
+      </w:r>
+    </w:p>
+    <w:p>
+      <w:pPr>
+        <w:numPr>
+          <w:ilvl w:val="0"/>
+          <w:numId w:val="10"/>
+        </w:numPr>
+        <w:spacing w:before="100" w:beforeAutospacing="1" w:after="100" w:afterAutospacing="1"/>
+        <w:rPr>
+          <w:b/>
+          <w:bCs/>
+        </w:rPr>
+      </w:pPr>
+      <w:r>
+        <w:rPr>
+          <w:b/>
+          <w:bCs/>
+        </w:rPr>
+        <w:t>Geo-Distributed Systems &amp; Cloud Outages</w:t>
+      </w:r>
+    </w:p>
+    <w:p>
+      <w:pPr>
+        <w:pStyle w:val="ListParagraph"/>
+        <w:numPr>
+          <w:ilvl w:val="1"/>
+          <w:numId w:val="64"/>
+        </w:numPr>
+      </w:pPr>
+      <w:r>
+        <w:rPr>
+          <w:rStyle w:val="Strong"/>
+          <w:rFonts w:eastAsiaTheme="majorEastAsia"/>
+        </w:rPr>
+        <w:lastRenderedPageBreak/>
+        <w:t xml:space="preserve">Data </w:t>
+      </w:r>
+      <w:r>
+        <w:rPr>
+          <w:rStyle w:val="Strong"/>
+          <w:rFonts w:eastAsiaTheme="majorEastAsia"/>
+        </w:rPr>
+        <w:t>Centre</w:t>
+      </w:r>
+      <w:r>
+        <w:rPr>
+          <w:rStyle w:val="Strong"/>
+          <w:rFonts w:eastAsiaTheme="majorEastAsia"/>
+        </w:rPr>
+        <w:t xml:space="preserve"> Failures</w:t>
+      </w:r>
+      <w:r>
+        <w:t xml:space="preserve"> – If a cloud region goes offline (e.g., AWS region outage), nodes in that region become isolated.</w:t>
+      </w:r>
+    </w:p>
+    <w:p>
+      <w:pPr>
+        <w:pStyle w:val="ListParagraph"/>
+        <w:numPr>
+          <w:ilvl w:val="1"/>
+          <w:numId w:val="64"/>
+        </w:numPr>
+        <w:spacing w:before="100" w:beforeAutospacing="1" w:after="100" w:afterAutospacing="1"/>
+      </w:pPr>
+      <w:r>
+        <w:rPr>
+          <w:rStyle w:val="Strong"/>
+          <w:rFonts w:eastAsiaTheme="majorEastAsia"/>
+        </w:rPr>
+        <w:t>Inter-Region Latency</w:t>
+      </w:r>
+      <w:r>
+        <w:t xml:space="preserve"> – Long-distance communication between cloud regions may cause temporary partitions.</w:t>
+      </w:r>
+    </w:p>
+    <w:p>
+      <w:pPr>
+        <w:pStyle w:val="ListParagraph"/>
+        <w:numPr>
+          <w:ilvl w:val="0"/>
+          <w:numId w:val="10"/>
+        </w:numPr>
+        <w:spacing w:before="100" w:beforeAutospacing="1" w:after="100" w:afterAutospacing="1"/>
+        <w:rPr>
+          <w:b/>
+          <w:bCs/>
+        </w:rPr>
+      </w:pPr>
+      <w:r>
+        <w:rPr>
+          <w:b/>
+          <w:bCs/>
+        </w:rPr>
+        <w:t>Security Attacks</w:t>
+      </w:r>
+    </w:p>
+    <w:p>
+      <w:pPr>
+        <w:pStyle w:val="ListParagraph"/>
+        <w:numPr>
           <w:ilvl w:val="1"/>
           <w:numId w:val="10"/>
         </w:numPr>
+        <w:spacing w:before="100" w:beforeAutospacing="1" w:after="100" w:afterAutospacing="1"/>
       </w:pPr>
       <w:r>
         <w:rPr>
           <w:rStyle w:val="Strong"/>
           <w:rFonts w:eastAsiaTheme="majorEastAsia"/>
         </w:rPr>
-        <w:t>Router/Switch Failure</w:t>
-      </w:r>
-      <w:r>
-        <w:t xml:space="preserve"> – If a network switch or router crashes, some nodes may lose connectivity.</w:t>
+        <w:t>DDoS (Distributed Denial of Service) Attacks</w:t>
+      </w:r>
+      <w:r>
+        <w:t xml:space="preserve"> – Malicious actors can overload network infrastructure, disrupting communication.</w:t>
       </w:r>
     </w:p>
     <w:p>
       <w:pPr>
         <w:pStyle w:val="ListParagraph"/>
+        <w:numPr>
+          <w:ilvl w:val="0"/>
+          <w:numId w:val="10"/>
+        </w:numPr>
+        <w:spacing w:before="100" w:beforeAutospacing="1" w:after="100" w:afterAutospacing="1"/>
+        <w:rPr>
+          <w:b/>
+          <w:bCs/>
+        </w:rPr>
+      </w:pPr>
+      <w:r>
+        <w:rPr>
+          <w:b/>
+          <w:bCs/>
+        </w:rPr>
+        <w:t>Software Updates &amp; Version Mismatches</w:t>
+      </w:r>
+    </w:p>
+    <w:p>
+      <w:pPr>
         <w:numPr>
           <w:ilvl w:val="1"/>
           <w:numId w:val="10"/>
         </w:numPr>
+        <w:spacing w:before="100" w:beforeAutospacing="1" w:after="100" w:afterAutospacing="1"/>
       </w:pPr>
       <w:r>
         <w:rPr>
           <w:rStyle w:val="Strong"/>
           <w:rFonts w:eastAsiaTheme="majorEastAsia"/>
         </w:rPr>
-        <w:t>Cable Disconnection</w:t>
-      </w:r>
-      <w:r>
-        <w:t xml:space="preserve"> – Physical damage to </w:t>
-      </w:r>
-      <w:r>
-        <w:t>fibre</w:t>
-      </w:r>
-      <w:r>
-        <w:t xml:space="preserve"> optics or Ethernet cables can break communication links.</w:t>
-      </w:r>
-    </w:p>
-    <w:p>
-      <w:pPr>
-        <w:pStyle w:val="NormalWeb"/>
+        <w:t>Incompatible Protocol Versions</w:t>
+      </w:r>
+      <w:r>
+        <w:t xml:space="preserve"> – If different nodes run incompatible versions of a communication protocol, they may fail to talk.</w:t>
+      </w:r>
+    </w:p>
+    <w:p>
+      <w:pPr>
         <w:numPr>
           <w:ilvl w:val="1"/>
           <w:numId w:val="10"/>
         </w:numPr>
-        <w:rPr>
-          <w:b/>
-          <w:bCs/>
-        </w:rPr>
+        <w:spacing w:before="100" w:beforeAutospacing="1" w:after="100" w:afterAutospacing="1"/>
       </w:pPr>
       <w:r>
         <w:rPr>
           <w:rStyle w:val="Strong"/>
           <w:rFonts w:eastAsiaTheme="majorEastAsia"/>
         </w:rPr>
-        <w:t>Power Failures</w:t>
-      </w:r>
-      <w:r>
-        <w:t xml:space="preserve"> – If a data </w:t>
-      </w:r>
-      <w:r>
-        <w:t>centre</w:t>
-      </w:r>
-      <w:r>
-        <w:t xml:space="preserve"> or a region experiences a power outage, some nodes may become unreachable</w:t>
-      </w:r>
-    </w:p>
-    <w:p>
-      <w:pPr>
-        <w:pStyle w:val="NormalWeb"/>
+        <w:t>Service Restarts &amp; Rolling Updates</w:t>
+      </w:r>
+      <w:r>
+        <w:t xml:space="preserve"> – If updates cause inconsistent service availability, temporary partitions may form.</w:t>
+      </w:r>
+    </w:p>
+    <w:p>
+      <w:pPr>
+        <w:pStyle w:val="ListParagraph"/>
         <w:numPr>
           <w:ilvl w:val="0"/>
           <w:numId w:val="10"/>
         </w:numPr>
-        <w:rPr>
-          <w:b/>
-          <w:bCs/>
-        </w:rPr>
-      </w:pPr>
-      <w:r>
-        <w:rPr>
-          <w:b/>
-          <w:bCs/>
-        </w:rPr>
-        <w:t>Software Issues</w:t>
-      </w:r>
-    </w:p>
-    <w:p>
-      <w:pPr>
+        <w:spacing w:before="100" w:beforeAutospacing="1" w:after="100" w:afterAutospacing="1"/>
+        <w:rPr>
+          <w:b/>
+          <w:bCs/>
+        </w:rPr>
+      </w:pPr>
+      <w:r>
+        <w:rPr>
+          <w:b/>
+          <w:bCs/>
+        </w:rPr>
+        <w:t>Natural Disasters &amp; External Factors</w:t>
+      </w:r>
+    </w:p>
+    <w:p>
+      <w:pPr>
+        <w:pStyle w:val="ListParagraph"/>
         <w:numPr>
           <w:ilvl w:val="1"/>
           <w:numId w:val="10"/>
         </w:numPr>
         <w:spacing w:before="100" w:beforeAutospacing="1" w:after="100" w:afterAutospacing="1"/>
-      </w:pPr>
+        <w:rPr>
+          <w:b/>
+          <w:bCs/>
+        </w:rPr>
+      </w:pPr>
+      <w:r>
+        <w:t xml:space="preserve"> </w:t>
+      </w:r>
       <w:r>
         <w:rPr>
           <w:rStyle w:val="Strong"/>
           <w:rFonts w:eastAsiaTheme="majorEastAsia"/>
         </w:rPr>
-        <w:t>Firewall Misconfigurations</w:t>
-      </w:r>
-      <w:r>
-        <w:t xml:space="preserve"> – Security rules may unintentionally block traffic between nodes.</w:t>
-      </w:r>
-    </w:p>
-    <w:p>
-      <w:pPr>
+        <w:t>Earthquakes, Floods, or Fires</w:t>
+      </w:r>
+      <w:r>
+        <w:t xml:space="preserve"> – Damage to data </w:t>
+      </w:r>
+      <w:r>
+        <w:t>centres</w:t>
+      </w:r>
+      <w:r>
+        <w:t xml:space="preserve"> or network infrastructure can lead to partitions.</w:t>
+      </w:r>
+    </w:p>
+    <w:p>
+      <w:pPr>
+        <w:pStyle w:val="ListParagraph"/>
         <w:numPr>
           <w:ilvl w:val="1"/>
           <w:numId w:val="10"/>
         </w:numPr>
         <w:spacing w:before="100" w:beforeAutospacing="1" w:after="100" w:afterAutospacing="1"/>
-      </w:pPr>
+        <w:rPr>
+          <w:b/>
+          <w:bCs/>
+        </w:rPr>
+      </w:pPr>
+      <w:r>
+        <w:t xml:space="preserve"> </w:t>
+      </w:r>
       <w:r>
         <w:rPr>
           <w:rStyle w:val="Strong"/>
           <w:rFonts w:eastAsiaTheme="majorEastAsia"/>
         </w:rPr>
-        <w:t>Bugs in Network Protocols</w:t>
-      </w:r>
-      <w:r>
-        <w:t xml:space="preserve"> – A faulty TCP/IP stack or incorrect routing can lead to communication failures.</w:t>
-      </w:r>
-    </w:p>
-    <w:p>
-      <w:pPr>
+        <w:t>Undersea Cable Cuts</w:t>
+      </w:r>
+      <w:r>
+        <w:t xml:space="preserve"> – If a submarine cable is damaged, entire regions may become disconnected.</w:t>
+      </w:r>
+    </w:p>
+    <w:p>
+      <w:pPr>
+        <w:pStyle w:val="ListParagraph"/>
+        <w:numPr>
+          <w:ilvl w:val="0"/>
+          <w:numId w:val="10"/>
+        </w:numPr>
+        <w:spacing w:before="100" w:beforeAutospacing="1" w:after="100" w:afterAutospacing="1"/>
+        <w:rPr>
+          <w:b/>
+          <w:bCs/>
+        </w:rPr>
+      </w:pPr>
+      <w:r>
+        <w:rPr>
+          <w:b/>
+          <w:bCs/>
+        </w:rPr>
+        <w:t>Network Configuration Changes</w:t>
+      </w:r>
+    </w:p>
+    <w:p>
+      <w:pPr>
+        <w:pStyle w:val="ListParagraph"/>
         <w:numPr>
           <w:ilvl w:val="1"/>
           <w:numId w:val="10"/>
         </w:numPr>
         <w:spacing w:before="100" w:beforeAutospacing="1" w:after="100" w:afterAutospacing="1"/>
+        <w:rPr>
+          <w:b/>
+          <w:bCs/>
+        </w:rPr>
       </w:pPr>
       <w:r>
         <w:rPr>
           <w:rStyle w:val="Strong"/>
           <w:rFonts w:eastAsiaTheme="majorEastAsia"/>
         </w:rPr>
-        <w:t>DNS Failures</w:t>
-      </w:r>
-      <w:r>
-        <w:t xml:space="preserve"> – If nodes rely on DNS for discovery and it goes down, they may fail to locate each other.</w:t>
-      </w:r>
-    </w:p>
-    <w:p>
-      <w:pPr>
-        <w:pStyle w:val="NormalWeb"/>
-        <w:numPr>
-          <w:ilvl w:val="0"/>
-          <w:numId w:val="10"/>
-        </w:numPr>
-        <w:rPr>
-          <w:b/>
-          <w:bCs/>
-        </w:rPr>
-      </w:pPr>
-      <w:r>
-        <w:rPr>
-          <w:b/>
-          <w:bCs/>
-        </w:rPr>
-        <w:t>Network Congestion &amp; Latency Issues</w:t>
-      </w:r>
-    </w:p>
-    <w:p>
-      <w:pPr>
+        <w:t>Improper Load Balancer Settings</w:t>
+      </w:r>
+      <w:r>
+        <w:t xml:space="preserve"> – Load balancers might unintentionally route traffic away from healthy nodes.</w:t>
+      </w:r>
+    </w:p>
+    <w:p>
+      <w:pPr>
+        <w:pStyle w:val="ListParagraph"/>
         <w:numPr>
           <w:ilvl w:val="1"/>
           <w:numId w:val="10"/>
         </w:numPr>
         <w:spacing w:before="100" w:beforeAutospacing="1" w:after="100" w:afterAutospacing="1"/>
+        <w:rPr>
+          <w:b/>
+          <w:bCs/>
+        </w:rPr>
       </w:pPr>
       <w:r>
         <w:rPr>
           <w:rStyle w:val="Strong"/>
           <w:rFonts w:eastAsiaTheme="majorEastAsia"/>
         </w:rPr>
-        <w:t>High Traffic Load</w:t>
-      </w:r>
-      <w:r>
-        <w:t xml:space="preserve"> – Too many requests can overload network links, leading to dropped packets.</w:t>
-      </w:r>
-    </w:p>
-    <w:p>
-      <w:pPr>
-        <w:numPr>
-          <w:ilvl w:val="1"/>
-          <w:numId w:val="10"/>
-        </w:numPr>
-        <w:spacing w:before="100" w:beforeAutospacing="1" w:after="100" w:afterAutospacing="1"/>
-      </w:pPr>
-      <w:r>
-        <w:rPr>
-          <w:rStyle w:val="Strong"/>
-          <w:rFonts w:eastAsiaTheme="majorEastAsia"/>
-        </w:rPr>
-        <w:t>Packet Loss &amp; Retransmission Delays</w:t>
-      </w:r>
-      <w:r>
-        <w:t xml:space="preserve"> – If packets are frequently lost or delayed, some nodes might become unreachable.</w:t>
-      </w:r>
-    </w:p>
-    <w:p>
-      <w:pPr>
-        <w:numPr>
-          <w:ilvl w:val="0"/>
-          <w:numId w:val="10"/>
-        </w:numPr>
-        <w:spacing w:before="100" w:beforeAutospacing="1" w:after="100" w:afterAutospacing="1"/>
-        <w:rPr>
-          <w:b/>
-          <w:bCs/>
-        </w:rPr>
-      </w:pPr>
-      <w:r>
-        <w:rPr>
-          <w:b/>
-          <w:bCs/>
-        </w:rPr>
-        <w:t>Geo-Distributed Systems &amp; Cloud Outages</w:t>
-      </w:r>
-    </w:p>
-    <w:p>
-      <w:pPr>
-        <w:pStyle w:val="ListParagraph"/>
-        <w:numPr>
-          <w:ilvl w:val="1"/>
-          <w:numId w:val="10"/>
-        </w:numPr>
-      </w:pPr>
-      <w:r>
-        <w:rPr>
-          <w:rStyle w:val="Strong"/>
-          <w:rFonts w:eastAsiaTheme="majorEastAsia"/>
-        </w:rPr>
-        <w:t xml:space="preserve">Data </w:t>
-      </w:r>
-      <w:r>
-        <w:rPr>
-          <w:rStyle w:val="Strong"/>
-          <w:rFonts w:eastAsiaTheme="majorEastAsia"/>
-        </w:rPr>
-        <w:t>Centre</w:t>
-      </w:r>
-      <w:r>
-        <w:rPr>
-          <w:rStyle w:val="Strong"/>
-          <w:rFonts w:eastAsiaTheme="majorEastAsia"/>
-        </w:rPr>
-        <w:t xml:space="preserve"> Failures</w:t>
-      </w:r>
-      <w:r>
-        <w:t xml:space="preserve"> – If a cloud region goes offline (e.g., AWS region outage), nodes in that region become isolated.</w:t>
-      </w:r>
-    </w:p>
-    <w:p>
-      <w:pPr>
-        <w:pStyle w:val="ListParagraph"/>
-        <w:numPr>
-          <w:ilvl w:val="1"/>
-          <w:numId w:val="10"/>
-        </w:numPr>
-        <w:spacing w:before="100" w:beforeAutospacing="1" w:after="100" w:afterAutospacing="1"/>
-      </w:pPr>
-      <w:r>
-        <w:rPr>
-          <w:rStyle w:val="Strong"/>
-          <w:rFonts w:eastAsiaTheme="majorEastAsia"/>
-        </w:rPr>
-        <w:t>Inter-Region Latency</w:t>
-      </w:r>
-      <w:r>
-        <w:t xml:space="preserve"> – Long-distance communication between cloud regions may cause temporary partitions.</w:t>
-      </w:r>
-    </w:p>
-    <w:p>
-      <w:pPr>
-        <w:pStyle w:val="ListParagraph"/>
-        <w:numPr>
-          <w:ilvl w:val="0"/>
-          <w:numId w:val="10"/>
-        </w:numPr>
-        <w:spacing w:before="100" w:beforeAutospacing="1" w:after="100" w:afterAutospacing="1"/>
-        <w:rPr>
-          <w:b/>
-          <w:bCs/>
-        </w:rPr>
-      </w:pPr>
-      <w:r>
-        <w:rPr>
-          <w:b/>
-          <w:bCs/>
-        </w:rPr>
-        <w:t>Security Attacks</w:t>
-      </w:r>
-    </w:p>
-    <w:p>
-      <w:pPr>
-        <w:pStyle w:val="ListParagraph"/>
-        <w:numPr>
-          <w:ilvl w:val="1"/>
-          <w:numId w:val="10"/>
-        </w:numPr>
-        <w:spacing w:before="100" w:beforeAutospacing="1" w:after="100" w:afterAutospacing="1"/>
-      </w:pPr>
-      <w:r>
-        <w:rPr>
-          <w:rStyle w:val="Strong"/>
-          <w:rFonts w:eastAsiaTheme="majorEastAsia"/>
-        </w:rPr>
-        <w:lastRenderedPageBreak/>
-        <w:t>DDoS (Distributed Denial of Service) Attacks</w:t>
-      </w:r>
-      <w:r>
-        <w:t xml:space="preserve"> – Malicious actors can overload network infrastructure, disrupting communication.</w:t>
-      </w:r>
-    </w:p>
-    <w:p>
-      <w:pPr>
-        <w:pStyle w:val="ListParagraph"/>
-        <w:numPr>
-          <w:ilvl w:val="0"/>
-          <w:numId w:val="10"/>
-        </w:numPr>
-        <w:spacing w:before="100" w:beforeAutospacing="1" w:after="100" w:afterAutospacing="1"/>
-        <w:rPr>
-          <w:b/>
-          <w:bCs/>
-        </w:rPr>
-      </w:pPr>
-      <w:r>
-        <w:rPr>
-          <w:b/>
-          <w:bCs/>
-        </w:rPr>
-        <w:t>Software Updates &amp; Version Mismatches</w:t>
-      </w:r>
-    </w:p>
-    <w:p>
-      <w:pPr>
-        <w:numPr>
-          <w:ilvl w:val="1"/>
-          <w:numId w:val="10"/>
-        </w:numPr>
-        <w:spacing w:before="100" w:beforeAutospacing="1" w:after="100" w:afterAutospacing="1"/>
-      </w:pPr>
-      <w:r>
-        <w:rPr>
-          <w:rStyle w:val="Strong"/>
-          <w:rFonts w:eastAsiaTheme="majorEastAsia"/>
-        </w:rPr>
-        <w:t>Incompatible Protocol Versions</w:t>
-      </w:r>
-      <w:r>
-        <w:t xml:space="preserve"> – If different nodes run incompatible versions of a communication protocol, they may fail to talk.</w:t>
-      </w:r>
-    </w:p>
-    <w:p>
-      <w:pPr>
-        <w:numPr>
-          <w:ilvl w:val="1"/>
-          <w:numId w:val="10"/>
-        </w:numPr>
-        <w:spacing w:before="100" w:beforeAutospacing="1" w:after="100" w:afterAutospacing="1"/>
-      </w:pPr>
-      <w:r>
-        <w:rPr>
-          <w:rStyle w:val="Strong"/>
-          <w:rFonts w:eastAsiaTheme="majorEastAsia"/>
-        </w:rPr>
-        <w:t>Service Restarts &amp; Rolling Updates</w:t>
-      </w:r>
-      <w:r>
-        <w:t xml:space="preserve"> – If updates cause inconsistent service availability, temporary partitions may form.</w:t>
-      </w:r>
-    </w:p>
-    <w:p>
-      <w:pPr>
-        <w:pStyle w:val="ListParagraph"/>
-        <w:numPr>
-          <w:ilvl w:val="0"/>
-          <w:numId w:val="10"/>
-        </w:numPr>
-        <w:spacing w:before="100" w:beforeAutospacing="1" w:after="100" w:afterAutospacing="1"/>
-        <w:rPr>
-          <w:b/>
-          <w:bCs/>
-        </w:rPr>
-      </w:pPr>
-      <w:r>
-        <w:rPr>
-          <w:b/>
-          <w:bCs/>
-        </w:rPr>
-        <w:t>Natural Disasters &amp; External Factors</w:t>
-      </w:r>
-    </w:p>
-    <w:p>
-      <w:pPr>
-        <w:pStyle w:val="ListParagraph"/>
-        <w:numPr>
-          <w:ilvl w:val="1"/>
-          <w:numId w:val="10"/>
-        </w:numPr>
-        <w:spacing w:before="100" w:beforeAutospacing="1" w:after="100" w:afterAutospacing="1"/>
-        <w:rPr>
-          <w:b/>
-          <w:bCs/>
-        </w:rPr>
-      </w:pPr>
-      <w:r>
-        <w:t xml:space="preserve"> </w:t>
-      </w:r>
-      <w:r>
-        <w:rPr>
-          <w:rStyle w:val="Strong"/>
-          <w:rFonts w:eastAsiaTheme="majorEastAsia"/>
-        </w:rPr>
-        <w:t>Earthquakes, Floods, or Fires</w:t>
-      </w:r>
-      <w:r>
-        <w:t xml:space="preserve"> – Damage to data </w:t>
-      </w:r>
-      <w:r>
-        <w:t>centres</w:t>
-      </w:r>
-      <w:r>
-        <w:t xml:space="preserve"> or network infrastructure can lead to partitions.</w:t>
-      </w:r>
-    </w:p>
-    <w:p>
-      <w:pPr>
-        <w:pStyle w:val="ListParagraph"/>
-        <w:numPr>
-          <w:ilvl w:val="1"/>
-          <w:numId w:val="10"/>
-        </w:numPr>
-        <w:spacing w:before="100" w:beforeAutospacing="1" w:after="100" w:afterAutospacing="1"/>
-        <w:rPr>
-          <w:b/>
-          <w:bCs/>
-        </w:rPr>
-      </w:pPr>
-      <w:r>
-        <w:t xml:space="preserve"> </w:t>
-      </w:r>
-      <w:r>
-        <w:rPr>
-          <w:rStyle w:val="Strong"/>
-          <w:rFonts w:eastAsiaTheme="majorEastAsia"/>
-        </w:rPr>
-        <w:t>Undersea Cable Cuts</w:t>
-      </w:r>
-      <w:r>
-        <w:t xml:space="preserve"> – If a submarine cable is damaged, entire regions may become disconnected.</w:t>
-      </w:r>
-    </w:p>
-    <w:p>
-      <w:pPr>
-        <w:pStyle w:val="ListParagraph"/>
-        <w:numPr>
-          <w:ilvl w:val="0"/>
-          <w:numId w:val="10"/>
-        </w:numPr>
-        <w:spacing w:before="100" w:beforeAutospacing="1" w:after="100" w:afterAutospacing="1"/>
-        <w:rPr>
-          <w:b/>
-          <w:bCs/>
-        </w:rPr>
-      </w:pPr>
-      <w:r>
-        <w:rPr>
-          <w:b/>
-          <w:bCs/>
-        </w:rPr>
-        <w:t>Network Configuration Changes</w:t>
-      </w:r>
-    </w:p>
-    <w:p>
-      <w:pPr>
-        <w:pStyle w:val="ListParagraph"/>
-        <w:numPr>
-          <w:ilvl w:val="1"/>
-          <w:numId w:val="10"/>
-        </w:numPr>
-        <w:spacing w:before="100" w:beforeAutospacing="1" w:after="100" w:afterAutospacing="1"/>
-        <w:rPr>
-          <w:b/>
-          <w:bCs/>
-        </w:rPr>
-      </w:pPr>
-      <w:r>
-        <w:rPr>
-          <w:rStyle w:val="Strong"/>
-          <w:rFonts w:eastAsiaTheme="majorEastAsia"/>
-        </w:rPr>
-        <w:t>Improper Load Balancer Settings</w:t>
-      </w:r>
-      <w:r>
-        <w:t xml:space="preserve"> – Load balancers might unintentionally route traffic away from healthy nodes.</w:t>
-      </w:r>
-    </w:p>
-    <w:p>
-      <w:pPr>
-        <w:pStyle w:val="ListParagraph"/>
-        <w:numPr>
-          <w:ilvl w:val="1"/>
-          <w:numId w:val="10"/>
-        </w:numPr>
-        <w:spacing w:before="100" w:beforeAutospacing="1" w:after="100" w:afterAutospacing="1"/>
-        <w:rPr>
-          <w:b/>
-          <w:bCs/>
-        </w:rPr>
-      </w:pPr>
-      <w:r>
-        <w:rPr>
-          <w:rStyle w:val="Strong"/>
-          <w:rFonts w:eastAsiaTheme="majorEastAsia"/>
-        </w:rPr>
         <w:t>Faulty Network Updates</w:t>
       </w:r>
       <w:r>
@@ -4693,7 +4709,7 @@
       <w:pPr>
         <w:pStyle w:val="ListParagraph"/>
         <w:spacing w:before="100" w:beforeAutospacing="1" w:after="100" w:afterAutospacing="1"/>
-        <w:ind w:left="1440"/>
+        <w:ind w:left="1080"/>
       </w:pPr>
       <w:r>
         <w:rPr>
@@ -4748,7 +4764,7 @@
       <w:pPr>
         <w:pStyle w:val="ListParagraph"/>
         <w:spacing w:before="100" w:beforeAutospacing="1" w:after="100" w:afterAutospacing="1"/>
-        <w:ind w:left="1440"/>
+        <w:ind w:left="1080"/>
       </w:pPr>
       <w:r>
         <w:rPr>
@@ -4803,7 +4819,7 @@
       <w:pPr>
         <w:pStyle w:val="ListParagraph"/>
         <w:spacing w:before="100" w:beforeAutospacing="1" w:after="100" w:afterAutospacing="1"/>
-        <w:ind w:left="1440"/>
+        <w:ind w:left="1080"/>
         <w:rPr>
           <w:b/>
           <w:bCs/>
@@ -4862,7 +4878,7 @@
       <w:pPr>
         <w:pStyle w:val="ListParagraph"/>
         <w:spacing w:before="100" w:beforeAutospacing="1" w:after="100" w:afterAutospacing="1"/>
-        <w:ind w:left="1440"/>
+        <w:ind w:left="1080"/>
         <w:rPr>
           <w:b/>
           <w:bCs/>
@@ -4945,7 +4961,7 @@
       <w:pPr>
         <w:pStyle w:val="ListParagraph"/>
         <w:spacing w:before="100" w:beforeAutospacing="1" w:after="100" w:afterAutospacing="1"/>
-        <w:ind w:left="1440"/>
+        <w:ind w:left="1080"/>
         <w:rPr>
           <w:b/>
           <w:bCs/>
@@ -5004,6 +5020,7 @@
         </w:rPr>
       </w:pPr>
       <w:r>
+        <w:lastRenderedPageBreak/>
         <w:t>When a partition prevents one service from functioning, dependent services may also fail.</w:t>
       </w:r>
     </w:p>
@@ -5011,7 +5028,7 @@
       <w:pPr>
         <w:pStyle w:val="ListParagraph"/>
         <w:spacing w:before="100" w:beforeAutospacing="1" w:after="100" w:afterAutospacing="1"/>
-        <w:ind w:left="1440"/>
+        <w:ind w:left="1080"/>
         <w:rPr>
           <w:b/>
           <w:bCs/>
@@ -5070,22 +5087,29 @@
       <w:pPr>
         <w:pStyle w:val="ListParagraph"/>
         <w:spacing w:before="100" w:beforeAutospacing="1" w:after="100" w:afterAutospacing="1"/>
-        <w:ind w:left="1440"/>
-        <w:rPr>
-          <w:b/>
-          <w:bCs/>
-        </w:rPr>
-      </w:pPr>
-      <w:r>
-        <w:rPr>
-          <w:b/>
-          <w:bCs/>
-        </w:rPr>
-        <w:lastRenderedPageBreak/>
+        <w:ind w:left="1080"/>
+        <w:rPr>
+          <w:b/>
+          <w:bCs/>
+        </w:rPr>
+      </w:pPr>
+      <w:r>
+        <w:rPr>
+          <w:b/>
+          <w:bCs/>
+        </w:rPr>
         <w:t>Example</w:t>
       </w:r>
       <w:r>
-        <w:t>: In a leader-based system (e.g., Apache ZooKeeper, Kafka), two partitions may elect separate leaders, causing inconsistencies.</w:t>
+        <w:t xml:space="preserve">: In a leader-based system (e.g., Apache </w:t>
+      </w:r>
+      <w:proofErr w:type="spellStart"/>
+      <w:r>
+        <w:t>ZooKeeper</w:t>
+      </w:r>
+      <w:proofErr w:type="spellEnd"/>
+      <w:r>
+        <w:t>, Kafka), two partitions may elect separate leaders, causing inconsistencies.</w:t>
       </w:r>
     </w:p>
     <w:p>
@@ -5881,7 +5905,23 @@
         <w:t>heartbeat</w:t>
       </w:r>
       <w:r>
-        <w:t xml:space="preserve"> to its peers or a central monitor (e.g., ZooKeeper, etcd).</w:t>
+        <w:t xml:space="preserve"> to its peers or a central monitor (e.g., </w:t>
+      </w:r>
+      <w:proofErr w:type="spellStart"/>
+      <w:r>
+        <w:t>ZooKeeper</w:t>
+      </w:r>
+      <w:proofErr w:type="spellEnd"/>
+      <w:r>
+        <w:t xml:space="preserve">, </w:t>
+      </w:r>
+      <w:proofErr w:type="spellStart"/>
+      <w:r>
+        <w:t>etcd</w:t>
+      </w:r>
+      <w:proofErr w:type="spellEnd"/>
+      <w:r>
+        <w:t>).</w:t>
       </w:r>
     </w:p>
     <w:p>
@@ -5896,6 +5936,7 @@
         <w:textAlignment w:val="baseline"/>
       </w:pPr>
       <w:r>
+        <w:lastRenderedPageBreak/>
         <w:t xml:space="preserve">If a node </w:t>
       </w:r>
       <w:r>
@@ -5983,14 +6024,38 @@
         <w:textAlignment w:val="baseline"/>
       </w:pPr>
       <w:r>
-        <w:t xml:space="preserve">Apache ZooKeeper uses </w:t>
+        <w:t xml:space="preserve">Apache </w:t>
+      </w:r>
+      <w:proofErr w:type="spellStart"/>
+      <w:r>
+        <w:t>ZooKeeper</w:t>
+      </w:r>
+      <w:proofErr w:type="spellEnd"/>
+      <w:r>
+        <w:t xml:space="preserve"> uses </w:t>
       </w:r>
       <w:r>
         <w:rPr>
           <w:rStyle w:val="Strong"/>
           <w:rFonts w:eastAsiaTheme="majorEastAsia"/>
         </w:rPr>
-        <w:t>ZAB (ZooKeeper Atomic Broadcast) protocol</w:t>
+        <w:t>ZAB (</w:t>
+      </w:r>
+      <w:proofErr w:type="spellStart"/>
+      <w:r>
+        <w:rPr>
+          <w:rStyle w:val="Strong"/>
+          <w:rFonts w:eastAsiaTheme="majorEastAsia"/>
+        </w:rPr>
+        <w:t>ZooKeeper</w:t>
+      </w:r>
+      <w:proofErr w:type="spellEnd"/>
+      <w:r>
+        <w:rPr>
+          <w:rStyle w:val="Strong"/>
+          <w:rFonts w:eastAsiaTheme="majorEastAsia"/>
+        </w:rPr>
+        <w:t xml:space="preserve"> Atomic Broadcast) protocol</w:t>
       </w:r>
       <w:r>
         <w:t xml:space="preserve"> for leader election with heartbeats.</w:t>
@@ -6012,7 +6077,6 @@
         </w:rPr>
       </w:pPr>
       <w:r>
-        <w:lastRenderedPageBreak/>
         <w:t xml:space="preserve">Apache Cassandra and Kubernetes use </w:t>
       </w:r>
       <w:r>
@@ -6343,7 +6407,15 @@
         <w:t>Consul</w:t>
       </w:r>
       <w:r>
-        <w:t xml:space="preserve"> (by HashiCorp) uses gossip to detect failures in service discovery.</w:t>
+        <w:t xml:space="preserve"> (by </w:t>
+      </w:r>
+      <w:proofErr w:type="spellStart"/>
+      <w:r>
+        <w:t>HashiCorp</w:t>
+      </w:r>
+      <w:proofErr w:type="spellEnd"/>
+      <w:r>
+        <w:t>) uses gossip to detect failures in service discovery.</w:t>
       </w:r>
     </w:p>
     <w:p>
@@ -6475,7 +6547,23 @@
           <w:rStyle w:val="Strong"/>
           <w:rFonts w:eastAsiaTheme="majorEastAsia"/>
         </w:rPr>
-        <w:t>Raft, Paxos, and ZooKeeper's ZAB</w:t>
+        <w:t xml:space="preserve">Raft, Paxos, and </w:t>
+      </w:r>
+      <w:proofErr w:type="spellStart"/>
+      <w:r>
+        <w:rPr>
+          <w:rStyle w:val="Strong"/>
+          <w:rFonts w:eastAsiaTheme="majorEastAsia"/>
+        </w:rPr>
+        <w:t>ZooKeeper's</w:t>
+      </w:r>
+      <w:proofErr w:type="spellEnd"/>
+      <w:r>
+        <w:rPr>
+          <w:rStyle w:val="Strong"/>
+          <w:rFonts w:eastAsiaTheme="majorEastAsia"/>
+        </w:rPr>
+        <w:t xml:space="preserve"> ZAB</w:t>
       </w:r>
       <w:r>
         <w:t xml:space="preserve"> detect partitions when leader nodes lose quorum.</w:t>
@@ -6620,7 +6708,23 @@
           <w:rStyle w:val="Strong"/>
           <w:rFonts w:eastAsiaTheme="majorEastAsia"/>
         </w:rPr>
-        <w:t>Raft-based systems (e.g., etcd, Consul)</w:t>
+        <w:t xml:space="preserve">Raft-based systems (e.g., </w:t>
+      </w:r>
+      <w:proofErr w:type="spellStart"/>
+      <w:r>
+        <w:rPr>
+          <w:rStyle w:val="Strong"/>
+          <w:rFonts w:eastAsiaTheme="majorEastAsia"/>
+        </w:rPr>
+        <w:t>etcd</w:t>
+      </w:r>
+      <w:proofErr w:type="spellEnd"/>
+      <w:r>
+        <w:rPr>
+          <w:rStyle w:val="Strong"/>
+          <w:rFonts w:eastAsiaTheme="majorEastAsia"/>
+        </w:rPr>
+        <w:t>, Consul)</w:t>
       </w:r>
       <w:r>
         <w:t xml:space="preserve"> detect partitions via leader timeouts.</w:t>
@@ -6644,7 +6748,15 @@
         <w:t>Apache Kafka</w:t>
       </w:r>
       <w:r>
-        <w:t xml:space="preserve"> detects partitioned brokers via ZooKeeper.</w:t>
+        <w:t xml:space="preserve"> detects partitioned brokers via </w:t>
+      </w:r>
+      <w:proofErr w:type="spellStart"/>
+      <w:r>
+        <w:t>ZooKeeper</w:t>
+      </w:r>
+      <w:proofErr w:type="spellEnd"/>
+      <w:r>
+        <w:t>.</w:t>
       </w:r>
     </w:p>
     <w:p>
@@ -6810,6 +6922,7 @@
         <w:jc w:val="both"/>
       </w:pPr>
       <w:r>
+        <w:lastRenderedPageBreak/>
         <w:t>If the response is not received before the timeout, the node is marked as unreachable.</w:t>
       </w:r>
     </w:p>
@@ -6883,7 +6996,6 @@
           <w:b/>
           <w:bCs/>
         </w:rPr>
-        <w:lastRenderedPageBreak/>
         <w:t>Pros</w:t>
       </w:r>
       <w:r>
@@ -7070,8 +7182,13 @@
         <w:spacing w:before="100" w:beforeAutospacing="1" w:after="100" w:afterAutospacing="1"/>
         <w:jc w:val="both"/>
       </w:pPr>
-      <w:r>
-        <w:t>ZooKeeper uses fencing tokens to prevent multiple leaders.</w:t>
+      <w:proofErr w:type="spellStart"/>
+      <w:r>
+        <w:t>ZooKeeper</w:t>
+      </w:r>
+      <w:proofErr w:type="spellEnd"/>
+      <w:r>
+        <w:t xml:space="preserve"> uses fencing tokens to prevent multiple leaders.</w:t>
       </w:r>
     </w:p>
     <w:p>
@@ -7085,7 +7202,15 @@
         <w:jc w:val="both"/>
       </w:pPr>
       <w:r>
-        <w:t>Google Spanner uses TrueTime to synchronize node status.</w:t>
+        <w:t xml:space="preserve">Google Spanner uses </w:t>
+      </w:r>
+      <w:proofErr w:type="spellStart"/>
+      <w:r>
+        <w:t>TrueTime</w:t>
+      </w:r>
+      <w:proofErr w:type="spellEnd"/>
+      <w:r>
+        <w:t xml:space="preserve"> to synchronize node status.</w:t>
       </w:r>
     </w:p>
     <w:p>
@@ -7385,6 +7510,7 @@
           <w:b/>
           <w:bCs/>
         </w:rPr>
+        <w:lastRenderedPageBreak/>
         <w:t>Conflict Resolution via Vector Clocks</w:t>
       </w:r>
       <w:r>
@@ -7429,7 +7555,15 @@
         <w:t>Example</w:t>
       </w:r>
       <w:r>
-        <w:t>: Amazon DynamoDB and Riak use eventual consistency with conflict resolution.</w:t>
+        <w:t xml:space="preserve">: Amazon DynamoDB and </w:t>
+      </w:r>
+      <w:proofErr w:type="spellStart"/>
+      <w:r>
+        <w:t>Riak</w:t>
+      </w:r>
+      <w:proofErr w:type="spellEnd"/>
+      <w:r>
+        <w:t xml:space="preserve"> use eventual consistency with conflict resolution.</w:t>
       </w:r>
     </w:p>
     <w:p>
@@ -7732,7 +7866,15 @@
         <w:t>Example</w:t>
       </w:r>
       <w:r>
-        <w:t>: Apache ZooKeeper uses fencing to prevent split-brain conditions.</w:t>
+        <w:t xml:space="preserve">: Apache </w:t>
+      </w:r>
+      <w:proofErr w:type="spellStart"/>
+      <w:r>
+        <w:t>ZooKeeper</w:t>
+      </w:r>
+      <w:proofErr w:type="spellEnd"/>
+      <w:r>
+        <w:t xml:space="preserve"> uses fencing to prevent split-brain conditions.</w:t>
       </w:r>
     </w:p>
     <w:p>
@@ -7831,7 +7973,15 @@
         <w:contextualSpacing/>
       </w:pPr>
       <w:r>
-        <w:t>Design systems to work across multiple data centers to minimize partition effects.</w:t>
+        <w:t xml:space="preserve">Design systems to work across multiple data </w:t>
+      </w:r>
+      <w:proofErr w:type="spellStart"/>
+      <w:r>
+        <w:t>centers</w:t>
+      </w:r>
+      <w:proofErr w:type="spellEnd"/>
+      <w:r>
+        <w:t xml:space="preserve"> to minimize partition effects.</w:t>
       </w:r>
     </w:p>
     <w:p>
@@ -8049,6 +8199,7 @@
           <w:b/>
           <w:bCs/>
         </w:rPr>
+        <w:lastRenderedPageBreak/>
         <w:t>Example</w:t>
       </w:r>
       <w:r>
@@ -8120,7 +8271,6 @@
           <w:b/>
           <w:bCs/>
         </w:rPr>
-        <w:lastRenderedPageBreak/>
         <w:t>Hybrid Approach: CAP Theorem Trade-Offs</w:t>
       </w:r>
     </w:p>
@@ -8161,7 +8311,15 @@
         <w:t xml:space="preserve">CP Systems </w:t>
       </w:r>
       <w:r>
-        <w:t>(e.g., Zookeeper, etcd) – Favor consistency, but may become unavailable.</w:t>
+        <w:t xml:space="preserve">(e.g., Zookeeper, </w:t>
+      </w:r>
+      <w:proofErr w:type="spellStart"/>
+      <w:r>
+        <w:t>etcd</w:t>
+      </w:r>
+      <w:proofErr w:type="spellEnd"/>
+      <w:r>
+        <w:t>) – Favor consistency, but may become unavailable.</w:t>
       </w:r>
     </w:p>
     <w:p>
@@ -8623,7 +8781,15 @@
         <w:t>Scalable, highly available apps</w:t>
       </w:r>
       <w:r>
-        <w:t xml:space="preserve"> (e.g., Netflix, Amazon) favor </w:t>
+        <w:t xml:space="preserve"> (e.g., Netflix, Amazon) </w:t>
+      </w:r>
+      <w:proofErr w:type="spellStart"/>
+      <w:r>
+        <w:t>favor</w:t>
+      </w:r>
+      <w:proofErr w:type="spellEnd"/>
+      <w:r>
+        <w:t xml:space="preserve"> </w:t>
       </w:r>
       <w:r>
         <w:rPr>
@@ -8665,11 +8831,6 @@
       <w:r>
         <w:t>.</w:t>
       </w:r>
-    </w:p>
-    <w:p>
-      <w:pPr>
-        <w:spacing w:before="100" w:beforeAutospacing="1" w:after="100" w:afterAutospacing="1"/>
-      </w:pPr>
     </w:p>
     <w:p>
       <w:pPr>
@@ -9616,6 +9777,95 @@
     </w:lvl>
   </w:abstractNum>
   <w:abstractNum w:abstractNumId="6" w15:restartNumberingAfterBreak="0">
+    <w:nsid w:val="0E3E1390"/>
+    <w:multiLevelType w:val="hybridMultilevel"/>
+    <w:tmpl w:val="7CF8C362"/>
+    <w:lvl w:ilvl="0" w:tplc="08090001">
+      <w:start w:val="1"/>
+      <w:numFmt w:val="bullet"/>
+      <w:lvlText w:val=""/>
+      <w:lvlJc w:val="left"/>
+      <w:pPr>
+        <w:ind w:left="1080" w:hanging="360"/>
+      </w:pPr>
+      <w:rPr>
+        <w:rFonts w:ascii="Symbol" w:hAnsi="Symbol" w:hint="default"/>
+      </w:rPr>
+    </w:lvl>
+    <w:lvl w:ilvl="1" w:tplc="FFFFFFFF">
+      <w:start w:val="1"/>
+      <w:numFmt w:val="lowerLetter"/>
+      <w:lvlText w:val="%2."/>
+      <w:lvlJc w:val="left"/>
+      <w:pPr>
+        <w:ind w:left="1800" w:hanging="360"/>
+      </w:pPr>
+    </w:lvl>
+    <w:lvl w:ilvl="2" w:tplc="FFFFFFFF" w:tentative="1">
+      <w:start w:val="1"/>
+      <w:numFmt w:val="lowerRoman"/>
+      <w:lvlText w:val="%3."/>
+      <w:lvlJc w:val="right"/>
+      <w:pPr>
+        <w:ind w:left="2520" w:hanging="180"/>
+      </w:pPr>
+    </w:lvl>
+    <w:lvl w:ilvl="3" w:tplc="FFFFFFFF" w:tentative="1">
+      <w:start w:val="1"/>
+      <w:numFmt w:val="decimal"/>
+      <w:lvlText w:val="%4."/>
+      <w:lvlJc w:val="left"/>
+      <w:pPr>
+        <w:ind w:left="3240" w:hanging="360"/>
+      </w:pPr>
+    </w:lvl>
+    <w:lvl w:ilvl="4" w:tplc="FFFFFFFF" w:tentative="1">
+      <w:start w:val="1"/>
+      <w:numFmt w:val="lowerLetter"/>
+      <w:lvlText w:val="%5."/>
+      <w:lvlJc w:val="left"/>
+      <w:pPr>
+        <w:ind w:left="3960" w:hanging="360"/>
+      </w:pPr>
+    </w:lvl>
+    <w:lvl w:ilvl="5" w:tplc="FFFFFFFF" w:tentative="1">
+      <w:start w:val="1"/>
+      <w:numFmt w:val="lowerRoman"/>
+      <w:lvlText w:val="%6."/>
+      <w:lvlJc w:val="right"/>
+      <w:pPr>
+        <w:ind w:left="4680" w:hanging="180"/>
+      </w:pPr>
+    </w:lvl>
+    <w:lvl w:ilvl="6" w:tplc="FFFFFFFF" w:tentative="1">
+      <w:start w:val="1"/>
+      <w:numFmt w:val="decimal"/>
+      <w:lvlText w:val="%7."/>
+      <w:lvlJc w:val="left"/>
+      <w:pPr>
+        <w:ind w:left="5400" w:hanging="360"/>
+      </w:pPr>
+    </w:lvl>
+    <w:lvl w:ilvl="7" w:tplc="FFFFFFFF" w:tentative="1">
+      <w:start w:val="1"/>
+      <w:numFmt w:val="lowerLetter"/>
+      <w:lvlText w:val="%8."/>
+      <w:lvlJc w:val="left"/>
+      <w:pPr>
+        <w:ind w:left="6120" w:hanging="360"/>
+      </w:pPr>
+    </w:lvl>
+    <w:lvl w:ilvl="8" w:tplc="FFFFFFFF" w:tentative="1">
+      <w:start w:val="1"/>
+      <w:numFmt w:val="lowerRoman"/>
+      <w:lvlText w:val="%9."/>
+      <w:lvlJc w:val="right"/>
+      <w:pPr>
+        <w:ind w:left="6840" w:hanging="180"/>
+      </w:pPr>
+    </w:lvl>
+  </w:abstractNum>
+  <w:abstractNum w:abstractNumId="7" w15:restartNumberingAfterBreak="0">
     <w:nsid w:val="11343CBD"/>
     <w:multiLevelType w:val="multilevel"/>
     <w:tmpl w:val="CFBCD962"/>
@@ -9764,7 +10014,96 @@
       </w:rPr>
     </w:lvl>
   </w:abstractNum>
-  <w:abstractNum w:abstractNumId="7" w15:restartNumberingAfterBreak="0">
+  <w:abstractNum w:abstractNumId="8" w15:restartNumberingAfterBreak="0">
+    <w:nsid w:val="11DD780F"/>
+    <w:multiLevelType w:val="hybridMultilevel"/>
+    <w:tmpl w:val="4016E9EC"/>
+    <w:lvl w:ilvl="0" w:tplc="08090001">
+      <w:start w:val="1"/>
+      <w:numFmt w:val="bullet"/>
+      <w:lvlText w:val=""/>
+      <w:lvlJc w:val="left"/>
+      <w:pPr>
+        <w:ind w:left="1080" w:hanging="360"/>
+      </w:pPr>
+      <w:rPr>
+        <w:rFonts w:ascii="Symbol" w:hAnsi="Symbol" w:hint="default"/>
+      </w:rPr>
+    </w:lvl>
+    <w:lvl w:ilvl="1" w:tplc="FFFFFFFF">
+      <w:start w:val="1"/>
+      <w:numFmt w:val="lowerLetter"/>
+      <w:lvlText w:val="%2."/>
+      <w:lvlJc w:val="left"/>
+      <w:pPr>
+        <w:ind w:left="1800" w:hanging="360"/>
+      </w:pPr>
+    </w:lvl>
+    <w:lvl w:ilvl="2" w:tplc="FFFFFFFF" w:tentative="1">
+      <w:start w:val="1"/>
+      <w:numFmt w:val="lowerRoman"/>
+      <w:lvlText w:val="%3."/>
+      <w:lvlJc w:val="right"/>
+      <w:pPr>
+        <w:ind w:left="2520" w:hanging="180"/>
+      </w:pPr>
+    </w:lvl>
+    <w:lvl w:ilvl="3" w:tplc="FFFFFFFF" w:tentative="1">
+      <w:start w:val="1"/>
+      <w:numFmt w:val="decimal"/>
+      <w:lvlText w:val="%4."/>
+      <w:lvlJc w:val="left"/>
+      <w:pPr>
+        <w:ind w:left="3240" w:hanging="360"/>
+      </w:pPr>
+    </w:lvl>
+    <w:lvl w:ilvl="4" w:tplc="FFFFFFFF" w:tentative="1">
+      <w:start w:val="1"/>
+      <w:numFmt w:val="lowerLetter"/>
+      <w:lvlText w:val="%5."/>
+      <w:lvlJc w:val="left"/>
+      <w:pPr>
+        <w:ind w:left="3960" w:hanging="360"/>
+      </w:pPr>
+    </w:lvl>
+    <w:lvl w:ilvl="5" w:tplc="FFFFFFFF" w:tentative="1">
+      <w:start w:val="1"/>
+      <w:numFmt w:val="lowerRoman"/>
+      <w:lvlText w:val="%6."/>
+      <w:lvlJc w:val="right"/>
+      <w:pPr>
+        <w:ind w:left="4680" w:hanging="180"/>
+      </w:pPr>
+    </w:lvl>
+    <w:lvl w:ilvl="6" w:tplc="FFFFFFFF" w:tentative="1">
+      <w:start w:val="1"/>
+      <w:numFmt w:val="decimal"/>
+      <w:lvlText w:val="%7."/>
+      <w:lvlJc w:val="left"/>
+      <w:pPr>
+        <w:ind w:left="5400" w:hanging="360"/>
+      </w:pPr>
+    </w:lvl>
+    <w:lvl w:ilvl="7" w:tplc="FFFFFFFF" w:tentative="1">
+      <w:start w:val="1"/>
+      <w:numFmt w:val="lowerLetter"/>
+      <w:lvlText w:val="%8."/>
+      <w:lvlJc w:val="left"/>
+      <w:pPr>
+        <w:ind w:left="6120" w:hanging="360"/>
+      </w:pPr>
+    </w:lvl>
+    <w:lvl w:ilvl="8" w:tplc="FFFFFFFF" w:tentative="1">
+      <w:start w:val="1"/>
+      <w:numFmt w:val="lowerRoman"/>
+      <w:lvlText w:val="%9."/>
+      <w:lvlJc w:val="right"/>
+      <w:pPr>
+        <w:ind w:left="6840" w:hanging="180"/>
+      </w:pPr>
+    </w:lvl>
+  </w:abstractNum>
+  <w:abstractNum w:abstractNumId="9" w15:restartNumberingAfterBreak="0">
     <w:nsid w:val="13FA0342"/>
     <w:multiLevelType w:val="hybridMultilevel"/>
     <w:tmpl w:val="6464A900"/>
@@ -9853,7 +10192,7 @@
       </w:pPr>
     </w:lvl>
   </w:abstractNum>
-  <w:abstractNum w:abstractNumId="8" w15:restartNumberingAfterBreak="0">
+  <w:abstractNum w:abstractNumId="10" w15:restartNumberingAfterBreak="0">
     <w:nsid w:val="14453F79"/>
     <w:multiLevelType w:val="multilevel"/>
     <w:tmpl w:val="668A4792"/>
@@ -10002,7 +10341,7 @@
       </w:rPr>
     </w:lvl>
   </w:abstractNum>
-  <w:abstractNum w:abstractNumId="9" w15:restartNumberingAfterBreak="0">
+  <w:abstractNum w:abstractNumId="11" w15:restartNumberingAfterBreak="0">
     <w:nsid w:val="14496623"/>
     <w:multiLevelType w:val="hybridMultilevel"/>
     <w:tmpl w:val="6CFC5AC2"/>
@@ -10091,7 +10430,7 @@
       </w:pPr>
     </w:lvl>
   </w:abstractNum>
-  <w:abstractNum w:abstractNumId="10" w15:restartNumberingAfterBreak="0">
+  <w:abstractNum w:abstractNumId="12" w15:restartNumberingAfterBreak="0">
     <w:nsid w:val="14F07911"/>
     <w:multiLevelType w:val="hybridMultilevel"/>
     <w:tmpl w:val="83D60A68"/>
@@ -10204,7 +10543,7 @@
       </w:rPr>
     </w:lvl>
   </w:abstractNum>
-  <w:abstractNum w:abstractNumId="11" w15:restartNumberingAfterBreak="0">
+  <w:abstractNum w:abstractNumId="13" w15:restartNumberingAfterBreak="0">
     <w:nsid w:val="1C84295C"/>
     <w:multiLevelType w:val="hybridMultilevel"/>
     <w:tmpl w:val="C8C6CBC0"/>
@@ -10317,7 +10656,7 @@
       </w:rPr>
     </w:lvl>
   </w:abstractNum>
-  <w:abstractNum w:abstractNumId="12" w15:restartNumberingAfterBreak="0">
+  <w:abstractNum w:abstractNumId="14" w15:restartNumberingAfterBreak="0">
     <w:nsid w:val="1EB961C3"/>
     <w:multiLevelType w:val="hybridMultilevel"/>
     <w:tmpl w:val="C696079A"/>
@@ -10403,7 +10742,7 @@
       </w:pPr>
     </w:lvl>
   </w:abstractNum>
-  <w:abstractNum w:abstractNumId="13" w15:restartNumberingAfterBreak="0">
+  <w:abstractNum w:abstractNumId="15" w15:restartNumberingAfterBreak="0">
     <w:nsid w:val="1F1B781C"/>
     <w:multiLevelType w:val="hybridMultilevel"/>
     <w:tmpl w:val="50E2437A"/>
@@ -10516,7 +10855,7 @@
       </w:rPr>
     </w:lvl>
   </w:abstractNum>
-  <w:abstractNum w:abstractNumId="14" w15:restartNumberingAfterBreak="0">
+  <w:abstractNum w:abstractNumId="16" w15:restartNumberingAfterBreak="0">
     <w:nsid w:val="1FDA2EC2"/>
     <w:multiLevelType w:val="multilevel"/>
     <w:tmpl w:val="EAE02F0C"/>
@@ -10665,7 +11004,7 @@
       </w:rPr>
     </w:lvl>
   </w:abstractNum>
-  <w:abstractNum w:abstractNumId="15" w15:restartNumberingAfterBreak="0">
+  <w:abstractNum w:abstractNumId="17" w15:restartNumberingAfterBreak="0">
     <w:nsid w:val="2419076E"/>
     <w:multiLevelType w:val="multilevel"/>
     <w:tmpl w:val="5C5C89CC"/>
@@ -10814,7 +11153,7 @@
       </w:rPr>
     </w:lvl>
   </w:abstractNum>
-  <w:abstractNum w:abstractNumId="16" w15:restartNumberingAfterBreak="0">
+  <w:abstractNum w:abstractNumId="18" w15:restartNumberingAfterBreak="0">
     <w:nsid w:val="24CF4D56"/>
     <w:multiLevelType w:val="multilevel"/>
     <w:tmpl w:val="49607C38"/>
@@ -10963,7 +11302,7 @@
       </w:rPr>
     </w:lvl>
   </w:abstractNum>
-  <w:abstractNum w:abstractNumId="17" w15:restartNumberingAfterBreak="0">
+  <w:abstractNum w:abstractNumId="19" w15:restartNumberingAfterBreak="0">
     <w:nsid w:val="25725279"/>
     <w:multiLevelType w:val="hybridMultilevel"/>
     <w:tmpl w:val="7C228E1C"/>
@@ -11076,7 +11415,7 @@
       </w:rPr>
     </w:lvl>
   </w:abstractNum>
-  <w:abstractNum w:abstractNumId="18" w15:restartNumberingAfterBreak="0">
+  <w:abstractNum w:abstractNumId="20" w15:restartNumberingAfterBreak="0">
     <w:nsid w:val="267D3485"/>
     <w:multiLevelType w:val="hybridMultilevel"/>
     <w:tmpl w:val="E302798E"/>
@@ -11165,7 +11504,96 @@
       </w:pPr>
     </w:lvl>
   </w:abstractNum>
-  <w:abstractNum w:abstractNumId="19" w15:restartNumberingAfterBreak="0">
+  <w:abstractNum w:abstractNumId="21" w15:restartNumberingAfterBreak="0">
+    <w:nsid w:val="281C76B7"/>
+    <w:multiLevelType w:val="hybridMultilevel"/>
+    <w:tmpl w:val="F7F64FCA"/>
+    <w:lvl w:ilvl="0" w:tplc="FFFFFFFF">
+      <w:start w:val="1"/>
+      <w:numFmt w:val="decimal"/>
+      <w:lvlText w:val="%1."/>
+      <w:lvlJc w:val="left"/>
+      <w:pPr>
+        <w:ind w:left="720" w:hanging="360"/>
+      </w:pPr>
+    </w:lvl>
+    <w:lvl w:ilvl="1" w:tplc="08090001">
+      <w:start w:val="1"/>
+      <w:numFmt w:val="bullet"/>
+      <w:lvlText w:val=""/>
+      <w:lvlJc w:val="left"/>
+      <w:pPr>
+        <w:ind w:left="1080" w:hanging="360"/>
+      </w:pPr>
+      <w:rPr>
+        <w:rFonts w:ascii="Symbol" w:hAnsi="Symbol" w:hint="default"/>
+      </w:rPr>
+    </w:lvl>
+    <w:lvl w:ilvl="2" w:tplc="FFFFFFFF" w:tentative="1">
+      <w:start w:val="1"/>
+      <w:numFmt w:val="lowerRoman"/>
+      <w:lvlText w:val="%3."/>
+      <w:lvlJc w:val="right"/>
+      <w:pPr>
+        <w:ind w:left="2160" w:hanging="180"/>
+      </w:pPr>
+    </w:lvl>
+    <w:lvl w:ilvl="3" w:tplc="FFFFFFFF" w:tentative="1">
+      <w:start w:val="1"/>
+      <w:numFmt w:val="decimal"/>
+      <w:lvlText w:val="%4."/>
+      <w:lvlJc w:val="left"/>
+      <w:pPr>
+        <w:ind w:left="2880" w:hanging="360"/>
+      </w:pPr>
+    </w:lvl>
+    <w:lvl w:ilvl="4" w:tplc="FFFFFFFF" w:tentative="1">
+      <w:start w:val="1"/>
+      <w:numFmt w:val="lowerLetter"/>
+      <w:lvlText w:val="%5."/>
+      <w:lvlJc w:val="left"/>
+      <w:pPr>
+        <w:ind w:left="3600" w:hanging="360"/>
+      </w:pPr>
+    </w:lvl>
+    <w:lvl w:ilvl="5" w:tplc="FFFFFFFF" w:tentative="1">
+      <w:start w:val="1"/>
+      <w:numFmt w:val="lowerRoman"/>
+      <w:lvlText w:val="%6."/>
+      <w:lvlJc w:val="right"/>
+      <w:pPr>
+        <w:ind w:left="4320" w:hanging="180"/>
+      </w:pPr>
+    </w:lvl>
+    <w:lvl w:ilvl="6" w:tplc="FFFFFFFF" w:tentative="1">
+      <w:start w:val="1"/>
+      <w:numFmt w:val="decimal"/>
+      <w:lvlText w:val="%7."/>
+      <w:lvlJc w:val="left"/>
+      <w:pPr>
+        <w:ind w:left="5040" w:hanging="360"/>
+      </w:pPr>
+    </w:lvl>
+    <w:lvl w:ilvl="7" w:tplc="FFFFFFFF" w:tentative="1">
+      <w:start w:val="1"/>
+      <w:numFmt w:val="lowerLetter"/>
+      <w:lvlText w:val="%8."/>
+      <w:lvlJc w:val="left"/>
+      <w:pPr>
+        <w:ind w:left="5760" w:hanging="360"/>
+      </w:pPr>
+    </w:lvl>
+    <w:lvl w:ilvl="8" w:tplc="FFFFFFFF" w:tentative="1">
+      <w:start w:val="1"/>
+      <w:numFmt w:val="lowerRoman"/>
+      <w:lvlText w:val="%9."/>
+      <w:lvlJc w:val="right"/>
+      <w:pPr>
+        <w:ind w:left="6480" w:hanging="180"/>
+      </w:pPr>
+    </w:lvl>
+  </w:abstractNum>
+  <w:abstractNum w:abstractNumId="22" w15:restartNumberingAfterBreak="0">
     <w:nsid w:val="29E45A67"/>
     <w:multiLevelType w:val="multilevel"/>
     <w:tmpl w:val="C9126878"/>
@@ -11314,7 +11742,7 @@
       </w:rPr>
     </w:lvl>
   </w:abstractNum>
-  <w:abstractNum w:abstractNumId="20" w15:restartNumberingAfterBreak="0">
+  <w:abstractNum w:abstractNumId="23" w15:restartNumberingAfterBreak="0">
     <w:nsid w:val="2B077750"/>
     <w:multiLevelType w:val="multilevel"/>
     <w:tmpl w:val="F22621CA"/>
@@ -11463,7 +11891,7 @@
       </w:rPr>
     </w:lvl>
   </w:abstractNum>
-  <w:abstractNum w:abstractNumId="21" w15:restartNumberingAfterBreak="0">
+  <w:abstractNum w:abstractNumId="24" w15:restartNumberingAfterBreak="0">
     <w:nsid w:val="30D05034"/>
     <w:multiLevelType w:val="hybridMultilevel"/>
     <w:tmpl w:val="AD06311C"/>
@@ -11552,7 +11980,7 @@
       </w:pPr>
     </w:lvl>
   </w:abstractNum>
-  <w:abstractNum w:abstractNumId="22" w15:restartNumberingAfterBreak="0">
+  <w:abstractNum w:abstractNumId="25" w15:restartNumberingAfterBreak="0">
     <w:nsid w:val="3529234A"/>
     <w:multiLevelType w:val="hybridMultilevel"/>
     <w:tmpl w:val="62F00994"/>
@@ -11641,7 +12069,7 @@
       </w:pPr>
     </w:lvl>
   </w:abstractNum>
-  <w:abstractNum w:abstractNumId="23" w15:restartNumberingAfterBreak="0">
+  <w:abstractNum w:abstractNumId="26" w15:restartNumberingAfterBreak="0">
     <w:nsid w:val="3A685DF5"/>
     <w:multiLevelType w:val="multilevel"/>
     <w:tmpl w:val="B3A8AB80"/>
@@ -11790,7 +12218,7 @@
       </w:rPr>
     </w:lvl>
   </w:abstractNum>
-  <w:abstractNum w:abstractNumId="24" w15:restartNumberingAfterBreak="0">
+  <w:abstractNum w:abstractNumId="27" w15:restartNumberingAfterBreak="0">
     <w:nsid w:val="3A7841A4"/>
     <w:multiLevelType w:val="multilevel"/>
     <w:tmpl w:val="02EA217C"/>
@@ -11939,7 +12367,7 @@
       </w:rPr>
     </w:lvl>
   </w:abstractNum>
-  <w:abstractNum w:abstractNumId="25" w15:restartNumberingAfterBreak="0">
+  <w:abstractNum w:abstractNumId="28" w15:restartNumberingAfterBreak="0">
     <w:nsid w:val="3C262B5B"/>
     <w:multiLevelType w:val="multilevel"/>
     <w:tmpl w:val="0DA61628"/>
@@ -12088,7 +12516,7 @@
       </w:rPr>
     </w:lvl>
   </w:abstractNum>
-  <w:abstractNum w:abstractNumId="26" w15:restartNumberingAfterBreak="0">
+  <w:abstractNum w:abstractNumId="29" w15:restartNumberingAfterBreak="0">
     <w:nsid w:val="3C4F73C5"/>
     <w:multiLevelType w:val="hybridMultilevel"/>
     <w:tmpl w:val="1594175E"/>
@@ -12201,7 +12629,7 @@
       </w:rPr>
     </w:lvl>
   </w:abstractNum>
-  <w:abstractNum w:abstractNumId="27" w15:restartNumberingAfterBreak="0">
+  <w:abstractNum w:abstractNumId="30" w15:restartNumberingAfterBreak="0">
     <w:nsid w:val="40C17020"/>
     <w:multiLevelType w:val="hybridMultilevel"/>
     <w:tmpl w:val="369EC980"/>
@@ -12314,7 +12742,7 @@
       </w:rPr>
     </w:lvl>
   </w:abstractNum>
-  <w:abstractNum w:abstractNumId="28" w15:restartNumberingAfterBreak="0">
+  <w:abstractNum w:abstractNumId="31" w15:restartNumberingAfterBreak="0">
     <w:nsid w:val="48343373"/>
     <w:multiLevelType w:val="hybridMultilevel"/>
     <w:tmpl w:val="E5323F20"/>
@@ -12427,7 +12855,7 @@
       </w:rPr>
     </w:lvl>
   </w:abstractNum>
-  <w:abstractNum w:abstractNumId="29" w15:restartNumberingAfterBreak="0">
+  <w:abstractNum w:abstractNumId="32" w15:restartNumberingAfterBreak="0">
     <w:nsid w:val="491E3669"/>
     <w:multiLevelType w:val="multilevel"/>
     <w:tmpl w:val="4BEAC6A2"/>
@@ -12576,7 +13004,7 @@
       </w:rPr>
     </w:lvl>
   </w:abstractNum>
-  <w:abstractNum w:abstractNumId="30" w15:restartNumberingAfterBreak="0">
+  <w:abstractNum w:abstractNumId="33" w15:restartNumberingAfterBreak="0">
     <w:nsid w:val="49230676"/>
     <w:multiLevelType w:val="hybridMultilevel"/>
     <w:tmpl w:val="549E9EBC"/>
@@ -12665,7 +13093,7 @@
       </w:pPr>
     </w:lvl>
   </w:abstractNum>
-  <w:abstractNum w:abstractNumId="31" w15:restartNumberingAfterBreak="0">
+  <w:abstractNum w:abstractNumId="34" w15:restartNumberingAfterBreak="0">
     <w:nsid w:val="4C4A7DD4"/>
     <w:multiLevelType w:val="multilevel"/>
     <w:tmpl w:val="1A98A80C"/>
@@ -12814,7 +13242,7 @@
       </w:rPr>
     </w:lvl>
   </w:abstractNum>
-  <w:abstractNum w:abstractNumId="32" w15:restartNumberingAfterBreak="0">
+  <w:abstractNum w:abstractNumId="35" w15:restartNumberingAfterBreak="0">
     <w:nsid w:val="4C9A6520"/>
     <w:multiLevelType w:val="multilevel"/>
     <w:tmpl w:val="A18E6CB0"/>
@@ -12963,7 +13391,7 @@
       </w:rPr>
     </w:lvl>
   </w:abstractNum>
-  <w:abstractNum w:abstractNumId="33" w15:restartNumberingAfterBreak="0">
+  <w:abstractNum w:abstractNumId="36" w15:restartNumberingAfterBreak="0">
     <w:nsid w:val="4D080224"/>
     <w:multiLevelType w:val="hybridMultilevel"/>
     <w:tmpl w:val="E9A4C1DA"/>
@@ -13052,7 +13480,7 @@
       </w:pPr>
     </w:lvl>
   </w:abstractNum>
-  <w:abstractNum w:abstractNumId="34" w15:restartNumberingAfterBreak="0">
+  <w:abstractNum w:abstractNumId="37" w15:restartNumberingAfterBreak="0">
     <w:nsid w:val="4D1F5CC2"/>
     <w:multiLevelType w:val="multilevel"/>
     <w:tmpl w:val="79D6739E"/>
@@ -13201,7 +13629,7 @@
       </w:rPr>
     </w:lvl>
   </w:abstractNum>
-  <w:abstractNum w:abstractNumId="35" w15:restartNumberingAfterBreak="0">
+  <w:abstractNum w:abstractNumId="38" w15:restartNumberingAfterBreak="0">
     <w:nsid w:val="4D5901A6"/>
     <w:multiLevelType w:val="hybridMultilevel"/>
     <w:tmpl w:val="FB8CDEA0"/>
@@ -13314,7 +13742,7 @@
       </w:rPr>
     </w:lvl>
   </w:abstractNum>
-  <w:abstractNum w:abstractNumId="36" w15:restartNumberingAfterBreak="0">
+  <w:abstractNum w:abstractNumId="39" w15:restartNumberingAfterBreak="0">
     <w:nsid w:val="4D95127A"/>
     <w:multiLevelType w:val="multilevel"/>
     <w:tmpl w:val="E6A29296"/>
@@ -13463,7 +13891,7 @@
       </w:rPr>
     </w:lvl>
   </w:abstractNum>
-  <w:abstractNum w:abstractNumId="37" w15:restartNumberingAfterBreak="0">
+  <w:abstractNum w:abstractNumId="40" w15:restartNumberingAfterBreak="0">
     <w:nsid w:val="4F122C4E"/>
     <w:multiLevelType w:val="hybridMultilevel"/>
     <w:tmpl w:val="C696079A"/>
@@ -13549,7 +13977,7 @@
       </w:pPr>
     </w:lvl>
   </w:abstractNum>
-  <w:abstractNum w:abstractNumId="38" w15:restartNumberingAfterBreak="0">
+  <w:abstractNum w:abstractNumId="41" w15:restartNumberingAfterBreak="0">
     <w:nsid w:val="50A21BF7"/>
     <w:multiLevelType w:val="hybridMultilevel"/>
     <w:tmpl w:val="E21616E6"/>
@@ -13638,7 +14066,7 @@
       </w:pPr>
     </w:lvl>
   </w:abstractNum>
-  <w:abstractNum w:abstractNumId="39" w15:restartNumberingAfterBreak="0">
+  <w:abstractNum w:abstractNumId="42" w15:restartNumberingAfterBreak="0">
     <w:nsid w:val="549936D8"/>
     <w:multiLevelType w:val="hybridMultilevel"/>
     <w:tmpl w:val="661A814A"/>
@@ -13751,7 +14179,7 @@
       </w:rPr>
     </w:lvl>
   </w:abstractNum>
-  <w:abstractNum w:abstractNumId="40" w15:restartNumberingAfterBreak="0">
+  <w:abstractNum w:abstractNumId="43" w15:restartNumberingAfterBreak="0">
     <w:nsid w:val="54EE034C"/>
     <w:multiLevelType w:val="multilevel"/>
     <w:tmpl w:val="67720BCA"/>
@@ -13900,7 +14328,7 @@
       </w:rPr>
     </w:lvl>
   </w:abstractNum>
-  <w:abstractNum w:abstractNumId="41" w15:restartNumberingAfterBreak="0">
+  <w:abstractNum w:abstractNumId="44" w15:restartNumberingAfterBreak="0">
     <w:nsid w:val="56B64BF6"/>
     <w:multiLevelType w:val="multilevel"/>
     <w:tmpl w:val="C7BE6D28"/>
@@ -14049,7 +14477,7 @@
       </w:rPr>
     </w:lvl>
   </w:abstractNum>
-  <w:abstractNum w:abstractNumId="42" w15:restartNumberingAfterBreak="0">
+  <w:abstractNum w:abstractNumId="45" w15:restartNumberingAfterBreak="0">
     <w:nsid w:val="58DE748C"/>
     <w:multiLevelType w:val="multilevel"/>
     <w:tmpl w:val="DD221586"/>
@@ -14198,7 +14626,7 @@
       </w:rPr>
     </w:lvl>
   </w:abstractNum>
-  <w:abstractNum w:abstractNumId="43" w15:restartNumberingAfterBreak="0">
+  <w:abstractNum w:abstractNumId="46" w15:restartNumberingAfterBreak="0">
     <w:nsid w:val="5E0A7FDC"/>
     <w:multiLevelType w:val="hybridMultilevel"/>
     <w:tmpl w:val="DE2AA154"/>
@@ -14290,7 +14718,7 @@
       </w:pPr>
     </w:lvl>
   </w:abstractNum>
-  <w:abstractNum w:abstractNumId="44" w15:restartNumberingAfterBreak="0">
+  <w:abstractNum w:abstractNumId="47" w15:restartNumberingAfterBreak="0">
     <w:nsid w:val="60A72B50"/>
     <w:multiLevelType w:val="hybridMultilevel"/>
     <w:tmpl w:val="D3F62316"/>
@@ -14403,7 +14831,7 @@
       </w:rPr>
     </w:lvl>
   </w:abstractNum>
-  <w:abstractNum w:abstractNumId="45" w15:restartNumberingAfterBreak="0">
+  <w:abstractNum w:abstractNumId="48" w15:restartNumberingAfterBreak="0">
     <w:nsid w:val="621E6B82"/>
     <w:multiLevelType w:val="hybridMultilevel"/>
     <w:tmpl w:val="3A0664A4"/>
@@ -14516,7 +14944,7 @@
       </w:rPr>
     </w:lvl>
   </w:abstractNum>
-  <w:abstractNum w:abstractNumId="46" w15:restartNumberingAfterBreak="0">
+  <w:abstractNum w:abstractNumId="49" w15:restartNumberingAfterBreak="0">
     <w:nsid w:val="657F0CCA"/>
     <w:multiLevelType w:val="hybridMultilevel"/>
     <w:tmpl w:val="937C85EA"/>
@@ -14629,11 +15057,11 @@
       </w:rPr>
     </w:lvl>
   </w:abstractNum>
-  <w:abstractNum w:abstractNumId="47" w15:restartNumberingAfterBreak="0">
-    <w:nsid w:val="68DB5919"/>
+  <w:abstractNum w:abstractNumId="50" w15:restartNumberingAfterBreak="0">
+    <w:nsid w:val="674935F0"/>
     <w:multiLevelType w:val="hybridMultilevel"/>
-    <w:tmpl w:val="C696079A"/>
-    <w:lvl w:ilvl="0" w:tplc="0809000F">
+    <w:tmpl w:val="C63ED1AE"/>
+    <w:lvl w:ilvl="0" w:tplc="FFFFFFFF">
       <w:start w:val="1"/>
       <w:numFmt w:val="decimal"/>
       <w:lvlText w:val="%1."/>
@@ -14642,16 +15070,19 @@
         <w:ind w:left="720" w:hanging="360"/>
       </w:pPr>
     </w:lvl>
-    <w:lvl w:ilvl="1" w:tplc="08090019">
-      <w:start w:val="1"/>
-      <w:numFmt w:val="lowerLetter"/>
-      <w:lvlText w:val="%2."/>
-      <w:lvlJc w:val="left"/>
-      <w:pPr>
-        <w:ind w:left="1440" w:hanging="360"/>
-      </w:pPr>
-    </w:lvl>
-    <w:lvl w:ilvl="2" w:tplc="0809001B" w:tentative="1">
+    <w:lvl w:ilvl="1" w:tplc="08090001">
+      <w:start w:val="1"/>
+      <w:numFmt w:val="bullet"/>
+      <w:lvlText w:val=""/>
+      <w:lvlJc w:val="left"/>
+      <w:pPr>
+        <w:ind w:left="1080" w:hanging="360"/>
+      </w:pPr>
+      <w:rPr>
+        <w:rFonts w:ascii="Symbol" w:hAnsi="Symbol" w:hint="default"/>
+      </w:rPr>
+    </w:lvl>
+    <w:lvl w:ilvl="2" w:tplc="FFFFFFFF" w:tentative="1">
       <w:start w:val="1"/>
       <w:numFmt w:val="lowerRoman"/>
       <w:lvlText w:val="%3."/>
@@ -14660,7 +15091,7 @@
         <w:ind w:left="2160" w:hanging="180"/>
       </w:pPr>
     </w:lvl>
-    <w:lvl w:ilvl="3" w:tplc="0809000F" w:tentative="1">
+    <w:lvl w:ilvl="3" w:tplc="FFFFFFFF" w:tentative="1">
       <w:start w:val="1"/>
       <w:numFmt w:val="decimal"/>
       <w:lvlText w:val="%4."/>
@@ -14669,7 +15100,7 @@
         <w:ind w:left="2880" w:hanging="360"/>
       </w:pPr>
     </w:lvl>
-    <w:lvl w:ilvl="4" w:tplc="08090019" w:tentative="1">
+    <w:lvl w:ilvl="4" w:tplc="FFFFFFFF" w:tentative="1">
       <w:start w:val="1"/>
       <w:numFmt w:val="lowerLetter"/>
       <w:lvlText w:val="%5."/>
@@ -14678,7 +15109,7 @@
         <w:ind w:left="3600" w:hanging="360"/>
       </w:pPr>
     </w:lvl>
-    <w:lvl w:ilvl="5" w:tplc="0809001B" w:tentative="1">
+    <w:lvl w:ilvl="5" w:tplc="FFFFFFFF" w:tentative="1">
       <w:start w:val="1"/>
       <w:numFmt w:val="lowerRoman"/>
       <w:lvlText w:val="%6."/>
@@ -14687,7 +15118,7 @@
         <w:ind w:left="4320" w:hanging="180"/>
       </w:pPr>
     </w:lvl>
-    <w:lvl w:ilvl="6" w:tplc="0809000F" w:tentative="1">
+    <w:lvl w:ilvl="6" w:tplc="FFFFFFFF" w:tentative="1">
       <w:start w:val="1"/>
       <w:numFmt w:val="decimal"/>
       <w:lvlText w:val="%7."/>
@@ -14696,7 +15127,7 @@
         <w:ind w:left="5040" w:hanging="360"/>
       </w:pPr>
     </w:lvl>
-    <w:lvl w:ilvl="7" w:tplc="08090019" w:tentative="1">
+    <w:lvl w:ilvl="7" w:tplc="FFFFFFFF" w:tentative="1">
       <w:start w:val="1"/>
       <w:numFmt w:val="lowerLetter"/>
       <w:lvlText w:val="%8."/>
@@ -14705,7 +15136,7 @@
         <w:ind w:left="5760" w:hanging="360"/>
       </w:pPr>
     </w:lvl>
-    <w:lvl w:ilvl="8" w:tplc="0809001B" w:tentative="1">
+    <w:lvl w:ilvl="8" w:tplc="FFFFFFFF" w:tentative="1">
       <w:start w:val="1"/>
       <w:numFmt w:val="lowerRoman"/>
       <w:lvlText w:val="%9."/>
@@ -14715,7 +15146,96 @@
       </w:pPr>
     </w:lvl>
   </w:abstractNum>
-  <w:abstractNum w:abstractNumId="48" w15:restartNumberingAfterBreak="0">
+  <w:abstractNum w:abstractNumId="51" w15:restartNumberingAfterBreak="0">
+    <w:nsid w:val="68DB5919"/>
+    <w:multiLevelType w:val="hybridMultilevel"/>
+    <w:tmpl w:val="5FD26DFA"/>
+    <w:lvl w:ilvl="0" w:tplc="0809000F">
+      <w:start w:val="1"/>
+      <w:numFmt w:val="decimal"/>
+      <w:lvlText w:val="%1."/>
+      <w:lvlJc w:val="left"/>
+      <w:pPr>
+        <w:ind w:left="720" w:hanging="360"/>
+      </w:pPr>
+    </w:lvl>
+    <w:lvl w:ilvl="1" w:tplc="08090001">
+      <w:start w:val="1"/>
+      <w:numFmt w:val="bullet"/>
+      <w:lvlText w:val=""/>
+      <w:lvlJc w:val="left"/>
+      <w:pPr>
+        <w:ind w:left="1080" w:hanging="360"/>
+      </w:pPr>
+      <w:rPr>
+        <w:rFonts w:ascii="Symbol" w:hAnsi="Symbol" w:hint="default"/>
+      </w:rPr>
+    </w:lvl>
+    <w:lvl w:ilvl="2" w:tplc="0809001B" w:tentative="1">
+      <w:start w:val="1"/>
+      <w:numFmt w:val="lowerRoman"/>
+      <w:lvlText w:val="%3."/>
+      <w:lvlJc w:val="right"/>
+      <w:pPr>
+        <w:ind w:left="2160" w:hanging="180"/>
+      </w:pPr>
+    </w:lvl>
+    <w:lvl w:ilvl="3" w:tplc="0809000F" w:tentative="1">
+      <w:start w:val="1"/>
+      <w:numFmt w:val="decimal"/>
+      <w:lvlText w:val="%4."/>
+      <w:lvlJc w:val="left"/>
+      <w:pPr>
+        <w:ind w:left="2880" w:hanging="360"/>
+      </w:pPr>
+    </w:lvl>
+    <w:lvl w:ilvl="4" w:tplc="08090019" w:tentative="1">
+      <w:start w:val="1"/>
+      <w:numFmt w:val="lowerLetter"/>
+      <w:lvlText w:val="%5."/>
+      <w:lvlJc w:val="left"/>
+      <w:pPr>
+        <w:ind w:left="3600" w:hanging="360"/>
+      </w:pPr>
+    </w:lvl>
+    <w:lvl w:ilvl="5" w:tplc="0809001B" w:tentative="1">
+      <w:start w:val="1"/>
+      <w:numFmt w:val="lowerRoman"/>
+      <w:lvlText w:val="%6."/>
+      <w:lvlJc w:val="right"/>
+      <w:pPr>
+        <w:ind w:left="4320" w:hanging="180"/>
+      </w:pPr>
+    </w:lvl>
+    <w:lvl w:ilvl="6" w:tplc="0809000F" w:tentative="1">
+      <w:start w:val="1"/>
+      <w:numFmt w:val="decimal"/>
+      <w:lvlText w:val="%7."/>
+      <w:lvlJc w:val="left"/>
+      <w:pPr>
+        <w:ind w:left="5040" w:hanging="360"/>
+      </w:pPr>
+    </w:lvl>
+    <w:lvl w:ilvl="7" w:tplc="08090019" w:tentative="1">
+      <w:start w:val="1"/>
+      <w:numFmt w:val="lowerLetter"/>
+      <w:lvlText w:val="%8."/>
+      <w:lvlJc w:val="left"/>
+      <w:pPr>
+        <w:ind w:left="5760" w:hanging="360"/>
+      </w:pPr>
+    </w:lvl>
+    <w:lvl w:ilvl="8" w:tplc="0809001B" w:tentative="1">
+      <w:start w:val="1"/>
+      <w:numFmt w:val="lowerRoman"/>
+      <w:lvlText w:val="%9."/>
+      <w:lvlJc w:val="right"/>
+      <w:pPr>
+        <w:ind w:left="6480" w:hanging="180"/>
+      </w:pPr>
+    </w:lvl>
+  </w:abstractNum>
+  <w:abstractNum w:abstractNumId="52" w15:restartNumberingAfterBreak="0">
     <w:nsid w:val="68E329A4"/>
     <w:multiLevelType w:val="hybridMultilevel"/>
     <w:tmpl w:val="184C63F0"/>
@@ -14828,7 +15348,7 @@
       </w:rPr>
     </w:lvl>
   </w:abstractNum>
-  <w:abstractNum w:abstractNumId="49" w15:restartNumberingAfterBreak="0">
+  <w:abstractNum w:abstractNumId="53" w15:restartNumberingAfterBreak="0">
     <w:nsid w:val="69011A32"/>
     <w:multiLevelType w:val="multilevel"/>
     <w:tmpl w:val="404CF6A2"/>
@@ -14977,7 +15497,7 @@
       </w:rPr>
     </w:lvl>
   </w:abstractNum>
-  <w:abstractNum w:abstractNumId="50" w15:restartNumberingAfterBreak="0">
+  <w:abstractNum w:abstractNumId="54" w15:restartNumberingAfterBreak="0">
     <w:nsid w:val="6E2D11DC"/>
     <w:multiLevelType w:val="hybridMultilevel"/>
     <w:tmpl w:val="D758F8F2"/>
@@ -15090,7 +15610,7 @@
       </w:rPr>
     </w:lvl>
   </w:abstractNum>
-  <w:abstractNum w:abstractNumId="51" w15:restartNumberingAfterBreak="0">
+  <w:abstractNum w:abstractNumId="55" w15:restartNumberingAfterBreak="0">
     <w:nsid w:val="714833BB"/>
     <w:multiLevelType w:val="hybridMultilevel"/>
     <w:tmpl w:val="ADE258FC"/>
@@ -15176,7 +15696,7 @@
       </w:pPr>
     </w:lvl>
   </w:abstractNum>
-  <w:abstractNum w:abstractNumId="52" w15:restartNumberingAfterBreak="0">
+  <w:abstractNum w:abstractNumId="56" w15:restartNumberingAfterBreak="0">
     <w:nsid w:val="72D51316"/>
     <w:multiLevelType w:val="hybridMultilevel"/>
     <w:tmpl w:val="C8589162"/>
@@ -15289,7 +15809,7 @@
       </w:rPr>
     </w:lvl>
   </w:abstractNum>
-  <w:abstractNum w:abstractNumId="53" w15:restartNumberingAfterBreak="0">
+  <w:abstractNum w:abstractNumId="57" w15:restartNumberingAfterBreak="0">
     <w:nsid w:val="738E542F"/>
     <w:multiLevelType w:val="multilevel"/>
     <w:tmpl w:val="D082B676"/>
@@ -15438,10 +15958,10 @@
       </w:rPr>
     </w:lvl>
   </w:abstractNum>
-  <w:abstractNum w:abstractNumId="54" w15:restartNumberingAfterBreak="0">
+  <w:abstractNum w:abstractNumId="58" w15:restartNumberingAfterBreak="0">
     <w:nsid w:val="76BC4ABF"/>
     <w:multiLevelType w:val="hybridMultilevel"/>
-    <w:tmpl w:val="E9A4C1DA"/>
+    <w:tmpl w:val="9350C682"/>
     <w:lvl w:ilvl="0" w:tplc="0809000F">
       <w:start w:val="1"/>
       <w:numFmt w:val="decimal"/>
@@ -15454,14 +15974,17 @@
         <w:rFonts w:hint="default"/>
       </w:rPr>
     </w:lvl>
-    <w:lvl w:ilvl="1" w:tplc="08090019">
-      <w:start w:val="1"/>
-      <w:numFmt w:val="lowerLetter"/>
-      <w:lvlText w:val="%2."/>
-      <w:lvlJc w:val="left"/>
-      <w:pPr>
-        <w:ind w:left="1440" w:hanging="360"/>
-      </w:pPr>
+    <w:lvl w:ilvl="1" w:tplc="08090001">
+      <w:start w:val="1"/>
+      <w:numFmt w:val="bullet"/>
+      <w:lvlText w:val=""/>
+      <w:lvlJc w:val="left"/>
+      <w:pPr>
+        <w:ind w:left="1080" w:hanging="360"/>
+      </w:pPr>
+      <w:rPr>
+        <w:rFonts w:ascii="Symbol" w:hAnsi="Symbol" w:hint="default"/>
+      </w:rPr>
     </w:lvl>
     <w:lvl w:ilvl="2" w:tplc="0809001B">
       <w:start w:val="1"/>
@@ -15527,7 +16050,7 @@
       </w:pPr>
     </w:lvl>
   </w:abstractNum>
-  <w:abstractNum w:abstractNumId="55" w15:restartNumberingAfterBreak="0">
+  <w:abstractNum w:abstractNumId="59" w15:restartNumberingAfterBreak="0">
     <w:nsid w:val="7B0D751A"/>
     <w:multiLevelType w:val="hybridMultilevel"/>
     <w:tmpl w:val="740C7A3E"/>
@@ -15640,7 +16163,7 @@
       </w:rPr>
     </w:lvl>
   </w:abstractNum>
-  <w:abstractNum w:abstractNumId="56" w15:restartNumberingAfterBreak="0">
+  <w:abstractNum w:abstractNumId="60" w15:restartNumberingAfterBreak="0">
     <w:nsid w:val="7C9F3F96"/>
     <w:multiLevelType w:val="multilevel"/>
     <w:tmpl w:val="5E5454F8"/>
@@ -15789,7 +16312,7 @@
       </w:rPr>
     </w:lvl>
   </w:abstractNum>
-  <w:abstractNum w:abstractNumId="57" w15:restartNumberingAfterBreak="0">
+  <w:abstractNum w:abstractNumId="61" w15:restartNumberingAfterBreak="0">
     <w:nsid w:val="7F872D14"/>
     <w:multiLevelType w:val="multilevel"/>
     <w:tmpl w:val="2646CF0C"/>
@@ -15939,193 +16462,205 @@
     </w:lvl>
   </w:abstractNum>
   <w:num w:numId="1" w16cid:durableId="1075976833">
-    <w:abstractNumId w:val="51"/>
+    <w:abstractNumId w:val="55"/>
   </w:num>
   <w:num w:numId="2" w16cid:durableId="1924141728">
-    <w:abstractNumId w:val="17"/>
+    <w:abstractNumId w:val="19"/>
   </w:num>
   <w:num w:numId="3" w16cid:durableId="76636836">
     <w:abstractNumId w:val="0"/>
   </w:num>
   <w:num w:numId="4" w16cid:durableId="856163836">
-    <w:abstractNumId w:val="22"/>
+    <w:abstractNumId w:val="25"/>
   </w:num>
   <w:num w:numId="5" w16cid:durableId="1993481825">
-    <w:abstractNumId w:val="10"/>
+    <w:abstractNumId w:val="12"/>
   </w:num>
   <w:num w:numId="6" w16cid:durableId="813566606">
-    <w:abstractNumId w:val="13"/>
+    <w:abstractNumId w:val="15"/>
   </w:num>
   <w:num w:numId="7" w16cid:durableId="450244595">
     <w:abstractNumId w:val="3"/>
   </w:num>
   <w:num w:numId="8" w16cid:durableId="1352562761">
-    <w:abstractNumId w:val="28"/>
+    <w:abstractNumId w:val="31"/>
   </w:num>
   <w:num w:numId="9" w16cid:durableId="1106458856">
-    <w:abstractNumId w:val="38"/>
+    <w:abstractNumId w:val="41"/>
   </w:num>
   <w:num w:numId="10" w16cid:durableId="2036156009">
-    <w:abstractNumId w:val="47"/>
+    <w:abstractNumId w:val="51"/>
   </w:num>
   <w:num w:numId="11" w16cid:durableId="2109500450">
-    <w:abstractNumId w:val="24"/>
+    <w:abstractNumId w:val="27"/>
   </w:num>
   <w:num w:numId="12" w16cid:durableId="2029719066">
+    <w:abstractNumId w:val="39"/>
+  </w:num>
+  <w:num w:numId="13" w16cid:durableId="1832483351">
+    <w:abstractNumId w:val="40"/>
+  </w:num>
+  <w:num w:numId="14" w16cid:durableId="640575418">
+    <w:abstractNumId w:val="53"/>
+  </w:num>
+  <w:num w:numId="15" w16cid:durableId="1248462650">
+    <w:abstractNumId w:val="14"/>
+  </w:num>
+  <w:num w:numId="16" w16cid:durableId="1554344432">
+    <w:abstractNumId w:val="58"/>
+  </w:num>
+  <w:num w:numId="17" w16cid:durableId="1607731434">
     <w:abstractNumId w:val="36"/>
   </w:num>
-  <w:num w:numId="13" w16cid:durableId="1832483351">
-    <w:abstractNumId w:val="37"/>
-  </w:num>
-  <w:num w:numId="14" w16cid:durableId="640575418">
-    <w:abstractNumId w:val="49"/>
-  </w:num>
-  <w:num w:numId="15" w16cid:durableId="1248462650">
-    <w:abstractNumId w:val="12"/>
-  </w:num>
-  <w:num w:numId="16" w16cid:durableId="1554344432">
-    <w:abstractNumId w:val="54"/>
-  </w:num>
-  <w:num w:numId="17" w16cid:durableId="1607731434">
-    <w:abstractNumId w:val="33"/>
-  </w:num>
   <w:num w:numId="18" w16cid:durableId="607783140">
-    <w:abstractNumId w:val="6"/>
+    <w:abstractNumId w:val="7"/>
   </w:num>
   <w:num w:numId="19" w16cid:durableId="1525055405">
-    <w:abstractNumId w:val="57"/>
+    <w:abstractNumId w:val="61"/>
     <w:lvlOverride w:ilvl="0">
       <w:startOverride w:val="1"/>
     </w:lvlOverride>
   </w:num>
   <w:num w:numId="20" w16cid:durableId="1332682492">
-    <w:abstractNumId w:val="57"/>
+    <w:abstractNumId w:val="61"/>
     <w:lvlOverride w:ilvl="0">
       <w:startOverride w:val="2"/>
     </w:lvlOverride>
   </w:num>
   <w:num w:numId="21" w16cid:durableId="677973496">
-    <w:abstractNumId w:val="57"/>
+    <w:abstractNumId w:val="61"/>
     <w:lvlOverride w:ilvl="0">
       <w:startOverride w:val="3"/>
     </w:lvlOverride>
   </w:num>
   <w:num w:numId="22" w16cid:durableId="246423494">
-    <w:abstractNumId w:val="7"/>
+    <w:abstractNumId w:val="9"/>
   </w:num>
   <w:num w:numId="23" w16cid:durableId="1864972521">
-    <w:abstractNumId w:val="55"/>
+    <w:abstractNumId w:val="59"/>
   </w:num>
   <w:num w:numId="24" w16cid:durableId="1079060354">
-    <w:abstractNumId w:val="52"/>
+    <w:abstractNumId w:val="56"/>
   </w:num>
   <w:num w:numId="25" w16cid:durableId="1493570178">
-    <w:abstractNumId w:val="27"/>
+    <w:abstractNumId w:val="30"/>
   </w:num>
   <w:num w:numId="26" w16cid:durableId="284509381">
     <w:abstractNumId w:val="2"/>
   </w:num>
   <w:num w:numId="27" w16cid:durableId="1659653364">
-    <w:abstractNumId w:val="46"/>
+    <w:abstractNumId w:val="49"/>
   </w:num>
   <w:num w:numId="28" w16cid:durableId="1633825633">
-    <w:abstractNumId w:val="20"/>
+    <w:abstractNumId w:val="23"/>
   </w:num>
   <w:num w:numId="29" w16cid:durableId="160004198">
-    <w:abstractNumId w:val="34"/>
+    <w:abstractNumId w:val="37"/>
   </w:num>
   <w:num w:numId="30" w16cid:durableId="580679065">
-    <w:abstractNumId w:val="25"/>
+    <w:abstractNumId w:val="28"/>
   </w:num>
   <w:num w:numId="31" w16cid:durableId="1556115779">
-    <w:abstractNumId w:val="50"/>
+    <w:abstractNumId w:val="54"/>
   </w:num>
   <w:num w:numId="32" w16cid:durableId="255677148">
     <w:abstractNumId w:val="1"/>
   </w:num>
   <w:num w:numId="33" w16cid:durableId="1387602304">
-    <w:abstractNumId w:val="40"/>
+    <w:abstractNumId w:val="43"/>
   </w:num>
   <w:num w:numId="34" w16cid:durableId="62290992">
+    <w:abstractNumId w:val="45"/>
+  </w:num>
+  <w:num w:numId="35" w16cid:durableId="511072406">
+    <w:abstractNumId w:val="16"/>
+  </w:num>
+  <w:num w:numId="36" w16cid:durableId="1130784359">
     <w:abstractNumId w:val="42"/>
   </w:num>
-  <w:num w:numId="35" w16cid:durableId="511072406">
-    <w:abstractNumId w:val="14"/>
+  <w:num w:numId="37" w16cid:durableId="24643499">
+    <w:abstractNumId w:val="52"/>
   </w:num>
-  <w:num w:numId="36" w16cid:durableId="1130784359">
-    <w:abstractNumId w:val="39"/>
+  <w:num w:numId="38" w16cid:durableId="1500004199">
+    <w:abstractNumId w:val="32"/>
   </w:num>
-  <w:num w:numId="37" w16cid:durableId="24643499">
+  <w:num w:numId="39" w16cid:durableId="102265043">
+    <w:abstractNumId w:val="18"/>
+  </w:num>
+  <w:num w:numId="40" w16cid:durableId="713425755">
+    <w:abstractNumId w:val="22"/>
+  </w:num>
+  <w:num w:numId="41" w16cid:durableId="443230174">
+    <w:abstractNumId w:val="29"/>
+  </w:num>
+  <w:num w:numId="42" w16cid:durableId="2022202975">
+    <w:abstractNumId w:val="13"/>
+  </w:num>
+  <w:num w:numId="43" w16cid:durableId="576667991">
+    <w:abstractNumId w:val="20"/>
+  </w:num>
+  <w:num w:numId="44" w16cid:durableId="350886455">
+    <w:abstractNumId w:val="24"/>
+  </w:num>
+  <w:num w:numId="45" w16cid:durableId="1970814305">
+    <w:abstractNumId w:val="46"/>
+  </w:num>
+  <w:num w:numId="46" w16cid:durableId="248316743">
     <w:abstractNumId w:val="48"/>
   </w:num>
-  <w:num w:numId="38" w16cid:durableId="1500004199">
-    <w:abstractNumId w:val="29"/>
-  </w:num>
-  <w:num w:numId="39" w16cid:durableId="102265043">
-    <w:abstractNumId w:val="16"/>
-  </w:num>
-  <w:num w:numId="40" w16cid:durableId="713425755">
-    <w:abstractNumId w:val="19"/>
-  </w:num>
-  <w:num w:numId="41" w16cid:durableId="443230174">
-    <w:abstractNumId w:val="26"/>
-  </w:num>
-  <w:num w:numId="42" w16cid:durableId="2022202975">
-    <w:abstractNumId w:val="11"/>
-  </w:num>
-  <w:num w:numId="43" w16cid:durableId="576667991">
-    <w:abstractNumId w:val="18"/>
-  </w:num>
-  <w:num w:numId="44" w16cid:durableId="350886455">
-    <w:abstractNumId w:val="21"/>
-  </w:num>
-  <w:num w:numId="45" w16cid:durableId="1970814305">
-    <w:abstractNumId w:val="43"/>
-  </w:num>
-  <w:num w:numId="46" w16cid:durableId="248316743">
-    <w:abstractNumId w:val="45"/>
-  </w:num>
   <w:num w:numId="47" w16cid:durableId="1783769461">
-    <w:abstractNumId w:val="30"/>
+    <w:abstractNumId w:val="33"/>
   </w:num>
   <w:num w:numId="48" w16cid:durableId="2099322148">
-    <w:abstractNumId w:val="9"/>
+    <w:abstractNumId w:val="11"/>
   </w:num>
   <w:num w:numId="49" w16cid:durableId="815800420">
     <w:abstractNumId w:val="5"/>
   </w:num>
   <w:num w:numId="50" w16cid:durableId="608394471">
-    <w:abstractNumId w:val="56"/>
+    <w:abstractNumId w:val="60"/>
   </w:num>
   <w:num w:numId="51" w16cid:durableId="385950696">
-    <w:abstractNumId w:val="32"/>
+    <w:abstractNumId w:val="35"/>
   </w:num>
   <w:num w:numId="52" w16cid:durableId="2121756554">
-    <w:abstractNumId w:val="15"/>
+    <w:abstractNumId w:val="17"/>
   </w:num>
   <w:num w:numId="53" w16cid:durableId="101651052">
-    <w:abstractNumId w:val="44"/>
+    <w:abstractNumId w:val="47"/>
   </w:num>
   <w:num w:numId="54" w16cid:durableId="274600617">
     <w:abstractNumId w:val="4"/>
   </w:num>
   <w:num w:numId="55" w16cid:durableId="1291936606">
-    <w:abstractNumId w:val="35"/>
+    <w:abstractNumId w:val="38"/>
   </w:num>
   <w:num w:numId="56" w16cid:durableId="521940783">
-    <w:abstractNumId w:val="53"/>
+    <w:abstractNumId w:val="57"/>
   </w:num>
   <w:num w:numId="57" w16cid:durableId="348722597">
-    <w:abstractNumId w:val="41"/>
+    <w:abstractNumId w:val="44"/>
   </w:num>
   <w:num w:numId="58" w16cid:durableId="431823401">
+    <w:abstractNumId w:val="10"/>
+  </w:num>
+  <w:num w:numId="59" w16cid:durableId="1681613985">
+    <w:abstractNumId w:val="26"/>
+  </w:num>
+  <w:num w:numId="60" w16cid:durableId="812941074">
+    <w:abstractNumId w:val="34"/>
+  </w:num>
+  <w:num w:numId="61" w16cid:durableId="671614250">
+    <w:abstractNumId w:val="6"/>
+  </w:num>
+  <w:num w:numId="62" w16cid:durableId="790901139">
     <w:abstractNumId w:val="8"/>
   </w:num>
-  <w:num w:numId="59" w16cid:durableId="1681613985">
-    <w:abstractNumId w:val="23"/>
+  <w:num w:numId="63" w16cid:durableId="211699649">
+    <w:abstractNumId w:val="21"/>
   </w:num>
-  <w:num w:numId="60" w16cid:durableId="812941074">
-    <w:abstractNumId w:val="31"/>
+  <w:num w:numId="64" w16cid:durableId="1989242692">
+    <w:abstractNumId w:val="50"/>
   </w:num>
 </w:numbering>
 </file>

--- a/src/main/java/System Design.docx
+++ b/src/main/java/System Design.docx
@@ -3767,6 +3767,19 @@
     </w:p>
     <w:p>
       <w:pPr>
+        <w:pStyle w:val="Heading3"/>
+      </w:pPr>
+      <w:r>
+        <w:t>Network Partition</w:t>
+      </w:r>
+      <w:r>
+        <w:t xml:space="preserve"> vs Disaster</w:t>
+      </w:r>
+    </w:p>
+    <w:p/>
+    <w:p/>
+    <w:p>
+      <w:pPr>
         <w:rPr>
           <w:lang w:val="en-US"/>
         </w:rPr>
@@ -3898,6 +3911,7 @@
           <w:rStyle w:val="Strong"/>
           <w:rFonts w:eastAsiaTheme="majorEastAsia"/>
         </w:rPr>
+        <w:lastRenderedPageBreak/>
         <w:t>Availability (A)</w:t>
       </w:r>
       <w:r>
@@ -4314,6 +4328,7 @@
           <w:b/>
           <w:bCs/>
         </w:rPr>
+        <w:lastRenderedPageBreak/>
         <w:t>Geo-Distributed Systems &amp; Cloud Outages</w:t>
       </w:r>
     </w:p>
@@ -4330,7 +4345,6 @@
           <w:rStyle w:val="Strong"/>
           <w:rFonts w:eastAsiaTheme="majorEastAsia"/>
         </w:rPr>
-        <w:lastRenderedPageBreak/>
         <w:t xml:space="preserve">Data </w:t>
       </w:r>
       <w:r>
@@ -4938,6 +4952,7 @@
           <w:b/>
           <w:bCs/>
         </w:rPr>
+        <w:lastRenderedPageBreak/>
         <w:t>Example</w:t>
       </w:r>
       <w:r>
@@ -4986,7 +5001,6 @@
         </w:rPr>
       </w:pPr>
       <w:r>
-        <w:lastRenderedPageBreak/>
         <w:t>When a partition prevents one service from functioning, dependent services may also fail.</w:t>
       </w:r>
     </w:p>
@@ -5877,7 +5891,6 @@
         <w:textAlignment w:val="baseline"/>
       </w:pPr>
       <w:r>
-        <w:lastRenderedPageBreak/>
         <w:t xml:space="preserve">If a node </w:t>
       </w:r>
       <w:r>
@@ -6856,7 +6869,6 @@
         <w:jc w:val="both"/>
       </w:pPr>
       <w:r>
-        <w:lastRenderedPageBreak/>
         <w:t>If the response is not received before the timeout, the node is marked as unreachable.</w:t>
       </w:r>
     </w:p>
@@ -7416,6 +7428,7 @@
         </w:rPr>
       </w:pPr>
       <w:r>
+        <w:lastRenderedPageBreak/>
         <w:t>Allow nodes to process operations independently during a partition and resolve inconsistencies later.</w:t>
       </w:r>
       <w:r>
@@ -7441,7 +7454,6 @@
           <w:b/>
           <w:bCs/>
         </w:rPr>
-        <w:lastRenderedPageBreak/>
         <w:t>Conflict Resolution via Vector Clocks</w:t>
       </w:r>
       <w:r>
@@ -8068,6 +8080,7 @@
         <w:contextualSpacing/>
       </w:pPr>
       <w:r>
+        <w:lastRenderedPageBreak/>
         <w:t>Allow systems to function in a limited mode instead of failing completely.</w:t>
       </w:r>
     </w:p>
@@ -8130,7 +8143,6 @@
           <w:b/>
           <w:bCs/>
         </w:rPr>
-        <w:lastRenderedPageBreak/>
         <w:t>Example</w:t>
       </w:r>
       <w:r>
@@ -8778,6 +8790,7 @@
           <w:b/>
           <w:bCs w:val="0"/>
         </w:rPr>
+        <w:lastRenderedPageBreak/>
         <w:t>Final Thought: Design for Failure, Not Just Success</w:t>
       </w:r>
     </w:p>
@@ -8801,7 +8814,6 @@
         <w:pStyle w:val="Heading3"/>
       </w:pPr>
       <w:r>
-        <w:lastRenderedPageBreak/>
         <w:t>Single-Leader Applications (Leader-Follower Architecture)</w:t>
       </w:r>
     </w:p>
@@ -9496,6 +9508,7 @@
           <w:b/>
           <w:bCs w:val="0"/>
         </w:rPr>
+        <w:lastRenderedPageBreak/>
         <w:t>Multi-Leader (Multi-Master) Architecture</w:t>
       </w:r>
     </w:p>
@@ -9602,7 +9615,6 @@
         <w:rPr>
           <w:rFonts w:ascii="Apple Color Emoji" w:hAnsi="Apple Color Emoji" w:cs="Apple Color Emoji"/>
         </w:rPr>
-        <w:lastRenderedPageBreak/>
         <w:t>✅</w:t>
       </w:r>
       <w:r>
@@ -10184,7 +10196,7 @@
           <w14:ligatures w14:val="standardContextual"/>
         </w:rPr>
         <w:pict w14:anchorId="0FA5259B">
-          <v:rect id="_x0000_i1028" alt="" style="width:451.3pt;height:.05pt;mso-width-percent:0;mso-height-percent:0;mso-width-percent:0;mso-height-percent:0" o:hralign="center" o:hrstd="t" o:hr="t" fillcolor="#a0a0a0" stroked="f"/>
+          <v:rect id="_x0000_i1030" alt="" style="width:451.3pt;height:.05pt;mso-width-percent:0;mso-height-percent:0;mso-width-percent:0;mso-height-percent:0" o:hralign="center" o:hrstd="t" o:hr="t" fillcolor="#a0a0a0" stroked="f"/>
         </w:pict>
       </w:r>
     </w:p>
@@ -10240,6 +10252,7 @@
         <w:spacing w:before="100" w:beforeAutospacing="1" w:after="100" w:afterAutospacing="1"/>
       </w:pPr>
       <w:r>
+        <w:lastRenderedPageBreak/>
         <w:t xml:space="preserve">To make Cosmos DB </w:t>
       </w:r>
       <w:r>
@@ -10305,7 +10318,6 @@
           <w:b/>
           <w:bCs w:val="0"/>
         </w:rPr>
-        <w:lastRenderedPageBreak/>
         <w:t>Steps to Make Cosmos DB AP (Availability + Partition Tolerance)</w:t>
       </w:r>
     </w:p>
@@ -10567,7 +10579,7 @@
           <w14:ligatures w14:val="standardContextual"/>
         </w:rPr>
         <w:pict w14:anchorId="282623BF">
-          <v:rect id="_x0000_i1027" alt="" style="width:451.3pt;height:.05pt;mso-width-percent:0;mso-height-percent:0;mso-width-percent:0;mso-height-percent:0" o:hralign="center" o:hrstd="t" o:hr="t" fillcolor="#a0a0a0" stroked="f"/>
+          <v:rect id="_x0000_i1029" alt="" style="width:451.3pt;height:.05pt;mso-width-percent:0;mso-height-percent:0;mso-width-percent:0;mso-height-percent:0" o:hralign="center" o:hrstd="t" o:hr="t" fillcolor="#a0a0a0" stroked="f"/>
         </w:pict>
       </w:r>
     </w:p>
@@ -10879,6 +10891,7 @@
           <w:rStyle w:val="Strong"/>
           <w:rFonts w:eastAsiaTheme="majorEastAsia"/>
         </w:rPr>
+        <w:lastRenderedPageBreak/>
         <w:t>Example:</w:t>
       </w:r>
       <w:r>
@@ -10926,7 +10939,6 @@
           <w:b/>
           <w:bCs w:val="0"/>
         </w:rPr>
-        <w:lastRenderedPageBreak/>
         <w:t>Conflict Resolution (Handles Write Conflicts Across Regions)</w:t>
       </w:r>
     </w:p>
@@ -11944,6 +11956,7 @@
           <w:b/>
           <w:bCs w:val="0"/>
         </w:rPr>
+        <w:lastRenderedPageBreak/>
         <w:t xml:space="preserve">Summary: How Cosmos DB Implements AP </w:t>
       </w:r>
       <w:r>
@@ -12090,7 +12103,6 @@
                 <w:rStyle w:val="Strong"/>
                 <w:rFonts w:eastAsiaTheme="majorEastAsia"/>
               </w:rPr>
-              <w:lastRenderedPageBreak/>
               <w:t>Asynchronous Replication</w:t>
             </w:r>
           </w:p>
@@ -12299,7 +12311,7 @@
           <w14:ligatures w14:val="standardContextual"/>
         </w:rPr>
         <w:pict w14:anchorId="713D85C6">
-          <v:rect id="_x0000_i1026" alt="" style="width:451.3pt;height:.05pt;mso-width-percent:0;mso-height-percent:0;mso-width-percent:0;mso-height-percent:0" o:hralign="center" o:hrstd="t" o:hr="t" fillcolor="#a0a0a0" stroked="f"/>
+          <v:rect id="_x0000_i1028" alt="" style="width:451.3pt;height:.05pt;mso-width-percent:0;mso-height-percent:0;mso-width-percent:0;mso-height-percent:0" o:hralign="center" o:hrstd="t" o:hr="t" fillcolor="#a0a0a0" stroked="f"/>
         </w:pict>
       </w:r>
     </w:p>
@@ -12733,6 +12745,7 @@
           <w:b/>
           <w:bCs w:val="0"/>
         </w:rPr>
+        <w:lastRenderedPageBreak/>
         <w:t>Strong Consistency Level (Enforcing CP)</w:t>
       </w:r>
     </w:p>
@@ -13721,6 +13734,7 @@
           <w:b/>
           <w:bCs w:val="0"/>
         </w:rPr>
+        <w:lastRenderedPageBreak/>
         <w:t>When to Use Cosmos DB in CP Mode?</w:t>
       </w:r>
     </w:p>
@@ -13785,7 +13799,6 @@
           <w:rStyle w:val="Strong"/>
           <w:rFonts w:eastAsiaTheme="majorEastAsia"/>
         </w:rPr>
-        <w:lastRenderedPageBreak/>
         <w:t>Healthcare &amp; Critical Systems:</w:t>
       </w:r>
       <w:r>
@@ -14158,22 +14171,2935 @@
           <w14:ligatures w14:val="standardContextual"/>
         </w:rPr>
         <w:pict w14:anchorId="59F9C21B">
+          <v:rect id="_x0000_i1027" alt="" style="width:451.3pt;height:.05pt;mso-width-percent:0;mso-height-percent:0;mso-width-percent:0;mso-height-percent:0" o:hralign="center" o:hrstd="t" o:hr="t" fillcolor="#a0a0a0" stroked="f"/>
+        </w:pict>
+      </w:r>
+    </w:p>
+    <w:p>
+      <w:pPr>
+        <w:pStyle w:val="Heading3"/>
+      </w:pPr>
+      <w:r>
+        <w:t>ACID Properties in Databases</w:t>
+      </w:r>
+    </w:p>
+    <w:p/>
+    <w:p>
+      <w:pPr>
+        <w:rPr>
+          <w:rStyle w:val="Strong"/>
+          <w:rFonts w:eastAsiaTheme="majorEastAsia"/>
+        </w:rPr>
+      </w:pPr>
+      <w:r>
+        <w:t xml:space="preserve">ACID properties ensure the reliability and integrity of database transactions. ACID stands for </w:t>
+      </w:r>
+      <w:r>
+        <w:rPr>
+          <w:rStyle w:val="Strong"/>
+          <w:rFonts w:eastAsiaTheme="majorEastAsia"/>
+        </w:rPr>
+        <w:t>Atomicity, Consistency, Isolation, and Durability</w:t>
+      </w:r>
+    </w:p>
+    <w:p>
+      <w:pPr>
+        <w:rPr>
+          <w:rStyle w:val="Strong"/>
+          <w:rFonts w:eastAsiaTheme="majorEastAsia"/>
+        </w:rPr>
+      </w:pPr>
+    </w:p>
+    <w:p>
+      <w:pPr>
+        <w:pStyle w:val="Heading5"/>
+      </w:pPr>
+      <w:r>
+        <w:t xml:space="preserve">1. </w:t>
+      </w:r>
+      <w:r>
+        <w:rPr>
+          <w:rStyle w:val="Strong"/>
+          <w:b/>
+          <w:bCs w:val="0"/>
+        </w:rPr>
+        <w:t>Atomicity</w:t>
+      </w:r>
+      <w:r>
+        <w:t xml:space="preserve"> (All or Nothing)</w:t>
+      </w:r>
+    </w:p>
+    <w:p>
+      <w:pPr>
+        <w:numPr>
+          <w:ilvl w:val="0"/>
+          <w:numId w:val="88"/>
+        </w:numPr>
+        <w:spacing w:before="100" w:beforeAutospacing="1" w:after="100" w:afterAutospacing="1"/>
+      </w:pPr>
+      <w:r>
+        <w:t xml:space="preserve">Ensures that a transaction is either </w:t>
+      </w:r>
+      <w:r>
+        <w:rPr>
+          <w:rStyle w:val="Strong"/>
+          <w:rFonts w:eastAsiaTheme="majorEastAsia"/>
+        </w:rPr>
+        <w:t>fully completed</w:t>
+      </w:r>
+      <w:r>
+        <w:t xml:space="preserve"> or </w:t>
+      </w:r>
+      <w:r>
+        <w:rPr>
+          <w:rStyle w:val="Strong"/>
+          <w:rFonts w:eastAsiaTheme="majorEastAsia"/>
+        </w:rPr>
+        <w:t>fully rolled back</w:t>
+      </w:r>
+      <w:r>
+        <w:t xml:space="preserve"> if any part of it fails.</w:t>
+      </w:r>
+    </w:p>
+    <w:p>
+      <w:pPr>
+        <w:numPr>
+          <w:ilvl w:val="0"/>
+          <w:numId w:val="88"/>
+        </w:numPr>
+        <w:spacing w:before="100" w:beforeAutospacing="1" w:after="100" w:afterAutospacing="1"/>
+      </w:pPr>
+      <w:r>
+        <w:t>Example:</w:t>
+      </w:r>
+    </w:p>
+    <w:p>
+      <w:pPr>
+        <w:numPr>
+          <w:ilvl w:val="1"/>
+          <w:numId w:val="88"/>
+        </w:numPr>
+        <w:spacing w:before="100" w:beforeAutospacing="1" w:after="100" w:afterAutospacing="1"/>
+      </w:pPr>
+      <w:r>
+        <w:t>Consider a bank transfer where ₹5000 is transferred from Account A to Account B.</w:t>
+      </w:r>
+    </w:p>
+    <w:p>
+      <w:pPr>
+        <w:numPr>
+          <w:ilvl w:val="1"/>
+          <w:numId w:val="88"/>
+        </w:numPr>
+        <w:spacing w:before="100" w:beforeAutospacing="1" w:after="100" w:afterAutospacing="1"/>
+      </w:pPr>
+      <w:r>
+        <w:t>The transaction consists of two steps:</w:t>
+      </w:r>
+    </w:p>
+    <w:p>
+      <w:pPr>
+        <w:numPr>
+          <w:ilvl w:val="2"/>
+          <w:numId w:val="88"/>
+        </w:numPr>
+        <w:spacing w:before="100" w:beforeAutospacing="1" w:after="100" w:afterAutospacing="1"/>
+      </w:pPr>
+      <w:r>
+        <w:t>Deduct ₹5000 from Account A.</w:t>
+      </w:r>
+    </w:p>
+    <w:p>
+      <w:pPr>
+        <w:numPr>
+          <w:ilvl w:val="2"/>
+          <w:numId w:val="88"/>
+        </w:numPr>
+        <w:spacing w:before="100" w:beforeAutospacing="1" w:after="100" w:afterAutospacing="1"/>
+      </w:pPr>
+      <w:r>
+        <w:t>Add ₹5000 to Account B.</w:t>
+      </w:r>
+    </w:p>
+    <w:p>
+      <w:pPr>
+        <w:numPr>
+          <w:ilvl w:val="1"/>
+          <w:numId w:val="88"/>
+        </w:numPr>
+        <w:spacing w:before="100" w:beforeAutospacing="1" w:after="100" w:afterAutospacing="1"/>
+      </w:pPr>
+      <w:r>
+        <w:t>If step 2 fails after step 1, Atomicity ensures that the deduction from Account A is rolled back, maintaining data integrity.</w:t>
+      </w:r>
+    </w:p>
+    <w:p>
+      <w:pPr>
+        <w:pStyle w:val="ListParagraph"/>
+        <w:numPr>
+          <w:ilvl w:val="0"/>
+          <w:numId w:val="88"/>
+        </w:numPr>
+      </w:pPr>
+      <w:r>
+        <w:t xml:space="preserve">In SQL, use </w:t>
+      </w:r>
+      <w:r>
+        <w:rPr>
+          <w:rStyle w:val="HTMLCode"/>
+          <w:rFonts w:ascii="Times New Roman" w:eastAsiaTheme="majorEastAsia" w:hAnsi="Times New Roman" w:cs="Times New Roman"/>
+          <w:b/>
+          <w:bCs/>
+          <w:sz w:val="24"/>
+          <w:szCs w:val="24"/>
+        </w:rPr>
+        <w:t>BEGIN TRANSACTION</w:t>
+      </w:r>
+      <w:r>
+        <w:t xml:space="preserve"> to start,</w:t>
+      </w:r>
+      <w:r>
+        <w:t xml:space="preserve"> </w:t>
+      </w:r>
+      <w:r>
+        <w:rPr>
+          <w:rStyle w:val="HTMLCode"/>
+          <w:rFonts w:ascii="Times New Roman" w:eastAsiaTheme="majorEastAsia" w:hAnsi="Times New Roman" w:cs="Times New Roman"/>
+          <w:b/>
+          <w:bCs/>
+          <w:sz w:val="24"/>
+          <w:szCs w:val="24"/>
+        </w:rPr>
+        <w:t>COMMIT</w:t>
+      </w:r>
+      <w:r>
+        <w:t xml:space="preserve"> to save changes,</w:t>
+      </w:r>
+      <w:r>
+        <w:t xml:space="preserve"> </w:t>
+      </w:r>
+      <w:r>
+        <w:rPr>
+          <w:rStyle w:val="HTMLCode"/>
+          <w:rFonts w:ascii="Times New Roman" w:eastAsiaTheme="majorEastAsia" w:hAnsi="Times New Roman" w:cs="Times New Roman"/>
+          <w:b/>
+          <w:bCs/>
+          <w:sz w:val="24"/>
+          <w:szCs w:val="24"/>
+        </w:rPr>
+        <w:t>ROLLBACK</w:t>
+      </w:r>
+      <w:r>
+        <w:t xml:space="preserve"> to undo in case of failure</w:t>
+      </w:r>
+    </w:p>
+    <w:p>
+      <w:pPr>
+        <w:pStyle w:val="ListParagraph"/>
+        <w:numPr>
+          <w:ilvl w:val="0"/>
+          <w:numId w:val="88"/>
+        </w:numPr>
+      </w:pPr>
+      <w:r>
+        <w:t xml:space="preserve">Spring Boot achieves atomicity using </w:t>
+      </w:r>
+      <w:r>
+        <w:rPr>
+          <w:rStyle w:val="HTMLCode"/>
+          <w:rFonts w:ascii="Times New Roman" w:eastAsiaTheme="majorEastAsia" w:hAnsi="Times New Roman" w:cs="Times New Roman"/>
+          <w:b/>
+          <w:bCs/>
+          <w:sz w:val="24"/>
+          <w:szCs w:val="24"/>
+        </w:rPr>
+        <w:t>@Transactional</w:t>
+      </w:r>
+      <w:r>
+        <w:rPr>
+          <w:rStyle w:val="Strong"/>
+          <w:rFonts w:eastAsiaTheme="majorEastAsia"/>
+        </w:rPr>
+        <w:t xml:space="preserve"> annotation</w:t>
+      </w:r>
+      <w:r>
+        <w:t>. If any part of the transaction fails, everything is rolled back.</w:t>
+      </w:r>
+    </w:p>
+    <w:p>
+      <w:pPr>
+        <w:pStyle w:val="Heading5"/>
+      </w:pPr>
+      <w:r>
+        <w:t xml:space="preserve">2. </w:t>
+      </w:r>
+      <w:r>
+        <w:rPr>
+          <w:rStyle w:val="Strong"/>
+          <w:b/>
+          <w:bCs w:val="0"/>
+        </w:rPr>
+        <w:t>Consistency</w:t>
+      </w:r>
+      <w:r>
+        <w:t xml:space="preserve"> (Valid State)</w:t>
+      </w:r>
+    </w:p>
+    <w:p>
+      <w:pPr>
+        <w:numPr>
+          <w:ilvl w:val="0"/>
+          <w:numId w:val="89"/>
+        </w:numPr>
+        <w:spacing w:before="100" w:beforeAutospacing="1" w:after="100" w:afterAutospacing="1"/>
+      </w:pPr>
+      <w:r>
+        <w:t xml:space="preserve">Ensures that the database transitions from </w:t>
+      </w:r>
+      <w:r>
+        <w:rPr>
+          <w:rStyle w:val="Strong"/>
+          <w:rFonts w:eastAsiaTheme="majorEastAsia"/>
+        </w:rPr>
+        <w:t>one valid state to another</w:t>
+      </w:r>
+      <w:r>
+        <w:t xml:space="preserve"> without violating constraints.</w:t>
+      </w:r>
+    </w:p>
+    <w:p>
+      <w:pPr>
+        <w:numPr>
+          <w:ilvl w:val="0"/>
+          <w:numId w:val="89"/>
+        </w:numPr>
+        <w:spacing w:before="100" w:beforeAutospacing="1" w:after="100" w:afterAutospacing="1"/>
+      </w:pPr>
+      <w:r>
+        <w:t>Example:</w:t>
+      </w:r>
+    </w:p>
+    <w:p>
+      <w:pPr>
+        <w:numPr>
+          <w:ilvl w:val="1"/>
+          <w:numId w:val="89"/>
+        </w:numPr>
+        <w:spacing w:before="100" w:beforeAutospacing="1" w:after="100" w:afterAutospacing="1"/>
+      </w:pPr>
+      <w:r>
+        <w:t xml:space="preserve">If a database has a constraint that a student's age cannot be negative, inserting a student record with age </w:t>
+      </w:r>
+      <w:r>
+        <w:rPr>
+          <w:rStyle w:val="HTMLCode"/>
+          <w:rFonts w:eastAsiaTheme="majorEastAsia"/>
+        </w:rPr>
+        <w:t>-5</w:t>
+      </w:r>
+      <w:r>
+        <w:t xml:space="preserve"> will be rejected to maintain consistency.</w:t>
+      </w:r>
+    </w:p>
+    <w:p>
+      <w:pPr>
+        <w:numPr>
+          <w:ilvl w:val="0"/>
+          <w:numId w:val="89"/>
+        </w:numPr>
+        <w:spacing w:before="100" w:beforeAutospacing="1" w:after="100" w:afterAutospacing="1"/>
+      </w:pPr>
+      <w:r>
+        <w:t xml:space="preserve">In SQL , </w:t>
+      </w:r>
+      <w:r>
+        <w:t xml:space="preserve">Use </w:t>
+      </w:r>
+      <w:r>
+        <w:rPr>
+          <w:rStyle w:val="Strong"/>
+          <w:rFonts w:eastAsiaTheme="majorEastAsia"/>
+        </w:rPr>
+        <w:t>primary keys</w:t>
+      </w:r>
+      <w:r>
+        <w:t xml:space="preserve">, </w:t>
+      </w:r>
+      <w:r>
+        <w:rPr>
+          <w:rStyle w:val="Strong"/>
+          <w:rFonts w:eastAsiaTheme="majorEastAsia"/>
+        </w:rPr>
+        <w:t>foreign keys</w:t>
+      </w:r>
+      <w:r>
+        <w:t xml:space="preserve">, </w:t>
+      </w:r>
+      <w:r>
+        <w:rPr>
+          <w:rStyle w:val="Strong"/>
+          <w:rFonts w:eastAsiaTheme="majorEastAsia"/>
+        </w:rPr>
+        <w:t>unique constraints</w:t>
+      </w:r>
+      <w:r>
+        <w:t xml:space="preserve">, and </w:t>
+      </w:r>
+      <w:r>
+        <w:rPr>
+          <w:rStyle w:val="Strong"/>
+          <w:rFonts w:eastAsiaTheme="majorEastAsia"/>
+        </w:rPr>
+        <w:t>check constraints</w:t>
+      </w:r>
+      <w:r>
+        <w:t xml:space="preserve"> to prevent invalid data</w:t>
+      </w:r>
+    </w:p>
+    <w:p>
+      <w:pPr>
+        <w:numPr>
+          <w:ilvl w:val="0"/>
+          <w:numId w:val="89"/>
+        </w:numPr>
+        <w:spacing w:before="100" w:beforeAutospacing="1" w:after="100" w:afterAutospacing="1"/>
+      </w:pPr>
+      <w:r>
+        <w:t xml:space="preserve">In Spring Boot , </w:t>
+      </w:r>
+      <w:r>
+        <w:t>Use JPA annotations to enforce constraints</w:t>
+      </w:r>
+      <w:r>
+        <w:t xml:space="preserve">. </w:t>
+      </w:r>
+      <w:r>
+        <w:t>@</w:t>
+      </w:r>
+      <w:r>
+        <w:rPr>
+          <w:b/>
+          <w:bCs/>
+        </w:rPr>
+        <w:t>Column</w:t>
+      </w:r>
+      <w:r>
+        <w:t>(nullable = false) → Prevents null values , @</w:t>
+      </w:r>
+      <w:r>
+        <w:rPr>
+          <w:b/>
+          <w:bCs/>
+        </w:rPr>
+        <w:t>Size</w:t>
+      </w:r>
+      <w:r>
+        <w:t>(min = 3, max = 50) → Restricts string length ,@</w:t>
+      </w:r>
+      <w:r>
+        <w:rPr>
+          <w:b/>
+          <w:bCs/>
+        </w:rPr>
+        <w:t>Min</w:t>
+      </w:r>
+      <w:r>
+        <w:t>(0) → Ensures non-negative value</w:t>
+      </w:r>
+    </w:p>
+    <w:p>
+      <w:pPr>
+        <w:pStyle w:val="Heading5"/>
+      </w:pPr>
+      <w:r>
+        <w:lastRenderedPageBreak/>
+        <w:t xml:space="preserve">3. </w:t>
+      </w:r>
+      <w:r>
+        <w:rPr>
+          <w:rStyle w:val="Strong"/>
+          <w:b/>
+          <w:bCs w:val="0"/>
+        </w:rPr>
+        <w:t>Isolation</w:t>
+      </w:r>
+      <w:r>
+        <w:t xml:space="preserve"> (Concurrent Transactions)</w:t>
+      </w:r>
+    </w:p>
+    <w:p>
+      <w:pPr>
+        <w:numPr>
+          <w:ilvl w:val="0"/>
+          <w:numId w:val="90"/>
+        </w:numPr>
+        <w:spacing w:before="100" w:beforeAutospacing="1" w:after="100" w:afterAutospacing="1"/>
+      </w:pPr>
+      <w:r>
+        <w:t xml:space="preserve">Ensures that multiple transactions executing </w:t>
+      </w:r>
+      <w:r>
+        <w:rPr>
+          <w:rStyle w:val="Strong"/>
+          <w:rFonts w:eastAsiaTheme="majorEastAsia"/>
+        </w:rPr>
+        <w:t>simultaneously do not interfere</w:t>
+      </w:r>
+      <w:r>
+        <w:t xml:space="preserve"> with each other.</w:t>
+      </w:r>
+    </w:p>
+    <w:p>
+      <w:pPr>
+        <w:numPr>
+          <w:ilvl w:val="0"/>
+          <w:numId w:val="90"/>
+        </w:numPr>
+        <w:spacing w:before="100" w:beforeAutospacing="1" w:after="100" w:afterAutospacing="1"/>
+      </w:pPr>
+      <w:r>
+        <w:t>Example:</w:t>
+      </w:r>
+    </w:p>
+    <w:p>
+      <w:pPr>
+        <w:numPr>
+          <w:ilvl w:val="1"/>
+          <w:numId w:val="90"/>
+        </w:numPr>
+        <w:spacing w:before="100" w:beforeAutospacing="1" w:after="100" w:afterAutospacing="1"/>
+      </w:pPr>
+      <w:r>
+        <w:t>Suppose two users are booking the last available train ticket at the same time.</w:t>
+      </w:r>
+    </w:p>
+    <w:p>
+      <w:pPr>
+        <w:numPr>
+          <w:ilvl w:val="1"/>
+          <w:numId w:val="90"/>
+        </w:numPr>
+        <w:spacing w:before="100" w:beforeAutospacing="1" w:after="100" w:afterAutospacing="1"/>
+      </w:pPr>
+      <w:r>
+        <w:t xml:space="preserve">Isolation ensures that only </w:t>
+      </w:r>
+      <w:r>
+        <w:rPr>
+          <w:rStyle w:val="Strong"/>
+          <w:rFonts w:eastAsiaTheme="majorEastAsia"/>
+        </w:rPr>
+        <w:t>one user successfully books the ticket</w:t>
+      </w:r>
+      <w:r>
+        <w:t>, preventing double-booking.</w:t>
+      </w:r>
+    </w:p>
+    <w:p>
+      <w:pPr>
+        <w:pStyle w:val="ListParagraph"/>
+        <w:numPr>
+          <w:ilvl w:val="0"/>
+          <w:numId w:val="90"/>
+        </w:numPr>
+        <w:spacing w:before="100" w:beforeAutospacing="1" w:after="100" w:afterAutospacing="1"/>
+      </w:pPr>
+      <w:r>
+        <w:t xml:space="preserve">In SQL, Use </w:t>
+      </w:r>
+      <w:r>
+        <w:rPr>
+          <w:rStyle w:val="Strong"/>
+          <w:rFonts w:eastAsiaTheme="majorEastAsia"/>
+        </w:rPr>
+        <w:t>transaction isolation levels</w:t>
+      </w:r>
+      <w:r>
+        <w:t xml:space="preserve"> to manage concurrent transactions</w:t>
+      </w:r>
+    </w:p>
+    <w:p>
+      <w:pPr>
+        <w:pStyle w:val="ListParagraph"/>
+        <w:spacing w:before="100" w:beforeAutospacing="1" w:after="100" w:afterAutospacing="1"/>
+      </w:pPr>
+      <w:r>
+        <w:t>Different isolation levels in SQL:</w:t>
+      </w:r>
+    </w:p>
+    <w:p>
+      <w:pPr>
+        <w:pStyle w:val="ListParagraph"/>
+        <w:spacing w:before="100" w:beforeAutospacing="1" w:after="100" w:afterAutospacing="1"/>
+        <w:ind w:firstLine="360"/>
+      </w:pPr>
+      <w:r>
+        <w:rPr>
+          <w:rStyle w:val="HTMLCode"/>
+          <w:rFonts w:ascii="Times New Roman" w:eastAsiaTheme="majorEastAsia" w:hAnsi="Times New Roman" w:cs="Times New Roman"/>
+          <w:b/>
+          <w:bCs/>
+          <w:sz w:val="24"/>
+          <w:szCs w:val="24"/>
+        </w:rPr>
+        <w:t>READ UNCOMMITTED</w:t>
+      </w:r>
+      <w:r>
+        <w:t>: Allows dirty reads (least safe)</w:t>
+      </w:r>
+    </w:p>
+    <w:p>
+      <w:pPr>
+        <w:pStyle w:val="ListParagraph"/>
+        <w:spacing w:before="100" w:beforeAutospacing="1" w:after="100" w:afterAutospacing="1"/>
+        <w:ind w:firstLine="360"/>
+      </w:pPr>
+      <w:r>
+        <w:rPr>
+          <w:rStyle w:val="HTMLCode"/>
+          <w:rFonts w:ascii="Times New Roman" w:eastAsiaTheme="majorEastAsia" w:hAnsi="Times New Roman" w:cs="Times New Roman"/>
+          <w:b/>
+          <w:bCs/>
+          <w:sz w:val="24"/>
+          <w:szCs w:val="24"/>
+        </w:rPr>
+        <w:t>READ COMMITTED</w:t>
+      </w:r>
+      <w:r>
+        <w:t>: Prevents dirty reads but allows non-repeatable reads</w:t>
+      </w:r>
+    </w:p>
+    <w:p>
+      <w:pPr>
+        <w:pStyle w:val="ListParagraph"/>
+        <w:spacing w:before="100" w:beforeAutospacing="1" w:after="100" w:afterAutospacing="1"/>
+        <w:ind w:firstLine="360"/>
+      </w:pPr>
+      <w:r>
+        <w:rPr>
+          <w:rStyle w:val="HTMLCode"/>
+          <w:rFonts w:ascii="Times New Roman" w:eastAsiaTheme="majorEastAsia" w:hAnsi="Times New Roman" w:cs="Times New Roman"/>
+          <w:b/>
+          <w:bCs/>
+          <w:sz w:val="24"/>
+          <w:szCs w:val="24"/>
+        </w:rPr>
+        <w:t>REPEATABLE READ</w:t>
+      </w:r>
+      <w:r>
+        <w:t>: Prevents dirty and non-repeatable reads but allows phantom reads</w:t>
+      </w:r>
+    </w:p>
+    <w:p>
+      <w:pPr>
+        <w:pStyle w:val="ListParagraph"/>
+        <w:spacing w:before="100" w:beforeAutospacing="1" w:after="100" w:afterAutospacing="1"/>
+        <w:ind w:firstLine="360"/>
+      </w:pPr>
+      <w:r>
+        <w:rPr>
+          <w:rStyle w:val="HTMLCode"/>
+          <w:rFonts w:ascii="Times New Roman" w:eastAsiaTheme="majorEastAsia" w:hAnsi="Times New Roman" w:cs="Times New Roman"/>
+          <w:b/>
+          <w:bCs/>
+          <w:sz w:val="24"/>
+          <w:szCs w:val="24"/>
+        </w:rPr>
+        <w:t>SERIALIZABLE</w:t>
+      </w:r>
+      <w:r>
+        <w:rPr>
+          <w:b/>
+          <w:bCs/>
+        </w:rPr>
+        <w:t>:</w:t>
+      </w:r>
+      <w:r>
+        <w:t xml:space="preserve"> Ensures full isolation (most strict)</w:t>
+      </w:r>
+    </w:p>
+    <w:p>
+      <w:pPr>
+        <w:pStyle w:val="ListParagraph"/>
+        <w:spacing w:before="100" w:beforeAutospacing="1" w:after="100" w:afterAutospacing="1"/>
+      </w:pPr>
+      <w:r>
+        <w:t xml:space="preserve"> Example: Set the required isolation level using </w:t>
+      </w:r>
+      <w:r>
+        <w:rPr>
+          <w:rStyle w:val="HTMLCode"/>
+          <w:rFonts w:ascii="Times New Roman" w:eastAsiaTheme="majorEastAsia" w:hAnsi="Times New Roman" w:cs="Times New Roman"/>
+          <w:b/>
+          <w:bCs/>
+          <w:sz w:val="24"/>
+          <w:szCs w:val="24"/>
+        </w:rPr>
+        <w:t>SET TRANSACTION ISOLATION LEVEL REPEATABLE READ</w:t>
+      </w:r>
+      <w:r>
+        <w:t xml:space="preserve"> before running a transaction</w:t>
+      </w:r>
+    </w:p>
+    <w:p>
+      <w:pPr>
+        <w:pStyle w:val="ListParagraph"/>
+        <w:numPr>
+          <w:ilvl w:val="0"/>
+          <w:numId w:val="90"/>
+        </w:numPr>
+        <w:spacing w:before="100" w:beforeAutospacing="1" w:after="100" w:afterAutospacing="1"/>
+      </w:pPr>
+      <w:r>
+        <w:t xml:space="preserve">In Spring boot , Use </w:t>
+      </w:r>
+      <w:r>
+        <w:t>@</w:t>
+      </w:r>
+      <w:r>
+        <w:rPr>
+          <w:b/>
+          <w:bCs/>
+        </w:rPr>
+        <w:t>Transactional</w:t>
+      </w:r>
+      <w:r>
+        <w:t xml:space="preserve">(isolation = </w:t>
+      </w:r>
+      <w:proofErr w:type="spellStart"/>
+      <w:r>
+        <w:rPr>
+          <w:b/>
+          <w:bCs/>
+        </w:rPr>
+        <w:t>Isolation.</w:t>
+      </w:r>
+      <w:r>
+        <w:rPr>
+          <w:b/>
+          <w:bCs/>
+        </w:rPr>
+        <w:t>READ_COMMITTED</w:t>
+      </w:r>
+      <w:proofErr w:type="spellEnd"/>
+      <w:r>
+        <w:t>)</w:t>
+      </w:r>
+    </w:p>
+    <w:p>
+      <w:pPr>
+        <w:pStyle w:val="Heading5"/>
+      </w:pPr>
+      <w:r>
+        <w:rPr>
+          <w:rStyle w:val="Strong"/>
+          <w:b/>
+          <w:bCs w:val="0"/>
+        </w:rPr>
+        <w:t xml:space="preserve">4. </w:t>
+      </w:r>
+      <w:r>
+        <w:rPr>
+          <w:rStyle w:val="Strong"/>
+          <w:b/>
+          <w:bCs w:val="0"/>
+        </w:rPr>
+        <w:t>Durability</w:t>
+      </w:r>
+      <w:r>
+        <w:t xml:space="preserve"> (Permanent Changes)</w:t>
+      </w:r>
+    </w:p>
+    <w:p>
+      <w:pPr>
+        <w:numPr>
+          <w:ilvl w:val="0"/>
+          <w:numId w:val="91"/>
+        </w:numPr>
+        <w:spacing w:before="100" w:beforeAutospacing="1" w:after="100" w:afterAutospacing="1"/>
+      </w:pPr>
+      <w:r>
+        <w:t xml:space="preserve">Ensures that once a transaction is committed, it is </w:t>
+      </w:r>
+      <w:r>
+        <w:rPr>
+          <w:rStyle w:val="Strong"/>
+          <w:rFonts w:eastAsiaTheme="majorEastAsia"/>
+        </w:rPr>
+        <w:t>permanently stored</w:t>
+      </w:r>
+      <w:r>
+        <w:t>, even if the system crashes.</w:t>
+      </w:r>
+    </w:p>
+    <w:p>
+      <w:pPr>
+        <w:numPr>
+          <w:ilvl w:val="0"/>
+          <w:numId w:val="91"/>
+        </w:numPr>
+        <w:spacing w:before="100" w:beforeAutospacing="1" w:after="100" w:afterAutospacing="1"/>
+      </w:pPr>
+      <w:r>
+        <w:t>Example:</w:t>
+      </w:r>
+    </w:p>
+    <w:p>
+      <w:pPr>
+        <w:numPr>
+          <w:ilvl w:val="1"/>
+          <w:numId w:val="91"/>
+        </w:numPr>
+        <w:spacing w:before="100" w:beforeAutospacing="1" w:after="100" w:afterAutospacing="1"/>
+      </w:pPr>
+      <w:r>
+        <w:t>After a user successfully places an online order, even if the system crashes, the order remains recorded in the database.</w:t>
+      </w:r>
+    </w:p>
+    <w:p>
+      <w:pPr>
+        <w:numPr>
+          <w:ilvl w:val="0"/>
+          <w:numId w:val="91"/>
+        </w:numPr>
+        <w:spacing w:before="100" w:beforeAutospacing="1" w:after="100" w:afterAutospacing="1"/>
+      </w:pPr>
+      <w:r>
+        <w:t xml:space="preserve">In SQL , </w:t>
+      </w:r>
+      <w:r>
+        <w:t>Enable Database Transaction Logs</w:t>
+      </w:r>
+      <w:r>
+        <w:t xml:space="preserve">. </w:t>
+      </w:r>
+      <w:r>
+        <w:t xml:space="preserve">Use </w:t>
+      </w:r>
+      <w:r>
+        <w:rPr>
+          <w:rStyle w:val="Strong"/>
+          <w:rFonts w:eastAsiaTheme="majorEastAsia"/>
+        </w:rPr>
+        <w:t>Write-Ahead Logging (WAL)</w:t>
+      </w:r>
+      <w:r>
+        <w:t xml:space="preserve"> where changes are first written to a log before being applied to the database</w:t>
+      </w:r>
+      <w:r>
+        <w:t>.</w:t>
+      </w:r>
+      <w:r>
+        <w:t xml:space="preserve"> </w:t>
+      </w:r>
+      <w:r>
+        <w:t xml:space="preserve">Example: In PostgreSQL, enable WAL logging by setting </w:t>
+      </w:r>
+      <w:r>
+        <w:rPr>
+          <w:rStyle w:val="HTMLCode"/>
+          <w:rFonts w:ascii="Times New Roman" w:eastAsiaTheme="majorEastAsia" w:hAnsi="Times New Roman" w:cs="Times New Roman"/>
+          <w:b/>
+          <w:bCs/>
+          <w:sz w:val="24"/>
+          <w:szCs w:val="24"/>
+        </w:rPr>
+        <w:t>wal_level = logical</w:t>
+      </w:r>
+      <w:r>
+        <w:t xml:space="preserve"> in configuration</w:t>
+      </w:r>
+    </w:p>
+    <w:p>
+      <w:pPr>
+        <w:numPr>
+          <w:ilvl w:val="0"/>
+          <w:numId w:val="91"/>
+        </w:numPr>
+        <w:spacing w:before="100" w:beforeAutospacing="1" w:after="100" w:afterAutospacing="1"/>
+      </w:pPr>
+      <w:r>
+        <w:t>Ensure Spring Boot Uses Transaction Logs</w:t>
+      </w:r>
+      <w:r>
+        <w:t>.</w:t>
+      </w:r>
+      <w:r>
+        <w:t xml:space="preserve"> </w:t>
+      </w:r>
+      <w:r>
+        <w:t xml:space="preserve">Configure </w:t>
+      </w:r>
+      <w:r>
+        <w:rPr>
+          <w:rStyle w:val="Strong"/>
+          <w:rFonts w:eastAsiaTheme="majorEastAsia"/>
+        </w:rPr>
+        <w:t>Hibernate flush mode</w:t>
+      </w:r>
+      <w:r>
+        <w:t xml:space="preserve"> to </w:t>
+      </w:r>
+      <w:r>
+        <w:rPr>
+          <w:rStyle w:val="Strong"/>
+          <w:rFonts w:eastAsiaTheme="majorEastAsia"/>
+        </w:rPr>
+        <w:t>AUTO</w:t>
+      </w:r>
+      <w:r>
+        <w:t xml:space="preserve"> (default) to commit changes properly</w:t>
+      </w:r>
+    </w:p>
+    <w:p>
+      <w:pPr>
+        <w:spacing w:before="100" w:beforeAutospacing="1" w:after="100" w:afterAutospacing="1"/>
+        <w:ind w:left="720"/>
+        <w:rPr>
+          <w:b/>
+          <w:bCs/>
+        </w:rPr>
+      </w:pPr>
+      <w:r>
+        <w:rPr>
+          <w:b/>
+          <w:bCs/>
+        </w:rPr>
+        <w:t>spring.jpa.properties.hibernate.connection.provider_disables_autocommit = false</w:t>
+      </w:r>
+    </w:p>
+    <w:p>
+      <w:pPr>
+        <w:pStyle w:val="Heading4"/>
+        <w:rPr>
+          <w:rStyle w:val="Strong"/>
+          <w:b/>
+          <w:bCs w:val="0"/>
+        </w:rPr>
+      </w:pPr>
+    </w:p>
+    <w:p>
+      <w:pPr>
+        <w:pStyle w:val="Heading4"/>
+      </w:pPr>
+      <w:r>
+        <w:rPr>
+          <w:rStyle w:val="Strong"/>
+          <w:b/>
+          <w:bCs w:val="0"/>
+        </w:rPr>
+        <w:t>When to Use ACID Properties?</w:t>
+      </w:r>
+    </w:p>
+    <w:p>
+      <w:pPr>
+        <w:numPr>
+          <w:ilvl w:val="0"/>
+          <w:numId w:val="92"/>
+        </w:numPr>
+        <w:spacing w:before="100" w:beforeAutospacing="1" w:after="100" w:afterAutospacing="1"/>
+      </w:pPr>
+      <w:r>
+        <w:rPr>
+          <w:rStyle w:val="Strong"/>
+          <w:rFonts w:eastAsiaTheme="majorEastAsia"/>
+        </w:rPr>
+        <w:t>Banking Systems:</w:t>
+      </w:r>
+      <w:r>
+        <w:t xml:space="preserve"> Ensures no money is lost in transactions.</w:t>
+      </w:r>
+    </w:p>
+    <w:p>
+      <w:pPr>
+        <w:numPr>
+          <w:ilvl w:val="0"/>
+          <w:numId w:val="92"/>
+        </w:numPr>
+        <w:spacing w:before="100" w:beforeAutospacing="1" w:after="100" w:afterAutospacing="1"/>
+      </w:pPr>
+      <w:r>
+        <w:rPr>
+          <w:rStyle w:val="Strong"/>
+          <w:rFonts w:eastAsiaTheme="majorEastAsia"/>
+        </w:rPr>
+        <w:t>E-commerce:</w:t>
+      </w:r>
+      <w:r>
+        <w:t xml:space="preserve"> Prevents double purchases of the same item.</w:t>
+      </w:r>
+    </w:p>
+    <w:p>
+      <w:pPr>
+        <w:numPr>
+          <w:ilvl w:val="0"/>
+          <w:numId w:val="92"/>
+        </w:numPr>
+        <w:spacing w:before="100" w:beforeAutospacing="1" w:after="100" w:afterAutospacing="1"/>
+      </w:pPr>
+      <w:r>
+        <w:rPr>
+          <w:rStyle w:val="Strong"/>
+          <w:rFonts w:eastAsiaTheme="majorEastAsia"/>
+        </w:rPr>
+        <w:t>Stock Trading:</w:t>
+      </w:r>
+      <w:r>
+        <w:t xml:space="preserve"> Ensures trade records remain valid.</w:t>
+      </w:r>
+    </w:p>
+    <w:p>
+      <w:pPr>
+        <w:numPr>
+          <w:ilvl w:val="0"/>
+          <w:numId w:val="92"/>
+        </w:numPr>
+        <w:spacing w:before="100" w:beforeAutospacing="1" w:after="100" w:afterAutospacing="1"/>
+      </w:pPr>
+      <w:r>
+        <w:rPr>
+          <w:rStyle w:val="Strong"/>
+          <w:rFonts w:eastAsiaTheme="majorEastAsia"/>
+        </w:rPr>
+        <w:t>Healthcare &amp; Government Systems:</w:t>
+      </w:r>
+      <w:r>
+        <w:t xml:space="preserve"> Maintains integrity and accuracy.</w:t>
+      </w:r>
+    </w:p>
+    <w:p>
+      <w:pPr>
+        <w:pStyle w:val="Heading4"/>
+      </w:pPr>
+      <w:r>
+        <w:rPr>
+          <w:rStyle w:val="Strong"/>
+          <w:b/>
+          <w:bCs w:val="0"/>
+        </w:rPr>
+        <w:t>How to Use ACID Properties?</w:t>
+      </w:r>
+    </w:p>
+    <w:p>
+      <w:pPr>
+        <w:numPr>
+          <w:ilvl w:val="0"/>
+          <w:numId w:val="93"/>
+        </w:numPr>
+        <w:spacing w:before="100" w:beforeAutospacing="1" w:after="100" w:afterAutospacing="1"/>
+      </w:pPr>
+      <w:r>
+        <w:rPr>
+          <w:rStyle w:val="Strong"/>
+          <w:rFonts w:eastAsiaTheme="majorEastAsia"/>
+        </w:rPr>
+        <w:t>Atomicity:</w:t>
+      </w:r>
+      <w:r>
+        <w:t xml:space="preserve"> Use </w:t>
+      </w:r>
+      <w:r>
+        <w:rPr>
+          <w:rStyle w:val="Strong"/>
+          <w:rFonts w:eastAsiaTheme="majorEastAsia"/>
+        </w:rPr>
+        <w:t>transactions</w:t>
+      </w:r>
+      <w:r>
+        <w:t xml:space="preserve"> (</w:t>
+      </w:r>
+      <w:r>
+        <w:rPr>
+          <w:rStyle w:val="HTMLCode"/>
+          <w:rFonts w:ascii="Times New Roman" w:eastAsiaTheme="majorEastAsia" w:hAnsi="Times New Roman" w:cs="Times New Roman"/>
+          <w:sz w:val="24"/>
+          <w:szCs w:val="24"/>
+        </w:rPr>
+        <w:t>BEGIN TRANSACTION</w:t>
+      </w:r>
+      <w:r>
+        <w:t xml:space="preserve">, </w:t>
+      </w:r>
+      <w:r>
+        <w:rPr>
+          <w:rStyle w:val="HTMLCode"/>
+          <w:rFonts w:ascii="Times New Roman" w:eastAsiaTheme="majorEastAsia" w:hAnsi="Times New Roman" w:cs="Times New Roman"/>
+          <w:sz w:val="24"/>
+          <w:szCs w:val="24"/>
+        </w:rPr>
+        <w:t>COMMIT</w:t>
+      </w:r>
+      <w:r>
+        <w:t xml:space="preserve">, </w:t>
+      </w:r>
+      <w:r>
+        <w:rPr>
+          <w:rStyle w:val="HTMLCode"/>
+          <w:rFonts w:ascii="Times New Roman" w:eastAsiaTheme="majorEastAsia" w:hAnsi="Times New Roman" w:cs="Times New Roman"/>
+          <w:sz w:val="24"/>
+          <w:szCs w:val="24"/>
+        </w:rPr>
+        <w:t>ROLLBACK</w:t>
+      </w:r>
+      <w:r>
+        <w:t>).</w:t>
+      </w:r>
+    </w:p>
+    <w:p>
+      <w:pPr>
+        <w:numPr>
+          <w:ilvl w:val="0"/>
+          <w:numId w:val="93"/>
+        </w:numPr>
+        <w:spacing w:before="100" w:beforeAutospacing="1" w:after="100" w:afterAutospacing="1"/>
+      </w:pPr>
+      <w:r>
+        <w:rPr>
+          <w:rStyle w:val="Strong"/>
+          <w:rFonts w:eastAsiaTheme="majorEastAsia"/>
+        </w:rPr>
+        <w:t>Consistency:</w:t>
+      </w:r>
+      <w:r>
+        <w:t xml:space="preserve"> Define </w:t>
+      </w:r>
+      <w:r>
+        <w:rPr>
+          <w:rStyle w:val="Strong"/>
+          <w:rFonts w:eastAsiaTheme="majorEastAsia"/>
+        </w:rPr>
+        <w:t>constraints</w:t>
+      </w:r>
+      <w:r>
+        <w:t xml:space="preserve"> (Primary Key, Foreign Key, CHECK).</w:t>
+      </w:r>
+    </w:p>
+    <w:p>
+      <w:pPr>
+        <w:numPr>
+          <w:ilvl w:val="0"/>
+          <w:numId w:val="93"/>
+        </w:numPr>
+        <w:spacing w:before="100" w:beforeAutospacing="1" w:after="100" w:afterAutospacing="1"/>
+      </w:pPr>
+      <w:r>
+        <w:rPr>
+          <w:rStyle w:val="Strong"/>
+          <w:rFonts w:eastAsiaTheme="majorEastAsia"/>
+        </w:rPr>
+        <w:t>Isolation:</w:t>
+      </w:r>
+      <w:r>
+        <w:t xml:space="preserve"> Use </w:t>
+      </w:r>
+      <w:r>
+        <w:rPr>
+          <w:rStyle w:val="Strong"/>
+          <w:rFonts w:eastAsiaTheme="majorEastAsia"/>
+        </w:rPr>
+        <w:t>transaction isolation levels</w:t>
+      </w:r>
+      <w:r>
+        <w:t xml:space="preserve"> (Read Uncommitted, Read Committed, Repeatable Read, Serializable).</w:t>
+      </w:r>
+    </w:p>
+    <w:p>
+      <w:pPr>
+        <w:numPr>
+          <w:ilvl w:val="0"/>
+          <w:numId w:val="93"/>
+        </w:numPr>
+        <w:spacing w:before="100" w:beforeAutospacing="1" w:after="100" w:afterAutospacing="1"/>
+      </w:pPr>
+      <w:r>
+        <w:rPr>
+          <w:rStyle w:val="Strong"/>
+          <w:rFonts w:eastAsiaTheme="majorEastAsia"/>
+        </w:rPr>
+        <w:t>Durability:</w:t>
+      </w:r>
+      <w:r>
+        <w:t xml:space="preserve"> Enable </w:t>
+      </w:r>
+      <w:r>
+        <w:rPr>
+          <w:rStyle w:val="Strong"/>
+          <w:rFonts w:eastAsiaTheme="majorEastAsia"/>
+        </w:rPr>
+        <w:t>logging &amp; backup mechanisms</w:t>
+      </w:r>
+      <w:r>
+        <w:rPr>
+          <w:rStyle w:val="Strong"/>
+          <w:rFonts w:eastAsiaTheme="majorEastAsia"/>
+        </w:rPr>
+        <w:t xml:space="preserve"> (</w:t>
+      </w:r>
+      <w:r>
+        <w:t xml:space="preserve">Enable database </w:t>
+      </w:r>
+      <w:r>
+        <w:rPr>
+          <w:rStyle w:val="Strong"/>
+          <w:rFonts w:eastAsiaTheme="majorEastAsia"/>
+        </w:rPr>
+        <w:t>replication</w:t>
+      </w:r>
+      <w:r>
+        <w:t xml:space="preserve"> (Master-Slave setup)</w:t>
+      </w:r>
+    </w:p>
+    <w:p>
+      <w:pPr>
+        <w:pStyle w:val="Heading4"/>
+        <w:rPr>
+          <w:rStyle w:val="Strong"/>
+          <w:rFonts w:cs="Times New Roman"/>
+          <w:b/>
+          <w:bCs w:val="0"/>
+        </w:rPr>
+      </w:pPr>
+      <w:r>
+        <w:rPr>
+          <w:rStyle w:val="Strong"/>
+          <w:rFonts w:cs="Times New Roman"/>
+          <w:b/>
+          <w:bCs w:val="0"/>
+        </w:rPr>
+        <w:t>Advantages of ACID:</w:t>
+      </w:r>
+    </w:p>
+    <w:p>
+      <w:pPr>
+        <w:pStyle w:val="ListParagraph"/>
+        <w:numPr>
+          <w:ilvl w:val="0"/>
+          <w:numId w:val="95"/>
+        </w:numPr>
+      </w:pPr>
+      <w:r>
+        <w:rPr>
+          <w:b/>
+          <w:bCs/>
+        </w:rPr>
+        <w:t>Data Integrity</w:t>
+      </w:r>
+      <w:r>
+        <w:t xml:space="preserve"> – Ensures consistency.</w:t>
+      </w:r>
+    </w:p>
+    <w:p>
+      <w:pPr>
+        <w:pStyle w:val="ListParagraph"/>
+        <w:numPr>
+          <w:ilvl w:val="0"/>
+          <w:numId w:val="95"/>
+        </w:numPr>
+      </w:pPr>
+      <w:r>
+        <w:rPr>
+          <w:b/>
+          <w:bCs/>
+        </w:rPr>
+        <w:t>Reliability</w:t>
+      </w:r>
+      <w:r>
+        <w:t xml:space="preserve"> – Transactions are durable and recoverable.</w:t>
+      </w:r>
+    </w:p>
+    <w:p>
+      <w:pPr>
+        <w:pStyle w:val="ListParagraph"/>
+        <w:numPr>
+          <w:ilvl w:val="0"/>
+          <w:numId w:val="95"/>
+        </w:numPr>
+      </w:pPr>
+      <w:r>
+        <w:rPr>
+          <w:b/>
+          <w:bCs/>
+        </w:rPr>
+        <w:t>Concurrency</w:t>
+      </w:r>
+      <w:r>
+        <w:t xml:space="preserve"> </w:t>
+      </w:r>
+      <w:r>
+        <w:rPr>
+          <w:b/>
+          <w:bCs/>
+        </w:rPr>
+        <w:t>Control</w:t>
+      </w:r>
+      <w:r>
+        <w:t xml:space="preserve"> – Prevents conflicts in multi-user environments.</w:t>
+      </w:r>
+    </w:p>
+    <w:p>
+      <w:pPr>
+        <w:pStyle w:val="ListParagraph"/>
+        <w:numPr>
+          <w:ilvl w:val="0"/>
+          <w:numId w:val="95"/>
+        </w:numPr>
+      </w:pPr>
+      <w:r>
+        <w:rPr>
+          <w:b/>
+          <w:bCs/>
+        </w:rPr>
+        <w:t>Fault</w:t>
+      </w:r>
+      <w:r>
+        <w:t xml:space="preserve"> </w:t>
+      </w:r>
+      <w:r>
+        <w:rPr>
+          <w:b/>
+          <w:bCs/>
+        </w:rPr>
+        <w:t>Tolerance</w:t>
+      </w:r>
+      <w:r>
+        <w:t xml:space="preserve"> – System failures don’t cause data corruption.</w:t>
+      </w:r>
+    </w:p>
+    <w:p>
+      <w:pPr>
+        <w:pStyle w:val="ListParagraph"/>
+      </w:pPr>
+    </w:p>
+    <w:p>
+      <w:pPr>
+        <w:pStyle w:val="Heading4"/>
+        <w:rPr>
+          <w:rFonts w:cs="Times New Roman"/>
+        </w:rPr>
+      </w:pPr>
+      <w:r>
+        <w:rPr>
+          <w:rStyle w:val="Strong"/>
+          <w:rFonts w:cs="Times New Roman"/>
+          <w:b/>
+          <w:bCs w:val="0"/>
+        </w:rPr>
+        <w:lastRenderedPageBreak/>
+        <w:t>Disadvantages of ACID:</w:t>
+      </w:r>
+    </w:p>
+    <w:p>
+      <w:pPr>
+        <w:pStyle w:val="NormalWeb"/>
+        <w:numPr>
+          <w:ilvl w:val="0"/>
+          <w:numId w:val="94"/>
+        </w:numPr>
+      </w:pPr>
+      <w:r>
+        <w:rPr>
+          <w:rStyle w:val="Strong"/>
+          <w:rFonts w:eastAsiaTheme="majorEastAsia"/>
+        </w:rPr>
+        <w:t>Performance Overhead</w:t>
+      </w:r>
+      <w:r>
+        <w:t xml:space="preserve"> – More locking and logging can slow down performance.</w:t>
+      </w:r>
+    </w:p>
+    <w:p>
+      <w:pPr>
+        <w:pStyle w:val="NormalWeb"/>
+        <w:numPr>
+          <w:ilvl w:val="0"/>
+          <w:numId w:val="94"/>
+        </w:numPr>
+      </w:pPr>
+      <w:r>
+        <w:rPr>
+          <w:rStyle w:val="Strong"/>
+          <w:rFonts w:eastAsiaTheme="majorEastAsia"/>
+        </w:rPr>
+        <w:t>Scalability Issues</w:t>
+      </w:r>
+      <w:r>
+        <w:t xml:space="preserve"> – Difficult to scale horizontally (NoSQL databases are preferred for large-scale </w:t>
+      </w:r>
+      <w:r>
+        <w:t>app</w:t>
+      </w:r>
+      <w:r>
+        <w:t>lications).</w:t>
+      </w:r>
+    </w:p>
+    <w:p>
+      <w:pPr>
+        <w:pStyle w:val="NormalWeb"/>
+        <w:numPr>
+          <w:ilvl w:val="0"/>
+          <w:numId w:val="94"/>
+        </w:numPr>
+      </w:pPr>
+      <w:r>
+        <w:rPr>
+          <w:rStyle w:val="Strong"/>
+          <w:rFonts w:eastAsiaTheme="majorEastAsia"/>
+        </w:rPr>
+        <w:t>Complex Implementation</w:t>
+      </w:r>
+      <w:r>
+        <w:t xml:space="preserve"> – Requires careful design and tuning.</w:t>
+      </w:r>
+    </w:p>
+    <w:p>
+      <w:pPr>
+        <w:pStyle w:val="NormalWeb"/>
+      </w:pPr>
+      <w:r>
+        <w:rPr>
+          <w:noProof/>
+          <w14:ligatures w14:val="standardContextual"/>
+        </w:rPr>
+        <w:pict w14:anchorId="087F1B94">
+          <v:rect id="_x0000_i1026" alt="" style="width:451.3pt;height:.05pt;mso-width-percent:0;mso-height-percent:0;mso-width-percent:0;mso-height-percent:0" o:hralign="center" o:hrstd="t" o:hr="t" fillcolor="#a0a0a0" stroked="f"/>
+        </w:pict>
+      </w:r>
+    </w:p>
+    <w:p>
+      <w:pPr>
+        <w:pStyle w:val="Heading3"/>
+      </w:pPr>
+      <w:r>
+        <w:rPr>
+          <w:rStyle w:val="Strong"/>
+          <w:b/>
+          <w:bCs w:val="0"/>
+        </w:rPr>
+        <w:t>Isolation Levels in a Database</w:t>
+      </w:r>
+    </w:p>
+    <w:p>
+      <w:pPr>
+        <w:pStyle w:val="NormalWeb"/>
+      </w:pPr>
+      <w:r>
+        <w:t xml:space="preserve">In a multi-user database system, multiple transactions run concurrently. </w:t>
+      </w:r>
+      <w:r>
+        <w:rPr>
+          <w:rStyle w:val="Strong"/>
+          <w:rFonts w:eastAsiaTheme="majorEastAsia"/>
+        </w:rPr>
+        <w:t>Isolation levels</w:t>
+      </w:r>
+      <w:r>
+        <w:t xml:space="preserve"> define how much one transaction is isolated from others. If isolation is too low, transactions can interfere with each other, leading to issues like </w:t>
+      </w:r>
+      <w:r>
+        <w:rPr>
+          <w:rStyle w:val="Strong"/>
+          <w:rFonts w:eastAsiaTheme="majorEastAsia"/>
+        </w:rPr>
+        <w:t>dirty reads, non-repeatable reads, and phantom reads</w:t>
+      </w:r>
+      <w:r>
+        <w:t>. If isolation is too high, performance might be affected.</w:t>
+      </w:r>
+    </w:p>
+    <w:p>
+      <w:pPr>
+        <w:pStyle w:val="Heading5"/>
+      </w:pPr>
+      <w:r>
+        <w:rPr>
+          <w:rStyle w:val="Strong"/>
+          <w:b/>
+          <w:bCs w:val="0"/>
+        </w:rPr>
+        <w:t>1</w:t>
+      </w:r>
+      <w:r>
+        <w:t>. READ UNCOMMITTED</w:t>
+      </w:r>
+    </w:p>
+    <w:p>
+      <w:pPr>
+        <w:numPr>
+          <w:ilvl w:val="0"/>
+          <w:numId w:val="98"/>
+        </w:numPr>
+        <w:spacing w:before="100" w:beforeAutospacing="1" w:after="100" w:afterAutospacing="1"/>
+      </w:pPr>
+      <w:r>
+        <w:t xml:space="preserve">Transactions can read </w:t>
+      </w:r>
+      <w:r>
+        <w:rPr>
+          <w:rStyle w:val="Strong"/>
+          <w:rFonts w:eastAsiaTheme="majorEastAsia"/>
+        </w:rPr>
+        <w:t>uncommitted</w:t>
+      </w:r>
+      <w:r>
+        <w:t xml:space="preserve"> changes made by other transactions.</w:t>
+      </w:r>
+    </w:p>
+    <w:p>
+      <w:pPr>
+        <w:numPr>
+          <w:ilvl w:val="0"/>
+          <w:numId w:val="98"/>
+        </w:numPr>
+        <w:spacing w:before="100" w:beforeAutospacing="1" w:after="100" w:afterAutospacing="1"/>
+      </w:pPr>
+      <w:r>
+        <w:t xml:space="preserve">This may result in </w:t>
+      </w:r>
+      <w:r>
+        <w:rPr>
+          <w:rStyle w:val="Strong"/>
+          <w:rFonts w:eastAsiaTheme="majorEastAsia"/>
+        </w:rPr>
+        <w:t>dirty reads</w:t>
+      </w:r>
+      <w:r>
+        <w:t xml:space="preserve"> (reading data that might be rolled back).</w:t>
+      </w:r>
+    </w:p>
+    <w:p>
+      <w:pPr>
+        <w:numPr>
+          <w:ilvl w:val="0"/>
+          <w:numId w:val="98"/>
+        </w:numPr>
+        <w:spacing w:before="100" w:beforeAutospacing="1" w:after="100" w:afterAutospacing="1"/>
+      </w:pPr>
+      <w:r>
+        <w:rPr>
+          <w:rStyle w:val="Strong"/>
+          <w:rFonts w:eastAsiaTheme="majorEastAsia"/>
+        </w:rPr>
+        <w:t>Fastest but least safe</w:t>
+      </w:r>
+      <w:r>
+        <w:t xml:space="preserve"> isolation level.</w:t>
+      </w:r>
+    </w:p>
+    <w:p>
+      <w:pPr>
+        <w:pStyle w:val="Heading2"/>
+        <w:ind w:left="360"/>
+      </w:pPr>
+      <w:r>
+        <w:rPr>
+          <w:rStyle w:val="Strong"/>
+          <w:b/>
+          <w:bCs w:val="0"/>
+        </w:rPr>
+        <w:t>Example Scenario</w:t>
+      </w:r>
+    </w:p>
+    <w:p>
+      <w:pPr>
+        <w:numPr>
+          <w:ilvl w:val="0"/>
+          <w:numId w:val="99"/>
+        </w:numPr>
+        <w:tabs>
+          <w:tab w:val="clear" w:pos="720"/>
+          <w:tab w:val="num" w:pos="1080"/>
+        </w:tabs>
+        <w:spacing w:before="100" w:beforeAutospacing="1" w:after="100" w:afterAutospacing="1"/>
+        <w:ind w:left="1080"/>
+      </w:pPr>
+      <w:r>
+        <w:t xml:space="preserve">Transaction A updates an account balance from </w:t>
+      </w:r>
+      <w:r>
+        <w:rPr>
+          <w:rStyle w:val="Strong"/>
+          <w:rFonts w:eastAsiaTheme="majorEastAsia"/>
+        </w:rPr>
+        <w:t>₹1000 to ₹5000</w:t>
+      </w:r>
+      <w:r>
+        <w:t xml:space="preserve"> but has not yet committed.</w:t>
+      </w:r>
+    </w:p>
+    <w:p>
+      <w:pPr>
+        <w:numPr>
+          <w:ilvl w:val="0"/>
+          <w:numId w:val="99"/>
+        </w:numPr>
+        <w:tabs>
+          <w:tab w:val="clear" w:pos="720"/>
+          <w:tab w:val="num" w:pos="1080"/>
+        </w:tabs>
+        <w:spacing w:before="100" w:beforeAutospacing="1" w:after="100" w:afterAutospacing="1"/>
+        <w:ind w:left="1080"/>
+      </w:pPr>
+      <w:r>
+        <w:t xml:space="preserve">Transaction B reads the balance and sees </w:t>
+      </w:r>
+      <w:r>
+        <w:rPr>
+          <w:rStyle w:val="Strong"/>
+          <w:rFonts w:eastAsiaTheme="majorEastAsia"/>
+        </w:rPr>
+        <w:t>₹5000</w:t>
+      </w:r>
+      <w:r>
+        <w:t>.</w:t>
+      </w:r>
+    </w:p>
+    <w:p>
+      <w:pPr>
+        <w:numPr>
+          <w:ilvl w:val="0"/>
+          <w:numId w:val="99"/>
+        </w:numPr>
+        <w:tabs>
+          <w:tab w:val="clear" w:pos="720"/>
+          <w:tab w:val="num" w:pos="1080"/>
+        </w:tabs>
+        <w:spacing w:before="100" w:beforeAutospacing="1" w:after="100" w:afterAutospacing="1"/>
+        <w:ind w:left="1080"/>
+      </w:pPr>
+      <w:r>
+        <w:t xml:space="preserve">Transaction A </w:t>
+      </w:r>
+      <w:r>
+        <w:rPr>
+          <w:rStyle w:val="Strong"/>
+          <w:rFonts w:eastAsiaTheme="majorEastAsia"/>
+        </w:rPr>
+        <w:t>rolls back</w:t>
+      </w:r>
+      <w:r>
+        <w:t>, but Transaction B already used the incorrect data.</w:t>
+      </w:r>
+    </w:p>
+    <w:p>
+      <w:pPr>
+        <w:spacing w:before="100" w:beforeAutospacing="1" w:after="100" w:afterAutospacing="1"/>
+      </w:pPr>
+      <w:r>
+        <w:rPr>
+          <w:rStyle w:val="Strong"/>
+          <w:rFonts w:eastAsiaTheme="majorEastAsia"/>
+        </w:rPr>
+        <w:t xml:space="preserve">     </w:t>
+      </w:r>
+      <w:r>
+        <w:rPr>
+          <w:rStyle w:val="Strong"/>
+          <w:rFonts w:eastAsiaTheme="majorEastAsia"/>
+        </w:rPr>
+        <w:t>Issue:</w:t>
+      </w:r>
+      <w:r>
+        <w:t xml:space="preserve"> Users might see uncommitted (and potentially incorrect) data.</w:t>
+      </w:r>
+    </w:p>
+    <w:p>
+      <w:pPr>
+        <w:pStyle w:val="Heading5"/>
+      </w:pPr>
+      <w:r>
+        <w:rPr>
+          <w:rStyle w:val="Strong"/>
+          <w:b/>
+          <w:bCs w:val="0"/>
+        </w:rPr>
+        <w:t>2. READ COMMITTED (Default in Most Databases)</w:t>
+      </w:r>
+    </w:p>
+    <w:p>
+      <w:pPr>
+        <w:numPr>
+          <w:ilvl w:val="0"/>
+          <w:numId w:val="100"/>
+        </w:numPr>
+        <w:spacing w:before="100" w:beforeAutospacing="1" w:after="100" w:afterAutospacing="1"/>
+      </w:pPr>
+      <w:r>
+        <w:t xml:space="preserve">Prevents </w:t>
+      </w:r>
+      <w:r>
+        <w:rPr>
+          <w:rStyle w:val="Strong"/>
+          <w:rFonts w:eastAsiaTheme="majorEastAsia"/>
+        </w:rPr>
+        <w:t>dirty reads</w:t>
+      </w:r>
+      <w:r>
+        <w:t xml:space="preserve"> by ensuring transactions only read </w:t>
+      </w:r>
+      <w:r>
+        <w:rPr>
+          <w:rStyle w:val="Strong"/>
+          <w:rFonts w:eastAsiaTheme="majorEastAsia"/>
+        </w:rPr>
+        <w:t>committed data</w:t>
+      </w:r>
+      <w:r>
+        <w:t>.</w:t>
+      </w:r>
+    </w:p>
+    <w:p>
+      <w:pPr>
+        <w:numPr>
+          <w:ilvl w:val="0"/>
+          <w:numId w:val="100"/>
+        </w:numPr>
+        <w:spacing w:before="100" w:beforeAutospacing="1" w:after="100" w:afterAutospacing="1"/>
+      </w:pPr>
+      <w:r>
+        <w:rPr>
+          <w:rStyle w:val="Strong"/>
+          <w:rFonts w:eastAsiaTheme="majorEastAsia"/>
+        </w:rPr>
+        <w:t>Non-repeatable reads and phantom reads</w:t>
+      </w:r>
+      <w:r>
+        <w:t xml:space="preserve"> can still happen.</w:t>
+      </w:r>
+    </w:p>
+    <w:p>
+      <w:pPr>
+        <w:numPr>
+          <w:ilvl w:val="0"/>
+          <w:numId w:val="100"/>
+        </w:numPr>
+        <w:spacing w:before="100" w:beforeAutospacing="1" w:after="100" w:afterAutospacing="1"/>
+      </w:pPr>
+      <w:r>
+        <w:rPr>
+          <w:b/>
+          <w:bCs/>
+        </w:rPr>
+        <w:t>Fixes dirty</w:t>
+      </w:r>
+      <w:r>
+        <w:t xml:space="preserve"> reads but allows </w:t>
+      </w:r>
+      <w:r>
+        <w:rPr>
+          <w:b/>
+          <w:bCs/>
+        </w:rPr>
+        <w:t>non-repeatable reads</w:t>
+      </w:r>
+      <w:r>
+        <w:t xml:space="preserve"> (values can change between two reads).</w:t>
+      </w:r>
+    </w:p>
+    <w:p>
+      <w:pPr>
+        <w:pStyle w:val="Heading2"/>
+        <w:ind w:left="360"/>
+      </w:pPr>
+      <w:r>
+        <w:rPr>
+          <w:rStyle w:val="Strong"/>
+          <w:b/>
+          <w:bCs w:val="0"/>
+        </w:rPr>
+        <w:t>Example Scenario</w:t>
+      </w:r>
+    </w:p>
+    <w:p>
+      <w:pPr>
+        <w:numPr>
+          <w:ilvl w:val="0"/>
+          <w:numId w:val="101"/>
+        </w:numPr>
+        <w:tabs>
+          <w:tab w:val="clear" w:pos="720"/>
+          <w:tab w:val="num" w:pos="1080"/>
+        </w:tabs>
+        <w:spacing w:before="100" w:beforeAutospacing="1" w:after="100" w:afterAutospacing="1"/>
+        <w:ind w:left="1080"/>
+      </w:pPr>
+      <w:r>
+        <w:t xml:space="preserve">Transaction A reads a </w:t>
+      </w:r>
+      <w:r>
+        <w:rPr>
+          <w:rStyle w:val="Strong"/>
+          <w:rFonts w:eastAsiaTheme="majorEastAsia"/>
+        </w:rPr>
+        <w:t>₹1000</w:t>
+      </w:r>
+      <w:r>
+        <w:t xml:space="preserve"> balance.</w:t>
+      </w:r>
+    </w:p>
+    <w:p>
+      <w:pPr>
+        <w:numPr>
+          <w:ilvl w:val="0"/>
+          <w:numId w:val="101"/>
+        </w:numPr>
+        <w:tabs>
+          <w:tab w:val="clear" w:pos="720"/>
+          <w:tab w:val="num" w:pos="1080"/>
+        </w:tabs>
+        <w:spacing w:before="100" w:beforeAutospacing="1" w:after="100" w:afterAutospacing="1"/>
+        <w:ind w:left="1080"/>
+      </w:pPr>
+      <w:r>
+        <w:t xml:space="preserve">Meanwhile, Transaction B updates the balance to </w:t>
+      </w:r>
+      <w:r>
+        <w:rPr>
+          <w:rStyle w:val="Strong"/>
+          <w:rFonts w:eastAsiaTheme="majorEastAsia"/>
+        </w:rPr>
+        <w:t>₹5000</w:t>
+      </w:r>
+      <w:r>
+        <w:t xml:space="preserve"> and commits.</w:t>
+      </w:r>
+    </w:p>
+    <w:p>
+      <w:pPr>
+        <w:numPr>
+          <w:ilvl w:val="0"/>
+          <w:numId w:val="101"/>
+        </w:numPr>
+        <w:tabs>
+          <w:tab w:val="clear" w:pos="720"/>
+          <w:tab w:val="num" w:pos="1080"/>
+        </w:tabs>
+        <w:spacing w:before="100" w:beforeAutospacing="1" w:after="100" w:afterAutospacing="1"/>
+        <w:ind w:left="1080"/>
+      </w:pPr>
+      <w:r>
+        <w:t xml:space="preserve">If Transaction A reads again, it sees </w:t>
+      </w:r>
+      <w:r>
+        <w:rPr>
+          <w:rStyle w:val="Strong"/>
+          <w:rFonts w:eastAsiaTheme="majorEastAsia"/>
+        </w:rPr>
+        <w:t>₹5000</w:t>
+      </w:r>
+      <w:r>
+        <w:t xml:space="preserve"> (data changed mid-transaction).</w:t>
+      </w:r>
+    </w:p>
+    <w:p>
+      <w:pPr>
+        <w:pStyle w:val="Heading5"/>
+      </w:pPr>
+      <w:r>
+        <w:rPr>
+          <w:rStyle w:val="Strong"/>
+          <w:b/>
+          <w:bCs w:val="0"/>
+        </w:rPr>
+        <w:t>3. REPEATABLE READ</w:t>
+      </w:r>
+    </w:p>
+    <w:p>
+      <w:pPr>
+        <w:numPr>
+          <w:ilvl w:val="0"/>
+          <w:numId w:val="102"/>
+        </w:numPr>
+        <w:spacing w:before="100" w:beforeAutospacing="1" w:after="100" w:afterAutospacing="1"/>
+      </w:pPr>
+      <w:r>
+        <w:t xml:space="preserve">Prevents </w:t>
+      </w:r>
+      <w:r>
+        <w:rPr>
+          <w:rStyle w:val="Strong"/>
+          <w:rFonts w:eastAsiaTheme="majorEastAsia"/>
+        </w:rPr>
+        <w:t>dirty reads and non-repeatable reads</w:t>
+      </w:r>
+      <w:r>
+        <w:t>.</w:t>
+      </w:r>
+    </w:p>
+    <w:p>
+      <w:pPr>
+        <w:numPr>
+          <w:ilvl w:val="0"/>
+          <w:numId w:val="102"/>
+        </w:numPr>
+        <w:spacing w:before="100" w:beforeAutospacing="1" w:after="100" w:afterAutospacing="1"/>
+      </w:pPr>
+      <w:r>
+        <w:t xml:space="preserve">Ensures that if a transaction </w:t>
+      </w:r>
+      <w:r>
+        <w:rPr>
+          <w:rStyle w:val="Strong"/>
+          <w:rFonts w:eastAsiaTheme="majorEastAsia"/>
+        </w:rPr>
+        <w:t>reads</w:t>
+      </w:r>
+      <w:r>
+        <w:t xml:space="preserve"> the same row twice, it </w:t>
+      </w:r>
+      <w:r>
+        <w:rPr>
+          <w:rStyle w:val="Strong"/>
+          <w:rFonts w:eastAsiaTheme="majorEastAsia"/>
+        </w:rPr>
+        <w:t>gets the same value</w:t>
+      </w:r>
+      <w:r>
+        <w:t>.</w:t>
+      </w:r>
+    </w:p>
+    <w:p>
+      <w:pPr>
+        <w:numPr>
+          <w:ilvl w:val="0"/>
+          <w:numId w:val="102"/>
+        </w:numPr>
+        <w:spacing w:before="100" w:beforeAutospacing="1" w:after="100" w:afterAutospacing="1"/>
+      </w:pPr>
+      <w:r>
+        <w:rPr>
+          <w:rStyle w:val="Strong"/>
+          <w:rFonts w:eastAsiaTheme="majorEastAsia"/>
+        </w:rPr>
+        <w:t>Phantom reads</w:t>
+      </w:r>
+      <w:r>
+        <w:t xml:space="preserve"> (new rows appearing) can still happen.</w:t>
+      </w:r>
+    </w:p>
+    <w:p>
+      <w:pPr>
+        <w:pStyle w:val="Heading2"/>
+        <w:ind w:left="360"/>
+      </w:pPr>
+      <w:r>
+        <w:rPr>
+          <w:rStyle w:val="Strong"/>
+          <w:b/>
+          <w:bCs w:val="0"/>
+        </w:rPr>
+        <w:t>Example Scenario</w:t>
+      </w:r>
+    </w:p>
+    <w:p>
+      <w:pPr>
+        <w:numPr>
+          <w:ilvl w:val="0"/>
+          <w:numId w:val="103"/>
+        </w:numPr>
+        <w:tabs>
+          <w:tab w:val="clear" w:pos="720"/>
+          <w:tab w:val="num" w:pos="1080"/>
+        </w:tabs>
+        <w:spacing w:before="100" w:beforeAutospacing="1" w:after="100" w:afterAutospacing="1"/>
+        <w:ind w:left="1080"/>
+      </w:pPr>
+      <w:r>
+        <w:t xml:space="preserve">Transaction A reads a </w:t>
+      </w:r>
+      <w:r>
+        <w:rPr>
+          <w:rStyle w:val="Strong"/>
+          <w:rFonts w:eastAsiaTheme="majorEastAsia"/>
+        </w:rPr>
+        <w:t>₹1000</w:t>
+      </w:r>
+      <w:r>
+        <w:t xml:space="preserve"> balance.</w:t>
+      </w:r>
+    </w:p>
+    <w:p>
+      <w:pPr>
+        <w:numPr>
+          <w:ilvl w:val="0"/>
+          <w:numId w:val="103"/>
+        </w:numPr>
+        <w:tabs>
+          <w:tab w:val="clear" w:pos="720"/>
+          <w:tab w:val="num" w:pos="1080"/>
+        </w:tabs>
+        <w:spacing w:before="100" w:beforeAutospacing="1" w:after="100" w:afterAutospacing="1"/>
+        <w:ind w:left="1080"/>
+      </w:pPr>
+      <w:r>
+        <w:t xml:space="preserve">Transaction B updates it to </w:t>
+      </w:r>
+      <w:r>
+        <w:rPr>
+          <w:rStyle w:val="Strong"/>
+          <w:rFonts w:eastAsiaTheme="majorEastAsia"/>
+        </w:rPr>
+        <w:t>₹5000</w:t>
+      </w:r>
+      <w:r>
+        <w:t xml:space="preserve"> and commits.</w:t>
+      </w:r>
+    </w:p>
+    <w:p>
+      <w:pPr>
+        <w:numPr>
+          <w:ilvl w:val="0"/>
+          <w:numId w:val="103"/>
+        </w:numPr>
+        <w:tabs>
+          <w:tab w:val="clear" w:pos="720"/>
+          <w:tab w:val="num" w:pos="1080"/>
+        </w:tabs>
+        <w:spacing w:before="100" w:beforeAutospacing="1" w:after="100" w:afterAutospacing="1"/>
+        <w:ind w:left="1080"/>
+      </w:pPr>
+      <w:r>
+        <w:t xml:space="preserve">Transaction A </w:t>
+      </w:r>
+      <w:r>
+        <w:rPr>
+          <w:rStyle w:val="Strong"/>
+          <w:rFonts w:eastAsiaTheme="majorEastAsia"/>
+        </w:rPr>
+        <w:t>reads the balance again</w:t>
+      </w:r>
+      <w:r>
+        <w:t xml:space="preserve">, but still sees </w:t>
+      </w:r>
+      <w:r>
+        <w:rPr>
+          <w:rStyle w:val="Strong"/>
+          <w:rFonts w:eastAsiaTheme="majorEastAsia"/>
+        </w:rPr>
+        <w:t>₹1000</w:t>
+      </w:r>
+      <w:r>
+        <w:t xml:space="preserve"> (repeatable read).</w:t>
+      </w:r>
+    </w:p>
+    <w:p>
+      <w:pPr>
+        <w:pStyle w:val="Heading5"/>
+      </w:pPr>
+      <w:r>
+        <w:rPr>
+          <w:rStyle w:val="Strong"/>
+          <w:b/>
+          <w:bCs w:val="0"/>
+        </w:rPr>
+        <w:lastRenderedPageBreak/>
+        <w:t>4. SERIALIZABLE (Highest Isolation)</w:t>
+      </w:r>
+    </w:p>
+    <w:p>
+      <w:pPr>
+        <w:numPr>
+          <w:ilvl w:val="0"/>
+          <w:numId w:val="104"/>
+        </w:numPr>
+        <w:spacing w:before="100" w:beforeAutospacing="1" w:after="100" w:afterAutospacing="1"/>
+      </w:pPr>
+      <w:r>
+        <w:rPr>
+          <w:rStyle w:val="Strong"/>
+          <w:rFonts w:eastAsiaTheme="majorEastAsia"/>
+        </w:rPr>
+        <w:t>Prevents all three issues:</w:t>
+      </w:r>
+      <w:r>
+        <w:t xml:space="preserve"> dirty reads, non-repeatable reads, and phantom reads.</w:t>
+      </w:r>
+    </w:p>
+    <w:p>
+      <w:pPr>
+        <w:numPr>
+          <w:ilvl w:val="0"/>
+          <w:numId w:val="104"/>
+        </w:numPr>
+        <w:spacing w:before="100" w:beforeAutospacing="1" w:after="100" w:afterAutospacing="1"/>
+      </w:pPr>
+      <w:r>
+        <w:t xml:space="preserve">Achieved by </w:t>
+      </w:r>
+      <w:r>
+        <w:rPr>
+          <w:rStyle w:val="Strong"/>
+          <w:rFonts w:eastAsiaTheme="majorEastAsia"/>
+        </w:rPr>
+        <w:t>locking the entire table</w:t>
+      </w:r>
+      <w:r>
+        <w:t xml:space="preserve"> or </w:t>
+      </w:r>
+      <w:r>
+        <w:rPr>
+          <w:rStyle w:val="Strong"/>
+          <w:rFonts w:eastAsiaTheme="majorEastAsia"/>
+        </w:rPr>
+        <w:t>executing transactions sequentially</w:t>
+      </w:r>
+      <w:r>
+        <w:t>.</w:t>
+      </w:r>
+    </w:p>
+    <w:p>
+      <w:pPr>
+        <w:numPr>
+          <w:ilvl w:val="0"/>
+          <w:numId w:val="104"/>
+        </w:numPr>
+        <w:spacing w:before="100" w:beforeAutospacing="1" w:after="100" w:afterAutospacing="1"/>
+      </w:pPr>
+      <w:r>
+        <w:rPr>
+          <w:rStyle w:val="Strong"/>
+          <w:rFonts w:eastAsiaTheme="majorEastAsia"/>
+        </w:rPr>
+        <w:t>Most secure but worst performance</w:t>
+      </w:r>
+      <w:r>
+        <w:t xml:space="preserve"> (low concurrency).</w:t>
+      </w:r>
+    </w:p>
+    <w:p>
+      <w:pPr>
+        <w:pStyle w:val="ListParagraph"/>
+        <w:numPr>
+          <w:ilvl w:val="0"/>
+          <w:numId w:val="104"/>
+        </w:numPr>
+        <w:spacing w:before="100" w:beforeAutospacing="1" w:after="100" w:afterAutospacing="1"/>
+      </w:pPr>
+      <w:r>
+        <w:t>Ensures maximum consistency, but might slow down performance due to locking.</w:t>
+      </w:r>
+    </w:p>
+    <w:p>
+      <w:pPr>
+        <w:pStyle w:val="Heading2"/>
+        <w:ind w:left="360"/>
+      </w:pPr>
+      <w:r>
+        <w:rPr>
+          <w:rStyle w:val="Strong"/>
+          <w:b/>
+          <w:bCs w:val="0"/>
+        </w:rPr>
+        <w:t>Example Scenario</w:t>
+      </w:r>
+    </w:p>
+    <w:p>
+      <w:pPr>
+        <w:numPr>
+          <w:ilvl w:val="0"/>
+          <w:numId w:val="105"/>
+        </w:numPr>
+        <w:tabs>
+          <w:tab w:val="clear" w:pos="720"/>
+          <w:tab w:val="num" w:pos="1080"/>
+        </w:tabs>
+        <w:spacing w:before="100" w:beforeAutospacing="1" w:after="100" w:afterAutospacing="1"/>
+        <w:ind w:left="1080"/>
+      </w:pPr>
+      <w:r>
+        <w:t>Transaction A reads all account balances.</w:t>
+      </w:r>
+    </w:p>
+    <w:p>
+      <w:pPr>
+        <w:numPr>
+          <w:ilvl w:val="0"/>
+          <w:numId w:val="105"/>
+        </w:numPr>
+        <w:tabs>
+          <w:tab w:val="clear" w:pos="720"/>
+          <w:tab w:val="num" w:pos="1080"/>
+        </w:tabs>
+        <w:spacing w:before="100" w:beforeAutospacing="1" w:after="100" w:afterAutospacing="1"/>
+        <w:ind w:left="1080"/>
+      </w:pPr>
+      <w:r>
+        <w:rPr>
+          <w:rStyle w:val="Strong"/>
+          <w:rFonts w:eastAsiaTheme="majorEastAsia"/>
+        </w:rPr>
+        <w:t>While Transaction A is running, no other transaction can modify or insert new rows.</w:t>
+      </w:r>
+    </w:p>
+    <w:p>
+      <w:pPr>
+        <w:numPr>
+          <w:ilvl w:val="0"/>
+          <w:numId w:val="105"/>
+        </w:numPr>
+        <w:tabs>
+          <w:tab w:val="clear" w:pos="720"/>
+          <w:tab w:val="num" w:pos="1080"/>
+        </w:tabs>
+        <w:spacing w:before="100" w:beforeAutospacing="1" w:after="100" w:afterAutospacing="1"/>
+        <w:ind w:left="1080"/>
+      </w:pPr>
+      <w:r>
+        <w:t xml:space="preserve">This prevents </w:t>
+      </w:r>
+      <w:r>
+        <w:rPr>
+          <w:rStyle w:val="Strong"/>
+          <w:rFonts w:eastAsiaTheme="majorEastAsia"/>
+        </w:rPr>
+        <w:t>phantom reads</w:t>
+      </w:r>
+      <w:r>
+        <w:t>, ensuring complete data consistency.</w:t>
+      </w:r>
+    </w:p>
+    <w:p>
+      <w:pPr>
+        <w:pStyle w:val="Heading4"/>
+        <w:rPr>
+          <w:rStyle w:val="Strong"/>
+          <w:b/>
+          <w:bCs w:val="0"/>
+        </w:rPr>
+      </w:pPr>
+      <w:r>
+        <w:rPr>
+          <w:rStyle w:val="Strong"/>
+          <w:b/>
+          <w:bCs w:val="0"/>
+        </w:rPr>
+        <w:t>Comparison of Issues in Different Isolation Levels</w:t>
+      </w:r>
+    </w:p>
+    <w:p/>
+    <w:tbl>
+      <w:tblPr>
+        <w:tblW w:w="0" w:type="auto"/>
+        <w:tblCellSpacing w:w="15" w:type="dxa"/>
+        <w:tblBorders>
+          <w:top w:val="single" w:sz="2" w:space="0" w:color="auto"/>
+          <w:left w:val="single" w:sz="2" w:space="0" w:color="auto"/>
+          <w:bottom w:val="single" w:sz="2" w:space="0" w:color="auto"/>
+          <w:right w:val="single" w:sz="2" w:space="0" w:color="auto"/>
+          <w:insideH w:val="single" w:sz="2" w:space="0" w:color="auto"/>
+          <w:insideV w:val="single" w:sz="2" w:space="0" w:color="auto"/>
+        </w:tblBorders>
+        <w:tblCellMar>
+          <w:top w:w="15" w:type="dxa"/>
+          <w:left w:w="15" w:type="dxa"/>
+          <w:bottom w:w="15" w:type="dxa"/>
+          <w:right w:w="15" w:type="dxa"/>
+        </w:tblCellMar>
+        <w:tblLook w:val="04A0" w:firstRow="1" w:lastRow="0" w:firstColumn="1" w:lastColumn="0" w:noHBand="0" w:noVBand="1"/>
+      </w:tblPr>
+      <w:tblGrid>
+        <w:gridCol w:w="2216"/>
+        <w:gridCol w:w="1519"/>
+        <w:gridCol w:w="2169"/>
+        <w:gridCol w:w="1721"/>
+        <w:gridCol w:w="2835"/>
+      </w:tblGrid>
+      <w:tr>
+        <w:trPr>
+          <w:tblHeader/>
+          <w:tblCellSpacing w:w="15" w:type="dxa"/>
+        </w:trPr>
+        <w:tc>
+          <w:tcPr>
+            <w:tcW w:w="0" w:type="auto"/>
+            <w:vAlign w:val="center"/>
+            <w:hideMark/>
+          </w:tcPr>
+          <w:p>
+            <w:pPr>
+              <w:jc w:val="center"/>
+              <w:rPr>
+                <w:b/>
+                <w:bCs/>
+              </w:rPr>
+            </w:pPr>
+            <w:r>
+              <w:rPr>
+                <w:b/>
+                <w:bCs/>
+              </w:rPr>
+              <w:t>Isolation Level</w:t>
+            </w:r>
+          </w:p>
+        </w:tc>
+        <w:tc>
+          <w:tcPr>
+            <w:tcW w:w="0" w:type="auto"/>
+            <w:vAlign w:val="center"/>
+            <w:hideMark/>
+          </w:tcPr>
+          <w:p>
+            <w:pPr>
+              <w:jc w:val="center"/>
+              <w:rPr>
+                <w:b/>
+                <w:bCs/>
+              </w:rPr>
+            </w:pPr>
+            <w:r>
+              <w:rPr>
+                <w:b/>
+                <w:bCs/>
+              </w:rPr>
+              <w:t>Prevents Dirty Read</w:t>
+            </w:r>
+          </w:p>
+        </w:tc>
+        <w:tc>
+          <w:tcPr>
+            <w:tcW w:w="0" w:type="auto"/>
+            <w:vAlign w:val="center"/>
+            <w:hideMark/>
+          </w:tcPr>
+          <w:p>
+            <w:pPr>
+              <w:jc w:val="center"/>
+              <w:rPr>
+                <w:b/>
+                <w:bCs/>
+              </w:rPr>
+            </w:pPr>
+            <w:r>
+              <w:rPr>
+                <w:b/>
+                <w:bCs/>
+              </w:rPr>
+              <w:t>Prevents Non-Repeatable Read</w:t>
+            </w:r>
+          </w:p>
+        </w:tc>
+        <w:tc>
+          <w:tcPr>
+            <w:tcW w:w="0" w:type="auto"/>
+            <w:vAlign w:val="center"/>
+            <w:hideMark/>
+          </w:tcPr>
+          <w:p>
+            <w:pPr>
+              <w:jc w:val="center"/>
+              <w:rPr>
+                <w:b/>
+                <w:bCs/>
+              </w:rPr>
+            </w:pPr>
+            <w:r>
+              <w:rPr>
+                <w:b/>
+                <w:bCs/>
+              </w:rPr>
+              <w:t>Prevents Phantom Read</w:t>
+            </w:r>
+          </w:p>
+        </w:tc>
+        <w:tc>
+          <w:tcPr>
+            <w:tcW w:w="0" w:type="auto"/>
+            <w:vAlign w:val="center"/>
+            <w:hideMark/>
+          </w:tcPr>
+          <w:p>
+            <w:pPr>
+              <w:jc w:val="center"/>
+              <w:rPr>
+                <w:b/>
+                <w:bCs/>
+              </w:rPr>
+            </w:pPr>
+            <w:r>
+              <w:rPr>
+                <w:b/>
+                <w:bCs/>
+              </w:rPr>
+              <w:t>Use Case</w:t>
+            </w:r>
+          </w:p>
+        </w:tc>
+      </w:tr>
+      <w:tr>
+        <w:trPr>
+          <w:tblCellSpacing w:w="15" w:type="dxa"/>
+        </w:trPr>
+        <w:tc>
+          <w:tcPr>
+            <w:tcW w:w="0" w:type="auto"/>
+            <w:vAlign w:val="center"/>
+            <w:hideMark/>
+          </w:tcPr>
+          <w:p>
+            <w:r>
+              <w:t>READ UNCOMMITTED</w:t>
+            </w:r>
+          </w:p>
+        </w:tc>
+        <w:tc>
+          <w:tcPr>
+            <w:tcW w:w="0" w:type="auto"/>
+            <w:vAlign w:val="center"/>
+            <w:hideMark/>
+          </w:tcPr>
+          <w:p>
+            <w:r>
+              <w:rPr>
+                <w:rFonts w:ascii="Apple Color Emoji" w:hAnsi="Apple Color Emoji" w:cs="Apple Color Emoji"/>
+              </w:rPr>
+              <w:t>❌</w:t>
+            </w:r>
+            <w:r>
+              <w:t xml:space="preserve"> No</w:t>
+            </w:r>
+          </w:p>
+        </w:tc>
+        <w:tc>
+          <w:tcPr>
+            <w:tcW w:w="0" w:type="auto"/>
+            <w:vAlign w:val="center"/>
+            <w:hideMark/>
+          </w:tcPr>
+          <w:p>
+            <w:r>
+              <w:rPr>
+                <w:rFonts w:ascii="Apple Color Emoji" w:hAnsi="Apple Color Emoji" w:cs="Apple Color Emoji"/>
+              </w:rPr>
+              <w:t>❌</w:t>
+            </w:r>
+            <w:r>
+              <w:t xml:space="preserve"> No</w:t>
+            </w:r>
+          </w:p>
+        </w:tc>
+        <w:tc>
+          <w:tcPr>
+            <w:tcW w:w="0" w:type="auto"/>
+            <w:vAlign w:val="center"/>
+            <w:hideMark/>
+          </w:tcPr>
+          <w:p>
+            <w:r>
+              <w:rPr>
+                <w:rFonts w:ascii="Apple Color Emoji" w:hAnsi="Apple Color Emoji" w:cs="Apple Color Emoji"/>
+              </w:rPr>
+              <w:t>❌</w:t>
+            </w:r>
+            <w:r>
+              <w:t xml:space="preserve"> No</w:t>
+            </w:r>
+          </w:p>
+        </w:tc>
+        <w:tc>
+          <w:tcPr>
+            <w:tcW w:w="0" w:type="auto"/>
+            <w:vAlign w:val="center"/>
+            <w:hideMark/>
+          </w:tcPr>
+          <w:p>
+            <w:r>
+              <w:t>Fast reads, but risky</w:t>
+            </w:r>
+          </w:p>
+        </w:tc>
+      </w:tr>
+      <w:tr>
+        <w:trPr>
+          <w:tblCellSpacing w:w="15" w:type="dxa"/>
+        </w:trPr>
+        <w:tc>
+          <w:tcPr>
+            <w:tcW w:w="0" w:type="auto"/>
+            <w:vAlign w:val="center"/>
+            <w:hideMark/>
+          </w:tcPr>
+          <w:p>
+            <w:r>
+              <w:t>READ COMMITTED</w:t>
+            </w:r>
+          </w:p>
+        </w:tc>
+        <w:tc>
+          <w:tcPr>
+            <w:tcW w:w="0" w:type="auto"/>
+            <w:vAlign w:val="center"/>
+            <w:hideMark/>
+          </w:tcPr>
+          <w:p>
+            <w:r>
+              <w:rPr>
+                <w:rFonts w:ascii="Apple Color Emoji" w:hAnsi="Apple Color Emoji" w:cs="Apple Color Emoji"/>
+              </w:rPr>
+              <w:t>✅</w:t>
+            </w:r>
+            <w:r>
+              <w:t xml:space="preserve"> Yes</w:t>
+            </w:r>
+          </w:p>
+        </w:tc>
+        <w:tc>
+          <w:tcPr>
+            <w:tcW w:w="0" w:type="auto"/>
+            <w:vAlign w:val="center"/>
+            <w:hideMark/>
+          </w:tcPr>
+          <w:p>
+            <w:r>
+              <w:rPr>
+                <w:rFonts w:ascii="Apple Color Emoji" w:hAnsi="Apple Color Emoji" w:cs="Apple Color Emoji"/>
+              </w:rPr>
+              <w:t>❌</w:t>
+            </w:r>
+            <w:r>
+              <w:t xml:space="preserve"> No</w:t>
+            </w:r>
+          </w:p>
+        </w:tc>
+        <w:tc>
+          <w:tcPr>
+            <w:tcW w:w="0" w:type="auto"/>
+            <w:vAlign w:val="center"/>
+            <w:hideMark/>
+          </w:tcPr>
+          <w:p>
+            <w:r>
+              <w:rPr>
+                <w:rFonts w:ascii="Apple Color Emoji" w:hAnsi="Apple Color Emoji" w:cs="Apple Color Emoji"/>
+              </w:rPr>
+              <w:t>❌</w:t>
+            </w:r>
+            <w:r>
+              <w:t xml:space="preserve"> No</w:t>
+            </w:r>
+          </w:p>
+        </w:tc>
+        <w:tc>
+          <w:tcPr>
+            <w:tcW w:w="0" w:type="auto"/>
+            <w:vAlign w:val="center"/>
+            <w:hideMark/>
+          </w:tcPr>
+          <w:p>
+            <w:r>
+              <w:t>General-purpose, good balance</w:t>
+            </w:r>
+          </w:p>
+        </w:tc>
+      </w:tr>
+      <w:tr>
+        <w:trPr>
+          <w:tblCellSpacing w:w="15" w:type="dxa"/>
+        </w:trPr>
+        <w:tc>
+          <w:tcPr>
+            <w:tcW w:w="0" w:type="auto"/>
+            <w:vAlign w:val="center"/>
+            <w:hideMark/>
+          </w:tcPr>
+          <w:p>
+            <w:r>
+              <w:t>REPEATABLE READ</w:t>
+            </w:r>
+          </w:p>
+        </w:tc>
+        <w:tc>
+          <w:tcPr>
+            <w:tcW w:w="0" w:type="auto"/>
+            <w:vAlign w:val="center"/>
+            <w:hideMark/>
+          </w:tcPr>
+          <w:p>
+            <w:r>
+              <w:rPr>
+                <w:rFonts w:ascii="Apple Color Emoji" w:hAnsi="Apple Color Emoji" w:cs="Apple Color Emoji"/>
+              </w:rPr>
+              <w:t>✅</w:t>
+            </w:r>
+            <w:r>
+              <w:t xml:space="preserve"> Yes</w:t>
+            </w:r>
+          </w:p>
+        </w:tc>
+        <w:tc>
+          <w:tcPr>
+            <w:tcW w:w="0" w:type="auto"/>
+            <w:vAlign w:val="center"/>
+            <w:hideMark/>
+          </w:tcPr>
+          <w:p>
+            <w:r>
+              <w:rPr>
+                <w:rFonts w:ascii="Apple Color Emoji" w:hAnsi="Apple Color Emoji" w:cs="Apple Color Emoji"/>
+              </w:rPr>
+              <w:t>✅</w:t>
+            </w:r>
+            <w:r>
+              <w:t xml:space="preserve"> Yes</w:t>
+            </w:r>
+          </w:p>
+        </w:tc>
+        <w:tc>
+          <w:tcPr>
+            <w:tcW w:w="0" w:type="auto"/>
+            <w:vAlign w:val="center"/>
+            <w:hideMark/>
+          </w:tcPr>
+          <w:p>
+            <w:r>
+              <w:rPr>
+                <w:rFonts w:ascii="Apple Color Emoji" w:hAnsi="Apple Color Emoji" w:cs="Apple Color Emoji"/>
+              </w:rPr>
+              <w:t>❌</w:t>
+            </w:r>
+            <w:r>
+              <w:t xml:space="preserve"> No</w:t>
+            </w:r>
+          </w:p>
+        </w:tc>
+        <w:tc>
+          <w:tcPr>
+            <w:tcW w:w="0" w:type="auto"/>
+            <w:vAlign w:val="center"/>
+            <w:hideMark/>
+          </w:tcPr>
+          <w:p>
+            <w:r>
+              <w:t>Prevents most issues, but allows phantom reads</w:t>
+            </w:r>
+          </w:p>
+        </w:tc>
+      </w:tr>
+      <w:tr>
+        <w:trPr>
+          <w:tblCellSpacing w:w="15" w:type="dxa"/>
+        </w:trPr>
+        <w:tc>
+          <w:tcPr>
+            <w:tcW w:w="0" w:type="auto"/>
+            <w:vAlign w:val="center"/>
+            <w:hideMark/>
+          </w:tcPr>
+          <w:p>
+            <w:r>
+              <w:t>SERIALIZABLE</w:t>
+            </w:r>
+          </w:p>
+        </w:tc>
+        <w:tc>
+          <w:tcPr>
+            <w:tcW w:w="0" w:type="auto"/>
+            <w:vAlign w:val="center"/>
+            <w:hideMark/>
+          </w:tcPr>
+          <w:p>
+            <w:r>
+              <w:rPr>
+                <w:rFonts w:ascii="Apple Color Emoji" w:hAnsi="Apple Color Emoji" w:cs="Apple Color Emoji"/>
+              </w:rPr>
+              <w:t>✅</w:t>
+            </w:r>
+            <w:r>
+              <w:t xml:space="preserve"> Yes</w:t>
+            </w:r>
+          </w:p>
+        </w:tc>
+        <w:tc>
+          <w:tcPr>
+            <w:tcW w:w="0" w:type="auto"/>
+            <w:vAlign w:val="center"/>
+            <w:hideMark/>
+          </w:tcPr>
+          <w:p>
+            <w:r>
+              <w:rPr>
+                <w:rFonts w:ascii="Apple Color Emoji" w:hAnsi="Apple Color Emoji" w:cs="Apple Color Emoji"/>
+              </w:rPr>
+              <w:t>✅</w:t>
+            </w:r>
+            <w:r>
+              <w:t xml:space="preserve"> Yes</w:t>
+            </w:r>
+          </w:p>
+        </w:tc>
+        <w:tc>
+          <w:tcPr>
+            <w:tcW w:w="0" w:type="auto"/>
+            <w:vAlign w:val="center"/>
+            <w:hideMark/>
+          </w:tcPr>
+          <w:p>
+            <w:r>
+              <w:rPr>
+                <w:rFonts w:ascii="Apple Color Emoji" w:hAnsi="Apple Color Emoji" w:cs="Apple Color Emoji"/>
+              </w:rPr>
+              <w:t>✅</w:t>
+            </w:r>
+            <w:r>
+              <w:t xml:space="preserve"> Yes</w:t>
+            </w:r>
+          </w:p>
+        </w:tc>
+        <w:tc>
+          <w:tcPr>
+            <w:tcW w:w="0" w:type="auto"/>
+            <w:vAlign w:val="center"/>
+            <w:hideMark/>
+          </w:tcPr>
+          <w:p>
+            <w:r>
+              <w:t>Highest consistency, but slowest</w:t>
+            </w:r>
+          </w:p>
+        </w:tc>
+      </w:tr>
+    </w:tbl>
+    <w:p/>
+    <w:p>
+      <w:pPr>
+        <w:pStyle w:val="Heading4"/>
+        <w:rPr>
+          <w:rStyle w:val="Strong"/>
+          <w:b/>
+          <w:bCs w:val="0"/>
+        </w:rPr>
+      </w:pPr>
+      <w:r>
+        <w:rPr>
+          <w:rStyle w:val="Strong"/>
+          <w:b/>
+          <w:bCs w:val="0"/>
+        </w:rPr>
+        <w:t>When to Use Each Isolation Level</w:t>
+      </w:r>
+    </w:p>
+    <w:p/>
+    <w:tbl>
+      <w:tblPr>
+        <w:tblW w:w="0" w:type="auto"/>
+        <w:tblCellSpacing w:w="15" w:type="dxa"/>
+        <w:tblBorders>
+          <w:top w:val="single" w:sz="2" w:space="0" w:color="auto"/>
+          <w:left w:val="single" w:sz="2" w:space="0" w:color="auto"/>
+          <w:bottom w:val="single" w:sz="2" w:space="0" w:color="auto"/>
+          <w:right w:val="single" w:sz="2" w:space="0" w:color="auto"/>
+          <w:insideH w:val="single" w:sz="2" w:space="0" w:color="auto"/>
+          <w:insideV w:val="single" w:sz="2" w:space="0" w:color="auto"/>
+        </w:tblBorders>
+        <w:tblCellMar>
+          <w:top w:w="15" w:type="dxa"/>
+          <w:left w:w="15" w:type="dxa"/>
+          <w:bottom w:w="15" w:type="dxa"/>
+          <w:right w:w="15" w:type="dxa"/>
+        </w:tblCellMar>
+        <w:tblLook w:val="04A0" w:firstRow="1" w:lastRow="0" w:firstColumn="1" w:lastColumn="0" w:noHBand="0" w:noVBand="1"/>
+      </w:tblPr>
+      <w:tblGrid>
+        <w:gridCol w:w="6234"/>
+        <w:gridCol w:w="3686"/>
+      </w:tblGrid>
+      <w:tr>
+        <w:trPr>
+          <w:tblHeader/>
+          <w:tblCellSpacing w:w="15" w:type="dxa"/>
+        </w:trPr>
+        <w:tc>
+          <w:tcPr>
+            <w:tcW w:w="6189" w:type="dxa"/>
+            <w:vAlign w:val="center"/>
+            <w:hideMark/>
+          </w:tcPr>
+          <w:p>
+            <w:pPr>
+              <w:jc w:val="center"/>
+              <w:rPr>
+                <w:b/>
+                <w:bCs/>
+              </w:rPr>
+            </w:pPr>
+            <w:r>
+              <w:rPr>
+                <w:b/>
+                <w:bCs/>
+              </w:rPr>
+              <w:t>Use Case</w:t>
+            </w:r>
+          </w:p>
+        </w:tc>
+        <w:tc>
+          <w:tcPr>
+            <w:tcW w:w="3641" w:type="dxa"/>
+            <w:vAlign w:val="center"/>
+            <w:hideMark/>
+          </w:tcPr>
+          <w:p>
+            <w:pPr>
+              <w:jc w:val="center"/>
+              <w:rPr>
+                <w:b/>
+                <w:bCs/>
+              </w:rPr>
+            </w:pPr>
+            <w:r>
+              <w:rPr>
+                <w:b/>
+                <w:bCs/>
+              </w:rPr>
+              <w:t>Recommended Isolation Level</w:t>
+            </w:r>
+          </w:p>
+        </w:tc>
+      </w:tr>
+      <w:tr>
+        <w:trPr>
+          <w:tblCellSpacing w:w="15" w:type="dxa"/>
+        </w:trPr>
+        <w:tc>
+          <w:tcPr>
+            <w:tcW w:w="6189" w:type="dxa"/>
+            <w:vAlign w:val="center"/>
+            <w:hideMark/>
+          </w:tcPr>
+          <w:p>
+            <w:r>
+              <w:t>High-speed applications where dirty reads are acceptable</w:t>
+            </w:r>
+          </w:p>
+        </w:tc>
+        <w:tc>
+          <w:tcPr>
+            <w:tcW w:w="3641" w:type="dxa"/>
+            <w:vAlign w:val="center"/>
+            <w:hideMark/>
+          </w:tcPr>
+          <w:p>
+            <w:r>
+              <w:t>Read Uncommitted</w:t>
+            </w:r>
+          </w:p>
+        </w:tc>
+      </w:tr>
+      <w:tr>
+        <w:trPr>
+          <w:tblCellSpacing w:w="15" w:type="dxa"/>
+        </w:trPr>
+        <w:tc>
+          <w:tcPr>
+            <w:tcW w:w="6189" w:type="dxa"/>
+            <w:vAlign w:val="center"/>
+            <w:hideMark/>
+          </w:tcPr>
+          <w:p>
+            <w:r>
+              <w:t>General-purpose applications (default level in most DBs)</w:t>
+            </w:r>
+          </w:p>
+        </w:tc>
+        <w:tc>
+          <w:tcPr>
+            <w:tcW w:w="3641" w:type="dxa"/>
+            <w:vAlign w:val="center"/>
+            <w:hideMark/>
+          </w:tcPr>
+          <w:p>
+            <w:r>
+              <w:t>Read Committed</w:t>
+            </w:r>
+          </w:p>
+        </w:tc>
+      </w:tr>
+      <w:tr>
+        <w:trPr>
+          <w:tblCellSpacing w:w="15" w:type="dxa"/>
+        </w:trPr>
+        <w:tc>
+          <w:tcPr>
+            <w:tcW w:w="6189" w:type="dxa"/>
+            <w:vAlign w:val="center"/>
+            <w:hideMark/>
+          </w:tcPr>
+          <w:p>
+            <w:r>
+              <w:t>Financial applications requiring stable reads</w:t>
+            </w:r>
+          </w:p>
+        </w:tc>
+        <w:tc>
+          <w:tcPr>
+            <w:tcW w:w="3641" w:type="dxa"/>
+            <w:vAlign w:val="center"/>
+            <w:hideMark/>
+          </w:tcPr>
+          <w:p>
+            <w:r>
+              <w:t>Repeatable Read</w:t>
+            </w:r>
+          </w:p>
+        </w:tc>
+      </w:tr>
+      <w:tr>
+        <w:trPr>
+          <w:tblCellSpacing w:w="15" w:type="dxa"/>
+        </w:trPr>
+        <w:tc>
+          <w:tcPr>
+            <w:tcW w:w="6189" w:type="dxa"/>
+            <w:vAlign w:val="center"/>
+            <w:hideMark/>
+          </w:tcPr>
+          <w:p>
+            <w:r>
+              <w:t>Banking, accounting, or government transactions</w:t>
+            </w:r>
+          </w:p>
+        </w:tc>
+        <w:tc>
+          <w:tcPr>
+            <w:tcW w:w="3641" w:type="dxa"/>
+            <w:vAlign w:val="center"/>
+            <w:hideMark/>
+          </w:tcPr>
+          <w:p>
+            <w:r>
+              <w:t>Serializable</w:t>
+            </w:r>
+          </w:p>
+        </w:tc>
+      </w:tr>
+    </w:tbl>
+    <w:p>
+      <w:pPr>
+        <w:pStyle w:val="NormalWeb"/>
+      </w:pPr>
+    </w:p>
+    <w:p>
+      <w:pPr>
+        <w:pStyle w:val="NormalWeb"/>
+      </w:pPr>
+      <w:r>
+        <w:rPr>
+          <w:noProof/>
+          <w14:ligatures w14:val="standardContextual"/>
+        </w:rPr>
+        <w:pict w14:anchorId="316B0399">
           <v:rect id="_x0000_i1025" alt="" style="width:451.3pt;height:.05pt;mso-width-percent:0;mso-height-percent:0;mso-width-percent:0;mso-height-percent:0" o:hralign="center" o:hrstd="t" o:hr="t" fillcolor="#a0a0a0" stroked="f"/>
         </w:pict>
       </w:r>
     </w:p>
     <w:p>
       <w:pPr>
-        <w:pStyle w:val="NormalWeb"/>
-        <w:ind w:left="720"/>
-      </w:pPr>
-    </w:p>
-    <w:p>
-      <w:pPr>
-        <w:pStyle w:val="NormalWeb"/>
-        <w:ind w:left="720"/>
-      </w:pPr>
-    </w:p>
+        <w:spacing w:before="100" w:beforeAutospacing="1" w:after="100" w:afterAutospacing="1"/>
+      </w:pPr>
+    </w:p>
+    <w:p>
+      <w:pPr>
+        <w:spacing w:before="100" w:beforeAutospacing="1" w:after="100" w:afterAutospacing="1"/>
+      </w:pPr>
+    </w:p>
+    <w:p/>
     <w:p>
       <w:pPr>
         <w:pStyle w:val="NormalWeb"/>
@@ -15243,7 +18169,7 @@
   <w:abstractNum w:abstractNumId="6" w15:restartNumberingAfterBreak="0">
     <w:nsid w:val="06F64D2F"/>
     <w:multiLevelType w:val="hybridMultilevel"/>
-    <w:tmpl w:val="A5240642"/>
+    <w:tmpl w:val="F4A29D92"/>
     <w:lvl w:ilvl="0" w:tplc="08090001">
       <w:start w:val="1"/>
       <w:numFmt w:val="bullet"/>
@@ -17118,6 +20044,304 @@
     </w:lvl>
   </w:abstractNum>
   <w:abstractNum w:abstractNumId="22" w15:restartNumberingAfterBreak="0">
+    <w:nsid w:val="21BC605E"/>
+    <w:multiLevelType w:val="multilevel"/>
+    <w:tmpl w:val="6C36D010"/>
+    <w:lvl w:ilvl="0">
+      <w:start w:val="1"/>
+      <w:numFmt w:val="bullet"/>
+      <w:lvlText w:val=""/>
+      <w:lvlJc w:val="left"/>
+      <w:pPr>
+        <w:tabs>
+          <w:tab w:val="num" w:pos="720"/>
+        </w:tabs>
+        <w:ind w:left="720" w:hanging="360"/>
+      </w:pPr>
+      <w:rPr>
+        <w:rFonts w:ascii="Symbol" w:hAnsi="Symbol" w:hint="default"/>
+        <w:sz w:val="20"/>
+      </w:rPr>
+    </w:lvl>
+    <w:lvl w:ilvl="1" w:tentative="1">
+      <w:start w:val="1"/>
+      <w:numFmt w:val="bullet"/>
+      <w:lvlText w:val="o"/>
+      <w:lvlJc w:val="left"/>
+      <w:pPr>
+        <w:tabs>
+          <w:tab w:val="num" w:pos="1440"/>
+        </w:tabs>
+        <w:ind w:left="1440" w:hanging="360"/>
+      </w:pPr>
+      <w:rPr>
+        <w:rFonts w:ascii="Courier New" w:hAnsi="Courier New" w:hint="default"/>
+        <w:sz w:val="20"/>
+      </w:rPr>
+    </w:lvl>
+    <w:lvl w:ilvl="2" w:tentative="1">
+      <w:start w:val="1"/>
+      <w:numFmt w:val="bullet"/>
+      <w:lvlText w:val=""/>
+      <w:lvlJc w:val="left"/>
+      <w:pPr>
+        <w:tabs>
+          <w:tab w:val="num" w:pos="2160"/>
+        </w:tabs>
+        <w:ind w:left="2160" w:hanging="360"/>
+      </w:pPr>
+      <w:rPr>
+        <w:rFonts w:ascii="Wingdings" w:hAnsi="Wingdings" w:hint="default"/>
+        <w:sz w:val="20"/>
+      </w:rPr>
+    </w:lvl>
+    <w:lvl w:ilvl="3" w:tentative="1">
+      <w:start w:val="1"/>
+      <w:numFmt w:val="bullet"/>
+      <w:lvlText w:val=""/>
+      <w:lvlJc w:val="left"/>
+      <w:pPr>
+        <w:tabs>
+          <w:tab w:val="num" w:pos="2880"/>
+        </w:tabs>
+        <w:ind w:left="2880" w:hanging="360"/>
+      </w:pPr>
+      <w:rPr>
+        <w:rFonts w:ascii="Wingdings" w:hAnsi="Wingdings" w:hint="default"/>
+        <w:sz w:val="20"/>
+      </w:rPr>
+    </w:lvl>
+    <w:lvl w:ilvl="4" w:tentative="1">
+      <w:start w:val="1"/>
+      <w:numFmt w:val="bullet"/>
+      <w:lvlText w:val=""/>
+      <w:lvlJc w:val="left"/>
+      <w:pPr>
+        <w:tabs>
+          <w:tab w:val="num" w:pos="3600"/>
+        </w:tabs>
+        <w:ind w:left="3600" w:hanging="360"/>
+      </w:pPr>
+      <w:rPr>
+        <w:rFonts w:ascii="Wingdings" w:hAnsi="Wingdings" w:hint="default"/>
+        <w:sz w:val="20"/>
+      </w:rPr>
+    </w:lvl>
+    <w:lvl w:ilvl="5" w:tentative="1">
+      <w:start w:val="1"/>
+      <w:numFmt w:val="bullet"/>
+      <w:lvlText w:val=""/>
+      <w:lvlJc w:val="left"/>
+      <w:pPr>
+        <w:tabs>
+          <w:tab w:val="num" w:pos="4320"/>
+        </w:tabs>
+        <w:ind w:left="4320" w:hanging="360"/>
+      </w:pPr>
+      <w:rPr>
+        <w:rFonts w:ascii="Wingdings" w:hAnsi="Wingdings" w:hint="default"/>
+        <w:sz w:val="20"/>
+      </w:rPr>
+    </w:lvl>
+    <w:lvl w:ilvl="6" w:tentative="1">
+      <w:start w:val="1"/>
+      <w:numFmt w:val="bullet"/>
+      <w:lvlText w:val=""/>
+      <w:lvlJc w:val="left"/>
+      <w:pPr>
+        <w:tabs>
+          <w:tab w:val="num" w:pos="5040"/>
+        </w:tabs>
+        <w:ind w:left="5040" w:hanging="360"/>
+      </w:pPr>
+      <w:rPr>
+        <w:rFonts w:ascii="Wingdings" w:hAnsi="Wingdings" w:hint="default"/>
+        <w:sz w:val="20"/>
+      </w:rPr>
+    </w:lvl>
+    <w:lvl w:ilvl="7" w:tentative="1">
+      <w:start w:val="1"/>
+      <w:numFmt w:val="bullet"/>
+      <w:lvlText w:val=""/>
+      <w:lvlJc w:val="left"/>
+      <w:pPr>
+        <w:tabs>
+          <w:tab w:val="num" w:pos="5760"/>
+        </w:tabs>
+        <w:ind w:left="5760" w:hanging="360"/>
+      </w:pPr>
+      <w:rPr>
+        <w:rFonts w:ascii="Wingdings" w:hAnsi="Wingdings" w:hint="default"/>
+        <w:sz w:val="20"/>
+      </w:rPr>
+    </w:lvl>
+    <w:lvl w:ilvl="8" w:tentative="1">
+      <w:start w:val="1"/>
+      <w:numFmt w:val="bullet"/>
+      <w:lvlText w:val=""/>
+      <w:lvlJc w:val="left"/>
+      <w:pPr>
+        <w:tabs>
+          <w:tab w:val="num" w:pos="6480"/>
+        </w:tabs>
+        <w:ind w:left="6480" w:hanging="360"/>
+      </w:pPr>
+      <w:rPr>
+        <w:rFonts w:ascii="Wingdings" w:hAnsi="Wingdings" w:hint="default"/>
+        <w:sz w:val="20"/>
+      </w:rPr>
+    </w:lvl>
+  </w:abstractNum>
+  <w:abstractNum w:abstractNumId="23" w15:restartNumberingAfterBreak="0">
+    <w:nsid w:val="21FF63FA"/>
+    <w:multiLevelType w:val="multilevel"/>
+    <w:tmpl w:val="6C36D010"/>
+    <w:lvl w:ilvl="0">
+      <w:start w:val="1"/>
+      <w:numFmt w:val="bullet"/>
+      <w:lvlText w:val=""/>
+      <w:lvlJc w:val="left"/>
+      <w:pPr>
+        <w:tabs>
+          <w:tab w:val="num" w:pos="720"/>
+        </w:tabs>
+        <w:ind w:left="720" w:hanging="360"/>
+      </w:pPr>
+      <w:rPr>
+        <w:rFonts w:ascii="Symbol" w:hAnsi="Symbol" w:hint="default"/>
+        <w:sz w:val="20"/>
+      </w:rPr>
+    </w:lvl>
+    <w:lvl w:ilvl="1" w:tentative="1">
+      <w:start w:val="1"/>
+      <w:numFmt w:val="bullet"/>
+      <w:lvlText w:val="o"/>
+      <w:lvlJc w:val="left"/>
+      <w:pPr>
+        <w:tabs>
+          <w:tab w:val="num" w:pos="1440"/>
+        </w:tabs>
+        <w:ind w:left="1440" w:hanging="360"/>
+      </w:pPr>
+      <w:rPr>
+        <w:rFonts w:ascii="Courier New" w:hAnsi="Courier New" w:hint="default"/>
+        <w:sz w:val="20"/>
+      </w:rPr>
+    </w:lvl>
+    <w:lvl w:ilvl="2" w:tentative="1">
+      <w:start w:val="1"/>
+      <w:numFmt w:val="bullet"/>
+      <w:lvlText w:val=""/>
+      <w:lvlJc w:val="left"/>
+      <w:pPr>
+        <w:tabs>
+          <w:tab w:val="num" w:pos="2160"/>
+        </w:tabs>
+        <w:ind w:left="2160" w:hanging="360"/>
+      </w:pPr>
+      <w:rPr>
+        <w:rFonts w:ascii="Wingdings" w:hAnsi="Wingdings" w:hint="default"/>
+        <w:sz w:val="20"/>
+      </w:rPr>
+    </w:lvl>
+    <w:lvl w:ilvl="3" w:tentative="1">
+      <w:start w:val="1"/>
+      <w:numFmt w:val="bullet"/>
+      <w:lvlText w:val=""/>
+      <w:lvlJc w:val="left"/>
+      <w:pPr>
+        <w:tabs>
+          <w:tab w:val="num" w:pos="2880"/>
+        </w:tabs>
+        <w:ind w:left="2880" w:hanging="360"/>
+      </w:pPr>
+      <w:rPr>
+        <w:rFonts w:ascii="Wingdings" w:hAnsi="Wingdings" w:hint="default"/>
+        <w:sz w:val="20"/>
+      </w:rPr>
+    </w:lvl>
+    <w:lvl w:ilvl="4" w:tentative="1">
+      <w:start w:val="1"/>
+      <w:numFmt w:val="bullet"/>
+      <w:lvlText w:val=""/>
+      <w:lvlJc w:val="left"/>
+      <w:pPr>
+        <w:tabs>
+          <w:tab w:val="num" w:pos="3600"/>
+        </w:tabs>
+        <w:ind w:left="3600" w:hanging="360"/>
+      </w:pPr>
+      <w:rPr>
+        <w:rFonts w:ascii="Wingdings" w:hAnsi="Wingdings" w:hint="default"/>
+        <w:sz w:val="20"/>
+      </w:rPr>
+    </w:lvl>
+    <w:lvl w:ilvl="5" w:tentative="1">
+      <w:start w:val="1"/>
+      <w:numFmt w:val="bullet"/>
+      <w:lvlText w:val=""/>
+      <w:lvlJc w:val="left"/>
+      <w:pPr>
+        <w:tabs>
+          <w:tab w:val="num" w:pos="4320"/>
+        </w:tabs>
+        <w:ind w:left="4320" w:hanging="360"/>
+      </w:pPr>
+      <w:rPr>
+        <w:rFonts w:ascii="Wingdings" w:hAnsi="Wingdings" w:hint="default"/>
+        <w:sz w:val="20"/>
+      </w:rPr>
+    </w:lvl>
+    <w:lvl w:ilvl="6" w:tentative="1">
+      <w:start w:val="1"/>
+      <w:numFmt w:val="bullet"/>
+      <w:lvlText w:val=""/>
+      <w:lvlJc w:val="left"/>
+      <w:pPr>
+        <w:tabs>
+          <w:tab w:val="num" w:pos="5040"/>
+        </w:tabs>
+        <w:ind w:left="5040" w:hanging="360"/>
+      </w:pPr>
+      <w:rPr>
+        <w:rFonts w:ascii="Wingdings" w:hAnsi="Wingdings" w:hint="default"/>
+        <w:sz w:val="20"/>
+      </w:rPr>
+    </w:lvl>
+    <w:lvl w:ilvl="7" w:tentative="1">
+      <w:start w:val="1"/>
+      <w:numFmt w:val="bullet"/>
+      <w:lvlText w:val=""/>
+      <w:lvlJc w:val="left"/>
+      <w:pPr>
+        <w:tabs>
+          <w:tab w:val="num" w:pos="5760"/>
+        </w:tabs>
+        <w:ind w:left="5760" w:hanging="360"/>
+      </w:pPr>
+      <w:rPr>
+        <w:rFonts w:ascii="Wingdings" w:hAnsi="Wingdings" w:hint="default"/>
+        <w:sz w:val="20"/>
+      </w:rPr>
+    </w:lvl>
+    <w:lvl w:ilvl="8" w:tentative="1">
+      <w:start w:val="1"/>
+      <w:numFmt w:val="bullet"/>
+      <w:lvlText w:val=""/>
+      <w:lvlJc w:val="left"/>
+      <w:pPr>
+        <w:tabs>
+          <w:tab w:val="num" w:pos="6480"/>
+        </w:tabs>
+        <w:ind w:left="6480" w:hanging="360"/>
+      </w:pPr>
+      <w:rPr>
+        <w:rFonts w:ascii="Wingdings" w:hAnsi="Wingdings" w:hint="default"/>
+        <w:sz w:val="20"/>
+      </w:rPr>
+    </w:lvl>
+  </w:abstractNum>
+  <w:abstractNum w:abstractNumId="24" w15:restartNumberingAfterBreak="0">
     <w:nsid w:val="2419076E"/>
     <w:multiLevelType w:val="multilevel"/>
     <w:tmpl w:val="5C5C89CC"/>
@@ -17266,7 +20490,156 @@
       </w:rPr>
     </w:lvl>
   </w:abstractNum>
-  <w:abstractNum w:abstractNumId="23" w15:restartNumberingAfterBreak="0">
+  <w:abstractNum w:abstractNumId="25" w15:restartNumberingAfterBreak="0">
+    <w:nsid w:val="24591D8A"/>
+    <w:multiLevelType w:val="multilevel"/>
+    <w:tmpl w:val="6C36D010"/>
+    <w:lvl w:ilvl="0">
+      <w:start w:val="1"/>
+      <w:numFmt w:val="bullet"/>
+      <w:lvlText w:val=""/>
+      <w:lvlJc w:val="left"/>
+      <w:pPr>
+        <w:tabs>
+          <w:tab w:val="num" w:pos="720"/>
+        </w:tabs>
+        <w:ind w:left="720" w:hanging="360"/>
+      </w:pPr>
+      <w:rPr>
+        <w:rFonts w:ascii="Symbol" w:hAnsi="Symbol" w:hint="default"/>
+        <w:sz w:val="20"/>
+      </w:rPr>
+    </w:lvl>
+    <w:lvl w:ilvl="1" w:tentative="1">
+      <w:start w:val="1"/>
+      <w:numFmt w:val="bullet"/>
+      <w:lvlText w:val="o"/>
+      <w:lvlJc w:val="left"/>
+      <w:pPr>
+        <w:tabs>
+          <w:tab w:val="num" w:pos="1440"/>
+        </w:tabs>
+        <w:ind w:left="1440" w:hanging="360"/>
+      </w:pPr>
+      <w:rPr>
+        <w:rFonts w:ascii="Courier New" w:hAnsi="Courier New" w:hint="default"/>
+        <w:sz w:val="20"/>
+      </w:rPr>
+    </w:lvl>
+    <w:lvl w:ilvl="2" w:tentative="1">
+      <w:start w:val="1"/>
+      <w:numFmt w:val="bullet"/>
+      <w:lvlText w:val=""/>
+      <w:lvlJc w:val="left"/>
+      <w:pPr>
+        <w:tabs>
+          <w:tab w:val="num" w:pos="2160"/>
+        </w:tabs>
+        <w:ind w:left="2160" w:hanging="360"/>
+      </w:pPr>
+      <w:rPr>
+        <w:rFonts w:ascii="Wingdings" w:hAnsi="Wingdings" w:hint="default"/>
+        <w:sz w:val="20"/>
+      </w:rPr>
+    </w:lvl>
+    <w:lvl w:ilvl="3" w:tentative="1">
+      <w:start w:val="1"/>
+      <w:numFmt w:val="bullet"/>
+      <w:lvlText w:val=""/>
+      <w:lvlJc w:val="left"/>
+      <w:pPr>
+        <w:tabs>
+          <w:tab w:val="num" w:pos="2880"/>
+        </w:tabs>
+        <w:ind w:left="2880" w:hanging="360"/>
+      </w:pPr>
+      <w:rPr>
+        <w:rFonts w:ascii="Wingdings" w:hAnsi="Wingdings" w:hint="default"/>
+        <w:sz w:val="20"/>
+      </w:rPr>
+    </w:lvl>
+    <w:lvl w:ilvl="4" w:tentative="1">
+      <w:start w:val="1"/>
+      <w:numFmt w:val="bullet"/>
+      <w:lvlText w:val=""/>
+      <w:lvlJc w:val="left"/>
+      <w:pPr>
+        <w:tabs>
+          <w:tab w:val="num" w:pos="3600"/>
+        </w:tabs>
+        <w:ind w:left="3600" w:hanging="360"/>
+      </w:pPr>
+      <w:rPr>
+        <w:rFonts w:ascii="Wingdings" w:hAnsi="Wingdings" w:hint="default"/>
+        <w:sz w:val="20"/>
+      </w:rPr>
+    </w:lvl>
+    <w:lvl w:ilvl="5" w:tentative="1">
+      <w:start w:val="1"/>
+      <w:numFmt w:val="bullet"/>
+      <w:lvlText w:val=""/>
+      <w:lvlJc w:val="left"/>
+      <w:pPr>
+        <w:tabs>
+          <w:tab w:val="num" w:pos="4320"/>
+        </w:tabs>
+        <w:ind w:left="4320" w:hanging="360"/>
+      </w:pPr>
+      <w:rPr>
+        <w:rFonts w:ascii="Wingdings" w:hAnsi="Wingdings" w:hint="default"/>
+        <w:sz w:val="20"/>
+      </w:rPr>
+    </w:lvl>
+    <w:lvl w:ilvl="6" w:tentative="1">
+      <w:start w:val="1"/>
+      <w:numFmt w:val="bullet"/>
+      <w:lvlText w:val=""/>
+      <w:lvlJc w:val="left"/>
+      <w:pPr>
+        <w:tabs>
+          <w:tab w:val="num" w:pos="5040"/>
+        </w:tabs>
+        <w:ind w:left="5040" w:hanging="360"/>
+      </w:pPr>
+      <w:rPr>
+        <w:rFonts w:ascii="Wingdings" w:hAnsi="Wingdings" w:hint="default"/>
+        <w:sz w:val="20"/>
+      </w:rPr>
+    </w:lvl>
+    <w:lvl w:ilvl="7" w:tentative="1">
+      <w:start w:val="1"/>
+      <w:numFmt w:val="bullet"/>
+      <w:lvlText w:val=""/>
+      <w:lvlJc w:val="left"/>
+      <w:pPr>
+        <w:tabs>
+          <w:tab w:val="num" w:pos="5760"/>
+        </w:tabs>
+        <w:ind w:left="5760" w:hanging="360"/>
+      </w:pPr>
+      <w:rPr>
+        <w:rFonts w:ascii="Wingdings" w:hAnsi="Wingdings" w:hint="default"/>
+        <w:sz w:val="20"/>
+      </w:rPr>
+    </w:lvl>
+    <w:lvl w:ilvl="8" w:tentative="1">
+      <w:start w:val="1"/>
+      <w:numFmt w:val="bullet"/>
+      <w:lvlText w:val=""/>
+      <w:lvlJc w:val="left"/>
+      <w:pPr>
+        <w:tabs>
+          <w:tab w:val="num" w:pos="6480"/>
+        </w:tabs>
+        <w:ind w:left="6480" w:hanging="360"/>
+      </w:pPr>
+      <w:rPr>
+        <w:rFonts w:ascii="Wingdings" w:hAnsi="Wingdings" w:hint="default"/>
+        <w:sz w:val="20"/>
+      </w:rPr>
+    </w:lvl>
+  </w:abstractNum>
+  <w:abstractNum w:abstractNumId="26" w15:restartNumberingAfterBreak="0">
     <w:nsid w:val="24CF4D56"/>
     <w:multiLevelType w:val="multilevel"/>
     <w:tmpl w:val="49607C38"/>
@@ -17415,7 +20788,7 @@
       </w:rPr>
     </w:lvl>
   </w:abstractNum>
-  <w:abstractNum w:abstractNumId="24" w15:restartNumberingAfterBreak="0">
+  <w:abstractNum w:abstractNumId="27" w15:restartNumberingAfterBreak="0">
     <w:nsid w:val="25725279"/>
     <w:multiLevelType w:val="hybridMultilevel"/>
     <w:tmpl w:val="7C228E1C"/>
@@ -17528,7 +20901,7 @@
       </w:rPr>
     </w:lvl>
   </w:abstractNum>
-  <w:abstractNum w:abstractNumId="25" w15:restartNumberingAfterBreak="0">
+  <w:abstractNum w:abstractNumId="28" w15:restartNumberingAfterBreak="0">
     <w:nsid w:val="267D3485"/>
     <w:multiLevelType w:val="hybridMultilevel"/>
     <w:tmpl w:val="E302798E"/>
@@ -17617,7 +20990,7 @@
       </w:pPr>
     </w:lvl>
   </w:abstractNum>
-  <w:abstractNum w:abstractNumId="26" w15:restartNumberingAfterBreak="0">
+  <w:abstractNum w:abstractNumId="29" w15:restartNumberingAfterBreak="0">
     <w:nsid w:val="281C76B7"/>
     <w:multiLevelType w:val="hybridMultilevel"/>
     <w:tmpl w:val="F7F64FCA"/>
@@ -17706,7 +21079,7 @@
       </w:pPr>
     </w:lvl>
   </w:abstractNum>
-  <w:abstractNum w:abstractNumId="27" w15:restartNumberingAfterBreak="0">
+  <w:abstractNum w:abstractNumId="30" w15:restartNumberingAfterBreak="0">
     <w:nsid w:val="29E45A67"/>
     <w:multiLevelType w:val="multilevel"/>
     <w:tmpl w:val="C9126878"/>
@@ -17855,7 +21228,269 @@
       </w:rPr>
     </w:lvl>
   </w:abstractNum>
-  <w:abstractNum w:abstractNumId="28" w15:restartNumberingAfterBreak="0">
+  <w:abstractNum w:abstractNumId="31" w15:restartNumberingAfterBreak="0">
+    <w:nsid w:val="2A651049"/>
+    <w:multiLevelType w:val="multilevel"/>
+    <w:tmpl w:val="6C36D010"/>
+    <w:lvl w:ilvl="0">
+      <w:start w:val="1"/>
+      <w:numFmt w:val="bullet"/>
+      <w:lvlText w:val=""/>
+      <w:lvlJc w:val="left"/>
+      <w:pPr>
+        <w:tabs>
+          <w:tab w:val="num" w:pos="720"/>
+        </w:tabs>
+        <w:ind w:left="720" w:hanging="360"/>
+      </w:pPr>
+      <w:rPr>
+        <w:rFonts w:ascii="Symbol" w:hAnsi="Symbol" w:hint="default"/>
+        <w:sz w:val="20"/>
+      </w:rPr>
+    </w:lvl>
+    <w:lvl w:ilvl="1">
+      <w:start w:val="1"/>
+      <w:numFmt w:val="bullet"/>
+      <w:lvlText w:val="o"/>
+      <w:lvlJc w:val="left"/>
+      <w:pPr>
+        <w:tabs>
+          <w:tab w:val="num" w:pos="1440"/>
+        </w:tabs>
+        <w:ind w:left="1440" w:hanging="360"/>
+      </w:pPr>
+      <w:rPr>
+        <w:rFonts w:ascii="Courier New" w:hAnsi="Courier New" w:hint="default"/>
+        <w:sz w:val="20"/>
+      </w:rPr>
+    </w:lvl>
+    <w:lvl w:ilvl="2" w:tentative="1">
+      <w:start w:val="1"/>
+      <w:numFmt w:val="bullet"/>
+      <w:lvlText w:val=""/>
+      <w:lvlJc w:val="left"/>
+      <w:pPr>
+        <w:tabs>
+          <w:tab w:val="num" w:pos="2160"/>
+        </w:tabs>
+        <w:ind w:left="2160" w:hanging="360"/>
+      </w:pPr>
+      <w:rPr>
+        <w:rFonts w:ascii="Wingdings" w:hAnsi="Wingdings" w:hint="default"/>
+        <w:sz w:val="20"/>
+      </w:rPr>
+    </w:lvl>
+    <w:lvl w:ilvl="3" w:tentative="1">
+      <w:start w:val="1"/>
+      <w:numFmt w:val="bullet"/>
+      <w:lvlText w:val=""/>
+      <w:lvlJc w:val="left"/>
+      <w:pPr>
+        <w:tabs>
+          <w:tab w:val="num" w:pos="2880"/>
+        </w:tabs>
+        <w:ind w:left="2880" w:hanging="360"/>
+      </w:pPr>
+      <w:rPr>
+        <w:rFonts w:ascii="Wingdings" w:hAnsi="Wingdings" w:hint="default"/>
+        <w:sz w:val="20"/>
+      </w:rPr>
+    </w:lvl>
+    <w:lvl w:ilvl="4" w:tentative="1">
+      <w:start w:val="1"/>
+      <w:numFmt w:val="bullet"/>
+      <w:lvlText w:val=""/>
+      <w:lvlJc w:val="left"/>
+      <w:pPr>
+        <w:tabs>
+          <w:tab w:val="num" w:pos="3600"/>
+        </w:tabs>
+        <w:ind w:left="3600" w:hanging="360"/>
+      </w:pPr>
+      <w:rPr>
+        <w:rFonts w:ascii="Wingdings" w:hAnsi="Wingdings" w:hint="default"/>
+        <w:sz w:val="20"/>
+      </w:rPr>
+    </w:lvl>
+    <w:lvl w:ilvl="5" w:tentative="1">
+      <w:start w:val="1"/>
+      <w:numFmt w:val="bullet"/>
+      <w:lvlText w:val=""/>
+      <w:lvlJc w:val="left"/>
+      <w:pPr>
+        <w:tabs>
+          <w:tab w:val="num" w:pos="4320"/>
+        </w:tabs>
+        <w:ind w:left="4320" w:hanging="360"/>
+      </w:pPr>
+      <w:rPr>
+        <w:rFonts w:ascii="Wingdings" w:hAnsi="Wingdings" w:hint="default"/>
+        <w:sz w:val="20"/>
+      </w:rPr>
+    </w:lvl>
+    <w:lvl w:ilvl="6" w:tentative="1">
+      <w:start w:val="1"/>
+      <w:numFmt w:val="bullet"/>
+      <w:lvlText w:val=""/>
+      <w:lvlJc w:val="left"/>
+      <w:pPr>
+        <w:tabs>
+          <w:tab w:val="num" w:pos="5040"/>
+        </w:tabs>
+        <w:ind w:left="5040" w:hanging="360"/>
+      </w:pPr>
+      <w:rPr>
+        <w:rFonts w:ascii="Wingdings" w:hAnsi="Wingdings" w:hint="default"/>
+        <w:sz w:val="20"/>
+      </w:rPr>
+    </w:lvl>
+    <w:lvl w:ilvl="7" w:tentative="1">
+      <w:start w:val="1"/>
+      <w:numFmt w:val="bullet"/>
+      <w:lvlText w:val=""/>
+      <w:lvlJc w:val="left"/>
+      <w:pPr>
+        <w:tabs>
+          <w:tab w:val="num" w:pos="5760"/>
+        </w:tabs>
+        <w:ind w:left="5760" w:hanging="360"/>
+      </w:pPr>
+      <w:rPr>
+        <w:rFonts w:ascii="Wingdings" w:hAnsi="Wingdings" w:hint="default"/>
+        <w:sz w:val="20"/>
+      </w:rPr>
+    </w:lvl>
+    <w:lvl w:ilvl="8" w:tentative="1">
+      <w:start w:val="1"/>
+      <w:numFmt w:val="bullet"/>
+      <w:lvlText w:val=""/>
+      <w:lvlJc w:val="left"/>
+      <w:pPr>
+        <w:tabs>
+          <w:tab w:val="num" w:pos="6480"/>
+        </w:tabs>
+        <w:ind w:left="6480" w:hanging="360"/>
+      </w:pPr>
+      <w:rPr>
+        <w:rFonts w:ascii="Wingdings" w:hAnsi="Wingdings" w:hint="default"/>
+        <w:sz w:val="20"/>
+      </w:rPr>
+    </w:lvl>
+  </w:abstractNum>
+  <w:abstractNum w:abstractNumId="32" w15:restartNumberingAfterBreak="0">
+    <w:nsid w:val="2AE30F93"/>
+    <w:multiLevelType w:val="multilevel"/>
+    <w:tmpl w:val="42981D3C"/>
+    <w:lvl w:ilvl="0">
+      <w:start w:val="1"/>
+      <w:numFmt w:val="decimal"/>
+      <w:lvlText w:val="%1."/>
+      <w:lvlJc w:val="left"/>
+      <w:pPr>
+        <w:tabs>
+          <w:tab w:val="num" w:pos="720"/>
+        </w:tabs>
+        <w:ind w:left="720" w:hanging="360"/>
+      </w:pPr>
+    </w:lvl>
+    <w:lvl w:ilvl="1" w:tentative="1">
+      <w:start w:val="1"/>
+      <w:numFmt w:val="decimal"/>
+      <w:lvlText w:val="%2."/>
+      <w:lvlJc w:val="left"/>
+      <w:pPr>
+        <w:tabs>
+          <w:tab w:val="num" w:pos="1440"/>
+        </w:tabs>
+        <w:ind w:left="1440" w:hanging="360"/>
+      </w:pPr>
+    </w:lvl>
+    <w:lvl w:ilvl="2" w:tentative="1">
+      <w:start w:val="1"/>
+      <w:numFmt w:val="decimal"/>
+      <w:lvlText w:val="%3."/>
+      <w:lvlJc w:val="left"/>
+      <w:pPr>
+        <w:tabs>
+          <w:tab w:val="num" w:pos="2160"/>
+        </w:tabs>
+        <w:ind w:left="2160" w:hanging="360"/>
+      </w:pPr>
+    </w:lvl>
+    <w:lvl w:ilvl="3" w:tentative="1">
+      <w:start w:val="1"/>
+      <w:numFmt w:val="decimal"/>
+      <w:lvlText w:val="%4."/>
+      <w:lvlJc w:val="left"/>
+      <w:pPr>
+        <w:tabs>
+          <w:tab w:val="num" w:pos="2880"/>
+        </w:tabs>
+        <w:ind w:left="2880" w:hanging="360"/>
+      </w:pPr>
+    </w:lvl>
+    <w:lvl w:ilvl="4" w:tentative="1">
+      <w:start w:val="1"/>
+      <w:numFmt w:val="decimal"/>
+      <w:lvlText w:val="%5."/>
+      <w:lvlJc w:val="left"/>
+      <w:pPr>
+        <w:tabs>
+          <w:tab w:val="num" w:pos="3600"/>
+        </w:tabs>
+        <w:ind w:left="3600" w:hanging="360"/>
+      </w:pPr>
+    </w:lvl>
+    <w:lvl w:ilvl="5" w:tentative="1">
+      <w:start w:val="1"/>
+      <w:numFmt w:val="decimal"/>
+      <w:lvlText w:val="%6."/>
+      <w:lvlJc w:val="left"/>
+      <w:pPr>
+        <w:tabs>
+          <w:tab w:val="num" w:pos="4320"/>
+        </w:tabs>
+        <w:ind w:left="4320" w:hanging="360"/>
+      </w:pPr>
+    </w:lvl>
+    <w:lvl w:ilvl="6" w:tentative="1">
+      <w:start w:val="1"/>
+      <w:numFmt w:val="decimal"/>
+      <w:lvlText w:val="%7."/>
+      <w:lvlJc w:val="left"/>
+      <w:pPr>
+        <w:tabs>
+          <w:tab w:val="num" w:pos="5040"/>
+        </w:tabs>
+        <w:ind w:left="5040" w:hanging="360"/>
+      </w:pPr>
+    </w:lvl>
+    <w:lvl w:ilvl="7" w:tentative="1">
+      <w:start w:val="1"/>
+      <w:numFmt w:val="decimal"/>
+      <w:lvlText w:val="%8."/>
+      <w:lvlJc w:val="left"/>
+      <w:pPr>
+        <w:tabs>
+          <w:tab w:val="num" w:pos="5760"/>
+        </w:tabs>
+        <w:ind w:left="5760" w:hanging="360"/>
+      </w:pPr>
+    </w:lvl>
+    <w:lvl w:ilvl="8" w:tentative="1">
+      <w:start w:val="1"/>
+      <w:numFmt w:val="decimal"/>
+      <w:lvlText w:val="%9."/>
+      <w:lvlJc w:val="left"/>
+      <w:pPr>
+        <w:tabs>
+          <w:tab w:val="num" w:pos="6480"/>
+        </w:tabs>
+        <w:ind w:left="6480" w:hanging="360"/>
+      </w:pPr>
+    </w:lvl>
+  </w:abstractNum>
+  <w:abstractNum w:abstractNumId="33" w15:restartNumberingAfterBreak="0">
     <w:nsid w:val="2B077750"/>
     <w:multiLevelType w:val="multilevel"/>
     <w:tmpl w:val="F22621CA"/>
@@ -18004,7 +21639,7 @@
       </w:rPr>
     </w:lvl>
   </w:abstractNum>
-  <w:abstractNum w:abstractNumId="29" w15:restartNumberingAfterBreak="0">
+  <w:abstractNum w:abstractNumId="34" w15:restartNumberingAfterBreak="0">
     <w:nsid w:val="30D05034"/>
     <w:multiLevelType w:val="hybridMultilevel"/>
     <w:tmpl w:val="AD06311C"/>
@@ -18093,7 +21728,7 @@
       </w:pPr>
     </w:lvl>
   </w:abstractNum>
-  <w:abstractNum w:abstractNumId="30" w15:restartNumberingAfterBreak="0">
+  <w:abstractNum w:abstractNumId="35" w15:restartNumberingAfterBreak="0">
     <w:nsid w:val="311477BF"/>
     <w:multiLevelType w:val="multilevel"/>
     <w:tmpl w:val="6C36D010"/>
@@ -18242,7 +21877,152 @@
       </w:rPr>
     </w:lvl>
   </w:abstractNum>
-  <w:abstractNum w:abstractNumId="31" w15:restartNumberingAfterBreak="0">
+  <w:abstractNum w:abstractNumId="36" w15:restartNumberingAfterBreak="0">
+    <w:nsid w:val="326E730C"/>
+    <w:multiLevelType w:val="multilevel"/>
+    <w:tmpl w:val="6C36D010"/>
+    <w:lvl w:ilvl="0">
+      <w:start w:val="1"/>
+      <w:numFmt w:val="bullet"/>
+      <w:lvlText w:val=""/>
+      <w:lvlJc w:val="left"/>
+      <w:pPr>
+        <w:tabs>
+          <w:tab w:val="num" w:pos="720"/>
+        </w:tabs>
+        <w:ind w:left="720" w:hanging="360"/>
+      </w:pPr>
+      <w:rPr>
+        <w:rFonts w:ascii="Symbol" w:hAnsi="Symbol" w:hint="default"/>
+        <w:sz w:val="20"/>
+      </w:rPr>
+    </w:lvl>
+    <w:lvl w:ilvl="1">
+      <w:start w:val="1"/>
+      <w:numFmt w:val="bullet"/>
+      <w:lvlText w:val="o"/>
+      <w:lvlJc w:val="left"/>
+      <w:pPr>
+        <w:tabs>
+          <w:tab w:val="num" w:pos="1440"/>
+        </w:tabs>
+        <w:ind w:left="1440" w:hanging="360"/>
+      </w:pPr>
+      <w:rPr>
+        <w:rFonts w:ascii="Courier New" w:hAnsi="Courier New" w:hint="default"/>
+        <w:sz w:val="20"/>
+      </w:rPr>
+    </w:lvl>
+    <w:lvl w:ilvl="2">
+      <w:start w:val="1"/>
+      <w:numFmt w:val="decimal"/>
+      <w:lvlText w:val="%3."/>
+      <w:lvlJc w:val="left"/>
+      <w:pPr>
+        <w:tabs>
+          <w:tab w:val="num" w:pos="2160"/>
+        </w:tabs>
+        <w:ind w:left="2160" w:hanging="360"/>
+      </w:pPr>
+    </w:lvl>
+    <w:lvl w:ilvl="3" w:tentative="1">
+      <w:start w:val="1"/>
+      <w:numFmt w:val="bullet"/>
+      <w:lvlText w:val=""/>
+      <w:lvlJc w:val="left"/>
+      <w:pPr>
+        <w:tabs>
+          <w:tab w:val="num" w:pos="2880"/>
+        </w:tabs>
+        <w:ind w:left="2880" w:hanging="360"/>
+      </w:pPr>
+      <w:rPr>
+        <w:rFonts w:ascii="Wingdings" w:hAnsi="Wingdings" w:hint="default"/>
+        <w:sz w:val="20"/>
+      </w:rPr>
+    </w:lvl>
+    <w:lvl w:ilvl="4" w:tentative="1">
+      <w:start w:val="1"/>
+      <w:numFmt w:val="bullet"/>
+      <w:lvlText w:val=""/>
+      <w:lvlJc w:val="left"/>
+      <w:pPr>
+        <w:tabs>
+          <w:tab w:val="num" w:pos="3600"/>
+        </w:tabs>
+        <w:ind w:left="3600" w:hanging="360"/>
+      </w:pPr>
+      <w:rPr>
+        <w:rFonts w:ascii="Wingdings" w:hAnsi="Wingdings" w:hint="default"/>
+        <w:sz w:val="20"/>
+      </w:rPr>
+    </w:lvl>
+    <w:lvl w:ilvl="5" w:tentative="1">
+      <w:start w:val="1"/>
+      <w:numFmt w:val="bullet"/>
+      <w:lvlText w:val=""/>
+      <w:lvlJc w:val="left"/>
+      <w:pPr>
+        <w:tabs>
+          <w:tab w:val="num" w:pos="4320"/>
+        </w:tabs>
+        <w:ind w:left="4320" w:hanging="360"/>
+      </w:pPr>
+      <w:rPr>
+        <w:rFonts w:ascii="Wingdings" w:hAnsi="Wingdings" w:hint="default"/>
+        <w:sz w:val="20"/>
+      </w:rPr>
+    </w:lvl>
+    <w:lvl w:ilvl="6" w:tentative="1">
+      <w:start w:val="1"/>
+      <w:numFmt w:val="bullet"/>
+      <w:lvlText w:val=""/>
+      <w:lvlJc w:val="left"/>
+      <w:pPr>
+        <w:tabs>
+          <w:tab w:val="num" w:pos="5040"/>
+        </w:tabs>
+        <w:ind w:left="5040" w:hanging="360"/>
+      </w:pPr>
+      <w:rPr>
+        <w:rFonts w:ascii="Wingdings" w:hAnsi="Wingdings" w:hint="default"/>
+        <w:sz w:val="20"/>
+      </w:rPr>
+    </w:lvl>
+    <w:lvl w:ilvl="7" w:tentative="1">
+      <w:start w:val="1"/>
+      <w:numFmt w:val="bullet"/>
+      <w:lvlText w:val=""/>
+      <w:lvlJc w:val="left"/>
+      <w:pPr>
+        <w:tabs>
+          <w:tab w:val="num" w:pos="5760"/>
+        </w:tabs>
+        <w:ind w:left="5760" w:hanging="360"/>
+      </w:pPr>
+      <w:rPr>
+        <w:rFonts w:ascii="Wingdings" w:hAnsi="Wingdings" w:hint="default"/>
+        <w:sz w:val="20"/>
+      </w:rPr>
+    </w:lvl>
+    <w:lvl w:ilvl="8" w:tentative="1">
+      <w:start w:val="1"/>
+      <w:numFmt w:val="bullet"/>
+      <w:lvlText w:val=""/>
+      <w:lvlJc w:val="left"/>
+      <w:pPr>
+        <w:tabs>
+          <w:tab w:val="num" w:pos="6480"/>
+        </w:tabs>
+        <w:ind w:left="6480" w:hanging="360"/>
+      </w:pPr>
+      <w:rPr>
+        <w:rFonts w:ascii="Wingdings" w:hAnsi="Wingdings" w:hint="default"/>
+        <w:sz w:val="20"/>
+      </w:rPr>
+    </w:lvl>
+  </w:abstractNum>
+  <w:abstractNum w:abstractNumId="37" w15:restartNumberingAfterBreak="0">
     <w:nsid w:val="3529234A"/>
     <w:multiLevelType w:val="hybridMultilevel"/>
     <w:tmpl w:val="62F00994"/>
@@ -18331,7 +22111,7 @@
       </w:pPr>
     </w:lvl>
   </w:abstractNum>
-  <w:abstractNum w:abstractNumId="32" w15:restartNumberingAfterBreak="0">
+  <w:abstractNum w:abstractNumId="38" w15:restartNumberingAfterBreak="0">
     <w:nsid w:val="3A685DF5"/>
     <w:multiLevelType w:val="multilevel"/>
     <w:tmpl w:val="B3A8AB80"/>
@@ -18480,7 +22260,7 @@
       </w:rPr>
     </w:lvl>
   </w:abstractNum>
-  <w:abstractNum w:abstractNumId="33" w15:restartNumberingAfterBreak="0">
+  <w:abstractNum w:abstractNumId="39" w15:restartNumberingAfterBreak="0">
     <w:nsid w:val="3A7841A4"/>
     <w:multiLevelType w:val="multilevel"/>
     <w:tmpl w:val="02EA217C"/>
@@ -18629,7 +22409,7 @@
       </w:rPr>
     </w:lvl>
   </w:abstractNum>
-  <w:abstractNum w:abstractNumId="34" w15:restartNumberingAfterBreak="0">
+  <w:abstractNum w:abstractNumId="40" w15:restartNumberingAfterBreak="0">
     <w:nsid w:val="3C262B5B"/>
     <w:multiLevelType w:val="multilevel"/>
     <w:tmpl w:val="0DA61628"/>
@@ -18778,7 +22558,7 @@
       </w:rPr>
     </w:lvl>
   </w:abstractNum>
-  <w:abstractNum w:abstractNumId="35" w15:restartNumberingAfterBreak="0">
+  <w:abstractNum w:abstractNumId="41" w15:restartNumberingAfterBreak="0">
     <w:nsid w:val="3C4F73C5"/>
     <w:multiLevelType w:val="hybridMultilevel"/>
     <w:tmpl w:val="1594175E"/>
@@ -18891,7 +22671,120 @@
       </w:rPr>
     </w:lvl>
   </w:abstractNum>
-  <w:abstractNum w:abstractNumId="36" w15:restartNumberingAfterBreak="0">
+  <w:abstractNum w:abstractNumId="42" w15:restartNumberingAfterBreak="0">
+    <w:nsid w:val="3C705675"/>
+    <w:multiLevelType w:val="multilevel"/>
+    <w:tmpl w:val="FC06396A"/>
+    <w:lvl w:ilvl="0">
+      <w:start w:val="1"/>
+      <w:numFmt w:val="decimal"/>
+      <w:lvlText w:val="%1."/>
+      <w:lvlJc w:val="left"/>
+      <w:pPr>
+        <w:tabs>
+          <w:tab w:val="num" w:pos="720"/>
+        </w:tabs>
+        <w:ind w:left="720" w:hanging="360"/>
+      </w:pPr>
+    </w:lvl>
+    <w:lvl w:ilvl="1" w:tentative="1">
+      <w:start w:val="1"/>
+      <w:numFmt w:val="decimal"/>
+      <w:lvlText w:val="%2."/>
+      <w:lvlJc w:val="left"/>
+      <w:pPr>
+        <w:tabs>
+          <w:tab w:val="num" w:pos="1440"/>
+        </w:tabs>
+        <w:ind w:left="1440" w:hanging="360"/>
+      </w:pPr>
+    </w:lvl>
+    <w:lvl w:ilvl="2" w:tentative="1">
+      <w:start w:val="1"/>
+      <w:numFmt w:val="decimal"/>
+      <w:lvlText w:val="%3."/>
+      <w:lvlJc w:val="left"/>
+      <w:pPr>
+        <w:tabs>
+          <w:tab w:val="num" w:pos="2160"/>
+        </w:tabs>
+        <w:ind w:left="2160" w:hanging="360"/>
+      </w:pPr>
+    </w:lvl>
+    <w:lvl w:ilvl="3" w:tentative="1">
+      <w:start w:val="1"/>
+      <w:numFmt w:val="decimal"/>
+      <w:lvlText w:val="%4."/>
+      <w:lvlJc w:val="left"/>
+      <w:pPr>
+        <w:tabs>
+          <w:tab w:val="num" w:pos="2880"/>
+        </w:tabs>
+        <w:ind w:left="2880" w:hanging="360"/>
+      </w:pPr>
+    </w:lvl>
+    <w:lvl w:ilvl="4" w:tentative="1">
+      <w:start w:val="1"/>
+      <w:numFmt w:val="decimal"/>
+      <w:lvlText w:val="%5."/>
+      <w:lvlJc w:val="left"/>
+      <w:pPr>
+        <w:tabs>
+          <w:tab w:val="num" w:pos="3600"/>
+        </w:tabs>
+        <w:ind w:left="3600" w:hanging="360"/>
+      </w:pPr>
+    </w:lvl>
+    <w:lvl w:ilvl="5" w:tentative="1">
+      <w:start w:val="1"/>
+      <w:numFmt w:val="decimal"/>
+      <w:lvlText w:val="%6."/>
+      <w:lvlJc w:val="left"/>
+      <w:pPr>
+        <w:tabs>
+          <w:tab w:val="num" w:pos="4320"/>
+        </w:tabs>
+        <w:ind w:left="4320" w:hanging="360"/>
+      </w:pPr>
+    </w:lvl>
+    <w:lvl w:ilvl="6" w:tentative="1">
+      <w:start w:val="1"/>
+      <w:numFmt w:val="decimal"/>
+      <w:lvlText w:val="%7."/>
+      <w:lvlJc w:val="left"/>
+      <w:pPr>
+        <w:tabs>
+          <w:tab w:val="num" w:pos="5040"/>
+        </w:tabs>
+        <w:ind w:left="5040" w:hanging="360"/>
+      </w:pPr>
+    </w:lvl>
+    <w:lvl w:ilvl="7" w:tentative="1">
+      <w:start w:val="1"/>
+      <w:numFmt w:val="decimal"/>
+      <w:lvlText w:val="%8."/>
+      <w:lvlJc w:val="left"/>
+      <w:pPr>
+        <w:tabs>
+          <w:tab w:val="num" w:pos="5760"/>
+        </w:tabs>
+        <w:ind w:left="5760" w:hanging="360"/>
+      </w:pPr>
+    </w:lvl>
+    <w:lvl w:ilvl="8" w:tentative="1">
+      <w:start w:val="1"/>
+      <w:numFmt w:val="decimal"/>
+      <w:lvlText w:val="%9."/>
+      <w:lvlJc w:val="left"/>
+      <w:pPr>
+        <w:tabs>
+          <w:tab w:val="num" w:pos="6480"/>
+        </w:tabs>
+        <w:ind w:left="6480" w:hanging="360"/>
+      </w:pPr>
+    </w:lvl>
+  </w:abstractNum>
+  <w:abstractNum w:abstractNumId="43" w15:restartNumberingAfterBreak="0">
     <w:nsid w:val="3EFA4F3C"/>
     <w:multiLevelType w:val="multilevel"/>
     <w:tmpl w:val="F9086586"/>
@@ -19040,7 +22933,7 @@
       </w:rPr>
     </w:lvl>
   </w:abstractNum>
-  <w:abstractNum w:abstractNumId="37" w15:restartNumberingAfterBreak="0">
+  <w:abstractNum w:abstractNumId="44" w15:restartNumberingAfterBreak="0">
     <w:nsid w:val="40641088"/>
     <w:multiLevelType w:val="multilevel"/>
     <w:tmpl w:val="A36AACC0"/>
@@ -19189,7 +23082,7 @@
       </w:rPr>
     </w:lvl>
   </w:abstractNum>
-  <w:abstractNum w:abstractNumId="38" w15:restartNumberingAfterBreak="0">
+  <w:abstractNum w:abstractNumId="45" w15:restartNumberingAfterBreak="0">
     <w:nsid w:val="40C17020"/>
     <w:multiLevelType w:val="hybridMultilevel"/>
     <w:tmpl w:val="369EC980"/>
@@ -19302,7 +23195,120 @@
       </w:rPr>
     </w:lvl>
   </w:abstractNum>
-  <w:abstractNum w:abstractNumId="39" w15:restartNumberingAfterBreak="0">
+  <w:abstractNum w:abstractNumId="46" w15:restartNumberingAfterBreak="0">
+    <w:nsid w:val="42882C88"/>
+    <w:multiLevelType w:val="hybridMultilevel"/>
+    <w:tmpl w:val="0C101870"/>
+    <w:lvl w:ilvl="0" w:tplc="08090001">
+      <w:start w:val="1"/>
+      <w:numFmt w:val="bullet"/>
+      <w:lvlText w:val=""/>
+      <w:lvlJc w:val="left"/>
+      <w:pPr>
+        <w:ind w:left="720" w:hanging="360"/>
+      </w:pPr>
+      <w:rPr>
+        <w:rFonts w:ascii="Symbol" w:hAnsi="Symbol" w:hint="default"/>
+      </w:rPr>
+    </w:lvl>
+    <w:lvl w:ilvl="1" w:tplc="08090003" w:tentative="1">
+      <w:start w:val="1"/>
+      <w:numFmt w:val="bullet"/>
+      <w:lvlText w:val="o"/>
+      <w:lvlJc w:val="left"/>
+      <w:pPr>
+        <w:ind w:left="1440" w:hanging="360"/>
+      </w:pPr>
+      <w:rPr>
+        <w:rFonts w:ascii="Courier New" w:hAnsi="Courier New" w:cs="Courier New" w:hint="default"/>
+      </w:rPr>
+    </w:lvl>
+    <w:lvl w:ilvl="2" w:tplc="08090005" w:tentative="1">
+      <w:start w:val="1"/>
+      <w:numFmt w:val="bullet"/>
+      <w:lvlText w:val=""/>
+      <w:lvlJc w:val="left"/>
+      <w:pPr>
+        <w:ind w:left="2160" w:hanging="360"/>
+      </w:pPr>
+      <w:rPr>
+        <w:rFonts w:ascii="Wingdings" w:hAnsi="Wingdings" w:hint="default"/>
+      </w:rPr>
+    </w:lvl>
+    <w:lvl w:ilvl="3" w:tplc="08090001" w:tentative="1">
+      <w:start w:val="1"/>
+      <w:numFmt w:val="bullet"/>
+      <w:lvlText w:val=""/>
+      <w:lvlJc w:val="left"/>
+      <w:pPr>
+        <w:ind w:left="2880" w:hanging="360"/>
+      </w:pPr>
+      <w:rPr>
+        <w:rFonts w:ascii="Symbol" w:hAnsi="Symbol" w:hint="default"/>
+      </w:rPr>
+    </w:lvl>
+    <w:lvl w:ilvl="4" w:tplc="08090003" w:tentative="1">
+      <w:start w:val="1"/>
+      <w:numFmt w:val="bullet"/>
+      <w:lvlText w:val="o"/>
+      <w:lvlJc w:val="left"/>
+      <w:pPr>
+        <w:ind w:left="3600" w:hanging="360"/>
+      </w:pPr>
+      <w:rPr>
+        <w:rFonts w:ascii="Courier New" w:hAnsi="Courier New" w:cs="Courier New" w:hint="default"/>
+      </w:rPr>
+    </w:lvl>
+    <w:lvl w:ilvl="5" w:tplc="08090005" w:tentative="1">
+      <w:start w:val="1"/>
+      <w:numFmt w:val="bullet"/>
+      <w:lvlText w:val=""/>
+      <w:lvlJc w:val="left"/>
+      <w:pPr>
+        <w:ind w:left="4320" w:hanging="360"/>
+      </w:pPr>
+      <w:rPr>
+        <w:rFonts w:ascii="Wingdings" w:hAnsi="Wingdings" w:hint="default"/>
+      </w:rPr>
+    </w:lvl>
+    <w:lvl w:ilvl="6" w:tplc="08090001" w:tentative="1">
+      <w:start w:val="1"/>
+      <w:numFmt w:val="bullet"/>
+      <w:lvlText w:val=""/>
+      <w:lvlJc w:val="left"/>
+      <w:pPr>
+        <w:ind w:left="5040" w:hanging="360"/>
+      </w:pPr>
+      <w:rPr>
+        <w:rFonts w:ascii="Symbol" w:hAnsi="Symbol" w:hint="default"/>
+      </w:rPr>
+    </w:lvl>
+    <w:lvl w:ilvl="7" w:tplc="08090003" w:tentative="1">
+      <w:start w:val="1"/>
+      <w:numFmt w:val="bullet"/>
+      <w:lvlText w:val="o"/>
+      <w:lvlJc w:val="left"/>
+      <w:pPr>
+        <w:ind w:left="5760" w:hanging="360"/>
+      </w:pPr>
+      <w:rPr>
+        <w:rFonts w:ascii="Courier New" w:hAnsi="Courier New" w:cs="Courier New" w:hint="default"/>
+      </w:rPr>
+    </w:lvl>
+    <w:lvl w:ilvl="8" w:tplc="08090005" w:tentative="1">
+      <w:start w:val="1"/>
+      <w:numFmt w:val="bullet"/>
+      <w:lvlText w:val=""/>
+      <w:lvlJc w:val="left"/>
+      <w:pPr>
+        <w:ind w:left="6480" w:hanging="360"/>
+      </w:pPr>
+      <w:rPr>
+        <w:rFonts w:ascii="Wingdings" w:hAnsi="Wingdings" w:hint="default"/>
+      </w:rPr>
+    </w:lvl>
+  </w:abstractNum>
+  <w:abstractNum w:abstractNumId="47" w15:restartNumberingAfterBreak="0">
     <w:nsid w:val="43037BFB"/>
     <w:multiLevelType w:val="multilevel"/>
     <w:tmpl w:val="6C36D010"/>
@@ -19451,7 +23457,7 @@
       </w:rPr>
     </w:lvl>
   </w:abstractNum>
-  <w:abstractNum w:abstractNumId="40" w15:restartNumberingAfterBreak="0">
+  <w:abstractNum w:abstractNumId="48" w15:restartNumberingAfterBreak="0">
     <w:nsid w:val="44DF672F"/>
     <w:multiLevelType w:val="hybridMultilevel"/>
     <w:tmpl w:val="C9462176"/>
@@ -19540,7 +23546,7 @@
       </w:pPr>
     </w:lvl>
   </w:abstractNum>
-  <w:abstractNum w:abstractNumId="41" w15:restartNumberingAfterBreak="0">
+  <w:abstractNum w:abstractNumId="49" w15:restartNumberingAfterBreak="0">
     <w:nsid w:val="44E8458A"/>
     <w:multiLevelType w:val="multilevel"/>
     <w:tmpl w:val="FAC4E8AA"/>
@@ -19689,7 +23695,7 @@
       </w:rPr>
     </w:lvl>
   </w:abstractNum>
-  <w:abstractNum w:abstractNumId="42" w15:restartNumberingAfterBreak="0">
+  <w:abstractNum w:abstractNumId="50" w15:restartNumberingAfterBreak="0">
     <w:nsid w:val="45771A42"/>
     <w:multiLevelType w:val="multilevel"/>
     <w:tmpl w:val="1E868632"/>
@@ -19838,7 +23844,120 @@
       </w:rPr>
     </w:lvl>
   </w:abstractNum>
-  <w:abstractNum w:abstractNumId="43" w15:restartNumberingAfterBreak="0">
+  <w:abstractNum w:abstractNumId="51" w15:restartNumberingAfterBreak="0">
+    <w:nsid w:val="475129BF"/>
+    <w:multiLevelType w:val="multilevel"/>
+    <w:tmpl w:val="794849C4"/>
+    <w:lvl w:ilvl="0">
+      <w:start w:val="1"/>
+      <w:numFmt w:val="decimal"/>
+      <w:lvlText w:val="%1."/>
+      <w:lvlJc w:val="left"/>
+      <w:pPr>
+        <w:tabs>
+          <w:tab w:val="num" w:pos="720"/>
+        </w:tabs>
+        <w:ind w:left="720" w:hanging="360"/>
+      </w:pPr>
+    </w:lvl>
+    <w:lvl w:ilvl="1" w:tentative="1">
+      <w:start w:val="1"/>
+      <w:numFmt w:val="decimal"/>
+      <w:lvlText w:val="%2."/>
+      <w:lvlJc w:val="left"/>
+      <w:pPr>
+        <w:tabs>
+          <w:tab w:val="num" w:pos="1440"/>
+        </w:tabs>
+        <w:ind w:left="1440" w:hanging="360"/>
+      </w:pPr>
+    </w:lvl>
+    <w:lvl w:ilvl="2" w:tentative="1">
+      <w:start w:val="1"/>
+      <w:numFmt w:val="decimal"/>
+      <w:lvlText w:val="%3."/>
+      <w:lvlJc w:val="left"/>
+      <w:pPr>
+        <w:tabs>
+          <w:tab w:val="num" w:pos="2160"/>
+        </w:tabs>
+        <w:ind w:left="2160" w:hanging="360"/>
+      </w:pPr>
+    </w:lvl>
+    <w:lvl w:ilvl="3" w:tentative="1">
+      <w:start w:val="1"/>
+      <w:numFmt w:val="decimal"/>
+      <w:lvlText w:val="%4."/>
+      <w:lvlJc w:val="left"/>
+      <w:pPr>
+        <w:tabs>
+          <w:tab w:val="num" w:pos="2880"/>
+        </w:tabs>
+        <w:ind w:left="2880" w:hanging="360"/>
+      </w:pPr>
+    </w:lvl>
+    <w:lvl w:ilvl="4" w:tentative="1">
+      <w:start w:val="1"/>
+      <w:numFmt w:val="decimal"/>
+      <w:lvlText w:val="%5."/>
+      <w:lvlJc w:val="left"/>
+      <w:pPr>
+        <w:tabs>
+          <w:tab w:val="num" w:pos="3600"/>
+        </w:tabs>
+        <w:ind w:left="3600" w:hanging="360"/>
+      </w:pPr>
+    </w:lvl>
+    <w:lvl w:ilvl="5" w:tentative="1">
+      <w:start w:val="1"/>
+      <w:numFmt w:val="decimal"/>
+      <w:lvlText w:val="%6."/>
+      <w:lvlJc w:val="left"/>
+      <w:pPr>
+        <w:tabs>
+          <w:tab w:val="num" w:pos="4320"/>
+        </w:tabs>
+        <w:ind w:left="4320" w:hanging="360"/>
+      </w:pPr>
+    </w:lvl>
+    <w:lvl w:ilvl="6" w:tentative="1">
+      <w:start w:val="1"/>
+      <w:numFmt w:val="decimal"/>
+      <w:lvlText w:val="%7."/>
+      <w:lvlJc w:val="left"/>
+      <w:pPr>
+        <w:tabs>
+          <w:tab w:val="num" w:pos="5040"/>
+        </w:tabs>
+        <w:ind w:left="5040" w:hanging="360"/>
+      </w:pPr>
+    </w:lvl>
+    <w:lvl w:ilvl="7" w:tentative="1">
+      <w:start w:val="1"/>
+      <w:numFmt w:val="decimal"/>
+      <w:lvlText w:val="%8."/>
+      <w:lvlJc w:val="left"/>
+      <w:pPr>
+        <w:tabs>
+          <w:tab w:val="num" w:pos="5760"/>
+        </w:tabs>
+        <w:ind w:left="5760" w:hanging="360"/>
+      </w:pPr>
+    </w:lvl>
+    <w:lvl w:ilvl="8" w:tentative="1">
+      <w:start w:val="1"/>
+      <w:numFmt w:val="decimal"/>
+      <w:lvlText w:val="%9."/>
+      <w:lvlJc w:val="left"/>
+      <w:pPr>
+        <w:tabs>
+          <w:tab w:val="num" w:pos="6480"/>
+        </w:tabs>
+        <w:ind w:left="6480" w:hanging="360"/>
+      </w:pPr>
+    </w:lvl>
+  </w:abstractNum>
+  <w:abstractNum w:abstractNumId="52" w15:restartNumberingAfterBreak="0">
     <w:nsid w:val="48343373"/>
     <w:multiLevelType w:val="hybridMultilevel"/>
     <w:tmpl w:val="E5323F20"/>
@@ -19951,7 +24070,156 @@
       </w:rPr>
     </w:lvl>
   </w:abstractNum>
-  <w:abstractNum w:abstractNumId="44" w15:restartNumberingAfterBreak="0">
+  <w:abstractNum w:abstractNumId="53" w15:restartNumberingAfterBreak="0">
+    <w:nsid w:val="48FD4F97"/>
+    <w:multiLevelType w:val="multilevel"/>
+    <w:tmpl w:val="6C36D010"/>
+    <w:lvl w:ilvl="0">
+      <w:start w:val="1"/>
+      <w:numFmt w:val="bullet"/>
+      <w:lvlText w:val=""/>
+      <w:lvlJc w:val="left"/>
+      <w:pPr>
+        <w:tabs>
+          <w:tab w:val="num" w:pos="720"/>
+        </w:tabs>
+        <w:ind w:left="720" w:hanging="360"/>
+      </w:pPr>
+      <w:rPr>
+        <w:rFonts w:ascii="Symbol" w:hAnsi="Symbol" w:hint="default"/>
+        <w:sz w:val="20"/>
+      </w:rPr>
+    </w:lvl>
+    <w:lvl w:ilvl="1" w:tentative="1">
+      <w:start w:val="1"/>
+      <w:numFmt w:val="bullet"/>
+      <w:lvlText w:val="o"/>
+      <w:lvlJc w:val="left"/>
+      <w:pPr>
+        <w:tabs>
+          <w:tab w:val="num" w:pos="1440"/>
+        </w:tabs>
+        <w:ind w:left="1440" w:hanging="360"/>
+      </w:pPr>
+      <w:rPr>
+        <w:rFonts w:ascii="Courier New" w:hAnsi="Courier New" w:hint="default"/>
+        <w:sz w:val="20"/>
+      </w:rPr>
+    </w:lvl>
+    <w:lvl w:ilvl="2" w:tentative="1">
+      <w:start w:val="1"/>
+      <w:numFmt w:val="bullet"/>
+      <w:lvlText w:val=""/>
+      <w:lvlJc w:val="left"/>
+      <w:pPr>
+        <w:tabs>
+          <w:tab w:val="num" w:pos="2160"/>
+        </w:tabs>
+        <w:ind w:left="2160" w:hanging="360"/>
+      </w:pPr>
+      <w:rPr>
+        <w:rFonts w:ascii="Wingdings" w:hAnsi="Wingdings" w:hint="default"/>
+        <w:sz w:val="20"/>
+      </w:rPr>
+    </w:lvl>
+    <w:lvl w:ilvl="3" w:tentative="1">
+      <w:start w:val="1"/>
+      <w:numFmt w:val="bullet"/>
+      <w:lvlText w:val=""/>
+      <w:lvlJc w:val="left"/>
+      <w:pPr>
+        <w:tabs>
+          <w:tab w:val="num" w:pos="2880"/>
+        </w:tabs>
+        <w:ind w:left="2880" w:hanging="360"/>
+      </w:pPr>
+      <w:rPr>
+        <w:rFonts w:ascii="Wingdings" w:hAnsi="Wingdings" w:hint="default"/>
+        <w:sz w:val="20"/>
+      </w:rPr>
+    </w:lvl>
+    <w:lvl w:ilvl="4" w:tentative="1">
+      <w:start w:val="1"/>
+      <w:numFmt w:val="bullet"/>
+      <w:lvlText w:val=""/>
+      <w:lvlJc w:val="left"/>
+      <w:pPr>
+        <w:tabs>
+          <w:tab w:val="num" w:pos="3600"/>
+        </w:tabs>
+        <w:ind w:left="3600" w:hanging="360"/>
+      </w:pPr>
+      <w:rPr>
+        <w:rFonts w:ascii="Wingdings" w:hAnsi="Wingdings" w:hint="default"/>
+        <w:sz w:val="20"/>
+      </w:rPr>
+    </w:lvl>
+    <w:lvl w:ilvl="5" w:tentative="1">
+      <w:start w:val="1"/>
+      <w:numFmt w:val="bullet"/>
+      <w:lvlText w:val=""/>
+      <w:lvlJc w:val="left"/>
+      <w:pPr>
+        <w:tabs>
+          <w:tab w:val="num" w:pos="4320"/>
+        </w:tabs>
+        <w:ind w:left="4320" w:hanging="360"/>
+      </w:pPr>
+      <w:rPr>
+        <w:rFonts w:ascii="Wingdings" w:hAnsi="Wingdings" w:hint="default"/>
+        <w:sz w:val="20"/>
+      </w:rPr>
+    </w:lvl>
+    <w:lvl w:ilvl="6" w:tentative="1">
+      <w:start w:val="1"/>
+      <w:numFmt w:val="bullet"/>
+      <w:lvlText w:val=""/>
+      <w:lvlJc w:val="left"/>
+      <w:pPr>
+        <w:tabs>
+          <w:tab w:val="num" w:pos="5040"/>
+        </w:tabs>
+        <w:ind w:left="5040" w:hanging="360"/>
+      </w:pPr>
+      <w:rPr>
+        <w:rFonts w:ascii="Wingdings" w:hAnsi="Wingdings" w:hint="default"/>
+        <w:sz w:val="20"/>
+      </w:rPr>
+    </w:lvl>
+    <w:lvl w:ilvl="7" w:tentative="1">
+      <w:start w:val="1"/>
+      <w:numFmt w:val="bullet"/>
+      <w:lvlText w:val=""/>
+      <w:lvlJc w:val="left"/>
+      <w:pPr>
+        <w:tabs>
+          <w:tab w:val="num" w:pos="5760"/>
+        </w:tabs>
+        <w:ind w:left="5760" w:hanging="360"/>
+      </w:pPr>
+      <w:rPr>
+        <w:rFonts w:ascii="Wingdings" w:hAnsi="Wingdings" w:hint="default"/>
+        <w:sz w:val="20"/>
+      </w:rPr>
+    </w:lvl>
+    <w:lvl w:ilvl="8" w:tentative="1">
+      <w:start w:val="1"/>
+      <w:numFmt w:val="bullet"/>
+      <w:lvlText w:val=""/>
+      <w:lvlJc w:val="left"/>
+      <w:pPr>
+        <w:tabs>
+          <w:tab w:val="num" w:pos="6480"/>
+        </w:tabs>
+        <w:ind w:left="6480" w:hanging="360"/>
+      </w:pPr>
+      <w:rPr>
+        <w:rFonts w:ascii="Wingdings" w:hAnsi="Wingdings" w:hint="default"/>
+        <w:sz w:val="20"/>
+      </w:rPr>
+    </w:lvl>
+  </w:abstractNum>
+  <w:abstractNum w:abstractNumId="54" w15:restartNumberingAfterBreak="0">
     <w:nsid w:val="491E3669"/>
     <w:multiLevelType w:val="multilevel"/>
     <w:tmpl w:val="4BEAC6A2"/>
@@ -20100,7 +24368,7 @@
       </w:rPr>
     </w:lvl>
   </w:abstractNum>
-  <w:abstractNum w:abstractNumId="45" w15:restartNumberingAfterBreak="0">
+  <w:abstractNum w:abstractNumId="55" w15:restartNumberingAfterBreak="0">
     <w:nsid w:val="49230676"/>
     <w:multiLevelType w:val="hybridMultilevel"/>
     <w:tmpl w:val="549E9EBC"/>
@@ -20189,7 +24457,7 @@
       </w:pPr>
     </w:lvl>
   </w:abstractNum>
-  <w:abstractNum w:abstractNumId="46" w15:restartNumberingAfterBreak="0">
+  <w:abstractNum w:abstractNumId="56" w15:restartNumberingAfterBreak="0">
     <w:nsid w:val="4C4A7DD4"/>
     <w:multiLevelType w:val="multilevel"/>
     <w:tmpl w:val="1A98A80C"/>
@@ -20338,7 +24606,7 @@
       </w:rPr>
     </w:lvl>
   </w:abstractNum>
-  <w:abstractNum w:abstractNumId="47" w15:restartNumberingAfterBreak="0">
+  <w:abstractNum w:abstractNumId="57" w15:restartNumberingAfterBreak="0">
     <w:nsid w:val="4C9A6520"/>
     <w:multiLevelType w:val="multilevel"/>
     <w:tmpl w:val="A18E6CB0"/>
@@ -20487,7 +24755,7 @@
       </w:rPr>
     </w:lvl>
   </w:abstractNum>
-  <w:abstractNum w:abstractNumId="48" w15:restartNumberingAfterBreak="0">
+  <w:abstractNum w:abstractNumId="58" w15:restartNumberingAfterBreak="0">
     <w:nsid w:val="4D080224"/>
     <w:multiLevelType w:val="hybridMultilevel"/>
     <w:tmpl w:val="E9A4C1DA"/>
@@ -20576,7 +24844,7 @@
       </w:pPr>
     </w:lvl>
   </w:abstractNum>
-  <w:abstractNum w:abstractNumId="49" w15:restartNumberingAfterBreak="0">
+  <w:abstractNum w:abstractNumId="59" w15:restartNumberingAfterBreak="0">
     <w:nsid w:val="4D1F5CC2"/>
     <w:multiLevelType w:val="multilevel"/>
     <w:tmpl w:val="79D6739E"/>
@@ -20725,7 +24993,7 @@
       </w:rPr>
     </w:lvl>
   </w:abstractNum>
-  <w:abstractNum w:abstractNumId="50" w15:restartNumberingAfterBreak="0">
+  <w:abstractNum w:abstractNumId="60" w15:restartNumberingAfterBreak="0">
     <w:nsid w:val="4D5901A6"/>
     <w:multiLevelType w:val="hybridMultilevel"/>
     <w:tmpl w:val="FB8CDEA0"/>
@@ -20838,7 +25106,7 @@
       </w:rPr>
     </w:lvl>
   </w:abstractNum>
-  <w:abstractNum w:abstractNumId="51" w15:restartNumberingAfterBreak="0">
+  <w:abstractNum w:abstractNumId="61" w15:restartNumberingAfterBreak="0">
     <w:nsid w:val="4D95127A"/>
     <w:multiLevelType w:val="multilevel"/>
     <w:tmpl w:val="E6A29296"/>
@@ -20987,7 +25255,7 @@
       </w:rPr>
     </w:lvl>
   </w:abstractNum>
-  <w:abstractNum w:abstractNumId="52" w15:restartNumberingAfterBreak="0">
+  <w:abstractNum w:abstractNumId="62" w15:restartNumberingAfterBreak="0">
     <w:nsid w:val="4F122C4E"/>
     <w:multiLevelType w:val="hybridMultilevel"/>
     <w:tmpl w:val="C696079A"/>
@@ -21073,7 +25341,7 @@
       </w:pPr>
     </w:lvl>
   </w:abstractNum>
-  <w:abstractNum w:abstractNumId="53" w15:restartNumberingAfterBreak="0">
+  <w:abstractNum w:abstractNumId="63" w15:restartNumberingAfterBreak="0">
     <w:nsid w:val="50A21BF7"/>
     <w:multiLevelType w:val="hybridMultilevel"/>
     <w:tmpl w:val="E21616E6"/>
@@ -21162,7 +25430,7 @@
       </w:pPr>
     </w:lvl>
   </w:abstractNum>
-  <w:abstractNum w:abstractNumId="54" w15:restartNumberingAfterBreak="0">
+  <w:abstractNum w:abstractNumId="64" w15:restartNumberingAfterBreak="0">
     <w:nsid w:val="549936D8"/>
     <w:multiLevelType w:val="hybridMultilevel"/>
     <w:tmpl w:val="661A814A"/>
@@ -21275,7 +25543,7 @@
       </w:rPr>
     </w:lvl>
   </w:abstractNum>
-  <w:abstractNum w:abstractNumId="55" w15:restartNumberingAfterBreak="0">
+  <w:abstractNum w:abstractNumId="65" w15:restartNumberingAfterBreak="0">
     <w:nsid w:val="54EE034C"/>
     <w:multiLevelType w:val="multilevel"/>
     <w:tmpl w:val="67720BCA"/>
@@ -21424,7 +25692,7 @@
       </w:rPr>
     </w:lvl>
   </w:abstractNum>
-  <w:abstractNum w:abstractNumId="56" w15:restartNumberingAfterBreak="0">
+  <w:abstractNum w:abstractNumId="66" w15:restartNumberingAfterBreak="0">
     <w:nsid w:val="563E5915"/>
     <w:multiLevelType w:val="multilevel"/>
     <w:tmpl w:val="980C7C5C"/>
@@ -21573,7 +25841,7 @@
       </w:rPr>
     </w:lvl>
   </w:abstractNum>
-  <w:abstractNum w:abstractNumId="57" w15:restartNumberingAfterBreak="0">
+  <w:abstractNum w:abstractNumId="67" w15:restartNumberingAfterBreak="0">
     <w:nsid w:val="56B64BF6"/>
     <w:multiLevelType w:val="multilevel"/>
     <w:tmpl w:val="C7BE6D28"/>
@@ -21722,7 +25990,156 @@
       </w:rPr>
     </w:lvl>
   </w:abstractNum>
-  <w:abstractNum w:abstractNumId="58" w15:restartNumberingAfterBreak="0">
+  <w:abstractNum w:abstractNumId="68" w15:restartNumberingAfterBreak="0">
+    <w:nsid w:val="57D254F3"/>
+    <w:multiLevelType w:val="multilevel"/>
+    <w:tmpl w:val="6C36D010"/>
+    <w:lvl w:ilvl="0">
+      <w:start w:val="1"/>
+      <w:numFmt w:val="bullet"/>
+      <w:lvlText w:val=""/>
+      <w:lvlJc w:val="left"/>
+      <w:pPr>
+        <w:tabs>
+          <w:tab w:val="num" w:pos="720"/>
+        </w:tabs>
+        <w:ind w:left="720" w:hanging="360"/>
+      </w:pPr>
+      <w:rPr>
+        <w:rFonts w:ascii="Symbol" w:hAnsi="Symbol" w:hint="default"/>
+        <w:sz w:val="20"/>
+      </w:rPr>
+    </w:lvl>
+    <w:lvl w:ilvl="1">
+      <w:start w:val="1"/>
+      <w:numFmt w:val="bullet"/>
+      <w:lvlText w:val="o"/>
+      <w:lvlJc w:val="left"/>
+      <w:pPr>
+        <w:tabs>
+          <w:tab w:val="num" w:pos="1440"/>
+        </w:tabs>
+        <w:ind w:left="1440" w:hanging="360"/>
+      </w:pPr>
+      <w:rPr>
+        <w:rFonts w:ascii="Courier New" w:hAnsi="Courier New" w:hint="default"/>
+        <w:sz w:val="20"/>
+      </w:rPr>
+    </w:lvl>
+    <w:lvl w:ilvl="2" w:tentative="1">
+      <w:start w:val="1"/>
+      <w:numFmt w:val="bullet"/>
+      <w:lvlText w:val=""/>
+      <w:lvlJc w:val="left"/>
+      <w:pPr>
+        <w:tabs>
+          <w:tab w:val="num" w:pos="2160"/>
+        </w:tabs>
+        <w:ind w:left="2160" w:hanging="360"/>
+      </w:pPr>
+      <w:rPr>
+        <w:rFonts w:ascii="Wingdings" w:hAnsi="Wingdings" w:hint="default"/>
+        <w:sz w:val="20"/>
+      </w:rPr>
+    </w:lvl>
+    <w:lvl w:ilvl="3" w:tentative="1">
+      <w:start w:val="1"/>
+      <w:numFmt w:val="bullet"/>
+      <w:lvlText w:val=""/>
+      <w:lvlJc w:val="left"/>
+      <w:pPr>
+        <w:tabs>
+          <w:tab w:val="num" w:pos="2880"/>
+        </w:tabs>
+        <w:ind w:left="2880" w:hanging="360"/>
+      </w:pPr>
+      <w:rPr>
+        <w:rFonts w:ascii="Wingdings" w:hAnsi="Wingdings" w:hint="default"/>
+        <w:sz w:val="20"/>
+      </w:rPr>
+    </w:lvl>
+    <w:lvl w:ilvl="4" w:tentative="1">
+      <w:start w:val="1"/>
+      <w:numFmt w:val="bullet"/>
+      <w:lvlText w:val=""/>
+      <w:lvlJc w:val="left"/>
+      <w:pPr>
+        <w:tabs>
+          <w:tab w:val="num" w:pos="3600"/>
+        </w:tabs>
+        <w:ind w:left="3600" w:hanging="360"/>
+      </w:pPr>
+      <w:rPr>
+        <w:rFonts w:ascii="Wingdings" w:hAnsi="Wingdings" w:hint="default"/>
+        <w:sz w:val="20"/>
+      </w:rPr>
+    </w:lvl>
+    <w:lvl w:ilvl="5" w:tentative="1">
+      <w:start w:val="1"/>
+      <w:numFmt w:val="bullet"/>
+      <w:lvlText w:val=""/>
+      <w:lvlJc w:val="left"/>
+      <w:pPr>
+        <w:tabs>
+          <w:tab w:val="num" w:pos="4320"/>
+        </w:tabs>
+        <w:ind w:left="4320" w:hanging="360"/>
+      </w:pPr>
+      <w:rPr>
+        <w:rFonts w:ascii="Wingdings" w:hAnsi="Wingdings" w:hint="default"/>
+        <w:sz w:val="20"/>
+      </w:rPr>
+    </w:lvl>
+    <w:lvl w:ilvl="6" w:tentative="1">
+      <w:start w:val="1"/>
+      <w:numFmt w:val="bullet"/>
+      <w:lvlText w:val=""/>
+      <w:lvlJc w:val="left"/>
+      <w:pPr>
+        <w:tabs>
+          <w:tab w:val="num" w:pos="5040"/>
+        </w:tabs>
+        <w:ind w:left="5040" w:hanging="360"/>
+      </w:pPr>
+      <w:rPr>
+        <w:rFonts w:ascii="Wingdings" w:hAnsi="Wingdings" w:hint="default"/>
+        <w:sz w:val="20"/>
+      </w:rPr>
+    </w:lvl>
+    <w:lvl w:ilvl="7" w:tentative="1">
+      <w:start w:val="1"/>
+      <w:numFmt w:val="bullet"/>
+      <w:lvlText w:val=""/>
+      <w:lvlJc w:val="left"/>
+      <w:pPr>
+        <w:tabs>
+          <w:tab w:val="num" w:pos="5760"/>
+        </w:tabs>
+        <w:ind w:left="5760" w:hanging="360"/>
+      </w:pPr>
+      <w:rPr>
+        <w:rFonts w:ascii="Wingdings" w:hAnsi="Wingdings" w:hint="default"/>
+        <w:sz w:val="20"/>
+      </w:rPr>
+    </w:lvl>
+    <w:lvl w:ilvl="8" w:tentative="1">
+      <w:start w:val="1"/>
+      <w:numFmt w:val="bullet"/>
+      <w:lvlText w:val=""/>
+      <w:lvlJc w:val="left"/>
+      <w:pPr>
+        <w:tabs>
+          <w:tab w:val="num" w:pos="6480"/>
+        </w:tabs>
+        <w:ind w:left="6480" w:hanging="360"/>
+      </w:pPr>
+      <w:rPr>
+        <w:rFonts w:ascii="Wingdings" w:hAnsi="Wingdings" w:hint="default"/>
+        <w:sz w:val="20"/>
+      </w:rPr>
+    </w:lvl>
+  </w:abstractNum>
+  <w:abstractNum w:abstractNumId="69" w15:restartNumberingAfterBreak="0">
     <w:nsid w:val="58DE748C"/>
     <w:multiLevelType w:val="multilevel"/>
     <w:tmpl w:val="DD221586"/>
@@ -21871,7 +26288,7 @@
       </w:rPr>
     </w:lvl>
   </w:abstractNum>
-  <w:abstractNum w:abstractNumId="59" w15:restartNumberingAfterBreak="0">
+  <w:abstractNum w:abstractNumId="70" w15:restartNumberingAfterBreak="0">
     <w:nsid w:val="59277CC6"/>
     <w:multiLevelType w:val="multilevel"/>
     <w:tmpl w:val="2C6C7820"/>
@@ -22020,7 +26437,7 @@
       </w:rPr>
     </w:lvl>
   </w:abstractNum>
-  <w:abstractNum w:abstractNumId="60" w15:restartNumberingAfterBreak="0">
+  <w:abstractNum w:abstractNumId="71" w15:restartNumberingAfterBreak="0">
     <w:nsid w:val="59F13DD7"/>
     <w:multiLevelType w:val="multilevel"/>
     <w:tmpl w:val="3B6880DE"/>
@@ -22169,7 +26586,156 @@
       </w:rPr>
     </w:lvl>
   </w:abstractNum>
-  <w:abstractNum w:abstractNumId="61" w15:restartNumberingAfterBreak="0">
+  <w:abstractNum w:abstractNumId="72" w15:restartNumberingAfterBreak="0">
+    <w:nsid w:val="5D240AB5"/>
+    <w:multiLevelType w:val="multilevel"/>
+    <w:tmpl w:val="6C36D010"/>
+    <w:lvl w:ilvl="0">
+      <w:start w:val="1"/>
+      <w:numFmt w:val="bullet"/>
+      <w:lvlText w:val=""/>
+      <w:lvlJc w:val="left"/>
+      <w:pPr>
+        <w:tabs>
+          <w:tab w:val="num" w:pos="720"/>
+        </w:tabs>
+        <w:ind w:left="720" w:hanging="360"/>
+      </w:pPr>
+      <w:rPr>
+        <w:rFonts w:ascii="Symbol" w:hAnsi="Symbol" w:hint="default"/>
+        <w:sz w:val="20"/>
+      </w:rPr>
+    </w:lvl>
+    <w:lvl w:ilvl="1">
+      <w:start w:val="1"/>
+      <w:numFmt w:val="bullet"/>
+      <w:lvlText w:val="o"/>
+      <w:lvlJc w:val="left"/>
+      <w:pPr>
+        <w:tabs>
+          <w:tab w:val="num" w:pos="1440"/>
+        </w:tabs>
+        <w:ind w:left="1440" w:hanging="360"/>
+      </w:pPr>
+      <w:rPr>
+        <w:rFonts w:ascii="Courier New" w:hAnsi="Courier New" w:hint="default"/>
+        <w:sz w:val="20"/>
+      </w:rPr>
+    </w:lvl>
+    <w:lvl w:ilvl="2" w:tentative="1">
+      <w:start w:val="1"/>
+      <w:numFmt w:val="bullet"/>
+      <w:lvlText w:val=""/>
+      <w:lvlJc w:val="left"/>
+      <w:pPr>
+        <w:tabs>
+          <w:tab w:val="num" w:pos="2160"/>
+        </w:tabs>
+        <w:ind w:left="2160" w:hanging="360"/>
+      </w:pPr>
+      <w:rPr>
+        <w:rFonts w:ascii="Wingdings" w:hAnsi="Wingdings" w:hint="default"/>
+        <w:sz w:val="20"/>
+      </w:rPr>
+    </w:lvl>
+    <w:lvl w:ilvl="3" w:tentative="1">
+      <w:start w:val="1"/>
+      <w:numFmt w:val="bullet"/>
+      <w:lvlText w:val=""/>
+      <w:lvlJc w:val="left"/>
+      <w:pPr>
+        <w:tabs>
+          <w:tab w:val="num" w:pos="2880"/>
+        </w:tabs>
+        <w:ind w:left="2880" w:hanging="360"/>
+      </w:pPr>
+      <w:rPr>
+        <w:rFonts w:ascii="Wingdings" w:hAnsi="Wingdings" w:hint="default"/>
+        <w:sz w:val="20"/>
+      </w:rPr>
+    </w:lvl>
+    <w:lvl w:ilvl="4" w:tentative="1">
+      <w:start w:val="1"/>
+      <w:numFmt w:val="bullet"/>
+      <w:lvlText w:val=""/>
+      <w:lvlJc w:val="left"/>
+      <w:pPr>
+        <w:tabs>
+          <w:tab w:val="num" w:pos="3600"/>
+        </w:tabs>
+        <w:ind w:left="3600" w:hanging="360"/>
+      </w:pPr>
+      <w:rPr>
+        <w:rFonts w:ascii="Wingdings" w:hAnsi="Wingdings" w:hint="default"/>
+        <w:sz w:val="20"/>
+      </w:rPr>
+    </w:lvl>
+    <w:lvl w:ilvl="5" w:tentative="1">
+      <w:start w:val="1"/>
+      <w:numFmt w:val="bullet"/>
+      <w:lvlText w:val=""/>
+      <w:lvlJc w:val="left"/>
+      <w:pPr>
+        <w:tabs>
+          <w:tab w:val="num" w:pos="4320"/>
+        </w:tabs>
+        <w:ind w:left="4320" w:hanging="360"/>
+      </w:pPr>
+      <w:rPr>
+        <w:rFonts w:ascii="Wingdings" w:hAnsi="Wingdings" w:hint="default"/>
+        <w:sz w:val="20"/>
+      </w:rPr>
+    </w:lvl>
+    <w:lvl w:ilvl="6" w:tentative="1">
+      <w:start w:val="1"/>
+      <w:numFmt w:val="bullet"/>
+      <w:lvlText w:val=""/>
+      <w:lvlJc w:val="left"/>
+      <w:pPr>
+        <w:tabs>
+          <w:tab w:val="num" w:pos="5040"/>
+        </w:tabs>
+        <w:ind w:left="5040" w:hanging="360"/>
+      </w:pPr>
+      <w:rPr>
+        <w:rFonts w:ascii="Wingdings" w:hAnsi="Wingdings" w:hint="default"/>
+        <w:sz w:val="20"/>
+      </w:rPr>
+    </w:lvl>
+    <w:lvl w:ilvl="7" w:tentative="1">
+      <w:start w:val="1"/>
+      <w:numFmt w:val="bullet"/>
+      <w:lvlText w:val=""/>
+      <w:lvlJc w:val="left"/>
+      <w:pPr>
+        <w:tabs>
+          <w:tab w:val="num" w:pos="5760"/>
+        </w:tabs>
+        <w:ind w:left="5760" w:hanging="360"/>
+      </w:pPr>
+      <w:rPr>
+        <w:rFonts w:ascii="Wingdings" w:hAnsi="Wingdings" w:hint="default"/>
+        <w:sz w:val="20"/>
+      </w:rPr>
+    </w:lvl>
+    <w:lvl w:ilvl="8" w:tentative="1">
+      <w:start w:val="1"/>
+      <w:numFmt w:val="bullet"/>
+      <w:lvlText w:val=""/>
+      <w:lvlJc w:val="left"/>
+      <w:pPr>
+        <w:tabs>
+          <w:tab w:val="num" w:pos="6480"/>
+        </w:tabs>
+        <w:ind w:left="6480" w:hanging="360"/>
+      </w:pPr>
+      <w:rPr>
+        <w:rFonts w:ascii="Wingdings" w:hAnsi="Wingdings" w:hint="default"/>
+        <w:sz w:val="20"/>
+      </w:rPr>
+    </w:lvl>
+  </w:abstractNum>
+  <w:abstractNum w:abstractNumId="73" w15:restartNumberingAfterBreak="0">
     <w:nsid w:val="5D636DF4"/>
     <w:multiLevelType w:val="multilevel"/>
     <w:tmpl w:val="0A56EB88"/>
@@ -22318,7 +26884,7 @@
       </w:rPr>
     </w:lvl>
   </w:abstractNum>
-  <w:abstractNum w:abstractNumId="62" w15:restartNumberingAfterBreak="0">
+  <w:abstractNum w:abstractNumId="74" w15:restartNumberingAfterBreak="0">
     <w:nsid w:val="5E0A7FDC"/>
     <w:multiLevelType w:val="hybridMultilevel"/>
     <w:tmpl w:val="DE2AA154"/>
@@ -22410,7 +26976,156 @@
       </w:pPr>
     </w:lvl>
   </w:abstractNum>
-  <w:abstractNum w:abstractNumId="63" w15:restartNumberingAfterBreak="0">
+  <w:abstractNum w:abstractNumId="75" w15:restartNumberingAfterBreak="0">
+    <w:nsid w:val="5E245D97"/>
+    <w:multiLevelType w:val="multilevel"/>
+    <w:tmpl w:val="6C36D010"/>
+    <w:lvl w:ilvl="0">
+      <w:start w:val="1"/>
+      <w:numFmt w:val="bullet"/>
+      <w:lvlText w:val=""/>
+      <w:lvlJc w:val="left"/>
+      <w:pPr>
+        <w:tabs>
+          <w:tab w:val="num" w:pos="720"/>
+        </w:tabs>
+        <w:ind w:left="720" w:hanging="360"/>
+      </w:pPr>
+      <w:rPr>
+        <w:rFonts w:ascii="Symbol" w:hAnsi="Symbol" w:hint="default"/>
+        <w:sz w:val="20"/>
+      </w:rPr>
+    </w:lvl>
+    <w:lvl w:ilvl="1" w:tentative="1">
+      <w:start w:val="1"/>
+      <w:numFmt w:val="bullet"/>
+      <w:lvlText w:val="o"/>
+      <w:lvlJc w:val="left"/>
+      <w:pPr>
+        <w:tabs>
+          <w:tab w:val="num" w:pos="1440"/>
+        </w:tabs>
+        <w:ind w:left="1440" w:hanging="360"/>
+      </w:pPr>
+      <w:rPr>
+        <w:rFonts w:ascii="Courier New" w:hAnsi="Courier New" w:hint="default"/>
+        <w:sz w:val="20"/>
+      </w:rPr>
+    </w:lvl>
+    <w:lvl w:ilvl="2" w:tentative="1">
+      <w:start w:val="1"/>
+      <w:numFmt w:val="bullet"/>
+      <w:lvlText w:val=""/>
+      <w:lvlJc w:val="left"/>
+      <w:pPr>
+        <w:tabs>
+          <w:tab w:val="num" w:pos="2160"/>
+        </w:tabs>
+        <w:ind w:left="2160" w:hanging="360"/>
+      </w:pPr>
+      <w:rPr>
+        <w:rFonts w:ascii="Wingdings" w:hAnsi="Wingdings" w:hint="default"/>
+        <w:sz w:val="20"/>
+      </w:rPr>
+    </w:lvl>
+    <w:lvl w:ilvl="3" w:tentative="1">
+      <w:start w:val="1"/>
+      <w:numFmt w:val="bullet"/>
+      <w:lvlText w:val=""/>
+      <w:lvlJc w:val="left"/>
+      <w:pPr>
+        <w:tabs>
+          <w:tab w:val="num" w:pos="2880"/>
+        </w:tabs>
+        <w:ind w:left="2880" w:hanging="360"/>
+      </w:pPr>
+      <w:rPr>
+        <w:rFonts w:ascii="Wingdings" w:hAnsi="Wingdings" w:hint="default"/>
+        <w:sz w:val="20"/>
+      </w:rPr>
+    </w:lvl>
+    <w:lvl w:ilvl="4" w:tentative="1">
+      <w:start w:val="1"/>
+      <w:numFmt w:val="bullet"/>
+      <w:lvlText w:val=""/>
+      <w:lvlJc w:val="left"/>
+      <w:pPr>
+        <w:tabs>
+          <w:tab w:val="num" w:pos="3600"/>
+        </w:tabs>
+        <w:ind w:left="3600" w:hanging="360"/>
+      </w:pPr>
+      <w:rPr>
+        <w:rFonts w:ascii="Wingdings" w:hAnsi="Wingdings" w:hint="default"/>
+        <w:sz w:val="20"/>
+      </w:rPr>
+    </w:lvl>
+    <w:lvl w:ilvl="5" w:tentative="1">
+      <w:start w:val="1"/>
+      <w:numFmt w:val="bullet"/>
+      <w:lvlText w:val=""/>
+      <w:lvlJc w:val="left"/>
+      <w:pPr>
+        <w:tabs>
+          <w:tab w:val="num" w:pos="4320"/>
+        </w:tabs>
+        <w:ind w:left="4320" w:hanging="360"/>
+      </w:pPr>
+      <w:rPr>
+        <w:rFonts w:ascii="Wingdings" w:hAnsi="Wingdings" w:hint="default"/>
+        <w:sz w:val="20"/>
+      </w:rPr>
+    </w:lvl>
+    <w:lvl w:ilvl="6" w:tentative="1">
+      <w:start w:val="1"/>
+      <w:numFmt w:val="bullet"/>
+      <w:lvlText w:val=""/>
+      <w:lvlJc w:val="left"/>
+      <w:pPr>
+        <w:tabs>
+          <w:tab w:val="num" w:pos="5040"/>
+        </w:tabs>
+        <w:ind w:left="5040" w:hanging="360"/>
+      </w:pPr>
+      <w:rPr>
+        <w:rFonts w:ascii="Wingdings" w:hAnsi="Wingdings" w:hint="default"/>
+        <w:sz w:val="20"/>
+      </w:rPr>
+    </w:lvl>
+    <w:lvl w:ilvl="7" w:tentative="1">
+      <w:start w:val="1"/>
+      <w:numFmt w:val="bullet"/>
+      <w:lvlText w:val=""/>
+      <w:lvlJc w:val="left"/>
+      <w:pPr>
+        <w:tabs>
+          <w:tab w:val="num" w:pos="5760"/>
+        </w:tabs>
+        <w:ind w:left="5760" w:hanging="360"/>
+      </w:pPr>
+      <w:rPr>
+        <w:rFonts w:ascii="Wingdings" w:hAnsi="Wingdings" w:hint="default"/>
+        <w:sz w:val="20"/>
+      </w:rPr>
+    </w:lvl>
+    <w:lvl w:ilvl="8" w:tentative="1">
+      <w:start w:val="1"/>
+      <w:numFmt w:val="bullet"/>
+      <w:lvlText w:val=""/>
+      <w:lvlJc w:val="left"/>
+      <w:pPr>
+        <w:tabs>
+          <w:tab w:val="num" w:pos="6480"/>
+        </w:tabs>
+        <w:ind w:left="6480" w:hanging="360"/>
+      </w:pPr>
+      <w:rPr>
+        <w:rFonts w:ascii="Wingdings" w:hAnsi="Wingdings" w:hint="default"/>
+        <w:sz w:val="20"/>
+      </w:rPr>
+    </w:lvl>
+  </w:abstractNum>
+  <w:abstractNum w:abstractNumId="76" w15:restartNumberingAfterBreak="0">
     <w:nsid w:val="5F6B562A"/>
     <w:multiLevelType w:val="hybridMultilevel"/>
     <w:tmpl w:val="C408DE20"/>
@@ -22499,7 +27214,7 @@
       </w:pPr>
     </w:lvl>
   </w:abstractNum>
-  <w:abstractNum w:abstractNumId="64" w15:restartNumberingAfterBreak="0">
+  <w:abstractNum w:abstractNumId="77" w15:restartNumberingAfterBreak="0">
     <w:nsid w:val="606E38EB"/>
     <w:multiLevelType w:val="multilevel"/>
     <w:tmpl w:val="9D80A604"/>
@@ -22648,7 +27363,7 @@
       </w:rPr>
     </w:lvl>
   </w:abstractNum>
-  <w:abstractNum w:abstractNumId="65" w15:restartNumberingAfterBreak="0">
+  <w:abstractNum w:abstractNumId="78" w15:restartNumberingAfterBreak="0">
     <w:nsid w:val="60A72B50"/>
     <w:multiLevelType w:val="hybridMultilevel"/>
     <w:tmpl w:val="D3F62316"/>
@@ -22761,7 +27476,7 @@
       </w:rPr>
     </w:lvl>
   </w:abstractNum>
-  <w:abstractNum w:abstractNumId="66" w15:restartNumberingAfterBreak="0">
+  <w:abstractNum w:abstractNumId="79" w15:restartNumberingAfterBreak="0">
     <w:nsid w:val="621E6B82"/>
     <w:multiLevelType w:val="hybridMultilevel"/>
     <w:tmpl w:val="3A0664A4"/>
@@ -22874,7 +27589,7 @@
       </w:rPr>
     </w:lvl>
   </w:abstractNum>
-  <w:abstractNum w:abstractNumId="67" w15:restartNumberingAfterBreak="0">
+  <w:abstractNum w:abstractNumId="80" w15:restartNumberingAfterBreak="0">
     <w:nsid w:val="64234D15"/>
     <w:multiLevelType w:val="multilevel"/>
     <w:tmpl w:val="AA8641E6"/>
@@ -23023,7 +27738,7 @@
       </w:rPr>
     </w:lvl>
   </w:abstractNum>
-  <w:abstractNum w:abstractNumId="68" w15:restartNumberingAfterBreak="0">
+  <w:abstractNum w:abstractNumId="81" w15:restartNumberingAfterBreak="0">
     <w:nsid w:val="657F0CCA"/>
     <w:multiLevelType w:val="hybridMultilevel"/>
     <w:tmpl w:val="937C85EA"/>
@@ -23136,7 +27851,156 @@
       </w:rPr>
     </w:lvl>
   </w:abstractNum>
-  <w:abstractNum w:abstractNumId="69" w15:restartNumberingAfterBreak="0">
+  <w:abstractNum w:abstractNumId="82" w15:restartNumberingAfterBreak="0">
+    <w:nsid w:val="67340F10"/>
+    <w:multiLevelType w:val="multilevel"/>
+    <w:tmpl w:val="6C36D010"/>
+    <w:lvl w:ilvl="0">
+      <w:start w:val="1"/>
+      <w:numFmt w:val="bullet"/>
+      <w:lvlText w:val=""/>
+      <w:lvlJc w:val="left"/>
+      <w:pPr>
+        <w:tabs>
+          <w:tab w:val="num" w:pos="720"/>
+        </w:tabs>
+        <w:ind w:left="720" w:hanging="360"/>
+      </w:pPr>
+      <w:rPr>
+        <w:rFonts w:ascii="Symbol" w:hAnsi="Symbol" w:hint="default"/>
+        <w:sz w:val="20"/>
+      </w:rPr>
+    </w:lvl>
+    <w:lvl w:ilvl="1" w:tentative="1">
+      <w:start w:val="1"/>
+      <w:numFmt w:val="bullet"/>
+      <w:lvlText w:val="o"/>
+      <w:lvlJc w:val="left"/>
+      <w:pPr>
+        <w:tabs>
+          <w:tab w:val="num" w:pos="1440"/>
+        </w:tabs>
+        <w:ind w:left="1440" w:hanging="360"/>
+      </w:pPr>
+      <w:rPr>
+        <w:rFonts w:ascii="Courier New" w:hAnsi="Courier New" w:hint="default"/>
+        <w:sz w:val="20"/>
+      </w:rPr>
+    </w:lvl>
+    <w:lvl w:ilvl="2" w:tentative="1">
+      <w:start w:val="1"/>
+      <w:numFmt w:val="bullet"/>
+      <w:lvlText w:val=""/>
+      <w:lvlJc w:val="left"/>
+      <w:pPr>
+        <w:tabs>
+          <w:tab w:val="num" w:pos="2160"/>
+        </w:tabs>
+        <w:ind w:left="2160" w:hanging="360"/>
+      </w:pPr>
+      <w:rPr>
+        <w:rFonts w:ascii="Wingdings" w:hAnsi="Wingdings" w:hint="default"/>
+        <w:sz w:val="20"/>
+      </w:rPr>
+    </w:lvl>
+    <w:lvl w:ilvl="3" w:tentative="1">
+      <w:start w:val="1"/>
+      <w:numFmt w:val="bullet"/>
+      <w:lvlText w:val=""/>
+      <w:lvlJc w:val="left"/>
+      <w:pPr>
+        <w:tabs>
+          <w:tab w:val="num" w:pos="2880"/>
+        </w:tabs>
+        <w:ind w:left="2880" w:hanging="360"/>
+      </w:pPr>
+      <w:rPr>
+        <w:rFonts w:ascii="Wingdings" w:hAnsi="Wingdings" w:hint="default"/>
+        <w:sz w:val="20"/>
+      </w:rPr>
+    </w:lvl>
+    <w:lvl w:ilvl="4" w:tentative="1">
+      <w:start w:val="1"/>
+      <w:numFmt w:val="bullet"/>
+      <w:lvlText w:val=""/>
+      <w:lvlJc w:val="left"/>
+      <w:pPr>
+        <w:tabs>
+          <w:tab w:val="num" w:pos="3600"/>
+        </w:tabs>
+        <w:ind w:left="3600" w:hanging="360"/>
+      </w:pPr>
+      <w:rPr>
+        <w:rFonts w:ascii="Wingdings" w:hAnsi="Wingdings" w:hint="default"/>
+        <w:sz w:val="20"/>
+      </w:rPr>
+    </w:lvl>
+    <w:lvl w:ilvl="5" w:tentative="1">
+      <w:start w:val="1"/>
+      <w:numFmt w:val="bullet"/>
+      <w:lvlText w:val=""/>
+      <w:lvlJc w:val="left"/>
+      <w:pPr>
+        <w:tabs>
+          <w:tab w:val="num" w:pos="4320"/>
+        </w:tabs>
+        <w:ind w:left="4320" w:hanging="360"/>
+      </w:pPr>
+      <w:rPr>
+        <w:rFonts w:ascii="Wingdings" w:hAnsi="Wingdings" w:hint="default"/>
+        <w:sz w:val="20"/>
+      </w:rPr>
+    </w:lvl>
+    <w:lvl w:ilvl="6" w:tentative="1">
+      <w:start w:val="1"/>
+      <w:numFmt w:val="bullet"/>
+      <w:lvlText w:val=""/>
+      <w:lvlJc w:val="left"/>
+      <w:pPr>
+        <w:tabs>
+          <w:tab w:val="num" w:pos="5040"/>
+        </w:tabs>
+        <w:ind w:left="5040" w:hanging="360"/>
+      </w:pPr>
+      <w:rPr>
+        <w:rFonts w:ascii="Wingdings" w:hAnsi="Wingdings" w:hint="default"/>
+        <w:sz w:val="20"/>
+      </w:rPr>
+    </w:lvl>
+    <w:lvl w:ilvl="7" w:tentative="1">
+      <w:start w:val="1"/>
+      <w:numFmt w:val="bullet"/>
+      <w:lvlText w:val=""/>
+      <w:lvlJc w:val="left"/>
+      <w:pPr>
+        <w:tabs>
+          <w:tab w:val="num" w:pos="5760"/>
+        </w:tabs>
+        <w:ind w:left="5760" w:hanging="360"/>
+      </w:pPr>
+      <w:rPr>
+        <w:rFonts w:ascii="Wingdings" w:hAnsi="Wingdings" w:hint="default"/>
+        <w:sz w:val="20"/>
+      </w:rPr>
+    </w:lvl>
+    <w:lvl w:ilvl="8" w:tentative="1">
+      <w:start w:val="1"/>
+      <w:numFmt w:val="bullet"/>
+      <w:lvlText w:val=""/>
+      <w:lvlJc w:val="left"/>
+      <w:pPr>
+        <w:tabs>
+          <w:tab w:val="num" w:pos="6480"/>
+        </w:tabs>
+        <w:ind w:left="6480" w:hanging="360"/>
+      </w:pPr>
+      <w:rPr>
+        <w:rFonts w:ascii="Wingdings" w:hAnsi="Wingdings" w:hint="default"/>
+        <w:sz w:val="20"/>
+      </w:rPr>
+    </w:lvl>
+  </w:abstractNum>
+  <w:abstractNum w:abstractNumId="83" w15:restartNumberingAfterBreak="0">
     <w:nsid w:val="674935F0"/>
     <w:multiLevelType w:val="hybridMultilevel"/>
     <w:tmpl w:val="C63ED1AE"/>
@@ -23225,7 +28089,7 @@
       </w:pPr>
     </w:lvl>
   </w:abstractNum>
-  <w:abstractNum w:abstractNumId="70" w15:restartNumberingAfterBreak="0">
+  <w:abstractNum w:abstractNumId="84" w15:restartNumberingAfterBreak="0">
     <w:nsid w:val="68DB5919"/>
     <w:multiLevelType w:val="hybridMultilevel"/>
     <w:tmpl w:val="5FD26DFA"/>
@@ -23314,7 +28178,7 @@
       </w:pPr>
     </w:lvl>
   </w:abstractNum>
-  <w:abstractNum w:abstractNumId="71" w15:restartNumberingAfterBreak="0">
+  <w:abstractNum w:abstractNumId="85" w15:restartNumberingAfterBreak="0">
     <w:nsid w:val="68E329A4"/>
     <w:multiLevelType w:val="hybridMultilevel"/>
     <w:tmpl w:val="184C63F0"/>
@@ -23427,7 +28291,7 @@
       </w:rPr>
     </w:lvl>
   </w:abstractNum>
-  <w:abstractNum w:abstractNumId="72" w15:restartNumberingAfterBreak="0">
+  <w:abstractNum w:abstractNumId="86" w15:restartNumberingAfterBreak="0">
     <w:nsid w:val="69011A32"/>
     <w:multiLevelType w:val="multilevel"/>
     <w:tmpl w:val="404CF6A2"/>
@@ -23576,7 +28440,7 @@
       </w:rPr>
     </w:lvl>
   </w:abstractNum>
-  <w:abstractNum w:abstractNumId="73" w15:restartNumberingAfterBreak="0">
+  <w:abstractNum w:abstractNumId="87" w15:restartNumberingAfterBreak="0">
     <w:nsid w:val="6B851D41"/>
     <w:multiLevelType w:val="multilevel"/>
     <w:tmpl w:val="18D4F18C"/>
@@ -23725,7 +28589,7 @@
       </w:rPr>
     </w:lvl>
   </w:abstractNum>
-  <w:abstractNum w:abstractNumId="74" w15:restartNumberingAfterBreak="0">
+  <w:abstractNum w:abstractNumId="88" w15:restartNumberingAfterBreak="0">
     <w:nsid w:val="6E2D11DC"/>
     <w:multiLevelType w:val="hybridMultilevel"/>
     <w:tmpl w:val="D758F8F2"/>
@@ -23838,7 +28702,7 @@
       </w:rPr>
     </w:lvl>
   </w:abstractNum>
-  <w:abstractNum w:abstractNumId="75" w15:restartNumberingAfterBreak="0">
+  <w:abstractNum w:abstractNumId="89" w15:restartNumberingAfterBreak="0">
     <w:nsid w:val="70C8679C"/>
     <w:multiLevelType w:val="multilevel"/>
     <w:tmpl w:val="3AC86976"/>
@@ -23987,7 +28851,7 @@
       </w:rPr>
     </w:lvl>
   </w:abstractNum>
-  <w:abstractNum w:abstractNumId="76" w15:restartNumberingAfterBreak="0">
+  <w:abstractNum w:abstractNumId="90" w15:restartNumberingAfterBreak="0">
     <w:nsid w:val="714833BB"/>
     <w:multiLevelType w:val="hybridMultilevel"/>
     <w:tmpl w:val="ADE258FC"/>
@@ -24073,7 +28937,7 @@
       </w:pPr>
     </w:lvl>
   </w:abstractNum>
-  <w:abstractNum w:abstractNumId="77" w15:restartNumberingAfterBreak="0">
+  <w:abstractNum w:abstractNumId="91" w15:restartNumberingAfterBreak="0">
     <w:nsid w:val="72D51316"/>
     <w:multiLevelType w:val="hybridMultilevel"/>
     <w:tmpl w:val="C8589162"/>
@@ -24186,7 +29050,7 @@
       </w:rPr>
     </w:lvl>
   </w:abstractNum>
-  <w:abstractNum w:abstractNumId="78" w15:restartNumberingAfterBreak="0">
+  <w:abstractNum w:abstractNumId="92" w15:restartNumberingAfterBreak="0">
     <w:nsid w:val="738E542F"/>
     <w:multiLevelType w:val="multilevel"/>
     <w:tmpl w:val="D082B676"/>
@@ -24335,7 +29199,120 @@
       </w:rPr>
     </w:lvl>
   </w:abstractNum>
-  <w:abstractNum w:abstractNumId="79" w15:restartNumberingAfterBreak="0">
+  <w:abstractNum w:abstractNumId="93" w15:restartNumberingAfterBreak="0">
+    <w:nsid w:val="74B516D8"/>
+    <w:multiLevelType w:val="multilevel"/>
+    <w:tmpl w:val="3086CED0"/>
+    <w:lvl w:ilvl="0">
+      <w:start w:val="1"/>
+      <w:numFmt w:val="decimal"/>
+      <w:lvlText w:val="%1."/>
+      <w:lvlJc w:val="left"/>
+      <w:pPr>
+        <w:tabs>
+          <w:tab w:val="num" w:pos="720"/>
+        </w:tabs>
+        <w:ind w:left="720" w:hanging="360"/>
+      </w:pPr>
+    </w:lvl>
+    <w:lvl w:ilvl="1" w:tentative="1">
+      <w:start w:val="1"/>
+      <w:numFmt w:val="decimal"/>
+      <w:lvlText w:val="%2."/>
+      <w:lvlJc w:val="left"/>
+      <w:pPr>
+        <w:tabs>
+          <w:tab w:val="num" w:pos="1440"/>
+        </w:tabs>
+        <w:ind w:left="1440" w:hanging="360"/>
+      </w:pPr>
+    </w:lvl>
+    <w:lvl w:ilvl="2" w:tentative="1">
+      <w:start w:val="1"/>
+      <w:numFmt w:val="decimal"/>
+      <w:lvlText w:val="%3."/>
+      <w:lvlJc w:val="left"/>
+      <w:pPr>
+        <w:tabs>
+          <w:tab w:val="num" w:pos="2160"/>
+        </w:tabs>
+        <w:ind w:left="2160" w:hanging="360"/>
+      </w:pPr>
+    </w:lvl>
+    <w:lvl w:ilvl="3" w:tentative="1">
+      <w:start w:val="1"/>
+      <w:numFmt w:val="decimal"/>
+      <w:lvlText w:val="%4."/>
+      <w:lvlJc w:val="left"/>
+      <w:pPr>
+        <w:tabs>
+          <w:tab w:val="num" w:pos="2880"/>
+        </w:tabs>
+        <w:ind w:left="2880" w:hanging="360"/>
+      </w:pPr>
+    </w:lvl>
+    <w:lvl w:ilvl="4" w:tentative="1">
+      <w:start w:val="1"/>
+      <w:numFmt w:val="decimal"/>
+      <w:lvlText w:val="%5."/>
+      <w:lvlJc w:val="left"/>
+      <w:pPr>
+        <w:tabs>
+          <w:tab w:val="num" w:pos="3600"/>
+        </w:tabs>
+        <w:ind w:left="3600" w:hanging="360"/>
+      </w:pPr>
+    </w:lvl>
+    <w:lvl w:ilvl="5" w:tentative="1">
+      <w:start w:val="1"/>
+      <w:numFmt w:val="decimal"/>
+      <w:lvlText w:val="%6."/>
+      <w:lvlJc w:val="left"/>
+      <w:pPr>
+        <w:tabs>
+          <w:tab w:val="num" w:pos="4320"/>
+        </w:tabs>
+        <w:ind w:left="4320" w:hanging="360"/>
+      </w:pPr>
+    </w:lvl>
+    <w:lvl w:ilvl="6" w:tentative="1">
+      <w:start w:val="1"/>
+      <w:numFmt w:val="decimal"/>
+      <w:lvlText w:val="%7."/>
+      <w:lvlJc w:val="left"/>
+      <w:pPr>
+        <w:tabs>
+          <w:tab w:val="num" w:pos="5040"/>
+        </w:tabs>
+        <w:ind w:left="5040" w:hanging="360"/>
+      </w:pPr>
+    </w:lvl>
+    <w:lvl w:ilvl="7" w:tentative="1">
+      <w:start w:val="1"/>
+      <w:numFmt w:val="decimal"/>
+      <w:lvlText w:val="%8."/>
+      <w:lvlJc w:val="left"/>
+      <w:pPr>
+        <w:tabs>
+          <w:tab w:val="num" w:pos="5760"/>
+        </w:tabs>
+        <w:ind w:left="5760" w:hanging="360"/>
+      </w:pPr>
+    </w:lvl>
+    <w:lvl w:ilvl="8" w:tentative="1">
+      <w:start w:val="1"/>
+      <w:numFmt w:val="decimal"/>
+      <w:lvlText w:val="%9."/>
+      <w:lvlJc w:val="left"/>
+      <w:pPr>
+        <w:tabs>
+          <w:tab w:val="num" w:pos="6480"/>
+        </w:tabs>
+        <w:ind w:left="6480" w:hanging="360"/>
+      </w:pPr>
+    </w:lvl>
+  </w:abstractNum>
+  <w:abstractNum w:abstractNumId="94" w15:restartNumberingAfterBreak="0">
     <w:nsid w:val="76BC4ABF"/>
     <w:multiLevelType w:val="hybridMultilevel"/>
     <w:tmpl w:val="9350C682"/>
@@ -24427,7 +29404,156 @@
       </w:pPr>
     </w:lvl>
   </w:abstractNum>
-  <w:abstractNum w:abstractNumId="80" w15:restartNumberingAfterBreak="0">
+  <w:abstractNum w:abstractNumId="95" w15:restartNumberingAfterBreak="0">
+    <w:nsid w:val="799D4FD8"/>
+    <w:multiLevelType w:val="multilevel"/>
+    <w:tmpl w:val="6C36D010"/>
+    <w:lvl w:ilvl="0">
+      <w:start w:val="1"/>
+      <w:numFmt w:val="bullet"/>
+      <w:lvlText w:val=""/>
+      <w:lvlJc w:val="left"/>
+      <w:pPr>
+        <w:tabs>
+          <w:tab w:val="num" w:pos="720"/>
+        </w:tabs>
+        <w:ind w:left="720" w:hanging="360"/>
+      </w:pPr>
+      <w:rPr>
+        <w:rFonts w:ascii="Symbol" w:hAnsi="Symbol" w:hint="default"/>
+        <w:sz w:val="20"/>
+      </w:rPr>
+    </w:lvl>
+    <w:lvl w:ilvl="1" w:tentative="1">
+      <w:start w:val="1"/>
+      <w:numFmt w:val="bullet"/>
+      <w:lvlText w:val="o"/>
+      <w:lvlJc w:val="left"/>
+      <w:pPr>
+        <w:tabs>
+          <w:tab w:val="num" w:pos="1440"/>
+        </w:tabs>
+        <w:ind w:left="1440" w:hanging="360"/>
+      </w:pPr>
+      <w:rPr>
+        <w:rFonts w:ascii="Courier New" w:hAnsi="Courier New" w:hint="default"/>
+        <w:sz w:val="20"/>
+      </w:rPr>
+    </w:lvl>
+    <w:lvl w:ilvl="2" w:tentative="1">
+      <w:start w:val="1"/>
+      <w:numFmt w:val="bullet"/>
+      <w:lvlText w:val=""/>
+      <w:lvlJc w:val="left"/>
+      <w:pPr>
+        <w:tabs>
+          <w:tab w:val="num" w:pos="2160"/>
+        </w:tabs>
+        <w:ind w:left="2160" w:hanging="360"/>
+      </w:pPr>
+      <w:rPr>
+        <w:rFonts w:ascii="Wingdings" w:hAnsi="Wingdings" w:hint="default"/>
+        <w:sz w:val="20"/>
+      </w:rPr>
+    </w:lvl>
+    <w:lvl w:ilvl="3" w:tentative="1">
+      <w:start w:val="1"/>
+      <w:numFmt w:val="bullet"/>
+      <w:lvlText w:val=""/>
+      <w:lvlJc w:val="left"/>
+      <w:pPr>
+        <w:tabs>
+          <w:tab w:val="num" w:pos="2880"/>
+        </w:tabs>
+        <w:ind w:left="2880" w:hanging="360"/>
+      </w:pPr>
+      <w:rPr>
+        <w:rFonts w:ascii="Wingdings" w:hAnsi="Wingdings" w:hint="default"/>
+        <w:sz w:val="20"/>
+      </w:rPr>
+    </w:lvl>
+    <w:lvl w:ilvl="4" w:tentative="1">
+      <w:start w:val="1"/>
+      <w:numFmt w:val="bullet"/>
+      <w:lvlText w:val=""/>
+      <w:lvlJc w:val="left"/>
+      <w:pPr>
+        <w:tabs>
+          <w:tab w:val="num" w:pos="3600"/>
+        </w:tabs>
+        <w:ind w:left="3600" w:hanging="360"/>
+      </w:pPr>
+      <w:rPr>
+        <w:rFonts w:ascii="Wingdings" w:hAnsi="Wingdings" w:hint="default"/>
+        <w:sz w:val="20"/>
+      </w:rPr>
+    </w:lvl>
+    <w:lvl w:ilvl="5" w:tentative="1">
+      <w:start w:val="1"/>
+      <w:numFmt w:val="bullet"/>
+      <w:lvlText w:val=""/>
+      <w:lvlJc w:val="left"/>
+      <w:pPr>
+        <w:tabs>
+          <w:tab w:val="num" w:pos="4320"/>
+        </w:tabs>
+        <w:ind w:left="4320" w:hanging="360"/>
+      </w:pPr>
+      <w:rPr>
+        <w:rFonts w:ascii="Wingdings" w:hAnsi="Wingdings" w:hint="default"/>
+        <w:sz w:val="20"/>
+      </w:rPr>
+    </w:lvl>
+    <w:lvl w:ilvl="6" w:tentative="1">
+      <w:start w:val="1"/>
+      <w:numFmt w:val="bullet"/>
+      <w:lvlText w:val=""/>
+      <w:lvlJc w:val="left"/>
+      <w:pPr>
+        <w:tabs>
+          <w:tab w:val="num" w:pos="5040"/>
+        </w:tabs>
+        <w:ind w:left="5040" w:hanging="360"/>
+      </w:pPr>
+      <w:rPr>
+        <w:rFonts w:ascii="Wingdings" w:hAnsi="Wingdings" w:hint="default"/>
+        <w:sz w:val="20"/>
+      </w:rPr>
+    </w:lvl>
+    <w:lvl w:ilvl="7" w:tentative="1">
+      <w:start w:val="1"/>
+      <w:numFmt w:val="bullet"/>
+      <w:lvlText w:val=""/>
+      <w:lvlJc w:val="left"/>
+      <w:pPr>
+        <w:tabs>
+          <w:tab w:val="num" w:pos="5760"/>
+        </w:tabs>
+        <w:ind w:left="5760" w:hanging="360"/>
+      </w:pPr>
+      <w:rPr>
+        <w:rFonts w:ascii="Wingdings" w:hAnsi="Wingdings" w:hint="default"/>
+        <w:sz w:val="20"/>
+      </w:rPr>
+    </w:lvl>
+    <w:lvl w:ilvl="8" w:tentative="1">
+      <w:start w:val="1"/>
+      <w:numFmt w:val="bullet"/>
+      <w:lvlText w:val=""/>
+      <w:lvlJc w:val="left"/>
+      <w:pPr>
+        <w:tabs>
+          <w:tab w:val="num" w:pos="6480"/>
+        </w:tabs>
+        <w:ind w:left="6480" w:hanging="360"/>
+      </w:pPr>
+      <w:rPr>
+        <w:rFonts w:ascii="Wingdings" w:hAnsi="Wingdings" w:hint="default"/>
+        <w:sz w:val="20"/>
+      </w:rPr>
+    </w:lvl>
+  </w:abstractNum>
+  <w:abstractNum w:abstractNumId="96" w15:restartNumberingAfterBreak="0">
     <w:nsid w:val="79E93DEA"/>
     <w:multiLevelType w:val="multilevel"/>
     <w:tmpl w:val="0FFA3E2C"/>
@@ -24576,7 +29702,156 @@
       </w:rPr>
     </w:lvl>
   </w:abstractNum>
-  <w:abstractNum w:abstractNumId="81" w15:restartNumberingAfterBreak="0">
+  <w:abstractNum w:abstractNumId="97" w15:restartNumberingAfterBreak="0">
+    <w:nsid w:val="7AFB4162"/>
+    <w:multiLevelType w:val="multilevel"/>
+    <w:tmpl w:val="6C36D010"/>
+    <w:lvl w:ilvl="0">
+      <w:start w:val="1"/>
+      <w:numFmt w:val="bullet"/>
+      <w:lvlText w:val=""/>
+      <w:lvlJc w:val="left"/>
+      <w:pPr>
+        <w:tabs>
+          <w:tab w:val="num" w:pos="720"/>
+        </w:tabs>
+        <w:ind w:left="720" w:hanging="360"/>
+      </w:pPr>
+      <w:rPr>
+        <w:rFonts w:ascii="Symbol" w:hAnsi="Symbol" w:hint="default"/>
+        <w:sz w:val="20"/>
+      </w:rPr>
+    </w:lvl>
+    <w:lvl w:ilvl="1" w:tentative="1">
+      <w:start w:val="1"/>
+      <w:numFmt w:val="bullet"/>
+      <w:lvlText w:val="o"/>
+      <w:lvlJc w:val="left"/>
+      <w:pPr>
+        <w:tabs>
+          <w:tab w:val="num" w:pos="1440"/>
+        </w:tabs>
+        <w:ind w:left="1440" w:hanging="360"/>
+      </w:pPr>
+      <w:rPr>
+        <w:rFonts w:ascii="Courier New" w:hAnsi="Courier New" w:hint="default"/>
+        <w:sz w:val="20"/>
+      </w:rPr>
+    </w:lvl>
+    <w:lvl w:ilvl="2" w:tentative="1">
+      <w:start w:val="1"/>
+      <w:numFmt w:val="bullet"/>
+      <w:lvlText w:val=""/>
+      <w:lvlJc w:val="left"/>
+      <w:pPr>
+        <w:tabs>
+          <w:tab w:val="num" w:pos="2160"/>
+        </w:tabs>
+        <w:ind w:left="2160" w:hanging="360"/>
+      </w:pPr>
+      <w:rPr>
+        <w:rFonts w:ascii="Wingdings" w:hAnsi="Wingdings" w:hint="default"/>
+        <w:sz w:val="20"/>
+      </w:rPr>
+    </w:lvl>
+    <w:lvl w:ilvl="3" w:tentative="1">
+      <w:start w:val="1"/>
+      <w:numFmt w:val="bullet"/>
+      <w:lvlText w:val=""/>
+      <w:lvlJc w:val="left"/>
+      <w:pPr>
+        <w:tabs>
+          <w:tab w:val="num" w:pos="2880"/>
+        </w:tabs>
+        <w:ind w:left="2880" w:hanging="360"/>
+      </w:pPr>
+      <w:rPr>
+        <w:rFonts w:ascii="Wingdings" w:hAnsi="Wingdings" w:hint="default"/>
+        <w:sz w:val="20"/>
+      </w:rPr>
+    </w:lvl>
+    <w:lvl w:ilvl="4" w:tentative="1">
+      <w:start w:val="1"/>
+      <w:numFmt w:val="bullet"/>
+      <w:lvlText w:val=""/>
+      <w:lvlJc w:val="left"/>
+      <w:pPr>
+        <w:tabs>
+          <w:tab w:val="num" w:pos="3600"/>
+        </w:tabs>
+        <w:ind w:left="3600" w:hanging="360"/>
+      </w:pPr>
+      <w:rPr>
+        <w:rFonts w:ascii="Wingdings" w:hAnsi="Wingdings" w:hint="default"/>
+        <w:sz w:val="20"/>
+      </w:rPr>
+    </w:lvl>
+    <w:lvl w:ilvl="5" w:tentative="1">
+      <w:start w:val="1"/>
+      <w:numFmt w:val="bullet"/>
+      <w:lvlText w:val=""/>
+      <w:lvlJc w:val="left"/>
+      <w:pPr>
+        <w:tabs>
+          <w:tab w:val="num" w:pos="4320"/>
+        </w:tabs>
+        <w:ind w:left="4320" w:hanging="360"/>
+      </w:pPr>
+      <w:rPr>
+        <w:rFonts w:ascii="Wingdings" w:hAnsi="Wingdings" w:hint="default"/>
+        <w:sz w:val="20"/>
+      </w:rPr>
+    </w:lvl>
+    <w:lvl w:ilvl="6" w:tentative="1">
+      <w:start w:val="1"/>
+      <w:numFmt w:val="bullet"/>
+      <w:lvlText w:val=""/>
+      <w:lvlJc w:val="left"/>
+      <w:pPr>
+        <w:tabs>
+          <w:tab w:val="num" w:pos="5040"/>
+        </w:tabs>
+        <w:ind w:left="5040" w:hanging="360"/>
+      </w:pPr>
+      <w:rPr>
+        <w:rFonts w:ascii="Wingdings" w:hAnsi="Wingdings" w:hint="default"/>
+        <w:sz w:val="20"/>
+      </w:rPr>
+    </w:lvl>
+    <w:lvl w:ilvl="7" w:tentative="1">
+      <w:start w:val="1"/>
+      <w:numFmt w:val="bullet"/>
+      <w:lvlText w:val=""/>
+      <w:lvlJc w:val="left"/>
+      <w:pPr>
+        <w:tabs>
+          <w:tab w:val="num" w:pos="5760"/>
+        </w:tabs>
+        <w:ind w:left="5760" w:hanging="360"/>
+      </w:pPr>
+      <w:rPr>
+        <w:rFonts w:ascii="Wingdings" w:hAnsi="Wingdings" w:hint="default"/>
+        <w:sz w:val="20"/>
+      </w:rPr>
+    </w:lvl>
+    <w:lvl w:ilvl="8" w:tentative="1">
+      <w:start w:val="1"/>
+      <w:numFmt w:val="bullet"/>
+      <w:lvlText w:val=""/>
+      <w:lvlJc w:val="left"/>
+      <w:pPr>
+        <w:tabs>
+          <w:tab w:val="num" w:pos="6480"/>
+        </w:tabs>
+        <w:ind w:left="6480" w:hanging="360"/>
+      </w:pPr>
+      <w:rPr>
+        <w:rFonts w:ascii="Wingdings" w:hAnsi="Wingdings" w:hint="default"/>
+        <w:sz w:val="20"/>
+      </w:rPr>
+    </w:lvl>
+  </w:abstractNum>
+  <w:abstractNum w:abstractNumId="98" w15:restartNumberingAfterBreak="0">
     <w:nsid w:val="7B0D751A"/>
     <w:multiLevelType w:val="hybridMultilevel"/>
     <w:tmpl w:val="740C7A3E"/>
@@ -24689,7 +29964,156 @@
       </w:rPr>
     </w:lvl>
   </w:abstractNum>
-  <w:abstractNum w:abstractNumId="82" w15:restartNumberingAfterBreak="0">
+  <w:abstractNum w:abstractNumId="99" w15:restartNumberingAfterBreak="0">
+    <w:nsid w:val="7B326D80"/>
+    <w:multiLevelType w:val="multilevel"/>
+    <w:tmpl w:val="6C36D010"/>
+    <w:lvl w:ilvl="0">
+      <w:start w:val="1"/>
+      <w:numFmt w:val="bullet"/>
+      <w:lvlText w:val=""/>
+      <w:lvlJc w:val="left"/>
+      <w:pPr>
+        <w:tabs>
+          <w:tab w:val="num" w:pos="720"/>
+        </w:tabs>
+        <w:ind w:left="720" w:hanging="360"/>
+      </w:pPr>
+      <w:rPr>
+        <w:rFonts w:ascii="Symbol" w:hAnsi="Symbol" w:hint="default"/>
+        <w:sz w:val="20"/>
+      </w:rPr>
+    </w:lvl>
+    <w:lvl w:ilvl="1" w:tentative="1">
+      <w:start w:val="1"/>
+      <w:numFmt w:val="bullet"/>
+      <w:lvlText w:val="o"/>
+      <w:lvlJc w:val="left"/>
+      <w:pPr>
+        <w:tabs>
+          <w:tab w:val="num" w:pos="1440"/>
+        </w:tabs>
+        <w:ind w:left="1440" w:hanging="360"/>
+      </w:pPr>
+      <w:rPr>
+        <w:rFonts w:ascii="Courier New" w:hAnsi="Courier New" w:hint="default"/>
+        <w:sz w:val="20"/>
+      </w:rPr>
+    </w:lvl>
+    <w:lvl w:ilvl="2" w:tentative="1">
+      <w:start w:val="1"/>
+      <w:numFmt w:val="bullet"/>
+      <w:lvlText w:val=""/>
+      <w:lvlJc w:val="left"/>
+      <w:pPr>
+        <w:tabs>
+          <w:tab w:val="num" w:pos="2160"/>
+        </w:tabs>
+        <w:ind w:left="2160" w:hanging="360"/>
+      </w:pPr>
+      <w:rPr>
+        <w:rFonts w:ascii="Wingdings" w:hAnsi="Wingdings" w:hint="default"/>
+        <w:sz w:val="20"/>
+      </w:rPr>
+    </w:lvl>
+    <w:lvl w:ilvl="3" w:tentative="1">
+      <w:start w:val="1"/>
+      <w:numFmt w:val="bullet"/>
+      <w:lvlText w:val=""/>
+      <w:lvlJc w:val="left"/>
+      <w:pPr>
+        <w:tabs>
+          <w:tab w:val="num" w:pos="2880"/>
+        </w:tabs>
+        <w:ind w:left="2880" w:hanging="360"/>
+      </w:pPr>
+      <w:rPr>
+        <w:rFonts w:ascii="Wingdings" w:hAnsi="Wingdings" w:hint="default"/>
+        <w:sz w:val="20"/>
+      </w:rPr>
+    </w:lvl>
+    <w:lvl w:ilvl="4" w:tentative="1">
+      <w:start w:val="1"/>
+      <w:numFmt w:val="bullet"/>
+      <w:lvlText w:val=""/>
+      <w:lvlJc w:val="left"/>
+      <w:pPr>
+        <w:tabs>
+          <w:tab w:val="num" w:pos="3600"/>
+        </w:tabs>
+        <w:ind w:left="3600" w:hanging="360"/>
+      </w:pPr>
+      <w:rPr>
+        <w:rFonts w:ascii="Wingdings" w:hAnsi="Wingdings" w:hint="default"/>
+        <w:sz w:val="20"/>
+      </w:rPr>
+    </w:lvl>
+    <w:lvl w:ilvl="5" w:tentative="1">
+      <w:start w:val="1"/>
+      <w:numFmt w:val="bullet"/>
+      <w:lvlText w:val=""/>
+      <w:lvlJc w:val="left"/>
+      <w:pPr>
+        <w:tabs>
+          <w:tab w:val="num" w:pos="4320"/>
+        </w:tabs>
+        <w:ind w:left="4320" w:hanging="360"/>
+      </w:pPr>
+      <w:rPr>
+        <w:rFonts w:ascii="Wingdings" w:hAnsi="Wingdings" w:hint="default"/>
+        <w:sz w:val="20"/>
+      </w:rPr>
+    </w:lvl>
+    <w:lvl w:ilvl="6" w:tentative="1">
+      <w:start w:val="1"/>
+      <w:numFmt w:val="bullet"/>
+      <w:lvlText w:val=""/>
+      <w:lvlJc w:val="left"/>
+      <w:pPr>
+        <w:tabs>
+          <w:tab w:val="num" w:pos="5040"/>
+        </w:tabs>
+        <w:ind w:left="5040" w:hanging="360"/>
+      </w:pPr>
+      <w:rPr>
+        <w:rFonts w:ascii="Wingdings" w:hAnsi="Wingdings" w:hint="default"/>
+        <w:sz w:val="20"/>
+      </w:rPr>
+    </w:lvl>
+    <w:lvl w:ilvl="7" w:tentative="1">
+      <w:start w:val="1"/>
+      <w:numFmt w:val="bullet"/>
+      <w:lvlText w:val=""/>
+      <w:lvlJc w:val="left"/>
+      <w:pPr>
+        <w:tabs>
+          <w:tab w:val="num" w:pos="5760"/>
+        </w:tabs>
+        <w:ind w:left="5760" w:hanging="360"/>
+      </w:pPr>
+      <w:rPr>
+        <w:rFonts w:ascii="Wingdings" w:hAnsi="Wingdings" w:hint="default"/>
+        <w:sz w:val="20"/>
+      </w:rPr>
+    </w:lvl>
+    <w:lvl w:ilvl="8" w:tentative="1">
+      <w:start w:val="1"/>
+      <w:numFmt w:val="bullet"/>
+      <w:lvlText w:val=""/>
+      <w:lvlJc w:val="left"/>
+      <w:pPr>
+        <w:tabs>
+          <w:tab w:val="num" w:pos="6480"/>
+        </w:tabs>
+        <w:ind w:left="6480" w:hanging="360"/>
+      </w:pPr>
+      <w:rPr>
+        <w:rFonts w:ascii="Wingdings" w:hAnsi="Wingdings" w:hint="default"/>
+        <w:sz w:val="20"/>
+      </w:rPr>
+    </w:lvl>
+  </w:abstractNum>
+  <w:abstractNum w:abstractNumId="100" w15:restartNumberingAfterBreak="0">
     <w:nsid w:val="7C3130E0"/>
     <w:multiLevelType w:val="multilevel"/>
     <w:tmpl w:val="7DB62F7C"/>
@@ -24838,7 +30262,7 @@
       </w:rPr>
     </w:lvl>
   </w:abstractNum>
-  <w:abstractNum w:abstractNumId="83" w15:restartNumberingAfterBreak="0">
+  <w:abstractNum w:abstractNumId="101" w15:restartNumberingAfterBreak="0">
     <w:nsid w:val="7C9F3F96"/>
     <w:multiLevelType w:val="multilevel"/>
     <w:tmpl w:val="5E5454F8"/>
@@ -24987,7 +30411,7 @@
       </w:rPr>
     </w:lvl>
   </w:abstractNum>
-  <w:abstractNum w:abstractNumId="84" w15:restartNumberingAfterBreak="0">
+  <w:abstractNum w:abstractNumId="102" w15:restartNumberingAfterBreak="0">
     <w:nsid w:val="7F872D14"/>
     <w:multiLevelType w:val="multilevel"/>
     <w:tmpl w:val="2646CF0C"/>
@@ -25137,16 +30561,16 @@
     </w:lvl>
   </w:abstractNum>
   <w:num w:numId="1" w16cid:durableId="1075976833">
-    <w:abstractNumId w:val="76"/>
+    <w:abstractNumId w:val="90"/>
   </w:num>
   <w:num w:numId="2" w16cid:durableId="1924141728">
-    <w:abstractNumId w:val="24"/>
+    <w:abstractNumId w:val="27"/>
   </w:num>
   <w:num w:numId="3" w16cid:durableId="76636836">
     <w:abstractNumId w:val="0"/>
   </w:num>
   <w:num w:numId="4" w16cid:durableId="856163836">
-    <w:abstractNumId w:val="31"/>
+    <w:abstractNumId w:val="37"/>
   </w:num>
   <w:num w:numId="5" w16cid:durableId="1993481825">
     <w:abstractNumId w:val="16"/>
@@ -25158,52 +30582,52 @@
     <w:abstractNumId w:val="5"/>
   </w:num>
   <w:num w:numId="8" w16cid:durableId="1352562761">
-    <w:abstractNumId w:val="43"/>
+    <w:abstractNumId w:val="52"/>
   </w:num>
   <w:num w:numId="9" w16cid:durableId="1106458856">
-    <w:abstractNumId w:val="53"/>
+    <w:abstractNumId w:val="63"/>
   </w:num>
   <w:num w:numId="10" w16cid:durableId="2036156009">
-    <w:abstractNumId w:val="70"/>
+    <w:abstractNumId w:val="84"/>
   </w:num>
   <w:num w:numId="11" w16cid:durableId="2109500450">
-    <w:abstractNumId w:val="33"/>
+    <w:abstractNumId w:val="39"/>
   </w:num>
   <w:num w:numId="12" w16cid:durableId="2029719066">
-    <w:abstractNumId w:val="51"/>
+    <w:abstractNumId w:val="61"/>
   </w:num>
   <w:num w:numId="13" w16cid:durableId="1832483351">
-    <w:abstractNumId w:val="52"/>
+    <w:abstractNumId w:val="62"/>
   </w:num>
   <w:num w:numId="14" w16cid:durableId="640575418">
-    <w:abstractNumId w:val="72"/>
+    <w:abstractNumId w:val="86"/>
   </w:num>
   <w:num w:numId="15" w16cid:durableId="1248462650">
     <w:abstractNumId w:val="18"/>
   </w:num>
   <w:num w:numId="16" w16cid:durableId="1554344432">
-    <w:abstractNumId w:val="79"/>
+    <w:abstractNumId w:val="94"/>
   </w:num>
   <w:num w:numId="17" w16cid:durableId="1607731434">
-    <w:abstractNumId w:val="48"/>
+    <w:abstractNumId w:val="58"/>
   </w:num>
   <w:num w:numId="18" w16cid:durableId="607783140">
     <w:abstractNumId w:val="10"/>
   </w:num>
   <w:num w:numId="19" w16cid:durableId="1525055405">
-    <w:abstractNumId w:val="84"/>
+    <w:abstractNumId w:val="102"/>
     <w:lvlOverride w:ilvl="0">
       <w:startOverride w:val="1"/>
     </w:lvlOverride>
   </w:num>
   <w:num w:numId="20" w16cid:durableId="1332682492">
-    <w:abstractNumId w:val="84"/>
+    <w:abstractNumId w:val="102"/>
     <w:lvlOverride w:ilvl="0">
       <w:startOverride w:val="2"/>
     </w:lvlOverride>
   </w:num>
   <w:num w:numId="21" w16cid:durableId="677973496">
-    <w:abstractNumId w:val="84"/>
+    <w:abstractNumId w:val="102"/>
     <w:lvlOverride w:ilvl="0">
       <w:startOverride w:val="3"/>
     </w:lvlOverride>
@@ -25212,79 +30636,79 @@
     <w:abstractNumId w:val="13"/>
   </w:num>
   <w:num w:numId="23" w16cid:durableId="1864972521">
-    <w:abstractNumId w:val="81"/>
+    <w:abstractNumId w:val="98"/>
   </w:num>
   <w:num w:numId="24" w16cid:durableId="1079060354">
-    <w:abstractNumId w:val="77"/>
+    <w:abstractNumId w:val="91"/>
   </w:num>
   <w:num w:numId="25" w16cid:durableId="1493570178">
-    <w:abstractNumId w:val="38"/>
+    <w:abstractNumId w:val="45"/>
   </w:num>
   <w:num w:numId="26" w16cid:durableId="284509381">
     <w:abstractNumId w:val="3"/>
   </w:num>
   <w:num w:numId="27" w16cid:durableId="1659653364">
-    <w:abstractNumId w:val="68"/>
+    <w:abstractNumId w:val="81"/>
   </w:num>
   <w:num w:numId="28" w16cid:durableId="1633825633">
-    <w:abstractNumId w:val="28"/>
+    <w:abstractNumId w:val="33"/>
   </w:num>
   <w:num w:numId="29" w16cid:durableId="160004198">
-    <w:abstractNumId w:val="49"/>
+    <w:abstractNumId w:val="59"/>
   </w:num>
   <w:num w:numId="30" w16cid:durableId="580679065">
-    <w:abstractNumId w:val="34"/>
+    <w:abstractNumId w:val="40"/>
   </w:num>
   <w:num w:numId="31" w16cid:durableId="1556115779">
-    <w:abstractNumId w:val="74"/>
+    <w:abstractNumId w:val="88"/>
   </w:num>
   <w:num w:numId="32" w16cid:durableId="255677148">
     <w:abstractNumId w:val="1"/>
   </w:num>
   <w:num w:numId="33" w16cid:durableId="1387602304">
-    <w:abstractNumId w:val="55"/>
+    <w:abstractNumId w:val="65"/>
   </w:num>
   <w:num w:numId="34" w16cid:durableId="62290992">
-    <w:abstractNumId w:val="58"/>
+    <w:abstractNumId w:val="69"/>
   </w:num>
   <w:num w:numId="35" w16cid:durableId="511072406">
     <w:abstractNumId w:val="20"/>
   </w:num>
   <w:num w:numId="36" w16cid:durableId="1130784359">
+    <w:abstractNumId w:val="64"/>
+  </w:num>
+  <w:num w:numId="37" w16cid:durableId="24643499">
+    <w:abstractNumId w:val="85"/>
+  </w:num>
+  <w:num w:numId="38" w16cid:durableId="1500004199">
     <w:abstractNumId w:val="54"/>
   </w:num>
-  <w:num w:numId="37" w16cid:durableId="24643499">
-    <w:abstractNumId w:val="71"/>
-  </w:num>
-  <w:num w:numId="38" w16cid:durableId="1500004199">
-    <w:abstractNumId w:val="44"/>
-  </w:num>
   <w:num w:numId="39" w16cid:durableId="102265043">
-    <w:abstractNumId w:val="23"/>
+    <w:abstractNumId w:val="26"/>
   </w:num>
   <w:num w:numId="40" w16cid:durableId="713425755">
-    <w:abstractNumId w:val="27"/>
+    <w:abstractNumId w:val="30"/>
   </w:num>
   <w:num w:numId="41" w16cid:durableId="443230174">
-    <w:abstractNumId w:val="35"/>
+    <w:abstractNumId w:val="41"/>
   </w:num>
   <w:num w:numId="42" w16cid:durableId="2022202975">
     <w:abstractNumId w:val="17"/>
   </w:num>
   <w:num w:numId="43" w16cid:durableId="576667991">
-    <w:abstractNumId w:val="25"/>
+    <w:abstractNumId w:val="28"/>
   </w:num>
   <w:num w:numId="44" w16cid:durableId="350886455">
-    <w:abstractNumId w:val="29"/>
+    <w:abstractNumId w:val="34"/>
   </w:num>
   <w:num w:numId="45" w16cid:durableId="1970814305">
-    <w:abstractNumId w:val="62"/>
+    <w:abstractNumId w:val="74"/>
   </w:num>
   <w:num w:numId="46" w16cid:durableId="248316743">
-    <w:abstractNumId w:val="66"/>
+    <w:abstractNumId w:val="79"/>
   </w:num>
   <w:num w:numId="47" w16cid:durableId="1783769461">
-    <w:abstractNumId w:val="45"/>
+    <w:abstractNumId w:val="55"/>
   </w:num>
   <w:num w:numId="48" w16cid:durableId="2099322148">
     <w:abstractNumId w:val="15"/>
@@ -25293,37 +30717,37 @@
     <w:abstractNumId w:val="7"/>
   </w:num>
   <w:num w:numId="50" w16cid:durableId="608394471">
-    <w:abstractNumId w:val="83"/>
+    <w:abstractNumId w:val="101"/>
   </w:num>
   <w:num w:numId="51" w16cid:durableId="385950696">
-    <w:abstractNumId w:val="47"/>
+    <w:abstractNumId w:val="57"/>
   </w:num>
   <w:num w:numId="52" w16cid:durableId="2121756554">
-    <w:abstractNumId w:val="22"/>
+    <w:abstractNumId w:val="24"/>
   </w:num>
   <w:num w:numId="53" w16cid:durableId="101651052">
-    <w:abstractNumId w:val="65"/>
+    <w:abstractNumId w:val="78"/>
   </w:num>
   <w:num w:numId="54" w16cid:durableId="274600617">
     <w:abstractNumId w:val="6"/>
   </w:num>
   <w:num w:numId="55" w16cid:durableId="1291936606">
-    <w:abstractNumId w:val="50"/>
+    <w:abstractNumId w:val="60"/>
   </w:num>
   <w:num w:numId="56" w16cid:durableId="521940783">
-    <w:abstractNumId w:val="78"/>
+    <w:abstractNumId w:val="92"/>
   </w:num>
   <w:num w:numId="57" w16cid:durableId="348722597">
-    <w:abstractNumId w:val="57"/>
+    <w:abstractNumId w:val="67"/>
   </w:num>
   <w:num w:numId="58" w16cid:durableId="431823401">
     <w:abstractNumId w:val="14"/>
   </w:num>
   <w:num w:numId="59" w16cid:durableId="1681613985">
-    <w:abstractNumId w:val="32"/>
+    <w:abstractNumId w:val="38"/>
   </w:num>
   <w:num w:numId="60" w16cid:durableId="812941074">
-    <w:abstractNumId w:val="46"/>
+    <w:abstractNumId w:val="56"/>
   </w:num>
   <w:num w:numId="61" w16cid:durableId="671614250">
     <w:abstractNumId w:val="8"/>
@@ -25332,79 +30756,133 @@
     <w:abstractNumId w:val="11"/>
   </w:num>
   <w:num w:numId="63" w16cid:durableId="211699649">
-    <w:abstractNumId w:val="26"/>
+    <w:abstractNumId w:val="29"/>
   </w:num>
   <w:num w:numId="64" w16cid:durableId="1989242692">
-    <w:abstractNumId w:val="69"/>
+    <w:abstractNumId w:val="83"/>
   </w:num>
   <w:num w:numId="65" w16cid:durableId="472217427">
-    <w:abstractNumId w:val="56"/>
+    <w:abstractNumId w:val="66"/>
   </w:num>
   <w:num w:numId="66" w16cid:durableId="641347304">
     <w:abstractNumId w:val="21"/>
   </w:num>
   <w:num w:numId="67" w16cid:durableId="867183073">
-    <w:abstractNumId w:val="64"/>
+    <w:abstractNumId w:val="77"/>
   </w:num>
   <w:num w:numId="68" w16cid:durableId="658117718">
-    <w:abstractNumId w:val="75"/>
+    <w:abstractNumId w:val="89"/>
   </w:num>
   <w:num w:numId="69" w16cid:durableId="966164240">
-    <w:abstractNumId w:val="61"/>
+    <w:abstractNumId w:val="73"/>
   </w:num>
   <w:num w:numId="70" w16cid:durableId="1063678990">
-    <w:abstractNumId w:val="41"/>
+    <w:abstractNumId w:val="49"/>
   </w:num>
   <w:num w:numId="71" w16cid:durableId="1625429537">
     <w:abstractNumId w:val="4"/>
   </w:num>
   <w:num w:numId="72" w16cid:durableId="50349664">
-    <w:abstractNumId w:val="82"/>
+    <w:abstractNumId w:val="100"/>
   </w:num>
   <w:num w:numId="73" w16cid:durableId="1367683746">
-    <w:abstractNumId w:val="30"/>
+    <w:abstractNumId w:val="35"/>
   </w:num>
   <w:num w:numId="74" w16cid:durableId="1507212862">
-    <w:abstractNumId w:val="37"/>
+    <w:abstractNumId w:val="44"/>
   </w:num>
   <w:num w:numId="75" w16cid:durableId="357050222">
-    <w:abstractNumId w:val="73"/>
+    <w:abstractNumId w:val="87"/>
   </w:num>
   <w:num w:numId="76" w16cid:durableId="1781606699">
-    <w:abstractNumId w:val="42"/>
+    <w:abstractNumId w:val="50"/>
   </w:num>
   <w:num w:numId="77" w16cid:durableId="1215047350">
-    <w:abstractNumId w:val="67"/>
+    <w:abstractNumId w:val="80"/>
   </w:num>
   <w:num w:numId="78" w16cid:durableId="858274931">
-    <w:abstractNumId w:val="36"/>
+    <w:abstractNumId w:val="43"/>
   </w:num>
   <w:num w:numId="79" w16cid:durableId="883097807">
-    <w:abstractNumId w:val="60"/>
+    <w:abstractNumId w:val="71"/>
   </w:num>
   <w:num w:numId="80" w16cid:durableId="1849250004">
-    <w:abstractNumId w:val="59"/>
+    <w:abstractNumId w:val="70"/>
   </w:num>
   <w:num w:numId="81" w16cid:durableId="1320159545">
     <w:abstractNumId w:val="9"/>
   </w:num>
   <w:num w:numId="82" w16cid:durableId="1288005539">
-    <w:abstractNumId w:val="80"/>
+    <w:abstractNumId w:val="96"/>
   </w:num>
   <w:num w:numId="83" w16cid:durableId="1792162685">
     <w:abstractNumId w:val="12"/>
   </w:num>
   <w:num w:numId="84" w16cid:durableId="580869058">
-    <w:abstractNumId w:val="63"/>
+    <w:abstractNumId w:val="76"/>
   </w:num>
   <w:num w:numId="85" w16cid:durableId="629628806">
-    <w:abstractNumId w:val="40"/>
+    <w:abstractNumId w:val="48"/>
   </w:num>
   <w:num w:numId="86" w16cid:durableId="1889419326">
-    <w:abstractNumId w:val="39"/>
+    <w:abstractNumId w:val="47"/>
   </w:num>
   <w:num w:numId="87" w16cid:durableId="353923852">
     <w:abstractNumId w:val="2"/>
+  </w:num>
+  <w:num w:numId="88" w16cid:durableId="1414670204">
+    <w:abstractNumId w:val="36"/>
+  </w:num>
+  <w:num w:numId="89" w16cid:durableId="1797335132">
+    <w:abstractNumId w:val="31"/>
+  </w:num>
+  <w:num w:numId="90" w16cid:durableId="1837964348">
+    <w:abstractNumId w:val="72"/>
+  </w:num>
+  <w:num w:numId="91" w16cid:durableId="650209870">
+    <w:abstractNumId w:val="68"/>
+  </w:num>
+  <w:num w:numId="92" w16cid:durableId="585307236">
+    <w:abstractNumId w:val="53"/>
+  </w:num>
+  <w:num w:numId="93" w16cid:durableId="324478274">
+    <w:abstractNumId w:val="99"/>
+  </w:num>
+  <w:num w:numId="94" w16cid:durableId="1280528847">
+    <w:abstractNumId w:val="46"/>
+  </w:num>
+  <w:num w:numId="95" w16cid:durableId="490946381">
+    <w:abstractNumId w:val="25"/>
+  </w:num>
+  <w:num w:numId="96" w16cid:durableId="109519038">
+    <w:abstractNumId w:val="97"/>
+  </w:num>
+  <w:num w:numId="97" w16cid:durableId="1198927705">
+    <w:abstractNumId w:val="95"/>
+  </w:num>
+  <w:num w:numId="98" w16cid:durableId="2041464977">
+    <w:abstractNumId w:val="82"/>
+  </w:num>
+  <w:num w:numId="99" w16cid:durableId="1772582358">
+    <w:abstractNumId w:val="32"/>
+  </w:num>
+  <w:num w:numId="100" w16cid:durableId="1081638159">
+    <w:abstractNumId w:val="75"/>
+  </w:num>
+  <w:num w:numId="101" w16cid:durableId="1509127873">
+    <w:abstractNumId w:val="93"/>
+  </w:num>
+  <w:num w:numId="102" w16cid:durableId="1172069066">
+    <w:abstractNumId w:val="22"/>
+  </w:num>
+  <w:num w:numId="103" w16cid:durableId="893659199">
+    <w:abstractNumId w:val="51"/>
+  </w:num>
+  <w:num w:numId="104" w16cid:durableId="1100098750">
+    <w:abstractNumId w:val="23"/>
+  </w:num>
+  <w:num w:numId="105" w16cid:durableId="363755537">
+    <w:abstractNumId w:val="42"/>
   </w:num>
 </w:numbering>
 </file>

--- a/src/main/java/System Design.docx
+++ b/src/main/java/System Design.docx
@@ -10196,7 +10196,7 @@
           <w14:ligatures w14:val="standardContextual"/>
         </w:rPr>
         <w:pict w14:anchorId="0FA5259B">
-          <v:rect id="_x0000_i1030" alt="" style="width:451.3pt;height:.05pt;mso-width-percent:0;mso-height-percent:0;mso-width-percent:0;mso-height-percent:0" o:hralign="center" o:hrstd="t" o:hr="t" fillcolor="#a0a0a0" stroked="f"/>
+          <v:rect id="_x0000_i1031" alt="" style="width:451.3pt;height:.05pt;mso-width-percent:0;mso-height-percent:0;mso-width-percent:0;mso-height-percent:0" o:hralign="center" o:hrstd="t" o:hr="t" fillcolor="#a0a0a0" stroked="f"/>
         </w:pict>
       </w:r>
     </w:p>
@@ -10579,7 +10579,7 @@
           <w14:ligatures w14:val="standardContextual"/>
         </w:rPr>
         <w:pict w14:anchorId="282623BF">
-          <v:rect id="_x0000_i1029" alt="" style="width:451.3pt;height:.05pt;mso-width-percent:0;mso-height-percent:0;mso-width-percent:0;mso-height-percent:0" o:hralign="center" o:hrstd="t" o:hr="t" fillcolor="#a0a0a0" stroked="f"/>
+          <v:rect id="_x0000_i1030" alt="" style="width:451.3pt;height:.05pt;mso-width-percent:0;mso-height-percent:0;mso-width-percent:0;mso-height-percent:0" o:hralign="center" o:hrstd="t" o:hr="t" fillcolor="#a0a0a0" stroked="f"/>
         </w:pict>
       </w:r>
     </w:p>
@@ -12311,7 +12311,7 @@
           <w14:ligatures w14:val="standardContextual"/>
         </w:rPr>
         <w:pict w14:anchorId="713D85C6">
-          <v:rect id="_x0000_i1028" alt="" style="width:451.3pt;height:.05pt;mso-width-percent:0;mso-height-percent:0;mso-width-percent:0;mso-height-percent:0" o:hralign="center" o:hrstd="t" o:hr="t" fillcolor="#a0a0a0" stroked="f"/>
+          <v:rect id="_x0000_i1029" alt="" style="width:451.3pt;height:.05pt;mso-width-percent:0;mso-height-percent:0;mso-width-percent:0;mso-height-percent:0" o:hralign="center" o:hrstd="t" o:hr="t" fillcolor="#a0a0a0" stroked="f"/>
         </w:pict>
       </w:r>
     </w:p>
@@ -14171,7 +14171,7 @@
           <w14:ligatures w14:val="standardContextual"/>
         </w:rPr>
         <w:pict w14:anchorId="59F9C21B">
-          <v:rect id="_x0000_i1027" alt="" style="width:451.3pt;height:.05pt;mso-width-percent:0;mso-height-percent:0;mso-width-percent:0;mso-height-percent:0" o:hralign="center" o:hrstd="t" o:hr="t" fillcolor="#a0a0a0" stroked="f"/>
+          <v:rect id="_x0000_i1028" alt="" style="width:451.3pt;height:.05pt;mso-width-percent:0;mso-height-percent:0;mso-width-percent:0;mso-height-percent:0" o:hralign="center" o:hrstd="t" o:hr="t" fillcolor="#a0a0a0" stroked="f"/>
         </w:pict>
       </w:r>
     </w:p>
@@ -15561,7 +15561,7 @@
           <w14:ligatures w14:val="standardContextual"/>
         </w:rPr>
         <w:pict w14:anchorId="087F1B94">
-          <v:rect id="_x0000_i1026" alt="" style="width:451.3pt;height:.05pt;mso-width-percent:0;mso-height-percent:0;mso-width-percent:0;mso-height-percent:0" o:hralign="center" o:hrstd="t" o:hr="t" fillcolor="#a0a0a0" stroked="f"/>
+          <v:rect id="_x0000_i1027" alt="" style="width:451.3pt;height:.05pt;mso-width-percent:0;mso-height-percent:0;mso-width-percent:0;mso-height-percent:0" o:hralign="center" o:hrstd="t" o:hr="t" fillcolor="#a0a0a0" stroked="f"/>
         </w:pict>
       </w:r>
     </w:p>
@@ -17085,9 +17085,1967 @@
           <w14:ligatures w14:val="standardContextual"/>
         </w:rPr>
         <w:pict w14:anchorId="316B0399">
+          <v:rect id="_x0000_i1026" alt="" style="width:451.3pt;height:.05pt;mso-width-percent:0;mso-height-percent:0;mso-width-percent:0;mso-height-percent:0" o:hralign="center" o:hrstd="t" o:hr="t" fillcolor="#a0a0a0" stroked="f"/>
+        </w:pict>
+      </w:r>
+    </w:p>
+    <w:p>
+      <w:pPr>
+        <w:pStyle w:val="Heading3"/>
+      </w:pPr>
+      <w:r>
+        <w:rPr>
+          <w:rStyle w:val="Strong"/>
+          <w:b/>
+          <w:bCs w:val="0"/>
+        </w:rPr>
+        <w:t>Understanding Dirty Reads, Non-Repeatable Reads, and Phantom Reads</w:t>
+      </w:r>
+    </w:p>
+    <w:p>
+      <w:pPr>
+        <w:pStyle w:val="NormalWeb"/>
+      </w:pPr>
+      <w:r>
+        <w:t xml:space="preserve">When multiple transactions execute concurrently, data inconsistencies can occur. These are classified as </w:t>
+      </w:r>
+      <w:r>
+        <w:rPr>
+          <w:rStyle w:val="Strong"/>
+          <w:rFonts w:eastAsiaTheme="majorEastAsia"/>
+        </w:rPr>
+        <w:t>Dirty Reads, Non-Repeatable Reads, and Phantom Reads</w:t>
+      </w:r>
+      <w:r>
+        <w:t xml:space="preserve"> based on the type of inconsistency.</w:t>
+      </w:r>
+    </w:p>
+    <w:p>
+      <w:pPr>
+        <w:pStyle w:val="Heading5"/>
+      </w:pPr>
+      <w:r>
+        <w:rPr>
+          <w:rStyle w:val="Strong"/>
+          <w:b/>
+          <w:bCs w:val="0"/>
+        </w:rPr>
+        <w:t>1. Dirty Read (Reading Uncommitted Data)</w:t>
+      </w:r>
+    </w:p>
+    <w:p>
+      <w:pPr>
+        <w:numPr>
+          <w:ilvl w:val="0"/>
+          <w:numId w:val="106"/>
+        </w:numPr>
+        <w:spacing w:before="100" w:beforeAutospacing="1" w:after="100" w:afterAutospacing="1"/>
+      </w:pPr>
+      <w:r>
+        <w:t xml:space="preserve">A </w:t>
+      </w:r>
+      <w:r>
+        <w:rPr>
+          <w:rStyle w:val="Strong"/>
+          <w:rFonts w:eastAsiaTheme="majorEastAsia"/>
+        </w:rPr>
+        <w:t>dirty read</w:t>
+      </w:r>
+      <w:r>
+        <w:t xml:space="preserve"> occurs when a transaction reads data that has been modified by another transaction but </w:t>
+      </w:r>
+      <w:r>
+        <w:rPr>
+          <w:rStyle w:val="Strong"/>
+          <w:rFonts w:eastAsiaTheme="majorEastAsia"/>
+        </w:rPr>
+        <w:t>not yet committed</w:t>
+      </w:r>
+      <w:r>
+        <w:t>.</w:t>
+      </w:r>
+    </w:p>
+    <w:p>
+      <w:pPr>
+        <w:numPr>
+          <w:ilvl w:val="0"/>
+          <w:numId w:val="106"/>
+        </w:numPr>
+        <w:spacing w:before="100" w:beforeAutospacing="1" w:after="100" w:afterAutospacing="1"/>
+        <w:rPr>
+          <w:rStyle w:val="Strong"/>
+          <w:b w:val="0"/>
+          <w:bCs w:val="0"/>
+        </w:rPr>
+      </w:pPr>
+      <w:r>
+        <w:t xml:space="preserve">If the modifying transaction </w:t>
+      </w:r>
+      <w:r>
+        <w:rPr>
+          <w:rStyle w:val="Strong"/>
+          <w:rFonts w:eastAsiaTheme="majorEastAsia"/>
+        </w:rPr>
+        <w:t>rolls back</w:t>
+      </w:r>
+      <w:r>
+        <w:t>, the first transaction will have read incorrect data.</w:t>
+      </w:r>
+    </w:p>
+    <w:p>
+      <w:pPr>
+        <w:spacing w:before="100" w:beforeAutospacing="1" w:after="100" w:afterAutospacing="1"/>
+        <w:ind w:firstLine="720"/>
+        <w:rPr>
+          <w:rStyle w:val="Strong"/>
+          <w:rFonts w:eastAsiaTheme="majorEastAsia"/>
+          <w:bCs w:val="0"/>
+        </w:rPr>
+      </w:pPr>
+    </w:p>
+    <w:p>
+      <w:pPr>
+        <w:spacing w:before="100" w:beforeAutospacing="1" w:after="100" w:afterAutospacing="1"/>
+        <w:ind w:firstLine="720"/>
+        <w:rPr>
+          <w:rStyle w:val="Strong"/>
+          <w:rFonts w:eastAsiaTheme="majorEastAsia"/>
+          <w:bCs w:val="0"/>
+        </w:rPr>
+      </w:pPr>
+    </w:p>
+    <w:p>
+      <w:pPr>
+        <w:spacing w:before="100" w:beforeAutospacing="1" w:after="100" w:afterAutospacing="1"/>
+        <w:ind w:firstLine="720"/>
+        <w:rPr>
+          <w:rStyle w:val="Strong"/>
+          <w:b w:val="0"/>
+          <w:bCs w:val="0"/>
+        </w:rPr>
+      </w:pPr>
+      <w:r>
+        <w:rPr>
+          <w:rStyle w:val="Strong"/>
+          <w:rFonts w:eastAsiaTheme="majorEastAsia"/>
+          <w:bCs w:val="0"/>
+        </w:rPr>
+        <w:lastRenderedPageBreak/>
+        <w:t>Example Scenario</w:t>
+      </w:r>
+    </w:p>
+    <w:p>
+      <w:pPr>
+        <w:pStyle w:val="Heading4"/>
+        <w:ind w:left="720"/>
+      </w:pPr>
+      <w:r>
+        <w:rPr>
+          <w:rStyle w:val="Strong"/>
+          <w:b/>
+          <w:bCs w:val="0"/>
+        </w:rPr>
+        <w:t>Step 1: Transaction A (Updating but Not Committed Yet)</w:t>
+      </w:r>
+    </w:p>
+    <w:p>
+      <w:pPr>
+        <w:pStyle w:val="HTMLPreformatted"/>
+        <w:ind w:left="720"/>
+        <w:rPr>
+          <w:rStyle w:val="HTMLCode"/>
+          <w:rFonts w:eastAsiaTheme="majorEastAsia"/>
+        </w:rPr>
+      </w:pPr>
+      <w:r>
+        <w:rPr>
+          <w:rStyle w:val="hljs-keyword"/>
+          <w:rFonts w:eastAsiaTheme="majorEastAsia"/>
+        </w:rPr>
+        <w:t>BEGIN</w:t>
+      </w:r>
+      <w:r>
+        <w:rPr>
+          <w:rStyle w:val="HTMLCode"/>
+          <w:rFonts w:eastAsiaTheme="majorEastAsia"/>
+        </w:rPr>
+        <w:t xml:space="preserve"> TRANSACTION;</w:t>
+      </w:r>
+    </w:p>
+    <w:p>
+      <w:pPr>
+        <w:pStyle w:val="HTMLPreformatted"/>
+        <w:ind w:left="720"/>
+        <w:rPr>
+          <w:rStyle w:val="HTMLCode"/>
+          <w:rFonts w:eastAsiaTheme="majorEastAsia"/>
+        </w:rPr>
+      </w:pPr>
+      <w:r>
+        <w:rPr>
+          <w:rStyle w:val="hljs-keyword"/>
+          <w:rFonts w:eastAsiaTheme="majorEastAsia"/>
+        </w:rPr>
+        <w:t>UPDATE</w:t>
+      </w:r>
+      <w:r>
+        <w:rPr>
+          <w:rStyle w:val="HTMLCode"/>
+          <w:rFonts w:eastAsiaTheme="majorEastAsia"/>
+        </w:rPr>
+        <w:t xml:space="preserve"> accounts </w:t>
+      </w:r>
+      <w:r>
+        <w:rPr>
+          <w:rStyle w:val="hljs-keyword"/>
+          <w:rFonts w:eastAsiaTheme="majorEastAsia"/>
+        </w:rPr>
+        <w:t>SET</w:t>
+      </w:r>
+      <w:r>
+        <w:rPr>
+          <w:rStyle w:val="HTMLCode"/>
+          <w:rFonts w:eastAsiaTheme="majorEastAsia"/>
+        </w:rPr>
+        <w:t xml:space="preserve"> balance </w:t>
+      </w:r>
+      <w:r>
+        <w:rPr>
+          <w:rStyle w:val="hljs-operator"/>
+          <w:rFonts w:eastAsiaTheme="majorEastAsia"/>
+        </w:rPr>
+        <w:t>=</w:t>
+      </w:r>
+      <w:r>
+        <w:rPr>
+          <w:rStyle w:val="HTMLCode"/>
+          <w:rFonts w:eastAsiaTheme="majorEastAsia"/>
+        </w:rPr>
+        <w:t xml:space="preserve"> </w:t>
+      </w:r>
+      <w:r>
+        <w:rPr>
+          <w:rStyle w:val="hljs-number"/>
+        </w:rPr>
+        <w:t>5000</w:t>
+      </w:r>
+      <w:r>
+        <w:rPr>
+          <w:rStyle w:val="HTMLCode"/>
+          <w:rFonts w:eastAsiaTheme="majorEastAsia"/>
+        </w:rPr>
+        <w:t xml:space="preserve"> </w:t>
+      </w:r>
+      <w:r>
+        <w:rPr>
+          <w:rStyle w:val="hljs-keyword"/>
+          <w:rFonts w:eastAsiaTheme="majorEastAsia"/>
+        </w:rPr>
+        <w:t>WHERE</w:t>
+      </w:r>
+      <w:r>
+        <w:rPr>
+          <w:rStyle w:val="HTMLCode"/>
+          <w:rFonts w:eastAsiaTheme="majorEastAsia"/>
+        </w:rPr>
+        <w:t xml:space="preserve"> id </w:t>
+      </w:r>
+      <w:r>
+        <w:rPr>
+          <w:rStyle w:val="hljs-operator"/>
+          <w:rFonts w:eastAsiaTheme="majorEastAsia"/>
+        </w:rPr>
+        <w:t>=</w:t>
+      </w:r>
+      <w:r>
+        <w:rPr>
+          <w:rStyle w:val="HTMLCode"/>
+          <w:rFonts w:eastAsiaTheme="majorEastAsia"/>
+        </w:rPr>
+        <w:t xml:space="preserve"> </w:t>
+      </w:r>
+      <w:r>
+        <w:rPr>
+          <w:rStyle w:val="hljs-number"/>
+        </w:rPr>
+        <w:t>1</w:t>
+      </w:r>
+      <w:r>
+        <w:rPr>
+          <w:rStyle w:val="HTMLCode"/>
+          <w:rFonts w:eastAsiaTheme="majorEastAsia"/>
+        </w:rPr>
+        <w:t xml:space="preserve">; </w:t>
+      </w:r>
+      <w:r>
+        <w:rPr>
+          <w:rStyle w:val="hljs-comment"/>
+          <w:rFonts w:eastAsiaTheme="majorEastAsia"/>
+        </w:rPr>
+        <w:t>-- Changed from 1000 to 5000</w:t>
+      </w:r>
+    </w:p>
+    <w:p>
+      <w:pPr>
+        <w:pStyle w:val="HTMLPreformatted"/>
+        <w:ind w:left="720"/>
+        <w:rPr>
+          <w:rStyle w:val="HTMLCode"/>
+          <w:rFonts w:eastAsiaTheme="majorEastAsia"/>
+        </w:rPr>
+      </w:pPr>
+      <w:r>
+        <w:rPr>
+          <w:rStyle w:val="hljs-comment"/>
+          <w:rFonts w:eastAsiaTheme="majorEastAsia"/>
+        </w:rPr>
+        <w:t>-- Transaction A has not yet committed</w:t>
+      </w:r>
+    </w:p>
+    <w:p>
+      <w:pPr>
+        <w:pStyle w:val="Heading4"/>
+        <w:ind w:left="720"/>
+      </w:pPr>
+      <w:r>
+        <w:rPr>
+          <w:rStyle w:val="Strong"/>
+          <w:b/>
+          <w:bCs w:val="0"/>
+        </w:rPr>
+        <w:t>Step 2: Transaction B (Reads the Uncommitted Value)</w:t>
+      </w:r>
+    </w:p>
+    <w:p>
+      <w:pPr>
+        <w:pStyle w:val="HTMLPreformatted"/>
+        <w:ind w:left="720"/>
+        <w:rPr>
+          <w:rStyle w:val="HTMLCode"/>
+          <w:rFonts w:eastAsiaTheme="majorEastAsia"/>
+        </w:rPr>
+      </w:pPr>
+      <w:r>
+        <w:rPr>
+          <w:rStyle w:val="hljs-keyword"/>
+          <w:rFonts w:eastAsiaTheme="majorEastAsia"/>
+        </w:rPr>
+        <w:t>SELECT</w:t>
+      </w:r>
+      <w:r>
+        <w:rPr>
+          <w:rStyle w:val="HTMLCode"/>
+          <w:rFonts w:eastAsiaTheme="majorEastAsia"/>
+        </w:rPr>
+        <w:t xml:space="preserve"> balance </w:t>
+      </w:r>
+      <w:r>
+        <w:rPr>
+          <w:rStyle w:val="hljs-keyword"/>
+          <w:rFonts w:eastAsiaTheme="majorEastAsia"/>
+        </w:rPr>
+        <w:t>FROM</w:t>
+      </w:r>
+      <w:r>
+        <w:rPr>
+          <w:rStyle w:val="HTMLCode"/>
+          <w:rFonts w:eastAsiaTheme="majorEastAsia"/>
+        </w:rPr>
+        <w:t xml:space="preserve"> accounts </w:t>
+      </w:r>
+      <w:r>
+        <w:rPr>
+          <w:rStyle w:val="hljs-keyword"/>
+          <w:rFonts w:eastAsiaTheme="majorEastAsia"/>
+        </w:rPr>
+        <w:t>WHERE</w:t>
+      </w:r>
+      <w:r>
+        <w:rPr>
+          <w:rStyle w:val="HTMLCode"/>
+          <w:rFonts w:eastAsiaTheme="majorEastAsia"/>
+        </w:rPr>
+        <w:t xml:space="preserve"> id </w:t>
+      </w:r>
+      <w:r>
+        <w:rPr>
+          <w:rStyle w:val="hljs-operator"/>
+          <w:rFonts w:eastAsiaTheme="majorEastAsia"/>
+        </w:rPr>
+        <w:t>=</w:t>
+      </w:r>
+      <w:r>
+        <w:rPr>
+          <w:rStyle w:val="HTMLCode"/>
+          <w:rFonts w:eastAsiaTheme="majorEastAsia"/>
+        </w:rPr>
+        <w:t xml:space="preserve"> </w:t>
+      </w:r>
+      <w:r>
+        <w:rPr>
+          <w:rStyle w:val="hljs-number"/>
+        </w:rPr>
+        <w:t>1</w:t>
+      </w:r>
+      <w:r>
+        <w:rPr>
+          <w:rStyle w:val="HTMLCode"/>
+          <w:rFonts w:eastAsiaTheme="majorEastAsia"/>
+        </w:rPr>
+        <w:t>;</w:t>
+      </w:r>
+    </w:p>
+    <w:p>
+      <w:pPr>
+        <w:pStyle w:val="HTMLPreformatted"/>
+        <w:ind w:left="720"/>
+        <w:rPr>
+          <w:rStyle w:val="HTMLCode"/>
+          <w:rFonts w:eastAsiaTheme="majorEastAsia"/>
+        </w:rPr>
+      </w:pPr>
+      <w:r>
+        <w:rPr>
+          <w:rStyle w:val="hljs-comment"/>
+          <w:rFonts w:eastAsiaTheme="majorEastAsia"/>
+        </w:rPr>
+        <w:t>-- Transaction B sees balance = 5000</w:t>
+      </w:r>
+    </w:p>
+    <w:p>
+      <w:pPr>
+        <w:pStyle w:val="Heading4"/>
+        <w:ind w:left="720"/>
+      </w:pPr>
+      <w:r>
+        <w:rPr>
+          <w:rStyle w:val="Strong"/>
+          <w:b/>
+          <w:bCs w:val="0"/>
+        </w:rPr>
+        <w:t>Step 3: Transaction A Rolls Back</w:t>
+      </w:r>
+    </w:p>
+    <w:p>
+      <w:pPr>
+        <w:pStyle w:val="HTMLPreformatted"/>
+        <w:ind w:left="720"/>
+        <w:rPr>
+          <w:rStyle w:val="HTMLCode"/>
+          <w:rFonts w:eastAsiaTheme="majorEastAsia"/>
+        </w:rPr>
+      </w:pPr>
+      <w:r>
+        <w:rPr>
+          <w:rStyle w:val="hljs-keyword"/>
+          <w:rFonts w:eastAsiaTheme="majorEastAsia"/>
+        </w:rPr>
+        <w:t>ROLLBACK</w:t>
+      </w:r>
+      <w:r>
+        <w:rPr>
+          <w:rStyle w:val="HTMLCode"/>
+          <w:rFonts w:eastAsiaTheme="majorEastAsia"/>
+        </w:rPr>
+        <w:t>;</w:t>
+      </w:r>
+    </w:p>
+    <w:p>
+      <w:pPr>
+        <w:pStyle w:val="HTMLPreformatted"/>
+        <w:ind w:left="720"/>
+        <w:rPr>
+          <w:rStyle w:val="HTMLCode"/>
+          <w:rFonts w:eastAsiaTheme="majorEastAsia"/>
+        </w:rPr>
+      </w:pPr>
+      <w:r>
+        <w:rPr>
+          <w:rStyle w:val="hljs-comment"/>
+          <w:rFonts w:eastAsiaTheme="majorEastAsia"/>
+        </w:rPr>
+        <w:t>-- Balance goes back to 1000</w:t>
+      </w:r>
+    </w:p>
+    <w:p>
+      <w:pPr>
+        <w:numPr>
+          <w:ilvl w:val="0"/>
+          <w:numId w:val="108"/>
+        </w:numPr>
+        <w:spacing w:before="100" w:beforeAutospacing="1" w:after="100" w:afterAutospacing="1"/>
+      </w:pPr>
+      <w:r>
+        <w:rPr>
+          <w:rStyle w:val="Strong"/>
+          <w:rFonts w:eastAsiaTheme="majorEastAsia"/>
+        </w:rPr>
+        <w:t>Issue:</w:t>
+      </w:r>
+      <w:r>
+        <w:t xml:space="preserve"> Transaction B read </w:t>
+      </w:r>
+      <w:r>
+        <w:rPr>
+          <w:rStyle w:val="HTMLCode"/>
+          <w:rFonts w:eastAsiaTheme="majorEastAsia"/>
+        </w:rPr>
+        <w:t>5000</w:t>
+      </w:r>
+      <w:r>
+        <w:t>, which never really existed after rollback.</w:t>
+      </w:r>
+    </w:p>
+    <w:p>
+      <w:pPr>
+        <w:spacing w:before="100" w:beforeAutospacing="1" w:after="100" w:afterAutospacing="1"/>
+      </w:pPr>
+    </w:p>
+    <w:p>
+      <w:pPr>
+        <w:pStyle w:val="Heading5"/>
+      </w:pPr>
+      <w:r>
+        <w:rPr>
+          <w:rStyle w:val="Strong"/>
+          <w:b/>
+          <w:bCs w:val="0"/>
+        </w:rPr>
+        <w:t>2. Non-Repeatable Read (Different Values in Same Transaction)</w:t>
+      </w:r>
+    </w:p>
+    <w:p>
+      <w:pPr>
+        <w:numPr>
+          <w:ilvl w:val="0"/>
+          <w:numId w:val="107"/>
+        </w:numPr>
+        <w:spacing w:before="100" w:beforeAutospacing="1" w:after="100" w:afterAutospacing="1"/>
+      </w:pPr>
+      <w:r>
+        <w:t xml:space="preserve">A </w:t>
+      </w:r>
+      <w:r>
+        <w:rPr>
+          <w:rStyle w:val="Strong"/>
+          <w:rFonts w:eastAsiaTheme="majorEastAsia"/>
+        </w:rPr>
+        <w:t>non-repeatable read</w:t>
+      </w:r>
+      <w:r>
+        <w:t xml:space="preserve"> occurs when a transaction reads the same row twice and gets different values because another transaction </w:t>
+      </w:r>
+      <w:r>
+        <w:rPr>
+          <w:rStyle w:val="Strong"/>
+          <w:rFonts w:eastAsiaTheme="majorEastAsia"/>
+        </w:rPr>
+        <w:t>updated and committed</w:t>
+      </w:r>
+      <w:r>
+        <w:t xml:space="preserve"> in between.</w:t>
+      </w:r>
+    </w:p>
+    <w:p>
+      <w:pPr>
+        <w:pStyle w:val="Heading2"/>
+        <w:ind w:firstLine="720"/>
+      </w:pPr>
+      <w:r>
+        <w:rPr>
+          <w:rStyle w:val="Strong"/>
+          <w:b/>
+          <w:bCs w:val="0"/>
+        </w:rPr>
+        <w:t>Example Scenario</w:t>
+      </w:r>
+    </w:p>
+    <w:p>
+      <w:pPr>
+        <w:pStyle w:val="Heading4"/>
+        <w:ind w:left="720"/>
+      </w:pPr>
+      <w:r>
+        <w:rPr>
+          <w:rStyle w:val="Strong"/>
+          <w:b/>
+          <w:bCs w:val="0"/>
+        </w:rPr>
+        <w:t>Step 1: Transaction A Reads Data</w:t>
+      </w:r>
+    </w:p>
+    <w:p>
+      <w:pPr>
+        <w:pStyle w:val="HTMLPreformatted"/>
+        <w:ind w:left="720"/>
+      </w:pPr>
+    </w:p>
+    <w:p>
+      <w:pPr>
+        <w:pStyle w:val="HTMLPreformatted"/>
+        <w:ind w:left="720"/>
+        <w:rPr>
+          <w:rStyle w:val="HTMLCode"/>
+          <w:rFonts w:eastAsiaTheme="majorEastAsia"/>
+        </w:rPr>
+      </w:pPr>
+      <w:r>
+        <w:rPr>
+          <w:rStyle w:val="hljs-keyword"/>
+          <w:rFonts w:eastAsiaTheme="majorEastAsia"/>
+        </w:rPr>
+        <w:t>BEGIN</w:t>
+      </w:r>
+      <w:r>
+        <w:rPr>
+          <w:rStyle w:val="HTMLCode"/>
+          <w:rFonts w:eastAsiaTheme="majorEastAsia"/>
+        </w:rPr>
+        <w:t xml:space="preserve"> TRANSACTION;</w:t>
+      </w:r>
+    </w:p>
+    <w:p>
+      <w:pPr>
+        <w:pStyle w:val="HTMLPreformatted"/>
+        <w:ind w:left="720"/>
+        <w:rPr>
+          <w:rStyle w:val="HTMLCode"/>
+          <w:rFonts w:eastAsiaTheme="majorEastAsia"/>
+        </w:rPr>
+      </w:pPr>
+      <w:r>
+        <w:rPr>
+          <w:rStyle w:val="hljs-keyword"/>
+          <w:rFonts w:eastAsiaTheme="majorEastAsia"/>
+        </w:rPr>
+        <w:t>SELECT</w:t>
+      </w:r>
+      <w:r>
+        <w:rPr>
+          <w:rStyle w:val="HTMLCode"/>
+          <w:rFonts w:eastAsiaTheme="majorEastAsia"/>
+        </w:rPr>
+        <w:t xml:space="preserve"> balance </w:t>
+      </w:r>
+      <w:r>
+        <w:rPr>
+          <w:rStyle w:val="hljs-keyword"/>
+          <w:rFonts w:eastAsiaTheme="majorEastAsia"/>
+        </w:rPr>
+        <w:t>FROM</w:t>
+      </w:r>
+      <w:r>
+        <w:rPr>
+          <w:rStyle w:val="HTMLCode"/>
+          <w:rFonts w:eastAsiaTheme="majorEastAsia"/>
+        </w:rPr>
+        <w:t xml:space="preserve"> accounts </w:t>
+      </w:r>
+      <w:r>
+        <w:rPr>
+          <w:rStyle w:val="hljs-keyword"/>
+          <w:rFonts w:eastAsiaTheme="majorEastAsia"/>
+        </w:rPr>
+        <w:t>WHERE</w:t>
+      </w:r>
+      <w:r>
+        <w:rPr>
+          <w:rStyle w:val="HTMLCode"/>
+          <w:rFonts w:eastAsiaTheme="majorEastAsia"/>
+        </w:rPr>
+        <w:t xml:space="preserve"> id </w:t>
+      </w:r>
+      <w:r>
+        <w:rPr>
+          <w:rStyle w:val="hljs-operator"/>
+          <w:rFonts w:eastAsiaTheme="majorEastAsia"/>
+        </w:rPr>
+        <w:t>=</w:t>
+      </w:r>
+      <w:r>
+        <w:rPr>
+          <w:rStyle w:val="HTMLCode"/>
+          <w:rFonts w:eastAsiaTheme="majorEastAsia"/>
+        </w:rPr>
+        <w:t xml:space="preserve"> </w:t>
+      </w:r>
+      <w:r>
+        <w:rPr>
+          <w:rStyle w:val="hljs-number"/>
+        </w:rPr>
+        <w:t>1</w:t>
+      </w:r>
+      <w:r>
+        <w:rPr>
+          <w:rStyle w:val="HTMLCode"/>
+          <w:rFonts w:eastAsiaTheme="majorEastAsia"/>
+        </w:rPr>
+        <w:t>;</w:t>
+      </w:r>
+    </w:p>
+    <w:p>
+      <w:pPr>
+        <w:pStyle w:val="HTMLPreformatted"/>
+        <w:ind w:left="720"/>
+        <w:rPr>
+          <w:rStyle w:val="HTMLCode"/>
+          <w:rFonts w:eastAsiaTheme="majorEastAsia"/>
+        </w:rPr>
+      </w:pPr>
+      <w:r>
+        <w:rPr>
+          <w:rStyle w:val="hljs-comment"/>
+          <w:rFonts w:eastAsiaTheme="majorEastAsia"/>
+        </w:rPr>
+        <w:t>-- Transaction A sees balance = 1000</w:t>
+      </w:r>
+    </w:p>
+    <w:p>
+      <w:pPr>
+        <w:pStyle w:val="Heading4"/>
+        <w:ind w:left="720"/>
+      </w:pPr>
+      <w:r>
+        <w:rPr>
+          <w:rStyle w:val="Strong"/>
+          <w:b/>
+          <w:bCs w:val="0"/>
+        </w:rPr>
+        <w:t>Step 2: Transaction B Updates and Commits</w:t>
+      </w:r>
+    </w:p>
+    <w:p>
+      <w:pPr>
+        <w:pStyle w:val="HTMLPreformatted"/>
+        <w:ind w:left="720"/>
+      </w:pPr>
+    </w:p>
+    <w:p>
+      <w:pPr>
+        <w:pStyle w:val="HTMLPreformatted"/>
+        <w:ind w:left="720"/>
+        <w:rPr>
+          <w:rStyle w:val="HTMLCode"/>
+          <w:rFonts w:eastAsiaTheme="majorEastAsia"/>
+        </w:rPr>
+      </w:pPr>
+      <w:r>
+        <w:rPr>
+          <w:rStyle w:val="hljs-keyword"/>
+          <w:rFonts w:eastAsiaTheme="majorEastAsia"/>
+        </w:rPr>
+        <w:t>BEGIN</w:t>
+      </w:r>
+      <w:r>
+        <w:rPr>
+          <w:rStyle w:val="HTMLCode"/>
+          <w:rFonts w:eastAsiaTheme="majorEastAsia"/>
+        </w:rPr>
+        <w:t xml:space="preserve"> TRANSACTION;</w:t>
+      </w:r>
+    </w:p>
+    <w:p>
+      <w:pPr>
+        <w:pStyle w:val="HTMLPreformatted"/>
+        <w:ind w:left="720"/>
+        <w:rPr>
+          <w:rStyle w:val="HTMLCode"/>
+          <w:rFonts w:eastAsiaTheme="majorEastAsia"/>
+        </w:rPr>
+      </w:pPr>
+      <w:r>
+        <w:rPr>
+          <w:rStyle w:val="hljs-keyword"/>
+          <w:rFonts w:eastAsiaTheme="majorEastAsia"/>
+        </w:rPr>
+        <w:t>UPDATE</w:t>
+      </w:r>
+      <w:r>
+        <w:rPr>
+          <w:rStyle w:val="HTMLCode"/>
+          <w:rFonts w:eastAsiaTheme="majorEastAsia"/>
+        </w:rPr>
+        <w:t xml:space="preserve"> accounts </w:t>
+      </w:r>
+      <w:r>
+        <w:rPr>
+          <w:rStyle w:val="hljs-keyword"/>
+          <w:rFonts w:eastAsiaTheme="majorEastAsia"/>
+        </w:rPr>
+        <w:t>SET</w:t>
+      </w:r>
+      <w:r>
+        <w:rPr>
+          <w:rStyle w:val="HTMLCode"/>
+          <w:rFonts w:eastAsiaTheme="majorEastAsia"/>
+        </w:rPr>
+        <w:t xml:space="preserve"> balance </w:t>
+      </w:r>
+      <w:r>
+        <w:rPr>
+          <w:rStyle w:val="hljs-operator"/>
+          <w:rFonts w:eastAsiaTheme="majorEastAsia"/>
+        </w:rPr>
+        <w:t>=</w:t>
+      </w:r>
+      <w:r>
+        <w:rPr>
+          <w:rStyle w:val="HTMLCode"/>
+          <w:rFonts w:eastAsiaTheme="majorEastAsia"/>
+        </w:rPr>
+        <w:t xml:space="preserve"> </w:t>
+      </w:r>
+      <w:r>
+        <w:rPr>
+          <w:rStyle w:val="hljs-number"/>
+        </w:rPr>
+        <w:t>5000</w:t>
+      </w:r>
+      <w:r>
+        <w:rPr>
+          <w:rStyle w:val="HTMLCode"/>
+          <w:rFonts w:eastAsiaTheme="majorEastAsia"/>
+        </w:rPr>
+        <w:t xml:space="preserve"> </w:t>
+      </w:r>
+      <w:r>
+        <w:rPr>
+          <w:rStyle w:val="hljs-keyword"/>
+          <w:rFonts w:eastAsiaTheme="majorEastAsia"/>
+        </w:rPr>
+        <w:t>WHERE</w:t>
+      </w:r>
+      <w:r>
+        <w:rPr>
+          <w:rStyle w:val="HTMLCode"/>
+          <w:rFonts w:eastAsiaTheme="majorEastAsia"/>
+        </w:rPr>
+        <w:t xml:space="preserve"> id </w:t>
+      </w:r>
+      <w:r>
+        <w:rPr>
+          <w:rStyle w:val="hljs-operator"/>
+          <w:rFonts w:eastAsiaTheme="majorEastAsia"/>
+        </w:rPr>
+        <w:t>=</w:t>
+      </w:r>
+      <w:r>
+        <w:rPr>
+          <w:rStyle w:val="HTMLCode"/>
+          <w:rFonts w:eastAsiaTheme="majorEastAsia"/>
+        </w:rPr>
+        <w:t xml:space="preserve"> </w:t>
+      </w:r>
+      <w:r>
+        <w:rPr>
+          <w:rStyle w:val="hljs-number"/>
+        </w:rPr>
+        <w:t>1</w:t>
+      </w:r>
+      <w:r>
+        <w:rPr>
+          <w:rStyle w:val="HTMLCode"/>
+          <w:rFonts w:eastAsiaTheme="majorEastAsia"/>
+        </w:rPr>
+        <w:t>;</w:t>
+      </w:r>
+    </w:p>
+    <w:p>
+      <w:pPr>
+        <w:pStyle w:val="HTMLPreformatted"/>
+        <w:ind w:left="720"/>
+        <w:rPr>
+          <w:rStyle w:val="HTMLCode"/>
+          <w:rFonts w:eastAsiaTheme="majorEastAsia"/>
+        </w:rPr>
+      </w:pPr>
+      <w:r>
+        <w:rPr>
+          <w:rStyle w:val="hljs-keyword"/>
+          <w:rFonts w:eastAsiaTheme="majorEastAsia"/>
+        </w:rPr>
+        <w:t>COMMIT</w:t>
+      </w:r>
+      <w:r>
+        <w:rPr>
+          <w:rStyle w:val="HTMLCode"/>
+          <w:rFonts w:eastAsiaTheme="majorEastAsia"/>
+        </w:rPr>
+        <w:t>;</w:t>
+      </w:r>
+    </w:p>
+    <w:p>
+      <w:pPr>
+        <w:pStyle w:val="Heading4"/>
+        <w:ind w:left="720"/>
+      </w:pPr>
+      <w:r>
+        <w:rPr>
+          <w:rStyle w:val="Strong"/>
+          <w:b/>
+          <w:bCs w:val="0"/>
+        </w:rPr>
+        <w:t>Step 3: Transaction A Reads the Data Again</w:t>
+      </w:r>
+    </w:p>
+    <w:p>
+      <w:pPr>
+        <w:pStyle w:val="HTMLPreformatted"/>
+        <w:ind w:left="720"/>
+      </w:pPr>
+    </w:p>
+    <w:p>
+      <w:pPr>
+        <w:pStyle w:val="HTMLPreformatted"/>
+        <w:ind w:left="720"/>
+        <w:rPr>
+          <w:rStyle w:val="HTMLCode"/>
+          <w:rFonts w:eastAsiaTheme="majorEastAsia"/>
+        </w:rPr>
+      </w:pPr>
+      <w:r>
+        <w:rPr>
+          <w:rStyle w:val="hljs-keyword"/>
+          <w:rFonts w:eastAsiaTheme="majorEastAsia"/>
+        </w:rPr>
+        <w:t>SELECT</w:t>
+      </w:r>
+      <w:r>
+        <w:rPr>
+          <w:rStyle w:val="HTMLCode"/>
+          <w:rFonts w:eastAsiaTheme="majorEastAsia"/>
+        </w:rPr>
+        <w:t xml:space="preserve"> balance </w:t>
+      </w:r>
+      <w:r>
+        <w:rPr>
+          <w:rStyle w:val="hljs-keyword"/>
+          <w:rFonts w:eastAsiaTheme="majorEastAsia"/>
+        </w:rPr>
+        <w:t>FROM</w:t>
+      </w:r>
+      <w:r>
+        <w:rPr>
+          <w:rStyle w:val="HTMLCode"/>
+          <w:rFonts w:eastAsiaTheme="majorEastAsia"/>
+        </w:rPr>
+        <w:t xml:space="preserve"> accounts </w:t>
+      </w:r>
+      <w:r>
+        <w:rPr>
+          <w:rStyle w:val="hljs-keyword"/>
+          <w:rFonts w:eastAsiaTheme="majorEastAsia"/>
+        </w:rPr>
+        <w:t>WHERE</w:t>
+      </w:r>
+      <w:r>
+        <w:rPr>
+          <w:rStyle w:val="HTMLCode"/>
+          <w:rFonts w:eastAsiaTheme="majorEastAsia"/>
+        </w:rPr>
+        <w:t xml:space="preserve"> id </w:t>
+      </w:r>
+      <w:r>
+        <w:rPr>
+          <w:rStyle w:val="hljs-operator"/>
+          <w:rFonts w:eastAsiaTheme="majorEastAsia"/>
+        </w:rPr>
+        <w:t>=</w:t>
+      </w:r>
+      <w:r>
+        <w:rPr>
+          <w:rStyle w:val="HTMLCode"/>
+          <w:rFonts w:eastAsiaTheme="majorEastAsia"/>
+        </w:rPr>
+        <w:t xml:space="preserve"> </w:t>
+      </w:r>
+      <w:r>
+        <w:rPr>
+          <w:rStyle w:val="hljs-number"/>
+        </w:rPr>
+        <w:t>1</w:t>
+      </w:r>
+      <w:r>
+        <w:rPr>
+          <w:rStyle w:val="HTMLCode"/>
+          <w:rFonts w:eastAsiaTheme="majorEastAsia"/>
+        </w:rPr>
+        <w:t>;</w:t>
+      </w:r>
+    </w:p>
+    <w:p>
+      <w:pPr>
+        <w:pStyle w:val="HTMLPreformatted"/>
+        <w:ind w:left="720"/>
+        <w:rPr>
+          <w:rStyle w:val="HTMLCode"/>
+          <w:rFonts w:eastAsiaTheme="majorEastAsia"/>
+        </w:rPr>
+      </w:pPr>
+      <w:r>
+        <w:rPr>
+          <w:rStyle w:val="hljs-comment"/>
+          <w:rFonts w:eastAsiaTheme="majorEastAsia"/>
+        </w:rPr>
+        <w:t>-- Transaction A now sees balance = 5000 (changed!)</w:t>
+      </w:r>
+    </w:p>
+    <w:p>
+      <w:pPr>
+        <w:numPr>
+          <w:ilvl w:val="0"/>
+          <w:numId w:val="109"/>
+        </w:numPr>
+        <w:spacing w:before="100" w:beforeAutospacing="1" w:after="100" w:afterAutospacing="1"/>
+      </w:pPr>
+      <w:r>
+        <w:rPr>
+          <w:rStyle w:val="Strong"/>
+          <w:rFonts w:eastAsiaTheme="majorEastAsia"/>
+        </w:rPr>
+        <w:t>Issue:</w:t>
+      </w:r>
+      <w:r>
+        <w:t xml:space="preserve"> The data changed </w:t>
+      </w:r>
+      <w:r>
+        <w:rPr>
+          <w:rStyle w:val="Strong"/>
+          <w:rFonts w:eastAsiaTheme="majorEastAsia"/>
+        </w:rPr>
+        <w:t>within the same transaction</w:t>
+      </w:r>
+      <w:r>
+        <w:t>, causing inconsistency.</w:t>
+      </w:r>
+    </w:p>
+    <w:p>
+      <w:pPr>
+        <w:pStyle w:val="Heading5"/>
+      </w:pPr>
+      <w:r>
+        <w:rPr>
+          <w:rStyle w:val="Strong"/>
+          <w:b/>
+          <w:bCs w:val="0"/>
+        </w:rPr>
+        <w:t>3. Phantom Read (New Rows Appearing in Same Transaction)</w:t>
+      </w:r>
+    </w:p>
+    <w:p>
+      <w:pPr>
+        <w:numPr>
+          <w:ilvl w:val="0"/>
+          <w:numId w:val="110"/>
+        </w:numPr>
+        <w:spacing w:before="100" w:beforeAutospacing="1" w:after="100" w:afterAutospacing="1"/>
+      </w:pPr>
+      <w:r>
+        <w:t xml:space="preserve">A </w:t>
+      </w:r>
+      <w:r>
+        <w:rPr>
+          <w:rStyle w:val="Strong"/>
+          <w:rFonts w:eastAsiaTheme="majorEastAsia"/>
+        </w:rPr>
+        <w:t>phantom read</w:t>
+      </w:r>
+      <w:r>
+        <w:t xml:space="preserve"> occurs when a transaction reads a set of rows twice and gets </w:t>
+      </w:r>
+      <w:r>
+        <w:rPr>
+          <w:rStyle w:val="Strong"/>
+          <w:rFonts w:eastAsiaTheme="majorEastAsia"/>
+        </w:rPr>
+        <w:t>different numbers of rows</w:t>
+      </w:r>
+      <w:r>
+        <w:t xml:space="preserve"> because another transaction </w:t>
+      </w:r>
+      <w:r>
+        <w:rPr>
+          <w:rStyle w:val="Strong"/>
+          <w:rFonts w:eastAsiaTheme="majorEastAsia"/>
+        </w:rPr>
+        <w:t>inserted new rows</w:t>
+      </w:r>
+      <w:r>
+        <w:t xml:space="preserve"> in between.</w:t>
+      </w:r>
+    </w:p>
+    <w:p>
+      <w:pPr>
+        <w:pStyle w:val="Heading2"/>
+        <w:ind w:firstLine="720"/>
+      </w:pPr>
+      <w:r>
+        <w:rPr>
+          <w:rStyle w:val="Strong"/>
+          <w:b/>
+          <w:bCs w:val="0"/>
+        </w:rPr>
+        <w:t>Example Scenario</w:t>
+      </w:r>
+    </w:p>
+    <w:p>
+      <w:pPr>
+        <w:pStyle w:val="Heading4"/>
+        <w:ind w:left="720"/>
+      </w:pPr>
+      <w:r>
+        <w:rPr>
+          <w:rStyle w:val="Strong"/>
+          <w:b/>
+          <w:bCs w:val="0"/>
+        </w:rPr>
+        <w:t>Step 1: Transaction A Reads a List of Accounts with Balance &gt; 2000</w:t>
+      </w:r>
+    </w:p>
+    <w:p>
+      <w:pPr>
+        <w:pStyle w:val="HTMLPreformatted"/>
+        <w:ind w:left="720"/>
+      </w:pPr>
+    </w:p>
+    <w:p>
+      <w:pPr>
+        <w:pStyle w:val="HTMLPreformatted"/>
+        <w:ind w:left="720"/>
+        <w:rPr>
+          <w:rStyle w:val="HTMLCode"/>
+          <w:rFonts w:eastAsiaTheme="majorEastAsia"/>
+        </w:rPr>
+      </w:pPr>
+      <w:r>
+        <w:rPr>
+          <w:rStyle w:val="hljs-keyword"/>
+          <w:rFonts w:eastAsiaTheme="majorEastAsia"/>
+        </w:rPr>
+        <w:t>BEGIN</w:t>
+      </w:r>
+      <w:r>
+        <w:rPr>
+          <w:rStyle w:val="HTMLCode"/>
+          <w:rFonts w:eastAsiaTheme="majorEastAsia"/>
+        </w:rPr>
+        <w:t xml:space="preserve"> TRANSACTION;</w:t>
+      </w:r>
+    </w:p>
+    <w:p>
+      <w:pPr>
+        <w:pStyle w:val="HTMLPreformatted"/>
+        <w:ind w:left="720"/>
+        <w:rPr>
+          <w:rStyle w:val="HTMLCode"/>
+          <w:rFonts w:eastAsiaTheme="majorEastAsia"/>
+        </w:rPr>
+      </w:pPr>
+      <w:r>
+        <w:rPr>
+          <w:rStyle w:val="hljs-keyword"/>
+          <w:rFonts w:eastAsiaTheme="majorEastAsia"/>
+        </w:rPr>
+        <w:t>SELECT</w:t>
+      </w:r>
+      <w:r>
+        <w:rPr>
+          <w:rStyle w:val="HTMLCode"/>
+          <w:rFonts w:eastAsiaTheme="majorEastAsia"/>
+        </w:rPr>
+        <w:t xml:space="preserve"> </w:t>
+      </w:r>
+      <w:r>
+        <w:rPr>
+          <w:rStyle w:val="hljs-operator"/>
+        </w:rPr>
+        <w:t>*</w:t>
+      </w:r>
+      <w:r>
+        <w:rPr>
+          <w:rStyle w:val="HTMLCode"/>
+          <w:rFonts w:eastAsiaTheme="majorEastAsia"/>
+        </w:rPr>
+        <w:t xml:space="preserve"> </w:t>
+      </w:r>
+      <w:r>
+        <w:rPr>
+          <w:rStyle w:val="hljs-keyword"/>
+          <w:rFonts w:eastAsiaTheme="majorEastAsia"/>
+        </w:rPr>
+        <w:t>FROM</w:t>
+      </w:r>
+      <w:r>
+        <w:rPr>
+          <w:rStyle w:val="HTMLCode"/>
+          <w:rFonts w:eastAsiaTheme="majorEastAsia"/>
+        </w:rPr>
+        <w:t xml:space="preserve"> accounts </w:t>
+      </w:r>
+      <w:r>
+        <w:rPr>
+          <w:rStyle w:val="hljs-keyword"/>
+          <w:rFonts w:eastAsiaTheme="majorEastAsia"/>
+        </w:rPr>
+        <w:t>WHERE</w:t>
+      </w:r>
+      <w:r>
+        <w:rPr>
+          <w:rStyle w:val="HTMLCode"/>
+          <w:rFonts w:eastAsiaTheme="majorEastAsia"/>
+        </w:rPr>
+        <w:t xml:space="preserve"> balance </w:t>
+      </w:r>
+      <w:r>
+        <w:rPr>
+          <w:rStyle w:val="hljs-operator"/>
+        </w:rPr>
+        <w:t>&gt;</w:t>
+      </w:r>
+      <w:r>
+        <w:rPr>
+          <w:rStyle w:val="HTMLCode"/>
+          <w:rFonts w:eastAsiaTheme="majorEastAsia"/>
+        </w:rPr>
+        <w:t xml:space="preserve"> </w:t>
+      </w:r>
+      <w:r>
+        <w:rPr>
+          <w:rStyle w:val="hljs-number"/>
+          <w:rFonts w:eastAsiaTheme="majorEastAsia"/>
+        </w:rPr>
+        <w:t>2000</w:t>
+      </w:r>
+      <w:r>
+        <w:rPr>
+          <w:rStyle w:val="HTMLCode"/>
+          <w:rFonts w:eastAsiaTheme="majorEastAsia"/>
+        </w:rPr>
+        <w:t>;</w:t>
+      </w:r>
+    </w:p>
+    <w:p>
+      <w:pPr>
+        <w:pStyle w:val="HTMLPreformatted"/>
+        <w:ind w:left="720"/>
+        <w:rPr>
+          <w:rStyle w:val="HTMLCode"/>
+          <w:rFonts w:eastAsiaTheme="majorEastAsia"/>
+        </w:rPr>
+      </w:pPr>
+      <w:r>
+        <w:rPr>
+          <w:rStyle w:val="hljs-comment"/>
+        </w:rPr>
+        <w:t>-- Transaction A gets 5 rows</w:t>
+      </w:r>
+    </w:p>
+    <w:p>
+      <w:pPr>
+        <w:pStyle w:val="Heading4"/>
+        <w:ind w:left="720"/>
+      </w:pPr>
+      <w:r>
+        <w:rPr>
+          <w:rStyle w:val="Strong"/>
+          <w:b/>
+          <w:bCs w:val="0"/>
+        </w:rPr>
+        <w:t>Step 2: Transaction B Inserts a New Row and Commits</w:t>
+      </w:r>
+    </w:p>
+    <w:p>
+      <w:pPr>
+        <w:pStyle w:val="HTMLPreformatted"/>
+        <w:ind w:left="720"/>
+      </w:pPr>
+    </w:p>
+    <w:p>
+      <w:pPr>
+        <w:pStyle w:val="HTMLPreformatted"/>
+        <w:ind w:left="720"/>
+        <w:rPr>
+          <w:rStyle w:val="HTMLCode"/>
+          <w:rFonts w:eastAsiaTheme="majorEastAsia"/>
+        </w:rPr>
+      </w:pPr>
+      <w:r>
+        <w:rPr>
+          <w:rStyle w:val="hljs-keyword"/>
+          <w:rFonts w:eastAsiaTheme="majorEastAsia"/>
+        </w:rPr>
+        <w:t>BEGIN</w:t>
+      </w:r>
+      <w:r>
+        <w:rPr>
+          <w:rStyle w:val="HTMLCode"/>
+          <w:rFonts w:eastAsiaTheme="majorEastAsia"/>
+        </w:rPr>
+        <w:t xml:space="preserve"> TRANSACTION;</w:t>
+      </w:r>
+    </w:p>
+    <w:p>
+      <w:pPr>
+        <w:pStyle w:val="HTMLPreformatted"/>
+        <w:ind w:left="720"/>
+        <w:rPr>
+          <w:rStyle w:val="HTMLCode"/>
+          <w:rFonts w:eastAsiaTheme="majorEastAsia"/>
+        </w:rPr>
+      </w:pPr>
+      <w:r>
+        <w:rPr>
+          <w:rStyle w:val="hljs-keyword"/>
+          <w:rFonts w:eastAsiaTheme="majorEastAsia"/>
+        </w:rPr>
+        <w:t>INSERT</w:t>
+      </w:r>
+      <w:r>
+        <w:rPr>
+          <w:rStyle w:val="HTMLCode"/>
+          <w:rFonts w:eastAsiaTheme="majorEastAsia"/>
+        </w:rPr>
+        <w:t xml:space="preserve"> </w:t>
+      </w:r>
+      <w:r>
+        <w:rPr>
+          <w:rStyle w:val="hljs-keyword"/>
+          <w:rFonts w:eastAsiaTheme="majorEastAsia"/>
+        </w:rPr>
+        <w:t>INTO</w:t>
+      </w:r>
+      <w:r>
+        <w:rPr>
+          <w:rStyle w:val="HTMLCode"/>
+          <w:rFonts w:eastAsiaTheme="majorEastAsia"/>
+        </w:rPr>
+        <w:t xml:space="preserve"> accounts (id, balance) </w:t>
+      </w:r>
+      <w:r>
+        <w:rPr>
+          <w:rStyle w:val="hljs-keyword"/>
+          <w:rFonts w:eastAsiaTheme="majorEastAsia"/>
+        </w:rPr>
+        <w:t>VALUES</w:t>
+      </w:r>
+      <w:r>
+        <w:rPr>
+          <w:rStyle w:val="HTMLCode"/>
+          <w:rFonts w:eastAsiaTheme="majorEastAsia"/>
+        </w:rPr>
+        <w:t xml:space="preserve"> (</w:t>
+      </w:r>
+      <w:r>
+        <w:rPr>
+          <w:rStyle w:val="hljs-number"/>
+          <w:rFonts w:eastAsiaTheme="majorEastAsia"/>
+        </w:rPr>
+        <w:t>6</w:t>
+      </w:r>
+      <w:r>
+        <w:rPr>
+          <w:rStyle w:val="HTMLCode"/>
+          <w:rFonts w:eastAsiaTheme="majorEastAsia"/>
+        </w:rPr>
+        <w:t xml:space="preserve">, </w:t>
+      </w:r>
+      <w:r>
+        <w:rPr>
+          <w:rStyle w:val="hljs-number"/>
+          <w:rFonts w:eastAsiaTheme="majorEastAsia"/>
+        </w:rPr>
+        <w:t>3000</w:t>
+      </w:r>
+      <w:r>
+        <w:rPr>
+          <w:rStyle w:val="HTMLCode"/>
+          <w:rFonts w:eastAsiaTheme="majorEastAsia"/>
+        </w:rPr>
+        <w:t>);</w:t>
+      </w:r>
+    </w:p>
+    <w:p>
+      <w:pPr>
+        <w:pStyle w:val="HTMLPreformatted"/>
+        <w:ind w:left="720"/>
+        <w:rPr>
+          <w:rStyle w:val="HTMLCode"/>
+          <w:rFonts w:eastAsiaTheme="majorEastAsia"/>
+        </w:rPr>
+      </w:pPr>
+      <w:r>
+        <w:rPr>
+          <w:rStyle w:val="hljs-keyword"/>
+          <w:rFonts w:eastAsiaTheme="majorEastAsia"/>
+        </w:rPr>
+        <w:t>COMMIT</w:t>
+      </w:r>
+      <w:r>
+        <w:rPr>
+          <w:rStyle w:val="HTMLCode"/>
+          <w:rFonts w:eastAsiaTheme="majorEastAsia"/>
+        </w:rPr>
+        <w:t>;</w:t>
+      </w:r>
+    </w:p>
+    <w:p>
+      <w:pPr>
+        <w:pStyle w:val="Heading4"/>
+        <w:ind w:left="720"/>
+      </w:pPr>
+      <w:r>
+        <w:rPr>
+          <w:rStyle w:val="Strong"/>
+          <w:b/>
+          <w:bCs w:val="0"/>
+        </w:rPr>
+        <w:lastRenderedPageBreak/>
+        <w:t>Step 3: Transaction A Reads the Same Query Again</w:t>
+      </w:r>
+    </w:p>
+    <w:p>
+      <w:pPr>
+        <w:pStyle w:val="HTMLPreformatted"/>
+        <w:ind w:left="720"/>
+      </w:pPr>
+    </w:p>
+    <w:p>
+      <w:pPr>
+        <w:pStyle w:val="HTMLPreformatted"/>
+        <w:ind w:left="720"/>
+        <w:rPr>
+          <w:rStyle w:val="HTMLCode"/>
+          <w:rFonts w:eastAsiaTheme="majorEastAsia"/>
+        </w:rPr>
+      </w:pPr>
+      <w:r>
+        <w:rPr>
+          <w:rStyle w:val="hljs-keyword"/>
+          <w:rFonts w:eastAsiaTheme="majorEastAsia"/>
+        </w:rPr>
+        <w:t>SELECT</w:t>
+      </w:r>
+      <w:r>
+        <w:rPr>
+          <w:rStyle w:val="HTMLCode"/>
+          <w:rFonts w:eastAsiaTheme="majorEastAsia"/>
+        </w:rPr>
+        <w:t xml:space="preserve"> </w:t>
+      </w:r>
+      <w:r>
+        <w:rPr>
+          <w:rStyle w:val="hljs-operator"/>
+        </w:rPr>
+        <w:t>*</w:t>
+      </w:r>
+      <w:r>
+        <w:rPr>
+          <w:rStyle w:val="HTMLCode"/>
+          <w:rFonts w:eastAsiaTheme="majorEastAsia"/>
+        </w:rPr>
+        <w:t xml:space="preserve"> </w:t>
+      </w:r>
+      <w:r>
+        <w:rPr>
+          <w:rStyle w:val="hljs-keyword"/>
+          <w:rFonts w:eastAsiaTheme="majorEastAsia"/>
+        </w:rPr>
+        <w:t>FROM</w:t>
+      </w:r>
+      <w:r>
+        <w:rPr>
+          <w:rStyle w:val="HTMLCode"/>
+          <w:rFonts w:eastAsiaTheme="majorEastAsia"/>
+        </w:rPr>
+        <w:t xml:space="preserve"> accounts </w:t>
+      </w:r>
+      <w:r>
+        <w:rPr>
+          <w:rStyle w:val="hljs-keyword"/>
+          <w:rFonts w:eastAsiaTheme="majorEastAsia"/>
+        </w:rPr>
+        <w:t>WHERE</w:t>
+      </w:r>
+      <w:r>
+        <w:rPr>
+          <w:rStyle w:val="HTMLCode"/>
+          <w:rFonts w:eastAsiaTheme="majorEastAsia"/>
+        </w:rPr>
+        <w:t xml:space="preserve"> balance </w:t>
+      </w:r>
+      <w:r>
+        <w:rPr>
+          <w:rStyle w:val="hljs-operator"/>
+        </w:rPr>
+        <w:t>&gt;</w:t>
+      </w:r>
+      <w:r>
+        <w:rPr>
+          <w:rStyle w:val="HTMLCode"/>
+          <w:rFonts w:eastAsiaTheme="majorEastAsia"/>
+        </w:rPr>
+        <w:t xml:space="preserve"> </w:t>
+      </w:r>
+      <w:r>
+        <w:rPr>
+          <w:rStyle w:val="hljs-number"/>
+          <w:rFonts w:eastAsiaTheme="majorEastAsia"/>
+        </w:rPr>
+        <w:t>2000</w:t>
+      </w:r>
+      <w:r>
+        <w:rPr>
+          <w:rStyle w:val="HTMLCode"/>
+          <w:rFonts w:eastAsiaTheme="majorEastAsia"/>
+        </w:rPr>
+        <w:t>;</w:t>
+      </w:r>
+    </w:p>
+    <w:p>
+      <w:pPr>
+        <w:pStyle w:val="HTMLPreformatted"/>
+        <w:ind w:left="720"/>
+        <w:rPr>
+          <w:rStyle w:val="HTMLCode"/>
+          <w:rFonts w:eastAsiaTheme="majorEastAsia"/>
+        </w:rPr>
+      </w:pPr>
+      <w:r>
+        <w:rPr>
+          <w:rStyle w:val="hljs-comment"/>
+        </w:rPr>
+        <w:t>-- Transaction A now gets 6 rows instead of 5 (phantom row appeared!)</w:t>
+      </w:r>
+    </w:p>
+    <w:p>
+      <w:pPr>
+        <w:numPr>
+          <w:ilvl w:val="0"/>
+          <w:numId w:val="111"/>
+        </w:numPr>
+        <w:spacing w:before="100" w:beforeAutospacing="1" w:after="100" w:afterAutospacing="1"/>
+      </w:pPr>
+      <w:r>
+        <w:rPr>
+          <w:rStyle w:val="Strong"/>
+          <w:rFonts w:eastAsiaTheme="majorEastAsia"/>
+        </w:rPr>
+        <w:t>Issue:</w:t>
+      </w:r>
+      <w:r>
+        <w:t xml:space="preserve"> The </w:t>
+      </w:r>
+      <w:r>
+        <w:rPr>
+          <w:rStyle w:val="Strong"/>
+          <w:rFonts w:eastAsiaTheme="majorEastAsia"/>
+        </w:rPr>
+        <w:t>number of records</w:t>
+      </w:r>
+      <w:r>
+        <w:t xml:space="preserve"> changed within the same transaction.</w:t>
+      </w:r>
+    </w:p>
+    <w:p>
+      <w:pPr>
+        <w:spacing w:before="100" w:beforeAutospacing="1" w:after="100" w:afterAutospacing="1"/>
+      </w:pPr>
+    </w:p>
+    <w:p>
+      <w:pPr>
+        <w:pStyle w:val="Heading4"/>
+        <w:rPr>
+          <w:rStyle w:val="Strong"/>
+          <w:b/>
+          <w:bCs w:val="0"/>
+        </w:rPr>
+      </w:pPr>
+      <w:r>
+        <w:rPr>
+          <w:rStyle w:val="Strong"/>
+          <w:b/>
+          <w:bCs w:val="0"/>
+        </w:rPr>
+        <w:t>Comparison of Dirty, Non-Repeatable, and Phantom Reads</w:t>
+      </w:r>
+    </w:p>
+    <w:p/>
+    <w:tbl>
+      <w:tblPr>
+        <w:tblpPr w:leftFromText="180" w:rightFromText="180" w:vertAnchor="text" w:tblpY="1"/>
+        <w:tblOverlap w:val="never"/>
+        <w:tblW w:w="0" w:type="auto"/>
+        <w:tblBorders>
+          <w:top w:val="single" w:sz="2" w:space="0" w:color="auto"/>
+          <w:left w:val="single" w:sz="2" w:space="0" w:color="auto"/>
+          <w:bottom w:val="single" w:sz="2" w:space="0" w:color="auto"/>
+          <w:right w:val="single" w:sz="2" w:space="0" w:color="auto"/>
+          <w:insideH w:val="single" w:sz="2" w:space="0" w:color="auto"/>
+          <w:insideV w:val="single" w:sz="2" w:space="0" w:color="auto"/>
+        </w:tblBorders>
+        <w:tblCellMar>
+          <w:top w:w="15" w:type="dxa"/>
+          <w:left w:w="15" w:type="dxa"/>
+          <w:bottom w:w="15" w:type="dxa"/>
+          <w:right w:w="15" w:type="dxa"/>
+        </w:tblCellMar>
+        <w:tblLook w:val="04A0" w:firstRow="1" w:lastRow="0" w:firstColumn="1" w:lastColumn="0" w:noHBand="0" w:noVBand="1"/>
+      </w:tblPr>
+      <w:tblGrid>
+        <w:gridCol w:w="1743"/>
+        <w:gridCol w:w="2974"/>
+        <w:gridCol w:w="2254"/>
+        <w:gridCol w:w="1663"/>
+        <w:gridCol w:w="1826"/>
+      </w:tblGrid>
+      <w:tr>
+        <w:trPr>
+          <w:tblHeader/>
+        </w:trPr>
+        <w:tc>
+          <w:tcPr>
+            <w:tcW w:w="0" w:type="auto"/>
+            <w:vAlign w:val="center"/>
+            <w:hideMark/>
+          </w:tcPr>
+          <w:p>
+            <w:pPr>
+              <w:jc w:val="center"/>
+              <w:rPr>
+                <w:b/>
+                <w:bCs/>
+              </w:rPr>
+            </w:pPr>
+            <w:r>
+              <w:rPr>
+                <w:b/>
+                <w:bCs/>
+              </w:rPr>
+              <w:t>Issue Type</w:t>
+            </w:r>
+          </w:p>
+        </w:tc>
+        <w:tc>
+          <w:tcPr>
+            <w:tcW w:w="0" w:type="auto"/>
+            <w:vAlign w:val="center"/>
+            <w:hideMark/>
+          </w:tcPr>
+          <w:p>
+            <w:pPr>
+              <w:jc w:val="center"/>
+              <w:rPr>
+                <w:b/>
+                <w:bCs/>
+              </w:rPr>
+            </w:pPr>
+            <w:r>
+              <w:rPr>
+                <w:b/>
+                <w:bCs/>
+              </w:rPr>
+              <w:t>Cause</w:t>
+            </w:r>
+          </w:p>
+        </w:tc>
+        <w:tc>
+          <w:tcPr>
+            <w:tcW w:w="0" w:type="auto"/>
+            <w:vAlign w:val="center"/>
+            <w:hideMark/>
+          </w:tcPr>
+          <w:p>
+            <w:pPr>
+              <w:jc w:val="center"/>
+              <w:rPr>
+                <w:b/>
+                <w:bCs/>
+              </w:rPr>
+            </w:pPr>
+            <w:r>
+              <w:rPr>
+                <w:b/>
+                <w:bCs/>
+              </w:rPr>
+              <w:t>Data Read is Uncommitted?</w:t>
+            </w:r>
+          </w:p>
+        </w:tc>
+        <w:tc>
+          <w:tcPr>
+            <w:tcW w:w="0" w:type="auto"/>
+            <w:vAlign w:val="center"/>
+            <w:hideMark/>
+          </w:tcPr>
+          <w:p>
+            <w:pPr>
+              <w:jc w:val="center"/>
+              <w:rPr>
+                <w:b/>
+                <w:bCs/>
+              </w:rPr>
+            </w:pPr>
+            <w:r>
+              <w:rPr>
+                <w:b/>
+                <w:bCs/>
+              </w:rPr>
+              <w:t>Row Count Changes?</w:t>
+            </w:r>
+          </w:p>
+        </w:tc>
+        <w:tc>
+          <w:tcPr>
+            <w:tcW w:w="0" w:type="auto"/>
+            <w:vAlign w:val="center"/>
+            <w:hideMark/>
+          </w:tcPr>
+          <w:p>
+            <w:pPr>
+              <w:jc w:val="center"/>
+              <w:rPr>
+                <w:b/>
+                <w:bCs/>
+              </w:rPr>
+            </w:pPr>
+            <w:r>
+              <w:rPr>
+                <w:b/>
+                <w:bCs/>
+              </w:rPr>
+              <w:t>Fix with Isolation Level</w:t>
+            </w:r>
+          </w:p>
+        </w:tc>
+      </w:tr>
+      <w:tr>
+        <w:tc>
+          <w:tcPr>
+            <w:tcW w:w="0" w:type="auto"/>
+            <w:vAlign w:val="center"/>
+            <w:hideMark/>
+          </w:tcPr>
+          <w:p>
+            <w:r>
+              <w:rPr>
+                <w:rStyle w:val="Strong"/>
+                <w:rFonts w:eastAsiaTheme="majorEastAsia"/>
+              </w:rPr>
+              <w:t>Dirty Read</w:t>
+            </w:r>
+          </w:p>
+        </w:tc>
+        <w:tc>
+          <w:tcPr>
+            <w:tcW w:w="0" w:type="auto"/>
+            <w:vAlign w:val="center"/>
+            <w:hideMark/>
+          </w:tcPr>
+          <w:p>
+            <w:r>
+              <w:t>Another transaction updated but did not commit</w:t>
+            </w:r>
+          </w:p>
+        </w:tc>
+        <w:tc>
+          <w:tcPr>
+            <w:tcW w:w="0" w:type="auto"/>
+            <w:vAlign w:val="center"/>
+            <w:hideMark/>
+          </w:tcPr>
+          <w:p>
+            <w:r>
+              <w:t>Yes</w:t>
+            </w:r>
+          </w:p>
+        </w:tc>
+        <w:tc>
+          <w:tcPr>
+            <w:tcW w:w="0" w:type="auto"/>
+            <w:vAlign w:val="center"/>
+            <w:hideMark/>
+          </w:tcPr>
+          <w:p>
+            <w:r>
+              <w:t>No</w:t>
+            </w:r>
+          </w:p>
+        </w:tc>
+        <w:tc>
+          <w:tcPr>
+            <w:tcW w:w="0" w:type="auto"/>
+            <w:vAlign w:val="center"/>
+            <w:hideMark/>
+          </w:tcPr>
+          <w:p>
+            <w:r>
+              <w:t>Read Committed</w:t>
+            </w:r>
+          </w:p>
+        </w:tc>
+      </w:tr>
+      <w:tr>
+        <w:tc>
+          <w:tcPr>
+            <w:tcW w:w="0" w:type="auto"/>
+            <w:vAlign w:val="center"/>
+            <w:hideMark/>
+          </w:tcPr>
+          <w:p>
+            <w:r>
+              <w:rPr>
+                <w:rStyle w:val="Strong"/>
+                <w:rFonts w:eastAsiaTheme="majorEastAsia"/>
+              </w:rPr>
+              <w:t>Non-Repeatable Read</w:t>
+            </w:r>
+          </w:p>
+        </w:tc>
+        <w:tc>
+          <w:tcPr>
+            <w:tcW w:w="0" w:type="auto"/>
+            <w:vAlign w:val="center"/>
+            <w:hideMark/>
+          </w:tcPr>
+          <w:p>
+            <w:r>
+              <w:t>Another transaction committed an update</w:t>
+            </w:r>
+          </w:p>
+        </w:tc>
+        <w:tc>
+          <w:tcPr>
+            <w:tcW w:w="0" w:type="auto"/>
+            <w:vAlign w:val="center"/>
+            <w:hideMark/>
+          </w:tcPr>
+          <w:p>
+            <w:r>
+              <w:t>No</w:t>
+            </w:r>
+          </w:p>
+        </w:tc>
+        <w:tc>
+          <w:tcPr>
+            <w:tcW w:w="0" w:type="auto"/>
+            <w:vAlign w:val="center"/>
+            <w:hideMark/>
+          </w:tcPr>
+          <w:p>
+            <w:r>
+              <w:t>No</w:t>
+            </w:r>
+          </w:p>
+        </w:tc>
+        <w:tc>
+          <w:tcPr>
+            <w:tcW w:w="0" w:type="auto"/>
+            <w:vAlign w:val="center"/>
+            <w:hideMark/>
+          </w:tcPr>
+          <w:p>
+            <w:r>
+              <w:t>Repeatable Read</w:t>
+            </w:r>
+          </w:p>
+        </w:tc>
+      </w:tr>
+      <w:tr>
+        <w:tc>
+          <w:tcPr>
+            <w:tcW w:w="0" w:type="auto"/>
+            <w:vAlign w:val="center"/>
+            <w:hideMark/>
+          </w:tcPr>
+          <w:p>
+            <w:r>
+              <w:rPr>
+                <w:rStyle w:val="Strong"/>
+                <w:rFonts w:eastAsiaTheme="majorEastAsia"/>
+              </w:rPr>
+              <w:t>Phantom Read</w:t>
+            </w:r>
+          </w:p>
+        </w:tc>
+        <w:tc>
+          <w:tcPr>
+            <w:tcW w:w="0" w:type="auto"/>
+            <w:vAlign w:val="center"/>
+            <w:hideMark/>
+          </w:tcPr>
+          <w:p>
+            <w:r>
+              <w:t>Another transaction committed an insert/delete</w:t>
+            </w:r>
+          </w:p>
+        </w:tc>
+        <w:tc>
+          <w:tcPr>
+            <w:tcW w:w="0" w:type="auto"/>
+            <w:vAlign w:val="center"/>
+            <w:hideMark/>
+          </w:tcPr>
+          <w:p>
+            <w:r>
+              <w:t>No</w:t>
+            </w:r>
+          </w:p>
+        </w:tc>
+        <w:tc>
+          <w:tcPr>
+            <w:tcW w:w="0" w:type="auto"/>
+            <w:vAlign w:val="center"/>
+            <w:hideMark/>
+          </w:tcPr>
+          <w:p>
+            <w:r>
+              <w:t>Yes</w:t>
+            </w:r>
+          </w:p>
+        </w:tc>
+        <w:tc>
+          <w:tcPr>
+            <w:tcW w:w="0" w:type="auto"/>
+            <w:vAlign w:val="center"/>
+            <w:hideMark/>
+          </w:tcPr>
+          <w:p>
+            <w:r>
+              <w:t>Serializable</w:t>
+            </w:r>
+          </w:p>
+        </w:tc>
+      </w:tr>
+    </w:tbl>
+    <w:p>
+      <w:pPr>
+        <w:spacing w:before="100" w:beforeAutospacing="1" w:after="100" w:afterAutospacing="1"/>
+      </w:pPr>
+    </w:p>
+    <w:p>
+      <w:pPr>
+        <w:spacing w:before="100" w:beforeAutospacing="1" w:after="100" w:afterAutospacing="1"/>
+      </w:pPr>
+      <w:r>
+        <w:rPr>
+          <w:noProof/>
+          <w14:ligatures w14:val="standardContextual"/>
+        </w:rPr>
+        <w:pict w14:anchorId="146AACC6">
           <v:rect id="_x0000_i1025" alt="" style="width:451.3pt;height:.05pt;mso-width-percent:0;mso-height-percent:0;mso-width-percent:0;mso-height-percent:0" o:hralign="center" o:hrstd="t" o:hr="t" fillcolor="#a0a0a0" stroked="f"/>
         </w:pict>
       </w:r>
+    </w:p>
+    <w:p>
+      <w:pPr>
+        <w:spacing w:before="100" w:beforeAutospacing="1" w:after="100" w:afterAutospacing="1"/>
+      </w:pPr>
+    </w:p>
+    <w:p>
+      <w:pPr>
+        <w:spacing w:before="100" w:beforeAutospacing="1" w:after="100" w:afterAutospacing="1"/>
+        <w:ind w:left="360"/>
+      </w:pPr>
     </w:p>
     <w:p>
       <w:pPr>
@@ -18994,6 +20952,155 @@
     </w:lvl>
   </w:abstractNum>
   <w:abstractNum w:abstractNumId="13" w15:restartNumberingAfterBreak="0">
+    <w:nsid w:val="13611EC8"/>
+    <w:multiLevelType w:val="multilevel"/>
+    <w:tmpl w:val="6C36D010"/>
+    <w:lvl w:ilvl="0">
+      <w:start w:val="1"/>
+      <w:numFmt w:val="bullet"/>
+      <w:lvlText w:val=""/>
+      <w:lvlJc w:val="left"/>
+      <w:pPr>
+        <w:tabs>
+          <w:tab w:val="num" w:pos="720"/>
+        </w:tabs>
+        <w:ind w:left="720" w:hanging="360"/>
+      </w:pPr>
+      <w:rPr>
+        <w:rFonts w:ascii="Symbol" w:hAnsi="Symbol" w:hint="default"/>
+        <w:sz w:val="20"/>
+      </w:rPr>
+    </w:lvl>
+    <w:lvl w:ilvl="1" w:tentative="1">
+      <w:start w:val="1"/>
+      <w:numFmt w:val="bullet"/>
+      <w:lvlText w:val="o"/>
+      <w:lvlJc w:val="left"/>
+      <w:pPr>
+        <w:tabs>
+          <w:tab w:val="num" w:pos="1440"/>
+        </w:tabs>
+        <w:ind w:left="1440" w:hanging="360"/>
+      </w:pPr>
+      <w:rPr>
+        <w:rFonts w:ascii="Courier New" w:hAnsi="Courier New" w:hint="default"/>
+        <w:sz w:val="20"/>
+      </w:rPr>
+    </w:lvl>
+    <w:lvl w:ilvl="2" w:tentative="1">
+      <w:start w:val="1"/>
+      <w:numFmt w:val="bullet"/>
+      <w:lvlText w:val=""/>
+      <w:lvlJc w:val="left"/>
+      <w:pPr>
+        <w:tabs>
+          <w:tab w:val="num" w:pos="2160"/>
+        </w:tabs>
+        <w:ind w:left="2160" w:hanging="360"/>
+      </w:pPr>
+      <w:rPr>
+        <w:rFonts w:ascii="Wingdings" w:hAnsi="Wingdings" w:hint="default"/>
+        <w:sz w:val="20"/>
+      </w:rPr>
+    </w:lvl>
+    <w:lvl w:ilvl="3" w:tentative="1">
+      <w:start w:val="1"/>
+      <w:numFmt w:val="bullet"/>
+      <w:lvlText w:val=""/>
+      <w:lvlJc w:val="left"/>
+      <w:pPr>
+        <w:tabs>
+          <w:tab w:val="num" w:pos="2880"/>
+        </w:tabs>
+        <w:ind w:left="2880" w:hanging="360"/>
+      </w:pPr>
+      <w:rPr>
+        <w:rFonts w:ascii="Wingdings" w:hAnsi="Wingdings" w:hint="default"/>
+        <w:sz w:val="20"/>
+      </w:rPr>
+    </w:lvl>
+    <w:lvl w:ilvl="4" w:tentative="1">
+      <w:start w:val="1"/>
+      <w:numFmt w:val="bullet"/>
+      <w:lvlText w:val=""/>
+      <w:lvlJc w:val="left"/>
+      <w:pPr>
+        <w:tabs>
+          <w:tab w:val="num" w:pos="3600"/>
+        </w:tabs>
+        <w:ind w:left="3600" w:hanging="360"/>
+      </w:pPr>
+      <w:rPr>
+        <w:rFonts w:ascii="Wingdings" w:hAnsi="Wingdings" w:hint="default"/>
+        <w:sz w:val="20"/>
+      </w:rPr>
+    </w:lvl>
+    <w:lvl w:ilvl="5" w:tentative="1">
+      <w:start w:val="1"/>
+      <w:numFmt w:val="bullet"/>
+      <w:lvlText w:val=""/>
+      <w:lvlJc w:val="left"/>
+      <w:pPr>
+        <w:tabs>
+          <w:tab w:val="num" w:pos="4320"/>
+        </w:tabs>
+        <w:ind w:left="4320" w:hanging="360"/>
+      </w:pPr>
+      <w:rPr>
+        <w:rFonts w:ascii="Wingdings" w:hAnsi="Wingdings" w:hint="default"/>
+        <w:sz w:val="20"/>
+      </w:rPr>
+    </w:lvl>
+    <w:lvl w:ilvl="6" w:tentative="1">
+      <w:start w:val="1"/>
+      <w:numFmt w:val="bullet"/>
+      <w:lvlText w:val=""/>
+      <w:lvlJc w:val="left"/>
+      <w:pPr>
+        <w:tabs>
+          <w:tab w:val="num" w:pos="5040"/>
+        </w:tabs>
+        <w:ind w:left="5040" w:hanging="360"/>
+      </w:pPr>
+      <w:rPr>
+        <w:rFonts w:ascii="Wingdings" w:hAnsi="Wingdings" w:hint="default"/>
+        <w:sz w:val="20"/>
+      </w:rPr>
+    </w:lvl>
+    <w:lvl w:ilvl="7" w:tentative="1">
+      <w:start w:val="1"/>
+      <w:numFmt w:val="bullet"/>
+      <w:lvlText w:val=""/>
+      <w:lvlJc w:val="left"/>
+      <w:pPr>
+        <w:tabs>
+          <w:tab w:val="num" w:pos="5760"/>
+        </w:tabs>
+        <w:ind w:left="5760" w:hanging="360"/>
+      </w:pPr>
+      <w:rPr>
+        <w:rFonts w:ascii="Wingdings" w:hAnsi="Wingdings" w:hint="default"/>
+        <w:sz w:val="20"/>
+      </w:rPr>
+    </w:lvl>
+    <w:lvl w:ilvl="8" w:tentative="1">
+      <w:start w:val="1"/>
+      <w:numFmt w:val="bullet"/>
+      <w:lvlText w:val=""/>
+      <w:lvlJc w:val="left"/>
+      <w:pPr>
+        <w:tabs>
+          <w:tab w:val="num" w:pos="6480"/>
+        </w:tabs>
+        <w:ind w:left="6480" w:hanging="360"/>
+      </w:pPr>
+      <w:rPr>
+        <w:rFonts w:ascii="Wingdings" w:hAnsi="Wingdings" w:hint="default"/>
+        <w:sz w:val="20"/>
+      </w:rPr>
+    </w:lvl>
+  </w:abstractNum>
+  <w:abstractNum w:abstractNumId="14" w15:restartNumberingAfterBreak="0">
     <w:nsid w:val="13FA0342"/>
     <w:multiLevelType w:val="hybridMultilevel"/>
     <w:tmpl w:val="6464A900"/>
@@ -19082,7 +21189,7 @@
       </w:pPr>
     </w:lvl>
   </w:abstractNum>
-  <w:abstractNum w:abstractNumId="14" w15:restartNumberingAfterBreak="0">
+  <w:abstractNum w:abstractNumId="15" w15:restartNumberingAfterBreak="0">
     <w:nsid w:val="14453F79"/>
     <w:multiLevelType w:val="multilevel"/>
     <w:tmpl w:val="668A4792"/>
@@ -19231,7 +21338,7 @@
       </w:rPr>
     </w:lvl>
   </w:abstractNum>
-  <w:abstractNum w:abstractNumId="15" w15:restartNumberingAfterBreak="0">
+  <w:abstractNum w:abstractNumId="16" w15:restartNumberingAfterBreak="0">
     <w:nsid w:val="14496623"/>
     <w:multiLevelType w:val="hybridMultilevel"/>
     <w:tmpl w:val="6CFC5AC2"/>
@@ -19320,7 +21427,7 @@
       </w:pPr>
     </w:lvl>
   </w:abstractNum>
-  <w:abstractNum w:abstractNumId="16" w15:restartNumberingAfterBreak="0">
+  <w:abstractNum w:abstractNumId="17" w15:restartNumberingAfterBreak="0">
     <w:nsid w:val="14F07911"/>
     <w:multiLevelType w:val="hybridMultilevel"/>
     <w:tmpl w:val="83D60A68"/>
@@ -19433,7 +21540,7 @@
       </w:rPr>
     </w:lvl>
   </w:abstractNum>
-  <w:abstractNum w:abstractNumId="17" w15:restartNumberingAfterBreak="0">
+  <w:abstractNum w:abstractNumId="18" w15:restartNumberingAfterBreak="0">
     <w:nsid w:val="1C84295C"/>
     <w:multiLevelType w:val="hybridMultilevel"/>
     <w:tmpl w:val="C8C6CBC0"/>
@@ -19546,7 +21653,7 @@
       </w:rPr>
     </w:lvl>
   </w:abstractNum>
-  <w:abstractNum w:abstractNumId="18" w15:restartNumberingAfterBreak="0">
+  <w:abstractNum w:abstractNumId="19" w15:restartNumberingAfterBreak="0">
     <w:nsid w:val="1EB961C3"/>
     <w:multiLevelType w:val="hybridMultilevel"/>
     <w:tmpl w:val="C696079A"/>
@@ -19632,7 +21739,7 @@
       </w:pPr>
     </w:lvl>
   </w:abstractNum>
-  <w:abstractNum w:abstractNumId="19" w15:restartNumberingAfterBreak="0">
+  <w:abstractNum w:abstractNumId="20" w15:restartNumberingAfterBreak="0">
     <w:nsid w:val="1F1B781C"/>
     <w:multiLevelType w:val="hybridMultilevel"/>
     <w:tmpl w:val="50E2437A"/>
@@ -19745,7 +21852,7 @@
       </w:rPr>
     </w:lvl>
   </w:abstractNum>
-  <w:abstractNum w:abstractNumId="20" w15:restartNumberingAfterBreak="0">
+  <w:abstractNum w:abstractNumId="21" w15:restartNumberingAfterBreak="0">
     <w:nsid w:val="1FDA2EC2"/>
     <w:multiLevelType w:val="multilevel"/>
     <w:tmpl w:val="EAE02F0C"/>
@@ -19894,7 +22001,7 @@
       </w:rPr>
     </w:lvl>
   </w:abstractNum>
-  <w:abstractNum w:abstractNumId="21" w15:restartNumberingAfterBreak="0">
+  <w:abstractNum w:abstractNumId="22" w15:restartNumberingAfterBreak="0">
     <w:nsid w:val="200512A6"/>
     <w:multiLevelType w:val="multilevel"/>
     <w:tmpl w:val="5ADE88D2"/>
@@ -20043,7 +22150,7 @@
       </w:rPr>
     </w:lvl>
   </w:abstractNum>
-  <w:abstractNum w:abstractNumId="22" w15:restartNumberingAfterBreak="0">
+  <w:abstractNum w:abstractNumId="23" w15:restartNumberingAfterBreak="0">
     <w:nsid w:val="21BC605E"/>
     <w:multiLevelType w:val="multilevel"/>
     <w:tmpl w:val="6C36D010"/>
@@ -20192,7 +22299,7 @@
       </w:rPr>
     </w:lvl>
   </w:abstractNum>
-  <w:abstractNum w:abstractNumId="23" w15:restartNumberingAfterBreak="0">
+  <w:abstractNum w:abstractNumId="24" w15:restartNumberingAfterBreak="0">
     <w:nsid w:val="21FF63FA"/>
     <w:multiLevelType w:val="multilevel"/>
     <w:tmpl w:val="6C36D010"/>
@@ -20341,7 +22448,7 @@
       </w:rPr>
     </w:lvl>
   </w:abstractNum>
-  <w:abstractNum w:abstractNumId="24" w15:restartNumberingAfterBreak="0">
+  <w:abstractNum w:abstractNumId="25" w15:restartNumberingAfterBreak="0">
     <w:nsid w:val="2419076E"/>
     <w:multiLevelType w:val="multilevel"/>
     <w:tmpl w:val="5C5C89CC"/>
@@ -20490,7 +22597,7 @@
       </w:rPr>
     </w:lvl>
   </w:abstractNum>
-  <w:abstractNum w:abstractNumId="25" w15:restartNumberingAfterBreak="0">
+  <w:abstractNum w:abstractNumId="26" w15:restartNumberingAfterBreak="0">
     <w:nsid w:val="24591D8A"/>
     <w:multiLevelType w:val="multilevel"/>
     <w:tmpl w:val="6C36D010"/>
@@ -20639,7 +22746,7 @@
       </w:rPr>
     </w:lvl>
   </w:abstractNum>
-  <w:abstractNum w:abstractNumId="26" w15:restartNumberingAfterBreak="0">
+  <w:abstractNum w:abstractNumId="27" w15:restartNumberingAfterBreak="0">
     <w:nsid w:val="24CF4D56"/>
     <w:multiLevelType w:val="multilevel"/>
     <w:tmpl w:val="49607C38"/>
@@ -20788,7 +22895,7 @@
       </w:rPr>
     </w:lvl>
   </w:abstractNum>
-  <w:abstractNum w:abstractNumId="27" w15:restartNumberingAfterBreak="0">
+  <w:abstractNum w:abstractNumId="28" w15:restartNumberingAfterBreak="0">
     <w:nsid w:val="25725279"/>
     <w:multiLevelType w:val="hybridMultilevel"/>
     <w:tmpl w:val="7C228E1C"/>
@@ -20901,7 +23008,7 @@
       </w:rPr>
     </w:lvl>
   </w:abstractNum>
-  <w:abstractNum w:abstractNumId="28" w15:restartNumberingAfterBreak="0">
+  <w:abstractNum w:abstractNumId="29" w15:restartNumberingAfterBreak="0">
     <w:nsid w:val="267D3485"/>
     <w:multiLevelType w:val="hybridMultilevel"/>
     <w:tmpl w:val="E302798E"/>
@@ -20990,7 +23097,7 @@
       </w:pPr>
     </w:lvl>
   </w:abstractNum>
-  <w:abstractNum w:abstractNumId="29" w15:restartNumberingAfterBreak="0">
+  <w:abstractNum w:abstractNumId="30" w15:restartNumberingAfterBreak="0">
     <w:nsid w:val="281C76B7"/>
     <w:multiLevelType w:val="hybridMultilevel"/>
     <w:tmpl w:val="F7F64FCA"/>
@@ -21079,7 +23186,7 @@
       </w:pPr>
     </w:lvl>
   </w:abstractNum>
-  <w:abstractNum w:abstractNumId="30" w15:restartNumberingAfterBreak="0">
+  <w:abstractNum w:abstractNumId="31" w15:restartNumberingAfterBreak="0">
     <w:nsid w:val="29E45A67"/>
     <w:multiLevelType w:val="multilevel"/>
     <w:tmpl w:val="C9126878"/>
@@ -21228,7 +23335,7 @@
       </w:rPr>
     </w:lvl>
   </w:abstractNum>
-  <w:abstractNum w:abstractNumId="31" w15:restartNumberingAfterBreak="0">
+  <w:abstractNum w:abstractNumId="32" w15:restartNumberingAfterBreak="0">
     <w:nsid w:val="2A651049"/>
     <w:multiLevelType w:val="multilevel"/>
     <w:tmpl w:val="6C36D010"/>
@@ -21377,7 +23484,7 @@
       </w:rPr>
     </w:lvl>
   </w:abstractNum>
-  <w:abstractNum w:abstractNumId="32" w15:restartNumberingAfterBreak="0">
+  <w:abstractNum w:abstractNumId="33" w15:restartNumberingAfterBreak="0">
     <w:nsid w:val="2AE30F93"/>
     <w:multiLevelType w:val="multilevel"/>
     <w:tmpl w:val="42981D3C"/>
@@ -21490,7 +23597,7 @@
       </w:pPr>
     </w:lvl>
   </w:abstractNum>
-  <w:abstractNum w:abstractNumId="33" w15:restartNumberingAfterBreak="0">
+  <w:abstractNum w:abstractNumId="34" w15:restartNumberingAfterBreak="0">
     <w:nsid w:val="2B077750"/>
     <w:multiLevelType w:val="multilevel"/>
     <w:tmpl w:val="F22621CA"/>
@@ -21639,7 +23746,7 @@
       </w:rPr>
     </w:lvl>
   </w:abstractNum>
-  <w:abstractNum w:abstractNumId="34" w15:restartNumberingAfterBreak="0">
+  <w:abstractNum w:abstractNumId="35" w15:restartNumberingAfterBreak="0">
     <w:nsid w:val="30D05034"/>
     <w:multiLevelType w:val="hybridMultilevel"/>
     <w:tmpl w:val="AD06311C"/>
@@ -21728,7 +23835,7 @@
       </w:pPr>
     </w:lvl>
   </w:abstractNum>
-  <w:abstractNum w:abstractNumId="35" w15:restartNumberingAfterBreak="0">
+  <w:abstractNum w:abstractNumId="36" w15:restartNumberingAfterBreak="0">
     <w:nsid w:val="311477BF"/>
     <w:multiLevelType w:val="multilevel"/>
     <w:tmpl w:val="6C36D010"/>
@@ -21877,7 +23984,7 @@
       </w:rPr>
     </w:lvl>
   </w:abstractNum>
-  <w:abstractNum w:abstractNumId="36" w15:restartNumberingAfterBreak="0">
+  <w:abstractNum w:abstractNumId="37" w15:restartNumberingAfterBreak="0">
     <w:nsid w:val="326E730C"/>
     <w:multiLevelType w:val="multilevel"/>
     <w:tmpl w:val="6C36D010"/>
@@ -22022,7 +24129,7 @@
       </w:rPr>
     </w:lvl>
   </w:abstractNum>
-  <w:abstractNum w:abstractNumId="37" w15:restartNumberingAfterBreak="0">
+  <w:abstractNum w:abstractNumId="38" w15:restartNumberingAfterBreak="0">
     <w:nsid w:val="3529234A"/>
     <w:multiLevelType w:val="hybridMultilevel"/>
     <w:tmpl w:val="62F00994"/>
@@ -22111,7 +24218,7 @@
       </w:pPr>
     </w:lvl>
   </w:abstractNum>
-  <w:abstractNum w:abstractNumId="38" w15:restartNumberingAfterBreak="0">
+  <w:abstractNum w:abstractNumId="39" w15:restartNumberingAfterBreak="0">
     <w:nsid w:val="3A685DF5"/>
     <w:multiLevelType w:val="multilevel"/>
     <w:tmpl w:val="B3A8AB80"/>
@@ -22260,7 +24367,7 @@
       </w:rPr>
     </w:lvl>
   </w:abstractNum>
-  <w:abstractNum w:abstractNumId="39" w15:restartNumberingAfterBreak="0">
+  <w:abstractNum w:abstractNumId="40" w15:restartNumberingAfterBreak="0">
     <w:nsid w:val="3A7841A4"/>
     <w:multiLevelType w:val="multilevel"/>
     <w:tmpl w:val="02EA217C"/>
@@ -22409,7 +24516,7 @@
       </w:rPr>
     </w:lvl>
   </w:abstractNum>
-  <w:abstractNum w:abstractNumId="40" w15:restartNumberingAfterBreak="0">
+  <w:abstractNum w:abstractNumId="41" w15:restartNumberingAfterBreak="0">
     <w:nsid w:val="3C262B5B"/>
     <w:multiLevelType w:val="multilevel"/>
     <w:tmpl w:val="0DA61628"/>
@@ -22558,7 +24665,7 @@
       </w:rPr>
     </w:lvl>
   </w:abstractNum>
-  <w:abstractNum w:abstractNumId="41" w15:restartNumberingAfterBreak="0">
+  <w:abstractNum w:abstractNumId="42" w15:restartNumberingAfterBreak="0">
     <w:nsid w:val="3C4F73C5"/>
     <w:multiLevelType w:val="hybridMultilevel"/>
     <w:tmpl w:val="1594175E"/>
@@ -22671,7 +24778,7 @@
       </w:rPr>
     </w:lvl>
   </w:abstractNum>
-  <w:abstractNum w:abstractNumId="42" w15:restartNumberingAfterBreak="0">
+  <w:abstractNum w:abstractNumId="43" w15:restartNumberingAfterBreak="0">
     <w:nsid w:val="3C705675"/>
     <w:multiLevelType w:val="multilevel"/>
     <w:tmpl w:val="FC06396A"/>
@@ -22784,7 +24891,7 @@
       </w:pPr>
     </w:lvl>
   </w:abstractNum>
-  <w:abstractNum w:abstractNumId="43" w15:restartNumberingAfterBreak="0">
+  <w:abstractNum w:abstractNumId="44" w15:restartNumberingAfterBreak="0">
     <w:nsid w:val="3EFA4F3C"/>
     <w:multiLevelType w:val="multilevel"/>
     <w:tmpl w:val="F9086586"/>
@@ -22933,7 +25040,7 @@
       </w:rPr>
     </w:lvl>
   </w:abstractNum>
-  <w:abstractNum w:abstractNumId="44" w15:restartNumberingAfterBreak="0">
+  <w:abstractNum w:abstractNumId="45" w15:restartNumberingAfterBreak="0">
     <w:nsid w:val="40641088"/>
     <w:multiLevelType w:val="multilevel"/>
     <w:tmpl w:val="A36AACC0"/>
@@ -23082,7 +25189,7 @@
       </w:rPr>
     </w:lvl>
   </w:abstractNum>
-  <w:abstractNum w:abstractNumId="45" w15:restartNumberingAfterBreak="0">
+  <w:abstractNum w:abstractNumId="46" w15:restartNumberingAfterBreak="0">
     <w:nsid w:val="40C17020"/>
     <w:multiLevelType w:val="hybridMultilevel"/>
     <w:tmpl w:val="369EC980"/>
@@ -23195,7 +25302,7 @@
       </w:rPr>
     </w:lvl>
   </w:abstractNum>
-  <w:abstractNum w:abstractNumId="46" w15:restartNumberingAfterBreak="0">
+  <w:abstractNum w:abstractNumId="47" w15:restartNumberingAfterBreak="0">
     <w:nsid w:val="42882C88"/>
     <w:multiLevelType w:val="hybridMultilevel"/>
     <w:tmpl w:val="0C101870"/>
@@ -23308,7 +25415,7 @@
       </w:rPr>
     </w:lvl>
   </w:abstractNum>
-  <w:abstractNum w:abstractNumId="47" w15:restartNumberingAfterBreak="0">
+  <w:abstractNum w:abstractNumId="48" w15:restartNumberingAfterBreak="0">
     <w:nsid w:val="43037BFB"/>
     <w:multiLevelType w:val="multilevel"/>
     <w:tmpl w:val="6C36D010"/>
@@ -23457,7 +25564,7 @@
       </w:rPr>
     </w:lvl>
   </w:abstractNum>
-  <w:abstractNum w:abstractNumId="48" w15:restartNumberingAfterBreak="0">
+  <w:abstractNum w:abstractNumId="49" w15:restartNumberingAfterBreak="0">
     <w:nsid w:val="44DF672F"/>
     <w:multiLevelType w:val="hybridMultilevel"/>
     <w:tmpl w:val="C9462176"/>
@@ -23546,7 +25653,7 @@
       </w:pPr>
     </w:lvl>
   </w:abstractNum>
-  <w:abstractNum w:abstractNumId="49" w15:restartNumberingAfterBreak="0">
+  <w:abstractNum w:abstractNumId="50" w15:restartNumberingAfterBreak="0">
     <w:nsid w:val="44E8458A"/>
     <w:multiLevelType w:val="multilevel"/>
     <w:tmpl w:val="FAC4E8AA"/>
@@ -23695,7 +25802,7 @@
       </w:rPr>
     </w:lvl>
   </w:abstractNum>
-  <w:abstractNum w:abstractNumId="50" w15:restartNumberingAfterBreak="0">
+  <w:abstractNum w:abstractNumId="51" w15:restartNumberingAfterBreak="0">
     <w:nsid w:val="45771A42"/>
     <w:multiLevelType w:val="multilevel"/>
     <w:tmpl w:val="1E868632"/>
@@ -23844,7 +25951,7 @@
       </w:rPr>
     </w:lvl>
   </w:abstractNum>
-  <w:abstractNum w:abstractNumId="51" w15:restartNumberingAfterBreak="0">
+  <w:abstractNum w:abstractNumId="52" w15:restartNumberingAfterBreak="0">
     <w:nsid w:val="475129BF"/>
     <w:multiLevelType w:val="multilevel"/>
     <w:tmpl w:val="794849C4"/>
@@ -23957,7 +26064,7 @@
       </w:pPr>
     </w:lvl>
   </w:abstractNum>
-  <w:abstractNum w:abstractNumId="52" w15:restartNumberingAfterBreak="0">
+  <w:abstractNum w:abstractNumId="53" w15:restartNumberingAfterBreak="0">
     <w:nsid w:val="48343373"/>
     <w:multiLevelType w:val="hybridMultilevel"/>
     <w:tmpl w:val="E5323F20"/>
@@ -24070,7 +26177,7 @@
       </w:rPr>
     </w:lvl>
   </w:abstractNum>
-  <w:abstractNum w:abstractNumId="53" w15:restartNumberingAfterBreak="0">
+  <w:abstractNum w:abstractNumId="54" w15:restartNumberingAfterBreak="0">
     <w:nsid w:val="48FD4F97"/>
     <w:multiLevelType w:val="multilevel"/>
     <w:tmpl w:val="6C36D010"/>
@@ -24219,7 +26326,7 @@
       </w:rPr>
     </w:lvl>
   </w:abstractNum>
-  <w:abstractNum w:abstractNumId="54" w15:restartNumberingAfterBreak="0">
+  <w:abstractNum w:abstractNumId="55" w15:restartNumberingAfterBreak="0">
     <w:nsid w:val="491E3669"/>
     <w:multiLevelType w:val="multilevel"/>
     <w:tmpl w:val="4BEAC6A2"/>
@@ -24368,7 +26475,7 @@
       </w:rPr>
     </w:lvl>
   </w:abstractNum>
-  <w:abstractNum w:abstractNumId="55" w15:restartNumberingAfterBreak="0">
+  <w:abstractNum w:abstractNumId="56" w15:restartNumberingAfterBreak="0">
     <w:nsid w:val="49230676"/>
     <w:multiLevelType w:val="hybridMultilevel"/>
     <w:tmpl w:val="549E9EBC"/>
@@ -24457,7 +26564,7 @@
       </w:pPr>
     </w:lvl>
   </w:abstractNum>
-  <w:abstractNum w:abstractNumId="56" w15:restartNumberingAfterBreak="0">
+  <w:abstractNum w:abstractNumId="57" w15:restartNumberingAfterBreak="0">
     <w:nsid w:val="4C4A7DD4"/>
     <w:multiLevelType w:val="multilevel"/>
     <w:tmpl w:val="1A98A80C"/>
@@ -24606,7 +26713,7 @@
       </w:rPr>
     </w:lvl>
   </w:abstractNum>
-  <w:abstractNum w:abstractNumId="57" w15:restartNumberingAfterBreak="0">
+  <w:abstractNum w:abstractNumId="58" w15:restartNumberingAfterBreak="0">
     <w:nsid w:val="4C9A6520"/>
     <w:multiLevelType w:val="multilevel"/>
     <w:tmpl w:val="A18E6CB0"/>
@@ -24755,7 +26862,7 @@
       </w:rPr>
     </w:lvl>
   </w:abstractNum>
-  <w:abstractNum w:abstractNumId="58" w15:restartNumberingAfterBreak="0">
+  <w:abstractNum w:abstractNumId="59" w15:restartNumberingAfterBreak="0">
     <w:nsid w:val="4D080224"/>
     <w:multiLevelType w:val="hybridMultilevel"/>
     <w:tmpl w:val="E9A4C1DA"/>
@@ -24844,7 +26951,7 @@
       </w:pPr>
     </w:lvl>
   </w:abstractNum>
-  <w:abstractNum w:abstractNumId="59" w15:restartNumberingAfterBreak="0">
+  <w:abstractNum w:abstractNumId="60" w15:restartNumberingAfterBreak="0">
     <w:nsid w:val="4D1F5CC2"/>
     <w:multiLevelType w:val="multilevel"/>
     <w:tmpl w:val="79D6739E"/>
@@ -24993,7 +27100,7 @@
       </w:rPr>
     </w:lvl>
   </w:abstractNum>
-  <w:abstractNum w:abstractNumId="60" w15:restartNumberingAfterBreak="0">
+  <w:abstractNum w:abstractNumId="61" w15:restartNumberingAfterBreak="0">
     <w:nsid w:val="4D5901A6"/>
     <w:multiLevelType w:val="hybridMultilevel"/>
     <w:tmpl w:val="FB8CDEA0"/>
@@ -25106,7 +27213,7 @@
       </w:rPr>
     </w:lvl>
   </w:abstractNum>
-  <w:abstractNum w:abstractNumId="61" w15:restartNumberingAfterBreak="0">
+  <w:abstractNum w:abstractNumId="62" w15:restartNumberingAfterBreak="0">
     <w:nsid w:val="4D95127A"/>
     <w:multiLevelType w:val="multilevel"/>
     <w:tmpl w:val="E6A29296"/>
@@ -25255,7 +27362,156 @@
       </w:rPr>
     </w:lvl>
   </w:abstractNum>
-  <w:abstractNum w:abstractNumId="62" w15:restartNumberingAfterBreak="0">
+  <w:abstractNum w:abstractNumId="63" w15:restartNumberingAfterBreak="0">
+    <w:nsid w:val="4DCC4673"/>
+    <w:multiLevelType w:val="multilevel"/>
+    <w:tmpl w:val="6C36D010"/>
+    <w:lvl w:ilvl="0">
+      <w:start w:val="1"/>
+      <w:numFmt w:val="bullet"/>
+      <w:lvlText w:val=""/>
+      <w:lvlJc w:val="left"/>
+      <w:pPr>
+        <w:tabs>
+          <w:tab w:val="num" w:pos="720"/>
+        </w:tabs>
+        <w:ind w:left="720" w:hanging="360"/>
+      </w:pPr>
+      <w:rPr>
+        <w:rFonts w:ascii="Symbol" w:hAnsi="Symbol" w:hint="default"/>
+        <w:sz w:val="20"/>
+      </w:rPr>
+    </w:lvl>
+    <w:lvl w:ilvl="1" w:tentative="1">
+      <w:start w:val="1"/>
+      <w:numFmt w:val="bullet"/>
+      <w:lvlText w:val="o"/>
+      <w:lvlJc w:val="left"/>
+      <w:pPr>
+        <w:tabs>
+          <w:tab w:val="num" w:pos="1440"/>
+        </w:tabs>
+        <w:ind w:left="1440" w:hanging="360"/>
+      </w:pPr>
+      <w:rPr>
+        <w:rFonts w:ascii="Courier New" w:hAnsi="Courier New" w:hint="default"/>
+        <w:sz w:val="20"/>
+      </w:rPr>
+    </w:lvl>
+    <w:lvl w:ilvl="2" w:tentative="1">
+      <w:start w:val="1"/>
+      <w:numFmt w:val="bullet"/>
+      <w:lvlText w:val=""/>
+      <w:lvlJc w:val="left"/>
+      <w:pPr>
+        <w:tabs>
+          <w:tab w:val="num" w:pos="2160"/>
+        </w:tabs>
+        <w:ind w:left="2160" w:hanging="360"/>
+      </w:pPr>
+      <w:rPr>
+        <w:rFonts w:ascii="Wingdings" w:hAnsi="Wingdings" w:hint="default"/>
+        <w:sz w:val="20"/>
+      </w:rPr>
+    </w:lvl>
+    <w:lvl w:ilvl="3" w:tentative="1">
+      <w:start w:val="1"/>
+      <w:numFmt w:val="bullet"/>
+      <w:lvlText w:val=""/>
+      <w:lvlJc w:val="left"/>
+      <w:pPr>
+        <w:tabs>
+          <w:tab w:val="num" w:pos="2880"/>
+        </w:tabs>
+        <w:ind w:left="2880" w:hanging="360"/>
+      </w:pPr>
+      <w:rPr>
+        <w:rFonts w:ascii="Wingdings" w:hAnsi="Wingdings" w:hint="default"/>
+        <w:sz w:val="20"/>
+      </w:rPr>
+    </w:lvl>
+    <w:lvl w:ilvl="4" w:tentative="1">
+      <w:start w:val="1"/>
+      <w:numFmt w:val="bullet"/>
+      <w:lvlText w:val=""/>
+      <w:lvlJc w:val="left"/>
+      <w:pPr>
+        <w:tabs>
+          <w:tab w:val="num" w:pos="3600"/>
+        </w:tabs>
+        <w:ind w:left="3600" w:hanging="360"/>
+      </w:pPr>
+      <w:rPr>
+        <w:rFonts w:ascii="Wingdings" w:hAnsi="Wingdings" w:hint="default"/>
+        <w:sz w:val="20"/>
+      </w:rPr>
+    </w:lvl>
+    <w:lvl w:ilvl="5" w:tentative="1">
+      <w:start w:val="1"/>
+      <w:numFmt w:val="bullet"/>
+      <w:lvlText w:val=""/>
+      <w:lvlJc w:val="left"/>
+      <w:pPr>
+        <w:tabs>
+          <w:tab w:val="num" w:pos="4320"/>
+        </w:tabs>
+        <w:ind w:left="4320" w:hanging="360"/>
+      </w:pPr>
+      <w:rPr>
+        <w:rFonts w:ascii="Wingdings" w:hAnsi="Wingdings" w:hint="default"/>
+        <w:sz w:val="20"/>
+      </w:rPr>
+    </w:lvl>
+    <w:lvl w:ilvl="6" w:tentative="1">
+      <w:start w:val="1"/>
+      <w:numFmt w:val="bullet"/>
+      <w:lvlText w:val=""/>
+      <w:lvlJc w:val="left"/>
+      <w:pPr>
+        <w:tabs>
+          <w:tab w:val="num" w:pos="5040"/>
+        </w:tabs>
+        <w:ind w:left="5040" w:hanging="360"/>
+      </w:pPr>
+      <w:rPr>
+        <w:rFonts w:ascii="Wingdings" w:hAnsi="Wingdings" w:hint="default"/>
+        <w:sz w:val="20"/>
+      </w:rPr>
+    </w:lvl>
+    <w:lvl w:ilvl="7" w:tentative="1">
+      <w:start w:val="1"/>
+      <w:numFmt w:val="bullet"/>
+      <w:lvlText w:val=""/>
+      <w:lvlJc w:val="left"/>
+      <w:pPr>
+        <w:tabs>
+          <w:tab w:val="num" w:pos="5760"/>
+        </w:tabs>
+        <w:ind w:left="5760" w:hanging="360"/>
+      </w:pPr>
+      <w:rPr>
+        <w:rFonts w:ascii="Wingdings" w:hAnsi="Wingdings" w:hint="default"/>
+        <w:sz w:val="20"/>
+      </w:rPr>
+    </w:lvl>
+    <w:lvl w:ilvl="8" w:tentative="1">
+      <w:start w:val="1"/>
+      <w:numFmt w:val="bullet"/>
+      <w:lvlText w:val=""/>
+      <w:lvlJc w:val="left"/>
+      <w:pPr>
+        <w:tabs>
+          <w:tab w:val="num" w:pos="6480"/>
+        </w:tabs>
+        <w:ind w:left="6480" w:hanging="360"/>
+      </w:pPr>
+      <w:rPr>
+        <w:rFonts w:ascii="Wingdings" w:hAnsi="Wingdings" w:hint="default"/>
+        <w:sz w:val="20"/>
+      </w:rPr>
+    </w:lvl>
+  </w:abstractNum>
+  <w:abstractNum w:abstractNumId="64" w15:restartNumberingAfterBreak="0">
     <w:nsid w:val="4F122C4E"/>
     <w:multiLevelType w:val="hybridMultilevel"/>
     <w:tmpl w:val="C696079A"/>
@@ -25341,7 +27597,7 @@
       </w:pPr>
     </w:lvl>
   </w:abstractNum>
-  <w:abstractNum w:abstractNumId="63" w15:restartNumberingAfterBreak="0">
+  <w:abstractNum w:abstractNumId="65" w15:restartNumberingAfterBreak="0">
     <w:nsid w:val="50A21BF7"/>
     <w:multiLevelType w:val="hybridMultilevel"/>
     <w:tmpl w:val="E21616E6"/>
@@ -25430,7 +27686,7 @@
       </w:pPr>
     </w:lvl>
   </w:abstractNum>
-  <w:abstractNum w:abstractNumId="64" w15:restartNumberingAfterBreak="0">
+  <w:abstractNum w:abstractNumId="66" w15:restartNumberingAfterBreak="0">
     <w:nsid w:val="549936D8"/>
     <w:multiLevelType w:val="hybridMultilevel"/>
     <w:tmpl w:val="661A814A"/>
@@ -25543,7 +27799,7 @@
       </w:rPr>
     </w:lvl>
   </w:abstractNum>
-  <w:abstractNum w:abstractNumId="65" w15:restartNumberingAfterBreak="0">
+  <w:abstractNum w:abstractNumId="67" w15:restartNumberingAfterBreak="0">
     <w:nsid w:val="54EE034C"/>
     <w:multiLevelType w:val="multilevel"/>
     <w:tmpl w:val="67720BCA"/>
@@ -25692,7 +27948,156 @@
       </w:rPr>
     </w:lvl>
   </w:abstractNum>
-  <w:abstractNum w:abstractNumId="66" w15:restartNumberingAfterBreak="0">
+  <w:abstractNum w:abstractNumId="68" w15:restartNumberingAfterBreak="0">
+    <w:nsid w:val="5602463B"/>
+    <w:multiLevelType w:val="multilevel"/>
+    <w:tmpl w:val="6C36D010"/>
+    <w:lvl w:ilvl="0">
+      <w:start w:val="1"/>
+      <w:numFmt w:val="bullet"/>
+      <w:lvlText w:val=""/>
+      <w:lvlJc w:val="left"/>
+      <w:pPr>
+        <w:tabs>
+          <w:tab w:val="num" w:pos="720"/>
+        </w:tabs>
+        <w:ind w:left="720" w:hanging="360"/>
+      </w:pPr>
+      <w:rPr>
+        <w:rFonts w:ascii="Symbol" w:hAnsi="Symbol" w:hint="default"/>
+        <w:sz w:val="20"/>
+      </w:rPr>
+    </w:lvl>
+    <w:lvl w:ilvl="1" w:tentative="1">
+      <w:start w:val="1"/>
+      <w:numFmt w:val="bullet"/>
+      <w:lvlText w:val="o"/>
+      <w:lvlJc w:val="left"/>
+      <w:pPr>
+        <w:tabs>
+          <w:tab w:val="num" w:pos="1440"/>
+        </w:tabs>
+        <w:ind w:left="1440" w:hanging="360"/>
+      </w:pPr>
+      <w:rPr>
+        <w:rFonts w:ascii="Courier New" w:hAnsi="Courier New" w:hint="default"/>
+        <w:sz w:val="20"/>
+      </w:rPr>
+    </w:lvl>
+    <w:lvl w:ilvl="2" w:tentative="1">
+      <w:start w:val="1"/>
+      <w:numFmt w:val="bullet"/>
+      <w:lvlText w:val=""/>
+      <w:lvlJc w:val="left"/>
+      <w:pPr>
+        <w:tabs>
+          <w:tab w:val="num" w:pos="2160"/>
+        </w:tabs>
+        <w:ind w:left="2160" w:hanging="360"/>
+      </w:pPr>
+      <w:rPr>
+        <w:rFonts w:ascii="Wingdings" w:hAnsi="Wingdings" w:hint="default"/>
+        <w:sz w:val="20"/>
+      </w:rPr>
+    </w:lvl>
+    <w:lvl w:ilvl="3" w:tentative="1">
+      <w:start w:val="1"/>
+      <w:numFmt w:val="bullet"/>
+      <w:lvlText w:val=""/>
+      <w:lvlJc w:val="left"/>
+      <w:pPr>
+        <w:tabs>
+          <w:tab w:val="num" w:pos="2880"/>
+        </w:tabs>
+        <w:ind w:left="2880" w:hanging="360"/>
+      </w:pPr>
+      <w:rPr>
+        <w:rFonts w:ascii="Wingdings" w:hAnsi="Wingdings" w:hint="default"/>
+        <w:sz w:val="20"/>
+      </w:rPr>
+    </w:lvl>
+    <w:lvl w:ilvl="4" w:tentative="1">
+      <w:start w:val="1"/>
+      <w:numFmt w:val="bullet"/>
+      <w:lvlText w:val=""/>
+      <w:lvlJc w:val="left"/>
+      <w:pPr>
+        <w:tabs>
+          <w:tab w:val="num" w:pos="3600"/>
+        </w:tabs>
+        <w:ind w:left="3600" w:hanging="360"/>
+      </w:pPr>
+      <w:rPr>
+        <w:rFonts w:ascii="Wingdings" w:hAnsi="Wingdings" w:hint="default"/>
+        <w:sz w:val="20"/>
+      </w:rPr>
+    </w:lvl>
+    <w:lvl w:ilvl="5" w:tentative="1">
+      <w:start w:val="1"/>
+      <w:numFmt w:val="bullet"/>
+      <w:lvlText w:val=""/>
+      <w:lvlJc w:val="left"/>
+      <w:pPr>
+        <w:tabs>
+          <w:tab w:val="num" w:pos="4320"/>
+        </w:tabs>
+        <w:ind w:left="4320" w:hanging="360"/>
+      </w:pPr>
+      <w:rPr>
+        <w:rFonts w:ascii="Wingdings" w:hAnsi="Wingdings" w:hint="default"/>
+        <w:sz w:val="20"/>
+      </w:rPr>
+    </w:lvl>
+    <w:lvl w:ilvl="6" w:tentative="1">
+      <w:start w:val="1"/>
+      <w:numFmt w:val="bullet"/>
+      <w:lvlText w:val=""/>
+      <w:lvlJc w:val="left"/>
+      <w:pPr>
+        <w:tabs>
+          <w:tab w:val="num" w:pos="5040"/>
+        </w:tabs>
+        <w:ind w:left="5040" w:hanging="360"/>
+      </w:pPr>
+      <w:rPr>
+        <w:rFonts w:ascii="Wingdings" w:hAnsi="Wingdings" w:hint="default"/>
+        <w:sz w:val="20"/>
+      </w:rPr>
+    </w:lvl>
+    <w:lvl w:ilvl="7" w:tentative="1">
+      <w:start w:val="1"/>
+      <w:numFmt w:val="bullet"/>
+      <w:lvlText w:val=""/>
+      <w:lvlJc w:val="left"/>
+      <w:pPr>
+        <w:tabs>
+          <w:tab w:val="num" w:pos="5760"/>
+        </w:tabs>
+        <w:ind w:left="5760" w:hanging="360"/>
+      </w:pPr>
+      <w:rPr>
+        <w:rFonts w:ascii="Wingdings" w:hAnsi="Wingdings" w:hint="default"/>
+        <w:sz w:val="20"/>
+      </w:rPr>
+    </w:lvl>
+    <w:lvl w:ilvl="8" w:tentative="1">
+      <w:start w:val="1"/>
+      <w:numFmt w:val="bullet"/>
+      <w:lvlText w:val=""/>
+      <w:lvlJc w:val="left"/>
+      <w:pPr>
+        <w:tabs>
+          <w:tab w:val="num" w:pos="6480"/>
+        </w:tabs>
+        <w:ind w:left="6480" w:hanging="360"/>
+      </w:pPr>
+      <w:rPr>
+        <w:rFonts w:ascii="Wingdings" w:hAnsi="Wingdings" w:hint="default"/>
+        <w:sz w:val="20"/>
+      </w:rPr>
+    </w:lvl>
+  </w:abstractNum>
+  <w:abstractNum w:abstractNumId="69" w15:restartNumberingAfterBreak="0">
     <w:nsid w:val="563E5915"/>
     <w:multiLevelType w:val="multilevel"/>
     <w:tmpl w:val="980C7C5C"/>
@@ -25841,7 +28246,7 @@
       </w:rPr>
     </w:lvl>
   </w:abstractNum>
-  <w:abstractNum w:abstractNumId="67" w15:restartNumberingAfterBreak="0">
+  <w:abstractNum w:abstractNumId="70" w15:restartNumberingAfterBreak="0">
     <w:nsid w:val="56B64BF6"/>
     <w:multiLevelType w:val="multilevel"/>
     <w:tmpl w:val="C7BE6D28"/>
@@ -25990,7 +28395,7 @@
       </w:rPr>
     </w:lvl>
   </w:abstractNum>
-  <w:abstractNum w:abstractNumId="68" w15:restartNumberingAfterBreak="0">
+  <w:abstractNum w:abstractNumId="71" w15:restartNumberingAfterBreak="0">
     <w:nsid w:val="57D254F3"/>
     <w:multiLevelType w:val="multilevel"/>
     <w:tmpl w:val="6C36D010"/>
@@ -26139,7 +28544,7 @@
       </w:rPr>
     </w:lvl>
   </w:abstractNum>
-  <w:abstractNum w:abstractNumId="69" w15:restartNumberingAfterBreak="0">
+  <w:abstractNum w:abstractNumId="72" w15:restartNumberingAfterBreak="0">
     <w:nsid w:val="58DE748C"/>
     <w:multiLevelType w:val="multilevel"/>
     <w:tmpl w:val="DD221586"/>
@@ -26288,7 +28693,7 @@
       </w:rPr>
     </w:lvl>
   </w:abstractNum>
-  <w:abstractNum w:abstractNumId="70" w15:restartNumberingAfterBreak="0">
+  <w:abstractNum w:abstractNumId="73" w15:restartNumberingAfterBreak="0">
     <w:nsid w:val="59277CC6"/>
     <w:multiLevelType w:val="multilevel"/>
     <w:tmpl w:val="2C6C7820"/>
@@ -26437,7 +28842,7 @@
       </w:rPr>
     </w:lvl>
   </w:abstractNum>
-  <w:abstractNum w:abstractNumId="71" w15:restartNumberingAfterBreak="0">
+  <w:abstractNum w:abstractNumId="74" w15:restartNumberingAfterBreak="0">
     <w:nsid w:val="59F13DD7"/>
     <w:multiLevelType w:val="multilevel"/>
     <w:tmpl w:val="3B6880DE"/>
@@ -26586,7 +28991,156 @@
       </w:rPr>
     </w:lvl>
   </w:abstractNum>
-  <w:abstractNum w:abstractNumId="72" w15:restartNumberingAfterBreak="0">
+  <w:abstractNum w:abstractNumId="75" w15:restartNumberingAfterBreak="0">
+    <w:nsid w:val="5AAA6F9F"/>
+    <w:multiLevelType w:val="multilevel"/>
+    <w:tmpl w:val="6C36D010"/>
+    <w:lvl w:ilvl="0">
+      <w:start w:val="1"/>
+      <w:numFmt w:val="bullet"/>
+      <w:lvlText w:val=""/>
+      <w:lvlJc w:val="left"/>
+      <w:pPr>
+        <w:tabs>
+          <w:tab w:val="num" w:pos="720"/>
+        </w:tabs>
+        <w:ind w:left="720" w:hanging="360"/>
+      </w:pPr>
+      <w:rPr>
+        <w:rFonts w:ascii="Symbol" w:hAnsi="Symbol" w:hint="default"/>
+        <w:sz w:val="20"/>
+      </w:rPr>
+    </w:lvl>
+    <w:lvl w:ilvl="1" w:tentative="1">
+      <w:start w:val="1"/>
+      <w:numFmt w:val="bullet"/>
+      <w:lvlText w:val="o"/>
+      <w:lvlJc w:val="left"/>
+      <w:pPr>
+        <w:tabs>
+          <w:tab w:val="num" w:pos="1440"/>
+        </w:tabs>
+        <w:ind w:left="1440" w:hanging="360"/>
+      </w:pPr>
+      <w:rPr>
+        <w:rFonts w:ascii="Courier New" w:hAnsi="Courier New" w:hint="default"/>
+        <w:sz w:val="20"/>
+      </w:rPr>
+    </w:lvl>
+    <w:lvl w:ilvl="2" w:tentative="1">
+      <w:start w:val="1"/>
+      <w:numFmt w:val="bullet"/>
+      <w:lvlText w:val=""/>
+      <w:lvlJc w:val="left"/>
+      <w:pPr>
+        <w:tabs>
+          <w:tab w:val="num" w:pos="2160"/>
+        </w:tabs>
+        <w:ind w:left="2160" w:hanging="360"/>
+      </w:pPr>
+      <w:rPr>
+        <w:rFonts w:ascii="Wingdings" w:hAnsi="Wingdings" w:hint="default"/>
+        <w:sz w:val="20"/>
+      </w:rPr>
+    </w:lvl>
+    <w:lvl w:ilvl="3" w:tentative="1">
+      <w:start w:val="1"/>
+      <w:numFmt w:val="bullet"/>
+      <w:lvlText w:val=""/>
+      <w:lvlJc w:val="left"/>
+      <w:pPr>
+        <w:tabs>
+          <w:tab w:val="num" w:pos="2880"/>
+        </w:tabs>
+        <w:ind w:left="2880" w:hanging="360"/>
+      </w:pPr>
+      <w:rPr>
+        <w:rFonts w:ascii="Wingdings" w:hAnsi="Wingdings" w:hint="default"/>
+        <w:sz w:val="20"/>
+      </w:rPr>
+    </w:lvl>
+    <w:lvl w:ilvl="4" w:tentative="1">
+      <w:start w:val="1"/>
+      <w:numFmt w:val="bullet"/>
+      <w:lvlText w:val=""/>
+      <w:lvlJc w:val="left"/>
+      <w:pPr>
+        <w:tabs>
+          <w:tab w:val="num" w:pos="3600"/>
+        </w:tabs>
+        <w:ind w:left="3600" w:hanging="360"/>
+      </w:pPr>
+      <w:rPr>
+        <w:rFonts w:ascii="Wingdings" w:hAnsi="Wingdings" w:hint="default"/>
+        <w:sz w:val="20"/>
+      </w:rPr>
+    </w:lvl>
+    <w:lvl w:ilvl="5" w:tentative="1">
+      <w:start w:val="1"/>
+      <w:numFmt w:val="bullet"/>
+      <w:lvlText w:val=""/>
+      <w:lvlJc w:val="left"/>
+      <w:pPr>
+        <w:tabs>
+          <w:tab w:val="num" w:pos="4320"/>
+        </w:tabs>
+        <w:ind w:left="4320" w:hanging="360"/>
+      </w:pPr>
+      <w:rPr>
+        <w:rFonts w:ascii="Wingdings" w:hAnsi="Wingdings" w:hint="default"/>
+        <w:sz w:val="20"/>
+      </w:rPr>
+    </w:lvl>
+    <w:lvl w:ilvl="6" w:tentative="1">
+      <w:start w:val="1"/>
+      <w:numFmt w:val="bullet"/>
+      <w:lvlText w:val=""/>
+      <w:lvlJc w:val="left"/>
+      <w:pPr>
+        <w:tabs>
+          <w:tab w:val="num" w:pos="5040"/>
+        </w:tabs>
+        <w:ind w:left="5040" w:hanging="360"/>
+      </w:pPr>
+      <w:rPr>
+        <w:rFonts w:ascii="Wingdings" w:hAnsi="Wingdings" w:hint="default"/>
+        <w:sz w:val="20"/>
+      </w:rPr>
+    </w:lvl>
+    <w:lvl w:ilvl="7" w:tentative="1">
+      <w:start w:val="1"/>
+      <w:numFmt w:val="bullet"/>
+      <w:lvlText w:val=""/>
+      <w:lvlJc w:val="left"/>
+      <w:pPr>
+        <w:tabs>
+          <w:tab w:val="num" w:pos="5760"/>
+        </w:tabs>
+        <w:ind w:left="5760" w:hanging="360"/>
+      </w:pPr>
+      <w:rPr>
+        <w:rFonts w:ascii="Wingdings" w:hAnsi="Wingdings" w:hint="default"/>
+        <w:sz w:val="20"/>
+      </w:rPr>
+    </w:lvl>
+    <w:lvl w:ilvl="8" w:tentative="1">
+      <w:start w:val="1"/>
+      <w:numFmt w:val="bullet"/>
+      <w:lvlText w:val=""/>
+      <w:lvlJc w:val="left"/>
+      <w:pPr>
+        <w:tabs>
+          <w:tab w:val="num" w:pos="6480"/>
+        </w:tabs>
+        <w:ind w:left="6480" w:hanging="360"/>
+      </w:pPr>
+      <w:rPr>
+        <w:rFonts w:ascii="Wingdings" w:hAnsi="Wingdings" w:hint="default"/>
+        <w:sz w:val="20"/>
+      </w:rPr>
+    </w:lvl>
+  </w:abstractNum>
+  <w:abstractNum w:abstractNumId="76" w15:restartNumberingAfterBreak="0">
     <w:nsid w:val="5D240AB5"/>
     <w:multiLevelType w:val="multilevel"/>
     <w:tmpl w:val="6C36D010"/>
@@ -26735,7 +29289,7 @@
       </w:rPr>
     </w:lvl>
   </w:abstractNum>
-  <w:abstractNum w:abstractNumId="73" w15:restartNumberingAfterBreak="0">
+  <w:abstractNum w:abstractNumId="77" w15:restartNumberingAfterBreak="0">
     <w:nsid w:val="5D636DF4"/>
     <w:multiLevelType w:val="multilevel"/>
     <w:tmpl w:val="0A56EB88"/>
@@ -26884,7 +29438,7 @@
       </w:rPr>
     </w:lvl>
   </w:abstractNum>
-  <w:abstractNum w:abstractNumId="74" w15:restartNumberingAfterBreak="0">
+  <w:abstractNum w:abstractNumId="78" w15:restartNumberingAfterBreak="0">
     <w:nsid w:val="5E0A7FDC"/>
     <w:multiLevelType w:val="hybridMultilevel"/>
     <w:tmpl w:val="DE2AA154"/>
@@ -26976,7 +29530,7 @@
       </w:pPr>
     </w:lvl>
   </w:abstractNum>
-  <w:abstractNum w:abstractNumId="75" w15:restartNumberingAfterBreak="0">
+  <w:abstractNum w:abstractNumId="79" w15:restartNumberingAfterBreak="0">
     <w:nsid w:val="5E245D97"/>
     <w:multiLevelType w:val="multilevel"/>
     <w:tmpl w:val="6C36D010"/>
@@ -27125,7 +29679,7 @@
       </w:rPr>
     </w:lvl>
   </w:abstractNum>
-  <w:abstractNum w:abstractNumId="76" w15:restartNumberingAfterBreak="0">
+  <w:abstractNum w:abstractNumId="80" w15:restartNumberingAfterBreak="0">
     <w:nsid w:val="5F6B562A"/>
     <w:multiLevelType w:val="hybridMultilevel"/>
     <w:tmpl w:val="C408DE20"/>
@@ -27214,7 +29768,7 @@
       </w:pPr>
     </w:lvl>
   </w:abstractNum>
-  <w:abstractNum w:abstractNumId="77" w15:restartNumberingAfterBreak="0">
+  <w:abstractNum w:abstractNumId="81" w15:restartNumberingAfterBreak="0">
     <w:nsid w:val="606E38EB"/>
     <w:multiLevelType w:val="multilevel"/>
     <w:tmpl w:val="9D80A604"/>
@@ -27363,7 +29917,7 @@
       </w:rPr>
     </w:lvl>
   </w:abstractNum>
-  <w:abstractNum w:abstractNumId="78" w15:restartNumberingAfterBreak="0">
+  <w:abstractNum w:abstractNumId="82" w15:restartNumberingAfterBreak="0">
     <w:nsid w:val="60A72B50"/>
     <w:multiLevelType w:val="hybridMultilevel"/>
     <w:tmpl w:val="D3F62316"/>
@@ -27476,7 +30030,7 @@
       </w:rPr>
     </w:lvl>
   </w:abstractNum>
-  <w:abstractNum w:abstractNumId="79" w15:restartNumberingAfterBreak="0">
+  <w:abstractNum w:abstractNumId="83" w15:restartNumberingAfterBreak="0">
     <w:nsid w:val="621E6B82"/>
     <w:multiLevelType w:val="hybridMultilevel"/>
     <w:tmpl w:val="3A0664A4"/>
@@ -27589,7 +30143,7 @@
       </w:rPr>
     </w:lvl>
   </w:abstractNum>
-  <w:abstractNum w:abstractNumId="80" w15:restartNumberingAfterBreak="0">
+  <w:abstractNum w:abstractNumId="84" w15:restartNumberingAfterBreak="0">
     <w:nsid w:val="64234D15"/>
     <w:multiLevelType w:val="multilevel"/>
     <w:tmpl w:val="AA8641E6"/>
@@ -27738,7 +30292,7 @@
       </w:rPr>
     </w:lvl>
   </w:abstractNum>
-  <w:abstractNum w:abstractNumId="81" w15:restartNumberingAfterBreak="0">
+  <w:abstractNum w:abstractNumId="85" w15:restartNumberingAfterBreak="0">
     <w:nsid w:val="657F0CCA"/>
     <w:multiLevelType w:val="hybridMultilevel"/>
     <w:tmpl w:val="937C85EA"/>
@@ -27851,7 +30405,7 @@
       </w:rPr>
     </w:lvl>
   </w:abstractNum>
-  <w:abstractNum w:abstractNumId="82" w15:restartNumberingAfterBreak="0">
+  <w:abstractNum w:abstractNumId="86" w15:restartNumberingAfterBreak="0">
     <w:nsid w:val="67340F10"/>
     <w:multiLevelType w:val="multilevel"/>
     <w:tmpl w:val="6C36D010"/>
@@ -28000,7 +30554,7 @@
       </w:rPr>
     </w:lvl>
   </w:abstractNum>
-  <w:abstractNum w:abstractNumId="83" w15:restartNumberingAfterBreak="0">
+  <w:abstractNum w:abstractNumId="87" w15:restartNumberingAfterBreak="0">
     <w:nsid w:val="674935F0"/>
     <w:multiLevelType w:val="hybridMultilevel"/>
     <w:tmpl w:val="C63ED1AE"/>
@@ -28089,7 +30643,7 @@
       </w:pPr>
     </w:lvl>
   </w:abstractNum>
-  <w:abstractNum w:abstractNumId="84" w15:restartNumberingAfterBreak="0">
+  <w:abstractNum w:abstractNumId="88" w15:restartNumberingAfterBreak="0">
     <w:nsid w:val="68DB5919"/>
     <w:multiLevelType w:val="hybridMultilevel"/>
     <w:tmpl w:val="5FD26DFA"/>
@@ -28178,7 +30732,7 @@
       </w:pPr>
     </w:lvl>
   </w:abstractNum>
-  <w:abstractNum w:abstractNumId="85" w15:restartNumberingAfterBreak="0">
+  <w:abstractNum w:abstractNumId="89" w15:restartNumberingAfterBreak="0">
     <w:nsid w:val="68E329A4"/>
     <w:multiLevelType w:val="hybridMultilevel"/>
     <w:tmpl w:val="184C63F0"/>
@@ -28291,7 +30845,7 @@
       </w:rPr>
     </w:lvl>
   </w:abstractNum>
-  <w:abstractNum w:abstractNumId="86" w15:restartNumberingAfterBreak="0">
+  <w:abstractNum w:abstractNumId="90" w15:restartNumberingAfterBreak="0">
     <w:nsid w:val="69011A32"/>
     <w:multiLevelType w:val="multilevel"/>
     <w:tmpl w:val="404CF6A2"/>
@@ -28440,7 +30994,7 @@
       </w:rPr>
     </w:lvl>
   </w:abstractNum>
-  <w:abstractNum w:abstractNumId="87" w15:restartNumberingAfterBreak="0">
+  <w:abstractNum w:abstractNumId="91" w15:restartNumberingAfterBreak="0">
     <w:nsid w:val="6B851D41"/>
     <w:multiLevelType w:val="multilevel"/>
     <w:tmpl w:val="18D4F18C"/>
@@ -28589,7 +31143,7 @@
       </w:rPr>
     </w:lvl>
   </w:abstractNum>
-  <w:abstractNum w:abstractNumId="88" w15:restartNumberingAfterBreak="0">
+  <w:abstractNum w:abstractNumId="92" w15:restartNumberingAfterBreak="0">
     <w:nsid w:val="6E2D11DC"/>
     <w:multiLevelType w:val="hybridMultilevel"/>
     <w:tmpl w:val="D758F8F2"/>
@@ -28702,7 +31256,7 @@
       </w:rPr>
     </w:lvl>
   </w:abstractNum>
-  <w:abstractNum w:abstractNumId="89" w15:restartNumberingAfterBreak="0">
+  <w:abstractNum w:abstractNumId="93" w15:restartNumberingAfterBreak="0">
     <w:nsid w:val="70C8679C"/>
     <w:multiLevelType w:val="multilevel"/>
     <w:tmpl w:val="3AC86976"/>
@@ -28851,7 +31405,7 @@
       </w:rPr>
     </w:lvl>
   </w:abstractNum>
-  <w:abstractNum w:abstractNumId="90" w15:restartNumberingAfterBreak="0">
+  <w:abstractNum w:abstractNumId="94" w15:restartNumberingAfterBreak="0">
     <w:nsid w:val="714833BB"/>
     <w:multiLevelType w:val="hybridMultilevel"/>
     <w:tmpl w:val="ADE258FC"/>
@@ -28937,7 +31491,7 @@
       </w:pPr>
     </w:lvl>
   </w:abstractNum>
-  <w:abstractNum w:abstractNumId="91" w15:restartNumberingAfterBreak="0">
+  <w:abstractNum w:abstractNumId="95" w15:restartNumberingAfterBreak="0">
     <w:nsid w:val="72D51316"/>
     <w:multiLevelType w:val="hybridMultilevel"/>
     <w:tmpl w:val="C8589162"/>
@@ -29050,7 +31604,7 @@
       </w:rPr>
     </w:lvl>
   </w:abstractNum>
-  <w:abstractNum w:abstractNumId="92" w15:restartNumberingAfterBreak="0">
+  <w:abstractNum w:abstractNumId="96" w15:restartNumberingAfterBreak="0">
     <w:nsid w:val="738E542F"/>
     <w:multiLevelType w:val="multilevel"/>
     <w:tmpl w:val="D082B676"/>
@@ -29199,7 +31753,7 @@
       </w:rPr>
     </w:lvl>
   </w:abstractNum>
-  <w:abstractNum w:abstractNumId="93" w15:restartNumberingAfterBreak="0">
+  <w:abstractNum w:abstractNumId="97" w15:restartNumberingAfterBreak="0">
     <w:nsid w:val="74B516D8"/>
     <w:multiLevelType w:val="multilevel"/>
     <w:tmpl w:val="3086CED0"/>
@@ -29312,7 +31866,156 @@
       </w:pPr>
     </w:lvl>
   </w:abstractNum>
-  <w:abstractNum w:abstractNumId="94" w15:restartNumberingAfterBreak="0">
+  <w:abstractNum w:abstractNumId="98" w15:restartNumberingAfterBreak="0">
+    <w:nsid w:val="760567FB"/>
+    <w:multiLevelType w:val="multilevel"/>
+    <w:tmpl w:val="6C36D010"/>
+    <w:lvl w:ilvl="0">
+      <w:start w:val="1"/>
+      <w:numFmt w:val="bullet"/>
+      <w:lvlText w:val=""/>
+      <w:lvlJc w:val="left"/>
+      <w:pPr>
+        <w:tabs>
+          <w:tab w:val="num" w:pos="720"/>
+        </w:tabs>
+        <w:ind w:left="720" w:hanging="360"/>
+      </w:pPr>
+      <w:rPr>
+        <w:rFonts w:ascii="Symbol" w:hAnsi="Symbol" w:hint="default"/>
+        <w:sz w:val="20"/>
+      </w:rPr>
+    </w:lvl>
+    <w:lvl w:ilvl="1" w:tentative="1">
+      <w:start w:val="1"/>
+      <w:numFmt w:val="bullet"/>
+      <w:lvlText w:val="o"/>
+      <w:lvlJc w:val="left"/>
+      <w:pPr>
+        <w:tabs>
+          <w:tab w:val="num" w:pos="1440"/>
+        </w:tabs>
+        <w:ind w:left="1440" w:hanging="360"/>
+      </w:pPr>
+      <w:rPr>
+        <w:rFonts w:ascii="Courier New" w:hAnsi="Courier New" w:hint="default"/>
+        <w:sz w:val="20"/>
+      </w:rPr>
+    </w:lvl>
+    <w:lvl w:ilvl="2" w:tentative="1">
+      <w:start w:val="1"/>
+      <w:numFmt w:val="bullet"/>
+      <w:lvlText w:val=""/>
+      <w:lvlJc w:val="left"/>
+      <w:pPr>
+        <w:tabs>
+          <w:tab w:val="num" w:pos="2160"/>
+        </w:tabs>
+        <w:ind w:left="2160" w:hanging="360"/>
+      </w:pPr>
+      <w:rPr>
+        <w:rFonts w:ascii="Wingdings" w:hAnsi="Wingdings" w:hint="default"/>
+        <w:sz w:val="20"/>
+      </w:rPr>
+    </w:lvl>
+    <w:lvl w:ilvl="3" w:tentative="1">
+      <w:start w:val="1"/>
+      <w:numFmt w:val="bullet"/>
+      <w:lvlText w:val=""/>
+      <w:lvlJc w:val="left"/>
+      <w:pPr>
+        <w:tabs>
+          <w:tab w:val="num" w:pos="2880"/>
+        </w:tabs>
+        <w:ind w:left="2880" w:hanging="360"/>
+      </w:pPr>
+      <w:rPr>
+        <w:rFonts w:ascii="Wingdings" w:hAnsi="Wingdings" w:hint="default"/>
+        <w:sz w:val="20"/>
+      </w:rPr>
+    </w:lvl>
+    <w:lvl w:ilvl="4" w:tentative="1">
+      <w:start w:val="1"/>
+      <w:numFmt w:val="bullet"/>
+      <w:lvlText w:val=""/>
+      <w:lvlJc w:val="left"/>
+      <w:pPr>
+        <w:tabs>
+          <w:tab w:val="num" w:pos="3600"/>
+        </w:tabs>
+        <w:ind w:left="3600" w:hanging="360"/>
+      </w:pPr>
+      <w:rPr>
+        <w:rFonts w:ascii="Wingdings" w:hAnsi="Wingdings" w:hint="default"/>
+        <w:sz w:val="20"/>
+      </w:rPr>
+    </w:lvl>
+    <w:lvl w:ilvl="5" w:tentative="1">
+      <w:start w:val="1"/>
+      <w:numFmt w:val="bullet"/>
+      <w:lvlText w:val=""/>
+      <w:lvlJc w:val="left"/>
+      <w:pPr>
+        <w:tabs>
+          <w:tab w:val="num" w:pos="4320"/>
+        </w:tabs>
+        <w:ind w:left="4320" w:hanging="360"/>
+      </w:pPr>
+      <w:rPr>
+        <w:rFonts w:ascii="Wingdings" w:hAnsi="Wingdings" w:hint="default"/>
+        <w:sz w:val="20"/>
+      </w:rPr>
+    </w:lvl>
+    <w:lvl w:ilvl="6" w:tentative="1">
+      <w:start w:val="1"/>
+      <w:numFmt w:val="bullet"/>
+      <w:lvlText w:val=""/>
+      <w:lvlJc w:val="left"/>
+      <w:pPr>
+        <w:tabs>
+          <w:tab w:val="num" w:pos="5040"/>
+        </w:tabs>
+        <w:ind w:left="5040" w:hanging="360"/>
+      </w:pPr>
+      <w:rPr>
+        <w:rFonts w:ascii="Wingdings" w:hAnsi="Wingdings" w:hint="default"/>
+        <w:sz w:val="20"/>
+      </w:rPr>
+    </w:lvl>
+    <w:lvl w:ilvl="7" w:tentative="1">
+      <w:start w:val="1"/>
+      <w:numFmt w:val="bullet"/>
+      <w:lvlText w:val=""/>
+      <w:lvlJc w:val="left"/>
+      <w:pPr>
+        <w:tabs>
+          <w:tab w:val="num" w:pos="5760"/>
+        </w:tabs>
+        <w:ind w:left="5760" w:hanging="360"/>
+      </w:pPr>
+      <w:rPr>
+        <w:rFonts w:ascii="Wingdings" w:hAnsi="Wingdings" w:hint="default"/>
+        <w:sz w:val="20"/>
+      </w:rPr>
+    </w:lvl>
+    <w:lvl w:ilvl="8" w:tentative="1">
+      <w:start w:val="1"/>
+      <w:numFmt w:val="bullet"/>
+      <w:lvlText w:val=""/>
+      <w:lvlJc w:val="left"/>
+      <w:pPr>
+        <w:tabs>
+          <w:tab w:val="num" w:pos="6480"/>
+        </w:tabs>
+        <w:ind w:left="6480" w:hanging="360"/>
+      </w:pPr>
+      <w:rPr>
+        <w:rFonts w:ascii="Wingdings" w:hAnsi="Wingdings" w:hint="default"/>
+        <w:sz w:val="20"/>
+      </w:rPr>
+    </w:lvl>
+  </w:abstractNum>
+  <w:abstractNum w:abstractNumId="99" w15:restartNumberingAfterBreak="0">
     <w:nsid w:val="76BC4ABF"/>
     <w:multiLevelType w:val="hybridMultilevel"/>
     <w:tmpl w:val="9350C682"/>
@@ -29404,7 +32107,7 @@
       </w:pPr>
     </w:lvl>
   </w:abstractNum>
-  <w:abstractNum w:abstractNumId="95" w15:restartNumberingAfterBreak="0">
+  <w:abstractNum w:abstractNumId="100" w15:restartNumberingAfterBreak="0">
     <w:nsid w:val="799D4FD8"/>
     <w:multiLevelType w:val="multilevel"/>
     <w:tmpl w:val="6C36D010"/>
@@ -29553,7 +32256,7 @@
       </w:rPr>
     </w:lvl>
   </w:abstractNum>
-  <w:abstractNum w:abstractNumId="96" w15:restartNumberingAfterBreak="0">
+  <w:abstractNum w:abstractNumId="101" w15:restartNumberingAfterBreak="0">
     <w:nsid w:val="79E93DEA"/>
     <w:multiLevelType w:val="multilevel"/>
     <w:tmpl w:val="0FFA3E2C"/>
@@ -29702,7 +32405,7 @@
       </w:rPr>
     </w:lvl>
   </w:abstractNum>
-  <w:abstractNum w:abstractNumId="97" w15:restartNumberingAfterBreak="0">
+  <w:abstractNum w:abstractNumId="102" w15:restartNumberingAfterBreak="0">
     <w:nsid w:val="7AFB4162"/>
     <w:multiLevelType w:val="multilevel"/>
     <w:tmpl w:val="6C36D010"/>
@@ -29851,7 +32554,7 @@
       </w:rPr>
     </w:lvl>
   </w:abstractNum>
-  <w:abstractNum w:abstractNumId="98" w15:restartNumberingAfterBreak="0">
+  <w:abstractNum w:abstractNumId="103" w15:restartNumberingAfterBreak="0">
     <w:nsid w:val="7B0D751A"/>
     <w:multiLevelType w:val="hybridMultilevel"/>
     <w:tmpl w:val="740C7A3E"/>
@@ -29964,7 +32667,7 @@
       </w:rPr>
     </w:lvl>
   </w:abstractNum>
-  <w:abstractNum w:abstractNumId="99" w15:restartNumberingAfterBreak="0">
+  <w:abstractNum w:abstractNumId="104" w15:restartNumberingAfterBreak="0">
     <w:nsid w:val="7B326D80"/>
     <w:multiLevelType w:val="multilevel"/>
     <w:tmpl w:val="6C36D010"/>
@@ -30113,7 +32816,156 @@
       </w:rPr>
     </w:lvl>
   </w:abstractNum>
-  <w:abstractNum w:abstractNumId="100" w15:restartNumberingAfterBreak="0">
+  <w:abstractNum w:abstractNumId="105" w15:restartNumberingAfterBreak="0">
+    <w:nsid w:val="7C0B1737"/>
+    <w:multiLevelType w:val="multilevel"/>
+    <w:tmpl w:val="6C36D010"/>
+    <w:lvl w:ilvl="0">
+      <w:start w:val="1"/>
+      <w:numFmt w:val="bullet"/>
+      <w:lvlText w:val=""/>
+      <w:lvlJc w:val="left"/>
+      <w:pPr>
+        <w:tabs>
+          <w:tab w:val="num" w:pos="720"/>
+        </w:tabs>
+        <w:ind w:left="720" w:hanging="360"/>
+      </w:pPr>
+      <w:rPr>
+        <w:rFonts w:ascii="Symbol" w:hAnsi="Symbol" w:hint="default"/>
+        <w:sz w:val="20"/>
+      </w:rPr>
+    </w:lvl>
+    <w:lvl w:ilvl="1" w:tentative="1">
+      <w:start w:val="1"/>
+      <w:numFmt w:val="bullet"/>
+      <w:lvlText w:val="o"/>
+      <w:lvlJc w:val="left"/>
+      <w:pPr>
+        <w:tabs>
+          <w:tab w:val="num" w:pos="1440"/>
+        </w:tabs>
+        <w:ind w:left="1440" w:hanging="360"/>
+      </w:pPr>
+      <w:rPr>
+        <w:rFonts w:ascii="Courier New" w:hAnsi="Courier New" w:hint="default"/>
+        <w:sz w:val="20"/>
+      </w:rPr>
+    </w:lvl>
+    <w:lvl w:ilvl="2" w:tentative="1">
+      <w:start w:val="1"/>
+      <w:numFmt w:val="bullet"/>
+      <w:lvlText w:val=""/>
+      <w:lvlJc w:val="left"/>
+      <w:pPr>
+        <w:tabs>
+          <w:tab w:val="num" w:pos="2160"/>
+        </w:tabs>
+        <w:ind w:left="2160" w:hanging="360"/>
+      </w:pPr>
+      <w:rPr>
+        <w:rFonts w:ascii="Wingdings" w:hAnsi="Wingdings" w:hint="default"/>
+        <w:sz w:val="20"/>
+      </w:rPr>
+    </w:lvl>
+    <w:lvl w:ilvl="3" w:tentative="1">
+      <w:start w:val="1"/>
+      <w:numFmt w:val="bullet"/>
+      <w:lvlText w:val=""/>
+      <w:lvlJc w:val="left"/>
+      <w:pPr>
+        <w:tabs>
+          <w:tab w:val="num" w:pos="2880"/>
+        </w:tabs>
+        <w:ind w:left="2880" w:hanging="360"/>
+      </w:pPr>
+      <w:rPr>
+        <w:rFonts w:ascii="Wingdings" w:hAnsi="Wingdings" w:hint="default"/>
+        <w:sz w:val="20"/>
+      </w:rPr>
+    </w:lvl>
+    <w:lvl w:ilvl="4" w:tentative="1">
+      <w:start w:val="1"/>
+      <w:numFmt w:val="bullet"/>
+      <w:lvlText w:val=""/>
+      <w:lvlJc w:val="left"/>
+      <w:pPr>
+        <w:tabs>
+          <w:tab w:val="num" w:pos="3600"/>
+        </w:tabs>
+        <w:ind w:left="3600" w:hanging="360"/>
+      </w:pPr>
+      <w:rPr>
+        <w:rFonts w:ascii="Wingdings" w:hAnsi="Wingdings" w:hint="default"/>
+        <w:sz w:val="20"/>
+      </w:rPr>
+    </w:lvl>
+    <w:lvl w:ilvl="5" w:tentative="1">
+      <w:start w:val="1"/>
+      <w:numFmt w:val="bullet"/>
+      <w:lvlText w:val=""/>
+      <w:lvlJc w:val="left"/>
+      <w:pPr>
+        <w:tabs>
+          <w:tab w:val="num" w:pos="4320"/>
+        </w:tabs>
+        <w:ind w:left="4320" w:hanging="360"/>
+      </w:pPr>
+      <w:rPr>
+        <w:rFonts w:ascii="Wingdings" w:hAnsi="Wingdings" w:hint="default"/>
+        <w:sz w:val="20"/>
+      </w:rPr>
+    </w:lvl>
+    <w:lvl w:ilvl="6" w:tentative="1">
+      <w:start w:val="1"/>
+      <w:numFmt w:val="bullet"/>
+      <w:lvlText w:val=""/>
+      <w:lvlJc w:val="left"/>
+      <w:pPr>
+        <w:tabs>
+          <w:tab w:val="num" w:pos="5040"/>
+        </w:tabs>
+        <w:ind w:left="5040" w:hanging="360"/>
+      </w:pPr>
+      <w:rPr>
+        <w:rFonts w:ascii="Wingdings" w:hAnsi="Wingdings" w:hint="default"/>
+        <w:sz w:val="20"/>
+      </w:rPr>
+    </w:lvl>
+    <w:lvl w:ilvl="7" w:tentative="1">
+      <w:start w:val="1"/>
+      <w:numFmt w:val="bullet"/>
+      <w:lvlText w:val=""/>
+      <w:lvlJc w:val="left"/>
+      <w:pPr>
+        <w:tabs>
+          <w:tab w:val="num" w:pos="5760"/>
+        </w:tabs>
+        <w:ind w:left="5760" w:hanging="360"/>
+      </w:pPr>
+      <w:rPr>
+        <w:rFonts w:ascii="Wingdings" w:hAnsi="Wingdings" w:hint="default"/>
+        <w:sz w:val="20"/>
+      </w:rPr>
+    </w:lvl>
+    <w:lvl w:ilvl="8" w:tentative="1">
+      <w:start w:val="1"/>
+      <w:numFmt w:val="bullet"/>
+      <w:lvlText w:val=""/>
+      <w:lvlJc w:val="left"/>
+      <w:pPr>
+        <w:tabs>
+          <w:tab w:val="num" w:pos="6480"/>
+        </w:tabs>
+        <w:ind w:left="6480" w:hanging="360"/>
+      </w:pPr>
+      <w:rPr>
+        <w:rFonts w:ascii="Wingdings" w:hAnsi="Wingdings" w:hint="default"/>
+        <w:sz w:val="20"/>
+      </w:rPr>
+    </w:lvl>
+  </w:abstractNum>
+  <w:abstractNum w:abstractNumId="106" w15:restartNumberingAfterBreak="0">
     <w:nsid w:val="7C3130E0"/>
     <w:multiLevelType w:val="multilevel"/>
     <w:tmpl w:val="7DB62F7C"/>
@@ -30262,7 +33114,7 @@
       </w:rPr>
     </w:lvl>
   </w:abstractNum>
-  <w:abstractNum w:abstractNumId="101" w15:restartNumberingAfterBreak="0">
+  <w:abstractNum w:abstractNumId="107" w15:restartNumberingAfterBreak="0">
     <w:nsid w:val="7C9F3F96"/>
     <w:multiLevelType w:val="multilevel"/>
     <w:tmpl w:val="5E5454F8"/>
@@ -30411,7 +33263,7 @@
       </w:rPr>
     </w:lvl>
   </w:abstractNum>
-  <w:abstractNum w:abstractNumId="102" w15:restartNumberingAfterBreak="0">
+  <w:abstractNum w:abstractNumId="108" w15:restartNumberingAfterBreak="0">
     <w:nsid w:val="7F872D14"/>
     <w:multiLevelType w:val="multilevel"/>
     <w:tmpl w:val="2646CF0C"/>
@@ -30561,193 +33413,193 @@
     </w:lvl>
   </w:abstractNum>
   <w:num w:numId="1" w16cid:durableId="1075976833">
-    <w:abstractNumId w:val="90"/>
+    <w:abstractNumId w:val="94"/>
   </w:num>
   <w:num w:numId="2" w16cid:durableId="1924141728">
-    <w:abstractNumId w:val="27"/>
+    <w:abstractNumId w:val="28"/>
   </w:num>
   <w:num w:numId="3" w16cid:durableId="76636836">
     <w:abstractNumId w:val="0"/>
   </w:num>
   <w:num w:numId="4" w16cid:durableId="856163836">
-    <w:abstractNumId w:val="37"/>
+    <w:abstractNumId w:val="38"/>
   </w:num>
   <w:num w:numId="5" w16cid:durableId="1993481825">
-    <w:abstractNumId w:val="16"/>
+    <w:abstractNumId w:val="17"/>
   </w:num>
   <w:num w:numId="6" w16cid:durableId="813566606">
-    <w:abstractNumId w:val="19"/>
+    <w:abstractNumId w:val="20"/>
   </w:num>
   <w:num w:numId="7" w16cid:durableId="450244595">
     <w:abstractNumId w:val="5"/>
   </w:num>
   <w:num w:numId="8" w16cid:durableId="1352562761">
-    <w:abstractNumId w:val="52"/>
+    <w:abstractNumId w:val="53"/>
   </w:num>
   <w:num w:numId="9" w16cid:durableId="1106458856">
-    <w:abstractNumId w:val="63"/>
+    <w:abstractNumId w:val="65"/>
   </w:num>
   <w:num w:numId="10" w16cid:durableId="2036156009">
-    <w:abstractNumId w:val="84"/>
+    <w:abstractNumId w:val="88"/>
   </w:num>
   <w:num w:numId="11" w16cid:durableId="2109500450">
-    <w:abstractNumId w:val="39"/>
+    <w:abstractNumId w:val="40"/>
   </w:num>
   <w:num w:numId="12" w16cid:durableId="2029719066">
-    <w:abstractNumId w:val="61"/>
+    <w:abstractNumId w:val="62"/>
   </w:num>
   <w:num w:numId="13" w16cid:durableId="1832483351">
-    <w:abstractNumId w:val="62"/>
+    <w:abstractNumId w:val="64"/>
   </w:num>
   <w:num w:numId="14" w16cid:durableId="640575418">
-    <w:abstractNumId w:val="86"/>
+    <w:abstractNumId w:val="90"/>
   </w:num>
   <w:num w:numId="15" w16cid:durableId="1248462650">
-    <w:abstractNumId w:val="18"/>
+    <w:abstractNumId w:val="19"/>
   </w:num>
   <w:num w:numId="16" w16cid:durableId="1554344432">
-    <w:abstractNumId w:val="94"/>
+    <w:abstractNumId w:val="99"/>
   </w:num>
   <w:num w:numId="17" w16cid:durableId="1607731434">
-    <w:abstractNumId w:val="58"/>
+    <w:abstractNumId w:val="59"/>
   </w:num>
   <w:num w:numId="18" w16cid:durableId="607783140">
     <w:abstractNumId w:val="10"/>
   </w:num>
   <w:num w:numId="19" w16cid:durableId="1525055405">
-    <w:abstractNumId w:val="102"/>
+    <w:abstractNumId w:val="108"/>
     <w:lvlOverride w:ilvl="0">
       <w:startOverride w:val="1"/>
     </w:lvlOverride>
   </w:num>
   <w:num w:numId="20" w16cid:durableId="1332682492">
-    <w:abstractNumId w:val="102"/>
+    <w:abstractNumId w:val="108"/>
     <w:lvlOverride w:ilvl="0">
       <w:startOverride w:val="2"/>
     </w:lvlOverride>
   </w:num>
   <w:num w:numId="21" w16cid:durableId="677973496">
-    <w:abstractNumId w:val="102"/>
+    <w:abstractNumId w:val="108"/>
     <w:lvlOverride w:ilvl="0">
       <w:startOverride w:val="3"/>
     </w:lvlOverride>
   </w:num>
   <w:num w:numId="22" w16cid:durableId="246423494">
-    <w:abstractNumId w:val="13"/>
+    <w:abstractNumId w:val="14"/>
   </w:num>
   <w:num w:numId="23" w16cid:durableId="1864972521">
-    <w:abstractNumId w:val="98"/>
+    <w:abstractNumId w:val="103"/>
   </w:num>
   <w:num w:numId="24" w16cid:durableId="1079060354">
-    <w:abstractNumId w:val="91"/>
+    <w:abstractNumId w:val="95"/>
   </w:num>
   <w:num w:numId="25" w16cid:durableId="1493570178">
-    <w:abstractNumId w:val="45"/>
+    <w:abstractNumId w:val="46"/>
   </w:num>
   <w:num w:numId="26" w16cid:durableId="284509381">
     <w:abstractNumId w:val="3"/>
   </w:num>
   <w:num w:numId="27" w16cid:durableId="1659653364">
-    <w:abstractNumId w:val="81"/>
+    <w:abstractNumId w:val="85"/>
   </w:num>
   <w:num w:numId="28" w16cid:durableId="1633825633">
-    <w:abstractNumId w:val="33"/>
+    <w:abstractNumId w:val="34"/>
   </w:num>
   <w:num w:numId="29" w16cid:durableId="160004198">
-    <w:abstractNumId w:val="59"/>
+    <w:abstractNumId w:val="60"/>
   </w:num>
   <w:num w:numId="30" w16cid:durableId="580679065">
-    <w:abstractNumId w:val="40"/>
+    <w:abstractNumId w:val="41"/>
   </w:num>
   <w:num w:numId="31" w16cid:durableId="1556115779">
-    <w:abstractNumId w:val="88"/>
+    <w:abstractNumId w:val="92"/>
   </w:num>
   <w:num w:numId="32" w16cid:durableId="255677148">
     <w:abstractNumId w:val="1"/>
   </w:num>
   <w:num w:numId="33" w16cid:durableId="1387602304">
-    <w:abstractNumId w:val="65"/>
+    <w:abstractNumId w:val="67"/>
   </w:num>
   <w:num w:numId="34" w16cid:durableId="62290992">
-    <w:abstractNumId w:val="69"/>
+    <w:abstractNumId w:val="72"/>
   </w:num>
   <w:num w:numId="35" w16cid:durableId="511072406">
-    <w:abstractNumId w:val="20"/>
+    <w:abstractNumId w:val="21"/>
   </w:num>
   <w:num w:numId="36" w16cid:durableId="1130784359">
-    <w:abstractNumId w:val="64"/>
+    <w:abstractNumId w:val="66"/>
   </w:num>
   <w:num w:numId="37" w16cid:durableId="24643499">
-    <w:abstractNumId w:val="85"/>
+    <w:abstractNumId w:val="89"/>
   </w:num>
   <w:num w:numId="38" w16cid:durableId="1500004199">
-    <w:abstractNumId w:val="54"/>
+    <w:abstractNumId w:val="55"/>
   </w:num>
   <w:num w:numId="39" w16cid:durableId="102265043">
-    <w:abstractNumId w:val="26"/>
+    <w:abstractNumId w:val="27"/>
   </w:num>
   <w:num w:numId="40" w16cid:durableId="713425755">
-    <w:abstractNumId w:val="30"/>
+    <w:abstractNumId w:val="31"/>
   </w:num>
   <w:num w:numId="41" w16cid:durableId="443230174">
-    <w:abstractNumId w:val="41"/>
+    <w:abstractNumId w:val="42"/>
   </w:num>
   <w:num w:numId="42" w16cid:durableId="2022202975">
-    <w:abstractNumId w:val="17"/>
+    <w:abstractNumId w:val="18"/>
   </w:num>
   <w:num w:numId="43" w16cid:durableId="576667991">
-    <w:abstractNumId w:val="28"/>
+    <w:abstractNumId w:val="29"/>
   </w:num>
   <w:num w:numId="44" w16cid:durableId="350886455">
-    <w:abstractNumId w:val="34"/>
+    <w:abstractNumId w:val="35"/>
   </w:num>
   <w:num w:numId="45" w16cid:durableId="1970814305">
-    <w:abstractNumId w:val="74"/>
+    <w:abstractNumId w:val="78"/>
   </w:num>
   <w:num w:numId="46" w16cid:durableId="248316743">
-    <w:abstractNumId w:val="79"/>
+    <w:abstractNumId w:val="83"/>
   </w:num>
   <w:num w:numId="47" w16cid:durableId="1783769461">
-    <w:abstractNumId w:val="55"/>
+    <w:abstractNumId w:val="56"/>
   </w:num>
   <w:num w:numId="48" w16cid:durableId="2099322148">
-    <w:abstractNumId w:val="15"/>
+    <w:abstractNumId w:val="16"/>
   </w:num>
   <w:num w:numId="49" w16cid:durableId="815800420">
     <w:abstractNumId w:val="7"/>
   </w:num>
   <w:num w:numId="50" w16cid:durableId="608394471">
-    <w:abstractNumId w:val="101"/>
+    <w:abstractNumId w:val="107"/>
   </w:num>
   <w:num w:numId="51" w16cid:durableId="385950696">
-    <w:abstractNumId w:val="57"/>
+    <w:abstractNumId w:val="58"/>
   </w:num>
   <w:num w:numId="52" w16cid:durableId="2121756554">
-    <w:abstractNumId w:val="24"/>
+    <w:abstractNumId w:val="25"/>
   </w:num>
   <w:num w:numId="53" w16cid:durableId="101651052">
-    <w:abstractNumId w:val="78"/>
+    <w:abstractNumId w:val="82"/>
   </w:num>
   <w:num w:numId="54" w16cid:durableId="274600617">
     <w:abstractNumId w:val="6"/>
   </w:num>
   <w:num w:numId="55" w16cid:durableId="1291936606">
-    <w:abstractNumId w:val="60"/>
+    <w:abstractNumId w:val="61"/>
   </w:num>
   <w:num w:numId="56" w16cid:durableId="521940783">
-    <w:abstractNumId w:val="92"/>
+    <w:abstractNumId w:val="96"/>
   </w:num>
   <w:num w:numId="57" w16cid:durableId="348722597">
-    <w:abstractNumId w:val="67"/>
+    <w:abstractNumId w:val="70"/>
   </w:num>
   <w:num w:numId="58" w16cid:durableId="431823401">
-    <w:abstractNumId w:val="14"/>
+    <w:abstractNumId w:val="15"/>
   </w:num>
   <w:num w:numId="59" w16cid:durableId="1681613985">
-    <w:abstractNumId w:val="38"/>
+    <w:abstractNumId w:val="39"/>
   </w:num>
   <w:num w:numId="60" w16cid:durableId="812941074">
-    <w:abstractNumId w:val="56"/>
+    <w:abstractNumId w:val="57"/>
   </w:num>
   <w:num w:numId="61" w16cid:durableId="671614250">
     <w:abstractNumId w:val="8"/>
@@ -30756,133 +33608,151 @@
     <w:abstractNumId w:val="11"/>
   </w:num>
   <w:num w:numId="63" w16cid:durableId="211699649">
-    <w:abstractNumId w:val="29"/>
+    <w:abstractNumId w:val="30"/>
   </w:num>
   <w:num w:numId="64" w16cid:durableId="1989242692">
-    <w:abstractNumId w:val="83"/>
+    <w:abstractNumId w:val="87"/>
   </w:num>
   <w:num w:numId="65" w16cid:durableId="472217427">
-    <w:abstractNumId w:val="66"/>
+    <w:abstractNumId w:val="69"/>
   </w:num>
   <w:num w:numId="66" w16cid:durableId="641347304">
-    <w:abstractNumId w:val="21"/>
+    <w:abstractNumId w:val="22"/>
   </w:num>
   <w:num w:numId="67" w16cid:durableId="867183073">
+    <w:abstractNumId w:val="81"/>
+  </w:num>
+  <w:num w:numId="68" w16cid:durableId="658117718">
+    <w:abstractNumId w:val="93"/>
+  </w:num>
+  <w:num w:numId="69" w16cid:durableId="966164240">
     <w:abstractNumId w:val="77"/>
   </w:num>
-  <w:num w:numId="68" w16cid:durableId="658117718">
-    <w:abstractNumId w:val="89"/>
-  </w:num>
-  <w:num w:numId="69" w16cid:durableId="966164240">
-    <w:abstractNumId w:val="73"/>
-  </w:num>
   <w:num w:numId="70" w16cid:durableId="1063678990">
-    <w:abstractNumId w:val="49"/>
+    <w:abstractNumId w:val="50"/>
   </w:num>
   <w:num w:numId="71" w16cid:durableId="1625429537">
     <w:abstractNumId w:val="4"/>
   </w:num>
   <w:num w:numId="72" w16cid:durableId="50349664">
-    <w:abstractNumId w:val="100"/>
+    <w:abstractNumId w:val="106"/>
   </w:num>
   <w:num w:numId="73" w16cid:durableId="1367683746">
-    <w:abstractNumId w:val="35"/>
+    <w:abstractNumId w:val="36"/>
   </w:num>
   <w:num w:numId="74" w16cid:durableId="1507212862">
+    <w:abstractNumId w:val="45"/>
+  </w:num>
+  <w:num w:numId="75" w16cid:durableId="357050222">
+    <w:abstractNumId w:val="91"/>
+  </w:num>
+  <w:num w:numId="76" w16cid:durableId="1781606699">
+    <w:abstractNumId w:val="51"/>
+  </w:num>
+  <w:num w:numId="77" w16cid:durableId="1215047350">
+    <w:abstractNumId w:val="84"/>
+  </w:num>
+  <w:num w:numId="78" w16cid:durableId="858274931">
     <w:abstractNumId w:val="44"/>
   </w:num>
-  <w:num w:numId="75" w16cid:durableId="357050222">
-    <w:abstractNumId w:val="87"/>
-  </w:num>
-  <w:num w:numId="76" w16cid:durableId="1781606699">
-    <w:abstractNumId w:val="50"/>
-  </w:num>
-  <w:num w:numId="77" w16cid:durableId="1215047350">
-    <w:abstractNumId w:val="80"/>
-  </w:num>
-  <w:num w:numId="78" w16cid:durableId="858274931">
-    <w:abstractNumId w:val="43"/>
-  </w:num>
   <w:num w:numId="79" w16cid:durableId="883097807">
-    <w:abstractNumId w:val="71"/>
+    <w:abstractNumId w:val="74"/>
   </w:num>
   <w:num w:numId="80" w16cid:durableId="1849250004">
-    <w:abstractNumId w:val="70"/>
+    <w:abstractNumId w:val="73"/>
   </w:num>
   <w:num w:numId="81" w16cid:durableId="1320159545">
     <w:abstractNumId w:val="9"/>
   </w:num>
   <w:num w:numId="82" w16cid:durableId="1288005539">
-    <w:abstractNumId w:val="96"/>
+    <w:abstractNumId w:val="101"/>
   </w:num>
   <w:num w:numId="83" w16cid:durableId="1792162685">
     <w:abstractNumId w:val="12"/>
   </w:num>
   <w:num w:numId="84" w16cid:durableId="580869058">
-    <w:abstractNumId w:val="76"/>
+    <w:abstractNumId w:val="80"/>
   </w:num>
   <w:num w:numId="85" w16cid:durableId="629628806">
-    <w:abstractNumId w:val="48"/>
+    <w:abstractNumId w:val="49"/>
   </w:num>
   <w:num w:numId="86" w16cid:durableId="1889419326">
-    <w:abstractNumId w:val="47"/>
+    <w:abstractNumId w:val="48"/>
   </w:num>
   <w:num w:numId="87" w16cid:durableId="353923852">
     <w:abstractNumId w:val="2"/>
   </w:num>
   <w:num w:numId="88" w16cid:durableId="1414670204">
-    <w:abstractNumId w:val="36"/>
+    <w:abstractNumId w:val="37"/>
   </w:num>
   <w:num w:numId="89" w16cid:durableId="1797335132">
-    <w:abstractNumId w:val="31"/>
+    <w:abstractNumId w:val="32"/>
   </w:num>
   <w:num w:numId="90" w16cid:durableId="1837964348">
-    <w:abstractNumId w:val="72"/>
+    <w:abstractNumId w:val="76"/>
   </w:num>
   <w:num w:numId="91" w16cid:durableId="650209870">
+    <w:abstractNumId w:val="71"/>
+  </w:num>
+  <w:num w:numId="92" w16cid:durableId="585307236">
+    <w:abstractNumId w:val="54"/>
+  </w:num>
+  <w:num w:numId="93" w16cid:durableId="324478274">
+    <w:abstractNumId w:val="104"/>
+  </w:num>
+  <w:num w:numId="94" w16cid:durableId="1280528847">
+    <w:abstractNumId w:val="47"/>
+  </w:num>
+  <w:num w:numId="95" w16cid:durableId="490946381">
+    <w:abstractNumId w:val="26"/>
+  </w:num>
+  <w:num w:numId="96" w16cid:durableId="109519038">
+    <w:abstractNumId w:val="102"/>
+  </w:num>
+  <w:num w:numId="97" w16cid:durableId="1198927705">
+    <w:abstractNumId w:val="100"/>
+  </w:num>
+  <w:num w:numId="98" w16cid:durableId="2041464977">
+    <w:abstractNumId w:val="86"/>
+  </w:num>
+  <w:num w:numId="99" w16cid:durableId="1772582358">
+    <w:abstractNumId w:val="33"/>
+  </w:num>
+  <w:num w:numId="100" w16cid:durableId="1081638159">
+    <w:abstractNumId w:val="79"/>
+  </w:num>
+  <w:num w:numId="101" w16cid:durableId="1509127873">
+    <w:abstractNumId w:val="97"/>
+  </w:num>
+  <w:num w:numId="102" w16cid:durableId="1172069066">
+    <w:abstractNumId w:val="23"/>
+  </w:num>
+  <w:num w:numId="103" w16cid:durableId="893659199">
+    <w:abstractNumId w:val="52"/>
+  </w:num>
+  <w:num w:numId="104" w16cid:durableId="1100098750">
+    <w:abstractNumId w:val="24"/>
+  </w:num>
+  <w:num w:numId="105" w16cid:durableId="363755537">
+    <w:abstractNumId w:val="43"/>
+  </w:num>
+  <w:num w:numId="106" w16cid:durableId="466821283">
     <w:abstractNumId w:val="68"/>
   </w:num>
-  <w:num w:numId="92" w16cid:durableId="585307236">
-    <w:abstractNumId w:val="53"/>
+  <w:num w:numId="107" w16cid:durableId="1450852643">
+    <w:abstractNumId w:val="98"/>
   </w:num>
-  <w:num w:numId="93" w16cid:durableId="324478274">
-    <w:abstractNumId w:val="99"/>
+  <w:num w:numId="108" w16cid:durableId="1036004953">
+    <w:abstractNumId w:val="105"/>
   </w:num>
-  <w:num w:numId="94" w16cid:durableId="1280528847">
-    <w:abstractNumId w:val="46"/>
+  <w:num w:numId="109" w16cid:durableId="1719890372">
+    <w:abstractNumId w:val="63"/>
   </w:num>
-  <w:num w:numId="95" w16cid:durableId="490946381">
-    <w:abstractNumId w:val="25"/>
-  </w:num>
-  <w:num w:numId="96" w16cid:durableId="109519038">
-    <w:abstractNumId w:val="97"/>
-  </w:num>
-  <w:num w:numId="97" w16cid:durableId="1198927705">
-    <w:abstractNumId w:val="95"/>
-  </w:num>
-  <w:num w:numId="98" w16cid:durableId="2041464977">
-    <w:abstractNumId w:val="82"/>
-  </w:num>
-  <w:num w:numId="99" w16cid:durableId="1772582358">
-    <w:abstractNumId w:val="32"/>
-  </w:num>
-  <w:num w:numId="100" w16cid:durableId="1081638159">
+  <w:num w:numId="110" w16cid:durableId="1963340183">
     <w:abstractNumId w:val="75"/>
   </w:num>
-  <w:num w:numId="101" w16cid:durableId="1509127873">
-    <w:abstractNumId w:val="93"/>
-  </w:num>
-  <w:num w:numId="102" w16cid:durableId="1172069066">
-    <w:abstractNumId w:val="22"/>
-  </w:num>
-  <w:num w:numId="103" w16cid:durableId="893659199">
-    <w:abstractNumId w:val="51"/>
-  </w:num>
-  <w:num w:numId="104" w16cid:durableId="1100098750">
-    <w:abstractNumId w:val="23"/>
-  </w:num>
-  <w:num w:numId="105" w16cid:durableId="363755537">
-    <w:abstractNumId w:val="42"/>
+  <w:num w:numId="111" w16cid:durableId="120459544">
+    <w:abstractNumId w:val="13"/>
   </w:num>
 </w:numbering>
 </file>
@@ -32121,6 +34991,76 @@
       <w14:ligatures w14:val="none"/>
     </w:rPr>
   </w:style>
+  <w:style w:type="paragraph" w:styleId="HTMLPreformatted">
+    <w:name w:val="HTML Preformatted"/>
+    <w:basedOn w:val="Normal"/>
+    <w:link w:val="HTMLPreformattedChar"/>
+    <w:uiPriority w:val="99"/>
+    <w:semiHidden/>
+    <w:unhideWhenUsed/>
+    <w:rsid w:val="001C288C"/>
+    <w:pPr>
+      <w:tabs>
+        <w:tab w:val="left" w:pos="916"/>
+        <w:tab w:val="left" w:pos="1832"/>
+        <w:tab w:val="left" w:pos="2748"/>
+        <w:tab w:val="left" w:pos="3664"/>
+        <w:tab w:val="left" w:pos="4580"/>
+        <w:tab w:val="left" w:pos="5496"/>
+        <w:tab w:val="left" w:pos="6412"/>
+        <w:tab w:val="left" w:pos="7328"/>
+        <w:tab w:val="left" w:pos="8244"/>
+        <w:tab w:val="left" w:pos="9160"/>
+        <w:tab w:val="left" w:pos="10076"/>
+        <w:tab w:val="left" w:pos="10992"/>
+        <w:tab w:val="left" w:pos="11908"/>
+        <w:tab w:val="left" w:pos="12824"/>
+        <w:tab w:val="left" w:pos="13740"/>
+        <w:tab w:val="left" w:pos="14656"/>
+      </w:tabs>
+    </w:pPr>
+    <w:rPr>
+      <w:rFonts w:ascii="Courier New" w:hAnsi="Courier New" w:cs="Courier New"/>
+      <w:sz w:val="20"/>
+      <w:szCs w:val="20"/>
+    </w:rPr>
+  </w:style>
+  <w:style w:type="character" w:customStyle="1" w:styleId="HTMLPreformattedChar">
+    <w:name w:val="HTML Preformatted Char"/>
+    <w:basedOn w:val="DefaultParagraphFont"/>
+    <w:link w:val="HTMLPreformatted"/>
+    <w:uiPriority w:val="99"/>
+    <w:semiHidden/>
+    <w:rsid w:val="001C288C"/>
+    <w:rPr>
+      <w:rFonts w:ascii="Courier New" w:eastAsia="Times New Roman" w:hAnsi="Courier New" w:cs="Courier New"/>
+      <w:kern w:val="0"/>
+      <w:sz w:val="20"/>
+      <w:szCs w:val="20"/>
+      <w:lang w:eastAsia="en-GB"/>
+      <w14:ligatures w14:val="none"/>
+    </w:rPr>
+  </w:style>
+  <w:style w:type="character" w:customStyle="1" w:styleId="hljs-keyword">
+    <w:name w:val="hljs-keyword"/>
+    <w:basedOn w:val="DefaultParagraphFont"/>
+    <w:rsid w:val="001C288C"/>
+  </w:style>
+  <w:style w:type="character" w:customStyle="1" w:styleId="hljs-operator">
+    <w:name w:val="hljs-operator"/>
+    <w:basedOn w:val="DefaultParagraphFont"/>
+    <w:rsid w:val="001C288C"/>
+  </w:style>
+  <w:style w:type="character" w:customStyle="1" w:styleId="hljs-number">
+    <w:name w:val="hljs-number"/>
+    <w:basedOn w:val="DefaultParagraphFont"/>
+    <w:rsid w:val="001C288C"/>
+  </w:style>
+  <w:style w:type="character" w:customStyle="1" w:styleId="hljs-comment">
+    <w:name w:val="hljs-comment"/>
+    <w:basedOn w:val="DefaultParagraphFont"/>
+    <w:rsid w:val="001C288C"/>
+  </w:style>
 </w:styles>
 </file>
 

--- a/src/main/java/System Design.docx
+++ b/src/main/java/System Design.docx
@@ -10195,8 +10195,8 @@
           <w:noProof/>
           <w14:ligatures w14:val="standardContextual"/>
         </w:rPr>
-        <w:pict w14:anchorId="0FA5259B">
-          <v:rect id="_x0000_i1031" alt="" style="width:451.3pt;height:.05pt;mso-width-percent:0;mso-height-percent:0;mso-width-percent:0;mso-height-percent:0" o:hralign="center" o:hrstd="t" o:hr="t" fillcolor="#a0a0a0" stroked="f"/>
+        <w:pict w14:anchorId="2DD5968D">
+          <v:rect id="_x0000_i1032" alt="" style="width:451.3pt;height:.05pt;mso-width-percent:0;mso-height-percent:0;mso-width-percent:0;mso-height-percent:0" o:hralign="center" o:hrstd="t" o:hr="t" fillcolor="#a0a0a0" stroked="f"/>
         </w:pict>
       </w:r>
     </w:p>
@@ -10578,8 +10578,8 @@
           <w:noProof/>
           <w14:ligatures w14:val="standardContextual"/>
         </w:rPr>
-        <w:pict w14:anchorId="282623BF">
-          <v:rect id="_x0000_i1030" alt="" style="width:451.3pt;height:.05pt;mso-width-percent:0;mso-height-percent:0;mso-width-percent:0;mso-height-percent:0" o:hralign="center" o:hrstd="t" o:hr="t" fillcolor="#a0a0a0" stroked="f"/>
+        <w:pict w14:anchorId="7B7DE05B">
+          <v:rect id="_x0000_i1031" alt="" style="width:451.3pt;height:.05pt;mso-width-percent:0;mso-height-percent:0;mso-width-percent:0;mso-height-percent:0" o:hralign="center" o:hrstd="t" o:hr="t" fillcolor="#a0a0a0" stroked="f"/>
         </w:pict>
       </w:r>
     </w:p>
@@ -12310,8 +12310,8 @@
           <w:noProof/>
           <w14:ligatures w14:val="standardContextual"/>
         </w:rPr>
-        <w:pict w14:anchorId="713D85C6">
-          <v:rect id="_x0000_i1029" alt="" style="width:451.3pt;height:.05pt;mso-width-percent:0;mso-height-percent:0;mso-width-percent:0;mso-height-percent:0" o:hralign="center" o:hrstd="t" o:hr="t" fillcolor="#a0a0a0" stroked="f"/>
+        <w:pict w14:anchorId="08FB2707">
+          <v:rect id="_x0000_i1030" alt="" style="width:451.3pt;height:.05pt;mso-width-percent:0;mso-height-percent:0;mso-width-percent:0;mso-height-percent:0" o:hralign="center" o:hrstd="t" o:hr="t" fillcolor="#a0a0a0" stroked="f"/>
         </w:pict>
       </w:r>
     </w:p>
@@ -14170,8 +14170,8 @@
           <w:noProof/>
           <w14:ligatures w14:val="standardContextual"/>
         </w:rPr>
-        <w:pict w14:anchorId="59F9C21B">
-          <v:rect id="_x0000_i1028" alt="" style="width:451.3pt;height:.05pt;mso-width-percent:0;mso-height-percent:0;mso-width-percent:0;mso-height-percent:0" o:hralign="center" o:hrstd="t" o:hr="t" fillcolor="#a0a0a0" stroked="f"/>
+        <w:pict w14:anchorId="5A46D9E5">
+          <v:rect id="_x0000_i1029" alt="" style="width:451.3pt;height:.05pt;mso-width-percent:0;mso-height-percent:0;mso-width-percent:0;mso-height-percent:0" o:hralign="center" o:hrstd="t" o:hr="t" fillcolor="#a0a0a0" stroked="f"/>
         </w:pict>
       </w:r>
     </w:p>
@@ -15560,8 +15560,8 @@
           <w:noProof/>
           <w14:ligatures w14:val="standardContextual"/>
         </w:rPr>
-        <w:pict w14:anchorId="087F1B94">
-          <v:rect id="_x0000_i1027" alt="" style="width:451.3pt;height:.05pt;mso-width-percent:0;mso-height-percent:0;mso-width-percent:0;mso-height-percent:0" o:hralign="center" o:hrstd="t" o:hr="t" fillcolor="#a0a0a0" stroked="f"/>
+        <w:pict w14:anchorId="03223732">
+          <v:rect id="_x0000_i1028" alt="" style="width:451.3pt;height:.05pt;mso-width-percent:0;mso-height-percent:0;mso-width-percent:0;mso-height-percent:0" o:hralign="center" o:hrstd="t" o:hr="t" fillcolor="#a0a0a0" stroked="f"/>
         </w:pict>
       </w:r>
     </w:p>
@@ -17084,8 +17084,8 @@
           <w:noProof/>
           <w14:ligatures w14:val="standardContextual"/>
         </w:rPr>
-        <w:pict w14:anchorId="316B0399">
-          <v:rect id="_x0000_i1026" alt="" style="width:451.3pt;height:.05pt;mso-width-percent:0;mso-height-percent:0;mso-width-percent:0;mso-height-percent:0" o:hralign="center" o:hrstd="t" o:hr="t" fillcolor="#a0a0a0" stroked="f"/>
+        <w:pict w14:anchorId="5E0A404D">
+          <v:rect id="_x0000_i1027" alt="" style="width:451.3pt;height:.05pt;mso-width-percent:0;mso-height-percent:0;mso-width-percent:0;mso-height-percent:0" o:hralign="center" o:hrstd="t" o:hr="t" fillcolor="#a0a0a0" stroked="f"/>
         </w:pict>
       </w:r>
     </w:p>
@@ -19031,7 +19031,980 @@
           <w:noProof/>
           <w14:ligatures w14:val="standardContextual"/>
         </w:rPr>
-        <w:pict w14:anchorId="146AACC6">
+        <w:pict w14:anchorId="0A7E4C02">
+          <v:rect id="_x0000_i1026" alt="" style="width:451.3pt;height:.05pt;mso-width-percent:0;mso-height-percent:0;mso-width-percent:0;mso-height-percent:0" o:hralign="center" o:hrstd="t" o:hr="t" fillcolor="#a0a0a0" stroked="f"/>
+        </w:pict>
+      </w:r>
+    </w:p>
+    <w:p>
+      <w:pPr>
+        <w:pStyle w:val="Heading3"/>
+      </w:pPr>
+      <w:r>
+        <w:t>BASE Properties in Databases</w:t>
+      </w:r>
+    </w:p>
+    <w:p/>
+    <w:p>
+      <w:pPr>
+        <w:pStyle w:val="Heading4"/>
+      </w:pPr>
+      <w:r>
+        <w:rPr>
+          <w:rFonts w:eastAsia="Times New Roman"/>
+        </w:rPr>
+        <w:t>What is BASE?</w:t>
+      </w:r>
+    </w:p>
+    <w:p>
+      <w:pPr>
+        <w:numPr>
+          <w:ilvl w:val="0"/>
+          <w:numId w:val="112"/>
+        </w:numPr>
+        <w:spacing w:before="100" w:beforeAutospacing="1" w:after="100" w:afterAutospacing="1"/>
+      </w:pPr>
+      <w:r>
+        <w:rPr>
+          <w:b/>
+          <w:bCs/>
+        </w:rPr>
+        <w:t>BASE</w:t>
+      </w:r>
+      <w:r>
+        <w:t xml:space="preserve"> stands for </w:t>
+      </w:r>
+      <w:r>
+        <w:rPr>
+          <w:b/>
+          <w:bCs/>
+        </w:rPr>
+        <w:t>Basically Available, Soft state, and Eventually consistent</w:t>
+      </w:r>
+      <w:r>
+        <w:t>.</w:t>
+      </w:r>
+    </w:p>
+    <w:p>
+      <w:pPr>
+        <w:numPr>
+          <w:ilvl w:val="0"/>
+          <w:numId w:val="112"/>
+        </w:numPr>
+        <w:spacing w:before="100" w:beforeAutospacing="1" w:after="100" w:afterAutospacing="1"/>
+      </w:pPr>
+      <w:r>
+        <w:t xml:space="preserve">It is an alternative to the </w:t>
+      </w:r>
+      <w:r>
+        <w:rPr>
+          <w:b/>
+          <w:bCs/>
+        </w:rPr>
+        <w:t>ACID</w:t>
+      </w:r>
+      <w:r>
+        <w:t xml:space="preserve"> model used in NoSQL and distributed databases.</w:t>
+      </w:r>
+    </w:p>
+    <w:p>
+      <w:pPr>
+        <w:numPr>
+          <w:ilvl w:val="0"/>
+          <w:numId w:val="112"/>
+        </w:numPr>
+        <w:spacing w:before="100" w:beforeAutospacing="1" w:after="100" w:afterAutospacing="1"/>
+      </w:pPr>
+      <w:r>
+        <w:t xml:space="preserve">Unlike ACID, which ensures strong consistency, BASE </w:t>
+      </w:r>
+      <w:r>
+        <w:rPr>
+          <w:b/>
+          <w:bCs/>
+        </w:rPr>
+        <w:t>sacrifices strong consistency for availability and performance</w:t>
+      </w:r>
+      <w:r>
+        <w:t>.</w:t>
+      </w:r>
+    </w:p>
+    <w:p>
+      <w:pPr>
+        <w:pStyle w:val="Heading4"/>
+        <w:rPr>
+          <w:rStyle w:val="Strong"/>
+          <w:b/>
+          <w:bCs w:val="0"/>
+        </w:rPr>
+      </w:pPr>
+      <w:r>
+        <w:rPr>
+          <w:rStyle w:val="Strong"/>
+          <w:b/>
+          <w:bCs w:val="0"/>
+        </w:rPr>
+        <w:t>BASE Properties Explained</w:t>
+      </w:r>
+    </w:p>
+    <w:p/>
+    <w:tbl>
+      <w:tblPr>
+        <w:tblW w:w="0" w:type="auto"/>
+        <w:tblBorders>
+          <w:top w:val="single" w:sz="2" w:space="0" w:color="auto"/>
+          <w:left w:val="single" w:sz="2" w:space="0" w:color="auto"/>
+          <w:bottom w:val="single" w:sz="2" w:space="0" w:color="auto"/>
+          <w:right w:val="single" w:sz="2" w:space="0" w:color="auto"/>
+          <w:insideH w:val="single" w:sz="2" w:space="0" w:color="auto"/>
+          <w:insideV w:val="single" w:sz="2" w:space="0" w:color="auto"/>
+        </w:tblBorders>
+        <w:tblCellMar>
+          <w:top w:w="15" w:type="dxa"/>
+          <w:left w:w="15" w:type="dxa"/>
+          <w:bottom w:w="15" w:type="dxa"/>
+          <w:right w:w="15" w:type="dxa"/>
+        </w:tblCellMar>
+        <w:tblLook w:val="04A0" w:firstRow="1" w:lastRow="0" w:firstColumn="1" w:lastColumn="0" w:noHBand="0" w:noVBand="1"/>
+      </w:tblPr>
+      <w:tblGrid>
+        <w:gridCol w:w="2249"/>
+        <w:gridCol w:w="8211"/>
+      </w:tblGrid>
+      <w:tr>
+        <w:trPr>
+          <w:tblHeader/>
+        </w:trPr>
+        <w:tc>
+          <w:tcPr>
+            <w:tcW w:w="0" w:type="auto"/>
+            <w:vAlign w:val="center"/>
+            <w:hideMark/>
+          </w:tcPr>
+          <w:p>
+            <w:pPr>
+              <w:jc w:val="center"/>
+              <w:rPr>
+                <w:b/>
+                <w:bCs/>
+              </w:rPr>
+            </w:pPr>
+            <w:r>
+              <w:rPr>
+                <w:b/>
+                <w:bCs/>
+              </w:rPr>
+              <w:t>Property</w:t>
+            </w:r>
+          </w:p>
+        </w:tc>
+        <w:tc>
+          <w:tcPr>
+            <w:tcW w:w="0" w:type="auto"/>
+            <w:vAlign w:val="center"/>
+            <w:hideMark/>
+          </w:tcPr>
+          <w:p>
+            <w:pPr>
+              <w:jc w:val="center"/>
+              <w:rPr>
+                <w:b/>
+                <w:bCs/>
+              </w:rPr>
+            </w:pPr>
+            <w:r>
+              <w:rPr>
+                <w:b/>
+                <w:bCs/>
+              </w:rPr>
+              <w:t>Description</w:t>
+            </w:r>
+          </w:p>
+        </w:tc>
+      </w:tr>
+      <w:tr>
+        <w:tc>
+          <w:tcPr>
+            <w:tcW w:w="0" w:type="auto"/>
+            <w:vAlign w:val="center"/>
+            <w:hideMark/>
+          </w:tcPr>
+          <w:p>
+            <w:r>
+              <w:rPr>
+                <w:rStyle w:val="Strong"/>
+                <w:rFonts w:eastAsiaTheme="majorEastAsia"/>
+              </w:rPr>
+              <w:t>Basically Available</w:t>
+            </w:r>
+          </w:p>
+        </w:tc>
+        <w:tc>
+          <w:tcPr>
+            <w:tcW w:w="0" w:type="auto"/>
+            <w:vAlign w:val="center"/>
+            <w:hideMark/>
+          </w:tcPr>
+          <w:p>
+            <w:r>
+              <w:t>The system guarantees availability even if some nodes fail.</w:t>
+            </w:r>
+          </w:p>
+        </w:tc>
+      </w:tr>
+      <w:tr>
+        <w:tc>
+          <w:tcPr>
+            <w:tcW w:w="0" w:type="auto"/>
+            <w:vAlign w:val="center"/>
+            <w:hideMark/>
+          </w:tcPr>
+          <w:p>
+            <w:r>
+              <w:rPr>
+                <w:rStyle w:val="Strong"/>
+                <w:rFonts w:eastAsiaTheme="majorEastAsia"/>
+              </w:rPr>
+              <w:t>Soft State</w:t>
+            </w:r>
+          </w:p>
+        </w:tc>
+        <w:tc>
+          <w:tcPr>
+            <w:tcW w:w="0" w:type="auto"/>
+            <w:vAlign w:val="center"/>
+            <w:hideMark/>
+          </w:tcPr>
+          <w:p>
+            <w:r>
+              <w:t>Data may change over time due to replication and eventual consistency.</w:t>
+            </w:r>
+          </w:p>
+        </w:tc>
+      </w:tr>
+      <w:tr>
+        <w:tc>
+          <w:tcPr>
+            <w:tcW w:w="0" w:type="auto"/>
+            <w:vAlign w:val="center"/>
+            <w:hideMark/>
+          </w:tcPr>
+          <w:p>
+            <w:r>
+              <w:rPr>
+                <w:rStyle w:val="Strong"/>
+                <w:rFonts w:eastAsiaTheme="majorEastAsia"/>
+              </w:rPr>
+              <w:t>Eventually Consistent</w:t>
+            </w:r>
+          </w:p>
+        </w:tc>
+        <w:tc>
+          <w:tcPr>
+            <w:tcW w:w="0" w:type="auto"/>
+            <w:vAlign w:val="center"/>
+            <w:hideMark/>
+          </w:tcPr>
+          <w:p>
+            <w:r>
+              <w:t>The system guarantees that data will become consistent over time but not immediately.</w:t>
+            </w:r>
+          </w:p>
+        </w:tc>
+      </w:tr>
+    </w:tbl>
+    <w:p>
+      <w:pPr>
+        <w:pStyle w:val="Heading5"/>
+        <w:rPr>
+          <w:rStyle w:val="Strong"/>
+          <w:b/>
+          <w:bCs w:val="0"/>
+        </w:rPr>
+      </w:pPr>
+    </w:p>
+    <w:p>
+      <w:pPr>
+        <w:pStyle w:val="Heading5"/>
+        <w:rPr>
+          <w:rStyle w:val="Strong"/>
+          <w:b/>
+          <w:bCs w:val="0"/>
+        </w:rPr>
+      </w:pPr>
+      <w:r>
+        <w:rPr>
+          <w:rStyle w:val="Strong"/>
+          <w:b/>
+          <w:bCs w:val="0"/>
+        </w:rPr>
+        <w:t>1. Basically Available (High Availability)</w:t>
+      </w:r>
+    </w:p>
+    <w:p>
+      <w:pPr>
+        <w:pStyle w:val="ListParagraph"/>
+        <w:numPr>
+          <w:ilvl w:val="0"/>
+          <w:numId w:val="118"/>
+        </w:numPr>
+      </w:pPr>
+      <w:r>
+        <w:t xml:space="preserve">Ensures that the system is </w:t>
+      </w:r>
+      <w:r>
+        <w:rPr>
+          <w:rStyle w:val="Strong"/>
+          <w:rFonts w:eastAsiaTheme="majorEastAsia"/>
+        </w:rPr>
+        <w:t>always available</w:t>
+      </w:r>
+      <w:r>
+        <w:t>, even if some data is not immediately up-to-date.</w:t>
+      </w:r>
+    </w:p>
+    <w:p>
+      <w:pPr>
+        <w:pStyle w:val="Heading2"/>
+        <w:numPr>
+          <w:ilvl w:val="0"/>
+          <w:numId w:val="118"/>
+        </w:numPr>
+      </w:pPr>
+      <w:r>
+        <w:rPr>
+          <w:rStyle w:val="Strong"/>
+          <w:b/>
+          <w:bCs w:val="0"/>
+        </w:rPr>
+        <w:t>Scenario:</w:t>
+      </w:r>
+      <w:r>
+        <w:t xml:space="preserve"> Social Media Posts</w:t>
+      </w:r>
+    </w:p>
+    <w:p>
+      <w:pPr>
+        <w:pStyle w:val="Heading2"/>
+        <w:numPr>
+          <w:ilvl w:val="1"/>
+          <w:numId w:val="118"/>
+        </w:numPr>
+        <w:rPr>
+          <w:b w:val="0"/>
+          <w:bCs/>
+        </w:rPr>
+      </w:pPr>
+      <w:r>
+        <w:rPr>
+          <w:b w:val="0"/>
+          <w:bCs/>
+        </w:rPr>
+        <w:t>A social media app ensures that a user can post updates instantly.</w:t>
+      </w:r>
+    </w:p>
+    <w:p>
+      <w:pPr>
+        <w:pStyle w:val="Heading2"/>
+        <w:numPr>
+          <w:ilvl w:val="1"/>
+          <w:numId w:val="118"/>
+        </w:numPr>
+        <w:rPr>
+          <w:b w:val="0"/>
+          <w:bCs/>
+        </w:rPr>
+      </w:pPr>
+      <w:r>
+        <w:rPr>
+          <w:b w:val="0"/>
+          <w:bCs/>
+        </w:rPr>
+        <w:t>If one database node is down, the post is stored in another node and synchronized later.</w:t>
+      </w:r>
+    </w:p>
+    <w:p>
+      <w:pPr>
+        <w:numPr>
+          <w:ilvl w:val="0"/>
+          <w:numId w:val="113"/>
+        </w:numPr>
+        <w:spacing w:before="100" w:beforeAutospacing="1" w:after="100" w:afterAutospacing="1"/>
+      </w:pPr>
+      <w:r>
+        <w:rPr>
+          <w:rStyle w:val="Strong"/>
+          <w:rFonts w:eastAsiaTheme="majorEastAsia"/>
+        </w:rPr>
+        <w:t>Advantage:</w:t>
+      </w:r>
+      <w:r>
+        <w:t xml:space="preserve"> Users never see downtime.</w:t>
+      </w:r>
+    </w:p>
+    <w:p>
+      <w:pPr>
+        <w:numPr>
+          <w:ilvl w:val="0"/>
+          <w:numId w:val="113"/>
+        </w:numPr>
+        <w:spacing w:before="100" w:beforeAutospacing="1" w:after="100" w:afterAutospacing="1"/>
+      </w:pPr>
+      <w:r>
+        <w:rPr>
+          <w:rStyle w:val="Strong"/>
+          <w:rFonts w:eastAsiaTheme="majorEastAsia"/>
+        </w:rPr>
+        <w:t>Disadvantage:</w:t>
+      </w:r>
+      <w:r>
+        <w:t xml:space="preserve"> Posts might take time to appear on all devices.</w:t>
+      </w:r>
+    </w:p>
+    <w:p>
+      <w:pPr>
+        <w:pStyle w:val="Heading5"/>
+      </w:pPr>
+      <w:r>
+        <w:rPr>
+          <w:rStyle w:val="Strong"/>
+          <w:b/>
+          <w:bCs w:val="0"/>
+        </w:rPr>
+        <w:lastRenderedPageBreak/>
+        <w:t>2. Soft State (Allowing Temporary Inconsistency)</w:t>
+      </w:r>
+    </w:p>
+    <w:p>
+      <w:pPr>
+        <w:pStyle w:val="ListParagraph"/>
+        <w:numPr>
+          <w:ilvl w:val="0"/>
+          <w:numId w:val="113"/>
+        </w:numPr>
+      </w:pPr>
+      <w:r>
+        <w:t>The state of the database may change over time, even without user input, due to eventual consistency mechanisms.</w:t>
+      </w:r>
+    </w:p>
+    <w:p>
+      <w:pPr>
+        <w:pStyle w:val="ListParagraph"/>
+        <w:numPr>
+          <w:ilvl w:val="0"/>
+          <w:numId w:val="113"/>
+        </w:numPr>
+      </w:pPr>
+      <w:r>
+        <w:t>Replicas may temporarily hold different versions of data until synchronization occurs.</w:t>
+      </w:r>
+    </w:p>
+    <w:p>
+      <w:pPr>
+        <w:pStyle w:val="ListParagraph"/>
+        <w:numPr>
+          <w:ilvl w:val="0"/>
+          <w:numId w:val="113"/>
+        </w:numPr>
+      </w:pPr>
+      <w:r>
+        <w:t>Example:</w:t>
+      </w:r>
+    </w:p>
+    <w:p>
+      <w:pPr>
+        <w:pStyle w:val="ListParagraph"/>
+        <w:numPr>
+          <w:ilvl w:val="1"/>
+          <w:numId w:val="113"/>
+        </w:numPr>
+      </w:pPr>
+      <w:r>
+        <w:t>In a distributed database, a user updates their profile picture. The change may take a few seconds to propagate across all servers.</w:t>
+      </w:r>
+    </w:p>
+    <w:p>
+      <w:pPr>
+        <w:pStyle w:val="ListParagraph"/>
+        <w:numPr>
+          <w:ilvl w:val="1"/>
+          <w:numId w:val="113"/>
+        </w:numPr>
+      </w:pPr>
+      <w:r>
+        <w:t>Different servers may show different profile pictures temporarily, but they will eventually synchronize.</w:t>
+      </w:r>
+    </w:p>
+    <w:p>
+      <w:pPr>
+        <w:pStyle w:val="Heading5"/>
+      </w:pPr>
+      <w:r>
+        <w:rPr>
+          <w:rStyle w:val="Strong"/>
+          <w:b/>
+          <w:bCs w:val="0"/>
+        </w:rPr>
+        <w:t>3. Eventually Consistent (Final Data Consistency)</w:t>
+      </w:r>
+    </w:p>
+    <w:p>
+      <w:pPr>
+        <w:pStyle w:val="ListParagraph"/>
+        <w:numPr>
+          <w:ilvl w:val="0"/>
+          <w:numId w:val="113"/>
+        </w:numPr>
+      </w:pPr>
+      <w:r>
+        <w:t xml:space="preserve">Guarantees that, over time, all updates will be reflected across the system, but </w:t>
+      </w:r>
+      <w:r>
+        <w:rPr>
+          <w:rStyle w:val="Strong"/>
+          <w:rFonts w:eastAsiaTheme="majorEastAsia"/>
+        </w:rPr>
+        <w:t>immediate consistency is not required</w:t>
+      </w:r>
+      <w:r>
+        <w:t>.</w:t>
+      </w:r>
+    </w:p>
+    <w:p>
+      <w:pPr>
+        <w:pStyle w:val="ListParagraph"/>
+        <w:numPr>
+          <w:ilvl w:val="0"/>
+          <w:numId w:val="113"/>
+        </w:numPr>
+      </w:pPr>
+      <w:r>
+        <w:t>Example:</w:t>
+      </w:r>
+    </w:p>
+    <w:p>
+      <w:pPr>
+        <w:pStyle w:val="ListParagraph"/>
+        <w:numPr>
+          <w:ilvl w:val="1"/>
+          <w:numId w:val="113"/>
+        </w:numPr>
+      </w:pPr>
+      <w:r>
+        <w:t>Social media posts might not be visible to all followers instantly, but after a short delay, everyone sees the same data.</w:t>
+      </w:r>
+    </w:p>
+    <w:p>
+      <w:pPr>
+        <w:pStyle w:val="Heading4"/>
+        <w:rPr>
+          <w:rStyle w:val="Strong"/>
+          <w:b/>
+          <w:bCs w:val="0"/>
+        </w:rPr>
+      </w:pPr>
+    </w:p>
+    <w:p>
+      <w:pPr>
+        <w:pStyle w:val="Heading4"/>
+      </w:pPr>
+      <w:r>
+        <w:rPr>
+          <w:rStyle w:val="Strong"/>
+          <w:b/>
+          <w:bCs w:val="0"/>
+        </w:rPr>
+        <w:t>When to Use BASE?</w:t>
+      </w:r>
+    </w:p>
+    <w:p>
+      <w:pPr>
+        <w:numPr>
+          <w:ilvl w:val="0"/>
+          <w:numId w:val="123"/>
+        </w:numPr>
+        <w:spacing w:before="100" w:beforeAutospacing="1" w:after="100" w:afterAutospacing="1"/>
+      </w:pPr>
+      <w:r>
+        <w:rPr>
+          <w:rStyle w:val="Strong"/>
+          <w:rFonts w:eastAsiaTheme="majorEastAsia"/>
+        </w:rPr>
+        <w:t>Social Media Apps</w:t>
+      </w:r>
+      <w:r>
+        <w:t xml:space="preserve"> → Speed is more important than accuracy (Facebook, Twitter).</w:t>
+      </w:r>
+    </w:p>
+    <w:p>
+      <w:pPr>
+        <w:numPr>
+          <w:ilvl w:val="0"/>
+          <w:numId w:val="123"/>
+        </w:numPr>
+        <w:spacing w:before="100" w:beforeAutospacing="1" w:after="100" w:afterAutospacing="1"/>
+      </w:pPr>
+      <w:r>
+        <w:rPr>
+          <w:rStyle w:val="Strong"/>
+          <w:rFonts w:eastAsiaTheme="majorEastAsia"/>
+        </w:rPr>
+        <w:t>E-Commerce Platforms</w:t>
+      </w:r>
+      <w:r>
+        <w:t xml:space="preserve"> → Shopping cart updates can be eventual (Amazon, Flipkart).</w:t>
+      </w:r>
+    </w:p>
+    <w:p>
+      <w:pPr>
+        <w:numPr>
+          <w:ilvl w:val="0"/>
+          <w:numId w:val="123"/>
+        </w:numPr>
+        <w:spacing w:before="100" w:beforeAutospacing="1" w:after="100" w:afterAutospacing="1"/>
+      </w:pPr>
+      <w:r>
+        <w:rPr>
+          <w:rStyle w:val="Strong"/>
+          <w:rFonts w:eastAsiaTheme="majorEastAsia"/>
+        </w:rPr>
+        <w:t>Streaming Services</w:t>
+      </w:r>
+      <w:r>
+        <w:t xml:space="preserve"> → Video recommendations don't need immediate consistency (Netflix, YouTube).</w:t>
+      </w:r>
+    </w:p>
+    <w:p>
+      <w:pPr>
+        <w:numPr>
+          <w:ilvl w:val="0"/>
+          <w:numId w:val="123"/>
+        </w:numPr>
+        <w:spacing w:before="100" w:beforeAutospacing="1" w:after="100" w:afterAutospacing="1"/>
+      </w:pPr>
+      <w:r>
+        <w:rPr>
+          <w:rStyle w:val="Strong"/>
+          <w:rFonts w:eastAsiaTheme="majorEastAsia"/>
+        </w:rPr>
+        <w:t>IoT &amp; Big Data</w:t>
+      </w:r>
+      <w:r>
+        <w:t xml:space="preserve"> → Handling massive volumes with distributed processing.</w:t>
+      </w:r>
+    </w:p>
+    <w:p>
+      <w:pPr>
+        <w:pStyle w:val="Heading4"/>
+      </w:pPr>
+      <w:r>
+        <w:rPr>
+          <w:rStyle w:val="Strong"/>
+          <w:b/>
+          <w:bCs w:val="0"/>
+        </w:rPr>
+        <w:t>Advantages and Disadvantages of BASE</w:t>
+      </w:r>
+    </w:p>
+    <w:p>
+      <w:pPr>
+        <w:pStyle w:val="Heading2"/>
+      </w:pPr>
+      <w:r>
+        <w:rPr>
+          <w:rStyle w:val="Strong"/>
+          <w:b/>
+          <w:bCs w:val="0"/>
+        </w:rPr>
+        <w:t>Advantages</w:t>
+      </w:r>
+    </w:p>
+    <w:p>
+      <w:pPr>
+        <w:numPr>
+          <w:ilvl w:val="0"/>
+          <w:numId w:val="124"/>
+        </w:numPr>
+        <w:spacing w:before="100" w:beforeAutospacing="1" w:after="100" w:afterAutospacing="1"/>
+      </w:pPr>
+      <w:r>
+        <w:rPr>
+          <w:rStyle w:val="Strong"/>
+          <w:rFonts w:eastAsiaTheme="majorEastAsia"/>
+        </w:rPr>
+        <w:t>High Availability</w:t>
+      </w:r>
+      <w:r>
+        <w:t xml:space="preserve"> → Always allows read/write, even if some nodes fail.</w:t>
+      </w:r>
+    </w:p>
+    <w:p>
+      <w:pPr>
+        <w:numPr>
+          <w:ilvl w:val="0"/>
+          <w:numId w:val="124"/>
+        </w:numPr>
+        <w:spacing w:before="100" w:beforeAutospacing="1" w:after="100" w:afterAutospacing="1"/>
+      </w:pPr>
+      <w:r>
+        <w:rPr>
+          <w:rStyle w:val="Strong"/>
+          <w:rFonts w:eastAsiaTheme="majorEastAsia"/>
+        </w:rPr>
+        <w:t>Scalability</w:t>
+      </w:r>
+      <w:r>
+        <w:t xml:space="preserve"> → Handles large data loads efficiently.</w:t>
+      </w:r>
+    </w:p>
+    <w:p>
+      <w:pPr>
+        <w:numPr>
+          <w:ilvl w:val="0"/>
+          <w:numId w:val="124"/>
+        </w:numPr>
+        <w:spacing w:before="100" w:beforeAutospacing="1" w:after="100" w:afterAutospacing="1"/>
+      </w:pPr>
+      <w:r>
+        <w:rPr>
+          <w:rStyle w:val="Strong"/>
+          <w:rFonts w:eastAsiaTheme="majorEastAsia"/>
+        </w:rPr>
+        <w:t>Fault Tolerance</w:t>
+      </w:r>
+      <w:r>
+        <w:t xml:space="preserve"> → Works well in distributed environments.</w:t>
+      </w:r>
+    </w:p>
+    <w:p>
+      <w:pPr>
+        <w:numPr>
+          <w:ilvl w:val="0"/>
+          <w:numId w:val="124"/>
+        </w:numPr>
+        <w:spacing w:before="100" w:beforeAutospacing="1" w:after="100" w:afterAutospacing="1"/>
+      </w:pPr>
+      <w:r>
+        <w:rPr>
+          <w:rStyle w:val="Strong"/>
+          <w:rFonts w:eastAsiaTheme="majorEastAsia"/>
+        </w:rPr>
+        <w:t>Better Performance</w:t>
+      </w:r>
+      <w:r>
+        <w:t xml:space="preserve"> → Reduces database locks and speeds up transactions.</w:t>
+      </w:r>
+    </w:p>
+    <w:p>
+      <w:pPr>
+        <w:pStyle w:val="Heading2"/>
+      </w:pPr>
+      <w:r>
+        <w:rPr>
+          <w:rStyle w:val="Strong"/>
+          <w:b/>
+          <w:bCs w:val="0"/>
+        </w:rPr>
+        <w:t>Disadvantages</w:t>
+      </w:r>
+    </w:p>
+    <w:p>
+      <w:pPr>
+        <w:numPr>
+          <w:ilvl w:val="0"/>
+          <w:numId w:val="125"/>
+        </w:numPr>
+        <w:spacing w:before="100" w:beforeAutospacing="1" w:after="100" w:afterAutospacing="1"/>
+      </w:pPr>
+      <w:r>
+        <w:rPr>
+          <w:rStyle w:val="Strong"/>
+          <w:rFonts w:eastAsiaTheme="majorEastAsia"/>
+        </w:rPr>
+        <w:t>Eventual Consistency</w:t>
+      </w:r>
+      <w:r>
+        <w:t xml:space="preserve"> → No guarantee of immediate accuracy.</w:t>
+      </w:r>
+    </w:p>
+    <w:p>
+      <w:pPr>
+        <w:numPr>
+          <w:ilvl w:val="0"/>
+          <w:numId w:val="125"/>
+        </w:numPr>
+        <w:spacing w:before="100" w:beforeAutospacing="1" w:after="100" w:afterAutospacing="1"/>
+      </w:pPr>
+      <w:r>
+        <w:rPr>
+          <w:rStyle w:val="Strong"/>
+          <w:rFonts w:eastAsiaTheme="majorEastAsia"/>
+        </w:rPr>
+        <w:t>Complex Data Handling</w:t>
+      </w:r>
+      <w:r>
+        <w:t xml:space="preserve"> → Developers must manage stale data issues.</w:t>
+      </w:r>
+    </w:p>
+    <w:p>
+      <w:pPr>
+        <w:numPr>
+          <w:ilvl w:val="0"/>
+          <w:numId w:val="125"/>
+        </w:numPr>
+        <w:spacing w:before="100" w:beforeAutospacing="1" w:after="100" w:afterAutospacing="1"/>
+      </w:pPr>
+      <w:r>
+        <w:rPr>
+          <w:rStyle w:val="Strong"/>
+          <w:rFonts w:eastAsiaTheme="majorEastAsia"/>
+        </w:rPr>
+        <w:t>Not Ideal for Banking</w:t>
+      </w:r>
+      <w:r>
+        <w:t xml:space="preserve"> → Critical applications require strong consistency.</w:t>
+      </w:r>
+    </w:p>
+    <w:p>
+      <w:pPr>
+        <w:pStyle w:val="Heading4"/>
+      </w:pPr>
+      <w:r>
+        <w:t>Final Thoughts</w:t>
+      </w:r>
+    </w:p>
+    <w:p/>
+    <w:p>
+      <w:pPr>
+        <w:pStyle w:val="ListParagraph"/>
+        <w:numPr>
+          <w:ilvl w:val="0"/>
+          <w:numId w:val="125"/>
+        </w:numPr>
+      </w:pPr>
+      <w:r>
+        <w:rPr>
+          <w:rStyle w:val="Strong"/>
+          <w:rFonts w:eastAsiaTheme="majorEastAsia"/>
+        </w:rPr>
+        <w:t>BASE is ideal for NoSQL databases</w:t>
+      </w:r>
+      <w:r>
+        <w:t xml:space="preserve"> where </w:t>
+      </w:r>
+      <w:r>
+        <w:rPr>
+          <w:rStyle w:val="Strong"/>
+          <w:rFonts w:eastAsiaTheme="majorEastAsia"/>
+        </w:rPr>
+        <w:t>performance and availability</w:t>
+      </w:r>
+      <w:r>
+        <w:t xml:space="preserve"> are more important than strict consistency.</w:t>
+      </w:r>
+    </w:p>
+    <w:p>
+      <w:pPr>
+        <w:pStyle w:val="ListParagraph"/>
+        <w:numPr>
+          <w:ilvl w:val="0"/>
+          <w:numId w:val="125"/>
+        </w:numPr>
+      </w:pPr>
+      <w:r>
+        <w:rPr>
+          <w:rStyle w:val="Strong"/>
+          <w:rFonts w:eastAsiaTheme="majorEastAsia"/>
+        </w:rPr>
+        <w:t>ACID is necessary for SQL databases</w:t>
+      </w:r>
+      <w:r>
+        <w:t xml:space="preserve"> where </w:t>
+      </w:r>
+      <w:r>
+        <w:rPr>
+          <w:rStyle w:val="Strong"/>
+          <w:rFonts w:eastAsiaTheme="majorEastAsia"/>
+        </w:rPr>
+        <w:t>data integrity</w:t>
+      </w:r>
+      <w:r>
+        <w:t xml:space="preserve"> is crucial.</w:t>
+      </w:r>
+    </w:p>
+    <w:p>
+      <w:pPr>
+        <w:pStyle w:val="ListParagraph"/>
+        <w:numPr>
+          <w:ilvl w:val="0"/>
+          <w:numId w:val="126"/>
+        </w:numPr>
+      </w:pPr>
+      <w:r>
+        <w:rPr>
+          <w:rStyle w:val="Strong"/>
+          <w:rFonts w:eastAsiaTheme="majorEastAsia"/>
+        </w:rPr>
+        <w:t>Choosing BASE vs. ACID depends on business needs</w:t>
+      </w:r>
+      <w:r>
+        <w:t>:</w:t>
+      </w:r>
+    </w:p>
+    <w:p>
+      <w:pPr>
+        <w:pStyle w:val="ListParagraph"/>
+        <w:numPr>
+          <w:ilvl w:val="0"/>
+          <w:numId w:val="126"/>
+        </w:numPr>
+        <w:rPr>
+          <w:rStyle w:val="Strong"/>
+          <w:b w:val="0"/>
+          <w:bCs w:val="0"/>
+        </w:rPr>
+      </w:pPr>
+      <w:r>
+        <w:t xml:space="preserve">Banking? → </w:t>
+      </w:r>
+      <w:r>
+        <w:rPr>
+          <w:rStyle w:val="Strong"/>
+          <w:rFonts w:eastAsiaTheme="majorEastAsia"/>
+        </w:rPr>
+        <w:t>Use ACID</w:t>
+      </w:r>
+    </w:p>
+    <w:p>
+      <w:pPr>
+        <w:pStyle w:val="ListParagraph"/>
+        <w:numPr>
+          <w:ilvl w:val="0"/>
+          <w:numId w:val="126"/>
+        </w:numPr>
+      </w:pPr>
+      <w:r>
+        <w:t xml:space="preserve">Social Media? → </w:t>
+      </w:r>
+      <w:r>
+        <w:rPr>
+          <w:rStyle w:val="Strong"/>
+          <w:rFonts w:eastAsiaTheme="majorEastAsia"/>
+        </w:rPr>
+        <w:t>Use BASE</w:t>
+      </w:r>
+    </w:p>
+    <w:p/>
+    <w:p>
+      <w:pPr>
+        <w:spacing w:before="100" w:beforeAutospacing="1" w:after="100" w:afterAutospacing="1"/>
+      </w:pPr>
+      <w:r>
+        <w:rPr>
+          <w:noProof/>
+          <w14:ligatures w14:val="standardContextual"/>
+        </w:rPr>
+        <w:pict w14:anchorId="42D1D8CE">
           <v:rect id="_x0000_i1025" alt="" style="width:451.3pt;height:.05pt;mso-width-percent:0;mso-height-percent:0;mso-width-percent:0;mso-height-percent:0" o:hralign="center" o:hrstd="t" o:hr="t" fillcolor="#a0a0a0" stroked="f"/>
         </w:pict>
       </w:r>
@@ -19041,6 +20014,23 @@
         <w:spacing w:before="100" w:beforeAutospacing="1" w:after="100" w:afterAutospacing="1"/>
       </w:pPr>
     </w:p>
+    <w:p>
+      <w:pPr>
+        <w:spacing w:before="100" w:beforeAutospacing="1" w:after="100" w:afterAutospacing="1"/>
+        <w:ind w:left="720"/>
+      </w:pPr>
+    </w:p>
+    <w:p>
+      <w:pPr>
+        <w:spacing w:before="100" w:beforeAutospacing="1" w:after="100" w:afterAutospacing="1"/>
+      </w:pPr>
+    </w:p>
+    <w:p>
+      <w:pPr>
+        <w:spacing w:before="100" w:beforeAutospacing="1" w:after="100" w:afterAutospacing="1"/>
+      </w:pPr>
+    </w:p>
+    <w:p/>
     <w:p>
       <w:pPr>
         <w:spacing w:before="100" w:beforeAutospacing="1" w:after="100" w:afterAutospacing="1"/>
@@ -20238,6 +21228,155 @@
     </w:lvl>
   </w:abstractNum>
   <w:abstractNum w:abstractNumId="7" w15:restartNumberingAfterBreak="0">
+    <w:nsid w:val="09F81AF2"/>
+    <w:multiLevelType w:val="multilevel"/>
+    <w:tmpl w:val="6C36D010"/>
+    <w:lvl w:ilvl="0">
+      <w:start w:val="1"/>
+      <w:numFmt w:val="bullet"/>
+      <w:lvlText w:val=""/>
+      <w:lvlJc w:val="left"/>
+      <w:pPr>
+        <w:tabs>
+          <w:tab w:val="num" w:pos="720"/>
+        </w:tabs>
+        <w:ind w:left="720" w:hanging="360"/>
+      </w:pPr>
+      <w:rPr>
+        <w:rFonts w:ascii="Symbol" w:hAnsi="Symbol" w:hint="default"/>
+        <w:sz w:val="20"/>
+      </w:rPr>
+    </w:lvl>
+    <w:lvl w:ilvl="1" w:tentative="1">
+      <w:start w:val="1"/>
+      <w:numFmt w:val="bullet"/>
+      <w:lvlText w:val="o"/>
+      <w:lvlJc w:val="left"/>
+      <w:pPr>
+        <w:tabs>
+          <w:tab w:val="num" w:pos="1440"/>
+        </w:tabs>
+        <w:ind w:left="1440" w:hanging="360"/>
+      </w:pPr>
+      <w:rPr>
+        <w:rFonts w:ascii="Courier New" w:hAnsi="Courier New" w:hint="default"/>
+        <w:sz w:val="20"/>
+      </w:rPr>
+    </w:lvl>
+    <w:lvl w:ilvl="2" w:tentative="1">
+      <w:start w:val="1"/>
+      <w:numFmt w:val="bullet"/>
+      <w:lvlText w:val=""/>
+      <w:lvlJc w:val="left"/>
+      <w:pPr>
+        <w:tabs>
+          <w:tab w:val="num" w:pos="2160"/>
+        </w:tabs>
+        <w:ind w:left="2160" w:hanging="360"/>
+      </w:pPr>
+      <w:rPr>
+        <w:rFonts w:ascii="Wingdings" w:hAnsi="Wingdings" w:hint="default"/>
+        <w:sz w:val="20"/>
+      </w:rPr>
+    </w:lvl>
+    <w:lvl w:ilvl="3" w:tentative="1">
+      <w:start w:val="1"/>
+      <w:numFmt w:val="bullet"/>
+      <w:lvlText w:val=""/>
+      <w:lvlJc w:val="left"/>
+      <w:pPr>
+        <w:tabs>
+          <w:tab w:val="num" w:pos="2880"/>
+        </w:tabs>
+        <w:ind w:left="2880" w:hanging="360"/>
+      </w:pPr>
+      <w:rPr>
+        <w:rFonts w:ascii="Wingdings" w:hAnsi="Wingdings" w:hint="default"/>
+        <w:sz w:val="20"/>
+      </w:rPr>
+    </w:lvl>
+    <w:lvl w:ilvl="4" w:tentative="1">
+      <w:start w:val="1"/>
+      <w:numFmt w:val="bullet"/>
+      <w:lvlText w:val=""/>
+      <w:lvlJc w:val="left"/>
+      <w:pPr>
+        <w:tabs>
+          <w:tab w:val="num" w:pos="3600"/>
+        </w:tabs>
+        <w:ind w:left="3600" w:hanging="360"/>
+      </w:pPr>
+      <w:rPr>
+        <w:rFonts w:ascii="Wingdings" w:hAnsi="Wingdings" w:hint="default"/>
+        <w:sz w:val="20"/>
+      </w:rPr>
+    </w:lvl>
+    <w:lvl w:ilvl="5" w:tentative="1">
+      <w:start w:val="1"/>
+      <w:numFmt w:val="bullet"/>
+      <w:lvlText w:val=""/>
+      <w:lvlJc w:val="left"/>
+      <w:pPr>
+        <w:tabs>
+          <w:tab w:val="num" w:pos="4320"/>
+        </w:tabs>
+        <w:ind w:left="4320" w:hanging="360"/>
+      </w:pPr>
+      <w:rPr>
+        <w:rFonts w:ascii="Wingdings" w:hAnsi="Wingdings" w:hint="default"/>
+        <w:sz w:val="20"/>
+      </w:rPr>
+    </w:lvl>
+    <w:lvl w:ilvl="6" w:tentative="1">
+      <w:start w:val="1"/>
+      <w:numFmt w:val="bullet"/>
+      <w:lvlText w:val=""/>
+      <w:lvlJc w:val="left"/>
+      <w:pPr>
+        <w:tabs>
+          <w:tab w:val="num" w:pos="5040"/>
+        </w:tabs>
+        <w:ind w:left="5040" w:hanging="360"/>
+      </w:pPr>
+      <w:rPr>
+        <w:rFonts w:ascii="Wingdings" w:hAnsi="Wingdings" w:hint="default"/>
+        <w:sz w:val="20"/>
+      </w:rPr>
+    </w:lvl>
+    <w:lvl w:ilvl="7" w:tentative="1">
+      <w:start w:val="1"/>
+      <w:numFmt w:val="bullet"/>
+      <w:lvlText w:val=""/>
+      <w:lvlJc w:val="left"/>
+      <w:pPr>
+        <w:tabs>
+          <w:tab w:val="num" w:pos="5760"/>
+        </w:tabs>
+        <w:ind w:left="5760" w:hanging="360"/>
+      </w:pPr>
+      <w:rPr>
+        <w:rFonts w:ascii="Wingdings" w:hAnsi="Wingdings" w:hint="default"/>
+        <w:sz w:val="20"/>
+      </w:rPr>
+    </w:lvl>
+    <w:lvl w:ilvl="8" w:tentative="1">
+      <w:start w:val="1"/>
+      <w:numFmt w:val="bullet"/>
+      <w:lvlText w:val=""/>
+      <w:lvlJc w:val="left"/>
+      <w:pPr>
+        <w:tabs>
+          <w:tab w:val="num" w:pos="6480"/>
+        </w:tabs>
+        <w:ind w:left="6480" w:hanging="360"/>
+      </w:pPr>
+      <w:rPr>
+        <w:rFonts w:ascii="Wingdings" w:hAnsi="Wingdings" w:hint="default"/>
+        <w:sz w:val="20"/>
+      </w:rPr>
+    </w:lvl>
+  </w:abstractNum>
+  <w:abstractNum w:abstractNumId="8" w15:restartNumberingAfterBreak="0">
     <w:nsid w:val="0BC82072"/>
     <w:multiLevelType w:val="hybridMultilevel"/>
     <w:tmpl w:val="A07E8D00"/>
@@ -20326,7 +21465,7 @@
       </w:pPr>
     </w:lvl>
   </w:abstractNum>
-  <w:abstractNum w:abstractNumId="8" w15:restartNumberingAfterBreak="0">
+  <w:abstractNum w:abstractNumId="9" w15:restartNumberingAfterBreak="0">
     <w:nsid w:val="0E3E1390"/>
     <w:multiLevelType w:val="hybridMultilevel"/>
     <w:tmpl w:val="7CF8C362"/>
@@ -20415,7 +21554,7 @@
       </w:pPr>
     </w:lvl>
   </w:abstractNum>
-  <w:abstractNum w:abstractNumId="9" w15:restartNumberingAfterBreak="0">
+  <w:abstractNum w:abstractNumId="10" w15:restartNumberingAfterBreak="0">
     <w:nsid w:val="10AD6BFB"/>
     <w:multiLevelType w:val="multilevel"/>
     <w:tmpl w:val="9610587A"/>
@@ -20564,7 +21703,7 @@
       </w:rPr>
     </w:lvl>
   </w:abstractNum>
-  <w:abstractNum w:abstractNumId="10" w15:restartNumberingAfterBreak="0">
+  <w:abstractNum w:abstractNumId="11" w15:restartNumberingAfterBreak="0">
     <w:nsid w:val="11343CBD"/>
     <w:multiLevelType w:val="multilevel"/>
     <w:tmpl w:val="CFBCD962"/>
@@ -20713,7 +21852,7 @@
       </w:rPr>
     </w:lvl>
   </w:abstractNum>
-  <w:abstractNum w:abstractNumId="11" w15:restartNumberingAfterBreak="0">
+  <w:abstractNum w:abstractNumId="12" w15:restartNumberingAfterBreak="0">
     <w:nsid w:val="11DD780F"/>
     <w:multiLevelType w:val="hybridMultilevel"/>
     <w:tmpl w:val="4016E9EC"/>
@@ -20802,7 +21941,7 @@
       </w:pPr>
     </w:lvl>
   </w:abstractNum>
-  <w:abstractNum w:abstractNumId="12" w15:restartNumberingAfterBreak="0">
+  <w:abstractNum w:abstractNumId="13" w15:restartNumberingAfterBreak="0">
     <w:nsid w:val="13100198"/>
     <w:multiLevelType w:val="multilevel"/>
     <w:tmpl w:val="BFFE26C0"/>
@@ -20951,7 +22090,7 @@
       </w:rPr>
     </w:lvl>
   </w:abstractNum>
-  <w:abstractNum w:abstractNumId="13" w15:restartNumberingAfterBreak="0">
+  <w:abstractNum w:abstractNumId="14" w15:restartNumberingAfterBreak="0">
     <w:nsid w:val="13611EC8"/>
     <w:multiLevelType w:val="multilevel"/>
     <w:tmpl w:val="6C36D010"/>
@@ -21100,7 +22239,7 @@
       </w:rPr>
     </w:lvl>
   </w:abstractNum>
-  <w:abstractNum w:abstractNumId="14" w15:restartNumberingAfterBreak="0">
+  <w:abstractNum w:abstractNumId="15" w15:restartNumberingAfterBreak="0">
     <w:nsid w:val="13FA0342"/>
     <w:multiLevelType w:val="hybridMultilevel"/>
     <w:tmpl w:val="6464A900"/>
@@ -21189,7 +22328,156 @@
       </w:pPr>
     </w:lvl>
   </w:abstractNum>
-  <w:abstractNum w:abstractNumId="15" w15:restartNumberingAfterBreak="0">
+  <w:abstractNum w:abstractNumId="16" w15:restartNumberingAfterBreak="0">
+    <w:nsid w:val="14000236"/>
+    <w:multiLevelType w:val="multilevel"/>
+    <w:tmpl w:val="6C36D010"/>
+    <w:lvl w:ilvl="0">
+      <w:start w:val="1"/>
+      <w:numFmt w:val="bullet"/>
+      <w:lvlText w:val=""/>
+      <w:lvlJc w:val="left"/>
+      <w:pPr>
+        <w:tabs>
+          <w:tab w:val="num" w:pos="720"/>
+        </w:tabs>
+        <w:ind w:left="720" w:hanging="360"/>
+      </w:pPr>
+      <w:rPr>
+        <w:rFonts w:ascii="Symbol" w:hAnsi="Symbol" w:hint="default"/>
+        <w:sz w:val="20"/>
+      </w:rPr>
+    </w:lvl>
+    <w:lvl w:ilvl="1" w:tentative="1">
+      <w:start w:val="1"/>
+      <w:numFmt w:val="bullet"/>
+      <w:lvlText w:val="o"/>
+      <w:lvlJc w:val="left"/>
+      <w:pPr>
+        <w:tabs>
+          <w:tab w:val="num" w:pos="1440"/>
+        </w:tabs>
+        <w:ind w:left="1440" w:hanging="360"/>
+      </w:pPr>
+      <w:rPr>
+        <w:rFonts w:ascii="Courier New" w:hAnsi="Courier New" w:hint="default"/>
+        <w:sz w:val="20"/>
+      </w:rPr>
+    </w:lvl>
+    <w:lvl w:ilvl="2" w:tentative="1">
+      <w:start w:val="1"/>
+      <w:numFmt w:val="bullet"/>
+      <w:lvlText w:val=""/>
+      <w:lvlJc w:val="left"/>
+      <w:pPr>
+        <w:tabs>
+          <w:tab w:val="num" w:pos="2160"/>
+        </w:tabs>
+        <w:ind w:left="2160" w:hanging="360"/>
+      </w:pPr>
+      <w:rPr>
+        <w:rFonts w:ascii="Wingdings" w:hAnsi="Wingdings" w:hint="default"/>
+        <w:sz w:val="20"/>
+      </w:rPr>
+    </w:lvl>
+    <w:lvl w:ilvl="3" w:tentative="1">
+      <w:start w:val="1"/>
+      <w:numFmt w:val="bullet"/>
+      <w:lvlText w:val=""/>
+      <w:lvlJc w:val="left"/>
+      <w:pPr>
+        <w:tabs>
+          <w:tab w:val="num" w:pos="2880"/>
+        </w:tabs>
+        <w:ind w:left="2880" w:hanging="360"/>
+      </w:pPr>
+      <w:rPr>
+        <w:rFonts w:ascii="Wingdings" w:hAnsi="Wingdings" w:hint="default"/>
+        <w:sz w:val="20"/>
+      </w:rPr>
+    </w:lvl>
+    <w:lvl w:ilvl="4" w:tentative="1">
+      <w:start w:val="1"/>
+      <w:numFmt w:val="bullet"/>
+      <w:lvlText w:val=""/>
+      <w:lvlJc w:val="left"/>
+      <w:pPr>
+        <w:tabs>
+          <w:tab w:val="num" w:pos="3600"/>
+        </w:tabs>
+        <w:ind w:left="3600" w:hanging="360"/>
+      </w:pPr>
+      <w:rPr>
+        <w:rFonts w:ascii="Wingdings" w:hAnsi="Wingdings" w:hint="default"/>
+        <w:sz w:val="20"/>
+      </w:rPr>
+    </w:lvl>
+    <w:lvl w:ilvl="5" w:tentative="1">
+      <w:start w:val="1"/>
+      <w:numFmt w:val="bullet"/>
+      <w:lvlText w:val=""/>
+      <w:lvlJc w:val="left"/>
+      <w:pPr>
+        <w:tabs>
+          <w:tab w:val="num" w:pos="4320"/>
+        </w:tabs>
+        <w:ind w:left="4320" w:hanging="360"/>
+      </w:pPr>
+      <w:rPr>
+        <w:rFonts w:ascii="Wingdings" w:hAnsi="Wingdings" w:hint="default"/>
+        <w:sz w:val="20"/>
+      </w:rPr>
+    </w:lvl>
+    <w:lvl w:ilvl="6" w:tentative="1">
+      <w:start w:val="1"/>
+      <w:numFmt w:val="bullet"/>
+      <w:lvlText w:val=""/>
+      <w:lvlJc w:val="left"/>
+      <w:pPr>
+        <w:tabs>
+          <w:tab w:val="num" w:pos="5040"/>
+        </w:tabs>
+        <w:ind w:left="5040" w:hanging="360"/>
+      </w:pPr>
+      <w:rPr>
+        <w:rFonts w:ascii="Wingdings" w:hAnsi="Wingdings" w:hint="default"/>
+        <w:sz w:val="20"/>
+      </w:rPr>
+    </w:lvl>
+    <w:lvl w:ilvl="7" w:tentative="1">
+      <w:start w:val="1"/>
+      <w:numFmt w:val="bullet"/>
+      <w:lvlText w:val=""/>
+      <w:lvlJc w:val="left"/>
+      <w:pPr>
+        <w:tabs>
+          <w:tab w:val="num" w:pos="5760"/>
+        </w:tabs>
+        <w:ind w:left="5760" w:hanging="360"/>
+      </w:pPr>
+      <w:rPr>
+        <w:rFonts w:ascii="Wingdings" w:hAnsi="Wingdings" w:hint="default"/>
+        <w:sz w:val="20"/>
+      </w:rPr>
+    </w:lvl>
+    <w:lvl w:ilvl="8" w:tentative="1">
+      <w:start w:val="1"/>
+      <w:numFmt w:val="bullet"/>
+      <w:lvlText w:val=""/>
+      <w:lvlJc w:val="left"/>
+      <w:pPr>
+        <w:tabs>
+          <w:tab w:val="num" w:pos="6480"/>
+        </w:tabs>
+        <w:ind w:left="6480" w:hanging="360"/>
+      </w:pPr>
+      <w:rPr>
+        <w:rFonts w:ascii="Wingdings" w:hAnsi="Wingdings" w:hint="default"/>
+        <w:sz w:val="20"/>
+      </w:rPr>
+    </w:lvl>
+  </w:abstractNum>
+  <w:abstractNum w:abstractNumId="17" w15:restartNumberingAfterBreak="0">
     <w:nsid w:val="14453F79"/>
     <w:multiLevelType w:val="multilevel"/>
     <w:tmpl w:val="668A4792"/>
@@ -21338,7 +22626,7 @@
       </w:rPr>
     </w:lvl>
   </w:abstractNum>
-  <w:abstractNum w:abstractNumId="16" w15:restartNumberingAfterBreak="0">
+  <w:abstractNum w:abstractNumId="18" w15:restartNumberingAfterBreak="0">
     <w:nsid w:val="14496623"/>
     <w:multiLevelType w:val="hybridMultilevel"/>
     <w:tmpl w:val="6CFC5AC2"/>
@@ -21427,7 +22715,7 @@
       </w:pPr>
     </w:lvl>
   </w:abstractNum>
-  <w:abstractNum w:abstractNumId="17" w15:restartNumberingAfterBreak="0">
+  <w:abstractNum w:abstractNumId="19" w15:restartNumberingAfterBreak="0">
     <w:nsid w:val="14F07911"/>
     <w:multiLevelType w:val="hybridMultilevel"/>
     <w:tmpl w:val="83D60A68"/>
@@ -21540,7 +22828,7 @@
       </w:rPr>
     </w:lvl>
   </w:abstractNum>
-  <w:abstractNum w:abstractNumId="18" w15:restartNumberingAfterBreak="0">
+  <w:abstractNum w:abstractNumId="20" w15:restartNumberingAfterBreak="0">
     <w:nsid w:val="1C84295C"/>
     <w:multiLevelType w:val="hybridMultilevel"/>
     <w:tmpl w:val="C8C6CBC0"/>
@@ -21653,7 +22941,7 @@
       </w:rPr>
     </w:lvl>
   </w:abstractNum>
-  <w:abstractNum w:abstractNumId="19" w15:restartNumberingAfterBreak="0">
+  <w:abstractNum w:abstractNumId="21" w15:restartNumberingAfterBreak="0">
     <w:nsid w:val="1EB961C3"/>
     <w:multiLevelType w:val="hybridMultilevel"/>
     <w:tmpl w:val="C696079A"/>
@@ -21739,7 +23027,7 @@
       </w:pPr>
     </w:lvl>
   </w:abstractNum>
-  <w:abstractNum w:abstractNumId="20" w15:restartNumberingAfterBreak="0">
+  <w:abstractNum w:abstractNumId="22" w15:restartNumberingAfterBreak="0">
     <w:nsid w:val="1F1B781C"/>
     <w:multiLevelType w:val="hybridMultilevel"/>
     <w:tmpl w:val="50E2437A"/>
@@ -21852,7 +23140,7 @@
       </w:rPr>
     </w:lvl>
   </w:abstractNum>
-  <w:abstractNum w:abstractNumId="21" w15:restartNumberingAfterBreak="0">
+  <w:abstractNum w:abstractNumId="23" w15:restartNumberingAfterBreak="0">
     <w:nsid w:val="1FDA2EC2"/>
     <w:multiLevelType w:val="multilevel"/>
     <w:tmpl w:val="EAE02F0C"/>
@@ -22001,7 +23289,7 @@
       </w:rPr>
     </w:lvl>
   </w:abstractNum>
-  <w:abstractNum w:abstractNumId="22" w15:restartNumberingAfterBreak="0">
+  <w:abstractNum w:abstractNumId="24" w15:restartNumberingAfterBreak="0">
     <w:nsid w:val="200512A6"/>
     <w:multiLevelType w:val="multilevel"/>
     <w:tmpl w:val="5ADE88D2"/>
@@ -22150,7 +23438,7 @@
       </w:rPr>
     </w:lvl>
   </w:abstractNum>
-  <w:abstractNum w:abstractNumId="23" w15:restartNumberingAfterBreak="0">
+  <w:abstractNum w:abstractNumId="25" w15:restartNumberingAfterBreak="0">
     <w:nsid w:val="21BC605E"/>
     <w:multiLevelType w:val="multilevel"/>
     <w:tmpl w:val="6C36D010"/>
@@ -22299,7 +23587,7 @@
       </w:rPr>
     </w:lvl>
   </w:abstractNum>
-  <w:abstractNum w:abstractNumId="24" w15:restartNumberingAfterBreak="0">
+  <w:abstractNum w:abstractNumId="26" w15:restartNumberingAfterBreak="0">
     <w:nsid w:val="21FF63FA"/>
     <w:multiLevelType w:val="multilevel"/>
     <w:tmpl w:val="6C36D010"/>
@@ -22448,7 +23736,7 @@
       </w:rPr>
     </w:lvl>
   </w:abstractNum>
-  <w:abstractNum w:abstractNumId="25" w15:restartNumberingAfterBreak="0">
+  <w:abstractNum w:abstractNumId="27" w15:restartNumberingAfterBreak="0">
     <w:nsid w:val="2419076E"/>
     <w:multiLevelType w:val="multilevel"/>
     <w:tmpl w:val="5C5C89CC"/>
@@ -22597,7 +23885,7 @@
       </w:rPr>
     </w:lvl>
   </w:abstractNum>
-  <w:abstractNum w:abstractNumId="26" w15:restartNumberingAfterBreak="0">
+  <w:abstractNum w:abstractNumId="28" w15:restartNumberingAfterBreak="0">
     <w:nsid w:val="24591D8A"/>
     <w:multiLevelType w:val="multilevel"/>
     <w:tmpl w:val="6C36D010"/>
@@ -22746,7 +24034,7 @@
       </w:rPr>
     </w:lvl>
   </w:abstractNum>
-  <w:abstractNum w:abstractNumId="27" w15:restartNumberingAfterBreak="0">
+  <w:abstractNum w:abstractNumId="29" w15:restartNumberingAfterBreak="0">
     <w:nsid w:val="24CF4D56"/>
     <w:multiLevelType w:val="multilevel"/>
     <w:tmpl w:val="49607C38"/>
@@ -22895,7 +24183,156 @@
       </w:rPr>
     </w:lvl>
   </w:abstractNum>
-  <w:abstractNum w:abstractNumId="28" w15:restartNumberingAfterBreak="0">
+  <w:abstractNum w:abstractNumId="30" w15:restartNumberingAfterBreak="0">
+    <w:nsid w:val="24E776EA"/>
+    <w:multiLevelType w:val="multilevel"/>
+    <w:tmpl w:val="6C36D010"/>
+    <w:lvl w:ilvl="0">
+      <w:start w:val="1"/>
+      <w:numFmt w:val="bullet"/>
+      <w:lvlText w:val=""/>
+      <w:lvlJc w:val="left"/>
+      <w:pPr>
+        <w:tabs>
+          <w:tab w:val="num" w:pos="720"/>
+        </w:tabs>
+        <w:ind w:left="720" w:hanging="360"/>
+      </w:pPr>
+      <w:rPr>
+        <w:rFonts w:ascii="Symbol" w:hAnsi="Symbol" w:hint="default"/>
+        <w:sz w:val="20"/>
+      </w:rPr>
+    </w:lvl>
+    <w:lvl w:ilvl="1" w:tentative="1">
+      <w:start w:val="1"/>
+      <w:numFmt w:val="bullet"/>
+      <w:lvlText w:val="o"/>
+      <w:lvlJc w:val="left"/>
+      <w:pPr>
+        <w:tabs>
+          <w:tab w:val="num" w:pos="1440"/>
+        </w:tabs>
+        <w:ind w:left="1440" w:hanging="360"/>
+      </w:pPr>
+      <w:rPr>
+        <w:rFonts w:ascii="Courier New" w:hAnsi="Courier New" w:hint="default"/>
+        <w:sz w:val="20"/>
+      </w:rPr>
+    </w:lvl>
+    <w:lvl w:ilvl="2" w:tentative="1">
+      <w:start w:val="1"/>
+      <w:numFmt w:val="bullet"/>
+      <w:lvlText w:val=""/>
+      <w:lvlJc w:val="left"/>
+      <w:pPr>
+        <w:tabs>
+          <w:tab w:val="num" w:pos="2160"/>
+        </w:tabs>
+        <w:ind w:left="2160" w:hanging="360"/>
+      </w:pPr>
+      <w:rPr>
+        <w:rFonts w:ascii="Wingdings" w:hAnsi="Wingdings" w:hint="default"/>
+        <w:sz w:val="20"/>
+      </w:rPr>
+    </w:lvl>
+    <w:lvl w:ilvl="3" w:tentative="1">
+      <w:start w:val="1"/>
+      <w:numFmt w:val="bullet"/>
+      <w:lvlText w:val=""/>
+      <w:lvlJc w:val="left"/>
+      <w:pPr>
+        <w:tabs>
+          <w:tab w:val="num" w:pos="2880"/>
+        </w:tabs>
+        <w:ind w:left="2880" w:hanging="360"/>
+      </w:pPr>
+      <w:rPr>
+        <w:rFonts w:ascii="Wingdings" w:hAnsi="Wingdings" w:hint="default"/>
+        <w:sz w:val="20"/>
+      </w:rPr>
+    </w:lvl>
+    <w:lvl w:ilvl="4" w:tentative="1">
+      <w:start w:val="1"/>
+      <w:numFmt w:val="bullet"/>
+      <w:lvlText w:val=""/>
+      <w:lvlJc w:val="left"/>
+      <w:pPr>
+        <w:tabs>
+          <w:tab w:val="num" w:pos="3600"/>
+        </w:tabs>
+        <w:ind w:left="3600" w:hanging="360"/>
+      </w:pPr>
+      <w:rPr>
+        <w:rFonts w:ascii="Wingdings" w:hAnsi="Wingdings" w:hint="default"/>
+        <w:sz w:val="20"/>
+      </w:rPr>
+    </w:lvl>
+    <w:lvl w:ilvl="5" w:tentative="1">
+      <w:start w:val="1"/>
+      <w:numFmt w:val="bullet"/>
+      <w:lvlText w:val=""/>
+      <w:lvlJc w:val="left"/>
+      <w:pPr>
+        <w:tabs>
+          <w:tab w:val="num" w:pos="4320"/>
+        </w:tabs>
+        <w:ind w:left="4320" w:hanging="360"/>
+      </w:pPr>
+      <w:rPr>
+        <w:rFonts w:ascii="Wingdings" w:hAnsi="Wingdings" w:hint="default"/>
+        <w:sz w:val="20"/>
+      </w:rPr>
+    </w:lvl>
+    <w:lvl w:ilvl="6" w:tentative="1">
+      <w:start w:val="1"/>
+      <w:numFmt w:val="bullet"/>
+      <w:lvlText w:val=""/>
+      <w:lvlJc w:val="left"/>
+      <w:pPr>
+        <w:tabs>
+          <w:tab w:val="num" w:pos="5040"/>
+        </w:tabs>
+        <w:ind w:left="5040" w:hanging="360"/>
+      </w:pPr>
+      <w:rPr>
+        <w:rFonts w:ascii="Wingdings" w:hAnsi="Wingdings" w:hint="default"/>
+        <w:sz w:val="20"/>
+      </w:rPr>
+    </w:lvl>
+    <w:lvl w:ilvl="7" w:tentative="1">
+      <w:start w:val="1"/>
+      <w:numFmt w:val="bullet"/>
+      <w:lvlText w:val=""/>
+      <w:lvlJc w:val="left"/>
+      <w:pPr>
+        <w:tabs>
+          <w:tab w:val="num" w:pos="5760"/>
+        </w:tabs>
+        <w:ind w:left="5760" w:hanging="360"/>
+      </w:pPr>
+      <w:rPr>
+        <w:rFonts w:ascii="Wingdings" w:hAnsi="Wingdings" w:hint="default"/>
+        <w:sz w:val="20"/>
+      </w:rPr>
+    </w:lvl>
+    <w:lvl w:ilvl="8" w:tentative="1">
+      <w:start w:val="1"/>
+      <w:numFmt w:val="bullet"/>
+      <w:lvlText w:val=""/>
+      <w:lvlJc w:val="left"/>
+      <w:pPr>
+        <w:tabs>
+          <w:tab w:val="num" w:pos="6480"/>
+        </w:tabs>
+        <w:ind w:left="6480" w:hanging="360"/>
+      </w:pPr>
+      <w:rPr>
+        <w:rFonts w:ascii="Wingdings" w:hAnsi="Wingdings" w:hint="default"/>
+        <w:sz w:val="20"/>
+      </w:rPr>
+    </w:lvl>
+  </w:abstractNum>
+  <w:abstractNum w:abstractNumId="31" w15:restartNumberingAfterBreak="0">
     <w:nsid w:val="25725279"/>
     <w:multiLevelType w:val="hybridMultilevel"/>
     <w:tmpl w:val="7C228E1C"/>
@@ -23008,7 +24445,7 @@
       </w:rPr>
     </w:lvl>
   </w:abstractNum>
-  <w:abstractNum w:abstractNumId="29" w15:restartNumberingAfterBreak="0">
+  <w:abstractNum w:abstractNumId="32" w15:restartNumberingAfterBreak="0">
     <w:nsid w:val="267D3485"/>
     <w:multiLevelType w:val="hybridMultilevel"/>
     <w:tmpl w:val="E302798E"/>
@@ -23097,7 +24534,7 @@
       </w:pPr>
     </w:lvl>
   </w:abstractNum>
-  <w:abstractNum w:abstractNumId="30" w15:restartNumberingAfterBreak="0">
+  <w:abstractNum w:abstractNumId="33" w15:restartNumberingAfterBreak="0">
     <w:nsid w:val="281C76B7"/>
     <w:multiLevelType w:val="hybridMultilevel"/>
     <w:tmpl w:val="F7F64FCA"/>
@@ -23186,7 +24623,7 @@
       </w:pPr>
     </w:lvl>
   </w:abstractNum>
-  <w:abstractNum w:abstractNumId="31" w15:restartNumberingAfterBreak="0">
+  <w:abstractNum w:abstractNumId="34" w15:restartNumberingAfterBreak="0">
     <w:nsid w:val="29E45A67"/>
     <w:multiLevelType w:val="multilevel"/>
     <w:tmpl w:val="C9126878"/>
@@ -23335,7 +24772,7 @@
       </w:rPr>
     </w:lvl>
   </w:abstractNum>
-  <w:abstractNum w:abstractNumId="32" w15:restartNumberingAfterBreak="0">
+  <w:abstractNum w:abstractNumId="35" w15:restartNumberingAfterBreak="0">
     <w:nsid w:val="2A651049"/>
     <w:multiLevelType w:val="multilevel"/>
     <w:tmpl w:val="6C36D010"/>
@@ -23484,7 +24921,7 @@
       </w:rPr>
     </w:lvl>
   </w:abstractNum>
-  <w:abstractNum w:abstractNumId="33" w15:restartNumberingAfterBreak="0">
+  <w:abstractNum w:abstractNumId="36" w15:restartNumberingAfterBreak="0">
     <w:nsid w:val="2AE30F93"/>
     <w:multiLevelType w:val="multilevel"/>
     <w:tmpl w:val="42981D3C"/>
@@ -23597,7 +25034,7 @@
       </w:pPr>
     </w:lvl>
   </w:abstractNum>
-  <w:abstractNum w:abstractNumId="34" w15:restartNumberingAfterBreak="0">
+  <w:abstractNum w:abstractNumId="37" w15:restartNumberingAfterBreak="0">
     <w:nsid w:val="2B077750"/>
     <w:multiLevelType w:val="multilevel"/>
     <w:tmpl w:val="F22621CA"/>
@@ -23746,7 +25183,7 @@
       </w:rPr>
     </w:lvl>
   </w:abstractNum>
-  <w:abstractNum w:abstractNumId="35" w15:restartNumberingAfterBreak="0">
+  <w:abstractNum w:abstractNumId="38" w15:restartNumberingAfterBreak="0">
     <w:nsid w:val="30D05034"/>
     <w:multiLevelType w:val="hybridMultilevel"/>
     <w:tmpl w:val="AD06311C"/>
@@ -23835,7 +25272,7 @@
       </w:pPr>
     </w:lvl>
   </w:abstractNum>
-  <w:abstractNum w:abstractNumId="36" w15:restartNumberingAfterBreak="0">
+  <w:abstractNum w:abstractNumId="39" w15:restartNumberingAfterBreak="0">
     <w:nsid w:val="311477BF"/>
     <w:multiLevelType w:val="multilevel"/>
     <w:tmpl w:val="6C36D010"/>
@@ -23984,7 +25421,7 @@
       </w:rPr>
     </w:lvl>
   </w:abstractNum>
-  <w:abstractNum w:abstractNumId="37" w15:restartNumberingAfterBreak="0">
+  <w:abstractNum w:abstractNumId="40" w15:restartNumberingAfterBreak="0">
     <w:nsid w:val="326E730C"/>
     <w:multiLevelType w:val="multilevel"/>
     <w:tmpl w:val="6C36D010"/>
@@ -24129,7 +25566,7 @@
       </w:rPr>
     </w:lvl>
   </w:abstractNum>
-  <w:abstractNum w:abstractNumId="38" w15:restartNumberingAfterBreak="0">
+  <w:abstractNum w:abstractNumId="41" w15:restartNumberingAfterBreak="0">
     <w:nsid w:val="3529234A"/>
     <w:multiLevelType w:val="hybridMultilevel"/>
     <w:tmpl w:val="62F00994"/>
@@ -24218,7 +25655,7 @@
       </w:pPr>
     </w:lvl>
   </w:abstractNum>
-  <w:abstractNum w:abstractNumId="39" w15:restartNumberingAfterBreak="0">
+  <w:abstractNum w:abstractNumId="42" w15:restartNumberingAfterBreak="0">
     <w:nsid w:val="3A685DF5"/>
     <w:multiLevelType w:val="multilevel"/>
     <w:tmpl w:val="B3A8AB80"/>
@@ -24367,7 +25804,7 @@
       </w:rPr>
     </w:lvl>
   </w:abstractNum>
-  <w:abstractNum w:abstractNumId="40" w15:restartNumberingAfterBreak="0">
+  <w:abstractNum w:abstractNumId="43" w15:restartNumberingAfterBreak="0">
     <w:nsid w:val="3A7841A4"/>
     <w:multiLevelType w:val="multilevel"/>
     <w:tmpl w:val="02EA217C"/>
@@ -24516,7 +25953,7 @@
       </w:rPr>
     </w:lvl>
   </w:abstractNum>
-  <w:abstractNum w:abstractNumId="41" w15:restartNumberingAfterBreak="0">
+  <w:abstractNum w:abstractNumId="44" w15:restartNumberingAfterBreak="0">
     <w:nsid w:val="3C262B5B"/>
     <w:multiLevelType w:val="multilevel"/>
     <w:tmpl w:val="0DA61628"/>
@@ -24665,7 +26102,7 @@
       </w:rPr>
     </w:lvl>
   </w:abstractNum>
-  <w:abstractNum w:abstractNumId="42" w15:restartNumberingAfterBreak="0">
+  <w:abstractNum w:abstractNumId="45" w15:restartNumberingAfterBreak="0">
     <w:nsid w:val="3C4F73C5"/>
     <w:multiLevelType w:val="hybridMultilevel"/>
     <w:tmpl w:val="1594175E"/>
@@ -24778,7 +26215,7 @@
       </w:rPr>
     </w:lvl>
   </w:abstractNum>
-  <w:abstractNum w:abstractNumId="43" w15:restartNumberingAfterBreak="0">
+  <w:abstractNum w:abstractNumId="46" w15:restartNumberingAfterBreak="0">
     <w:nsid w:val="3C705675"/>
     <w:multiLevelType w:val="multilevel"/>
     <w:tmpl w:val="FC06396A"/>
@@ -24891,7 +26328,7 @@
       </w:pPr>
     </w:lvl>
   </w:abstractNum>
-  <w:abstractNum w:abstractNumId="44" w15:restartNumberingAfterBreak="0">
+  <w:abstractNum w:abstractNumId="47" w15:restartNumberingAfterBreak="0">
     <w:nsid w:val="3EFA4F3C"/>
     <w:multiLevelType w:val="multilevel"/>
     <w:tmpl w:val="F9086586"/>
@@ -25040,7 +26477,7 @@
       </w:rPr>
     </w:lvl>
   </w:abstractNum>
-  <w:abstractNum w:abstractNumId="45" w15:restartNumberingAfterBreak="0">
+  <w:abstractNum w:abstractNumId="48" w15:restartNumberingAfterBreak="0">
     <w:nsid w:val="40641088"/>
     <w:multiLevelType w:val="multilevel"/>
     <w:tmpl w:val="A36AACC0"/>
@@ -25189,7 +26626,7 @@
       </w:rPr>
     </w:lvl>
   </w:abstractNum>
-  <w:abstractNum w:abstractNumId="46" w15:restartNumberingAfterBreak="0">
+  <w:abstractNum w:abstractNumId="49" w15:restartNumberingAfterBreak="0">
     <w:nsid w:val="40C17020"/>
     <w:multiLevelType w:val="hybridMultilevel"/>
     <w:tmpl w:val="369EC980"/>
@@ -25302,7 +26739,7 @@
       </w:rPr>
     </w:lvl>
   </w:abstractNum>
-  <w:abstractNum w:abstractNumId="47" w15:restartNumberingAfterBreak="0">
+  <w:abstractNum w:abstractNumId="50" w15:restartNumberingAfterBreak="0">
     <w:nsid w:val="42882C88"/>
     <w:multiLevelType w:val="hybridMultilevel"/>
     <w:tmpl w:val="0C101870"/>
@@ -25415,7 +26852,7 @@
       </w:rPr>
     </w:lvl>
   </w:abstractNum>
-  <w:abstractNum w:abstractNumId="48" w15:restartNumberingAfterBreak="0">
+  <w:abstractNum w:abstractNumId="51" w15:restartNumberingAfterBreak="0">
     <w:nsid w:val="43037BFB"/>
     <w:multiLevelType w:val="multilevel"/>
     <w:tmpl w:val="6C36D010"/>
@@ -25564,7 +27001,7 @@
       </w:rPr>
     </w:lvl>
   </w:abstractNum>
-  <w:abstractNum w:abstractNumId="49" w15:restartNumberingAfterBreak="0">
+  <w:abstractNum w:abstractNumId="52" w15:restartNumberingAfterBreak="0">
     <w:nsid w:val="44DF672F"/>
     <w:multiLevelType w:val="hybridMultilevel"/>
     <w:tmpl w:val="C9462176"/>
@@ -25653,7 +27090,7 @@
       </w:pPr>
     </w:lvl>
   </w:abstractNum>
-  <w:abstractNum w:abstractNumId="50" w15:restartNumberingAfterBreak="0">
+  <w:abstractNum w:abstractNumId="53" w15:restartNumberingAfterBreak="0">
     <w:nsid w:val="44E8458A"/>
     <w:multiLevelType w:val="multilevel"/>
     <w:tmpl w:val="FAC4E8AA"/>
@@ -25802,7 +27239,7 @@
       </w:rPr>
     </w:lvl>
   </w:abstractNum>
-  <w:abstractNum w:abstractNumId="51" w15:restartNumberingAfterBreak="0">
+  <w:abstractNum w:abstractNumId="54" w15:restartNumberingAfterBreak="0">
     <w:nsid w:val="45771A42"/>
     <w:multiLevelType w:val="multilevel"/>
     <w:tmpl w:val="1E868632"/>
@@ -25951,7 +27388,7 @@
       </w:rPr>
     </w:lvl>
   </w:abstractNum>
-  <w:abstractNum w:abstractNumId="52" w15:restartNumberingAfterBreak="0">
+  <w:abstractNum w:abstractNumId="55" w15:restartNumberingAfterBreak="0">
     <w:nsid w:val="475129BF"/>
     <w:multiLevelType w:val="multilevel"/>
     <w:tmpl w:val="794849C4"/>
@@ -26064,7 +27501,7 @@
       </w:pPr>
     </w:lvl>
   </w:abstractNum>
-  <w:abstractNum w:abstractNumId="53" w15:restartNumberingAfterBreak="0">
+  <w:abstractNum w:abstractNumId="56" w15:restartNumberingAfterBreak="0">
     <w:nsid w:val="48343373"/>
     <w:multiLevelType w:val="hybridMultilevel"/>
     <w:tmpl w:val="E5323F20"/>
@@ -26177,7 +27614,156 @@
       </w:rPr>
     </w:lvl>
   </w:abstractNum>
-  <w:abstractNum w:abstractNumId="54" w15:restartNumberingAfterBreak="0">
+  <w:abstractNum w:abstractNumId="57" w15:restartNumberingAfterBreak="0">
+    <w:nsid w:val="48411D30"/>
+    <w:multiLevelType w:val="multilevel"/>
+    <w:tmpl w:val="6C36D010"/>
+    <w:lvl w:ilvl="0">
+      <w:start w:val="1"/>
+      <w:numFmt w:val="bullet"/>
+      <w:lvlText w:val=""/>
+      <w:lvlJc w:val="left"/>
+      <w:pPr>
+        <w:tabs>
+          <w:tab w:val="num" w:pos="720"/>
+        </w:tabs>
+        <w:ind w:left="720" w:hanging="360"/>
+      </w:pPr>
+      <w:rPr>
+        <w:rFonts w:ascii="Symbol" w:hAnsi="Symbol" w:hint="default"/>
+        <w:sz w:val="20"/>
+      </w:rPr>
+    </w:lvl>
+    <w:lvl w:ilvl="1" w:tentative="1">
+      <w:start w:val="1"/>
+      <w:numFmt w:val="bullet"/>
+      <w:lvlText w:val="o"/>
+      <w:lvlJc w:val="left"/>
+      <w:pPr>
+        <w:tabs>
+          <w:tab w:val="num" w:pos="1440"/>
+        </w:tabs>
+        <w:ind w:left="1440" w:hanging="360"/>
+      </w:pPr>
+      <w:rPr>
+        <w:rFonts w:ascii="Courier New" w:hAnsi="Courier New" w:hint="default"/>
+        <w:sz w:val="20"/>
+      </w:rPr>
+    </w:lvl>
+    <w:lvl w:ilvl="2" w:tentative="1">
+      <w:start w:val="1"/>
+      <w:numFmt w:val="bullet"/>
+      <w:lvlText w:val=""/>
+      <w:lvlJc w:val="left"/>
+      <w:pPr>
+        <w:tabs>
+          <w:tab w:val="num" w:pos="2160"/>
+        </w:tabs>
+        <w:ind w:left="2160" w:hanging="360"/>
+      </w:pPr>
+      <w:rPr>
+        <w:rFonts w:ascii="Wingdings" w:hAnsi="Wingdings" w:hint="default"/>
+        <w:sz w:val="20"/>
+      </w:rPr>
+    </w:lvl>
+    <w:lvl w:ilvl="3" w:tentative="1">
+      <w:start w:val="1"/>
+      <w:numFmt w:val="bullet"/>
+      <w:lvlText w:val=""/>
+      <w:lvlJc w:val="left"/>
+      <w:pPr>
+        <w:tabs>
+          <w:tab w:val="num" w:pos="2880"/>
+        </w:tabs>
+        <w:ind w:left="2880" w:hanging="360"/>
+      </w:pPr>
+      <w:rPr>
+        <w:rFonts w:ascii="Wingdings" w:hAnsi="Wingdings" w:hint="default"/>
+        <w:sz w:val="20"/>
+      </w:rPr>
+    </w:lvl>
+    <w:lvl w:ilvl="4" w:tentative="1">
+      <w:start w:val="1"/>
+      <w:numFmt w:val="bullet"/>
+      <w:lvlText w:val=""/>
+      <w:lvlJc w:val="left"/>
+      <w:pPr>
+        <w:tabs>
+          <w:tab w:val="num" w:pos="3600"/>
+        </w:tabs>
+        <w:ind w:left="3600" w:hanging="360"/>
+      </w:pPr>
+      <w:rPr>
+        <w:rFonts w:ascii="Wingdings" w:hAnsi="Wingdings" w:hint="default"/>
+        <w:sz w:val="20"/>
+      </w:rPr>
+    </w:lvl>
+    <w:lvl w:ilvl="5" w:tentative="1">
+      <w:start w:val="1"/>
+      <w:numFmt w:val="bullet"/>
+      <w:lvlText w:val=""/>
+      <w:lvlJc w:val="left"/>
+      <w:pPr>
+        <w:tabs>
+          <w:tab w:val="num" w:pos="4320"/>
+        </w:tabs>
+        <w:ind w:left="4320" w:hanging="360"/>
+      </w:pPr>
+      <w:rPr>
+        <w:rFonts w:ascii="Wingdings" w:hAnsi="Wingdings" w:hint="default"/>
+        <w:sz w:val="20"/>
+      </w:rPr>
+    </w:lvl>
+    <w:lvl w:ilvl="6" w:tentative="1">
+      <w:start w:val="1"/>
+      <w:numFmt w:val="bullet"/>
+      <w:lvlText w:val=""/>
+      <w:lvlJc w:val="left"/>
+      <w:pPr>
+        <w:tabs>
+          <w:tab w:val="num" w:pos="5040"/>
+        </w:tabs>
+        <w:ind w:left="5040" w:hanging="360"/>
+      </w:pPr>
+      <w:rPr>
+        <w:rFonts w:ascii="Wingdings" w:hAnsi="Wingdings" w:hint="default"/>
+        <w:sz w:val="20"/>
+      </w:rPr>
+    </w:lvl>
+    <w:lvl w:ilvl="7" w:tentative="1">
+      <w:start w:val="1"/>
+      <w:numFmt w:val="bullet"/>
+      <w:lvlText w:val=""/>
+      <w:lvlJc w:val="left"/>
+      <w:pPr>
+        <w:tabs>
+          <w:tab w:val="num" w:pos="5760"/>
+        </w:tabs>
+        <w:ind w:left="5760" w:hanging="360"/>
+      </w:pPr>
+      <w:rPr>
+        <w:rFonts w:ascii="Wingdings" w:hAnsi="Wingdings" w:hint="default"/>
+        <w:sz w:val="20"/>
+      </w:rPr>
+    </w:lvl>
+    <w:lvl w:ilvl="8" w:tentative="1">
+      <w:start w:val="1"/>
+      <w:numFmt w:val="bullet"/>
+      <w:lvlText w:val=""/>
+      <w:lvlJc w:val="left"/>
+      <w:pPr>
+        <w:tabs>
+          <w:tab w:val="num" w:pos="6480"/>
+        </w:tabs>
+        <w:ind w:left="6480" w:hanging="360"/>
+      </w:pPr>
+      <w:rPr>
+        <w:rFonts w:ascii="Wingdings" w:hAnsi="Wingdings" w:hint="default"/>
+        <w:sz w:val="20"/>
+      </w:rPr>
+    </w:lvl>
+  </w:abstractNum>
+  <w:abstractNum w:abstractNumId="58" w15:restartNumberingAfterBreak="0">
     <w:nsid w:val="48FD4F97"/>
     <w:multiLevelType w:val="multilevel"/>
     <w:tmpl w:val="6C36D010"/>
@@ -26326,7 +27912,7 @@
       </w:rPr>
     </w:lvl>
   </w:abstractNum>
-  <w:abstractNum w:abstractNumId="55" w15:restartNumberingAfterBreak="0">
+  <w:abstractNum w:abstractNumId="59" w15:restartNumberingAfterBreak="0">
     <w:nsid w:val="491E3669"/>
     <w:multiLevelType w:val="multilevel"/>
     <w:tmpl w:val="4BEAC6A2"/>
@@ -26475,7 +28061,7 @@
       </w:rPr>
     </w:lvl>
   </w:abstractNum>
-  <w:abstractNum w:abstractNumId="56" w15:restartNumberingAfterBreak="0">
+  <w:abstractNum w:abstractNumId="60" w15:restartNumberingAfterBreak="0">
     <w:nsid w:val="49230676"/>
     <w:multiLevelType w:val="hybridMultilevel"/>
     <w:tmpl w:val="549E9EBC"/>
@@ -26564,7 +28150,7 @@
       </w:pPr>
     </w:lvl>
   </w:abstractNum>
-  <w:abstractNum w:abstractNumId="57" w15:restartNumberingAfterBreak="0">
+  <w:abstractNum w:abstractNumId="61" w15:restartNumberingAfterBreak="0">
     <w:nsid w:val="4C4A7DD4"/>
     <w:multiLevelType w:val="multilevel"/>
     <w:tmpl w:val="1A98A80C"/>
@@ -26713,7 +28299,7 @@
       </w:rPr>
     </w:lvl>
   </w:abstractNum>
-  <w:abstractNum w:abstractNumId="58" w15:restartNumberingAfterBreak="0">
+  <w:abstractNum w:abstractNumId="62" w15:restartNumberingAfterBreak="0">
     <w:nsid w:val="4C9A6520"/>
     <w:multiLevelType w:val="multilevel"/>
     <w:tmpl w:val="A18E6CB0"/>
@@ -26862,7 +28448,7 @@
       </w:rPr>
     </w:lvl>
   </w:abstractNum>
-  <w:abstractNum w:abstractNumId="59" w15:restartNumberingAfterBreak="0">
+  <w:abstractNum w:abstractNumId="63" w15:restartNumberingAfterBreak="0">
     <w:nsid w:val="4D080224"/>
     <w:multiLevelType w:val="hybridMultilevel"/>
     <w:tmpl w:val="E9A4C1DA"/>
@@ -26951,7 +28537,7 @@
       </w:pPr>
     </w:lvl>
   </w:abstractNum>
-  <w:abstractNum w:abstractNumId="60" w15:restartNumberingAfterBreak="0">
+  <w:abstractNum w:abstractNumId="64" w15:restartNumberingAfterBreak="0">
     <w:nsid w:val="4D1F5CC2"/>
     <w:multiLevelType w:val="multilevel"/>
     <w:tmpl w:val="79D6739E"/>
@@ -27100,7 +28686,7 @@
       </w:rPr>
     </w:lvl>
   </w:abstractNum>
-  <w:abstractNum w:abstractNumId="61" w15:restartNumberingAfterBreak="0">
+  <w:abstractNum w:abstractNumId="65" w15:restartNumberingAfterBreak="0">
     <w:nsid w:val="4D5901A6"/>
     <w:multiLevelType w:val="hybridMultilevel"/>
     <w:tmpl w:val="FB8CDEA0"/>
@@ -27213,7 +28799,7 @@
       </w:rPr>
     </w:lvl>
   </w:abstractNum>
-  <w:abstractNum w:abstractNumId="62" w15:restartNumberingAfterBreak="0">
+  <w:abstractNum w:abstractNumId="66" w15:restartNumberingAfterBreak="0">
     <w:nsid w:val="4D95127A"/>
     <w:multiLevelType w:val="multilevel"/>
     <w:tmpl w:val="E6A29296"/>
@@ -27362,7 +28948,7 @@
       </w:rPr>
     </w:lvl>
   </w:abstractNum>
-  <w:abstractNum w:abstractNumId="63" w15:restartNumberingAfterBreak="0">
+  <w:abstractNum w:abstractNumId="67" w15:restartNumberingAfterBreak="0">
     <w:nsid w:val="4DCC4673"/>
     <w:multiLevelType w:val="multilevel"/>
     <w:tmpl w:val="6C36D010"/>
@@ -27511,7 +29097,7 @@
       </w:rPr>
     </w:lvl>
   </w:abstractNum>
-  <w:abstractNum w:abstractNumId="64" w15:restartNumberingAfterBreak="0">
+  <w:abstractNum w:abstractNumId="68" w15:restartNumberingAfterBreak="0">
     <w:nsid w:val="4F122C4E"/>
     <w:multiLevelType w:val="hybridMultilevel"/>
     <w:tmpl w:val="C696079A"/>
@@ -27597,7 +29183,7 @@
       </w:pPr>
     </w:lvl>
   </w:abstractNum>
-  <w:abstractNum w:abstractNumId="65" w15:restartNumberingAfterBreak="0">
+  <w:abstractNum w:abstractNumId="69" w15:restartNumberingAfterBreak="0">
     <w:nsid w:val="50A21BF7"/>
     <w:multiLevelType w:val="hybridMultilevel"/>
     <w:tmpl w:val="E21616E6"/>
@@ -27686,7 +29272,156 @@
       </w:pPr>
     </w:lvl>
   </w:abstractNum>
-  <w:abstractNum w:abstractNumId="66" w15:restartNumberingAfterBreak="0">
+  <w:abstractNum w:abstractNumId="70" w15:restartNumberingAfterBreak="0">
+    <w:nsid w:val="5260643E"/>
+    <w:multiLevelType w:val="multilevel"/>
+    <w:tmpl w:val="6C36D010"/>
+    <w:lvl w:ilvl="0">
+      <w:start w:val="1"/>
+      <w:numFmt w:val="bullet"/>
+      <w:lvlText w:val=""/>
+      <w:lvlJc w:val="left"/>
+      <w:pPr>
+        <w:tabs>
+          <w:tab w:val="num" w:pos="720"/>
+        </w:tabs>
+        <w:ind w:left="720" w:hanging="360"/>
+      </w:pPr>
+      <w:rPr>
+        <w:rFonts w:ascii="Symbol" w:hAnsi="Symbol" w:hint="default"/>
+        <w:sz w:val="20"/>
+      </w:rPr>
+    </w:lvl>
+    <w:lvl w:ilvl="1" w:tentative="1">
+      <w:start w:val="1"/>
+      <w:numFmt w:val="bullet"/>
+      <w:lvlText w:val="o"/>
+      <w:lvlJc w:val="left"/>
+      <w:pPr>
+        <w:tabs>
+          <w:tab w:val="num" w:pos="1440"/>
+        </w:tabs>
+        <w:ind w:left="1440" w:hanging="360"/>
+      </w:pPr>
+      <w:rPr>
+        <w:rFonts w:ascii="Courier New" w:hAnsi="Courier New" w:hint="default"/>
+        <w:sz w:val="20"/>
+      </w:rPr>
+    </w:lvl>
+    <w:lvl w:ilvl="2" w:tentative="1">
+      <w:start w:val="1"/>
+      <w:numFmt w:val="bullet"/>
+      <w:lvlText w:val=""/>
+      <w:lvlJc w:val="left"/>
+      <w:pPr>
+        <w:tabs>
+          <w:tab w:val="num" w:pos="2160"/>
+        </w:tabs>
+        <w:ind w:left="2160" w:hanging="360"/>
+      </w:pPr>
+      <w:rPr>
+        <w:rFonts w:ascii="Wingdings" w:hAnsi="Wingdings" w:hint="default"/>
+        <w:sz w:val="20"/>
+      </w:rPr>
+    </w:lvl>
+    <w:lvl w:ilvl="3" w:tentative="1">
+      <w:start w:val="1"/>
+      <w:numFmt w:val="bullet"/>
+      <w:lvlText w:val=""/>
+      <w:lvlJc w:val="left"/>
+      <w:pPr>
+        <w:tabs>
+          <w:tab w:val="num" w:pos="2880"/>
+        </w:tabs>
+        <w:ind w:left="2880" w:hanging="360"/>
+      </w:pPr>
+      <w:rPr>
+        <w:rFonts w:ascii="Wingdings" w:hAnsi="Wingdings" w:hint="default"/>
+        <w:sz w:val="20"/>
+      </w:rPr>
+    </w:lvl>
+    <w:lvl w:ilvl="4" w:tentative="1">
+      <w:start w:val="1"/>
+      <w:numFmt w:val="bullet"/>
+      <w:lvlText w:val=""/>
+      <w:lvlJc w:val="left"/>
+      <w:pPr>
+        <w:tabs>
+          <w:tab w:val="num" w:pos="3600"/>
+        </w:tabs>
+        <w:ind w:left="3600" w:hanging="360"/>
+      </w:pPr>
+      <w:rPr>
+        <w:rFonts w:ascii="Wingdings" w:hAnsi="Wingdings" w:hint="default"/>
+        <w:sz w:val="20"/>
+      </w:rPr>
+    </w:lvl>
+    <w:lvl w:ilvl="5" w:tentative="1">
+      <w:start w:val="1"/>
+      <w:numFmt w:val="bullet"/>
+      <w:lvlText w:val=""/>
+      <w:lvlJc w:val="left"/>
+      <w:pPr>
+        <w:tabs>
+          <w:tab w:val="num" w:pos="4320"/>
+        </w:tabs>
+        <w:ind w:left="4320" w:hanging="360"/>
+      </w:pPr>
+      <w:rPr>
+        <w:rFonts w:ascii="Wingdings" w:hAnsi="Wingdings" w:hint="default"/>
+        <w:sz w:val="20"/>
+      </w:rPr>
+    </w:lvl>
+    <w:lvl w:ilvl="6" w:tentative="1">
+      <w:start w:val="1"/>
+      <w:numFmt w:val="bullet"/>
+      <w:lvlText w:val=""/>
+      <w:lvlJc w:val="left"/>
+      <w:pPr>
+        <w:tabs>
+          <w:tab w:val="num" w:pos="5040"/>
+        </w:tabs>
+        <w:ind w:left="5040" w:hanging="360"/>
+      </w:pPr>
+      <w:rPr>
+        <w:rFonts w:ascii="Wingdings" w:hAnsi="Wingdings" w:hint="default"/>
+        <w:sz w:val="20"/>
+      </w:rPr>
+    </w:lvl>
+    <w:lvl w:ilvl="7" w:tentative="1">
+      <w:start w:val="1"/>
+      <w:numFmt w:val="bullet"/>
+      <w:lvlText w:val=""/>
+      <w:lvlJc w:val="left"/>
+      <w:pPr>
+        <w:tabs>
+          <w:tab w:val="num" w:pos="5760"/>
+        </w:tabs>
+        <w:ind w:left="5760" w:hanging="360"/>
+      </w:pPr>
+      <w:rPr>
+        <w:rFonts w:ascii="Wingdings" w:hAnsi="Wingdings" w:hint="default"/>
+        <w:sz w:val="20"/>
+      </w:rPr>
+    </w:lvl>
+    <w:lvl w:ilvl="8" w:tentative="1">
+      <w:start w:val="1"/>
+      <w:numFmt w:val="bullet"/>
+      <w:lvlText w:val=""/>
+      <w:lvlJc w:val="left"/>
+      <w:pPr>
+        <w:tabs>
+          <w:tab w:val="num" w:pos="6480"/>
+        </w:tabs>
+        <w:ind w:left="6480" w:hanging="360"/>
+      </w:pPr>
+      <w:rPr>
+        <w:rFonts w:ascii="Wingdings" w:hAnsi="Wingdings" w:hint="default"/>
+        <w:sz w:val="20"/>
+      </w:rPr>
+    </w:lvl>
+  </w:abstractNum>
+  <w:abstractNum w:abstractNumId="71" w15:restartNumberingAfterBreak="0">
     <w:nsid w:val="549936D8"/>
     <w:multiLevelType w:val="hybridMultilevel"/>
     <w:tmpl w:val="661A814A"/>
@@ -27799,7 +29534,7 @@
       </w:rPr>
     </w:lvl>
   </w:abstractNum>
-  <w:abstractNum w:abstractNumId="67" w15:restartNumberingAfterBreak="0">
+  <w:abstractNum w:abstractNumId="72" w15:restartNumberingAfterBreak="0">
     <w:nsid w:val="54EE034C"/>
     <w:multiLevelType w:val="multilevel"/>
     <w:tmpl w:val="67720BCA"/>
@@ -27948,7 +29683,7 @@
       </w:rPr>
     </w:lvl>
   </w:abstractNum>
-  <w:abstractNum w:abstractNumId="68" w15:restartNumberingAfterBreak="0">
+  <w:abstractNum w:abstractNumId="73" w15:restartNumberingAfterBreak="0">
     <w:nsid w:val="5602463B"/>
     <w:multiLevelType w:val="multilevel"/>
     <w:tmpl w:val="6C36D010"/>
@@ -28097,7 +29832,7 @@
       </w:rPr>
     </w:lvl>
   </w:abstractNum>
-  <w:abstractNum w:abstractNumId="69" w15:restartNumberingAfterBreak="0">
+  <w:abstractNum w:abstractNumId="74" w15:restartNumberingAfterBreak="0">
     <w:nsid w:val="563E5915"/>
     <w:multiLevelType w:val="multilevel"/>
     <w:tmpl w:val="980C7C5C"/>
@@ -28246,7 +29981,7 @@
       </w:rPr>
     </w:lvl>
   </w:abstractNum>
-  <w:abstractNum w:abstractNumId="70" w15:restartNumberingAfterBreak="0">
+  <w:abstractNum w:abstractNumId="75" w15:restartNumberingAfterBreak="0">
     <w:nsid w:val="56B64BF6"/>
     <w:multiLevelType w:val="multilevel"/>
     <w:tmpl w:val="C7BE6D28"/>
@@ -28395,7 +30130,305 @@
       </w:rPr>
     </w:lvl>
   </w:abstractNum>
-  <w:abstractNum w:abstractNumId="71" w15:restartNumberingAfterBreak="0">
+  <w:abstractNum w:abstractNumId="76" w15:restartNumberingAfterBreak="0">
+    <w:nsid w:val="573548FB"/>
+    <w:multiLevelType w:val="multilevel"/>
+    <w:tmpl w:val="6C36D010"/>
+    <w:lvl w:ilvl="0">
+      <w:start w:val="1"/>
+      <w:numFmt w:val="bullet"/>
+      <w:lvlText w:val=""/>
+      <w:lvlJc w:val="left"/>
+      <w:pPr>
+        <w:tabs>
+          <w:tab w:val="num" w:pos="720"/>
+        </w:tabs>
+        <w:ind w:left="720" w:hanging="360"/>
+      </w:pPr>
+      <w:rPr>
+        <w:rFonts w:ascii="Symbol" w:hAnsi="Symbol" w:hint="default"/>
+        <w:sz w:val="20"/>
+      </w:rPr>
+    </w:lvl>
+    <w:lvl w:ilvl="1" w:tentative="1">
+      <w:start w:val="1"/>
+      <w:numFmt w:val="bullet"/>
+      <w:lvlText w:val="o"/>
+      <w:lvlJc w:val="left"/>
+      <w:pPr>
+        <w:tabs>
+          <w:tab w:val="num" w:pos="1440"/>
+        </w:tabs>
+        <w:ind w:left="1440" w:hanging="360"/>
+      </w:pPr>
+      <w:rPr>
+        <w:rFonts w:ascii="Courier New" w:hAnsi="Courier New" w:hint="default"/>
+        <w:sz w:val="20"/>
+      </w:rPr>
+    </w:lvl>
+    <w:lvl w:ilvl="2" w:tentative="1">
+      <w:start w:val="1"/>
+      <w:numFmt w:val="bullet"/>
+      <w:lvlText w:val=""/>
+      <w:lvlJc w:val="left"/>
+      <w:pPr>
+        <w:tabs>
+          <w:tab w:val="num" w:pos="2160"/>
+        </w:tabs>
+        <w:ind w:left="2160" w:hanging="360"/>
+      </w:pPr>
+      <w:rPr>
+        <w:rFonts w:ascii="Wingdings" w:hAnsi="Wingdings" w:hint="default"/>
+        <w:sz w:val="20"/>
+      </w:rPr>
+    </w:lvl>
+    <w:lvl w:ilvl="3" w:tentative="1">
+      <w:start w:val="1"/>
+      <w:numFmt w:val="bullet"/>
+      <w:lvlText w:val=""/>
+      <w:lvlJc w:val="left"/>
+      <w:pPr>
+        <w:tabs>
+          <w:tab w:val="num" w:pos="2880"/>
+        </w:tabs>
+        <w:ind w:left="2880" w:hanging="360"/>
+      </w:pPr>
+      <w:rPr>
+        <w:rFonts w:ascii="Wingdings" w:hAnsi="Wingdings" w:hint="default"/>
+        <w:sz w:val="20"/>
+      </w:rPr>
+    </w:lvl>
+    <w:lvl w:ilvl="4" w:tentative="1">
+      <w:start w:val="1"/>
+      <w:numFmt w:val="bullet"/>
+      <w:lvlText w:val=""/>
+      <w:lvlJc w:val="left"/>
+      <w:pPr>
+        <w:tabs>
+          <w:tab w:val="num" w:pos="3600"/>
+        </w:tabs>
+        <w:ind w:left="3600" w:hanging="360"/>
+      </w:pPr>
+      <w:rPr>
+        <w:rFonts w:ascii="Wingdings" w:hAnsi="Wingdings" w:hint="default"/>
+        <w:sz w:val="20"/>
+      </w:rPr>
+    </w:lvl>
+    <w:lvl w:ilvl="5" w:tentative="1">
+      <w:start w:val="1"/>
+      <w:numFmt w:val="bullet"/>
+      <w:lvlText w:val=""/>
+      <w:lvlJc w:val="left"/>
+      <w:pPr>
+        <w:tabs>
+          <w:tab w:val="num" w:pos="4320"/>
+        </w:tabs>
+        <w:ind w:left="4320" w:hanging="360"/>
+      </w:pPr>
+      <w:rPr>
+        <w:rFonts w:ascii="Wingdings" w:hAnsi="Wingdings" w:hint="default"/>
+        <w:sz w:val="20"/>
+      </w:rPr>
+    </w:lvl>
+    <w:lvl w:ilvl="6" w:tentative="1">
+      <w:start w:val="1"/>
+      <w:numFmt w:val="bullet"/>
+      <w:lvlText w:val=""/>
+      <w:lvlJc w:val="left"/>
+      <w:pPr>
+        <w:tabs>
+          <w:tab w:val="num" w:pos="5040"/>
+        </w:tabs>
+        <w:ind w:left="5040" w:hanging="360"/>
+      </w:pPr>
+      <w:rPr>
+        <w:rFonts w:ascii="Wingdings" w:hAnsi="Wingdings" w:hint="default"/>
+        <w:sz w:val="20"/>
+      </w:rPr>
+    </w:lvl>
+    <w:lvl w:ilvl="7" w:tentative="1">
+      <w:start w:val="1"/>
+      <w:numFmt w:val="bullet"/>
+      <w:lvlText w:val=""/>
+      <w:lvlJc w:val="left"/>
+      <w:pPr>
+        <w:tabs>
+          <w:tab w:val="num" w:pos="5760"/>
+        </w:tabs>
+        <w:ind w:left="5760" w:hanging="360"/>
+      </w:pPr>
+      <w:rPr>
+        <w:rFonts w:ascii="Wingdings" w:hAnsi="Wingdings" w:hint="default"/>
+        <w:sz w:val="20"/>
+      </w:rPr>
+    </w:lvl>
+    <w:lvl w:ilvl="8" w:tentative="1">
+      <w:start w:val="1"/>
+      <w:numFmt w:val="bullet"/>
+      <w:lvlText w:val=""/>
+      <w:lvlJc w:val="left"/>
+      <w:pPr>
+        <w:tabs>
+          <w:tab w:val="num" w:pos="6480"/>
+        </w:tabs>
+        <w:ind w:left="6480" w:hanging="360"/>
+      </w:pPr>
+      <w:rPr>
+        <w:rFonts w:ascii="Wingdings" w:hAnsi="Wingdings" w:hint="default"/>
+        <w:sz w:val="20"/>
+      </w:rPr>
+    </w:lvl>
+  </w:abstractNum>
+  <w:abstractNum w:abstractNumId="77" w15:restartNumberingAfterBreak="0">
+    <w:nsid w:val="57564B98"/>
+    <w:multiLevelType w:val="multilevel"/>
+    <w:tmpl w:val="6C36D010"/>
+    <w:lvl w:ilvl="0">
+      <w:start w:val="1"/>
+      <w:numFmt w:val="bullet"/>
+      <w:lvlText w:val=""/>
+      <w:lvlJc w:val="left"/>
+      <w:pPr>
+        <w:tabs>
+          <w:tab w:val="num" w:pos="720"/>
+        </w:tabs>
+        <w:ind w:left="720" w:hanging="360"/>
+      </w:pPr>
+      <w:rPr>
+        <w:rFonts w:ascii="Symbol" w:hAnsi="Symbol" w:hint="default"/>
+        <w:sz w:val="20"/>
+      </w:rPr>
+    </w:lvl>
+    <w:lvl w:ilvl="1">
+      <w:start w:val="1"/>
+      <w:numFmt w:val="bullet"/>
+      <w:lvlText w:val="o"/>
+      <w:lvlJc w:val="left"/>
+      <w:pPr>
+        <w:tabs>
+          <w:tab w:val="num" w:pos="1440"/>
+        </w:tabs>
+        <w:ind w:left="1440" w:hanging="360"/>
+      </w:pPr>
+      <w:rPr>
+        <w:rFonts w:ascii="Courier New" w:hAnsi="Courier New" w:hint="default"/>
+        <w:sz w:val="20"/>
+      </w:rPr>
+    </w:lvl>
+    <w:lvl w:ilvl="2" w:tentative="1">
+      <w:start w:val="1"/>
+      <w:numFmt w:val="bullet"/>
+      <w:lvlText w:val=""/>
+      <w:lvlJc w:val="left"/>
+      <w:pPr>
+        <w:tabs>
+          <w:tab w:val="num" w:pos="2160"/>
+        </w:tabs>
+        <w:ind w:left="2160" w:hanging="360"/>
+      </w:pPr>
+      <w:rPr>
+        <w:rFonts w:ascii="Wingdings" w:hAnsi="Wingdings" w:hint="default"/>
+        <w:sz w:val="20"/>
+      </w:rPr>
+    </w:lvl>
+    <w:lvl w:ilvl="3" w:tentative="1">
+      <w:start w:val="1"/>
+      <w:numFmt w:val="bullet"/>
+      <w:lvlText w:val=""/>
+      <w:lvlJc w:val="left"/>
+      <w:pPr>
+        <w:tabs>
+          <w:tab w:val="num" w:pos="2880"/>
+        </w:tabs>
+        <w:ind w:left="2880" w:hanging="360"/>
+      </w:pPr>
+      <w:rPr>
+        <w:rFonts w:ascii="Wingdings" w:hAnsi="Wingdings" w:hint="default"/>
+        <w:sz w:val="20"/>
+      </w:rPr>
+    </w:lvl>
+    <w:lvl w:ilvl="4" w:tentative="1">
+      <w:start w:val="1"/>
+      <w:numFmt w:val="bullet"/>
+      <w:lvlText w:val=""/>
+      <w:lvlJc w:val="left"/>
+      <w:pPr>
+        <w:tabs>
+          <w:tab w:val="num" w:pos="3600"/>
+        </w:tabs>
+        <w:ind w:left="3600" w:hanging="360"/>
+      </w:pPr>
+      <w:rPr>
+        <w:rFonts w:ascii="Wingdings" w:hAnsi="Wingdings" w:hint="default"/>
+        <w:sz w:val="20"/>
+      </w:rPr>
+    </w:lvl>
+    <w:lvl w:ilvl="5" w:tentative="1">
+      <w:start w:val="1"/>
+      <w:numFmt w:val="bullet"/>
+      <w:lvlText w:val=""/>
+      <w:lvlJc w:val="left"/>
+      <w:pPr>
+        <w:tabs>
+          <w:tab w:val="num" w:pos="4320"/>
+        </w:tabs>
+        <w:ind w:left="4320" w:hanging="360"/>
+      </w:pPr>
+      <w:rPr>
+        <w:rFonts w:ascii="Wingdings" w:hAnsi="Wingdings" w:hint="default"/>
+        <w:sz w:val="20"/>
+      </w:rPr>
+    </w:lvl>
+    <w:lvl w:ilvl="6" w:tentative="1">
+      <w:start w:val="1"/>
+      <w:numFmt w:val="bullet"/>
+      <w:lvlText w:val=""/>
+      <w:lvlJc w:val="left"/>
+      <w:pPr>
+        <w:tabs>
+          <w:tab w:val="num" w:pos="5040"/>
+        </w:tabs>
+        <w:ind w:left="5040" w:hanging="360"/>
+      </w:pPr>
+      <w:rPr>
+        <w:rFonts w:ascii="Wingdings" w:hAnsi="Wingdings" w:hint="default"/>
+        <w:sz w:val="20"/>
+      </w:rPr>
+    </w:lvl>
+    <w:lvl w:ilvl="7" w:tentative="1">
+      <w:start w:val="1"/>
+      <w:numFmt w:val="bullet"/>
+      <w:lvlText w:val=""/>
+      <w:lvlJc w:val="left"/>
+      <w:pPr>
+        <w:tabs>
+          <w:tab w:val="num" w:pos="5760"/>
+        </w:tabs>
+        <w:ind w:left="5760" w:hanging="360"/>
+      </w:pPr>
+      <w:rPr>
+        <w:rFonts w:ascii="Wingdings" w:hAnsi="Wingdings" w:hint="default"/>
+        <w:sz w:val="20"/>
+      </w:rPr>
+    </w:lvl>
+    <w:lvl w:ilvl="8" w:tentative="1">
+      <w:start w:val="1"/>
+      <w:numFmt w:val="bullet"/>
+      <w:lvlText w:val=""/>
+      <w:lvlJc w:val="left"/>
+      <w:pPr>
+        <w:tabs>
+          <w:tab w:val="num" w:pos="6480"/>
+        </w:tabs>
+        <w:ind w:left="6480" w:hanging="360"/>
+      </w:pPr>
+      <w:rPr>
+        <w:rFonts w:ascii="Wingdings" w:hAnsi="Wingdings" w:hint="default"/>
+        <w:sz w:val="20"/>
+      </w:rPr>
+    </w:lvl>
+  </w:abstractNum>
+  <w:abstractNum w:abstractNumId="78" w15:restartNumberingAfterBreak="0">
     <w:nsid w:val="57D254F3"/>
     <w:multiLevelType w:val="multilevel"/>
     <w:tmpl w:val="6C36D010"/>
@@ -28544,7 +30577,7 @@
       </w:rPr>
     </w:lvl>
   </w:abstractNum>
-  <w:abstractNum w:abstractNumId="72" w15:restartNumberingAfterBreak="0">
+  <w:abstractNum w:abstractNumId="79" w15:restartNumberingAfterBreak="0">
     <w:nsid w:val="58DE748C"/>
     <w:multiLevelType w:val="multilevel"/>
     <w:tmpl w:val="DD221586"/>
@@ -28693,7 +30726,7 @@
       </w:rPr>
     </w:lvl>
   </w:abstractNum>
-  <w:abstractNum w:abstractNumId="73" w15:restartNumberingAfterBreak="0">
+  <w:abstractNum w:abstractNumId="80" w15:restartNumberingAfterBreak="0">
     <w:nsid w:val="59277CC6"/>
     <w:multiLevelType w:val="multilevel"/>
     <w:tmpl w:val="2C6C7820"/>
@@ -28842,7 +30875,156 @@
       </w:rPr>
     </w:lvl>
   </w:abstractNum>
-  <w:abstractNum w:abstractNumId="74" w15:restartNumberingAfterBreak="0">
+  <w:abstractNum w:abstractNumId="81" w15:restartNumberingAfterBreak="0">
+    <w:nsid w:val="59600370"/>
+    <w:multiLevelType w:val="multilevel"/>
+    <w:tmpl w:val="6C36D010"/>
+    <w:lvl w:ilvl="0">
+      <w:start w:val="1"/>
+      <w:numFmt w:val="bullet"/>
+      <w:lvlText w:val=""/>
+      <w:lvlJc w:val="left"/>
+      <w:pPr>
+        <w:tabs>
+          <w:tab w:val="num" w:pos="720"/>
+        </w:tabs>
+        <w:ind w:left="720" w:hanging="360"/>
+      </w:pPr>
+      <w:rPr>
+        <w:rFonts w:ascii="Symbol" w:hAnsi="Symbol" w:hint="default"/>
+        <w:sz w:val="20"/>
+      </w:rPr>
+    </w:lvl>
+    <w:lvl w:ilvl="1" w:tentative="1">
+      <w:start w:val="1"/>
+      <w:numFmt w:val="bullet"/>
+      <w:lvlText w:val="o"/>
+      <w:lvlJc w:val="left"/>
+      <w:pPr>
+        <w:tabs>
+          <w:tab w:val="num" w:pos="1440"/>
+        </w:tabs>
+        <w:ind w:left="1440" w:hanging="360"/>
+      </w:pPr>
+      <w:rPr>
+        <w:rFonts w:ascii="Courier New" w:hAnsi="Courier New" w:hint="default"/>
+        <w:sz w:val="20"/>
+      </w:rPr>
+    </w:lvl>
+    <w:lvl w:ilvl="2" w:tentative="1">
+      <w:start w:val="1"/>
+      <w:numFmt w:val="bullet"/>
+      <w:lvlText w:val=""/>
+      <w:lvlJc w:val="left"/>
+      <w:pPr>
+        <w:tabs>
+          <w:tab w:val="num" w:pos="2160"/>
+        </w:tabs>
+        <w:ind w:left="2160" w:hanging="360"/>
+      </w:pPr>
+      <w:rPr>
+        <w:rFonts w:ascii="Wingdings" w:hAnsi="Wingdings" w:hint="default"/>
+        <w:sz w:val="20"/>
+      </w:rPr>
+    </w:lvl>
+    <w:lvl w:ilvl="3" w:tentative="1">
+      <w:start w:val="1"/>
+      <w:numFmt w:val="bullet"/>
+      <w:lvlText w:val=""/>
+      <w:lvlJc w:val="left"/>
+      <w:pPr>
+        <w:tabs>
+          <w:tab w:val="num" w:pos="2880"/>
+        </w:tabs>
+        <w:ind w:left="2880" w:hanging="360"/>
+      </w:pPr>
+      <w:rPr>
+        <w:rFonts w:ascii="Wingdings" w:hAnsi="Wingdings" w:hint="default"/>
+        <w:sz w:val="20"/>
+      </w:rPr>
+    </w:lvl>
+    <w:lvl w:ilvl="4" w:tentative="1">
+      <w:start w:val="1"/>
+      <w:numFmt w:val="bullet"/>
+      <w:lvlText w:val=""/>
+      <w:lvlJc w:val="left"/>
+      <w:pPr>
+        <w:tabs>
+          <w:tab w:val="num" w:pos="3600"/>
+        </w:tabs>
+        <w:ind w:left="3600" w:hanging="360"/>
+      </w:pPr>
+      <w:rPr>
+        <w:rFonts w:ascii="Wingdings" w:hAnsi="Wingdings" w:hint="default"/>
+        <w:sz w:val="20"/>
+      </w:rPr>
+    </w:lvl>
+    <w:lvl w:ilvl="5" w:tentative="1">
+      <w:start w:val="1"/>
+      <w:numFmt w:val="bullet"/>
+      <w:lvlText w:val=""/>
+      <w:lvlJc w:val="left"/>
+      <w:pPr>
+        <w:tabs>
+          <w:tab w:val="num" w:pos="4320"/>
+        </w:tabs>
+        <w:ind w:left="4320" w:hanging="360"/>
+      </w:pPr>
+      <w:rPr>
+        <w:rFonts w:ascii="Wingdings" w:hAnsi="Wingdings" w:hint="default"/>
+        <w:sz w:val="20"/>
+      </w:rPr>
+    </w:lvl>
+    <w:lvl w:ilvl="6" w:tentative="1">
+      <w:start w:val="1"/>
+      <w:numFmt w:val="bullet"/>
+      <w:lvlText w:val=""/>
+      <w:lvlJc w:val="left"/>
+      <w:pPr>
+        <w:tabs>
+          <w:tab w:val="num" w:pos="5040"/>
+        </w:tabs>
+        <w:ind w:left="5040" w:hanging="360"/>
+      </w:pPr>
+      <w:rPr>
+        <w:rFonts w:ascii="Wingdings" w:hAnsi="Wingdings" w:hint="default"/>
+        <w:sz w:val="20"/>
+      </w:rPr>
+    </w:lvl>
+    <w:lvl w:ilvl="7" w:tentative="1">
+      <w:start w:val="1"/>
+      <w:numFmt w:val="bullet"/>
+      <w:lvlText w:val=""/>
+      <w:lvlJc w:val="left"/>
+      <w:pPr>
+        <w:tabs>
+          <w:tab w:val="num" w:pos="5760"/>
+        </w:tabs>
+        <w:ind w:left="5760" w:hanging="360"/>
+      </w:pPr>
+      <w:rPr>
+        <w:rFonts w:ascii="Wingdings" w:hAnsi="Wingdings" w:hint="default"/>
+        <w:sz w:val="20"/>
+      </w:rPr>
+    </w:lvl>
+    <w:lvl w:ilvl="8" w:tentative="1">
+      <w:start w:val="1"/>
+      <w:numFmt w:val="bullet"/>
+      <w:lvlText w:val=""/>
+      <w:lvlJc w:val="left"/>
+      <w:pPr>
+        <w:tabs>
+          <w:tab w:val="num" w:pos="6480"/>
+        </w:tabs>
+        <w:ind w:left="6480" w:hanging="360"/>
+      </w:pPr>
+      <w:rPr>
+        <w:rFonts w:ascii="Wingdings" w:hAnsi="Wingdings" w:hint="default"/>
+        <w:sz w:val="20"/>
+      </w:rPr>
+    </w:lvl>
+  </w:abstractNum>
+  <w:abstractNum w:abstractNumId="82" w15:restartNumberingAfterBreak="0">
     <w:nsid w:val="59F13DD7"/>
     <w:multiLevelType w:val="multilevel"/>
     <w:tmpl w:val="3B6880DE"/>
@@ -28991,7 +31173,156 @@
       </w:rPr>
     </w:lvl>
   </w:abstractNum>
-  <w:abstractNum w:abstractNumId="75" w15:restartNumberingAfterBreak="0">
+  <w:abstractNum w:abstractNumId="83" w15:restartNumberingAfterBreak="0">
+    <w:nsid w:val="5A104EB7"/>
+    <w:multiLevelType w:val="multilevel"/>
+    <w:tmpl w:val="6C36D010"/>
+    <w:lvl w:ilvl="0">
+      <w:start w:val="1"/>
+      <w:numFmt w:val="bullet"/>
+      <w:lvlText w:val=""/>
+      <w:lvlJc w:val="left"/>
+      <w:pPr>
+        <w:tabs>
+          <w:tab w:val="num" w:pos="720"/>
+        </w:tabs>
+        <w:ind w:left="720" w:hanging="360"/>
+      </w:pPr>
+      <w:rPr>
+        <w:rFonts w:ascii="Symbol" w:hAnsi="Symbol" w:hint="default"/>
+        <w:sz w:val="20"/>
+      </w:rPr>
+    </w:lvl>
+    <w:lvl w:ilvl="1" w:tentative="1">
+      <w:start w:val="1"/>
+      <w:numFmt w:val="bullet"/>
+      <w:lvlText w:val="o"/>
+      <w:lvlJc w:val="left"/>
+      <w:pPr>
+        <w:tabs>
+          <w:tab w:val="num" w:pos="1440"/>
+        </w:tabs>
+        <w:ind w:left="1440" w:hanging="360"/>
+      </w:pPr>
+      <w:rPr>
+        <w:rFonts w:ascii="Courier New" w:hAnsi="Courier New" w:hint="default"/>
+        <w:sz w:val="20"/>
+      </w:rPr>
+    </w:lvl>
+    <w:lvl w:ilvl="2" w:tentative="1">
+      <w:start w:val="1"/>
+      <w:numFmt w:val="bullet"/>
+      <w:lvlText w:val=""/>
+      <w:lvlJc w:val="left"/>
+      <w:pPr>
+        <w:tabs>
+          <w:tab w:val="num" w:pos="2160"/>
+        </w:tabs>
+        <w:ind w:left="2160" w:hanging="360"/>
+      </w:pPr>
+      <w:rPr>
+        <w:rFonts w:ascii="Wingdings" w:hAnsi="Wingdings" w:hint="default"/>
+        <w:sz w:val="20"/>
+      </w:rPr>
+    </w:lvl>
+    <w:lvl w:ilvl="3" w:tentative="1">
+      <w:start w:val="1"/>
+      <w:numFmt w:val="bullet"/>
+      <w:lvlText w:val=""/>
+      <w:lvlJc w:val="left"/>
+      <w:pPr>
+        <w:tabs>
+          <w:tab w:val="num" w:pos="2880"/>
+        </w:tabs>
+        <w:ind w:left="2880" w:hanging="360"/>
+      </w:pPr>
+      <w:rPr>
+        <w:rFonts w:ascii="Wingdings" w:hAnsi="Wingdings" w:hint="default"/>
+        <w:sz w:val="20"/>
+      </w:rPr>
+    </w:lvl>
+    <w:lvl w:ilvl="4" w:tentative="1">
+      <w:start w:val="1"/>
+      <w:numFmt w:val="bullet"/>
+      <w:lvlText w:val=""/>
+      <w:lvlJc w:val="left"/>
+      <w:pPr>
+        <w:tabs>
+          <w:tab w:val="num" w:pos="3600"/>
+        </w:tabs>
+        <w:ind w:left="3600" w:hanging="360"/>
+      </w:pPr>
+      <w:rPr>
+        <w:rFonts w:ascii="Wingdings" w:hAnsi="Wingdings" w:hint="default"/>
+        <w:sz w:val="20"/>
+      </w:rPr>
+    </w:lvl>
+    <w:lvl w:ilvl="5" w:tentative="1">
+      <w:start w:val="1"/>
+      <w:numFmt w:val="bullet"/>
+      <w:lvlText w:val=""/>
+      <w:lvlJc w:val="left"/>
+      <w:pPr>
+        <w:tabs>
+          <w:tab w:val="num" w:pos="4320"/>
+        </w:tabs>
+        <w:ind w:left="4320" w:hanging="360"/>
+      </w:pPr>
+      <w:rPr>
+        <w:rFonts w:ascii="Wingdings" w:hAnsi="Wingdings" w:hint="default"/>
+        <w:sz w:val="20"/>
+      </w:rPr>
+    </w:lvl>
+    <w:lvl w:ilvl="6" w:tentative="1">
+      <w:start w:val="1"/>
+      <w:numFmt w:val="bullet"/>
+      <w:lvlText w:val=""/>
+      <w:lvlJc w:val="left"/>
+      <w:pPr>
+        <w:tabs>
+          <w:tab w:val="num" w:pos="5040"/>
+        </w:tabs>
+        <w:ind w:left="5040" w:hanging="360"/>
+      </w:pPr>
+      <w:rPr>
+        <w:rFonts w:ascii="Wingdings" w:hAnsi="Wingdings" w:hint="default"/>
+        <w:sz w:val="20"/>
+      </w:rPr>
+    </w:lvl>
+    <w:lvl w:ilvl="7" w:tentative="1">
+      <w:start w:val="1"/>
+      <w:numFmt w:val="bullet"/>
+      <w:lvlText w:val=""/>
+      <w:lvlJc w:val="left"/>
+      <w:pPr>
+        <w:tabs>
+          <w:tab w:val="num" w:pos="5760"/>
+        </w:tabs>
+        <w:ind w:left="5760" w:hanging="360"/>
+      </w:pPr>
+      <w:rPr>
+        <w:rFonts w:ascii="Wingdings" w:hAnsi="Wingdings" w:hint="default"/>
+        <w:sz w:val="20"/>
+      </w:rPr>
+    </w:lvl>
+    <w:lvl w:ilvl="8" w:tentative="1">
+      <w:start w:val="1"/>
+      <w:numFmt w:val="bullet"/>
+      <w:lvlText w:val=""/>
+      <w:lvlJc w:val="left"/>
+      <w:pPr>
+        <w:tabs>
+          <w:tab w:val="num" w:pos="6480"/>
+        </w:tabs>
+        <w:ind w:left="6480" w:hanging="360"/>
+      </w:pPr>
+      <w:rPr>
+        <w:rFonts w:ascii="Wingdings" w:hAnsi="Wingdings" w:hint="default"/>
+        <w:sz w:val="20"/>
+      </w:rPr>
+    </w:lvl>
+  </w:abstractNum>
+  <w:abstractNum w:abstractNumId="84" w15:restartNumberingAfterBreak="0">
     <w:nsid w:val="5AAA6F9F"/>
     <w:multiLevelType w:val="multilevel"/>
     <w:tmpl w:val="6C36D010"/>
@@ -29140,7 +31471,156 @@
       </w:rPr>
     </w:lvl>
   </w:abstractNum>
-  <w:abstractNum w:abstractNumId="76" w15:restartNumberingAfterBreak="0">
+  <w:abstractNum w:abstractNumId="85" w15:restartNumberingAfterBreak="0">
+    <w:nsid w:val="5C05710A"/>
+    <w:multiLevelType w:val="multilevel"/>
+    <w:tmpl w:val="6C36D010"/>
+    <w:lvl w:ilvl="0">
+      <w:start w:val="1"/>
+      <w:numFmt w:val="bullet"/>
+      <w:lvlText w:val=""/>
+      <w:lvlJc w:val="left"/>
+      <w:pPr>
+        <w:tabs>
+          <w:tab w:val="num" w:pos="720"/>
+        </w:tabs>
+        <w:ind w:left="720" w:hanging="360"/>
+      </w:pPr>
+      <w:rPr>
+        <w:rFonts w:ascii="Symbol" w:hAnsi="Symbol" w:hint="default"/>
+        <w:sz w:val="20"/>
+      </w:rPr>
+    </w:lvl>
+    <w:lvl w:ilvl="1">
+      <w:start w:val="1"/>
+      <w:numFmt w:val="bullet"/>
+      <w:lvlText w:val="o"/>
+      <w:lvlJc w:val="left"/>
+      <w:pPr>
+        <w:tabs>
+          <w:tab w:val="num" w:pos="1440"/>
+        </w:tabs>
+        <w:ind w:left="1440" w:hanging="360"/>
+      </w:pPr>
+      <w:rPr>
+        <w:rFonts w:ascii="Courier New" w:hAnsi="Courier New" w:hint="default"/>
+        <w:sz w:val="20"/>
+      </w:rPr>
+    </w:lvl>
+    <w:lvl w:ilvl="2" w:tentative="1">
+      <w:start w:val="1"/>
+      <w:numFmt w:val="bullet"/>
+      <w:lvlText w:val=""/>
+      <w:lvlJc w:val="left"/>
+      <w:pPr>
+        <w:tabs>
+          <w:tab w:val="num" w:pos="2160"/>
+        </w:tabs>
+        <w:ind w:left="2160" w:hanging="360"/>
+      </w:pPr>
+      <w:rPr>
+        <w:rFonts w:ascii="Wingdings" w:hAnsi="Wingdings" w:hint="default"/>
+        <w:sz w:val="20"/>
+      </w:rPr>
+    </w:lvl>
+    <w:lvl w:ilvl="3" w:tentative="1">
+      <w:start w:val="1"/>
+      <w:numFmt w:val="bullet"/>
+      <w:lvlText w:val=""/>
+      <w:lvlJc w:val="left"/>
+      <w:pPr>
+        <w:tabs>
+          <w:tab w:val="num" w:pos="2880"/>
+        </w:tabs>
+        <w:ind w:left="2880" w:hanging="360"/>
+      </w:pPr>
+      <w:rPr>
+        <w:rFonts w:ascii="Wingdings" w:hAnsi="Wingdings" w:hint="default"/>
+        <w:sz w:val="20"/>
+      </w:rPr>
+    </w:lvl>
+    <w:lvl w:ilvl="4" w:tentative="1">
+      <w:start w:val="1"/>
+      <w:numFmt w:val="bullet"/>
+      <w:lvlText w:val=""/>
+      <w:lvlJc w:val="left"/>
+      <w:pPr>
+        <w:tabs>
+          <w:tab w:val="num" w:pos="3600"/>
+        </w:tabs>
+        <w:ind w:left="3600" w:hanging="360"/>
+      </w:pPr>
+      <w:rPr>
+        <w:rFonts w:ascii="Wingdings" w:hAnsi="Wingdings" w:hint="default"/>
+        <w:sz w:val="20"/>
+      </w:rPr>
+    </w:lvl>
+    <w:lvl w:ilvl="5" w:tentative="1">
+      <w:start w:val="1"/>
+      <w:numFmt w:val="bullet"/>
+      <w:lvlText w:val=""/>
+      <w:lvlJc w:val="left"/>
+      <w:pPr>
+        <w:tabs>
+          <w:tab w:val="num" w:pos="4320"/>
+        </w:tabs>
+        <w:ind w:left="4320" w:hanging="360"/>
+      </w:pPr>
+      <w:rPr>
+        <w:rFonts w:ascii="Wingdings" w:hAnsi="Wingdings" w:hint="default"/>
+        <w:sz w:val="20"/>
+      </w:rPr>
+    </w:lvl>
+    <w:lvl w:ilvl="6" w:tentative="1">
+      <w:start w:val="1"/>
+      <w:numFmt w:val="bullet"/>
+      <w:lvlText w:val=""/>
+      <w:lvlJc w:val="left"/>
+      <w:pPr>
+        <w:tabs>
+          <w:tab w:val="num" w:pos="5040"/>
+        </w:tabs>
+        <w:ind w:left="5040" w:hanging="360"/>
+      </w:pPr>
+      <w:rPr>
+        <w:rFonts w:ascii="Wingdings" w:hAnsi="Wingdings" w:hint="default"/>
+        <w:sz w:val="20"/>
+      </w:rPr>
+    </w:lvl>
+    <w:lvl w:ilvl="7" w:tentative="1">
+      <w:start w:val="1"/>
+      <w:numFmt w:val="bullet"/>
+      <w:lvlText w:val=""/>
+      <w:lvlJc w:val="left"/>
+      <w:pPr>
+        <w:tabs>
+          <w:tab w:val="num" w:pos="5760"/>
+        </w:tabs>
+        <w:ind w:left="5760" w:hanging="360"/>
+      </w:pPr>
+      <w:rPr>
+        <w:rFonts w:ascii="Wingdings" w:hAnsi="Wingdings" w:hint="default"/>
+        <w:sz w:val="20"/>
+      </w:rPr>
+    </w:lvl>
+    <w:lvl w:ilvl="8" w:tentative="1">
+      <w:start w:val="1"/>
+      <w:numFmt w:val="bullet"/>
+      <w:lvlText w:val=""/>
+      <w:lvlJc w:val="left"/>
+      <w:pPr>
+        <w:tabs>
+          <w:tab w:val="num" w:pos="6480"/>
+        </w:tabs>
+        <w:ind w:left="6480" w:hanging="360"/>
+      </w:pPr>
+      <w:rPr>
+        <w:rFonts w:ascii="Wingdings" w:hAnsi="Wingdings" w:hint="default"/>
+        <w:sz w:val="20"/>
+      </w:rPr>
+    </w:lvl>
+  </w:abstractNum>
+  <w:abstractNum w:abstractNumId="86" w15:restartNumberingAfterBreak="0">
     <w:nsid w:val="5D240AB5"/>
     <w:multiLevelType w:val="multilevel"/>
     <w:tmpl w:val="6C36D010"/>
@@ -29289,7 +31769,7 @@
       </w:rPr>
     </w:lvl>
   </w:abstractNum>
-  <w:abstractNum w:abstractNumId="77" w15:restartNumberingAfterBreak="0">
+  <w:abstractNum w:abstractNumId="87" w15:restartNumberingAfterBreak="0">
     <w:nsid w:val="5D636DF4"/>
     <w:multiLevelType w:val="multilevel"/>
     <w:tmpl w:val="0A56EB88"/>
@@ -29438,7 +31918,7 @@
       </w:rPr>
     </w:lvl>
   </w:abstractNum>
-  <w:abstractNum w:abstractNumId="78" w15:restartNumberingAfterBreak="0">
+  <w:abstractNum w:abstractNumId="88" w15:restartNumberingAfterBreak="0">
     <w:nsid w:val="5E0A7FDC"/>
     <w:multiLevelType w:val="hybridMultilevel"/>
     <w:tmpl w:val="DE2AA154"/>
@@ -29530,7 +32010,7 @@
       </w:pPr>
     </w:lvl>
   </w:abstractNum>
-  <w:abstractNum w:abstractNumId="79" w15:restartNumberingAfterBreak="0">
+  <w:abstractNum w:abstractNumId="89" w15:restartNumberingAfterBreak="0">
     <w:nsid w:val="5E245D97"/>
     <w:multiLevelType w:val="multilevel"/>
     <w:tmpl w:val="6C36D010"/>
@@ -29679,7 +32159,7 @@
       </w:rPr>
     </w:lvl>
   </w:abstractNum>
-  <w:abstractNum w:abstractNumId="80" w15:restartNumberingAfterBreak="0">
+  <w:abstractNum w:abstractNumId="90" w15:restartNumberingAfterBreak="0">
     <w:nsid w:val="5F6B562A"/>
     <w:multiLevelType w:val="hybridMultilevel"/>
     <w:tmpl w:val="C408DE20"/>
@@ -29768,7 +32248,7 @@
       </w:pPr>
     </w:lvl>
   </w:abstractNum>
-  <w:abstractNum w:abstractNumId="81" w15:restartNumberingAfterBreak="0">
+  <w:abstractNum w:abstractNumId="91" w15:restartNumberingAfterBreak="0">
     <w:nsid w:val="606E38EB"/>
     <w:multiLevelType w:val="multilevel"/>
     <w:tmpl w:val="9D80A604"/>
@@ -29917,7 +32397,7 @@
       </w:rPr>
     </w:lvl>
   </w:abstractNum>
-  <w:abstractNum w:abstractNumId="82" w15:restartNumberingAfterBreak="0">
+  <w:abstractNum w:abstractNumId="92" w15:restartNumberingAfterBreak="0">
     <w:nsid w:val="60A72B50"/>
     <w:multiLevelType w:val="hybridMultilevel"/>
     <w:tmpl w:val="D3F62316"/>
@@ -30030,7 +32510,156 @@
       </w:rPr>
     </w:lvl>
   </w:abstractNum>
-  <w:abstractNum w:abstractNumId="83" w15:restartNumberingAfterBreak="0">
+  <w:abstractNum w:abstractNumId="93" w15:restartNumberingAfterBreak="0">
+    <w:nsid w:val="61554B5A"/>
+    <w:multiLevelType w:val="multilevel"/>
+    <w:tmpl w:val="6C36D010"/>
+    <w:lvl w:ilvl="0">
+      <w:start w:val="1"/>
+      <w:numFmt w:val="bullet"/>
+      <w:lvlText w:val=""/>
+      <w:lvlJc w:val="left"/>
+      <w:pPr>
+        <w:tabs>
+          <w:tab w:val="num" w:pos="720"/>
+        </w:tabs>
+        <w:ind w:left="720" w:hanging="360"/>
+      </w:pPr>
+      <w:rPr>
+        <w:rFonts w:ascii="Symbol" w:hAnsi="Symbol" w:hint="default"/>
+        <w:sz w:val="20"/>
+      </w:rPr>
+    </w:lvl>
+    <w:lvl w:ilvl="1" w:tentative="1">
+      <w:start w:val="1"/>
+      <w:numFmt w:val="bullet"/>
+      <w:lvlText w:val="o"/>
+      <w:lvlJc w:val="left"/>
+      <w:pPr>
+        <w:tabs>
+          <w:tab w:val="num" w:pos="1440"/>
+        </w:tabs>
+        <w:ind w:left="1440" w:hanging="360"/>
+      </w:pPr>
+      <w:rPr>
+        <w:rFonts w:ascii="Courier New" w:hAnsi="Courier New" w:hint="default"/>
+        <w:sz w:val="20"/>
+      </w:rPr>
+    </w:lvl>
+    <w:lvl w:ilvl="2" w:tentative="1">
+      <w:start w:val="1"/>
+      <w:numFmt w:val="bullet"/>
+      <w:lvlText w:val=""/>
+      <w:lvlJc w:val="left"/>
+      <w:pPr>
+        <w:tabs>
+          <w:tab w:val="num" w:pos="2160"/>
+        </w:tabs>
+        <w:ind w:left="2160" w:hanging="360"/>
+      </w:pPr>
+      <w:rPr>
+        <w:rFonts w:ascii="Wingdings" w:hAnsi="Wingdings" w:hint="default"/>
+        <w:sz w:val="20"/>
+      </w:rPr>
+    </w:lvl>
+    <w:lvl w:ilvl="3" w:tentative="1">
+      <w:start w:val="1"/>
+      <w:numFmt w:val="bullet"/>
+      <w:lvlText w:val=""/>
+      <w:lvlJc w:val="left"/>
+      <w:pPr>
+        <w:tabs>
+          <w:tab w:val="num" w:pos="2880"/>
+        </w:tabs>
+        <w:ind w:left="2880" w:hanging="360"/>
+      </w:pPr>
+      <w:rPr>
+        <w:rFonts w:ascii="Wingdings" w:hAnsi="Wingdings" w:hint="default"/>
+        <w:sz w:val="20"/>
+      </w:rPr>
+    </w:lvl>
+    <w:lvl w:ilvl="4" w:tentative="1">
+      <w:start w:val="1"/>
+      <w:numFmt w:val="bullet"/>
+      <w:lvlText w:val=""/>
+      <w:lvlJc w:val="left"/>
+      <w:pPr>
+        <w:tabs>
+          <w:tab w:val="num" w:pos="3600"/>
+        </w:tabs>
+        <w:ind w:left="3600" w:hanging="360"/>
+      </w:pPr>
+      <w:rPr>
+        <w:rFonts w:ascii="Wingdings" w:hAnsi="Wingdings" w:hint="default"/>
+        <w:sz w:val="20"/>
+      </w:rPr>
+    </w:lvl>
+    <w:lvl w:ilvl="5" w:tentative="1">
+      <w:start w:val="1"/>
+      <w:numFmt w:val="bullet"/>
+      <w:lvlText w:val=""/>
+      <w:lvlJc w:val="left"/>
+      <w:pPr>
+        <w:tabs>
+          <w:tab w:val="num" w:pos="4320"/>
+        </w:tabs>
+        <w:ind w:left="4320" w:hanging="360"/>
+      </w:pPr>
+      <w:rPr>
+        <w:rFonts w:ascii="Wingdings" w:hAnsi="Wingdings" w:hint="default"/>
+        <w:sz w:val="20"/>
+      </w:rPr>
+    </w:lvl>
+    <w:lvl w:ilvl="6" w:tentative="1">
+      <w:start w:val="1"/>
+      <w:numFmt w:val="bullet"/>
+      <w:lvlText w:val=""/>
+      <w:lvlJc w:val="left"/>
+      <w:pPr>
+        <w:tabs>
+          <w:tab w:val="num" w:pos="5040"/>
+        </w:tabs>
+        <w:ind w:left="5040" w:hanging="360"/>
+      </w:pPr>
+      <w:rPr>
+        <w:rFonts w:ascii="Wingdings" w:hAnsi="Wingdings" w:hint="default"/>
+        <w:sz w:val="20"/>
+      </w:rPr>
+    </w:lvl>
+    <w:lvl w:ilvl="7" w:tentative="1">
+      <w:start w:val="1"/>
+      <w:numFmt w:val="bullet"/>
+      <w:lvlText w:val=""/>
+      <w:lvlJc w:val="left"/>
+      <w:pPr>
+        <w:tabs>
+          <w:tab w:val="num" w:pos="5760"/>
+        </w:tabs>
+        <w:ind w:left="5760" w:hanging="360"/>
+      </w:pPr>
+      <w:rPr>
+        <w:rFonts w:ascii="Wingdings" w:hAnsi="Wingdings" w:hint="default"/>
+        <w:sz w:val="20"/>
+      </w:rPr>
+    </w:lvl>
+    <w:lvl w:ilvl="8" w:tentative="1">
+      <w:start w:val="1"/>
+      <w:numFmt w:val="bullet"/>
+      <w:lvlText w:val=""/>
+      <w:lvlJc w:val="left"/>
+      <w:pPr>
+        <w:tabs>
+          <w:tab w:val="num" w:pos="6480"/>
+        </w:tabs>
+        <w:ind w:left="6480" w:hanging="360"/>
+      </w:pPr>
+      <w:rPr>
+        <w:rFonts w:ascii="Wingdings" w:hAnsi="Wingdings" w:hint="default"/>
+        <w:sz w:val="20"/>
+      </w:rPr>
+    </w:lvl>
+  </w:abstractNum>
+  <w:abstractNum w:abstractNumId="94" w15:restartNumberingAfterBreak="0">
     <w:nsid w:val="621E6B82"/>
     <w:multiLevelType w:val="hybridMultilevel"/>
     <w:tmpl w:val="3A0664A4"/>
@@ -30143,7 +32772,7 @@
       </w:rPr>
     </w:lvl>
   </w:abstractNum>
-  <w:abstractNum w:abstractNumId="84" w15:restartNumberingAfterBreak="0">
+  <w:abstractNum w:abstractNumId="95" w15:restartNumberingAfterBreak="0">
     <w:nsid w:val="64234D15"/>
     <w:multiLevelType w:val="multilevel"/>
     <w:tmpl w:val="AA8641E6"/>
@@ -30292,7 +32921,7 @@
       </w:rPr>
     </w:lvl>
   </w:abstractNum>
-  <w:abstractNum w:abstractNumId="85" w15:restartNumberingAfterBreak="0">
+  <w:abstractNum w:abstractNumId="96" w15:restartNumberingAfterBreak="0">
     <w:nsid w:val="657F0CCA"/>
     <w:multiLevelType w:val="hybridMultilevel"/>
     <w:tmpl w:val="937C85EA"/>
@@ -30405,7 +33034,7 @@
       </w:rPr>
     </w:lvl>
   </w:abstractNum>
-  <w:abstractNum w:abstractNumId="86" w15:restartNumberingAfterBreak="0">
+  <w:abstractNum w:abstractNumId="97" w15:restartNumberingAfterBreak="0">
     <w:nsid w:val="67340F10"/>
     <w:multiLevelType w:val="multilevel"/>
     <w:tmpl w:val="6C36D010"/>
@@ -30554,7 +33183,7 @@
       </w:rPr>
     </w:lvl>
   </w:abstractNum>
-  <w:abstractNum w:abstractNumId="87" w15:restartNumberingAfterBreak="0">
+  <w:abstractNum w:abstractNumId="98" w15:restartNumberingAfterBreak="0">
     <w:nsid w:val="674935F0"/>
     <w:multiLevelType w:val="hybridMultilevel"/>
     <w:tmpl w:val="C63ED1AE"/>
@@ -30643,7 +33272,305 @@
       </w:pPr>
     </w:lvl>
   </w:abstractNum>
-  <w:abstractNum w:abstractNumId="88" w15:restartNumberingAfterBreak="0">
+  <w:abstractNum w:abstractNumId="99" w15:restartNumberingAfterBreak="0">
+    <w:nsid w:val="67987FF1"/>
+    <w:multiLevelType w:val="multilevel"/>
+    <w:tmpl w:val="6C36D010"/>
+    <w:lvl w:ilvl="0">
+      <w:start w:val="1"/>
+      <w:numFmt w:val="bullet"/>
+      <w:lvlText w:val=""/>
+      <w:lvlJc w:val="left"/>
+      <w:pPr>
+        <w:tabs>
+          <w:tab w:val="num" w:pos="720"/>
+        </w:tabs>
+        <w:ind w:left="720" w:hanging="360"/>
+      </w:pPr>
+      <w:rPr>
+        <w:rFonts w:ascii="Symbol" w:hAnsi="Symbol" w:hint="default"/>
+        <w:sz w:val="20"/>
+      </w:rPr>
+    </w:lvl>
+    <w:lvl w:ilvl="1" w:tentative="1">
+      <w:start w:val="1"/>
+      <w:numFmt w:val="bullet"/>
+      <w:lvlText w:val="o"/>
+      <w:lvlJc w:val="left"/>
+      <w:pPr>
+        <w:tabs>
+          <w:tab w:val="num" w:pos="1440"/>
+        </w:tabs>
+        <w:ind w:left="1440" w:hanging="360"/>
+      </w:pPr>
+      <w:rPr>
+        <w:rFonts w:ascii="Courier New" w:hAnsi="Courier New" w:hint="default"/>
+        <w:sz w:val="20"/>
+      </w:rPr>
+    </w:lvl>
+    <w:lvl w:ilvl="2" w:tentative="1">
+      <w:start w:val="1"/>
+      <w:numFmt w:val="bullet"/>
+      <w:lvlText w:val=""/>
+      <w:lvlJc w:val="left"/>
+      <w:pPr>
+        <w:tabs>
+          <w:tab w:val="num" w:pos="2160"/>
+        </w:tabs>
+        <w:ind w:left="2160" w:hanging="360"/>
+      </w:pPr>
+      <w:rPr>
+        <w:rFonts w:ascii="Wingdings" w:hAnsi="Wingdings" w:hint="default"/>
+        <w:sz w:val="20"/>
+      </w:rPr>
+    </w:lvl>
+    <w:lvl w:ilvl="3" w:tentative="1">
+      <w:start w:val="1"/>
+      <w:numFmt w:val="bullet"/>
+      <w:lvlText w:val=""/>
+      <w:lvlJc w:val="left"/>
+      <w:pPr>
+        <w:tabs>
+          <w:tab w:val="num" w:pos="2880"/>
+        </w:tabs>
+        <w:ind w:left="2880" w:hanging="360"/>
+      </w:pPr>
+      <w:rPr>
+        <w:rFonts w:ascii="Wingdings" w:hAnsi="Wingdings" w:hint="default"/>
+        <w:sz w:val="20"/>
+      </w:rPr>
+    </w:lvl>
+    <w:lvl w:ilvl="4" w:tentative="1">
+      <w:start w:val="1"/>
+      <w:numFmt w:val="bullet"/>
+      <w:lvlText w:val=""/>
+      <w:lvlJc w:val="left"/>
+      <w:pPr>
+        <w:tabs>
+          <w:tab w:val="num" w:pos="3600"/>
+        </w:tabs>
+        <w:ind w:left="3600" w:hanging="360"/>
+      </w:pPr>
+      <w:rPr>
+        <w:rFonts w:ascii="Wingdings" w:hAnsi="Wingdings" w:hint="default"/>
+        <w:sz w:val="20"/>
+      </w:rPr>
+    </w:lvl>
+    <w:lvl w:ilvl="5" w:tentative="1">
+      <w:start w:val="1"/>
+      <w:numFmt w:val="bullet"/>
+      <w:lvlText w:val=""/>
+      <w:lvlJc w:val="left"/>
+      <w:pPr>
+        <w:tabs>
+          <w:tab w:val="num" w:pos="4320"/>
+        </w:tabs>
+        <w:ind w:left="4320" w:hanging="360"/>
+      </w:pPr>
+      <w:rPr>
+        <w:rFonts w:ascii="Wingdings" w:hAnsi="Wingdings" w:hint="default"/>
+        <w:sz w:val="20"/>
+      </w:rPr>
+    </w:lvl>
+    <w:lvl w:ilvl="6" w:tentative="1">
+      <w:start w:val="1"/>
+      <w:numFmt w:val="bullet"/>
+      <w:lvlText w:val=""/>
+      <w:lvlJc w:val="left"/>
+      <w:pPr>
+        <w:tabs>
+          <w:tab w:val="num" w:pos="5040"/>
+        </w:tabs>
+        <w:ind w:left="5040" w:hanging="360"/>
+      </w:pPr>
+      <w:rPr>
+        <w:rFonts w:ascii="Wingdings" w:hAnsi="Wingdings" w:hint="default"/>
+        <w:sz w:val="20"/>
+      </w:rPr>
+    </w:lvl>
+    <w:lvl w:ilvl="7" w:tentative="1">
+      <w:start w:val="1"/>
+      <w:numFmt w:val="bullet"/>
+      <w:lvlText w:val=""/>
+      <w:lvlJc w:val="left"/>
+      <w:pPr>
+        <w:tabs>
+          <w:tab w:val="num" w:pos="5760"/>
+        </w:tabs>
+        <w:ind w:left="5760" w:hanging="360"/>
+      </w:pPr>
+      <w:rPr>
+        <w:rFonts w:ascii="Wingdings" w:hAnsi="Wingdings" w:hint="default"/>
+        <w:sz w:val="20"/>
+      </w:rPr>
+    </w:lvl>
+    <w:lvl w:ilvl="8" w:tentative="1">
+      <w:start w:val="1"/>
+      <w:numFmt w:val="bullet"/>
+      <w:lvlText w:val=""/>
+      <w:lvlJc w:val="left"/>
+      <w:pPr>
+        <w:tabs>
+          <w:tab w:val="num" w:pos="6480"/>
+        </w:tabs>
+        <w:ind w:left="6480" w:hanging="360"/>
+      </w:pPr>
+      <w:rPr>
+        <w:rFonts w:ascii="Wingdings" w:hAnsi="Wingdings" w:hint="default"/>
+        <w:sz w:val="20"/>
+      </w:rPr>
+    </w:lvl>
+  </w:abstractNum>
+  <w:abstractNum w:abstractNumId="100" w15:restartNumberingAfterBreak="0">
+    <w:nsid w:val="67A459B6"/>
+    <w:multiLevelType w:val="multilevel"/>
+    <w:tmpl w:val="6C36D010"/>
+    <w:lvl w:ilvl="0">
+      <w:start w:val="1"/>
+      <w:numFmt w:val="bullet"/>
+      <w:lvlText w:val=""/>
+      <w:lvlJc w:val="left"/>
+      <w:pPr>
+        <w:tabs>
+          <w:tab w:val="num" w:pos="720"/>
+        </w:tabs>
+        <w:ind w:left="720" w:hanging="360"/>
+      </w:pPr>
+      <w:rPr>
+        <w:rFonts w:ascii="Symbol" w:hAnsi="Symbol" w:hint="default"/>
+        <w:sz w:val="20"/>
+      </w:rPr>
+    </w:lvl>
+    <w:lvl w:ilvl="1" w:tentative="1">
+      <w:start w:val="1"/>
+      <w:numFmt w:val="bullet"/>
+      <w:lvlText w:val="o"/>
+      <w:lvlJc w:val="left"/>
+      <w:pPr>
+        <w:tabs>
+          <w:tab w:val="num" w:pos="1440"/>
+        </w:tabs>
+        <w:ind w:left="1440" w:hanging="360"/>
+      </w:pPr>
+      <w:rPr>
+        <w:rFonts w:ascii="Courier New" w:hAnsi="Courier New" w:hint="default"/>
+        <w:sz w:val="20"/>
+      </w:rPr>
+    </w:lvl>
+    <w:lvl w:ilvl="2" w:tentative="1">
+      <w:start w:val="1"/>
+      <w:numFmt w:val="bullet"/>
+      <w:lvlText w:val=""/>
+      <w:lvlJc w:val="left"/>
+      <w:pPr>
+        <w:tabs>
+          <w:tab w:val="num" w:pos="2160"/>
+        </w:tabs>
+        <w:ind w:left="2160" w:hanging="360"/>
+      </w:pPr>
+      <w:rPr>
+        <w:rFonts w:ascii="Wingdings" w:hAnsi="Wingdings" w:hint="default"/>
+        <w:sz w:val="20"/>
+      </w:rPr>
+    </w:lvl>
+    <w:lvl w:ilvl="3" w:tentative="1">
+      <w:start w:val="1"/>
+      <w:numFmt w:val="bullet"/>
+      <w:lvlText w:val=""/>
+      <w:lvlJc w:val="left"/>
+      <w:pPr>
+        <w:tabs>
+          <w:tab w:val="num" w:pos="2880"/>
+        </w:tabs>
+        <w:ind w:left="2880" w:hanging="360"/>
+      </w:pPr>
+      <w:rPr>
+        <w:rFonts w:ascii="Wingdings" w:hAnsi="Wingdings" w:hint="default"/>
+        <w:sz w:val="20"/>
+      </w:rPr>
+    </w:lvl>
+    <w:lvl w:ilvl="4" w:tentative="1">
+      <w:start w:val="1"/>
+      <w:numFmt w:val="bullet"/>
+      <w:lvlText w:val=""/>
+      <w:lvlJc w:val="left"/>
+      <w:pPr>
+        <w:tabs>
+          <w:tab w:val="num" w:pos="3600"/>
+        </w:tabs>
+        <w:ind w:left="3600" w:hanging="360"/>
+      </w:pPr>
+      <w:rPr>
+        <w:rFonts w:ascii="Wingdings" w:hAnsi="Wingdings" w:hint="default"/>
+        <w:sz w:val="20"/>
+      </w:rPr>
+    </w:lvl>
+    <w:lvl w:ilvl="5" w:tentative="1">
+      <w:start w:val="1"/>
+      <w:numFmt w:val="bullet"/>
+      <w:lvlText w:val=""/>
+      <w:lvlJc w:val="left"/>
+      <w:pPr>
+        <w:tabs>
+          <w:tab w:val="num" w:pos="4320"/>
+        </w:tabs>
+        <w:ind w:left="4320" w:hanging="360"/>
+      </w:pPr>
+      <w:rPr>
+        <w:rFonts w:ascii="Wingdings" w:hAnsi="Wingdings" w:hint="default"/>
+        <w:sz w:val="20"/>
+      </w:rPr>
+    </w:lvl>
+    <w:lvl w:ilvl="6" w:tentative="1">
+      <w:start w:val="1"/>
+      <w:numFmt w:val="bullet"/>
+      <w:lvlText w:val=""/>
+      <w:lvlJc w:val="left"/>
+      <w:pPr>
+        <w:tabs>
+          <w:tab w:val="num" w:pos="5040"/>
+        </w:tabs>
+        <w:ind w:left="5040" w:hanging="360"/>
+      </w:pPr>
+      <w:rPr>
+        <w:rFonts w:ascii="Wingdings" w:hAnsi="Wingdings" w:hint="default"/>
+        <w:sz w:val="20"/>
+      </w:rPr>
+    </w:lvl>
+    <w:lvl w:ilvl="7" w:tentative="1">
+      <w:start w:val="1"/>
+      <w:numFmt w:val="bullet"/>
+      <w:lvlText w:val=""/>
+      <w:lvlJc w:val="left"/>
+      <w:pPr>
+        <w:tabs>
+          <w:tab w:val="num" w:pos="5760"/>
+        </w:tabs>
+        <w:ind w:left="5760" w:hanging="360"/>
+      </w:pPr>
+      <w:rPr>
+        <w:rFonts w:ascii="Wingdings" w:hAnsi="Wingdings" w:hint="default"/>
+        <w:sz w:val="20"/>
+      </w:rPr>
+    </w:lvl>
+    <w:lvl w:ilvl="8" w:tentative="1">
+      <w:start w:val="1"/>
+      <w:numFmt w:val="bullet"/>
+      <w:lvlText w:val=""/>
+      <w:lvlJc w:val="left"/>
+      <w:pPr>
+        <w:tabs>
+          <w:tab w:val="num" w:pos="6480"/>
+        </w:tabs>
+        <w:ind w:left="6480" w:hanging="360"/>
+      </w:pPr>
+      <w:rPr>
+        <w:rFonts w:ascii="Wingdings" w:hAnsi="Wingdings" w:hint="default"/>
+        <w:sz w:val="20"/>
+      </w:rPr>
+    </w:lvl>
+  </w:abstractNum>
+  <w:abstractNum w:abstractNumId="101" w15:restartNumberingAfterBreak="0">
     <w:nsid w:val="68DB5919"/>
     <w:multiLevelType w:val="hybridMultilevel"/>
     <w:tmpl w:val="5FD26DFA"/>
@@ -30732,7 +33659,7 @@
       </w:pPr>
     </w:lvl>
   </w:abstractNum>
-  <w:abstractNum w:abstractNumId="89" w15:restartNumberingAfterBreak="0">
+  <w:abstractNum w:abstractNumId="102" w15:restartNumberingAfterBreak="0">
     <w:nsid w:val="68E329A4"/>
     <w:multiLevelType w:val="hybridMultilevel"/>
     <w:tmpl w:val="184C63F0"/>
@@ -30845,7 +33772,7 @@
       </w:rPr>
     </w:lvl>
   </w:abstractNum>
-  <w:abstractNum w:abstractNumId="90" w15:restartNumberingAfterBreak="0">
+  <w:abstractNum w:abstractNumId="103" w15:restartNumberingAfterBreak="0">
     <w:nsid w:val="69011A32"/>
     <w:multiLevelType w:val="multilevel"/>
     <w:tmpl w:val="404CF6A2"/>
@@ -30994,7 +33921,7 @@
       </w:rPr>
     </w:lvl>
   </w:abstractNum>
-  <w:abstractNum w:abstractNumId="91" w15:restartNumberingAfterBreak="0">
+  <w:abstractNum w:abstractNumId="104" w15:restartNumberingAfterBreak="0">
     <w:nsid w:val="6B851D41"/>
     <w:multiLevelType w:val="multilevel"/>
     <w:tmpl w:val="18D4F18C"/>
@@ -31143,7 +34070,156 @@
       </w:rPr>
     </w:lvl>
   </w:abstractNum>
-  <w:abstractNum w:abstractNumId="92" w15:restartNumberingAfterBreak="0">
+  <w:abstractNum w:abstractNumId="105" w15:restartNumberingAfterBreak="0">
+    <w:nsid w:val="6E1D1FF5"/>
+    <w:multiLevelType w:val="multilevel"/>
+    <w:tmpl w:val="6C36D010"/>
+    <w:lvl w:ilvl="0">
+      <w:start w:val="1"/>
+      <w:numFmt w:val="bullet"/>
+      <w:lvlText w:val=""/>
+      <w:lvlJc w:val="left"/>
+      <w:pPr>
+        <w:tabs>
+          <w:tab w:val="num" w:pos="720"/>
+        </w:tabs>
+        <w:ind w:left="720" w:hanging="360"/>
+      </w:pPr>
+      <w:rPr>
+        <w:rFonts w:ascii="Symbol" w:hAnsi="Symbol" w:hint="default"/>
+        <w:sz w:val="20"/>
+      </w:rPr>
+    </w:lvl>
+    <w:lvl w:ilvl="1" w:tentative="1">
+      <w:start w:val="1"/>
+      <w:numFmt w:val="bullet"/>
+      <w:lvlText w:val="o"/>
+      <w:lvlJc w:val="left"/>
+      <w:pPr>
+        <w:tabs>
+          <w:tab w:val="num" w:pos="1440"/>
+        </w:tabs>
+        <w:ind w:left="1440" w:hanging="360"/>
+      </w:pPr>
+      <w:rPr>
+        <w:rFonts w:ascii="Courier New" w:hAnsi="Courier New" w:hint="default"/>
+        <w:sz w:val="20"/>
+      </w:rPr>
+    </w:lvl>
+    <w:lvl w:ilvl="2" w:tentative="1">
+      <w:start w:val="1"/>
+      <w:numFmt w:val="bullet"/>
+      <w:lvlText w:val=""/>
+      <w:lvlJc w:val="left"/>
+      <w:pPr>
+        <w:tabs>
+          <w:tab w:val="num" w:pos="2160"/>
+        </w:tabs>
+        <w:ind w:left="2160" w:hanging="360"/>
+      </w:pPr>
+      <w:rPr>
+        <w:rFonts w:ascii="Wingdings" w:hAnsi="Wingdings" w:hint="default"/>
+        <w:sz w:val="20"/>
+      </w:rPr>
+    </w:lvl>
+    <w:lvl w:ilvl="3" w:tentative="1">
+      <w:start w:val="1"/>
+      <w:numFmt w:val="bullet"/>
+      <w:lvlText w:val=""/>
+      <w:lvlJc w:val="left"/>
+      <w:pPr>
+        <w:tabs>
+          <w:tab w:val="num" w:pos="2880"/>
+        </w:tabs>
+        <w:ind w:left="2880" w:hanging="360"/>
+      </w:pPr>
+      <w:rPr>
+        <w:rFonts w:ascii="Wingdings" w:hAnsi="Wingdings" w:hint="default"/>
+        <w:sz w:val="20"/>
+      </w:rPr>
+    </w:lvl>
+    <w:lvl w:ilvl="4" w:tentative="1">
+      <w:start w:val="1"/>
+      <w:numFmt w:val="bullet"/>
+      <w:lvlText w:val=""/>
+      <w:lvlJc w:val="left"/>
+      <w:pPr>
+        <w:tabs>
+          <w:tab w:val="num" w:pos="3600"/>
+        </w:tabs>
+        <w:ind w:left="3600" w:hanging="360"/>
+      </w:pPr>
+      <w:rPr>
+        <w:rFonts w:ascii="Wingdings" w:hAnsi="Wingdings" w:hint="default"/>
+        <w:sz w:val="20"/>
+      </w:rPr>
+    </w:lvl>
+    <w:lvl w:ilvl="5" w:tentative="1">
+      <w:start w:val="1"/>
+      <w:numFmt w:val="bullet"/>
+      <w:lvlText w:val=""/>
+      <w:lvlJc w:val="left"/>
+      <w:pPr>
+        <w:tabs>
+          <w:tab w:val="num" w:pos="4320"/>
+        </w:tabs>
+        <w:ind w:left="4320" w:hanging="360"/>
+      </w:pPr>
+      <w:rPr>
+        <w:rFonts w:ascii="Wingdings" w:hAnsi="Wingdings" w:hint="default"/>
+        <w:sz w:val="20"/>
+      </w:rPr>
+    </w:lvl>
+    <w:lvl w:ilvl="6" w:tentative="1">
+      <w:start w:val="1"/>
+      <w:numFmt w:val="bullet"/>
+      <w:lvlText w:val=""/>
+      <w:lvlJc w:val="left"/>
+      <w:pPr>
+        <w:tabs>
+          <w:tab w:val="num" w:pos="5040"/>
+        </w:tabs>
+        <w:ind w:left="5040" w:hanging="360"/>
+      </w:pPr>
+      <w:rPr>
+        <w:rFonts w:ascii="Wingdings" w:hAnsi="Wingdings" w:hint="default"/>
+        <w:sz w:val="20"/>
+      </w:rPr>
+    </w:lvl>
+    <w:lvl w:ilvl="7" w:tentative="1">
+      <w:start w:val="1"/>
+      <w:numFmt w:val="bullet"/>
+      <w:lvlText w:val=""/>
+      <w:lvlJc w:val="left"/>
+      <w:pPr>
+        <w:tabs>
+          <w:tab w:val="num" w:pos="5760"/>
+        </w:tabs>
+        <w:ind w:left="5760" w:hanging="360"/>
+      </w:pPr>
+      <w:rPr>
+        <w:rFonts w:ascii="Wingdings" w:hAnsi="Wingdings" w:hint="default"/>
+        <w:sz w:val="20"/>
+      </w:rPr>
+    </w:lvl>
+    <w:lvl w:ilvl="8" w:tentative="1">
+      <w:start w:val="1"/>
+      <w:numFmt w:val="bullet"/>
+      <w:lvlText w:val=""/>
+      <w:lvlJc w:val="left"/>
+      <w:pPr>
+        <w:tabs>
+          <w:tab w:val="num" w:pos="6480"/>
+        </w:tabs>
+        <w:ind w:left="6480" w:hanging="360"/>
+      </w:pPr>
+      <w:rPr>
+        <w:rFonts w:ascii="Wingdings" w:hAnsi="Wingdings" w:hint="default"/>
+        <w:sz w:val="20"/>
+      </w:rPr>
+    </w:lvl>
+  </w:abstractNum>
+  <w:abstractNum w:abstractNumId="106" w15:restartNumberingAfterBreak="0">
     <w:nsid w:val="6E2D11DC"/>
     <w:multiLevelType w:val="hybridMultilevel"/>
     <w:tmpl w:val="D758F8F2"/>
@@ -31256,7 +34332,7 @@
       </w:rPr>
     </w:lvl>
   </w:abstractNum>
-  <w:abstractNum w:abstractNumId="93" w15:restartNumberingAfterBreak="0">
+  <w:abstractNum w:abstractNumId="107" w15:restartNumberingAfterBreak="0">
     <w:nsid w:val="70C8679C"/>
     <w:multiLevelType w:val="multilevel"/>
     <w:tmpl w:val="3AC86976"/>
@@ -31405,7 +34481,7 @@
       </w:rPr>
     </w:lvl>
   </w:abstractNum>
-  <w:abstractNum w:abstractNumId="94" w15:restartNumberingAfterBreak="0">
+  <w:abstractNum w:abstractNumId="108" w15:restartNumberingAfterBreak="0">
     <w:nsid w:val="714833BB"/>
     <w:multiLevelType w:val="hybridMultilevel"/>
     <w:tmpl w:val="ADE258FC"/>
@@ -31491,7 +34567,7 @@
       </w:pPr>
     </w:lvl>
   </w:abstractNum>
-  <w:abstractNum w:abstractNumId="95" w15:restartNumberingAfterBreak="0">
+  <w:abstractNum w:abstractNumId="109" w15:restartNumberingAfterBreak="0">
     <w:nsid w:val="72D51316"/>
     <w:multiLevelType w:val="hybridMultilevel"/>
     <w:tmpl w:val="C8589162"/>
@@ -31604,7 +34680,7 @@
       </w:rPr>
     </w:lvl>
   </w:abstractNum>
-  <w:abstractNum w:abstractNumId="96" w15:restartNumberingAfterBreak="0">
+  <w:abstractNum w:abstractNumId="110" w15:restartNumberingAfterBreak="0">
     <w:nsid w:val="738E542F"/>
     <w:multiLevelType w:val="multilevel"/>
     <w:tmpl w:val="D082B676"/>
@@ -31753,7 +34829,7 @@
       </w:rPr>
     </w:lvl>
   </w:abstractNum>
-  <w:abstractNum w:abstractNumId="97" w15:restartNumberingAfterBreak="0">
+  <w:abstractNum w:abstractNumId="111" w15:restartNumberingAfterBreak="0">
     <w:nsid w:val="74B516D8"/>
     <w:multiLevelType w:val="multilevel"/>
     <w:tmpl w:val="3086CED0"/>
@@ -31866,7 +34942,156 @@
       </w:pPr>
     </w:lvl>
   </w:abstractNum>
-  <w:abstractNum w:abstractNumId="98" w15:restartNumberingAfterBreak="0">
+  <w:abstractNum w:abstractNumId="112" w15:restartNumberingAfterBreak="0">
+    <w:nsid w:val="74FC33D1"/>
+    <w:multiLevelType w:val="multilevel"/>
+    <w:tmpl w:val="6C36D010"/>
+    <w:lvl w:ilvl="0">
+      <w:start w:val="1"/>
+      <w:numFmt w:val="bullet"/>
+      <w:lvlText w:val=""/>
+      <w:lvlJc w:val="left"/>
+      <w:pPr>
+        <w:tabs>
+          <w:tab w:val="num" w:pos="720"/>
+        </w:tabs>
+        <w:ind w:left="720" w:hanging="360"/>
+      </w:pPr>
+      <w:rPr>
+        <w:rFonts w:ascii="Symbol" w:hAnsi="Symbol" w:hint="default"/>
+        <w:sz w:val="20"/>
+      </w:rPr>
+    </w:lvl>
+    <w:lvl w:ilvl="1" w:tentative="1">
+      <w:start w:val="1"/>
+      <w:numFmt w:val="bullet"/>
+      <w:lvlText w:val="o"/>
+      <w:lvlJc w:val="left"/>
+      <w:pPr>
+        <w:tabs>
+          <w:tab w:val="num" w:pos="1440"/>
+        </w:tabs>
+        <w:ind w:left="1440" w:hanging="360"/>
+      </w:pPr>
+      <w:rPr>
+        <w:rFonts w:ascii="Courier New" w:hAnsi="Courier New" w:hint="default"/>
+        <w:sz w:val="20"/>
+      </w:rPr>
+    </w:lvl>
+    <w:lvl w:ilvl="2" w:tentative="1">
+      <w:start w:val="1"/>
+      <w:numFmt w:val="bullet"/>
+      <w:lvlText w:val=""/>
+      <w:lvlJc w:val="left"/>
+      <w:pPr>
+        <w:tabs>
+          <w:tab w:val="num" w:pos="2160"/>
+        </w:tabs>
+        <w:ind w:left="2160" w:hanging="360"/>
+      </w:pPr>
+      <w:rPr>
+        <w:rFonts w:ascii="Wingdings" w:hAnsi="Wingdings" w:hint="default"/>
+        <w:sz w:val="20"/>
+      </w:rPr>
+    </w:lvl>
+    <w:lvl w:ilvl="3" w:tentative="1">
+      <w:start w:val="1"/>
+      <w:numFmt w:val="bullet"/>
+      <w:lvlText w:val=""/>
+      <w:lvlJc w:val="left"/>
+      <w:pPr>
+        <w:tabs>
+          <w:tab w:val="num" w:pos="2880"/>
+        </w:tabs>
+        <w:ind w:left="2880" w:hanging="360"/>
+      </w:pPr>
+      <w:rPr>
+        <w:rFonts w:ascii="Wingdings" w:hAnsi="Wingdings" w:hint="default"/>
+        <w:sz w:val="20"/>
+      </w:rPr>
+    </w:lvl>
+    <w:lvl w:ilvl="4" w:tentative="1">
+      <w:start w:val="1"/>
+      <w:numFmt w:val="bullet"/>
+      <w:lvlText w:val=""/>
+      <w:lvlJc w:val="left"/>
+      <w:pPr>
+        <w:tabs>
+          <w:tab w:val="num" w:pos="3600"/>
+        </w:tabs>
+        <w:ind w:left="3600" w:hanging="360"/>
+      </w:pPr>
+      <w:rPr>
+        <w:rFonts w:ascii="Wingdings" w:hAnsi="Wingdings" w:hint="default"/>
+        <w:sz w:val="20"/>
+      </w:rPr>
+    </w:lvl>
+    <w:lvl w:ilvl="5" w:tentative="1">
+      <w:start w:val="1"/>
+      <w:numFmt w:val="bullet"/>
+      <w:lvlText w:val=""/>
+      <w:lvlJc w:val="left"/>
+      <w:pPr>
+        <w:tabs>
+          <w:tab w:val="num" w:pos="4320"/>
+        </w:tabs>
+        <w:ind w:left="4320" w:hanging="360"/>
+      </w:pPr>
+      <w:rPr>
+        <w:rFonts w:ascii="Wingdings" w:hAnsi="Wingdings" w:hint="default"/>
+        <w:sz w:val="20"/>
+      </w:rPr>
+    </w:lvl>
+    <w:lvl w:ilvl="6" w:tentative="1">
+      <w:start w:val="1"/>
+      <w:numFmt w:val="bullet"/>
+      <w:lvlText w:val=""/>
+      <w:lvlJc w:val="left"/>
+      <w:pPr>
+        <w:tabs>
+          <w:tab w:val="num" w:pos="5040"/>
+        </w:tabs>
+        <w:ind w:left="5040" w:hanging="360"/>
+      </w:pPr>
+      <w:rPr>
+        <w:rFonts w:ascii="Wingdings" w:hAnsi="Wingdings" w:hint="default"/>
+        <w:sz w:val="20"/>
+      </w:rPr>
+    </w:lvl>
+    <w:lvl w:ilvl="7" w:tentative="1">
+      <w:start w:val="1"/>
+      <w:numFmt w:val="bullet"/>
+      <w:lvlText w:val=""/>
+      <w:lvlJc w:val="left"/>
+      <w:pPr>
+        <w:tabs>
+          <w:tab w:val="num" w:pos="5760"/>
+        </w:tabs>
+        <w:ind w:left="5760" w:hanging="360"/>
+      </w:pPr>
+      <w:rPr>
+        <w:rFonts w:ascii="Wingdings" w:hAnsi="Wingdings" w:hint="default"/>
+        <w:sz w:val="20"/>
+      </w:rPr>
+    </w:lvl>
+    <w:lvl w:ilvl="8" w:tentative="1">
+      <w:start w:val="1"/>
+      <w:numFmt w:val="bullet"/>
+      <w:lvlText w:val=""/>
+      <w:lvlJc w:val="left"/>
+      <w:pPr>
+        <w:tabs>
+          <w:tab w:val="num" w:pos="6480"/>
+        </w:tabs>
+        <w:ind w:left="6480" w:hanging="360"/>
+      </w:pPr>
+      <w:rPr>
+        <w:rFonts w:ascii="Wingdings" w:hAnsi="Wingdings" w:hint="default"/>
+        <w:sz w:val="20"/>
+      </w:rPr>
+    </w:lvl>
+  </w:abstractNum>
+  <w:abstractNum w:abstractNumId="113" w15:restartNumberingAfterBreak="0">
     <w:nsid w:val="760567FB"/>
     <w:multiLevelType w:val="multilevel"/>
     <w:tmpl w:val="6C36D010"/>
@@ -32015,7 +35240,7 @@
       </w:rPr>
     </w:lvl>
   </w:abstractNum>
-  <w:abstractNum w:abstractNumId="99" w15:restartNumberingAfterBreak="0">
+  <w:abstractNum w:abstractNumId="114" w15:restartNumberingAfterBreak="0">
     <w:nsid w:val="76BC4ABF"/>
     <w:multiLevelType w:val="hybridMultilevel"/>
     <w:tmpl w:val="9350C682"/>
@@ -32107,7 +35332,7 @@
       </w:pPr>
     </w:lvl>
   </w:abstractNum>
-  <w:abstractNum w:abstractNumId="100" w15:restartNumberingAfterBreak="0">
+  <w:abstractNum w:abstractNumId="115" w15:restartNumberingAfterBreak="0">
     <w:nsid w:val="799D4FD8"/>
     <w:multiLevelType w:val="multilevel"/>
     <w:tmpl w:val="6C36D010"/>
@@ -32256,7 +35481,7 @@
       </w:rPr>
     </w:lvl>
   </w:abstractNum>
-  <w:abstractNum w:abstractNumId="101" w15:restartNumberingAfterBreak="0">
+  <w:abstractNum w:abstractNumId="116" w15:restartNumberingAfterBreak="0">
     <w:nsid w:val="79E93DEA"/>
     <w:multiLevelType w:val="multilevel"/>
     <w:tmpl w:val="0FFA3E2C"/>
@@ -32405,7 +35630,7 @@
       </w:rPr>
     </w:lvl>
   </w:abstractNum>
-  <w:abstractNum w:abstractNumId="102" w15:restartNumberingAfterBreak="0">
+  <w:abstractNum w:abstractNumId="117" w15:restartNumberingAfterBreak="0">
     <w:nsid w:val="7AFB4162"/>
     <w:multiLevelType w:val="multilevel"/>
     <w:tmpl w:val="6C36D010"/>
@@ -32554,7 +35779,7 @@
       </w:rPr>
     </w:lvl>
   </w:abstractNum>
-  <w:abstractNum w:abstractNumId="103" w15:restartNumberingAfterBreak="0">
+  <w:abstractNum w:abstractNumId="118" w15:restartNumberingAfterBreak="0">
     <w:nsid w:val="7B0D751A"/>
     <w:multiLevelType w:val="hybridMultilevel"/>
     <w:tmpl w:val="740C7A3E"/>
@@ -32667,7 +35892,7 @@
       </w:rPr>
     </w:lvl>
   </w:abstractNum>
-  <w:abstractNum w:abstractNumId="104" w15:restartNumberingAfterBreak="0">
+  <w:abstractNum w:abstractNumId="119" w15:restartNumberingAfterBreak="0">
     <w:nsid w:val="7B326D80"/>
     <w:multiLevelType w:val="multilevel"/>
     <w:tmpl w:val="6C36D010"/>
@@ -32816,7 +36041,7 @@
       </w:rPr>
     </w:lvl>
   </w:abstractNum>
-  <w:abstractNum w:abstractNumId="105" w15:restartNumberingAfterBreak="0">
+  <w:abstractNum w:abstractNumId="120" w15:restartNumberingAfterBreak="0">
     <w:nsid w:val="7C0B1737"/>
     <w:multiLevelType w:val="multilevel"/>
     <w:tmpl w:val="6C36D010"/>
@@ -32965,7 +36190,7 @@
       </w:rPr>
     </w:lvl>
   </w:abstractNum>
-  <w:abstractNum w:abstractNumId="106" w15:restartNumberingAfterBreak="0">
+  <w:abstractNum w:abstractNumId="121" w15:restartNumberingAfterBreak="0">
     <w:nsid w:val="7C3130E0"/>
     <w:multiLevelType w:val="multilevel"/>
     <w:tmpl w:val="7DB62F7C"/>
@@ -33114,7 +36339,7 @@
       </w:rPr>
     </w:lvl>
   </w:abstractNum>
-  <w:abstractNum w:abstractNumId="107" w15:restartNumberingAfterBreak="0">
+  <w:abstractNum w:abstractNumId="122" w15:restartNumberingAfterBreak="0">
     <w:nsid w:val="7C9F3F96"/>
     <w:multiLevelType w:val="multilevel"/>
     <w:tmpl w:val="5E5454F8"/>
@@ -33263,7 +36488,156 @@
       </w:rPr>
     </w:lvl>
   </w:abstractNum>
-  <w:abstractNum w:abstractNumId="108" w15:restartNumberingAfterBreak="0">
+  <w:abstractNum w:abstractNumId="123" w15:restartNumberingAfterBreak="0">
+    <w:nsid w:val="7F10508E"/>
+    <w:multiLevelType w:val="multilevel"/>
+    <w:tmpl w:val="6C36D010"/>
+    <w:lvl w:ilvl="0">
+      <w:start w:val="1"/>
+      <w:numFmt w:val="bullet"/>
+      <w:lvlText w:val=""/>
+      <w:lvlJc w:val="left"/>
+      <w:pPr>
+        <w:tabs>
+          <w:tab w:val="num" w:pos="1440"/>
+        </w:tabs>
+        <w:ind w:left="1440" w:hanging="360"/>
+      </w:pPr>
+      <w:rPr>
+        <w:rFonts w:ascii="Symbol" w:hAnsi="Symbol" w:hint="default"/>
+        <w:sz w:val="20"/>
+      </w:rPr>
+    </w:lvl>
+    <w:lvl w:ilvl="1" w:tentative="1">
+      <w:start w:val="1"/>
+      <w:numFmt w:val="bullet"/>
+      <w:lvlText w:val="o"/>
+      <w:lvlJc w:val="left"/>
+      <w:pPr>
+        <w:tabs>
+          <w:tab w:val="num" w:pos="2160"/>
+        </w:tabs>
+        <w:ind w:left="2160" w:hanging="360"/>
+      </w:pPr>
+      <w:rPr>
+        <w:rFonts w:ascii="Courier New" w:hAnsi="Courier New" w:hint="default"/>
+        <w:sz w:val="20"/>
+      </w:rPr>
+    </w:lvl>
+    <w:lvl w:ilvl="2" w:tentative="1">
+      <w:start w:val="1"/>
+      <w:numFmt w:val="bullet"/>
+      <w:lvlText w:val=""/>
+      <w:lvlJc w:val="left"/>
+      <w:pPr>
+        <w:tabs>
+          <w:tab w:val="num" w:pos="2880"/>
+        </w:tabs>
+        <w:ind w:left="2880" w:hanging="360"/>
+      </w:pPr>
+      <w:rPr>
+        <w:rFonts w:ascii="Wingdings" w:hAnsi="Wingdings" w:hint="default"/>
+        <w:sz w:val="20"/>
+      </w:rPr>
+    </w:lvl>
+    <w:lvl w:ilvl="3" w:tentative="1">
+      <w:start w:val="1"/>
+      <w:numFmt w:val="bullet"/>
+      <w:lvlText w:val=""/>
+      <w:lvlJc w:val="left"/>
+      <w:pPr>
+        <w:tabs>
+          <w:tab w:val="num" w:pos="3600"/>
+        </w:tabs>
+        <w:ind w:left="3600" w:hanging="360"/>
+      </w:pPr>
+      <w:rPr>
+        <w:rFonts w:ascii="Wingdings" w:hAnsi="Wingdings" w:hint="default"/>
+        <w:sz w:val="20"/>
+      </w:rPr>
+    </w:lvl>
+    <w:lvl w:ilvl="4" w:tentative="1">
+      <w:start w:val="1"/>
+      <w:numFmt w:val="bullet"/>
+      <w:lvlText w:val=""/>
+      <w:lvlJc w:val="left"/>
+      <w:pPr>
+        <w:tabs>
+          <w:tab w:val="num" w:pos="4320"/>
+        </w:tabs>
+        <w:ind w:left="4320" w:hanging="360"/>
+      </w:pPr>
+      <w:rPr>
+        <w:rFonts w:ascii="Wingdings" w:hAnsi="Wingdings" w:hint="default"/>
+        <w:sz w:val="20"/>
+      </w:rPr>
+    </w:lvl>
+    <w:lvl w:ilvl="5" w:tentative="1">
+      <w:start w:val="1"/>
+      <w:numFmt w:val="bullet"/>
+      <w:lvlText w:val=""/>
+      <w:lvlJc w:val="left"/>
+      <w:pPr>
+        <w:tabs>
+          <w:tab w:val="num" w:pos="5040"/>
+        </w:tabs>
+        <w:ind w:left="5040" w:hanging="360"/>
+      </w:pPr>
+      <w:rPr>
+        <w:rFonts w:ascii="Wingdings" w:hAnsi="Wingdings" w:hint="default"/>
+        <w:sz w:val="20"/>
+      </w:rPr>
+    </w:lvl>
+    <w:lvl w:ilvl="6" w:tentative="1">
+      <w:start w:val="1"/>
+      <w:numFmt w:val="bullet"/>
+      <w:lvlText w:val=""/>
+      <w:lvlJc w:val="left"/>
+      <w:pPr>
+        <w:tabs>
+          <w:tab w:val="num" w:pos="5760"/>
+        </w:tabs>
+        <w:ind w:left="5760" w:hanging="360"/>
+      </w:pPr>
+      <w:rPr>
+        <w:rFonts w:ascii="Wingdings" w:hAnsi="Wingdings" w:hint="default"/>
+        <w:sz w:val="20"/>
+      </w:rPr>
+    </w:lvl>
+    <w:lvl w:ilvl="7" w:tentative="1">
+      <w:start w:val="1"/>
+      <w:numFmt w:val="bullet"/>
+      <w:lvlText w:val=""/>
+      <w:lvlJc w:val="left"/>
+      <w:pPr>
+        <w:tabs>
+          <w:tab w:val="num" w:pos="6480"/>
+        </w:tabs>
+        <w:ind w:left="6480" w:hanging="360"/>
+      </w:pPr>
+      <w:rPr>
+        <w:rFonts w:ascii="Wingdings" w:hAnsi="Wingdings" w:hint="default"/>
+        <w:sz w:val="20"/>
+      </w:rPr>
+    </w:lvl>
+    <w:lvl w:ilvl="8" w:tentative="1">
+      <w:start w:val="1"/>
+      <w:numFmt w:val="bullet"/>
+      <w:lvlText w:val=""/>
+      <w:lvlJc w:val="left"/>
+      <w:pPr>
+        <w:tabs>
+          <w:tab w:val="num" w:pos="7200"/>
+        </w:tabs>
+        <w:ind w:left="7200" w:hanging="360"/>
+      </w:pPr>
+      <w:rPr>
+        <w:rFonts w:ascii="Wingdings" w:hAnsi="Wingdings" w:hint="default"/>
+        <w:sz w:val="20"/>
+      </w:rPr>
+    </w:lvl>
+  </w:abstractNum>
+  <w:abstractNum w:abstractNumId="124" w15:restartNumberingAfterBreak="0">
     <w:nsid w:val="7F872D14"/>
     <w:multiLevelType w:val="multilevel"/>
     <w:tmpl w:val="2646CF0C"/>
@@ -33413,346 +36787,394 @@
     </w:lvl>
   </w:abstractNum>
   <w:num w:numId="1" w16cid:durableId="1075976833">
-    <w:abstractNumId w:val="94"/>
+    <w:abstractNumId w:val="108"/>
   </w:num>
   <w:num w:numId="2" w16cid:durableId="1924141728">
-    <w:abstractNumId w:val="28"/>
+    <w:abstractNumId w:val="31"/>
   </w:num>
   <w:num w:numId="3" w16cid:durableId="76636836">
     <w:abstractNumId w:val="0"/>
   </w:num>
   <w:num w:numId="4" w16cid:durableId="856163836">
-    <w:abstractNumId w:val="38"/>
+    <w:abstractNumId w:val="41"/>
   </w:num>
   <w:num w:numId="5" w16cid:durableId="1993481825">
-    <w:abstractNumId w:val="17"/>
+    <w:abstractNumId w:val="19"/>
   </w:num>
   <w:num w:numId="6" w16cid:durableId="813566606">
-    <w:abstractNumId w:val="20"/>
+    <w:abstractNumId w:val="22"/>
   </w:num>
   <w:num w:numId="7" w16cid:durableId="450244595">
     <w:abstractNumId w:val="5"/>
   </w:num>
   <w:num w:numId="8" w16cid:durableId="1352562761">
-    <w:abstractNumId w:val="53"/>
+    <w:abstractNumId w:val="56"/>
   </w:num>
   <w:num w:numId="9" w16cid:durableId="1106458856">
-    <w:abstractNumId w:val="65"/>
+    <w:abstractNumId w:val="69"/>
   </w:num>
   <w:num w:numId="10" w16cid:durableId="2036156009">
-    <w:abstractNumId w:val="88"/>
+    <w:abstractNumId w:val="101"/>
   </w:num>
   <w:num w:numId="11" w16cid:durableId="2109500450">
-    <w:abstractNumId w:val="40"/>
+    <w:abstractNumId w:val="43"/>
   </w:num>
   <w:num w:numId="12" w16cid:durableId="2029719066">
-    <w:abstractNumId w:val="62"/>
+    <w:abstractNumId w:val="66"/>
   </w:num>
   <w:num w:numId="13" w16cid:durableId="1832483351">
-    <w:abstractNumId w:val="64"/>
+    <w:abstractNumId w:val="68"/>
   </w:num>
   <w:num w:numId="14" w16cid:durableId="640575418">
-    <w:abstractNumId w:val="90"/>
+    <w:abstractNumId w:val="103"/>
   </w:num>
   <w:num w:numId="15" w16cid:durableId="1248462650">
-    <w:abstractNumId w:val="19"/>
+    <w:abstractNumId w:val="21"/>
   </w:num>
   <w:num w:numId="16" w16cid:durableId="1554344432">
-    <w:abstractNumId w:val="99"/>
+    <w:abstractNumId w:val="114"/>
   </w:num>
   <w:num w:numId="17" w16cid:durableId="1607731434">
-    <w:abstractNumId w:val="59"/>
+    <w:abstractNumId w:val="63"/>
   </w:num>
   <w:num w:numId="18" w16cid:durableId="607783140">
-    <w:abstractNumId w:val="10"/>
+    <w:abstractNumId w:val="11"/>
   </w:num>
   <w:num w:numId="19" w16cid:durableId="1525055405">
-    <w:abstractNumId w:val="108"/>
+    <w:abstractNumId w:val="124"/>
     <w:lvlOverride w:ilvl="0">
       <w:startOverride w:val="1"/>
     </w:lvlOverride>
   </w:num>
   <w:num w:numId="20" w16cid:durableId="1332682492">
-    <w:abstractNumId w:val="108"/>
+    <w:abstractNumId w:val="124"/>
     <w:lvlOverride w:ilvl="0">
       <w:startOverride w:val="2"/>
     </w:lvlOverride>
   </w:num>
   <w:num w:numId="21" w16cid:durableId="677973496">
-    <w:abstractNumId w:val="108"/>
+    <w:abstractNumId w:val="124"/>
     <w:lvlOverride w:ilvl="0">
       <w:startOverride w:val="3"/>
     </w:lvlOverride>
   </w:num>
   <w:num w:numId="22" w16cid:durableId="246423494">
-    <w:abstractNumId w:val="14"/>
+    <w:abstractNumId w:val="15"/>
   </w:num>
   <w:num w:numId="23" w16cid:durableId="1864972521">
-    <w:abstractNumId w:val="103"/>
+    <w:abstractNumId w:val="118"/>
   </w:num>
   <w:num w:numId="24" w16cid:durableId="1079060354">
-    <w:abstractNumId w:val="95"/>
+    <w:abstractNumId w:val="109"/>
   </w:num>
   <w:num w:numId="25" w16cid:durableId="1493570178">
-    <w:abstractNumId w:val="46"/>
+    <w:abstractNumId w:val="49"/>
   </w:num>
   <w:num w:numId="26" w16cid:durableId="284509381">
     <w:abstractNumId w:val="3"/>
   </w:num>
   <w:num w:numId="27" w16cid:durableId="1659653364">
-    <w:abstractNumId w:val="85"/>
+    <w:abstractNumId w:val="96"/>
   </w:num>
   <w:num w:numId="28" w16cid:durableId="1633825633">
-    <w:abstractNumId w:val="34"/>
+    <w:abstractNumId w:val="37"/>
   </w:num>
   <w:num w:numId="29" w16cid:durableId="160004198">
-    <w:abstractNumId w:val="60"/>
+    <w:abstractNumId w:val="64"/>
   </w:num>
   <w:num w:numId="30" w16cid:durableId="580679065">
-    <w:abstractNumId w:val="41"/>
+    <w:abstractNumId w:val="44"/>
   </w:num>
   <w:num w:numId="31" w16cid:durableId="1556115779">
-    <w:abstractNumId w:val="92"/>
+    <w:abstractNumId w:val="106"/>
   </w:num>
   <w:num w:numId="32" w16cid:durableId="255677148">
     <w:abstractNumId w:val="1"/>
   </w:num>
   <w:num w:numId="33" w16cid:durableId="1387602304">
-    <w:abstractNumId w:val="67"/>
+    <w:abstractNumId w:val="72"/>
   </w:num>
   <w:num w:numId="34" w16cid:durableId="62290992">
-    <w:abstractNumId w:val="72"/>
+    <w:abstractNumId w:val="79"/>
   </w:num>
   <w:num w:numId="35" w16cid:durableId="511072406">
-    <w:abstractNumId w:val="21"/>
+    <w:abstractNumId w:val="23"/>
   </w:num>
   <w:num w:numId="36" w16cid:durableId="1130784359">
-    <w:abstractNumId w:val="66"/>
+    <w:abstractNumId w:val="71"/>
   </w:num>
   <w:num w:numId="37" w16cid:durableId="24643499">
-    <w:abstractNumId w:val="89"/>
+    <w:abstractNumId w:val="102"/>
   </w:num>
   <w:num w:numId="38" w16cid:durableId="1500004199">
-    <w:abstractNumId w:val="55"/>
+    <w:abstractNumId w:val="59"/>
   </w:num>
   <w:num w:numId="39" w16cid:durableId="102265043">
+    <w:abstractNumId w:val="29"/>
+  </w:num>
+  <w:num w:numId="40" w16cid:durableId="713425755">
+    <w:abstractNumId w:val="34"/>
+  </w:num>
+  <w:num w:numId="41" w16cid:durableId="443230174">
+    <w:abstractNumId w:val="45"/>
+  </w:num>
+  <w:num w:numId="42" w16cid:durableId="2022202975">
+    <w:abstractNumId w:val="20"/>
+  </w:num>
+  <w:num w:numId="43" w16cid:durableId="576667991">
+    <w:abstractNumId w:val="32"/>
+  </w:num>
+  <w:num w:numId="44" w16cid:durableId="350886455">
+    <w:abstractNumId w:val="38"/>
+  </w:num>
+  <w:num w:numId="45" w16cid:durableId="1970814305">
+    <w:abstractNumId w:val="88"/>
+  </w:num>
+  <w:num w:numId="46" w16cid:durableId="248316743">
+    <w:abstractNumId w:val="94"/>
+  </w:num>
+  <w:num w:numId="47" w16cid:durableId="1783769461">
+    <w:abstractNumId w:val="60"/>
+  </w:num>
+  <w:num w:numId="48" w16cid:durableId="2099322148">
+    <w:abstractNumId w:val="18"/>
+  </w:num>
+  <w:num w:numId="49" w16cid:durableId="815800420">
+    <w:abstractNumId w:val="8"/>
+  </w:num>
+  <w:num w:numId="50" w16cid:durableId="608394471">
+    <w:abstractNumId w:val="122"/>
+  </w:num>
+  <w:num w:numId="51" w16cid:durableId="385950696">
+    <w:abstractNumId w:val="62"/>
+  </w:num>
+  <w:num w:numId="52" w16cid:durableId="2121756554">
     <w:abstractNumId w:val="27"/>
   </w:num>
-  <w:num w:numId="40" w16cid:durableId="713425755">
-    <w:abstractNumId w:val="31"/>
-  </w:num>
-  <w:num w:numId="41" w16cid:durableId="443230174">
-    <w:abstractNumId w:val="42"/>
-  </w:num>
-  <w:num w:numId="42" w16cid:durableId="2022202975">
-    <w:abstractNumId w:val="18"/>
-  </w:num>
-  <w:num w:numId="43" w16cid:durableId="576667991">
-    <w:abstractNumId w:val="29"/>
-  </w:num>
-  <w:num w:numId="44" w16cid:durableId="350886455">
-    <w:abstractNumId w:val="35"/>
-  </w:num>
-  <w:num w:numId="45" w16cid:durableId="1970814305">
-    <w:abstractNumId w:val="78"/>
-  </w:num>
-  <w:num w:numId="46" w16cid:durableId="248316743">
-    <w:abstractNumId w:val="83"/>
-  </w:num>
-  <w:num w:numId="47" w16cid:durableId="1783769461">
-    <w:abstractNumId w:val="56"/>
-  </w:num>
-  <w:num w:numId="48" w16cid:durableId="2099322148">
-    <w:abstractNumId w:val="16"/>
-  </w:num>
-  <w:num w:numId="49" w16cid:durableId="815800420">
-    <w:abstractNumId w:val="7"/>
-  </w:num>
-  <w:num w:numId="50" w16cid:durableId="608394471">
-    <w:abstractNumId w:val="107"/>
-  </w:num>
-  <w:num w:numId="51" w16cid:durableId="385950696">
-    <w:abstractNumId w:val="58"/>
-  </w:num>
-  <w:num w:numId="52" w16cid:durableId="2121756554">
-    <w:abstractNumId w:val="25"/>
-  </w:num>
   <w:num w:numId="53" w16cid:durableId="101651052">
-    <w:abstractNumId w:val="82"/>
+    <w:abstractNumId w:val="92"/>
   </w:num>
   <w:num w:numId="54" w16cid:durableId="274600617">
     <w:abstractNumId w:val="6"/>
   </w:num>
   <w:num w:numId="55" w16cid:durableId="1291936606">
+    <w:abstractNumId w:val="65"/>
+  </w:num>
+  <w:num w:numId="56" w16cid:durableId="521940783">
+    <w:abstractNumId w:val="110"/>
+  </w:num>
+  <w:num w:numId="57" w16cid:durableId="348722597">
+    <w:abstractNumId w:val="75"/>
+  </w:num>
+  <w:num w:numId="58" w16cid:durableId="431823401">
+    <w:abstractNumId w:val="17"/>
+  </w:num>
+  <w:num w:numId="59" w16cid:durableId="1681613985">
+    <w:abstractNumId w:val="42"/>
+  </w:num>
+  <w:num w:numId="60" w16cid:durableId="812941074">
     <w:abstractNumId w:val="61"/>
   </w:num>
-  <w:num w:numId="56" w16cid:durableId="521940783">
-    <w:abstractNumId w:val="96"/>
-  </w:num>
-  <w:num w:numId="57" w16cid:durableId="348722597">
-    <w:abstractNumId w:val="70"/>
-  </w:num>
-  <w:num w:numId="58" w16cid:durableId="431823401">
-    <w:abstractNumId w:val="15"/>
-  </w:num>
-  <w:num w:numId="59" w16cid:durableId="1681613985">
-    <w:abstractNumId w:val="39"/>
-  </w:num>
-  <w:num w:numId="60" w16cid:durableId="812941074">
-    <w:abstractNumId w:val="57"/>
-  </w:num>
   <w:num w:numId="61" w16cid:durableId="671614250">
-    <w:abstractNumId w:val="8"/>
+    <w:abstractNumId w:val="9"/>
   </w:num>
   <w:num w:numId="62" w16cid:durableId="790901139">
-    <w:abstractNumId w:val="11"/>
+    <w:abstractNumId w:val="12"/>
   </w:num>
   <w:num w:numId="63" w16cid:durableId="211699649">
-    <w:abstractNumId w:val="30"/>
+    <w:abstractNumId w:val="33"/>
   </w:num>
   <w:num w:numId="64" w16cid:durableId="1989242692">
+    <w:abstractNumId w:val="98"/>
+  </w:num>
+  <w:num w:numId="65" w16cid:durableId="472217427">
+    <w:abstractNumId w:val="74"/>
+  </w:num>
+  <w:num w:numId="66" w16cid:durableId="641347304">
+    <w:abstractNumId w:val="24"/>
+  </w:num>
+  <w:num w:numId="67" w16cid:durableId="867183073">
+    <w:abstractNumId w:val="91"/>
+  </w:num>
+  <w:num w:numId="68" w16cid:durableId="658117718">
+    <w:abstractNumId w:val="107"/>
+  </w:num>
+  <w:num w:numId="69" w16cid:durableId="966164240">
     <w:abstractNumId w:val="87"/>
   </w:num>
-  <w:num w:numId="65" w16cid:durableId="472217427">
-    <w:abstractNumId w:val="69"/>
-  </w:num>
-  <w:num w:numId="66" w16cid:durableId="641347304">
-    <w:abstractNumId w:val="22"/>
-  </w:num>
-  <w:num w:numId="67" w16cid:durableId="867183073">
-    <w:abstractNumId w:val="81"/>
-  </w:num>
-  <w:num w:numId="68" w16cid:durableId="658117718">
-    <w:abstractNumId w:val="93"/>
-  </w:num>
-  <w:num w:numId="69" w16cid:durableId="966164240">
-    <w:abstractNumId w:val="77"/>
-  </w:num>
   <w:num w:numId="70" w16cid:durableId="1063678990">
-    <w:abstractNumId w:val="50"/>
+    <w:abstractNumId w:val="53"/>
   </w:num>
   <w:num w:numId="71" w16cid:durableId="1625429537">
     <w:abstractNumId w:val="4"/>
   </w:num>
   <w:num w:numId="72" w16cid:durableId="50349664">
-    <w:abstractNumId w:val="106"/>
+    <w:abstractNumId w:val="121"/>
   </w:num>
   <w:num w:numId="73" w16cid:durableId="1367683746">
-    <w:abstractNumId w:val="36"/>
+    <w:abstractNumId w:val="39"/>
   </w:num>
   <w:num w:numId="74" w16cid:durableId="1507212862">
-    <w:abstractNumId w:val="45"/>
+    <w:abstractNumId w:val="48"/>
   </w:num>
   <w:num w:numId="75" w16cid:durableId="357050222">
-    <w:abstractNumId w:val="91"/>
+    <w:abstractNumId w:val="104"/>
   </w:num>
   <w:num w:numId="76" w16cid:durableId="1781606699">
-    <w:abstractNumId w:val="51"/>
+    <w:abstractNumId w:val="54"/>
   </w:num>
   <w:num w:numId="77" w16cid:durableId="1215047350">
-    <w:abstractNumId w:val="84"/>
+    <w:abstractNumId w:val="95"/>
   </w:num>
   <w:num w:numId="78" w16cid:durableId="858274931">
-    <w:abstractNumId w:val="44"/>
+    <w:abstractNumId w:val="47"/>
   </w:num>
   <w:num w:numId="79" w16cid:durableId="883097807">
-    <w:abstractNumId w:val="74"/>
+    <w:abstractNumId w:val="82"/>
   </w:num>
   <w:num w:numId="80" w16cid:durableId="1849250004">
-    <w:abstractNumId w:val="73"/>
+    <w:abstractNumId w:val="80"/>
   </w:num>
   <w:num w:numId="81" w16cid:durableId="1320159545">
-    <w:abstractNumId w:val="9"/>
+    <w:abstractNumId w:val="10"/>
   </w:num>
   <w:num w:numId="82" w16cid:durableId="1288005539">
-    <w:abstractNumId w:val="101"/>
+    <w:abstractNumId w:val="116"/>
   </w:num>
   <w:num w:numId="83" w16cid:durableId="1792162685">
-    <w:abstractNumId w:val="12"/>
+    <w:abstractNumId w:val="13"/>
   </w:num>
   <w:num w:numId="84" w16cid:durableId="580869058">
-    <w:abstractNumId w:val="80"/>
+    <w:abstractNumId w:val="90"/>
   </w:num>
   <w:num w:numId="85" w16cid:durableId="629628806">
-    <w:abstractNumId w:val="49"/>
+    <w:abstractNumId w:val="52"/>
   </w:num>
   <w:num w:numId="86" w16cid:durableId="1889419326">
-    <w:abstractNumId w:val="48"/>
+    <w:abstractNumId w:val="51"/>
   </w:num>
   <w:num w:numId="87" w16cid:durableId="353923852">
     <w:abstractNumId w:val="2"/>
   </w:num>
   <w:num w:numId="88" w16cid:durableId="1414670204">
-    <w:abstractNumId w:val="37"/>
+    <w:abstractNumId w:val="40"/>
   </w:num>
   <w:num w:numId="89" w16cid:durableId="1797335132">
-    <w:abstractNumId w:val="32"/>
+    <w:abstractNumId w:val="35"/>
   </w:num>
   <w:num w:numId="90" w16cid:durableId="1837964348">
-    <w:abstractNumId w:val="76"/>
+    <w:abstractNumId w:val="86"/>
   </w:num>
   <w:num w:numId="91" w16cid:durableId="650209870">
-    <w:abstractNumId w:val="71"/>
+    <w:abstractNumId w:val="78"/>
   </w:num>
   <w:num w:numId="92" w16cid:durableId="585307236">
-    <w:abstractNumId w:val="54"/>
+    <w:abstractNumId w:val="58"/>
   </w:num>
   <w:num w:numId="93" w16cid:durableId="324478274">
-    <w:abstractNumId w:val="104"/>
+    <w:abstractNumId w:val="119"/>
   </w:num>
   <w:num w:numId="94" w16cid:durableId="1280528847">
-    <w:abstractNumId w:val="47"/>
+    <w:abstractNumId w:val="50"/>
   </w:num>
   <w:num w:numId="95" w16cid:durableId="490946381">
+    <w:abstractNumId w:val="28"/>
+  </w:num>
+  <w:num w:numId="96" w16cid:durableId="109519038">
+    <w:abstractNumId w:val="117"/>
+  </w:num>
+  <w:num w:numId="97" w16cid:durableId="1198927705">
+    <w:abstractNumId w:val="115"/>
+  </w:num>
+  <w:num w:numId="98" w16cid:durableId="2041464977">
+    <w:abstractNumId w:val="97"/>
+  </w:num>
+  <w:num w:numId="99" w16cid:durableId="1772582358">
+    <w:abstractNumId w:val="36"/>
+  </w:num>
+  <w:num w:numId="100" w16cid:durableId="1081638159">
+    <w:abstractNumId w:val="89"/>
+  </w:num>
+  <w:num w:numId="101" w16cid:durableId="1509127873">
+    <w:abstractNumId w:val="111"/>
+  </w:num>
+  <w:num w:numId="102" w16cid:durableId="1172069066">
+    <w:abstractNumId w:val="25"/>
+  </w:num>
+  <w:num w:numId="103" w16cid:durableId="893659199">
+    <w:abstractNumId w:val="55"/>
+  </w:num>
+  <w:num w:numId="104" w16cid:durableId="1100098750">
     <w:abstractNumId w:val="26"/>
   </w:num>
-  <w:num w:numId="96" w16cid:durableId="109519038">
-    <w:abstractNumId w:val="102"/>
+  <w:num w:numId="105" w16cid:durableId="363755537">
+    <w:abstractNumId w:val="46"/>
   </w:num>
-  <w:num w:numId="97" w16cid:durableId="1198927705">
+  <w:num w:numId="106" w16cid:durableId="466821283">
+    <w:abstractNumId w:val="73"/>
+  </w:num>
+  <w:num w:numId="107" w16cid:durableId="1450852643">
+    <w:abstractNumId w:val="113"/>
+  </w:num>
+  <w:num w:numId="108" w16cid:durableId="1036004953">
+    <w:abstractNumId w:val="120"/>
+  </w:num>
+  <w:num w:numId="109" w16cid:durableId="1719890372">
+    <w:abstractNumId w:val="67"/>
+  </w:num>
+  <w:num w:numId="110" w16cid:durableId="1963340183">
+    <w:abstractNumId w:val="84"/>
+  </w:num>
+  <w:num w:numId="111" w16cid:durableId="120459544">
+    <w:abstractNumId w:val="14"/>
+  </w:num>
+  <w:num w:numId="112" w16cid:durableId="1118647299">
+    <w:abstractNumId w:val="105"/>
+  </w:num>
+  <w:num w:numId="113" w16cid:durableId="1176383676">
+    <w:abstractNumId w:val="77"/>
+  </w:num>
+  <w:num w:numId="114" w16cid:durableId="455374794">
+    <w:abstractNumId w:val="112"/>
+  </w:num>
+  <w:num w:numId="115" w16cid:durableId="688682185">
+    <w:abstractNumId w:val="123"/>
+  </w:num>
+  <w:num w:numId="116" w16cid:durableId="1852181244">
+    <w:abstractNumId w:val="57"/>
+  </w:num>
+  <w:num w:numId="117" w16cid:durableId="1827824089">
+    <w:abstractNumId w:val="7"/>
+  </w:num>
+  <w:num w:numId="118" w16cid:durableId="605385984">
+    <w:abstractNumId w:val="85"/>
+  </w:num>
+  <w:num w:numId="119" w16cid:durableId="235360054">
+    <w:abstractNumId w:val="83"/>
+  </w:num>
+  <w:num w:numId="120" w16cid:durableId="766390702">
+    <w:abstractNumId w:val="16"/>
+  </w:num>
+  <w:num w:numId="121" w16cid:durableId="1379667671">
     <w:abstractNumId w:val="100"/>
   </w:num>
-  <w:num w:numId="98" w16cid:durableId="2041464977">
-    <w:abstractNumId w:val="86"/>
+  <w:num w:numId="122" w16cid:durableId="1361779699">
+    <w:abstractNumId w:val="93"/>
   </w:num>
-  <w:num w:numId="99" w16cid:durableId="1772582358">
-    <w:abstractNumId w:val="33"/>
+  <w:num w:numId="123" w16cid:durableId="125702770">
+    <w:abstractNumId w:val="99"/>
   </w:num>
-  <w:num w:numId="100" w16cid:durableId="1081638159">
-    <w:abstractNumId w:val="79"/>
+  <w:num w:numId="124" w16cid:durableId="490215609">
+    <w:abstractNumId w:val="81"/>
   </w:num>
-  <w:num w:numId="101" w16cid:durableId="1509127873">
-    <w:abstractNumId w:val="97"/>
+  <w:num w:numId="125" w16cid:durableId="1002927314">
+    <w:abstractNumId w:val="30"/>
   </w:num>
-  <w:num w:numId="102" w16cid:durableId="1172069066">
-    <w:abstractNumId w:val="23"/>
+  <w:num w:numId="126" w16cid:durableId="1547913347">
+    <w:abstractNumId w:val="70"/>
   </w:num>
-  <w:num w:numId="103" w16cid:durableId="893659199">
-    <w:abstractNumId w:val="52"/>
-  </w:num>
-  <w:num w:numId="104" w16cid:durableId="1100098750">
-    <w:abstractNumId w:val="24"/>
-  </w:num>
-  <w:num w:numId="105" w16cid:durableId="363755537">
-    <w:abstractNumId w:val="43"/>
-  </w:num>
-  <w:num w:numId="106" w16cid:durableId="466821283">
-    <w:abstractNumId w:val="68"/>
-  </w:num>
-  <w:num w:numId="107" w16cid:durableId="1450852643">
-    <w:abstractNumId w:val="98"/>
-  </w:num>
-  <w:num w:numId="108" w16cid:durableId="1036004953">
-    <w:abstractNumId w:val="105"/>
-  </w:num>
-  <w:num w:numId="109" w16cid:durableId="1719890372">
-    <w:abstractNumId w:val="63"/>
-  </w:num>
-  <w:num w:numId="110" w16cid:durableId="1963340183">
-    <w:abstractNumId w:val="75"/>
-  </w:num>
-  <w:num w:numId="111" w16cid:durableId="120459544">
-    <w:abstractNumId w:val="13"/>
+  <w:num w:numId="127" w16cid:durableId="892958933">
+    <w:abstractNumId w:val="76"/>
   </w:num>
 </w:numbering>
 </file>
@@ -34153,7 +37575,7 @@
   <w:style w:type="paragraph" w:default="1" w:styleId="Normal">
     <w:name w:val="Normal"/>
     <w:qFormat/>
-    <w:rsid w:val="008115ED"/>
+    <w:rsid w:val="00FE1CF5"/>
     <w:rPr>
       <w:rFonts w:ascii="Times New Roman" w:eastAsia="Times New Roman" w:hAnsi="Times New Roman" w:cs="Times New Roman"/>
       <w:kern w:val="0"/>

--- a/src/main/java/System Design.docx
+++ b/src/main/java/System Design.docx
@@ -2065,15 +2065,7 @@
         </w:rPr>
       </w:pPr>
       <w:r>
-        <w:t xml:space="preserve">If a server in the USA is slow, users in Europe get content from a closer data </w:t>
-      </w:r>
-      <w:proofErr w:type="spellStart"/>
-      <w:r>
-        <w:t>center</w:t>
-      </w:r>
-      <w:proofErr w:type="spellEnd"/>
-      <w:r>
-        <w:t>.</w:t>
+        <w:t>If a server in the USA is slow, users in Europe get content from a closer data center.</w:t>
       </w:r>
     </w:p>
     <w:p>
@@ -2142,15 +2134,7 @@
         </w:rPr>
       </w:pPr>
       <w:r>
-        <w:t xml:space="preserve">Data is replicated across multiple data </w:t>
-      </w:r>
-      <w:proofErr w:type="spellStart"/>
-      <w:r>
-        <w:t>centers</w:t>
-      </w:r>
-      <w:proofErr w:type="spellEnd"/>
-      <w:r>
-        <w:t xml:space="preserve"> so files are never lost.</w:t>
+        <w:t>Data is replicated across multiple data centers so files are never lost.</w:t>
       </w:r>
     </w:p>
     <w:p>
@@ -2500,6 +2484,30 @@
           </wp:inline>
         </w:drawing>
       </w:r>
+    </w:p>
+    <w:p>
+      <w:pPr>
+        <w:ind w:left="720" w:firstLine="720"/>
+        <w:rPr>
+          <w:lang w:val="en-US"/>
+        </w:rPr>
+      </w:pPr>
+    </w:p>
+    <w:p>
+      <w:pPr>
+        <w:ind w:left="720" w:firstLine="720"/>
+        <w:rPr>
+          <w:lang w:val="en-US"/>
+        </w:rPr>
+      </w:pPr>
+    </w:p>
+    <w:p>
+      <w:pPr>
+        <w:ind w:left="720" w:firstLine="720"/>
+        <w:rPr>
+          <w:lang w:val="en-US"/>
+        </w:rPr>
+      </w:pPr>
     </w:p>
     <w:p>
       <w:pPr>
@@ -2923,6 +2931,7 @@
                 <w:b/>
                 <w:bCs/>
               </w:rPr>
+              <w:lastRenderedPageBreak/>
               <w:t>Control</w:t>
             </w:r>
           </w:p>
@@ -3010,7 +3019,6 @@
                 <w:b/>
                 <w:bCs/>
               </w:rPr>
-              <w:lastRenderedPageBreak/>
               <w:t>Data Storage</w:t>
             </w:r>
           </w:p>
@@ -3760,6 +3768,558 @@
     </w:p>
     <w:p>
       <w:pPr>
+        <w:pStyle w:val="Heading3"/>
+      </w:pPr>
+      <w:r>
+        <w:rPr>
+          <w:rStyle w:val="Strong"/>
+          <w:b/>
+          <w:bCs w:val="0"/>
+        </w:rPr>
+        <w:t>"Are Distributed Systems Deployed Within a Single Region or Across Multiple Regions?"</w:t>
+      </w:r>
+    </w:p>
+    <w:p>
+      <w:r>
+        <w:t xml:space="preserve">A </w:t>
+      </w:r>
+      <w:r>
+        <w:rPr>
+          <w:rStyle w:val="Strong"/>
+          <w:rFonts w:eastAsiaTheme="majorEastAsia"/>
+        </w:rPr>
+        <w:t>distributed system</w:t>
+      </w:r>
+      <w:r>
+        <w:t xml:space="preserve"> refers to a collection of independent computers (nodes) that work together to appear as a single system to the end user. The nodes in a distributed system can be located in:</w:t>
+      </w:r>
+    </w:p>
+    <w:p/>
+    <w:p>
+      <w:pPr>
+        <w:pStyle w:val="Heading4"/>
+      </w:pPr>
+      <w:r>
+        <w:rPr>
+          <w:rFonts w:ascii="Apple Color Emoji" w:hAnsi="Apple Color Emoji" w:cs="Apple Color Emoji"/>
+        </w:rPr>
+        <w:t>✅</w:t>
+      </w:r>
+      <w:r>
+        <w:t xml:space="preserve"> </w:t>
+      </w:r>
+      <w:r>
+        <w:rPr>
+          <w:rStyle w:val="Strong"/>
+          <w:b/>
+          <w:bCs w:val="0"/>
+        </w:rPr>
+        <w:t>Same Region (Intra-region or Local Distribution)</w:t>
+      </w:r>
+    </w:p>
+    <w:p>
+      <w:pPr>
+        <w:pStyle w:val="NormalWeb"/>
+        <w:numPr>
+          <w:ilvl w:val="0"/>
+          <w:numId w:val="128"/>
+        </w:numPr>
+      </w:pPr>
+      <w:r>
+        <w:t xml:space="preserve">All nodes are located within the </w:t>
+      </w:r>
+      <w:r>
+        <w:rPr>
+          <w:rStyle w:val="Strong"/>
+          <w:rFonts w:eastAsiaTheme="majorEastAsia"/>
+        </w:rPr>
+        <w:t>same data center</w:t>
+      </w:r>
+      <w:r>
+        <w:t xml:space="preserve"> or </w:t>
+      </w:r>
+      <w:r>
+        <w:rPr>
+          <w:rStyle w:val="Strong"/>
+          <w:rFonts w:eastAsiaTheme="majorEastAsia"/>
+        </w:rPr>
+        <w:t>same geographic region</w:t>
+      </w:r>
+      <w:r>
+        <w:t xml:space="preserve"> (e.g., AWS Mumbai Region).</w:t>
+      </w:r>
+    </w:p>
+    <w:p>
+      <w:pPr>
+        <w:pStyle w:val="NormalWeb"/>
+        <w:numPr>
+          <w:ilvl w:val="0"/>
+          <w:numId w:val="128"/>
+        </w:numPr>
+      </w:pPr>
+      <w:r>
+        <w:rPr>
+          <w:rStyle w:val="Strong"/>
+          <w:rFonts w:eastAsiaTheme="majorEastAsia"/>
+        </w:rPr>
+        <w:t>Use case:</w:t>
+      </w:r>
+      <w:r>
+        <w:t xml:space="preserve"> Low-latency internal communication, local fault tolerance, cost efficiency.</w:t>
+      </w:r>
+    </w:p>
+    <w:p>
+      <w:pPr>
+        <w:pStyle w:val="NormalWeb"/>
+        <w:numPr>
+          <w:ilvl w:val="0"/>
+          <w:numId w:val="128"/>
+        </w:numPr>
+      </w:pPr>
+      <w:r>
+        <w:rPr>
+          <w:rStyle w:val="Strong"/>
+          <w:rFonts w:eastAsiaTheme="majorEastAsia"/>
+        </w:rPr>
+        <w:t>Example:</w:t>
+      </w:r>
+    </w:p>
+    <w:p>
+      <w:pPr>
+        <w:pStyle w:val="NormalWeb"/>
+        <w:numPr>
+          <w:ilvl w:val="1"/>
+          <w:numId w:val="128"/>
+        </w:numPr>
+      </w:pPr>
+      <w:r>
+        <w:t xml:space="preserve">A retail backend running across 3 availability zones (AZs) in the </w:t>
+      </w:r>
+      <w:r>
+        <w:rPr>
+          <w:rStyle w:val="Strong"/>
+          <w:rFonts w:eastAsiaTheme="majorEastAsia"/>
+        </w:rPr>
+        <w:t>Mumbai region</w:t>
+      </w:r>
+      <w:r>
+        <w:t xml:space="preserve"> to ensure high availability.</w:t>
+      </w:r>
+    </w:p>
+    <w:p>
+      <w:pPr>
+        <w:pStyle w:val="NormalWeb"/>
+        <w:numPr>
+          <w:ilvl w:val="1"/>
+          <w:numId w:val="128"/>
+        </w:numPr>
+      </w:pPr>
+      <w:r>
+        <w:t>Nodes handle different parts of the workload (like inventory, orders, payments).</w:t>
+      </w:r>
+    </w:p>
+    <w:p>
+      <w:pPr>
+        <w:pStyle w:val="Heading2"/>
+        <w:ind w:firstLine="360"/>
+      </w:pPr>
+      <w:r>
+        <w:rPr>
+          <w:rFonts w:ascii="Apple Color Emoji" w:hAnsi="Apple Color Emoji" w:cs="Apple Color Emoji"/>
+        </w:rPr>
+        <w:lastRenderedPageBreak/>
+        <w:t>📌</w:t>
+      </w:r>
+      <w:r>
+        <w:t xml:space="preserve"> </w:t>
+      </w:r>
+      <w:r>
+        <w:t>Benefits</w:t>
+      </w:r>
+      <w:r>
+        <w:rPr>
+          <w:rStyle w:val="Strong"/>
+        </w:rPr>
+        <w:t>:</w:t>
+      </w:r>
+    </w:p>
+    <w:p>
+      <w:pPr>
+        <w:pStyle w:val="NormalWeb"/>
+        <w:numPr>
+          <w:ilvl w:val="0"/>
+          <w:numId w:val="129"/>
+        </w:numPr>
+      </w:pPr>
+      <w:r>
+        <w:t>Low latency between nodes</w:t>
+      </w:r>
+    </w:p>
+    <w:p>
+      <w:pPr>
+        <w:pStyle w:val="NormalWeb"/>
+        <w:numPr>
+          <w:ilvl w:val="0"/>
+          <w:numId w:val="129"/>
+        </w:numPr>
+      </w:pPr>
+      <w:r>
+        <w:t>Easier to manage and sync data</w:t>
+      </w:r>
+    </w:p>
+    <w:p>
+      <w:pPr>
+        <w:pStyle w:val="NormalWeb"/>
+        <w:numPr>
+          <w:ilvl w:val="0"/>
+          <w:numId w:val="129"/>
+        </w:numPr>
+      </w:pPr>
+      <w:r>
+        <w:t xml:space="preserve">Good for </w:t>
+      </w:r>
+      <w:r>
+        <w:rPr>
+          <w:rStyle w:val="Strong"/>
+          <w:rFonts w:eastAsiaTheme="majorEastAsia"/>
+        </w:rPr>
+        <w:t>high-performance internal systems</w:t>
+      </w:r>
+    </w:p>
+    <w:p>
+      <w:pPr>
+        <w:pStyle w:val="NormalWeb"/>
+        <w:ind w:firstLine="360"/>
+      </w:pPr>
+      <w:r>
+        <w:rPr>
+          <w:rStyle w:val="Heading2Char"/>
+          <w:rFonts w:ascii="Apple Color Emoji" w:hAnsi="Apple Color Emoji" w:cs="Apple Color Emoji"/>
+        </w:rPr>
+        <w:t>📌</w:t>
+      </w:r>
+      <w:r>
+        <w:rPr>
+          <w:rStyle w:val="Heading2Char"/>
+        </w:rPr>
+        <w:t>Limitations</w:t>
+      </w:r>
+      <w:r>
+        <w:rPr>
+          <w:rStyle w:val="Strong"/>
+          <w:rFonts w:eastAsiaTheme="majorEastAsia"/>
+        </w:rPr>
+        <w:t>:</w:t>
+      </w:r>
+    </w:p>
+    <w:p>
+      <w:pPr>
+        <w:pStyle w:val="NormalWeb"/>
+        <w:numPr>
+          <w:ilvl w:val="0"/>
+          <w:numId w:val="130"/>
+        </w:numPr>
+      </w:pPr>
+      <w:r>
+        <w:t>Region-wide outage (e.g., natural disaster) can take down the entire system.</w:t>
+      </w:r>
+    </w:p>
+    <w:p>
+      <w:pPr>
+        <w:pStyle w:val="Heading4"/>
+      </w:pPr>
+      <w:r>
+        <w:rPr>
+          <w:rFonts w:ascii="Apple Color Emoji" w:hAnsi="Apple Color Emoji" w:cs="Apple Color Emoji"/>
+        </w:rPr>
+        <w:t>🌍</w:t>
+      </w:r>
+      <w:r>
+        <w:t xml:space="preserve"> </w:t>
+      </w:r>
+      <w:r>
+        <w:rPr>
+          <w:rStyle w:val="Strong"/>
+          <w:b/>
+          <w:bCs w:val="0"/>
+        </w:rPr>
+        <w:t>Multiple Regions (Inter-region or Global Distribution)</w:t>
+      </w:r>
+    </w:p>
+    <w:p>
+      <w:pPr>
+        <w:pStyle w:val="NormalWeb"/>
+        <w:numPr>
+          <w:ilvl w:val="0"/>
+          <w:numId w:val="132"/>
+        </w:numPr>
+      </w:pPr>
+      <w:r>
+        <w:t xml:space="preserve">Nodes are deployed in </w:t>
+      </w:r>
+      <w:r>
+        <w:rPr>
+          <w:rStyle w:val="Strong"/>
+          <w:rFonts w:eastAsiaTheme="majorEastAsia"/>
+        </w:rPr>
+        <w:t>different geographical regions</w:t>
+      </w:r>
+      <w:r>
+        <w:t xml:space="preserve">, often </w:t>
+      </w:r>
+      <w:r>
+        <w:rPr>
+          <w:rStyle w:val="Strong"/>
+          <w:rFonts w:eastAsiaTheme="majorEastAsia"/>
+        </w:rPr>
+        <w:t>across continents</w:t>
+      </w:r>
+      <w:r>
+        <w:t>.</w:t>
+      </w:r>
+    </w:p>
+    <w:p>
+      <w:pPr>
+        <w:pStyle w:val="NormalWeb"/>
+        <w:numPr>
+          <w:ilvl w:val="0"/>
+          <w:numId w:val="132"/>
+        </w:numPr>
+      </w:pPr>
+      <w:r>
+        <w:rPr>
+          <w:rStyle w:val="Strong"/>
+          <w:rFonts w:eastAsiaTheme="majorEastAsia"/>
+        </w:rPr>
+        <w:t>Use case:</w:t>
+      </w:r>
+      <w:r>
+        <w:t xml:space="preserve"> Global scalability, geo-redundancy, disaster recovery, reduced latency for global users.</w:t>
+      </w:r>
+    </w:p>
+    <w:p>
+      <w:pPr>
+        <w:pStyle w:val="NormalWeb"/>
+        <w:numPr>
+          <w:ilvl w:val="0"/>
+          <w:numId w:val="132"/>
+        </w:numPr>
+      </w:pPr>
+      <w:r>
+        <w:rPr>
+          <w:rStyle w:val="Strong"/>
+          <w:rFonts w:eastAsiaTheme="majorEastAsia"/>
+        </w:rPr>
+        <w:t>Example:</w:t>
+      </w:r>
+    </w:p>
+    <w:p>
+      <w:pPr>
+        <w:pStyle w:val="NormalWeb"/>
+        <w:numPr>
+          <w:ilvl w:val="1"/>
+          <w:numId w:val="132"/>
+        </w:numPr>
+      </w:pPr>
+      <w:r>
+        <w:t xml:space="preserve">One node cluster in </w:t>
+      </w:r>
+      <w:r>
+        <w:rPr>
+          <w:rStyle w:val="Strong"/>
+          <w:rFonts w:eastAsiaTheme="majorEastAsia"/>
+        </w:rPr>
+        <w:t>US-East (Virginia)</w:t>
+      </w:r>
+      <w:r>
+        <w:t xml:space="preserve">, another in </w:t>
+      </w:r>
+      <w:r>
+        <w:rPr>
+          <w:rStyle w:val="Strong"/>
+          <w:rFonts w:eastAsiaTheme="majorEastAsia"/>
+        </w:rPr>
+        <w:t>Asia-Pacific (Singapore)</w:t>
+      </w:r>
+      <w:r>
+        <w:t xml:space="preserve">, and another in </w:t>
+      </w:r>
+      <w:r>
+        <w:rPr>
+          <w:rStyle w:val="Strong"/>
+          <w:rFonts w:eastAsiaTheme="majorEastAsia"/>
+        </w:rPr>
+        <w:t>Europe (Frankfurt)</w:t>
+      </w:r>
+      <w:r>
+        <w:t>.</w:t>
+      </w:r>
+    </w:p>
+    <w:p>
+      <w:pPr>
+        <w:pStyle w:val="NormalWeb"/>
+        <w:numPr>
+          <w:ilvl w:val="1"/>
+          <w:numId w:val="132"/>
+        </w:numPr>
+      </w:pPr>
+      <w:r>
+        <w:t xml:space="preserve">Users are routed to the </w:t>
+      </w:r>
+      <w:r>
+        <w:rPr>
+          <w:rStyle w:val="Strong"/>
+          <w:rFonts w:eastAsiaTheme="majorEastAsia"/>
+        </w:rPr>
+        <w:t>nearest region</w:t>
+      </w:r>
+      <w:r>
+        <w:t xml:space="preserve"> (via CDN or DNS routing), and data is replicated globally.</w:t>
+      </w:r>
+    </w:p>
+    <w:p>
+      <w:pPr>
+        <w:pStyle w:val="NormalWeb"/>
+      </w:pPr>
+      <w:r>
+        <w:rPr>
+          <w:rFonts w:ascii="Apple Color Emoji" w:hAnsi="Apple Color Emoji" w:cs="Apple Color Emoji"/>
+        </w:rPr>
+        <w:t>📌</w:t>
+      </w:r>
+      <w:r>
+        <w:t xml:space="preserve"> </w:t>
+      </w:r>
+      <w:r>
+        <w:rPr>
+          <w:rStyle w:val="Heading2Char"/>
+        </w:rPr>
+        <w:t>Benefits</w:t>
+      </w:r>
+      <w:r>
+        <w:rPr>
+          <w:rStyle w:val="Strong"/>
+          <w:rFonts w:eastAsiaTheme="majorEastAsia"/>
+        </w:rPr>
+        <w:t>:</w:t>
+      </w:r>
+    </w:p>
+    <w:p>
+      <w:pPr>
+        <w:pStyle w:val="NormalWeb"/>
+        <w:numPr>
+          <w:ilvl w:val="0"/>
+          <w:numId w:val="133"/>
+        </w:numPr>
+      </w:pPr>
+      <w:r>
+        <w:t>Disaster resilience</w:t>
+      </w:r>
+    </w:p>
+    <w:p>
+      <w:pPr>
+        <w:pStyle w:val="NormalWeb"/>
+        <w:numPr>
+          <w:ilvl w:val="0"/>
+          <w:numId w:val="133"/>
+        </w:numPr>
+      </w:pPr>
+      <w:r>
+        <w:t>Serve customers closer to their location (low latency)</w:t>
+      </w:r>
+    </w:p>
+    <w:p>
+      <w:pPr>
+        <w:pStyle w:val="NormalWeb"/>
+        <w:numPr>
+          <w:ilvl w:val="0"/>
+          <w:numId w:val="133"/>
+        </w:numPr>
+      </w:pPr>
+      <w:r>
+        <w:t xml:space="preserve">Enables </w:t>
+      </w:r>
+      <w:r>
+        <w:rPr>
+          <w:rStyle w:val="Strong"/>
+          <w:rFonts w:eastAsiaTheme="majorEastAsia"/>
+        </w:rPr>
+        <w:t>geo-failover</w:t>
+      </w:r>
+    </w:p>
+    <w:p>
+      <w:pPr>
+        <w:pStyle w:val="NormalWeb"/>
+      </w:pPr>
+      <w:r>
+        <w:rPr>
+          <w:rFonts w:ascii="Apple Color Emoji" w:hAnsi="Apple Color Emoji" w:cs="Apple Color Emoji"/>
+        </w:rPr>
+        <w:t>📌</w:t>
+      </w:r>
+      <w:r>
+        <w:t xml:space="preserve"> </w:t>
+      </w:r>
+      <w:r>
+        <w:rPr>
+          <w:rStyle w:val="Strong"/>
+          <w:rFonts w:eastAsiaTheme="majorEastAsia"/>
+        </w:rPr>
+        <w:t>Challenges:</w:t>
+      </w:r>
+    </w:p>
+    <w:p>
+      <w:pPr>
+        <w:pStyle w:val="NormalWeb"/>
+        <w:numPr>
+          <w:ilvl w:val="0"/>
+          <w:numId w:val="134"/>
+        </w:numPr>
+      </w:pPr>
+      <w:r>
+        <w:rPr>
+          <w:rStyle w:val="Strong"/>
+          <w:rFonts w:eastAsiaTheme="majorEastAsia"/>
+        </w:rPr>
+        <w:t>Data consistency</w:t>
+      </w:r>
+      <w:r>
+        <w:t>: Requires eventual consistency or complex sync mechanisms</w:t>
+      </w:r>
+    </w:p>
+    <w:p>
+      <w:pPr>
+        <w:pStyle w:val="NormalWeb"/>
+        <w:numPr>
+          <w:ilvl w:val="0"/>
+          <w:numId w:val="134"/>
+        </w:numPr>
+      </w:pPr>
+      <w:r>
+        <w:t>Higher cost</w:t>
+      </w:r>
+    </w:p>
+    <w:p>
+      <w:pPr>
+        <w:pStyle w:val="NormalWeb"/>
+        <w:numPr>
+          <w:ilvl w:val="0"/>
+          <w:numId w:val="134"/>
+        </w:numPr>
+      </w:pPr>
+      <w:r>
+        <w:t xml:space="preserve">Increased latency in </w:t>
+      </w:r>
+      <w:r>
+        <w:rPr>
+          <w:rStyle w:val="Strong"/>
+          <w:rFonts w:eastAsiaTheme="majorEastAsia"/>
+        </w:rPr>
+        <w:t>cross-region replication</w:t>
+      </w:r>
+    </w:p>
+    <w:p>
+      <w:pPr>
         <w:rPr>
           <w:lang w:val="en-US"/>
         </w:rPr>
@@ -3770,20 +4330,399 @@
         <w:pStyle w:val="Heading3"/>
       </w:pPr>
       <w:r>
-        <w:t>Network Partition</w:t>
-      </w:r>
-      <w:r>
-        <w:t xml:space="preserve"> vs Disaster</w:t>
+        <w:t>Network Partition vs Disaster</w:t>
       </w:r>
     </w:p>
     <w:p/>
     <w:p/>
+    <w:tbl>
+      <w:tblPr>
+        <w:tblpPr w:leftFromText="180" w:rightFromText="180" w:vertAnchor="text" w:tblpY="1"/>
+        <w:tblOverlap w:val="never"/>
+        <w:tblW w:w="0" w:type="auto"/>
+        <w:tblBorders>
+          <w:top w:val="single" w:sz="2" w:space="0" w:color="auto"/>
+          <w:left w:val="single" w:sz="2" w:space="0" w:color="auto"/>
+          <w:bottom w:val="single" w:sz="2" w:space="0" w:color="auto"/>
+          <w:right w:val="single" w:sz="2" w:space="0" w:color="auto"/>
+          <w:insideH w:val="single" w:sz="2" w:space="0" w:color="auto"/>
+          <w:insideV w:val="single" w:sz="2" w:space="0" w:color="auto"/>
+        </w:tblBorders>
+        <w:tblCellMar>
+          <w:top w:w="15" w:type="dxa"/>
+          <w:left w:w="15" w:type="dxa"/>
+          <w:bottom w:w="15" w:type="dxa"/>
+          <w:right w:w="15" w:type="dxa"/>
+        </w:tblCellMar>
+        <w:tblLook w:val="04A0" w:firstRow="1" w:lastRow="0" w:firstColumn="1" w:lastColumn="0" w:noHBand="0" w:noVBand="1"/>
+      </w:tblPr>
+      <w:tblGrid>
+        <w:gridCol w:w="5080"/>
+        <w:gridCol w:w="5380"/>
+      </w:tblGrid>
+      <w:tr>
+        <w:trPr>
+          <w:tblHeader/>
+        </w:trPr>
+        <w:tc>
+          <w:tcPr>
+            <w:tcW w:w="0" w:type="auto"/>
+            <w:vAlign w:val="center"/>
+            <w:hideMark/>
+          </w:tcPr>
+          <w:p>
+            <w:pPr>
+              <w:pStyle w:val="Heading4"/>
+            </w:pPr>
+            <w:r>
+              <w:rPr>
+                <w:rStyle w:val="Strong"/>
+                <w:b/>
+                <w:bCs w:val="0"/>
+              </w:rPr>
+              <w:t>Network Partition</w:t>
+            </w:r>
+          </w:p>
+        </w:tc>
+        <w:tc>
+          <w:tcPr>
+            <w:tcW w:w="0" w:type="auto"/>
+            <w:vAlign w:val="center"/>
+            <w:hideMark/>
+          </w:tcPr>
+          <w:p>
+            <w:pPr>
+              <w:pStyle w:val="Heading4"/>
+            </w:pPr>
+            <w:r>
+              <w:t xml:space="preserve"> </w:t>
+            </w:r>
+            <w:r>
+              <w:rPr>
+                <w:rStyle w:val="Strong"/>
+                <w:b/>
+                <w:bCs w:val="0"/>
+              </w:rPr>
+              <w:t>Disaster</w:t>
+            </w:r>
+          </w:p>
+        </w:tc>
+      </w:tr>
+      <w:tr>
+        <w:tc>
+          <w:tcPr>
+            <w:tcW w:w="0" w:type="auto"/>
+            <w:vAlign w:val="center"/>
+            <w:hideMark/>
+          </w:tcPr>
+          <w:p>
+            <w:pPr>
+              <w:pStyle w:val="Heading2"/>
+            </w:pPr>
+            <w:r>
+              <w:t xml:space="preserve">Services </w:t>
+            </w:r>
+            <w:r>
+              <w:rPr>
+                <w:rStyle w:val="Strong"/>
+              </w:rPr>
+              <w:t>can’t communicate</w:t>
+            </w:r>
+            <w:r>
+              <w:t xml:space="preserve"> due to network issues</w:t>
+            </w:r>
+          </w:p>
+        </w:tc>
+        <w:tc>
+          <w:tcPr>
+            <w:tcW w:w="0" w:type="auto"/>
+            <w:vAlign w:val="center"/>
+            <w:hideMark/>
+          </w:tcPr>
+          <w:p>
+            <w:pPr>
+              <w:pStyle w:val="Heading2"/>
+            </w:pPr>
+            <w:r>
+              <w:t xml:space="preserve">Entire </w:t>
+            </w:r>
+            <w:r>
+              <w:rPr>
+                <w:rStyle w:val="Strong"/>
+              </w:rPr>
+              <w:t>region/data center goes down</w:t>
+            </w:r>
+          </w:p>
+        </w:tc>
+      </w:tr>
+      <w:tr>
+        <w:tc>
+          <w:tcPr>
+            <w:tcW w:w="0" w:type="auto"/>
+            <w:vAlign w:val="center"/>
+            <w:hideMark/>
+          </w:tcPr>
+          <w:p>
+            <w:pPr>
+              <w:pStyle w:val="Heading2"/>
+            </w:pPr>
+            <w:r>
+              <w:t xml:space="preserve">System is </w:t>
+            </w:r>
+            <w:r>
+              <w:rPr>
+                <w:rStyle w:val="Strong"/>
+              </w:rPr>
+              <w:t>partially available</w:t>
+            </w:r>
+          </w:p>
+        </w:tc>
+        <w:tc>
+          <w:tcPr>
+            <w:tcW w:w="0" w:type="auto"/>
+            <w:vAlign w:val="center"/>
+            <w:hideMark/>
+          </w:tcPr>
+          <w:p>
+            <w:pPr>
+              <w:pStyle w:val="Heading2"/>
+            </w:pPr>
+            <w:r>
+              <w:t xml:space="preserve">System is </w:t>
+            </w:r>
+            <w:r>
+              <w:rPr>
+                <w:rStyle w:val="Strong"/>
+              </w:rPr>
+              <w:t>completely unavailable</w:t>
+            </w:r>
+          </w:p>
+        </w:tc>
+      </w:tr>
+      <w:tr>
+        <w:tc>
+          <w:tcPr>
+            <w:tcW w:w="0" w:type="auto"/>
+            <w:vAlign w:val="center"/>
+            <w:hideMark/>
+          </w:tcPr>
+          <w:p>
+            <w:pPr>
+              <w:pStyle w:val="Heading2"/>
+            </w:pPr>
+            <w:r>
+              <w:t xml:space="preserve">Risk of </w:t>
+            </w:r>
+            <w:r>
+              <w:rPr>
+                <w:rStyle w:val="Strong"/>
+              </w:rPr>
+              <w:t>data inconsistency</w:t>
+            </w:r>
+            <w:r>
+              <w:t xml:space="preserve"> (e.g., orders not synced with inventory)</w:t>
+            </w:r>
+          </w:p>
+        </w:tc>
+        <w:tc>
+          <w:tcPr>
+            <w:tcW w:w="0" w:type="auto"/>
+            <w:vAlign w:val="center"/>
+            <w:hideMark/>
+          </w:tcPr>
+          <w:p>
+            <w:pPr>
+              <w:pStyle w:val="Heading2"/>
+            </w:pPr>
+            <w:r>
+              <w:t xml:space="preserve">Risk of </w:t>
+            </w:r>
+            <w:r>
+              <w:rPr>
+                <w:rStyle w:val="Strong"/>
+              </w:rPr>
+              <w:t>total service outage</w:t>
+            </w:r>
+          </w:p>
+        </w:tc>
+      </w:tr>
+      <w:tr>
+        <w:tc>
+          <w:tcPr>
+            <w:tcW w:w="0" w:type="auto"/>
+            <w:vAlign w:val="center"/>
+            <w:hideMark/>
+          </w:tcPr>
+          <w:p>
+            <w:pPr>
+              <w:pStyle w:val="Heading2"/>
+            </w:pPr>
+            <w:r>
+              <w:t>Example: East US (orders) and West Europe (inventory) can’t sync</w:t>
+            </w:r>
+          </w:p>
+        </w:tc>
+        <w:tc>
+          <w:tcPr>
+            <w:tcW w:w="0" w:type="auto"/>
+            <w:vAlign w:val="center"/>
+            <w:hideMark/>
+          </w:tcPr>
+          <w:p>
+            <w:pPr>
+              <w:pStyle w:val="Heading2"/>
+            </w:pPr>
+            <w:r>
+              <w:t>Example: Central India region outage — entire retail site down</w:t>
+            </w:r>
+          </w:p>
+        </w:tc>
+      </w:tr>
+      <w:tr>
+        <w:tc>
+          <w:tcPr>
+            <w:tcW w:w="0" w:type="auto"/>
+            <w:vAlign w:val="center"/>
+            <w:hideMark/>
+          </w:tcPr>
+          <w:p>
+            <w:pPr>
+              <w:pStyle w:val="Heading2"/>
+            </w:pPr>
+            <w:r>
+              <w:t>Azure fixes: Retry logic, Eventual sync, Cosmos DB with multi-region</w:t>
+            </w:r>
+          </w:p>
+        </w:tc>
+        <w:tc>
+          <w:tcPr>
+            <w:tcW w:w="0" w:type="auto"/>
+            <w:vAlign w:val="center"/>
+            <w:hideMark/>
+          </w:tcPr>
+          <w:p>
+            <w:pPr>
+              <w:pStyle w:val="Heading2"/>
+            </w:pPr>
+            <w:r>
+              <w:t>Azure fixes: Geo-redundant storage, Azure Site Recovery, Traffic Manager</w:t>
+            </w:r>
+          </w:p>
+        </w:tc>
+      </w:tr>
+    </w:tbl>
     <w:p>
       <w:pPr>
         <w:rPr>
           <w:lang w:val="en-US"/>
         </w:rPr>
       </w:pPr>
+    </w:p>
+    <w:p>
+      <w:pPr>
+        <w:pStyle w:val="NormalWeb"/>
+      </w:pPr>
+      <w:r>
+        <w:rPr>
+          <w:rFonts w:ascii="Apple Color Emoji" w:hAnsi="Apple Color Emoji" w:cs="Apple Color Emoji"/>
+        </w:rPr>
+        <w:t>🧠</w:t>
+      </w:r>
+      <w:r>
+        <w:t xml:space="preserve"> </w:t>
+      </w:r>
+      <w:r>
+        <w:rPr>
+          <w:rStyle w:val="Heading4Char"/>
+        </w:rPr>
+        <w:t>Summary</w:t>
+      </w:r>
+      <w:r>
+        <w:rPr>
+          <w:rStyle w:val="Strong"/>
+          <w:rFonts w:eastAsiaTheme="majorEastAsia"/>
+        </w:rPr>
+        <w:t>:</w:t>
+      </w:r>
+    </w:p>
+    <w:p>
+      <w:pPr>
+        <w:pStyle w:val="NormalWeb"/>
+        <w:numPr>
+          <w:ilvl w:val="0"/>
+          <w:numId w:val="135"/>
+        </w:numPr>
+      </w:pPr>
+      <w:r>
+        <w:rPr>
+          <w:rStyle w:val="Strong"/>
+          <w:rFonts w:eastAsiaTheme="majorEastAsia"/>
+        </w:rPr>
+        <w:lastRenderedPageBreak/>
+        <w:t>Network Partition</w:t>
+      </w:r>
+      <w:r>
+        <w:t xml:space="preserve"> = Split brain </w:t>
+      </w:r>
+      <w:r>
+        <w:rPr>
+          <w:rFonts w:ascii="Apple Color Emoji" w:hAnsi="Apple Color Emoji" w:cs="Apple Color Emoji"/>
+        </w:rPr>
+        <w:t>🧠</w:t>
+      </w:r>
+    </w:p>
+    <w:p>
+      <w:pPr>
+        <w:pStyle w:val="NormalWeb"/>
+        <w:numPr>
+          <w:ilvl w:val="0"/>
+          <w:numId w:val="135"/>
+        </w:numPr>
+      </w:pPr>
+      <w:r>
+        <w:rPr>
+          <w:rStyle w:val="Strong"/>
+          <w:rFonts w:eastAsiaTheme="majorEastAsia"/>
+        </w:rPr>
+        <w:t>Disaster</w:t>
+      </w:r>
+      <w:r>
+        <w:t xml:space="preserve"> = Dead zone </w:t>
+      </w:r>
+      <w:r>
+        <w:rPr>
+          <w:rFonts w:ascii="Apple Color Emoji" w:hAnsi="Apple Color Emoji" w:cs="Apple Color Emoji"/>
+        </w:rPr>
+        <w:t>💀</w:t>
+      </w:r>
+    </w:p>
+    <w:p>
+      <w:pPr>
+        <w:pStyle w:val="NormalWeb"/>
+      </w:pPr>
+      <w:r>
+        <w:t xml:space="preserve">Use </w:t>
+      </w:r>
+      <w:r>
+        <w:rPr>
+          <w:rStyle w:val="Strong"/>
+          <w:rFonts w:eastAsiaTheme="majorEastAsia"/>
+        </w:rPr>
+        <w:t>zones for high availability</w:t>
+      </w:r>
+      <w:r>
+        <w:t xml:space="preserve"> and </w:t>
+      </w:r>
+      <w:r>
+        <w:rPr>
+          <w:rStyle w:val="Strong"/>
+          <w:rFonts w:eastAsiaTheme="majorEastAsia"/>
+        </w:rPr>
+        <w:t>multi-region for disaster recovery</w:t>
+      </w:r>
+      <w:r>
+        <w:t xml:space="preserve"> in Azure.</w:t>
+      </w:r>
     </w:p>
     <w:p>
       <w:pPr>
@@ -3911,7 +4850,6 @@
           <w:rStyle w:val="Strong"/>
           <w:rFonts w:eastAsiaTheme="majorEastAsia"/>
         </w:rPr>
-        <w:lastRenderedPageBreak/>
         <w:t>Availability (A)</w:t>
       </w:r>
       <w:r>
@@ -4147,6 +5085,7 @@
           <w:rStyle w:val="Strong"/>
           <w:rFonts w:eastAsiaTheme="majorEastAsia"/>
         </w:rPr>
+        <w:lastRenderedPageBreak/>
         <w:t>Cable Disconnection</w:t>
       </w:r>
       <w:r>
@@ -4328,7 +5267,6 @@
           <w:b/>
           <w:bCs/>
         </w:rPr>
-        <w:lastRenderedPageBreak/>
         <w:t>Geo-Distributed Systems &amp; Cloud Outages</w:t>
       </w:r>
     </w:p>
@@ -4720,6 +5658,7 @@
           <w:b/>
           <w:bCs/>
         </w:rPr>
+        <w:lastRenderedPageBreak/>
         <w:t>Reduced System Availability</w:t>
       </w:r>
     </w:p>
@@ -4952,7 +5891,6 @@
           <w:b/>
           <w:bCs/>
         </w:rPr>
-        <w:lastRenderedPageBreak/>
         <w:t>Example</w:t>
       </w:r>
       <w:r>
@@ -5081,15 +6019,7 @@
         <w:t>Example</w:t>
       </w:r>
       <w:r>
-        <w:t xml:space="preserve">: In a leader-based system (e.g., Apache </w:t>
-      </w:r>
-      <w:proofErr w:type="spellStart"/>
-      <w:r>
-        <w:t>ZooKeeper</w:t>
-      </w:r>
-      <w:proofErr w:type="spellEnd"/>
-      <w:r>
-        <w:t>, Kafka), two partitions may elect separate leaders, causing inconsistencies.</w:t>
+        <w:t>: In a leader-based system (e.g., Apache ZooKeeper, Kafka), two partitions may elect separate leaders, causing inconsistencies.</w:t>
       </w:r>
     </w:p>
     <w:p>
@@ -5860,23 +6790,7 @@
         <w:t>heartbeat</w:t>
       </w:r>
       <w:r>
-        <w:t xml:space="preserve"> to its peers or a central monitor (e.g., </w:t>
-      </w:r>
-      <w:proofErr w:type="spellStart"/>
-      <w:r>
-        <w:t>ZooKeeper</w:t>
-      </w:r>
-      <w:proofErr w:type="spellEnd"/>
-      <w:r>
-        <w:t xml:space="preserve">, </w:t>
-      </w:r>
-      <w:proofErr w:type="spellStart"/>
-      <w:r>
-        <w:t>etcd</w:t>
-      </w:r>
-      <w:proofErr w:type="spellEnd"/>
-      <w:r>
-        <w:t>).</w:t>
+        <w:t xml:space="preserve"> to its peers or a central monitor (e.g., ZooKeeper, etcd).</w:t>
       </w:r>
     </w:p>
     <w:p>
@@ -5978,38 +6892,14 @@
         <w:textAlignment w:val="baseline"/>
       </w:pPr>
       <w:r>
-        <w:t xml:space="preserve">Apache </w:t>
-      </w:r>
-      <w:proofErr w:type="spellStart"/>
-      <w:r>
-        <w:t>ZooKeeper</w:t>
-      </w:r>
-      <w:proofErr w:type="spellEnd"/>
-      <w:r>
-        <w:t xml:space="preserve"> uses </w:t>
-      </w:r>
-      <w:r>
-        <w:rPr>
-          <w:rStyle w:val="Strong"/>
-          <w:rFonts w:eastAsiaTheme="majorEastAsia"/>
-        </w:rPr>
-        <w:t>ZAB (</w:t>
-      </w:r>
-      <w:proofErr w:type="spellStart"/>
-      <w:r>
-        <w:rPr>
-          <w:rStyle w:val="Strong"/>
-          <w:rFonts w:eastAsiaTheme="majorEastAsia"/>
-        </w:rPr>
-        <w:t>ZooKeeper</w:t>
-      </w:r>
-      <w:proofErr w:type="spellEnd"/>
-      <w:r>
-        <w:rPr>
-          <w:rStyle w:val="Strong"/>
-          <w:rFonts w:eastAsiaTheme="majorEastAsia"/>
-        </w:rPr>
-        <w:t xml:space="preserve"> Atomic Broadcast) protocol</w:t>
+        <w:t xml:space="preserve">Apache ZooKeeper uses </w:t>
+      </w:r>
+      <w:r>
+        <w:rPr>
+          <w:rStyle w:val="Strong"/>
+          <w:rFonts w:eastAsiaTheme="majorEastAsia"/>
+        </w:rPr>
+        <w:t>ZAB (ZooKeeper Atomic Broadcast) protocol</w:t>
       </w:r>
       <w:r>
         <w:t xml:space="preserve"> for leader election with heartbeats.</w:t>
@@ -6361,15 +7251,7 @@
         <w:t>Consul</w:t>
       </w:r>
       <w:r>
-        <w:t xml:space="preserve"> (by </w:t>
-      </w:r>
-      <w:proofErr w:type="spellStart"/>
-      <w:r>
-        <w:t>HashiCorp</w:t>
-      </w:r>
-      <w:proofErr w:type="spellEnd"/>
-      <w:r>
-        <w:t>) uses gossip to detect failures in service discovery.</w:t>
+        <w:t xml:space="preserve"> (by HashiCorp) uses gossip to detect failures in service discovery.</w:t>
       </w:r>
     </w:p>
     <w:p>
@@ -6501,23 +7383,7 @@
           <w:rStyle w:val="Strong"/>
           <w:rFonts w:eastAsiaTheme="majorEastAsia"/>
         </w:rPr>
-        <w:t xml:space="preserve">Raft, Paxos, and </w:t>
-      </w:r>
-      <w:proofErr w:type="spellStart"/>
-      <w:r>
-        <w:rPr>
-          <w:rStyle w:val="Strong"/>
-          <w:rFonts w:eastAsiaTheme="majorEastAsia"/>
-        </w:rPr>
-        <w:t>ZooKeeper's</w:t>
-      </w:r>
-      <w:proofErr w:type="spellEnd"/>
-      <w:r>
-        <w:rPr>
-          <w:rStyle w:val="Strong"/>
-          <w:rFonts w:eastAsiaTheme="majorEastAsia"/>
-        </w:rPr>
-        <w:t xml:space="preserve"> ZAB</w:t>
+        <w:t>Raft, Paxos, and ZooKeeper's ZAB</w:t>
       </w:r>
       <w:r>
         <w:t xml:space="preserve"> detect partitions when leader nodes lose quorum.</w:t>
@@ -6536,6 +7402,7 @@
         <w:rPr>
           <w:rFonts w:ascii="Apple Color Emoji" w:hAnsi="Apple Color Emoji" w:cs="Apple Color Emoji"/>
         </w:rPr>
+        <w:lastRenderedPageBreak/>
         <w:t xml:space="preserve"> </w:t>
       </w:r>
       <w:r>
@@ -6655,23 +7522,7 @@
           <w:rStyle w:val="Strong"/>
           <w:rFonts w:eastAsiaTheme="majorEastAsia"/>
         </w:rPr>
-        <w:t xml:space="preserve">Raft-based systems (e.g., </w:t>
-      </w:r>
-      <w:proofErr w:type="spellStart"/>
-      <w:r>
-        <w:rPr>
-          <w:rStyle w:val="Strong"/>
-          <w:rFonts w:eastAsiaTheme="majorEastAsia"/>
-        </w:rPr>
-        <w:t>etcd</w:t>
-      </w:r>
-      <w:proofErr w:type="spellEnd"/>
-      <w:r>
-        <w:rPr>
-          <w:rStyle w:val="Strong"/>
-          <w:rFonts w:eastAsiaTheme="majorEastAsia"/>
-        </w:rPr>
-        <w:t>, Consul)</w:t>
+        <w:t>Raft-based systems (e.g., etcd, Consul)</w:t>
       </w:r>
       <w:r>
         <w:t xml:space="preserve"> detect partitions via leader timeouts.</w:t>
@@ -6695,15 +7546,7 @@
         <w:t>Apache Kafka</w:t>
       </w:r>
       <w:r>
-        <w:t xml:space="preserve"> detects partitioned brokers via </w:t>
-      </w:r>
-      <w:proofErr w:type="spellStart"/>
-      <w:r>
-        <w:t>ZooKeeper</w:t>
-      </w:r>
-      <w:proofErr w:type="spellEnd"/>
-      <w:r>
-        <w:t>.</w:t>
+        <w:t xml:space="preserve"> detects partitioned brokers via ZooKeeper.</w:t>
       </w:r>
     </w:p>
     <w:p>
@@ -7128,13 +7971,8 @@
         <w:spacing w:before="100" w:beforeAutospacing="1" w:after="100" w:afterAutospacing="1"/>
         <w:jc w:val="both"/>
       </w:pPr>
-      <w:proofErr w:type="spellStart"/>
-      <w:r>
-        <w:t>ZooKeeper</w:t>
-      </w:r>
-      <w:proofErr w:type="spellEnd"/>
-      <w:r>
-        <w:t xml:space="preserve"> uses fencing tokens to prevent multiple leaders.</w:t>
+      <w:r>
+        <w:t>ZooKeeper uses fencing tokens to prevent multiple leaders.</w:t>
       </w:r>
     </w:p>
     <w:p>
@@ -7148,15 +7986,7 @@
         <w:jc w:val="both"/>
       </w:pPr>
       <w:r>
-        <w:t xml:space="preserve">Google Spanner uses </w:t>
-      </w:r>
-      <w:proofErr w:type="spellStart"/>
-      <w:r>
-        <w:t>TrueTime</w:t>
-      </w:r>
-      <w:proofErr w:type="spellEnd"/>
-      <w:r>
-        <w:t xml:space="preserve"> to synchronize node status.</w:t>
+        <w:t>Google Spanner uses TrueTime to synchronize node status.</w:t>
       </w:r>
     </w:p>
     <w:p>
@@ -7282,6 +8112,7 @@
           <w:b/>
           <w:bCs w:val="0"/>
         </w:rPr>
+        <w:lastRenderedPageBreak/>
         <w:t>Quorum-Based Approaches</w:t>
       </w:r>
       <w:r>
@@ -7428,7 +8259,6 @@
         </w:rPr>
       </w:pPr>
       <w:r>
-        <w:lastRenderedPageBreak/>
         <w:t>Allow nodes to process operations independently during a partition and resolve inconsistencies later.</w:t>
       </w:r>
       <w:r>
@@ -7498,15 +8328,7 @@
         <w:t>Example</w:t>
       </w:r>
       <w:r>
-        <w:t xml:space="preserve">: Amazon DynamoDB and </w:t>
-      </w:r>
-      <w:proofErr w:type="spellStart"/>
-      <w:r>
-        <w:t>Riak</w:t>
-      </w:r>
-      <w:proofErr w:type="spellEnd"/>
-      <w:r>
-        <w:t xml:space="preserve"> use eventual consistency with conflict resolution.</w:t>
+        <w:t>: Amazon DynamoDB and Riak use eventual consistency with conflict resolution.</w:t>
       </w:r>
     </w:p>
     <w:p>
@@ -7809,15 +8631,7 @@
         <w:t>Example</w:t>
       </w:r>
       <w:r>
-        <w:t xml:space="preserve">: Apache </w:t>
-      </w:r>
-      <w:proofErr w:type="spellStart"/>
-      <w:r>
-        <w:t>ZooKeeper</w:t>
-      </w:r>
-      <w:proofErr w:type="spellEnd"/>
-      <w:r>
-        <w:t xml:space="preserve"> uses fencing to prevent split-brain conditions.</w:t>
+        <w:t>: Apache ZooKeeper uses fencing to prevent split-brain conditions.</w:t>
       </w:r>
     </w:p>
     <w:p>
@@ -7846,6 +8660,7 @@
           <w:b/>
           <w:bCs/>
         </w:rPr>
+        <w:lastRenderedPageBreak/>
         <w:t>Advantages</w:t>
       </w:r>
       <w:r>
@@ -7916,15 +8731,7 @@
         <w:contextualSpacing/>
       </w:pPr>
       <w:r>
-        <w:t xml:space="preserve">Design systems to work across multiple data </w:t>
-      </w:r>
-      <w:proofErr w:type="spellStart"/>
-      <w:r>
-        <w:t>centers</w:t>
-      </w:r>
-      <w:proofErr w:type="spellEnd"/>
-      <w:r>
-        <w:t xml:space="preserve"> to minimize partition effects.</w:t>
+        <w:t>Design systems to work across multiple data centers to minimize partition effects.</w:t>
       </w:r>
     </w:p>
     <w:p>
@@ -8080,7 +8887,6 @@
         <w:contextualSpacing/>
       </w:pPr>
       <w:r>
-        <w:lastRenderedPageBreak/>
         <w:t>Allow systems to function in a limited mode instead of failing completely.</w:t>
       </w:r>
     </w:p>
@@ -8254,15 +9060,7 @@
         <w:t xml:space="preserve">CP Systems </w:t>
       </w:r>
       <w:r>
-        <w:t xml:space="preserve">(e.g., Zookeeper, </w:t>
-      </w:r>
-      <w:proofErr w:type="spellStart"/>
-      <w:r>
-        <w:t>etcd</w:t>
-      </w:r>
-      <w:proofErr w:type="spellEnd"/>
-      <w:r>
-        <w:t>) – Favor consistency, but may become unavailable.</w:t>
+        <w:t>(e.g., Zookeeper, etcd) – Favor consistency, but may become unavailable.</w:t>
       </w:r>
     </w:p>
     <w:p>
@@ -8561,6 +9359,7 @@
         <w:ind w:left="1080"/>
       </w:pPr>
       <w:r>
+        <w:lastRenderedPageBreak/>
         <w:t xml:space="preserve">Use </w:t>
       </w:r>
       <w:r>
@@ -8724,15 +9523,7 @@
         <w:t>Scalable, highly available apps</w:t>
       </w:r>
       <w:r>
-        <w:t xml:space="preserve"> (e.g., Netflix, Amazon) </w:t>
-      </w:r>
-      <w:proofErr w:type="spellStart"/>
-      <w:r>
-        <w:t>favor</w:t>
-      </w:r>
-      <w:proofErr w:type="spellEnd"/>
-      <w:r>
-        <w:t xml:space="preserve"> </w:t>
+        <w:t xml:space="preserve"> (e.g., Netflix, Amazon) favor </w:t>
       </w:r>
       <w:r>
         <w:rPr>
@@ -8790,7 +9581,6 @@
           <w:b/>
           <w:bCs w:val="0"/>
         </w:rPr>
-        <w:lastRenderedPageBreak/>
         <w:t>Final Thought: Design for Failure, Not Just Success</w:t>
       </w:r>
     </w:p>
@@ -9295,6 +10085,7 @@
         <w:rPr>
           <w:rFonts w:hAnsi="Symbol"/>
         </w:rPr>
+        <w:lastRenderedPageBreak/>
         <w:t></w:t>
       </w:r>
       <w:r>
@@ -9349,8 +10140,149 @@
           <w:b/>
           <w:bCs w:val="0"/>
         </w:rPr>
-        <w:t>S</w:t>
-      </w:r>
+        <w:t>Single-Leader (Leader-Follower) Architecture</w:t>
+      </w:r>
+    </w:p>
+    <w:p>
+      <w:pPr>
+        <w:pStyle w:val="NormalWeb"/>
+        <w:ind w:left="720"/>
+      </w:pPr>
+      <w:r>
+        <w:rPr>
+          <w:rFonts w:ascii="Apple Color Emoji" w:hAnsi="Apple Color Emoji" w:cs="Apple Color Emoji"/>
+        </w:rPr>
+        <w:t>🔹</w:t>
+      </w:r>
+      <w:r>
+        <w:t xml:space="preserve"> </w:t>
+      </w:r>
+      <w:r>
+        <w:rPr>
+          <w:rStyle w:val="Strong"/>
+          <w:rFonts w:eastAsiaTheme="majorEastAsia"/>
+        </w:rPr>
+        <w:t>Concept:</w:t>
+      </w:r>
+      <w:r>
+        <w:t xml:space="preserve"> One </w:t>
+      </w:r>
+      <w:r>
+        <w:rPr>
+          <w:rStyle w:val="Strong"/>
+          <w:rFonts w:eastAsiaTheme="majorEastAsia"/>
+        </w:rPr>
+        <w:t>leader (primary)</w:t>
+      </w:r>
+      <w:r>
+        <w:t xml:space="preserve"> handles writes, and </w:t>
+      </w:r>
+      <w:r>
+        <w:rPr>
+          <w:rStyle w:val="Strong"/>
+          <w:rFonts w:eastAsiaTheme="majorEastAsia"/>
+        </w:rPr>
+        <w:t>followers (replicas)</w:t>
+      </w:r>
+      <w:r>
+        <w:t xml:space="preserve"> handle reads.</w:t>
+      </w:r>
+      <w:r>
+        <w:br/>
+      </w:r>
+      <w:r>
+        <w:rPr>
+          <w:rFonts w:ascii="Apple Color Emoji" w:hAnsi="Apple Color Emoji" w:cs="Apple Color Emoji"/>
+        </w:rPr>
+        <w:t>🔹</w:t>
+      </w:r>
+      <w:r>
+        <w:t xml:space="preserve"> </w:t>
+      </w:r>
+      <w:r>
+        <w:rPr>
+          <w:rStyle w:val="Strong"/>
+          <w:rFonts w:eastAsiaTheme="majorEastAsia"/>
+        </w:rPr>
+        <w:t>Use Cases:</w:t>
+      </w:r>
+      <w:r>
+        <w:t xml:space="preserve"> High read scalability, database replication.</w:t>
+      </w:r>
+      <w:r>
+        <w:br/>
+      </w:r>
+      <w:r>
+        <w:rPr>
+          <w:rFonts w:ascii="Apple Color Emoji" w:hAnsi="Apple Color Emoji" w:cs="Apple Color Emoji"/>
+        </w:rPr>
+        <w:t>🔹</w:t>
+      </w:r>
+      <w:r>
+        <w:t xml:space="preserve"> </w:t>
+      </w:r>
+      <w:r>
+        <w:rPr>
+          <w:rStyle w:val="Strong"/>
+          <w:rFonts w:eastAsiaTheme="majorEastAsia"/>
+        </w:rPr>
+        <w:t>Examples:</w:t>
+      </w:r>
+      <w:r>
+        <w:t xml:space="preserve"> MySQL Replication, PostgreSQL Replication, Redis Primary-Replica.</w:t>
+      </w:r>
+      <w:r>
+        <w:br/>
+      </w:r>
+      <w:r>
+        <w:rPr>
+          <w:rFonts w:ascii="Apple Color Emoji" w:hAnsi="Apple Color Emoji" w:cs="Apple Color Emoji"/>
+        </w:rPr>
+        <w:t>✅</w:t>
+      </w:r>
+      <w:r>
+        <w:t xml:space="preserve"> </w:t>
+      </w:r>
+      <w:r>
+        <w:rPr>
+          <w:rStyle w:val="Strong"/>
+          <w:rFonts w:eastAsiaTheme="majorEastAsia"/>
+        </w:rPr>
+        <w:t>Pros:</w:t>
+      </w:r>
+      <w:r>
+        <w:t xml:space="preserve"> Scalable reads, strong consistency.</w:t>
+      </w:r>
+      <w:r>
+        <w:br/>
+      </w:r>
+      <w:r>
+        <w:rPr>
+          <w:rFonts w:ascii="Apple Color Emoji" w:hAnsi="Apple Color Emoji" w:cs="Apple Color Emoji"/>
+        </w:rPr>
+        <w:t>❌</w:t>
+      </w:r>
+      <w:r>
+        <w:t xml:space="preserve"> </w:t>
+      </w:r>
+      <w:r>
+        <w:rPr>
+          <w:rStyle w:val="Strong"/>
+          <w:rFonts w:eastAsiaTheme="majorEastAsia"/>
+        </w:rPr>
+        <w:t>Cons:</w:t>
+      </w:r>
+      <w:r>
+        <w:t xml:space="preserve"> Write bottleneck, replication lag.</w:t>
+      </w:r>
+    </w:p>
+    <w:p>
+      <w:pPr>
+        <w:pStyle w:val="Heading2"/>
+        <w:rPr>
+          <w:rFonts w:cs="Times New Roman"/>
+        </w:rPr>
+      </w:pPr>
       <w:r>
         <w:rPr>
           <w:rStyle w:val="Strong"/>
@@ -9358,7 +10290,7 @@
           <w:b/>
           <w:bCs w:val="0"/>
         </w:rPr>
-        <w:t>ingle-Leader (Leader-Follower) Architecture</w:t>
+        <w:t>Multi-Leader (Multi-Master) Architecture</w:t>
       </w:r>
     </w:p>
     <w:p>
@@ -9383,27 +10315,27 @@
         <w:t>Concept:</w:t>
       </w:r>
       <w:r>
-        <w:t xml:space="preserve"> One </w:t>
-      </w:r>
-      <w:r>
-        <w:rPr>
-          <w:rStyle w:val="Strong"/>
-          <w:rFonts w:eastAsiaTheme="majorEastAsia"/>
-        </w:rPr>
-        <w:t>leader (primary)</w:t>
-      </w:r>
-      <w:r>
-        <w:t xml:space="preserve"> handles writes, and </w:t>
-      </w:r>
-      <w:r>
-        <w:rPr>
-          <w:rStyle w:val="Strong"/>
-          <w:rFonts w:eastAsiaTheme="majorEastAsia"/>
-        </w:rPr>
-        <w:t>followers (replicas)</w:t>
-      </w:r>
-      <w:r>
-        <w:t xml:space="preserve"> handle reads.</w:t>
+        <w:t xml:space="preserve"> Multiple </w:t>
+      </w:r>
+      <w:r>
+        <w:rPr>
+          <w:rStyle w:val="Strong"/>
+          <w:rFonts w:eastAsiaTheme="majorEastAsia"/>
+        </w:rPr>
+        <w:t>leaders</w:t>
+      </w:r>
+      <w:r>
+        <w:t xml:space="preserve"> handle both </w:t>
+      </w:r>
+      <w:r>
+        <w:rPr>
+          <w:rStyle w:val="Strong"/>
+          <w:rFonts w:eastAsiaTheme="majorEastAsia"/>
+        </w:rPr>
+        <w:t>reads and writes</w:t>
+      </w:r>
+      <w:r>
+        <w:t>, syncing data across instances.</w:t>
       </w:r>
       <w:r>
         <w:br/>
@@ -9425,7 +10357,7 @@
         <w:t>Use Cases:</w:t>
       </w:r>
       <w:r>
-        <w:t xml:space="preserve"> High read scalability, database replication.</w:t>
+        <w:t xml:space="preserve"> Geo-distributed databases, multi-datacenter setups.</w:t>
       </w:r>
       <w:r>
         <w:br/>
@@ -9447,7 +10379,7 @@
         <w:t>Examples:</w:t>
       </w:r>
       <w:r>
-        <w:t xml:space="preserve"> MySQL Replication, PostgreSQL Replication, Redis Primary-Replica.</w:t>
+        <w:t xml:space="preserve"> Amazon Aurora, MongoDB, Active-Active MySQL.</w:t>
       </w:r>
       <w:r>
         <w:br/>
@@ -9469,7 +10401,7 @@
         <w:t>Pros:</w:t>
       </w:r>
       <w:r>
-        <w:t xml:space="preserve"> Scalable reads, strong consistency.</w:t>
+        <w:t xml:space="preserve"> High availability, better write scalability.</w:t>
       </w:r>
       <w:r>
         <w:br/>
@@ -9491,8 +10423,13 @@
         <w:t>Cons:</w:t>
       </w:r>
       <w:r>
-        <w:t xml:space="preserve"> Write bottleneck, replication lag.</w:t>
-      </w:r>
+        <w:t xml:space="preserve"> Conflict resolution is complex.</w:t>
+      </w:r>
+    </w:p>
+    <w:p>
+      <w:pPr>
+        <w:pStyle w:val="NormalWeb"/>
+      </w:pPr>
     </w:p>
     <w:p>
       <w:pPr>
@@ -9508,8 +10445,7 @@
           <w:b/>
           <w:bCs w:val="0"/>
         </w:rPr>
-        <w:lastRenderedPageBreak/>
-        <w:t>Multi-Leader (Multi-Master) Architecture</w:t>
+        <w:t>Leaderless (Peer-to-Peer) Architecture</w:t>
       </w:r>
     </w:p>
     <w:p>
@@ -9534,27 +10470,17 @@
         <w:t>Concept:</w:t>
       </w:r>
       <w:r>
-        <w:t xml:space="preserve"> Multiple </w:t>
-      </w:r>
-      <w:r>
-        <w:rPr>
-          <w:rStyle w:val="Strong"/>
-          <w:rFonts w:eastAsiaTheme="majorEastAsia"/>
-        </w:rPr>
-        <w:t>leaders</w:t>
-      </w:r>
-      <w:r>
-        <w:t xml:space="preserve"> handle both </w:t>
-      </w:r>
-      <w:r>
-        <w:rPr>
-          <w:rStyle w:val="Strong"/>
-          <w:rFonts w:eastAsiaTheme="majorEastAsia"/>
-        </w:rPr>
-        <w:t>reads and writes</w:t>
-      </w:r>
-      <w:r>
-        <w:t>, syncing data across instances.</w:t>
+        <w:t xml:space="preserve"> No single leader; all nodes can handle </w:t>
+      </w:r>
+      <w:r>
+        <w:rPr>
+          <w:rStyle w:val="Strong"/>
+          <w:rFonts w:eastAsiaTheme="majorEastAsia"/>
+        </w:rPr>
+        <w:t>reads &amp; writes</w:t>
+      </w:r>
+      <w:r>
+        <w:t>.</w:t>
       </w:r>
       <w:r>
         <w:br/>
@@ -9576,15 +10502,7 @@
         <w:t>Use Cases:</w:t>
       </w:r>
       <w:r>
-        <w:t xml:space="preserve"> Geo-distributed databases, multi-</w:t>
-      </w:r>
-      <w:proofErr w:type="spellStart"/>
-      <w:r>
-        <w:t>datacenter</w:t>
-      </w:r>
-      <w:proofErr w:type="spellEnd"/>
-      <w:r>
-        <w:t xml:space="preserve"> setups.</w:t>
+        <w:t xml:space="preserve"> Distributed NoSQL databases, high availability.</w:t>
       </w:r>
       <w:r>
         <w:br/>
@@ -9606,7 +10524,7 @@
         <w:t>Examples:</w:t>
       </w:r>
       <w:r>
-        <w:t xml:space="preserve"> Amazon Aurora, MongoDB, Active-Active MySQL.</w:t>
+        <w:t xml:space="preserve"> DynamoDB, Cassandra, Riak.</w:t>
       </w:r>
       <w:r>
         <w:br/>
@@ -9628,7 +10546,7 @@
         <w:t>Pros:</w:t>
       </w:r>
       <w:r>
-        <w:t xml:space="preserve"> High availability, better write scalability.</w:t>
+        <w:t xml:space="preserve"> No single point of failure, highly available.</w:t>
       </w:r>
       <w:r>
         <w:br/>
@@ -9650,13 +10568,8 @@
         <w:t>Cons:</w:t>
       </w:r>
       <w:r>
-        <w:t xml:space="preserve"> Conflict resolution is complex.</w:t>
-      </w:r>
-    </w:p>
-    <w:p>
-      <w:pPr>
-        <w:pStyle w:val="NormalWeb"/>
-      </w:pPr>
+        <w:t xml:space="preserve"> Eventual consistency, complex coordination.</w:t>
+      </w:r>
     </w:p>
     <w:p>
       <w:pPr>
@@ -9672,7 +10585,7 @@
           <w:b/>
           <w:bCs w:val="0"/>
         </w:rPr>
-        <w:t>Leaderless (Peer-to-Peer) Architecture</w:t>
+        <w:t>Sharded (Partitioned) Architecture</w:t>
       </w:r>
     </w:p>
     <w:p>
@@ -9697,17 +10610,17 @@
         <w:t>Concept:</w:t>
       </w:r>
       <w:r>
-        <w:t xml:space="preserve"> No single leader; all nodes can handle </w:t>
-      </w:r>
-      <w:r>
-        <w:rPr>
-          <w:rStyle w:val="Strong"/>
-          <w:rFonts w:eastAsiaTheme="majorEastAsia"/>
-        </w:rPr>
-        <w:t>reads &amp; writes</w:t>
-      </w:r>
-      <w:r>
-        <w:t>.</w:t>
+        <w:t xml:space="preserve"> Data is </w:t>
+      </w:r>
+      <w:r>
+        <w:rPr>
+          <w:rStyle w:val="Strong"/>
+          <w:rFonts w:eastAsiaTheme="majorEastAsia"/>
+        </w:rPr>
+        <w:t>split (sharded)</w:t>
+      </w:r>
+      <w:r>
+        <w:t xml:space="preserve"> across multiple databases based on a key (e.g., user ID).</w:t>
       </w:r>
       <w:r>
         <w:br/>
@@ -9729,7 +10642,7 @@
         <w:t>Use Cases:</w:t>
       </w:r>
       <w:r>
-        <w:t xml:space="preserve"> Distributed NoSQL databases, high availability.</w:t>
+        <w:t xml:space="preserve"> Large-scale applications, horizontal scalability.</w:t>
       </w:r>
       <w:r>
         <w:br/>
@@ -9751,15 +10664,7 @@
         <w:t>Examples:</w:t>
       </w:r>
       <w:r>
-        <w:t xml:space="preserve"> DynamoDB, Cassandra, </w:t>
-      </w:r>
-      <w:proofErr w:type="spellStart"/>
-      <w:r>
-        <w:t>Riak</w:t>
-      </w:r>
-      <w:proofErr w:type="spellEnd"/>
-      <w:r>
-        <w:t>.</w:t>
+        <w:t xml:space="preserve"> MongoDB Sharding, MySQL Partitioning, Elasticsearch.</w:t>
       </w:r>
       <w:r>
         <w:br/>
@@ -9781,7 +10686,7 @@
         <w:t>Pros:</w:t>
       </w:r>
       <w:r>
-        <w:t xml:space="preserve"> No single point of failure, highly available.</w:t>
+        <w:t xml:space="preserve"> Infinite scalability, avoids single-node overload.</w:t>
       </w:r>
       <w:r>
         <w:br/>
@@ -9803,24 +10708,20 @@
         <w:t>Cons:</w:t>
       </w:r>
       <w:r>
-        <w:t xml:space="preserve"> Eventual consistency, complex coordination.</w:t>
+        <w:t xml:space="preserve"> Cross-shard queries are complex.</w:t>
       </w:r>
     </w:p>
     <w:p>
       <w:pPr>
         <w:pStyle w:val="Heading2"/>
-        <w:rPr>
-          <w:rFonts w:cs="Times New Roman"/>
-        </w:rPr>
-      </w:pPr>
-      <w:r>
-        <w:rPr>
-          <w:rStyle w:val="Strong"/>
-          <w:rFonts w:cs="Times New Roman"/>
+      </w:pPr>
+      <w:r>
+        <w:rPr>
+          <w:rStyle w:val="Strong"/>
           <w:b/>
           <w:bCs w:val="0"/>
         </w:rPr>
-        <w:t>Sharded (Partitioned) Architecture</w:t>
+        <w:t>CQRS (Command Query Responsibility Segregation)</w:t>
       </w:r>
     </w:p>
     <w:p>
@@ -9845,17 +10746,37 @@
         <w:t>Concept:</w:t>
       </w:r>
       <w:r>
-        <w:t xml:space="preserve"> Data is </w:t>
-      </w:r>
-      <w:r>
-        <w:rPr>
-          <w:rStyle w:val="Strong"/>
-          <w:rFonts w:eastAsiaTheme="majorEastAsia"/>
-        </w:rPr>
-        <w:t>split (sharded)</w:t>
-      </w:r>
-      <w:r>
-        <w:t xml:space="preserve"> across multiple databases based on a key (e.g., user ID).</w:t>
+        <w:t xml:space="preserve"> </w:t>
+      </w:r>
+      <w:r>
+        <w:rPr>
+          <w:rStyle w:val="Strong"/>
+          <w:rFonts w:eastAsiaTheme="majorEastAsia"/>
+        </w:rPr>
+        <w:t>Writes (commands)</w:t>
+      </w:r>
+      <w:r>
+        <w:t xml:space="preserve"> and </w:t>
+      </w:r>
+      <w:r>
+        <w:rPr>
+          <w:rStyle w:val="Strong"/>
+          <w:rFonts w:eastAsiaTheme="majorEastAsia"/>
+        </w:rPr>
+        <w:t>reads (queries)</w:t>
+      </w:r>
+      <w:r>
+        <w:t xml:space="preserve"> use </w:t>
+      </w:r>
+      <w:r>
+        <w:rPr>
+          <w:rStyle w:val="Strong"/>
+          <w:rFonts w:eastAsiaTheme="majorEastAsia"/>
+        </w:rPr>
+        <w:t>separate databases</w:t>
+      </w:r>
+      <w:r>
+        <w:t>.</w:t>
       </w:r>
       <w:r>
         <w:br/>
@@ -9877,7 +10798,7 @@
         <w:t>Use Cases:</w:t>
       </w:r>
       <w:r>
-        <w:t xml:space="preserve"> Large-scale applications, horizontal scalability.</w:t>
+        <w:t xml:space="preserve"> High-performance systems, event sourcing.</w:t>
       </w:r>
       <w:r>
         <w:br/>
@@ -9899,7 +10820,7 @@
         <w:t>Examples:</w:t>
       </w:r>
       <w:r>
-        <w:t xml:space="preserve"> MongoDB Sharding, MySQL Partitioning, Elasticsearch.</w:t>
+        <w:t xml:space="preserve"> Event-Driven Microservices, Banking Systems.</w:t>
       </w:r>
       <w:r>
         <w:br/>
@@ -9921,7 +10842,7 @@
         <w:t>Pros:</w:t>
       </w:r>
       <w:r>
-        <w:t xml:space="preserve"> Infinite scalability, avoids single-node overload.</w:t>
+        <w:t xml:space="preserve"> Optimized for performance, scalable.</w:t>
       </w:r>
       <w:r>
         <w:br/>
@@ -9943,12 +10864,218 @@
         <w:t>Cons:</w:t>
       </w:r>
       <w:r>
-        <w:t xml:space="preserve"> Cross-shard queries are complex.</w:t>
-      </w:r>
-    </w:p>
-    <w:p>
-      <w:pPr>
-        <w:pStyle w:val="Heading2"/>
+        <w:t xml:space="preserve"> Data synchronization complexity.</w:t>
+      </w:r>
+    </w:p>
+    <w:p>
+      <w:pPr>
+        <w:pStyle w:val="NormalWeb"/>
+        <w:ind w:left="720"/>
+      </w:pPr>
+    </w:p>
+    <w:p>
+      <w:pPr>
+        <w:pStyle w:val="Heading3"/>
+      </w:pPr>
+      <w:r>
+        <w:lastRenderedPageBreak/>
+        <w:t>CAP Classification of Distributed Databases (Multi-Region Deployment)</w:t>
+      </w:r>
+    </w:p>
+    <w:p/>
+    <w:p>
+      <w:pPr>
+        <w:pStyle w:val="NormalWeb"/>
+      </w:pPr>
+      <w:r>
+        <w:t xml:space="preserve">In a </w:t>
+      </w:r>
+      <w:r>
+        <w:rPr>
+          <w:rStyle w:val="Strong"/>
+          <w:rFonts w:eastAsiaTheme="majorEastAsia"/>
+        </w:rPr>
+        <w:t>distributed system</w:t>
+      </w:r>
+      <w:r>
+        <w:t xml:space="preserve"> spanning multiple regions, </w:t>
+      </w:r>
+      <w:r>
+        <w:rPr>
+          <w:rStyle w:val="Strong"/>
+          <w:rFonts w:eastAsiaTheme="majorEastAsia"/>
+        </w:rPr>
+        <w:t>network partitions (P) are inevitable</w:t>
+      </w:r>
+      <w:r>
+        <w:t xml:space="preserve"> due to communication delays, failures, or latency across regions.</w:t>
+      </w:r>
+    </w:p>
+    <w:p>
+      <w:pPr>
+        <w:numPr>
+          <w:ilvl w:val="0"/>
+          <w:numId w:val="66"/>
+        </w:numPr>
+        <w:spacing w:before="100" w:beforeAutospacing="1" w:after="100" w:afterAutospacing="1"/>
+      </w:pPr>
+      <w:r>
+        <w:t xml:space="preserve">This means that every distributed database must choose between </w:t>
+      </w:r>
+      <w:r>
+        <w:rPr>
+          <w:rStyle w:val="Strong"/>
+          <w:rFonts w:eastAsiaTheme="majorEastAsia"/>
+        </w:rPr>
+        <w:t>Consistency (C) and Availability (A)</w:t>
+      </w:r>
+      <w:r>
+        <w:t xml:space="preserve"> while tolerating partitions (P).</w:t>
+      </w:r>
+    </w:p>
+    <w:p>
+      <w:pPr>
+        <w:numPr>
+          <w:ilvl w:val="0"/>
+          <w:numId w:val="66"/>
+        </w:numPr>
+        <w:spacing w:before="100" w:beforeAutospacing="1" w:after="100" w:afterAutospacing="1"/>
+      </w:pPr>
+      <w:r>
+        <w:rPr>
+          <w:rStyle w:val="Strong"/>
+          <w:rFonts w:eastAsiaTheme="majorEastAsia"/>
+        </w:rPr>
+        <w:t>CA databases don’t exist</w:t>
+      </w:r>
+      <w:r>
+        <w:t xml:space="preserve"> in distributed environments because partition tolerance is mandatory.</w:t>
+      </w:r>
+    </w:p>
+    <w:p>
+      <w:pPr>
+        <w:spacing w:before="100" w:beforeAutospacing="1" w:after="100" w:afterAutospacing="1"/>
+      </w:pPr>
+      <w:r>
+        <w:rPr>
+          <w:noProof/>
+          <w14:ligatures w14:val="standardContextual"/>
+        </w:rPr>
+        <w:pict w14:anchorId="6528ED4E">
+          <v:rect id="_x0000_i1033" alt="" style="width:451.3pt;height:.05pt;mso-width-percent:0;mso-height-percent:0;mso-width-percent:0;mso-height-percent:0" o:hralign="center" o:hrstd="t" o:hr="t" fillcolor="#a0a0a0" stroked="f"/>
+        </w:pict>
+      </w:r>
+    </w:p>
+    <w:p>
+      <w:pPr>
+        <w:pStyle w:val="Heading4"/>
+      </w:pPr>
+      <w:r>
+        <w:t>How to Make Azure Cosmos DB AP or CP?</w:t>
+      </w:r>
+    </w:p>
+    <w:p>
+      <w:pPr>
+        <w:pStyle w:val="NormalWeb"/>
+      </w:pPr>
+      <w:r>
+        <w:t xml:space="preserve">Azure Cosmos DB allows you to </w:t>
+      </w:r>
+      <w:r>
+        <w:rPr>
+          <w:rStyle w:val="Strong"/>
+          <w:rFonts w:eastAsiaTheme="majorEastAsia"/>
+        </w:rPr>
+        <w:t xml:space="preserve">tune the CAP </w:t>
+      </w:r>
+      <w:r>
+        <w:rPr>
+          <w:rStyle w:val="Strong"/>
+          <w:rFonts w:eastAsiaTheme="majorEastAsia"/>
+        </w:rPr>
+        <w:t>behaviour</w:t>
+      </w:r>
+      <w:r>
+        <w:t xml:space="preserve"> using its </w:t>
+      </w:r>
+      <w:r>
+        <w:rPr>
+          <w:rStyle w:val="Strong"/>
+          <w:rFonts w:eastAsiaTheme="majorEastAsia"/>
+        </w:rPr>
+        <w:t>Consistency Levels</w:t>
+      </w:r>
+      <w:r>
+        <w:t>.</w:t>
+      </w:r>
+    </w:p>
+    <w:p>
+      <w:pPr>
+        <w:numPr>
+          <w:ilvl w:val="0"/>
+          <w:numId w:val="67"/>
+        </w:numPr>
+        <w:spacing w:before="100" w:beforeAutospacing="1" w:after="100" w:afterAutospacing="1"/>
+      </w:pPr>
+      <w:r>
+        <w:t xml:space="preserve">To make Cosmos DB </w:t>
+      </w:r>
+      <w:r>
+        <w:rPr>
+          <w:rStyle w:val="Strong"/>
+          <w:rFonts w:eastAsiaTheme="majorEastAsia"/>
+        </w:rPr>
+        <w:t>AP</w:t>
+      </w:r>
+      <w:r>
+        <w:t xml:space="preserve">, use </w:t>
+      </w:r>
+      <w:r>
+        <w:rPr>
+          <w:rStyle w:val="Strong"/>
+          <w:rFonts w:eastAsiaTheme="majorEastAsia"/>
+        </w:rPr>
+        <w:t>Eventual Consistency</w:t>
+      </w:r>
+      <w:r>
+        <w:t>.</w:t>
+      </w:r>
+    </w:p>
+    <w:p>
+      <w:pPr>
+        <w:numPr>
+          <w:ilvl w:val="0"/>
+          <w:numId w:val="67"/>
+        </w:numPr>
+        <w:spacing w:before="100" w:beforeAutospacing="1" w:after="100" w:afterAutospacing="1"/>
+      </w:pPr>
+      <w:r>
+        <w:t xml:space="preserve">To make Cosmos DB </w:t>
+      </w:r>
+      <w:r>
+        <w:rPr>
+          <w:rStyle w:val="Strong"/>
+          <w:rFonts w:eastAsiaTheme="majorEastAsia"/>
+        </w:rPr>
+        <w:t>CP</w:t>
+      </w:r>
+      <w:r>
+        <w:t xml:space="preserve">, use </w:t>
+      </w:r>
+      <w:r>
+        <w:rPr>
+          <w:rStyle w:val="Strong"/>
+          <w:rFonts w:eastAsiaTheme="majorEastAsia"/>
+        </w:rPr>
+        <w:t>Strong Consistency</w:t>
+      </w:r>
+      <w:r>
+        <w:t>.</w:t>
+      </w:r>
+    </w:p>
+    <w:p>
+      <w:pPr>
+        <w:pStyle w:val="Heading4"/>
       </w:pPr>
       <w:r>
         <w:rPr>
@@ -9956,7 +11083,468 @@
           <w:b/>
           <w:bCs w:val="0"/>
         </w:rPr>
-        <w:t>CQRS (Command Query Responsibility Segregation)</w:t>
+        <w:t>Steps to Make Cosmos DB AP (Availability + Partition Tolerance)</w:t>
+      </w:r>
+    </w:p>
+    <w:p>
+      <w:pPr>
+        <w:numPr>
+          <w:ilvl w:val="0"/>
+          <w:numId w:val="68"/>
+        </w:numPr>
+        <w:spacing w:before="100" w:beforeAutospacing="1" w:after="100" w:afterAutospacing="1"/>
+      </w:pPr>
+      <w:r>
+        <w:rPr>
+          <w:rStyle w:val="Strong"/>
+          <w:rFonts w:eastAsiaTheme="majorEastAsia"/>
+        </w:rPr>
+        <w:t>Choose an "Eventual" or "Session" Consistency Mode</w:t>
+      </w:r>
+    </w:p>
+    <w:p>
+      <w:pPr>
+        <w:numPr>
+          <w:ilvl w:val="1"/>
+          <w:numId w:val="68"/>
+        </w:numPr>
+        <w:spacing w:before="100" w:beforeAutospacing="1" w:after="100" w:afterAutospacing="1"/>
+      </w:pPr>
+      <w:r>
+        <w:rPr>
+          <w:rStyle w:val="Strong"/>
+          <w:rFonts w:eastAsiaTheme="majorEastAsia"/>
+        </w:rPr>
+        <w:t>Eventual Consistency</w:t>
+      </w:r>
+      <w:r>
+        <w:t>: Maximizes availability; reads might not reflect the latest writes.</w:t>
+      </w:r>
+    </w:p>
+    <w:p>
+      <w:pPr>
+        <w:numPr>
+          <w:ilvl w:val="1"/>
+          <w:numId w:val="68"/>
+        </w:numPr>
+        <w:spacing w:before="100" w:beforeAutospacing="1" w:after="100" w:afterAutospacing="1"/>
+      </w:pPr>
+      <w:r>
+        <w:rPr>
+          <w:rStyle w:val="Strong"/>
+          <w:rFonts w:eastAsiaTheme="majorEastAsia"/>
+        </w:rPr>
+        <w:t>Session Consistency</w:t>
+      </w:r>
+      <w:r>
+        <w:t>: Ensures per-session consistency but allows eventual consistency across sessions.</w:t>
+      </w:r>
+    </w:p>
+    <w:p>
+      <w:pPr>
+        <w:numPr>
+          <w:ilvl w:val="0"/>
+          <w:numId w:val="68"/>
+        </w:numPr>
+        <w:spacing w:before="100" w:beforeAutospacing="1" w:after="100" w:afterAutospacing="1"/>
+      </w:pPr>
+      <w:r>
+        <w:rPr>
+          <w:rStyle w:val="Strong"/>
+          <w:rFonts w:eastAsiaTheme="majorEastAsia"/>
+        </w:rPr>
+        <w:t>Enable Multi-Region Writes</w:t>
+      </w:r>
+    </w:p>
+    <w:p>
+      <w:pPr>
+        <w:numPr>
+          <w:ilvl w:val="1"/>
+          <w:numId w:val="68"/>
+        </w:numPr>
+        <w:spacing w:before="100" w:beforeAutospacing="1" w:after="100" w:afterAutospacing="1"/>
+      </w:pPr>
+      <w:r>
+        <w:t>This ensures that writes can happen in any region without waiting for global synchronization.</w:t>
+      </w:r>
+    </w:p>
+    <w:p>
+      <w:pPr>
+        <w:numPr>
+          <w:ilvl w:val="0"/>
+          <w:numId w:val="68"/>
+        </w:numPr>
+        <w:spacing w:before="100" w:beforeAutospacing="1" w:after="100" w:afterAutospacing="1"/>
+      </w:pPr>
+      <w:r>
+        <w:rPr>
+          <w:rStyle w:val="Strong"/>
+          <w:rFonts w:eastAsiaTheme="majorEastAsia"/>
+        </w:rPr>
+        <w:t>Replication Strategy</w:t>
+      </w:r>
+      <w:r>
+        <w:t>:</w:t>
+      </w:r>
+    </w:p>
+    <w:p>
+      <w:pPr>
+        <w:numPr>
+          <w:ilvl w:val="1"/>
+          <w:numId w:val="68"/>
+        </w:numPr>
+        <w:spacing w:before="100" w:beforeAutospacing="1" w:after="100" w:afterAutospacing="1"/>
+      </w:pPr>
+      <w:r>
+        <w:t xml:space="preserve">Set up </w:t>
+      </w:r>
+      <w:r>
+        <w:rPr>
+          <w:rStyle w:val="Strong"/>
+          <w:rFonts w:eastAsiaTheme="majorEastAsia"/>
+        </w:rPr>
+        <w:t>multi-region replicas</w:t>
+      </w:r>
+      <w:r>
+        <w:t xml:space="preserve"> to handle partition failures.</w:t>
+      </w:r>
+    </w:p>
+    <w:p>
+      <w:pPr>
+        <w:spacing w:before="100" w:beforeAutospacing="1" w:after="100" w:afterAutospacing="1"/>
+      </w:pPr>
+    </w:p>
+    <w:p>
+      <w:pPr>
+        <w:pStyle w:val="Heading4"/>
+      </w:pPr>
+      <w:r>
+        <w:rPr>
+          <w:rStyle w:val="Strong"/>
+          <w:b/>
+          <w:bCs w:val="0"/>
+        </w:rPr>
+        <w:t>Steps to Make Cosmos DB CP (Consistency + Partition Tolerance)</w:t>
+      </w:r>
+    </w:p>
+    <w:p>
+      <w:pPr>
+        <w:numPr>
+          <w:ilvl w:val="0"/>
+          <w:numId w:val="69"/>
+        </w:numPr>
+        <w:spacing w:before="100" w:beforeAutospacing="1" w:after="100" w:afterAutospacing="1"/>
+      </w:pPr>
+      <w:r>
+        <w:rPr>
+          <w:rStyle w:val="Strong"/>
+          <w:rFonts w:eastAsiaTheme="majorEastAsia"/>
+        </w:rPr>
+        <w:t>Choose "Strong Consistency"</w:t>
+      </w:r>
+    </w:p>
+    <w:p>
+      <w:pPr>
+        <w:numPr>
+          <w:ilvl w:val="1"/>
+          <w:numId w:val="69"/>
+        </w:numPr>
+        <w:spacing w:before="100" w:beforeAutospacing="1" w:after="100" w:afterAutospacing="1"/>
+      </w:pPr>
+      <w:r>
+        <w:t>This ensures that every read returns the most recent write globally.</w:t>
+      </w:r>
+    </w:p>
+    <w:p>
+      <w:pPr>
+        <w:numPr>
+          <w:ilvl w:val="0"/>
+          <w:numId w:val="69"/>
+        </w:numPr>
+        <w:spacing w:before="100" w:beforeAutospacing="1" w:after="100" w:afterAutospacing="1"/>
+      </w:pPr>
+      <w:r>
+        <w:rPr>
+          <w:rStyle w:val="Strong"/>
+          <w:rFonts w:eastAsiaTheme="majorEastAsia"/>
+        </w:rPr>
+        <w:t>Disable Multi-Region Writes</w:t>
+      </w:r>
+    </w:p>
+    <w:p>
+      <w:pPr>
+        <w:numPr>
+          <w:ilvl w:val="1"/>
+          <w:numId w:val="69"/>
+        </w:numPr>
+        <w:spacing w:before="100" w:beforeAutospacing="1" w:after="100" w:afterAutospacing="1"/>
+      </w:pPr>
+      <w:r>
+        <w:t xml:space="preserve">If strong consistency is required, </w:t>
+      </w:r>
+      <w:r>
+        <w:rPr>
+          <w:rStyle w:val="Strong"/>
+          <w:rFonts w:eastAsiaTheme="majorEastAsia"/>
+        </w:rPr>
+        <w:t>only one write region</w:t>
+      </w:r>
+      <w:r>
+        <w:t xml:space="preserve"> should exist.</w:t>
+      </w:r>
+    </w:p>
+    <w:p>
+      <w:pPr>
+        <w:numPr>
+          <w:ilvl w:val="0"/>
+          <w:numId w:val="69"/>
+        </w:numPr>
+        <w:spacing w:before="100" w:beforeAutospacing="1" w:after="100" w:afterAutospacing="1"/>
+      </w:pPr>
+      <w:r>
+        <w:rPr>
+          <w:rStyle w:val="Strong"/>
+          <w:rFonts w:eastAsiaTheme="majorEastAsia"/>
+        </w:rPr>
+        <w:t>Replication Strategy</w:t>
+      </w:r>
+      <w:r>
+        <w:t>:</w:t>
+      </w:r>
+    </w:p>
+    <w:p>
+      <w:pPr>
+        <w:numPr>
+          <w:ilvl w:val="1"/>
+          <w:numId w:val="69"/>
+        </w:numPr>
+        <w:spacing w:before="100" w:beforeAutospacing="1" w:after="100" w:afterAutospacing="1"/>
+      </w:pPr>
+      <w:r>
+        <w:t xml:space="preserve">Use a single primary write region and </w:t>
+      </w:r>
+      <w:r>
+        <w:rPr>
+          <w:rStyle w:val="Strong"/>
+          <w:rFonts w:eastAsiaTheme="majorEastAsia"/>
+        </w:rPr>
+        <w:t>multiple read replicas</w:t>
+      </w:r>
+      <w:r>
+        <w:t>.</w:t>
+      </w:r>
+    </w:p>
+    <w:p>
+      <w:pPr>
+        <w:spacing w:before="100" w:beforeAutospacing="1" w:after="100" w:afterAutospacing="1"/>
+      </w:pPr>
+      <w:r>
+        <w:rPr>
+          <w:noProof/>
+          <w14:ligatures w14:val="standardContextual"/>
+        </w:rPr>
+        <w:pict w14:anchorId="5869F1A6">
+          <v:rect id="_x0000_i1032" alt="" style="width:451.3pt;height:.05pt;mso-width-percent:0;mso-height-percent:0;mso-width-percent:0;mso-height-percent:0" o:hralign="center" o:hrstd="t" o:hr="t" fillcolor="#a0a0a0" stroked="f"/>
+        </w:pict>
+      </w:r>
+    </w:p>
+    <w:p>
+      <w:pPr>
+        <w:pStyle w:val="Heading4"/>
+      </w:pPr>
+      <w:r>
+        <w:t>How Azure Cosmos DB Internally Handles AP (Availability + Partition Tolerance)</w:t>
+      </w:r>
+    </w:p>
+    <w:p/>
+    <w:p>
+      <w:pPr>
+        <w:ind w:left="720"/>
+      </w:pPr>
+      <w:r>
+        <w:t xml:space="preserve">When configured for </w:t>
+      </w:r>
+      <w:r>
+        <w:rPr>
+          <w:rStyle w:val="Strong"/>
+          <w:rFonts w:eastAsiaTheme="majorEastAsia"/>
+        </w:rPr>
+        <w:t>AP mode</w:t>
+      </w:r>
+      <w:r>
+        <w:t xml:space="preserve">, Cosmos DB prioritizes </w:t>
+      </w:r>
+      <w:r>
+        <w:rPr>
+          <w:rStyle w:val="Strong"/>
+          <w:rFonts w:eastAsiaTheme="majorEastAsia"/>
+        </w:rPr>
+        <w:t>availability</w:t>
+      </w:r>
+      <w:r>
+        <w:t xml:space="preserve"> and </w:t>
+      </w:r>
+      <w:r>
+        <w:rPr>
+          <w:rStyle w:val="Strong"/>
+          <w:rFonts w:eastAsiaTheme="majorEastAsia"/>
+        </w:rPr>
+        <w:t>partition tolerance</w:t>
+      </w:r>
+      <w:r>
+        <w:t>, meaning:</w:t>
+      </w:r>
+      <w:r>
+        <w:br/>
+      </w:r>
+      <w:r>
+        <w:rPr>
+          <w:rFonts w:ascii="Apple Color Emoji" w:hAnsi="Apple Color Emoji" w:cs="Apple Color Emoji"/>
+        </w:rPr>
+        <w:t>✅</w:t>
+      </w:r>
+      <w:r>
+        <w:t xml:space="preserve"> The system remains available even when network failures occur.</w:t>
+      </w:r>
+      <w:r>
+        <w:br/>
+      </w:r>
+      <w:r>
+        <w:rPr>
+          <w:rFonts w:ascii="Apple Color Emoji" w:hAnsi="Apple Color Emoji" w:cs="Apple Color Emoji"/>
+        </w:rPr>
+        <w:t>✅</w:t>
+      </w:r>
+      <w:r>
+        <w:t xml:space="preserve"> Reads and writes can happen in any region without waiting for synchronization.</w:t>
+      </w:r>
+      <w:r>
+        <w:br/>
+      </w:r>
+      <w:r>
+        <w:rPr>
+          <w:rFonts w:ascii="Apple Color Emoji" w:hAnsi="Apple Color Emoji" w:cs="Apple Color Emoji"/>
+        </w:rPr>
+        <w:t>❌</w:t>
+      </w:r>
+      <w:r>
+        <w:t xml:space="preserve"> Some inconsistency might be present across regions due to eventual consistency.</w:t>
+      </w:r>
+    </w:p>
+    <w:p/>
+    <w:p>
+      <w:pPr>
+        <w:pStyle w:val="Heading4"/>
+      </w:pPr>
+      <w:r>
+        <w:t xml:space="preserve">Internal Mechanisms That Enable AP </w:t>
+      </w:r>
+      <w:r>
+        <w:t>Behaviour</w:t>
+      </w:r>
+      <w:r>
+        <w:t xml:space="preserve"> in Cosmos DB</w:t>
+      </w:r>
+    </w:p>
+    <w:p/>
+    <w:p>
+      <w:pPr>
+        <w:pStyle w:val="Heading5"/>
+      </w:pPr>
+      <w:r>
+        <w:rPr>
+          <w:rStyle w:val="Strong"/>
+          <w:b/>
+          <w:bCs w:val="0"/>
+        </w:rPr>
+        <w:lastRenderedPageBreak/>
+        <w:t>Multi-Region Writes (Enables High Availability)</w:t>
+      </w:r>
+    </w:p>
+    <w:p>
+      <w:pPr>
+        <w:numPr>
+          <w:ilvl w:val="0"/>
+          <w:numId w:val="70"/>
+        </w:numPr>
+        <w:spacing w:before="100" w:beforeAutospacing="1" w:after="100" w:afterAutospacing="1"/>
+      </w:pPr>
+      <w:r>
+        <w:t xml:space="preserve">In </w:t>
+      </w:r>
+      <w:r>
+        <w:rPr>
+          <w:rStyle w:val="Strong"/>
+          <w:rFonts w:eastAsiaTheme="majorEastAsia"/>
+        </w:rPr>
+        <w:t>AP mode</w:t>
+      </w:r>
+      <w:r>
+        <w:t xml:space="preserve">, Cosmos DB allows </w:t>
+      </w:r>
+      <w:r>
+        <w:rPr>
+          <w:rStyle w:val="Strong"/>
+          <w:rFonts w:eastAsiaTheme="majorEastAsia"/>
+        </w:rPr>
+        <w:t>multi-region writes</w:t>
+      </w:r>
+      <w:r>
+        <w:t xml:space="preserve">, meaning </w:t>
+      </w:r>
+      <w:r>
+        <w:rPr>
+          <w:rStyle w:val="Strong"/>
+          <w:rFonts w:eastAsiaTheme="majorEastAsia"/>
+        </w:rPr>
+        <w:t>any replica can accept writes</w:t>
+      </w:r>
+      <w:r>
+        <w:t>.</w:t>
+      </w:r>
+    </w:p>
+    <w:p>
+      <w:pPr>
+        <w:numPr>
+          <w:ilvl w:val="0"/>
+          <w:numId w:val="70"/>
+        </w:numPr>
+        <w:spacing w:before="100" w:beforeAutospacing="1" w:after="100" w:afterAutospacing="1"/>
+      </w:pPr>
+      <w:r>
+        <w:t xml:space="preserve">Writes are replicated </w:t>
+      </w:r>
+      <w:r>
+        <w:rPr>
+          <w:rStyle w:val="Strong"/>
+          <w:rFonts w:eastAsiaTheme="majorEastAsia"/>
+        </w:rPr>
+        <w:t>asynchronously</w:t>
+      </w:r>
+      <w:r>
+        <w:t xml:space="preserve"> across regions to ensure availability.</w:t>
+      </w:r>
+    </w:p>
+    <w:p>
+      <w:pPr>
+        <w:numPr>
+          <w:ilvl w:val="0"/>
+          <w:numId w:val="70"/>
+        </w:numPr>
+        <w:spacing w:before="100" w:beforeAutospacing="1" w:after="100" w:afterAutospacing="1"/>
+      </w:pPr>
+      <w:r>
+        <w:t xml:space="preserve">If a region goes down, another region can continue accepting writes </w:t>
+      </w:r>
+      <w:r>
+        <w:rPr>
+          <w:rStyle w:val="Strong"/>
+          <w:rFonts w:eastAsiaTheme="majorEastAsia"/>
+        </w:rPr>
+        <w:t>without downtime</w:t>
+      </w:r>
+      <w:r>
+        <w:t>.</w:t>
       </w:r>
     </w:p>
     <w:p>
@@ -9966,140 +11554,91 @@
       </w:pPr>
       <w:r>
         <w:rPr>
-          <w:rFonts w:ascii="Apple Color Emoji" w:hAnsi="Apple Color Emoji" w:cs="Apple Color Emoji"/>
-        </w:rPr>
-        <w:t>🔹</w:t>
-      </w:r>
-      <w:r>
-        <w:t xml:space="preserve"> </w:t>
-      </w:r>
-      <w:r>
-        <w:rPr>
-          <w:rStyle w:val="Strong"/>
-          <w:rFonts w:eastAsiaTheme="majorEastAsia"/>
-        </w:rPr>
-        <w:t>Concept:</w:t>
-      </w:r>
-      <w:r>
-        <w:t xml:space="preserve"> </w:t>
-      </w:r>
-      <w:r>
-        <w:rPr>
-          <w:rStyle w:val="Strong"/>
-          <w:rFonts w:eastAsiaTheme="majorEastAsia"/>
-        </w:rPr>
-        <w:t>Writes (commands)</w:t>
-      </w:r>
-      <w:r>
-        <w:t xml:space="preserve"> and </w:t>
-      </w:r>
-      <w:r>
-        <w:rPr>
-          <w:rStyle w:val="Strong"/>
-          <w:rFonts w:eastAsiaTheme="majorEastAsia"/>
-        </w:rPr>
-        <w:t>reads (queries)</w:t>
-      </w:r>
-      <w:r>
-        <w:t xml:space="preserve"> use </w:t>
-      </w:r>
-      <w:r>
-        <w:rPr>
-          <w:rStyle w:val="Strong"/>
-          <w:rFonts w:eastAsiaTheme="majorEastAsia"/>
-        </w:rPr>
-        <w:t>separate databases</w:t>
+          <w:rStyle w:val="Strong"/>
+          <w:rFonts w:eastAsiaTheme="majorEastAsia"/>
+        </w:rPr>
+        <w:t>Example:</w:t>
+      </w:r>
+      <w:r>
+        <w:br/>
+        <w:t xml:space="preserve">If a user in </w:t>
+      </w:r>
+      <w:r>
+        <w:rPr>
+          <w:rStyle w:val="Strong"/>
+          <w:rFonts w:eastAsiaTheme="majorEastAsia"/>
+        </w:rPr>
+        <w:t>India</w:t>
+      </w:r>
+      <w:r>
+        <w:t xml:space="preserve"> writes data, another user in </w:t>
+      </w:r>
+      <w:r>
+        <w:rPr>
+          <w:rStyle w:val="Strong"/>
+          <w:rFonts w:eastAsiaTheme="majorEastAsia"/>
+        </w:rPr>
+        <w:t>USA</w:t>
+      </w:r>
+      <w:r>
+        <w:t xml:space="preserve"> might see a slightly outdated version of that data (due to async replication).</w:t>
+      </w:r>
+    </w:p>
+    <w:p>
+      <w:pPr>
+        <w:pStyle w:val="Heading5"/>
+      </w:pPr>
+      <w:r>
+        <w:rPr>
+          <w:rStyle w:val="Strong"/>
+          <w:b/>
+          <w:bCs w:val="0"/>
+        </w:rPr>
+        <w:t>Asynchronous Replication (Ensures Partition Tolerance)</w:t>
+      </w:r>
+    </w:p>
+    <w:p>
+      <w:pPr>
+        <w:numPr>
+          <w:ilvl w:val="0"/>
+          <w:numId w:val="72"/>
+        </w:numPr>
+        <w:spacing w:before="100" w:beforeAutospacing="1" w:after="100" w:afterAutospacing="1"/>
+      </w:pPr>
+      <w:r>
+        <w:t xml:space="preserve">Instead of waiting for confirmation from all replicas, </w:t>
+      </w:r>
+      <w:r>
+        <w:rPr>
+          <w:rStyle w:val="Strong"/>
+          <w:rFonts w:eastAsiaTheme="majorEastAsia"/>
+        </w:rPr>
+        <w:t>writes are propagated asynchronously</w:t>
       </w:r>
       <w:r>
         <w:t>.</w:t>
       </w:r>
-      <w:r>
-        <w:br/>
-      </w:r>
-      <w:r>
-        <w:rPr>
-          <w:rFonts w:ascii="Apple Color Emoji" w:hAnsi="Apple Color Emoji" w:cs="Apple Color Emoji"/>
-        </w:rPr>
-        <w:t>🔹</w:t>
-      </w:r>
-      <w:r>
-        <w:t xml:space="preserve"> </w:t>
-      </w:r>
-      <w:r>
-        <w:rPr>
-          <w:rStyle w:val="Strong"/>
-          <w:rFonts w:eastAsiaTheme="majorEastAsia"/>
-        </w:rPr>
-        <w:t>Use Cases:</w:t>
-      </w:r>
-      <w:r>
-        <w:t xml:space="preserve"> High-performance systems, event sourcing.</w:t>
-      </w:r>
-      <w:r>
-        <w:br/>
-      </w:r>
-      <w:r>
-        <w:rPr>
-          <w:rFonts w:ascii="Apple Color Emoji" w:hAnsi="Apple Color Emoji" w:cs="Apple Color Emoji"/>
-        </w:rPr>
-        <w:t>🔹</w:t>
-      </w:r>
-      <w:r>
-        <w:t xml:space="preserve"> </w:t>
-      </w:r>
-      <w:r>
-        <w:rPr>
-          <w:rStyle w:val="Strong"/>
-          <w:rFonts w:eastAsiaTheme="majorEastAsia"/>
-        </w:rPr>
-        <w:t>Examples:</w:t>
-      </w:r>
-      <w:r>
-        <w:t xml:space="preserve"> Event-Driven Microservices, Banking Systems.</w:t>
-      </w:r>
-      <w:r>
-        <w:br/>
-      </w:r>
-      <w:r>
-        <w:rPr>
-          <w:rFonts w:ascii="Apple Color Emoji" w:hAnsi="Apple Color Emoji" w:cs="Apple Color Emoji"/>
-        </w:rPr>
-        <w:t>✅</w:t>
-      </w:r>
-      <w:r>
-        <w:t xml:space="preserve"> </w:t>
-      </w:r>
-      <w:r>
-        <w:rPr>
-          <w:rStyle w:val="Strong"/>
-          <w:rFonts w:eastAsiaTheme="majorEastAsia"/>
-        </w:rPr>
-        <w:t>Pros:</w:t>
-      </w:r>
-      <w:r>
-        <w:t xml:space="preserve"> Optimized for performance, scalable.</w:t>
-      </w:r>
-      <w:r>
-        <w:br/>
-      </w:r>
-      <w:r>
-        <w:rPr>
-          <w:rFonts w:ascii="Apple Color Emoji" w:hAnsi="Apple Color Emoji" w:cs="Apple Color Emoji"/>
-        </w:rPr>
-        <w:t>❌</w:t>
-      </w:r>
-      <w:r>
-        <w:t xml:space="preserve"> </w:t>
-      </w:r>
-      <w:r>
-        <w:rPr>
-          <w:rStyle w:val="Strong"/>
-          <w:rFonts w:eastAsiaTheme="majorEastAsia"/>
-        </w:rPr>
-        <w:t>Cons:</w:t>
-      </w:r>
-      <w:r>
-        <w:t xml:space="preserve"> Data synchronization complexity.</w:t>
+    </w:p>
+    <w:p>
+      <w:pPr>
+        <w:numPr>
+          <w:ilvl w:val="0"/>
+          <w:numId w:val="72"/>
+        </w:numPr>
+        <w:spacing w:before="100" w:beforeAutospacing="1" w:after="100" w:afterAutospacing="1"/>
+      </w:pPr>
+      <w:r>
+        <w:t xml:space="preserve">This means that in case of network failure (partitioning), the database remains </w:t>
+      </w:r>
+      <w:r>
+        <w:rPr>
+          <w:rStyle w:val="Strong"/>
+          <w:rFonts w:eastAsiaTheme="majorEastAsia"/>
+        </w:rPr>
+        <w:t>available</w:t>
+      </w:r>
+      <w:r>
+        <w:t>, but the latest data may not be immediately visible everywhere.</w:t>
       </w:r>
     </w:p>
     <w:p>
@@ -10107,791 +11646,11 @@
         <w:pStyle w:val="NormalWeb"/>
         <w:ind w:left="720"/>
       </w:pPr>
-    </w:p>
-    <w:p>
-      <w:pPr>
-        <w:pStyle w:val="Heading3"/>
-      </w:pPr>
-      <w:r>
-        <w:t>CAP Classification of Distributed Databases (Multi-Region Deployment)</w:t>
-      </w:r>
-    </w:p>
-    <w:p/>
-    <w:p>
-      <w:pPr>
-        <w:pStyle w:val="NormalWeb"/>
-      </w:pPr>
-      <w:r>
-        <w:t xml:space="preserve">In a </w:t>
-      </w:r>
-      <w:r>
-        <w:rPr>
-          <w:rStyle w:val="Strong"/>
-          <w:rFonts w:eastAsiaTheme="majorEastAsia"/>
-        </w:rPr>
-        <w:t>distributed system</w:t>
-      </w:r>
-      <w:r>
-        <w:t xml:space="preserve"> spanning multiple regions, </w:t>
-      </w:r>
-      <w:r>
-        <w:rPr>
-          <w:rStyle w:val="Strong"/>
-          <w:rFonts w:eastAsiaTheme="majorEastAsia"/>
-        </w:rPr>
-        <w:t>network partitions (P) are inevitable</w:t>
-      </w:r>
-      <w:r>
-        <w:t xml:space="preserve"> due to communication delays, failures, or latency across regions.</w:t>
-      </w:r>
-    </w:p>
-    <w:p>
-      <w:pPr>
-        <w:numPr>
-          <w:ilvl w:val="0"/>
-          <w:numId w:val="66"/>
-        </w:numPr>
-        <w:spacing w:before="100" w:beforeAutospacing="1" w:after="100" w:afterAutospacing="1"/>
-      </w:pPr>
-      <w:r>
-        <w:t xml:space="preserve">This means that every distributed database must choose between </w:t>
-      </w:r>
-      <w:r>
-        <w:rPr>
-          <w:rStyle w:val="Strong"/>
-          <w:rFonts w:eastAsiaTheme="majorEastAsia"/>
-        </w:rPr>
-        <w:t>Consistency (C) and Availability (A)</w:t>
-      </w:r>
-      <w:r>
-        <w:t xml:space="preserve"> while tolerating partitions (P).</w:t>
-      </w:r>
-    </w:p>
-    <w:p>
-      <w:pPr>
-        <w:numPr>
-          <w:ilvl w:val="0"/>
-          <w:numId w:val="66"/>
-        </w:numPr>
-        <w:spacing w:before="100" w:beforeAutospacing="1" w:after="100" w:afterAutospacing="1"/>
-      </w:pPr>
-      <w:r>
-        <w:rPr>
-          <w:rStyle w:val="Strong"/>
-          <w:rFonts w:eastAsiaTheme="majorEastAsia"/>
-        </w:rPr>
-        <w:t>CA databases don’t exist</w:t>
-      </w:r>
-      <w:r>
-        <w:t xml:space="preserve"> in distributed environments because partition tolerance is mandatory.</w:t>
-      </w:r>
-    </w:p>
-    <w:p>
-      <w:pPr>
-        <w:spacing w:before="100" w:beforeAutospacing="1" w:after="100" w:afterAutospacing="1"/>
-      </w:pPr>
-      <w:r>
-        <w:rPr>
-          <w:noProof/>
-          <w14:ligatures w14:val="standardContextual"/>
-        </w:rPr>
-        <w:pict w14:anchorId="2DD5968D">
-          <v:rect id="_x0000_i1032" alt="" style="width:451.3pt;height:.05pt;mso-width-percent:0;mso-height-percent:0;mso-width-percent:0;mso-height-percent:0" o:hralign="center" o:hrstd="t" o:hr="t" fillcolor="#a0a0a0" stroked="f"/>
-        </w:pict>
-      </w:r>
-    </w:p>
-    <w:p>
-      <w:pPr>
-        <w:pStyle w:val="Heading4"/>
-      </w:pPr>
-      <w:r>
-        <w:t>How to Make Azure Cosmos DB AP or CP?</w:t>
-      </w:r>
-    </w:p>
-    <w:p>
-      <w:pPr>
-        <w:pStyle w:val="NormalWeb"/>
-      </w:pPr>
-      <w:r>
-        <w:t xml:space="preserve">Azure Cosmos DB allows you to </w:t>
-      </w:r>
-      <w:r>
-        <w:rPr>
-          <w:rStyle w:val="Strong"/>
-          <w:rFonts w:eastAsiaTheme="majorEastAsia"/>
-        </w:rPr>
-        <w:t xml:space="preserve">tune the CAP </w:t>
-      </w:r>
-      <w:r>
-        <w:rPr>
-          <w:rStyle w:val="Strong"/>
-          <w:rFonts w:eastAsiaTheme="majorEastAsia"/>
-        </w:rPr>
-        <w:t>behaviour</w:t>
-      </w:r>
-      <w:r>
-        <w:t xml:space="preserve"> using its </w:t>
-      </w:r>
-      <w:r>
-        <w:rPr>
-          <w:rStyle w:val="Strong"/>
-          <w:rFonts w:eastAsiaTheme="majorEastAsia"/>
-        </w:rPr>
-        <w:t>Consistency Levels</w:t>
-      </w:r>
-      <w:r>
-        <w:t>.</w:t>
-      </w:r>
-    </w:p>
-    <w:p>
-      <w:pPr>
-        <w:numPr>
-          <w:ilvl w:val="0"/>
-          <w:numId w:val="67"/>
-        </w:numPr>
-        <w:spacing w:before="100" w:beforeAutospacing="1" w:after="100" w:afterAutospacing="1"/>
-      </w:pPr>
-      <w:r>
-        <w:lastRenderedPageBreak/>
-        <w:t xml:space="preserve">To make Cosmos DB </w:t>
-      </w:r>
-      <w:r>
-        <w:rPr>
-          <w:rStyle w:val="Strong"/>
-          <w:rFonts w:eastAsiaTheme="majorEastAsia"/>
-        </w:rPr>
-        <w:t>AP</w:t>
-      </w:r>
-      <w:r>
-        <w:t xml:space="preserve">, use </w:t>
-      </w:r>
-      <w:r>
-        <w:rPr>
-          <w:rStyle w:val="Strong"/>
-          <w:rFonts w:eastAsiaTheme="majorEastAsia"/>
-        </w:rPr>
-        <w:t>Eventual Consistency</w:t>
-      </w:r>
-      <w:r>
-        <w:t>.</w:t>
-      </w:r>
-    </w:p>
-    <w:p>
-      <w:pPr>
-        <w:numPr>
-          <w:ilvl w:val="0"/>
-          <w:numId w:val="67"/>
-        </w:numPr>
-        <w:spacing w:before="100" w:beforeAutospacing="1" w:after="100" w:afterAutospacing="1"/>
-      </w:pPr>
-      <w:r>
-        <w:t xml:space="preserve">To make Cosmos DB </w:t>
-      </w:r>
-      <w:r>
-        <w:rPr>
-          <w:rStyle w:val="Strong"/>
-          <w:rFonts w:eastAsiaTheme="majorEastAsia"/>
-        </w:rPr>
-        <w:t>CP</w:t>
-      </w:r>
-      <w:r>
-        <w:t xml:space="preserve">, use </w:t>
-      </w:r>
-      <w:r>
-        <w:rPr>
-          <w:rStyle w:val="Strong"/>
-          <w:rFonts w:eastAsiaTheme="majorEastAsia"/>
-        </w:rPr>
-        <w:t>Strong Consistency</w:t>
-      </w:r>
-      <w:r>
-        <w:t>.</w:t>
-      </w:r>
-    </w:p>
-    <w:p>
-      <w:pPr>
-        <w:pStyle w:val="Heading4"/>
-      </w:pPr>
-      <w:r>
-        <w:rPr>
-          <w:rStyle w:val="Strong"/>
-          <w:b/>
-          <w:bCs w:val="0"/>
-        </w:rPr>
-        <w:t>Steps to Make Cosmos DB AP (Availability + Partition Tolerance)</w:t>
-      </w:r>
-    </w:p>
-    <w:p>
-      <w:pPr>
-        <w:numPr>
-          <w:ilvl w:val="0"/>
-          <w:numId w:val="68"/>
-        </w:numPr>
-        <w:spacing w:before="100" w:beforeAutospacing="1" w:after="100" w:afterAutospacing="1"/>
-      </w:pPr>
-      <w:r>
-        <w:rPr>
-          <w:rStyle w:val="Strong"/>
-          <w:rFonts w:eastAsiaTheme="majorEastAsia"/>
-        </w:rPr>
-        <w:t>Choose an "Eventual" or "Session" Consistency Mode</w:t>
-      </w:r>
-    </w:p>
-    <w:p>
-      <w:pPr>
-        <w:numPr>
-          <w:ilvl w:val="1"/>
-          <w:numId w:val="68"/>
-        </w:numPr>
-        <w:spacing w:before="100" w:beforeAutospacing="1" w:after="100" w:afterAutospacing="1"/>
-      </w:pPr>
-      <w:r>
-        <w:rPr>
-          <w:rStyle w:val="Strong"/>
-          <w:rFonts w:eastAsiaTheme="majorEastAsia"/>
-        </w:rPr>
-        <w:t>Eventual Consistency</w:t>
-      </w:r>
-      <w:r>
-        <w:t>: Maximizes availability; reads might not reflect the latest writes.</w:t>
-      </w:r>
-    </w:p>
-    <w:p>
-      <w:pPr>
-        <w:numPr>
-          <w:ilvl w:val="1"/>
-          <w:numId w:val="68"/>
-        </w:numPr>
-        <w:spacing w:before="100" w:beforeAutospacing="1" w:after="100" w:afterAutospacing="1"/>
-      </w:pPr>
-      <w:r>
-        <w:rPr>
-          <w:rStyle w:val="Strong"/>
-          <w:rFonts w:eastAsiaTheme="majorEastAsia"/>
-        </w:rPr>
-        <w:t>Session Consistency</w:t>
-      </w:r>
-      <w:r>
-        <w:t>: Ensures per-session consistency but allows eventual consistency across sessions.</w:t>
-      </w:r>
-    </w:p>
-    <w:p>
-      <w:pPr>
-        <w:numPr>
-          <w:ilvl w:val="0"/>
-          <w:numId w:val="68"/>
-        </w:numPr>
-        <w:spacing w:before="100" w:beforeAutospacing="1" w:after="100" w:afterAutospacing="1"/>
-      </w:pPr>
-      <w:r>
-        <w:rPr>
-          <w:rStyle w:val="Strong"/>
-          <w:rFonts w:eastAsiaTheme="majorEastAsia"/>
-        </w:rPr>
-        <w:t>Enable Multi-Region Writes</w:t>
-      </w:r>
-    </w:p>
-    <w:p>
-      <w:pPr>
-        <w:numPr>
-          <w:ilvl w:val="1"/>
-          <w:numId w:val="68"/>
-        </w:numPr>
-        <w:spacing w:before="100" w:beforeAutospacing="1" w:after="100" w:afterAutospacing="1"/>
-      </w:pPr>
-      <w:r>
-        <w:t>This ensures that writes can happen in any region without waiting for global synchronization.</w:t>
-      </w:r>
-    </w:p>
-    <w:p>
-      <w:pPr>
-        <w:numPr>
-          <w:ilvl w:val="0"/>
-          <w:numId w:val="68"/>
-        </w:numPr>
-        <w:spacing w:before="100" w:beforeAutospacing="1" w:after="100" w:afterAutospacing="1"/>
-      </w:pPr>
-      <w:r>
-        <w:rPr>
-          <w:rStyle w:val="Strong"/>
-          <w:rFonts w:eastAsiaTheme="majorEastAsia"/>
-        </w:rPr>
-        <w:t>Replication Strategy</w:t>
-      </w:r>
-      <w:r>
-        <w:t>:</w:t>
-      </w:r>
-    </w:p>
-    <w:p>
-      <w:pPr>
-        <w:numPr>
-          <w:ilvl w:val="1"/>
-          <w:numId w:val="68"/>
-        </w:numPr>
-        <w:spacing w:before="100" w:beforeAutospacing="1" w:after="100" w:afterAutospacing="1"/>
-      </w:pPr>
-      <w:r>
-        <w:t xml:space="preserve">Set up </w:t>
-      </w:r>
-      <w:r>
-        <w:rPr>
-          <w:rStyle w:val="Strong"/>
-          <w:rFonts w:eastAsiaTheme="majorEastAsia"/>
-        </w:rPr>
-        <w:t>multi-region replicas</w:t>
-      </w:r>
-      <w:r>
-        <w:t xml:space="preserve"> to handle partition failures.</w:t>
-      </w:r>
-    </w:p>
-    <w:p>
-      <w:pPr>
-        <w:spacing w:before="100" w:beforeAutospacing="1" w:after="100" w:afterAutospacing="1"/>
-      </w:pPr>
-    </w:p>
-    <w:p>
-      <w:pPr>
-        <w:pStyle w:val="Heading4"/>
-      </w:pPr>
-      <w:r>
-        <w:rPr>
-          <w:rStyle w:val="Strong"/>
-          <w:b/>
-          <w:bCs w:val="0"/>
-        </w:rPr>
-        <w:t>Steps to Make Cosmos DB CP (Consistency + Partition Tolerance)</w:t>
-      </w:r>
-    </w:p>
-    <w:p>
-      <w:pPr>
-        <w:numPr>
-          <w:ilvl w:val="0"/>
-          <w:numId w:val="69"/>
-        </w:numPr>
-        <w:spacing w:before="100" w:beforeAutospacing="1" w:after="100" w:afterAutospacing="1"/>
-      </w:pPr>
-      <w:r>
-        <w:rPr>
-          <w:rStyle w:val="Strong"/>
-          <w:rFonts w:eastAsiaTheme="majorEastAsia"/>
-        </w:rPr>
-        <w:t>Choose "Strong Consistency"</w:t>
-      </w:r>
-    </w:p>
-    <w:p>
-      <w:pPr>
-        <w:numPr>
-          <w:ilvl w:val="1"/>
-          <w:numId w:val="69"/>
-        </w:numPr>
-        <w:spacing w:before="100" w:beforeAutospacing="1" w:after="100" w:afterAutospacing="1"/>
-      </w:pPr>
-      <w:r>
-        <w:t>This ensures that every read returns the most recent write globally.</w:t>
-      </w:r>
-    </w:p>
-    <w:p>
-      <w:pPr>
-        <w:numPr>
-          <w:ilvl w:val="0"/>
-          <w:numId w:val="69"/>
-        </w:numPr>
-        <w:spacing w:before="100" w:beforeAutospacing="1" w:after="100" w:afterAutospacing="1"/>
-      </w:pPr>
-      <w:r>
-        <w:rPr>
-          <w:rStyle w:val="Strong"/>
-          <w:rFonts w:eastAsiaTheme="majorEastAsia"/>
-        </w:rPr>
-        <w:t>Disable Multi-Region Writes</w:t>
-      </w:r>
-    </w:p>
-    <w:p>
-      <w:pPr>
-        <w:numPr>
-          <w:ilvl w:val="1"/>
-          <w:numId w:val="69"/>
-        </w:numPr>
-        <w:spacing w:before="100" w:beforeAutospacing="1" w:after="100" w:afterAutospacing="1"/>
-      </w:pPr>
-      <w:r>
-        <w:t xml:space="preserve">If strong consistency is required, </w:t>
-      </w:r>
-      <w:r>
-        <w:rPr>
-          <w:rStyle w:val="Strong"/>
-          <w:rFonts w:eastAsiaTheme="majorEastAsia"/>
-        </w:rPr>
-        <w:t>only one write region</w:t>
-      </w:r>
-      <w:r>
-        <w:t xml:space="preserve"> should exist.</w:t>
-      </w:r>
-    </w:p>
-    <w:p>
-      <w:pPr>
-        <w:numPr>
-          <w:ilvl w:val="0"/>
-          <w:numId w:val="69"/>
-        </w:numPr>
-        <w:spacing w:before="100" w:beforeAutospacing="1" w:after="100" w:afterAutospacing="1"/>
-      </w:pPr>
-      <w:r>
-        <w:rPr>
-          <w:rStyle w:val="Strong"/>
-          <w:rFonts w:eastAsiaTheme="majorEastAsia"/>
-        </w:rPr>
-        <w:t>Replication Strategy</w:t>
-      </w:r>
-      <w:r>
-        <w:t>:</w:t>
-      </w:r>
-    </w:p>
-    <w:p>
-      <w:pPr>
-        <w:numPr>
-          <w:ilvl w:val="1"/>
-          <w:numId w:val="69"/>
-        </w:numPr>
-        <w:spacing w:before="100" w:beforeAutospacing="1" w:after="100" w:afterAutospacing="1"/>
-      </w:pPr>
-      <w:r>
-        <w:t xml:space="preserve">Use a single primary write region and </w:t>
-      </w:r>
-      <w:r>
-        <w:rPr>
-          <w:rStyle w:val="Strong"/>
-          <w:rFonts w:eastAsiaTheme="majorEastAsia"/>
-        </w:rPr>
-        <w:t>multiple read replicas</w:t>
-      </w:r>
-      <w:r>
-        <w:t>.</w:t>
-      </w:r>
-    </w:p>
-    <w:p>
-      <w:pPr>
-        <w:spacing w:before="100" w:beforeAutospacing="1" w:after="100" w:afterAutospacing="1"/>
-      </w:pPr>
-      <w:r>
-        <w:rPr>
-          <w:noProof/>
-          <w14:ligatures w14:val="standardContextual"/>
-        </w:rPr>
-        <w:pict w14:anchorId="7B7DE05B">
-          <v:rect id="_x0000_i1031" alt="" style="width:451.3pt;height:.05pt;mso-width-percent:0;mso-height-percent:0;mso-width-percent:0;mso-height-percent:0" o:hralign="center" o:hrstd="t" o:hr="t" fillcolor="#a0a0a0" stroked="f"/>
-        </w:pict>
-      </w:r>
-    </w:p>
-    <w:p>
-      <w:pPr>
-        <w:pStyle w:val="Heading4"/>
-      </w:pPr>
-      <w:r>
-        <w:t>How Azure Cosmos DB Internally Handles AP (Availability + Partition Tolerance)</w:t>
-      </w:r>
-    </w:p>
-    <w:p/>
-    <w:p>
-      <w:pPr>
-        <w:ind w:left="720"/>
-      </w:pPr>
-      <w:r>
-        <w:t xml:space="preserve">When configured for </w:t>
-      </w:r>
-      <w:r>
-        <w:rPr>
-          <w:rStyle w:val="Strong"/>
-          <w:rFonts w:eastAsiaTheme="majorEastAsia"/>
-        </w:rPr>
-        <w:t>AP mode</w:t>
-      </w:r>
-      <w:r>
-        <w:t xml:space="preserve">, Cosmos DB prioritizes </w:t>
-      </w:r>
-      <w:r>
-        <w:rPr>
-          <w:rStyle w:val="Strong"/>
-          <w:rFonts w:eastAsiaTheme="majorEastAsia"/>
-        </w:rPr>
-        <w:t>availability</w:t>
-      </w:r>
-      <w:r>
-        <w:t xml:space="preserve"> and </w:t>
-      </w:r>
-      <w:r>
-        <w:rPr>
-          <w:rStyle w:val="Strong"/>
-          <w:rFonts w:eastAsiaTheme="majorEastAsia"/>
-        </w:rPr>
-        <w:t>partition tolerance</w:t>
-      </w:r>
-      <w:r>
-        <w:t>, meaning:</w:t>
-      </w:r>
-      <w:r>
-        <w:br/>
-      </w:r>
-      <w:r>
-        <w:rPr>
-          <w:rFonts w:ascii="Apple Color Emoji" w:hAnsi="Apple Color Emoji" w:cs="Apple Color Emoji"/>
-        </w:rPr>
-        <w:t>✅</w:t>
-      </w:r>
-      <w:r>
-        <w:t xml:space="preserve"> The system remains available even when network failures occur.</w:t>
-      </w:r>
-      <w:r>
-        <w:br/>
-      </w:r>
-      <w:r>
-        <w:rPr>
-          <w:rFonts w:ascii="Apple Color Emoji" w:hAnsi="Apple Color Emoji" w:cs="Apple Color Emoji"/>
-        </w:rPr>
-        <w:t>✅</w:t>
-      </w:r>
-      <w:r>
-        <w:t xml:space="preserve"> Reads and writes can happen in any region without waiting for synchronization.</w:t>
-      </w:r>
-      <w:r>
-        <w:br/>
-      </w:r>
-      <w:r>
-        <w:rPr>
-          <w:rFonts w:ascii="Apple Color Emoji" w:hAnsi="Apple Color Emoji" w:cs="Apple Color Emoji"/>
-        </w:rPr>
-        <w:t>❌</w:t>
-      </w:r>
-      <w:r>
-        <w:t xml:space="preserve"> Some inconsistency might be present across regions due to eventual consistency.</w:t>
-      </w:r>
-    </w:p>
-    <w:p/>
-    <w:p>
-      <w:pPr>
-        <w:pStyle w:val="Heading4"/>
-      </w:pPr>
-      <w:r>
-        <w:t xml:space="preserve">Internal Mechanisms That Enable </w:t>
-      </w:r>
-      <w:r>
-        <w:t>AP</w:t>
-      </w:r>
-      <w:r>
-        <w:t xml:space="preserve"> </w:t>
-      </w:r>
-      <w:r>
-        <w:t>Behaviour</w:t>
-      </w:r>
-      <w:r>
-        <w:t xml:space="preserve"> in Cosmos DB</w:t>
-      </w:r>
-    </w:p>
-    <w:p/>
-    <w:p>
-      <w:pPr>
-        <w:pStyle w:val="Heading5"/>
-      </w:pPr>
-      <w:r>
-        <w:rPr>
-          <w:rStyle w:val="Strong"/>
-          <w:b/>
-          <w:bCs w:val="0"/>
-        </w:rPr>
-        <w:t>Multi-Region Writes (Enables High Availability)</w:t>
-      </w:r>
-    </w:p>
-    <w:p>
-      <w:pPr>
-        <w:numPr>
-          <w:ilvl w:val="0"/>
-          <w:numId w:val="70"/>
-        </w:numPr>
-        <w:spacing w:before="100" w:beforeAutospacing="1" w:after="100" w:afterAutospacing="1"/>
-      </w:pPr>
-      <w:r>
-        <w:t xml:space="preserve">In </w:t>
-      </w:r>
-      <w:r>
-        <w:rPr>
-          <w:rStyle w:val="Strong"/>
-          <w:rFonts w:eastAsiaTheme="majorEastAsia"/>
-        </w:rPr>
-        <w:t>AP mode</w:t>
-      </w:r>
-      <w:r>
-        <w:t xml:space="preserve">, Cosmos DB allows </w:t>
-      </w:r>
-      <w:r>
-        <w:rPr>
-          <w:rStyle w:val="Strong"/>
-          <w:rFonts w:eastAsiaTheme="majorEastAsia"/>
-        </w:rPr>
-        <w:t>multi-region writes</w:t>
-      </w:r>
-      <w:r>
-        <w:t xml:space="preserve">, meaning </w:t>
-      </w:r>
-      <w:r>
-        <w:rPr>
-          <w:rStyle w:val="Strong"/>
-          <w:rFonts w:eastAsiaTheme="majorEastAsia"/>
-        </w:rPr>
-        <w:t>any replica can accept writes</w:t>
-      </w:r>
-      <w:r>
-        <w:t>.</w:t>
-      </w:r>
-    </w:p>
-    <w:p>
-      <w:pPr>
-        <w:numPr>
-          <w:ilvl w:val="0"/>
-          <w:numId w:val="70"/>
-        </w:numPr>
-        <w:spacing w:before="100" w:beforeAutospacing="1" w:after="100" w:afterAutospacing="1"/>
-      </w:pPr>
-      <w:r>
-        <w:t xml:space="preserve">Writes are replicated </w:t>
-      </w:r>
-      <w:r>
-        <w:rPr>
-          <w:rStyle w:val="Strong"/>
-          <w:rFonts w:eastAsiaTheme="majorEastAsia"/>
-        </w:rPr>
-        <w:t>asynchronously</w:t>
-      </w:r>
-      <w:r>
-        <w:t xml:space="preserve"> across regions to ensure availability.</w:t>
-      </w:r>
-    </w:p>
-    <w:p>
-      <w:pPr>
-        <w:numPr>
-          <w:ilvl w:val="0"/>
-          <w:numId w:val="70"/>
-        </w:numPr>
-        <w:spacing w:before="100" w:beforeAutospacing="1" w:after="100" w:afterAutospacing="1"/>
-      </w:pPr>
-      <w:r>
-        <w:t xml:space="preserve">If a region goes down, another region can continue accepting writes </w:t>
-      </w:r>
-      <w:r>
-        <w:rPr>
-          <w:rStyle w:val="Strong"/>
-          <w:rFonts w:eastAsiaTheme="majorEastAsia"/>
-        </w:rPr>
-        <w:t>without downtime</w:t>
-      </w:r>
-      <w:r>
-        <w:t>.</w:t>
-      </w:r>
-    </w:p>
-    <w:p>
-      <w:pPr>
-        <w:pStyle w:val="NormalWeb"/>
-        <w:ind w:left="720"/>
-      </w:pPr>
-      <w:r>
-        <w:rPr>
-          <w:rStyle w:val="Strong"/>
-          <w:rFonts w:eastAsiaTheme="majorEastAsia"/>
-        </w:rPr>
-        <w:t>Example:</w:t>
-      </w:r>
-      <w:r>
-        <w:br/>
-        <w:t xml:space="preserve">If a user in </w:t>
-      </w:r>
-      <w:r>
-        <w:rPr>
-          <w:rStyle w:val="Strong"/>
-          <w:rFonts w:eastAsiaTheme="majorEastAsia"/>
-        </w:rPr>
-        <w:t>India</w:t>
-      </w:r>
-      <w:r>
-        <w:t xml:space="preserve"> writes data, another user in </w:t>
-      </w:r>
-      <w:r>
-        <w:rPr>
-          <w:rStyle w:val="Strong"/>
-          <w:rFonts w:eastAsiaTheme="majorEastAsia"/>
-        </w:rPr>
-        <w:t>USA</w:t>
-      </w:r>
-      <w:r>
-        <w:t xml:space="preserve"> might see a slightly outdated version of that data (due to async replication).</w:t>
-      </w:r>
-    </w:p>
-    <w:p>
-      <w:pPr>
-        <w:pStyle w:val="Heading5"/>
-      </w:pPr>
-      <w:r>
-        <w:rPr>
-          <w:rStyle w:val="Strong"/>
-          <w:b/>
-          <w:bCs w:val="0"/>
-        </w:rPr>
-        <w:t>Asynchronous Replication (Ensures Partition Tolerance)</w:t>
-      </w:r>
-    </w:p>
-    <w:p>
-      <w:pPr>
-        <w:numPr>
-          <w:ilvl w:val="0"/>
-          <w:numId w:val="72"/>
-        </w:numPr>
-        <w:spacing w:before="100" w:beforeAutospacing="1" w:after="100" w:afterAutospacing="1"/>
-      </w:pPr>
-      <w:r>
-        <w:t xml:space="preserve">Instead of waiting for confirmation from all replicas, </w:t>
-      </w:r>
-      <w:r>
-        <w:rPr>
-          <w:rStyle w:val="Strong"/>
-          <w:rFonts w:eastAsiaTheme="majorEastAsia"/>
-        </w:rPr>
-        <w:t>writes are propagated asynchronously</w:t>
-      </w:r>
-      <w:r>
-        <w:t>.</w:t>
-      </w:r>
-    </w:p>
-    <w:p>
-      <w:pPr>
-        <w:numPr>
-          <w:ilvl w:val="0"/>
-          <w:numId w:val="72"/>
-        </w:numPr>
-        <w:spacing w:before="100" w:beforeAutospacing="1" w:after="100" w:afterAutospacing="1"/>
-      </w:pPr>
-      <w:r>
-        <w:t xml:space="preserve">This means that in case of network failure (partitioning), the database remains </w:t>
-      </w:r>
-      <w:r>
-        <w:rPr>
-          <w:rStyle w:val="Strong"/>
-          <w:rFonts w:eastAsiaTheme="majorEastAsia"/>
-        </w:rPr>
-        <w:t>available</w:t>
-      </w:r>
-      <w:r>
-        <w:t>, but the latest data may not be immediately visible everywhere.</w:t>
-      </w:r>
-    </w:p>
-    <w:p>
-      <w:pPr>
-        <w:pStyle w:val="NormalWeb"/>
-        <w:ind w:left="720"/>
-      </w:pPr>
-      <w:r>
-        <w:rPr>
-          <w:rStyle w:val="Strong"/>
-          <w:rFonts w:eastAsiaTheme="majorEastAsia"/>
-        </w:rPr>
-        <w:lastRenderedPageBreak/>
+      <w:r>
+        <w:rPr>
+          <w:rStyle w:val="Strong"/>
+          <w:rFonts w:eastAsiaTheme="majorEastAsia"/>
+        </w:rPr>
         <w:t>Example:</w:t>
       </w:r>
       <w:r>
@@ -11956,24 +12715,7 @@
           <w:b/>
           <w:bCs w:val="0"/>
         </w:rPr>
-        <w:lastRenderedPageBreak/>
-        <w:t xml:space="preserve">Summary: How Cosmos DB Implements AP </w:t>
-      </w:r>
-      <w:r>
-        <w:rPr>
-          <w:rStyle w:val="Strong"/>
-          <w:b/>
-          <w:bCs w:val="0"/>
-        </w:rPr>
-        <w:t>Behaviour</w:t>
-      </w:r>
-      <w:r>
-        <w:rPr>
-          <w:rStyle w:val="Strong"/>
-          <w:b/>
-          <w:bCs w:val="0"/>
-        </w:rPr>
-        <w:t xml:space="preserve"> Internally</w:t>
+        <w:t>Summary: How Cosmos DB Implements AP Behaviour Internally</w:t>
       </w:r>
     </w:p>
     <w:p/>
@@ -12310,8 +13052,8 @@
           <w:noProof/>
           <w14:ligatures w14:val="standardContextual"/>
         </w:rPr>
-        <w:pict w14:anchorId="08FB2707">
-          <v:rect id="_x0000_i1030" alt="" style="width:451.3pt;height:.05pt;mso-width-percent:0;mso-height-percent:0;mso-width-percent:0;mso-height-percent:0" o:hralign="center" o:hrstd="t" o:hr="t" fillcolor="#a0a0a0" stroked="f"/>
+        <w:pict w14:anchorId="760AA891">
+          <v:rect id="_x0000_i1031" alt="" style="width:451.3pt;height:.05pt;mso-width-percent:0;mso-height-percent:0;mso-width-percent:0;mso-height-percent:0" o:hralign="center" o:hrstd="t" o:hr="t" fillcolor="#a0a0a0" stroked="f"/>
         </w:pict>
       </w:r>
     </w:p>
@@ -12553,6 +13295,7 @@
         <w:ind w:left="360"/>
       </w:pPr>
       <w:r>
+        <w:lastRenderedPageBreak/>
         <w:t xml:space="preserve"> </w:t>
       </w:r>
       <w:r>
@@ -12745,7 +13488,6 @@
           <w:b/>
           <w:bCs w:val="0"/>
         </w:rPr>
-        <w:lastRenderedPageBreak/>
         <w:t>Strong Consistency Level (Enforcing CP)</w:t>
       </w:r>
     </w:p>
@@ -13372,6 +14114,7 @@
         <w:spacing w:before="100" w:beforeAutospacing="1" w:after="100" w:afterAutospacing="1"/>
       </w:pPr>
       <w:r>
+        <w:lastRenderedPageBreak/>
         <w:t xml:space="preserve">Until a new leader is elected, </w:t>
       </w:r>
       <w:r>
@@ -13734,7 +14477,6 @@
           <w:b/>
           <w:bCs w:val="0"/>
         </w:rPr>
-        <w:lastRenderedPageBreak/>
         <w:t>When to Use Cosmos DB in CP Mode?</w:t>
       </w:r>
     </w:p>
@@ -14160,17 +14902,688 @@
       <w:pPr>
         <w:spacing w:before="100" w:beforeAutospacing="1" w:after="100" w:afterAutospacing="1"/>
       </w:pPr>
-    </w:p>
-    <w:p>
-      <w:pPr>
-        <w:pStyle w:val="NormalWeb"/>
-      </w:pPr>
       <w:r>
         <w:rPr>
           <w:noProof/>
           <w14:ligatures w14:val="standardContextual"/>
         </w:rPr>
-        <w:pict w14:anchorId="5A46D9E5">
+        <w:pict w14:anchorId="54E28DD1">
+          <v:rect id="_x0000_i1030" alt="" style="width:451.3pt;height:.05pt;mso-width-percent:0;mso-height-percent:0;mso-width-percent:0;mso-height-percent:0" o:hralign="center" o:hrstd="t" o:hr="t" fillcolor="#a0a0a0" stroked="f"/>
+        </w:pict>
+      </w:r>
+    </w:p>
+    <w:p>
+      <w:pPr>
+        <w:spacing w:before="100" w:beforeAutospacing="1" w:after="100" w:afterAutospacing="1"/>
+      </w:pPr>
+    </w:p>
+    <w:p>
+      <w:pPr>
+        <w:pStyle w:val="Heading3"/>
+      </w:pPr>
+      <w:r>
+        <w:t xml:space="preserve">What is </w:t>
+      </w:r>
+      <w:r>
+        <w:rPr>
+          <w:rStyle w:val="Strong"/>
+          <w:b/>
+          <w:bCs w:val="0"/>
+        </w:rPr>
+        <w:t>Split Brain</w:t>
+      </w:r>
+      <w:r>
+        <w:t xml:space="preserve"> in Distributed Systems?</w:t>
+      </w:r>
+    </w:p>
+    <w:p>
+      <w:pPr>
+        <w:pStyle w:val="NormalWeb"/>
+      </w:pPr>
+      <w:r>
+        <w:rPr>
+          <w:rStyle w:val="Strong"/>
+          <w:rFonts w:eastAsiaTheme="majorEastAsia"/>
+        </w:rPr>
+        <w:t>Split Brain</w:t>
+      </w:r>
+      <w:r>
+        <w:t xml:space="preserve"> is a condition in a </w:t>
+      </w:r>
+      <w:r>
+        <w:rPr>
+          <w:rStyle w:val="Strong"/>
+          <w:rFonts w:eastAsiaTheme="majorEastAsia"/>
+        </w:rPr>
+        <w:t>network partition</w:t>
+      </w:r>
+      <w:r>
+        <w:t xml:space="preserve"> where </w:t>
+      </w:r>
+      <w:r>
+        <w:rPr>
+          <w:rStyle w:val="Strong"/>
+          <w:rFonts w:eastAsiaTheme="majorEastAsia"/>
+        </w:rPr>
+        <w:t>two or more parts of the system continue operating independently</w:t>
+      </w:r>
+      <w:r>
+        <w:t xml:space="preserve">, </w:t>
+      </w:r>
+      <w:r>
+        <w:rPr>
+          <w:rStyle w:val="Strong"/>
+          <w:rFonts w:eastAsiaTheme="majorEastAsia"/>
+        </w:rPr>
+        <w:t>believing they are the only active part</w:t>
+      </w:r>
+      <w:r>
+        <w:t xml:space="preserve">, which leads to </w:t>
+      </w:r>
+      <w:r>
+        <w:rPr>
+          <w:rStyle w:val="Strong"/>
+          <w:rFonts w:eastAsiaTheme="majorEastAsia"/>
+        </w:rPr>
+        <w:t>conflicts or data inconsistency</w:t>
+      </w:r>
+      <w:r>
+        <w:t>.</w:t>
+      </w:r>
+    </w:p>
+    <w:p>
+      <w:pPr>
+        <w:pStyle w:val="Heading4"/>
+      </w:pPr>
+      <w:r>
+        <w:rPr>
+          <w:rStyle w:val="Strong"/>
+          <w:b/>
+          <w:bCs w:val="0"/>
+        </w:rPr>
+        <w:t>Why It Happens:</w:t>
+      </w:r>
+    </w:p>
+    <w:p>
+      <w:pPr>
+        <w:pStyle w:val="NormalWeb"/>
+      </w:pPr>
+      <w:r>
+        <w:t xml:space="preserve">In a network partition, if both sides of the system </w:t>
+      </w:r>
+      <w:r>
+        <w:rPr>
+          <w:rStyle w:val="Strong"/>
+          <w:rFonts w:eastAsiaTheme="majorEastAsia"/>
+        </w:rPr>
+        <w:t>lose communication</w:t>
+      </w:r>
+      <w:r>
+        <w:t xml:space="preserve">, but don't realize it, they keep making </w:t>
+      </w:r>
+      <w:r>
+        <w:rPr>
+          <w:rStyle w:val="Strong"/>
+          <w:rFonts w:eastAsiaTheme="majorEastAsia"/>
+        </w:rPr>
+        <w:t>conflicting updates</w:t>
+      </w:r>
+      <w:r>
+        <w:t>.</w:t>
+      </w:r>
+    </w:p>
+    <w:p>
+      <w:pPr>
+        <w:pStyle w:val="Heading4"/>
+      </w:pPr>
+      <w:r>
+        <w:rPr>
+          <w:rFonts w:ascii="Apple Color Emoji" w:hAnsi="Apple Color Emoji" w:cs="Apple Color Emoji"/>
+        </w:rPr>
+        <w:t>🛒</w:t>
+      </w:r>
+      <w:r>
+        <w:t xml:space="preserve"> </w:t>
+      </w:r>
+      <w:r>
+        <w:rPr>
+          <w:rStyle w:val="Strong"/>
+          <w:b/>
+          <w:bCs w:val="0"/>
+        </w:rPr>
+        <w:t>Retail Example (Azure):</w:t>
+      </w:r>
+    </w:p>
+    <w:p>
+      <w:pPr>
+        <w:pStyle w:val="NormalWeb"/>
+      </w:pPr>
+      <w:r>
+        <w:t>You have a distributed retail app with:</w:t>
+      </w:r>
+    </w:p>
+    <w:p>
+      <w:pPr>
+        <w:pStyle w:val="NormalWeb"/>
+        <w:numPr>
+          <w:ilvl w:val="0"/>
+          <w:numId w:val="136"/>
+        </w:numPr>
+      </w:pPr>
+      <w:r>
+        <w:rPr>
+          <w:rStyle w:val="Strong"/>
+          <w:rFonts w:eastAsiaTheme="majorEastAsia"/>
+        </w:rPr>
+        <w:t>Order service in East US</w:t>
+      </w:r>
+    </w:p>
+    <w:p>
+      <w:pPr>
+        <w:pStyle w:val="NormalWeb"/>
+        <w:numPr>
+          <w:ilvl w:val="0"/>
+          <w:numId w:val="136"/>
+        </w:numPr>
+      </w:pPr>
+      <w:r>
+        <w:rPr>
+          <w:rStyle w:val="Strong"/>
+          <w:rFonts w:eastAsiaTheme="majorEastAsia"/>
+        </w:rPr>
+        <w:t>Inventory service in West Europe</w:t>
+      </w:r>
+    </w:p>
+    <w:p>
+      <w:pPr>
+        <w:pStyle w:val="NormalWeb"/>
+        <w:numPr>
+          <w:ilvl w:val="0"/>
+          <w:numId w:val="136"/>
+        </w:numPr>
+      </w:pPr>
+      <w:r>
+        <w:lastRenderedPageBreak/>
+        <w:t xml:space="preserve">They use </w:t>
+      </w:r>
+      <w:r>
+        <w:rPr>
+          <w:rStyle w:val="Strong"/>
+          <w:rFonts w:eastAsiaTheme="majorEastAsia"/>
+        </w:rPr>
+        <w:t>Cosmos DB multi-region</w:t>
+      </w:r>
+      <w:r>
+        <w:t xml:space="preserve"> with active-active writes</w:t>
+      </w:r>
+    </w:p>
+    <w:p>
+      <w:pPr>
+        <w:pStyle w:val="Heading4"/>
+      </w:pPr>
+      <w:r>
+        <w:rPr>
+          <w:rFonts w:ascii="Apple Color Emoji" w:hAnsi="Apple Color Emoji" w:cs="Apple Color Emoji"/>
+        </w:rPr>
+        <w:t>🔁</w:t>
+      </w:r>
+      <w:r>
+        <w:t xml:space="preserve"> </w:t>
+      </w:r>
+      <w:r>
+        <w:rPr>
+          <w:rStyle w:val="Strong"/>
+          <w:b/>
+          <w:bCs w:val="0"/>
+        </w:rPr>
+        <w:t>Scenario:</w:t>
+      </w:r>
+    </w:p>
+    <w:p>
+      <w:pPr>
+        <w:pStyle w:val="NormalWeb"/>
+        <w:numPr>
+          <w:ilvl w:val="0"/>
+          <w:numId w:val="137"/>
+        </w:numPr>
+      </w:pPr>
+      <w:r>
+        <w:t>Network partition occurs between East US and West Europe</w:t>
+      </w:r>
+    </w:p>
+    <w:p>
+      <w:pPr>
+        <w:pStyle w:val="NormalWeb"/>
+        <w:numPr>
+          <w:ilvl w:val="0"/>
+          <w:numId w:val="137"/>
+        </w:numPr>
+      </w:pPr>
+      <w:r>
+        <w:t xml:space="preserve">Both services still work </w:t>
+      </w:r>
+      <w:r>
+        <w:rPr>
+          <w:rStyle w:val="Strong"/>
+          <w:rFonts w:eastAsiaTheme="majorEastAsia"/>
+        </w:rPr>
+        <w:t>independently</w:t>
+      </w:r>
+    </w:p>
+    <w:p>
+      <w:pPr>
+        <w:pStyle w:val="NormalWeb"/>
+        <w:numPr>
+          <w:ilvl w:val="0"/>
+          <w:numId w:val="137"/>
+        </w:numPr>
+      </w:pPr>
+      <w:r>
+        <w:t>East US sells 10 units of a product</w:t>
+      </w:r>
+    </w:p>
+    <w:p>
+      <w:pPr>
+        <w:pStyle w:val="NormalWeb"/>
+        <w:numPr>
+          <w:ilvl w:val="0"/>
+          <w:numId w:val="137"/>
+        </w:numPr>
+      </w:pPr>
+      <w:r>
+        <w:t xml:space="preserve">West Europe also sells the </w:t>
+      </w:r>
+      <w:r>
+        <w:rPr>
+          <w:rStyle w:val="Strong"/>
+          <w:rFonts w:eastAsiaTheme="majorEastAsia"/>
+        </w:rPr>
+        <w:t>same 10 units</w:t>
+      </w:r>
+      <w:r>
+        <w:t>, unaware of East US</w:t>
+      </w:r>
+    </w:p>
+    <w:p>
+      <w:pPr>
+        <w:pStyle w:val="NormalWeb"/>
+        <w:numPr>
+          <w:ilvl w:val="0"/>
+          <w:numId w:val="137"/>
+        </w:numPr>
+      </w:pPr>
+      <w:r>
+        <w:t xml:space="preserve">Result: </w:t>
+      </w:r>
+      <w:r>
+        <w:rPr>
+          <w:rStyle w:val="Strong"/>
+          <w:rFonts w:eastAsiaTheme="majorEastAsia"/>
+        </w:rPr>
+        <w:t>Overselling</w:t>
+      </w:r>
+      <w:r>
+        <w:t xml:space="preserve"> and </w:t>
+      </w:r>
+      <w:r>
+        <w:rPr>
+          <w:rStyle w:val="Strong"/>
+          <w:rFonts w:eastAsiaTheme="majorEastAsia"/>
+        </w:rPr>
+        <w:t>inventory mismatch</w:t>
+      </w:r>
+    </w:p>
+    <w:p>
+      <w:pPr>
+        <w:pStyle w:val="NormalWeb"/>
+      </w:pPr>
+      <w:r>
+        <w:t xml:space="preserve">This is a </w:t>
+      </w:r>
+      <w:r>
+        <w:rPr>
+          <w:rStyle w:val="Strong"/>
+          <w:rFonts w:eastAsiaTheme="majorEastAsia"/>
+        </w:rPr>
+        <w:t>split brain</w:t>
+      </w:r>
+      <w:r>
+        <w:t xml:space="preserve"> condition — both regions think they have the full picture.</w:t>
+      </w:r>
+    </w:p>
+    <w:p>
+      <w:pPr>
+        <w:pStyle w:val="Heading4"/>
+      </w:pPr>
+      <w:r>
+        <w:rPr>
+          <w:rFonts w:ascii="Apple Color Emoji" w:hAnsi="Apple Color Emoji" w:cs="Apple Color Emoji"/>
+        </w:rPr>
+        <w:t>⚠️</w:t>
+      </w:r>
+      <w:r>
+        <w:t xml:space="preserve"> </w:t>
+      </w:r>
+      <w:r>
+        <w:rPr>
+          <w:rStyle w:val="Strong"/>
+          <w:b/>
+          <w:bCs w:val="0"/>
+        </w:rPr>
+        <w:t>Problems Caused:</w:t>
+      </w:r>
+    </w:p>
+    <w:p>
+      <w:pPr>
+        <w:pStyle w:val="NormalWeb"/>
+        <w:numPr>
+          <w:ilvl w:val="0"/>
+          <w:numId w:val="138"/>
+        </w:numPr>
+      </w:pPr>
+      <w:r>
+        <w:rPr>
+          <w:rStyle w:val="Strong"/>
+          <w:rFonts w:eastAsiaTheme="majorEastAsia"/>
+        </w:rPr>
+        <w:t>Data conflicts</w:t>
+      </w:r>
+    </w:p>
+    <w:p>
+      <w:pPr>
+        <w:pStyle w:val="NormalWeb"/>
+        <w:numPr>
+          <w:ilvl w:val="0"/>
+          <w:numId w:val="138"/>
+        </w:numPr>
+      </w:pPr>
+      <w:r>
+        <w:rPr>
+          <w:rStyle w:val="Strong"/>
+          <w:rFonts w:eastAsiaTheme="majorEastAsia"/>
+        </w:rPr>
+        <w:t>Lost updates</w:t>
+      </w:r>
+    </w:p>
+    <w:p>
+      <w:pPr>
+        <w:pStyle w:val="NormalWeb"/>
+        <w:numPr>
+          <w:ilvl w:val="0"/>
+          <w:numId w:val="138"/>
+        </w:numPr>
+      </w:pPr>
+      <w:r>
+        <w:rPr>
+          <w:rStyle w:val="Strong"/>
+          <w:rFonts w:eastAsiaTheme="majorEastAsia"/>
+        </w:rPr>
+        <w:t>Inconsistent state</w:t>
+      </w:r>
+    </w:p>
+    <w:p>
+      <w:pPr>
+        <w:pStyle w:val="NormalWeb"/>
+        <w:numPr>
+          <w:ilvl w:val="0"/>
+          <w:numId w:val="138"/>
+        </w:numPr>
+      </w:pPr>
+      <w:r>
+        <w:rPr>
+          <w:rStyle w:val="Strong"/>
+          <w:rFonts w:eastAsiaTheme="majorEastAsia"/>
+        </w:rPr>
+        <w:t>Revenue and trust loss</w:t>
+      </w:r>
+      <w:r>
+        <w:t xml:space="preserve"> in retail</w:t>
+      </w:r>
+    </w:p>
+    <w:p>
+      <w:pPr>
+        <w:pStyle w:val="Heading4"/>
+      </w:pPr>
+      <w:r>
+        <w:rPr>
+          <w:rFonts w:ascii="Apple Color Emoji" w:hAnsi="Apple Color Emoji" w:cs="Apple Color Emoji"/>
+        </w:rPr>
+        <w:t>🛡️</w:t>
+      </w:r>
+      <w:r>
+        <w:t xml:space="preserve"> </w:t>
+      </w:r>
+      <w:r>
+        <w:rPr>
+          <w:rStyle w:val="Strong"/>
+          <w:b/>
+          <w:bCs w:val="0"/>
+        </w:rPr>
+        <w:t>How to Handle Split Brain in Azure:</w:t>
+      </w:r>
+    </w:p>
+    <w:tbl>
+      <w:tblPr>
+        <w:tblW w:w="0" w:type="auto"/>
+        <w:tblCellSpacing w:w="15" w:type="dxa"/>
+        <w:tblCellMar>
+          <w:top w:w="15" w:type="dxa"/>
+          <w:left w:w="15" w:type="dxa"/>
+          <w:bottom w:w="15" w:type="dxa"/>
+          <w:right w:w="15" w:type="dxa"/>
+        </w:tblCellMar>
+        <w:tblLook w:val="04A0" w:firstRow="1" w:lastRow="0" w:firstColumn="1" w:lastColumn="0" w:noHBand="0" w:noVBand="1"/>
+      </w:tblPr>
+      <w:tblGrid>
+        <w:gridCol w:w="5267"/>
+        <w:gridCol w:w="5199"/>
+      </w:tblGrid>
+      <w:tr>
+        <w:trPr>
+          <w:tblHeader/>
+          <w:tblCellSpacing w:w="15" w:type="dxa"/>
+        </w:trPr>
+        <w:tc>
+          <w:tcPr>
+            <w:tcW w:w="0" w:type="auto"/>
+            <w:vAlign w:val="center"/>
+            <w:hideMark/>
+          </w:tcPr>
+          <w:p>
+            <w:pPr>
+              <w:jc w:val="center"/>
+              <w:rPr>
+                <w:b/>
+                <w:bCs/>
+              </w:rPr>
+            </w:pPr>
+            <w:r>
+              <w:rPr>
+                <w:b/>
+                <w:bCs/>
+              </w:rPr>
+              <w:t>Technique</w:t>
+            </w:r>
+          </w:p>
+        </w:tc>
+        <w:tc>
+          <w:tcPr>
+            <w:tcW w:w="0" w:type="auto"/>
+            <w:vAlign w:val="center"/>
+            <w:hideMark/>
+          </w:tcPr>
+          <w:p>
+            <w:pPr>
+              <w:jc w:val="center"/>
+              <w:rPr>
+                <w:b/>
+                <w:bCs/>
+              </w:rPr>
+            </w:pPr>
+            <w:r>
+              <w:rPr>
+                <w:b/>
+                <w:bCs/>
+              </w:rPr>
+              <w:t>Purpose</w:t>
+            </w:r>
+          </w:p>
+        </w:tc>
+      </w:tr>
+      <w:tr>
+        <w:trPr>
+          <w:tblCellSpacing w:w="15" w:type="dxa"/>
+        </w:trPr>
+        <w:tc>
+          <w:tcPr>
+            <w:tcW w:w="0" w:type="auto"/>
+            <w:vAlign w:val="center"/>
+            <w:hideMark/>
+          </w:tcPr>
+          <w:p>
+            <w:r>
+              <w:rPr>
+                <w:rStyle w:val="Strong"/>
+                <w:rFonts w:eastAsiaTheme="majorEastAsia"/>
+              </w:rPr>
+              <w:t>Quorum-based writes</w:t>
+            </w:r>
+            <w:r>
+              <w:t xml:space="preserve"> (e.g., Cosmos DB consistency levels)</w:t>
+            </w:r>
+          </w:p>
+        </w:tc>
+        <w:tc>
+          <w:tcPr>
+            <w:tcW w:w="0" w:type="auto"/>
+            <w:vAlign w:val="center"/>
+            <w:hideMark/>
+          </w:tcPr>
+          <w:p>
+            <w:r>
+              <w:t>Ensure majority agreement before accepting writes</w:t>
+            </w:r>
+          </w:p>
+        </w:tc>
+      </w:tr>
+      <w:tr>
+        <w:trPr>
+          <w:tblCellSpacing w:w="15" w:type="dxa"/>
+        </w:trPr>
+        <w:tc>
+          <w:tcPr>
+            <w:tcW w:w="0" w:type="auto"/>
+            <w:vAlign w:val="center"/>
+            <w:hideMark/>
+          </w:tcPr>
+          <w:p>
+            <w:r>
+              <w:rPr>
+                <w:rStyle w:val="Strong"/>
+                <w:rFonts w:eastAsiaTheme="majorEastAsia"/>
+              </w:rPr>
+              <w:t>Leader election</w:t>
+            </w:r>
+            <w:r>
+              <w:t xml:space="preserve"> (e.g., Service Fabric, etcd)</w:t>
+            </w:r>
+          </w:p>
+        </w:tc>
+        <w:tc>
+          <w:tcPr>
+            <w:tcW w:w="0" w:type="auto"/>
+            <w:vAlign w:val="center"/>
+            <w:hideMark/>
+          </w:tcPr>
+          <w:p>
+            <w:r>
+              <w:t>Only one active writer at a time</w:t>
+            </w:r>
+          </w:p>
+        </w:tc>
+      </w:tr>
+      <w:tr>
+        <w:trPr>
+          <w:tblCellSpacing w:w="15" w:type="dxa"/>
+        </w:trPr>
+        <w:tc>
+          <w:tcPr>
+            <w:tcW w:w="0" w:type="auto"/>
+            <w:vAlign w:val="center"/>
+            <w:hideMark/>
+          </w:tcPr>
+          <w:p>
+            <w:r>
+              <w:rPr>
+                <w:rStyle w:val="Strong"/>
+                <w:rFonts w:eastAsiaTheme="majorEastAsia"/>
+              </w:rPr>
+              <w:t>Manual conflict resolution policies</w:t>
+            </w:r>
+          </w:p>
+        </w:tc>
+        <w:tc>
+          <w:tcPr>
+            <w:tcW w:w="0" w:type="auto"/>
+            <w:vAlign w:val="center"/>
+            <w:hideMark/>
+          </w:tcPr>
+          <w:p>
+            <w:r>
+              <w:t>Define rules for resolving conflicts (e.g., "latest write wins")</w:t>
+            </w:r>
+          </w:p>
+        </w:tc>
+      </w:tr>
+      <w:tr>
+        <w:trPr>
+          <w:tblCellSpacing w:w="15" w:type="dxa"/>
+        </w:trPr>
+        <w:tc>
+          <w:tcPr>
+            <w:tcW w:w="0" w:type="auto"/>
+            <w:vAlign w:val="center"/>
+            <w:hideMark/>
+          </w:tcPr>
+          <w:p>
+            <w:r>
+              <w:rPr>
+                <w:rStyle w:val="Strong"/>
+                <w:rFonts w:eastAsiaTheme="majorEastAsia"/>
+              </w:rPr>
+              <w:t>Graceful degradation</w:t>
+            </w:r>
+          </w:p>
+        </w:tc>
+        <w:tc>
+          <w:tcPr>
+            <w:tcW w:w="0" w:type="auto"/>
+            <w:vAlign w:val="center"/>
+            <w:hideMark/>
+          </w:tcPr>
+          <w:p>
+            <w:r>
+              <w:t>Temporarily restrict some operations in degraded mode</w:t>
+            </w:r>
+          </w:p>
+        </w:tc>
+      </w:tr>
+    </w:tbl>
+    <w:p>
+      <w:pPr>
+        <w:spacing w:before="100" w:beforeAutospacing="1" w:after="100" w:afterAutospacing="1"/>
+      </w:pPr>
+    </w:p>
+    <w:p>
+      <w:pPr>
+        <w:pStyle w:val="NormalWeb"/>
+      </w:pPr>
+      <w:r>
+        <w:rPr>
+          <w:noProof/>
+          <w14:ligatures w14:val="standardContextual"/>
+        </w:rPr>
+        <w:pict w14:anchorId="0A898785">
           <v:rect id="_x0000_i1029" alt="" style="width:451.3pt;height:.05pt;mso-width-percent:0;mso-height-percent:0;mso-width-percent:0;mso-height-percent:0" o:hralign="center" o:hrstd="t" o:hr="t" fillcolor="#a0a0a0" stroked="f"/>
         </w:pict>
       </w:r>
@@ -14431,6 +15844,7 @@
         <w:pStyle w:val="Heading5"/>
       </w:pPr>
       <w:r>
+        <w:lastRenderedPageBreak/>
         <w:t xml:space="preserve">2. </w:t>
       </w:r>
       <w:r>
@@ -14510,10 +15924,7 @@
         <w:spacing w:before="100" w:beforeAutospacing="1" w:after="100" w:afterAutospacing="1"/>
       </w:pPr>
       <w:r>
-        <w:t xml:space="preserve">In SQL , </w:t>
-      </w:r>
-      <w:r>
-        <w:t xml:space="preserve">Use </w:t>
+        <w:t xml:space="preserve">In SQL , Use </w:t>
       </w:r>
       <w:r>
         <w:rPr>
@@ -14612,7 +16023,6 @@
         <w:pStyle w:val="Heading5"/>
       </w:pPr>
       <w:r>
-        <w:lastRenderedPageBreak/>
         <w:t xml:space="preserve">3. </w:t>
       </w:r>
       <w:r>
@@ -14866,7 +16276,6 @@
       <w:r>
         <w:t xml:space="preserve">(isolation = </w:t>
       </w:r>
-      <w:proofErr w:type="spellStart"/>
       <w:r>
         <w:rPr>
           <w:b/>
@@ -14881,7 +16290,6 @@
         </w:rPr>
         <w:t>READ_COMMITTED</w:t>
       </w:r>
-      <w:proofErr w:type="spellEnd"/>
       <w:r>
         <w:t>)</w:t>
       </w:r>
@@ -14896,15 +16304,7 @@
           <w:b/>
           <w:bCs w:val="0"/>
         </w:rPr>
-        <w:t xml:space="preserve">4. </w:t>
-      </w:r>
-      <w:r>
-        <w:rPr>
-          <w:rStyle w:val="Strong"/>
-          <w:b/>
-          <w:bCs w:val="0"/>
-        </w:rPr>
-        <w:t>Durability</w:t>
+        <w:t>4. Durability</w:t>
       </w:r>
       <w:r>
         <w:t xml:space="preserve"> (Permanent Changes)</w:t>
@@ -14965,16 +16365,7 @@
         <w:spacing w:before="100" w:beforeAutospacing="1" w:after="100" w:afterAutospacing="1"/>
       </w:pPr>
       <w:r>
-        <w:t xml:space="preserve">In SQL , </w:t>
-      </w:r>
-      <w:r>
-        <w:t>Enable Database Transaction Logs</w:t>
-      </w:r>
-      <w:r>
-        <w:t xml:space="preserve">. </w:t>
-      </w:r>
-      <w:r>
-        <w:t xml:space="preserve">Use </w:t>
+        <w:t xml:space="preserve">In SQL , Enable Database Transaction Logs. Use </w:t>
       </w:r>
       <w:r>
         <w:rPr>
@@ -15019,10 +16410,7 @@
         <w:spacing w:before="100" w:beforeAutospacing="1" w:after="100" w:afterAutospacing="1"/>
       </w:pPr>
       <w:r>
-        <w:t>Ensure Spring Boot Uses Transaction Logs</w:t>
-      </w:r>
-      <w:r>
-        <w:t>.</w:t>
+        <w:t>Ensure Spring Boot Uses Transaction Logs.</w:t>
       </w:r>
       <w:r>
         <w:t xml:space="preserve"> </w:t>
@@ -15287,6 +16675,7 @@
           <w:rStyle w:val="Strong"/>
           <w:rFonts w:eastAsiaTheme="majorEastAsia"/>
         </w:rPr>
+        <w:lastRenderedPageBreak/>
         <w:t>Isolation:</w:t>
       </w:r>
       <w:r>
@@ -15484,7 +16873,6 @@
           <w:b/>
           <w:bCs w:val="0"/>
         </w:rPr>
-        <w:lastRenderedPageBreak/>
         <w:t>Disadvantages of ACID:</w:t>
       </w:r>
     </w:p>
@@ -15560,7 +16948,7 @@
           <w:noProof/>
           <w14:ligatures w14:val="standardContextual"/>
         </w:rPr>
-        <w:pict w14:anchorId="03223732">
+        <w:pict w14:anchorId="1449D1CF">
           <v:rect id="_x0000_i1028" alt="" style="width:451.3pt;height:.05pt;mso-width-percent:0;mso-height-percent:0;mso-width-percent:0;mso-height-percent:0" o:hralign="center" o:hrstd="t" o:hr="t" fillcolor="#a0a0a0" stroked="f"/>
         </w:pict>
       </w:r>
@@ -16000,6 +17388,7 @@
           <w:b/>
           <w:bCs w:val="0"/>
         </w:rPr>
+        <w:lastRenderedPageBreak/>
         <w:t>3. REPEATABLE READ</w:t>
       </w:r>
     </w:p>
@@ -16191,7 +17580,6 @@
           <w:b/>
           <w:bCs w:val="0"/>
         </w:rPr>
-        <w:lastRenderedPageBreak/>
         <w:t>4. SERIALIZABLE (Highest Isolation)</w:t>
       </w:r>
     </w:p>
@@ -17084,7 +18472,7 @@
           <w:noProof/>
           <w14:ligatures w14:val="standardContextual"/>
         </w:rPr>
-        <w:pict w14:anchorId="5E0A404D">
+        <w:pict w14:anchorId="687725BE">
           <v:rect id="_x0000_i1027" alt="" style="width:451.3pt;height:.05pt;mso-width-percent:0;mso-height-percent:0;mso-width-percent:0;mso-height-percent:0" o:hralign="center" o:hrstd="t" o:hr="t" fillcolor="#a0a0a0" stroked="f"/>
         </w:pict>
       </w:r>
@@ -17099,6 +18487,7 @@
           <w:b/>
           <w:bCs w:val="0"/>
         </w:rPr>
+        <w:lastRenderedPageBreak/>
         <w:t>Understanding Dirty Reads, Non-Repeatable Reads, and Phantom Reads</w:t>
       </w:r>
     </w:p>
@@ -17230,7 +18619,6 @@
           <w:rFonts w:eastAsiaTheme="majorEastAsia"/>
           <w:bCs w:val="0"/>
         </w:rPr>
-        <w:lastRenderedPageBreak/>
         <w:t>Example Scenario</w:t>
       </w:r>
     </w:p>
@@ -18129,6 +19517,7 @@
           <w:b/>
           <w:bCs w:val="0"/>
         </w:rPr>
+        <w:lastRenderedPageBreak/>
         <w:t>3. Phantom Read (New Rows Appearing in Same Transaction)</w:t>
       </w:r>
     </w:p>
@@ -18499,7 +19888,6 @@
           <w:b/>
           <w:bCs w:val="0"/>
         </w:rPr>
-        <w:lastRenderedPageBreak/>
         <w:t>Step 3: Transaction A Reads the Same Query Again</w:t>
       </w:r>
     </w:p>
@@ -19031,7 +20419,7 @@
           <w:noProof/>
           <w14:ligatures w14:val="standardContextual"/>
         </w:rPr>
-        <w:pict w14:anchorId="0A7E4C02">
+        <w:pict w14:anchorId="51F5693A">
           <v:rect id="_x0000_i1026" alt="" style="width:451.3pt;height:.05pt;mso-width-percent:0;mso-height-percent:0;mso-width-percent:0;mso-height-percent:0" o:hralign="center" o:hrstd="t" o:hr="t" fillcolor="#a0a0a0" stroked="f"/>
         </w:pict>
       </w:r>
@@ -19295,6 +20683,7 @@
                 <w:rStyle w:val="Strong"/>
                 <w:rFonts w:eastAsiaTheme="majorEastAsia"/>
               </w:rPr>
+              <w:lastRenderedPageBreak/>
               <w:t>Eventually Consistent</w:t>
             </w:r>
           </w:p>
@@ -19471,7 +20860,6 @@
           <w:b/>
           <w:bCs w:val="0"/>
         </w:rPr>
-        <w:lastRenderedPageBreak/>
         <w:t>2. Soft State (Allowing Temporary Inconsistency)</w:t>
       </w:r>
     </w:p>
@@ -19870,6 +21258,7 @@
         <w:pStyle w:val="Heading4"/>
       </w:pPr>
       <w:r>
+        <w:lastRenderedPageBreak/>
         <w:t>Final Thoughts</w:t>
       </w:r>
     </w:p>
@@ -20004,7 +21393,7 @@
           <w:noProof/>
           <w14:ligatures w14:val="standardContextual"/>
         </w:rPr>
-        <w:pict w14:anchorId="42D1D8CE">
+        <w:pict w14:anchorId="1B661044">
           <v:rect id="_x0000_i1025" alt="" style="width:451.3pt;height:.05pt;mso-width-percent:0;mso-height-percent:0;mso-width-percent:0;mso-height-percent:0" o:hralign="center" o:hrstd="t" o:hr="t" fillcolor="#a0a0a0" stroked="f"/>
         </w:pict>
       </w:r>
@@ -20452,6 +21841,155 @@
 <file path=word/numbering.xml><?xml version="1.0" encoding="utf-8"?>
 <w:numbering xmlns:wpc="http://schemas.microsoft.com/office/word/2010/wordprocessingCanvas" xmlns:cx="http://schemas.microsoft.com/office/drawing/2014/chartex" xmlns:cx1="http://schemas.microsoft.com/office/drawing/2015/9/8/chartex" xmlns:cx2="http://schemas.microsoft.com/office/drawing/2015/10/21/chartex" xmlns:cx3="http://schemas.microsoft.com/office/drawing/2016/5/9/chartex" xmlns:cx4="http://schemas.microsoft.com/office/drawing/2016/5/10/chartex" xmlns:cx5="http://schemas.microsoft.com/office/drawing/2016/5/11/chartex" xmlns:cx6="http://schemas.microsoft.com/office/drawing/2016/5/12/chartex" xmlns:cx7="http://schemas.microsoft.com/office/drawing/2016/5/13/chartex" xmlns:cx8="http://schemas.microsoft.com/office/drawing/2016/5/14/chartex" xmlns:mc="http://schemas.openxmlformats.org/markup-compatibility/2006" xmlns:aink="http://schemas.microsoft.com/office/drawing/2016/ink" xmlns:am3d="http://schemas.microsoft.com/office/drawing/2017/model3d" xmlns:o="urn:schemas-microsoft-com:office:office" xmlns:oel="http://schemas.microsoft.com/office/2019/extlst" xmlns:r="http://schemas.openxmlformats.org/officeDocument/2006/relationships" xmlns:m="http://schemas.openxmlformats.org/officeDocument/2006/math" xmlns:v="urn:schemas-microsoft-com:vml" xmlns:wp14="http://schemas.microsoft.com/office/word/2010/wordprocessingDrawing" xmlns:wp="http://schemas.openxmlformats.org/drawingml/2006/wordprocessingDrawing" xmlns:w10="urn:schemas-microsoft-com:office:word" xmlns:w="http://schemas.openxmlformats.org/wordprocessingml/2006/main" xmlns:w14="http://schemas.microsoft.com/office/word/2010/wordml" xmlns:w15="http://schemas.microsoft.com/office/word/2012/wordml" xmlns:w16cex="http://schemas.microsoft.com/office/word/2018/wordml/cex" xmlns:w16cid="http://schemas.microsoft.com/office/word/2016/wordml/cid" xmlns:w16="http://schemas.microsoft.com/office/word/2018/wordml" xmlns:w16du="http://schemas.microsoft.com/office/word/2023/wordml/word16du" xmlns:w16sdtdh="http://schemas.microsoft.com/office/word/2020/wordml/sdtdatahash" xmlns:w16sdtfl="http://schemas.microsoft.com/office/word/2024/wordml/sdtformatlock" xmlns:w16se="http://schemas.microsoft.com/office/word/2015/wordml/symex" xmlns:wpg="http://schemas.microsoft.com/office/word/2010/wordprocessingGroup" xmlns:wpi="http://schemas.microsoft.com/office/word/2010/wordprocessingInk" xmlns:wne="http://schemas.microsoft.com/office/word/2006/wordml" xmlns:wps="http://schemas.microsoft.com/office/word/2010/wordprocessingShape" mc:Ignorable="w14 w15 w16se w16cid w16 w16cex w16sdtdh w16sdtfl w16du wp14">
   <w:abstractNum w:abstractNumId="0" w15:restartNumberingAfterBreak="0">
+    <w:nsid w:val="0278545F"/>
+    <w:multiLevelType w:val="multilevel"/>
+    <w:tmpl w:val="F5E2601E"/>
+    <w:lvl w:ilvl="0">
+      <w:start w:val="1"/>
+      <w:numFmt w:val="bullet"/>
+      <w:lvlText w:val=""/>
+      <w:lvlJc w:val="left"/>
+      <w:pPr>
+        <w:tabs>
+          <w:tab w:val="num" w:pos="720"/>
+        </w:tabs>
+        <w:ind w:left="720" w:hanging="360"/>
+      </w:pPr>
+      <w:rPr>
+        <w:rFonts w:ascii="Symbol" w:hAnsi="Symbol" w:hint="default"/>
+        <w:sz w:val="20"/>
+      </w:rPr>
+    </w:lvl>
+    <w:lvl w:ilvl="1" w:tentative="1">
+      <w:start w:val="1"/>
+      <w:numFmt w:val="bullet"/>
+      <w:lvlText w:val="o"/>
+      <w:lvlJc w:val="left"/>
+      <w:pPr>
+        <w:tabs>
+          <w:tab w:val="num" w:pos="1440"/>
+        </w:tabs>
+        <w:ind w:left="1440" w:hanging="360"/>
+      </w:pPr>
+      <w:rPr>
+        <w:rFonts w:ascii="Courier New" w:hAnsi="Courier New" w:hint="default"/>
+        <w:sz w:val="20"/>
+      </w:rPr>
+    </w:lvl>
+    <w:lvl w:ilvl="2" w:tentative="1">
+      <w:start w:val="1"/>
+      <w:numFmt w:val="bullet"/>
+      <w:lvlText w:val=""/>
+      <w:lvlJc w:val="left"/>
+      <w:pPr>
+        <w:tabs>
+          <w:tab w:val="num" w:pos="2160"/>
+        </w:tabs>
+        <w:ind w:left="2160" w:hanging="360"/>
+      </w:pPr>
+      <w:rPr>
+        <w:rFonts w:ascii="Wingdings" w:hAnsi="Wingdings" w:hint="default"/>
+        <w:sz w:val="20"/>
+      </w:rPr>
+    </w:lvl>
+    <w:lvl w:ilvl="3" w:tentative="1">
+      <w:start w:val="1"/>
+      <w:numFmt w:val="bullet"/>
+      <w:lvlText w:val=""/>
+      <w:lvlJc w:val="left"/>
+      <w:pPr>
+        <w:tabs>
+          <w:tab w:val="num" w:pos="2880"/>
+        </w:tabs>
+        <w:ind w:left="2880" w:hanging="360"/>
+      </w:pPr>
+      <w:rPr>
+        <w:rFonts w:ascii="Wingdings" w:hAnsi="Wingdings" w:hint="default"/>
+        <w:sz w:val="20"/>
+      </w:rPr>
+    </w:lvl>
+    <w:lvl w:ilvl="4" w:tentative="1">
+      <w:start w:val="1"/>
+      <w:numFmt w:val="bullet"/>
+      <w:lvlText w:val=""/>
+      <w:lvlJc w:val="left"/>
+      <w:pPr>
+        <w:tabs>
+          <w:tab w:val="num" w:pos="3600"/>
+        </w:tabs>
+        <w:ind w:left="3600" w:hanging="360"/>
+      </w:pPr>
+      <w:rPr>
+        <w:rFonts w:ascii="Wingdings" w:hAnsi="Wingdings" w:hint="default"/>
+        <w:sz w:val="20"/>
+      </w:rPr>
+    </w:lvl>
+    <w:lvl w:ilvl="5" w:tentative="1">
+      <w:start w:val="1"/>
+      <w:numFmt w:val="bullet"/>
+      <w:lvlText w:val=""/>
+      <w:lvlJc w:val="left"/>
+      <w:pPr>
+        <w:tabs>
+          <w:tab w:val="num" w:pos="4320"/>
+        </w:tabs>
+        <w:ind w:left="4320" w:hanging="360"/>
+      </w:pPr>
+      <w:rPr>
+        <w:rFonts w:ascii="Wingdings" w:hAnsi="Wingdings" w:hint="default"/>
+        <w:sz w:val="20"/>
+      </w:rPr>
+    </w:lvl>
+    <w:lvl w:ilvl="6" w:tentative="1">
+      <w:start w:val="1"/>
+      <w:numFmt w:val="bullet"/>
+      <w:lvlText w:val=""/>
+      <w:lvlJc w:val="left"/>
+      <w:pPr>
+        <w:tabs>
+          <w:tab w:val="num" w:pos="5040"/>
+        </w:tabs>
+        <w:ind w:left="5040" w:hanging="360"/>
+      </w:pPr>
+      <w:rPr>
+        <w:rFonts w:ascii="Wingdings" w:hAnsi="Wingdings" w:hint="default"/>
+        <w:sz w:val="20"/>
+      </w:rPr>
+    </w:lvl>
+    <w:lvl w:ilvl="7" w:tentative="1">
+      <w:start w:val="1"/>
+      <w:numFmt w:val="bullet"/>
+      <w:lvlText w:val=""/>
+      <w:lvlJc w:val="left"/>
+      <w:pPr>
+        <w:tabs>
+          <w:tab w:val="num" w:pos="5760"/>
+        </w:tabs>
+        <w:ind w:left="5760" w:hanging="360"/>
+      </w:pPr>
+      <w:rPr>
+        <w:rFonts w:ascii="Wingdings" w:hAnsi="Wingdings" w:hint="default"/>
+        <w:sz w:val="20"/>
+      </w:rPr>
+    </w:lvl>
+    <w:lvl w:ilvl="8" w:tentative="1">
+      <w:start w:val="1"/>
+      <w:numFmt w:val="bullet"/>
+      <w:lvlText w:val=""/>
+      <w:lvlJc w:val="left"/>
+      <w:pPr>
+        <w:tabs>
+          <w:tab w:val="num" w:pos="6480"/>
+        </w:tabs>
+        <w:ind w:left="6480" w:hanging="360"/>
+      </w:pPr>
+      <w:rPr>
+        <w:rFonts w:ascii="Wingdings" w:hAnsi="Wingdings" w:hint="default"/>
+        <w:sz w:val="20"/>
+      </w:rPr>
+    </w:lvl>
+  </w:abstractNum>
+  <w:abstractNum w:abstractNumId="1" w15:restartNumberingAfterBreak="0">
     <w:nsid w:val="032E283B"/>
     <w:multiLevelType w:val="hybridMultilevel"/>
     <w:tmpl w:val="38B625C2"/>
@@ -20537,7 +22075,7 @@
       </w:pPr>
     </w:lvl>
   </w:abstractNum>
-  <w:abstractNum w:abstractNumId="1" w15:restartNumberingAfterBreak="0">
+  <w:abstractNum w:abstractNumId="2" w15:restartNumberingAfterBreak="0">
     <w:nsid w:val="03AA3A51"/>
     <w:multiLevelType w:val="hybridMultilevel"/>
     <w:tmpl w:val="50903074"/>
@@ -20650,7 +22188,7 @@
       </w:rPr>
     </w:lvl>
   </w:abstractNum>
-  <w:abstractNum w:abstractNumId="2" w15:restartNumberingAfterBreak="0">
+  <w:abstractNum w:abstractNumId="3" w15:restartNumberingAfterBreak="0">
     <w:nsid w:val="04CA628D"/>
     <w:multiLevelType w:val="multilevel"/>
     <w:tmpl w:val="6C36D010"/>
@@ -20799,7 +22337,7 @@
       </w:rPr>
     </w:lvl>
   </w:abstractNum>
-  <w:abstractNum w:abstractNumId="3" w15:restartNumberingAfterBreak="0">
+  <w:abstractNum w:abstractNumId="4" w15:restartNumberingAfterBreak="0">
     <w:nsid w:val="052347E6"/>
     <w:multiLevelType w:val="hybridMultilevel"/>
     <w:tmpl w:val="E86AB6BE"/>
@@ -20912,7 +22450,7 @@
       </w:rPr>
     </w:lvl>
   </w:abstractNum>
-  <w:abstractNum w:abstractNumId="4" w15:restartNumberingAfterBreak="0">
+  <w:abstractNum w:abstractNumId="5" w15:restartNumberingAfterBreak="0">
     <w:nsid w:val="059E32AA"/>
     <w:multiLevelType w:val="hybridMultilevel"/>
     <w:tmpl w:val="3EF83EE2"/>
@@ -21001,7 +22539,7 @@
       </w:pPr>
     </w:lvl>
   </w:abstractNum>
-  <w:abstractNum w:abstractNumId="5" w15:restartNumberingAfterBreak="0">
+  <w:abstractNum w:abstractNumId="6" w15:restartNumberingAfterBreak="0">
     <w:nsid w:val="06D26127"/>
     <w:multiLevelType w:val="multilevel"/>
     <w:tmpl w:val="D2D0FAFC"/>
@@ -21114,7 +22652,7 @@
       </w:pPr>
     </w:lvl>
   </w:abstractNum>
-  <w:abstractNum w:abstractNumId="6" w15:restartNumberingAfterBreak="0">
+  <w:abstractNum w:abstractNumId="7" w15:restartNumberingAfterBreak="0">
     <w:nsid w:val="06F64D2F"/>
     <w:multiLevelType w:val="hybridMultilevel"/>
     <w:tmpl w:val="F4A29D92"/>
@@ -21227,7 +22765,7 @@
       </w:rPr>
     </w:lvl>
   </w:abstractNum>
-  <w:abstractNum w:abstractNumId="7" w15:restartNumberingAfterBreak="0">
+  <w:abstractNum w:abstractNumId="8" w15:restartNumberingAfterBreak="0">
     <w:nsid w:val="09F81AF2"/>
     <w:multiLevelType w:val="multilevel"/>
     <w:tmpl w:val="6C36D010"/>
@@ -21376,7 +22914,7 @@
       </w:rPr>
     </w:lvl>
   </w:abstractNum>
-  <w:abstractNum w:abstractNumId="8" w15:restartNumberingAfterBreak="0">
+  <w:abstractNum w:abstractNumId="9" w15:restartNumberingAfterBreak="0">
     <w:nsid w:val="0BC82072"/>
     <w:multiLevelType w:val="hybridMultilevel"/>
     <w:tmpl w:val="A07E8D00"/>
@@ -21465,7 +23003,7 @@
       </w:pPr>
     </w:lvl>
   </w:abstractNum>
-  <w:abstractNum w:abstractNumId="9" w15:restartNumberingAfterBreak="0">
+  <w:abstractNum w:abstractNumId="10" w15:restartNumberingAfterBreak="0">
     <w:nsid w:val="0E3E1390"/>
     <w:multiLevelType w:val="hybridMultilevel"/>
     <w:tmpl w:val="7CF8C362"/>
@@ -21554,7 +23092,7 @@
       </w:pPr>
     </w:lvl>
   </w:abstractNum>
-  <w:abstractNum w:abstractNumId="10" w15:restartNumberingAfterBreak="0">
+  <w:abstractNum w:abstractNumId="11" w15:restartNumberingAfterBreak="0">
     <w:nsid w:val="10AD6BFB"/>
     <w:multiLevelType w:val="multilevel"/>
     <w:tmpl w:val="9610587A"/>
@@ -21703,7 +23241,7 @@
       </w:rPr>
     </w:lvl>
   </w:abstractNum>
-  <w:abstractNum w:abstractNumId="11" w15:restartNumberingAfterBreak="0">
+  <w:abstractNum w:abstractNumId="12" w15:restartNumberingAfterBreak="0">
     <w:nsid w:val="11343CBD"/>
     <w:multiLevelType w:val="multilevel"/>
     <w:tmpl w:val="CFBCD962"/>
@@ -21852,7 +23390,7 @@
       </w:rPr>
     </w:lvl>
   </w:abstractNum>
-  <w:abstractNum w:abstractNumId="12" w15:restartNumberingAfterBreak="0">
+  <w:abstractNum w:abstractNumId="13" w15:restartNumberingAfterBreak="0">
     <w:nsid w:val="11DD780F"/>
     <w:multiLevelType w:val="hybridMultilevel"/>
     <w:tmpl w:val="4016E9EC"/>
@@ -21941,7 +23479,7 @@
       </w:pPr>
     </w:lvl>
   </w:abstractNum>
-  <w:abstractNum w:abstractNumId="13" w15:restartNumberingAfterBreak="0">
+  <w:abstractNum w:abstractNumId="14" w15:restartNumberingAfterBreak="0">
     <w:nsid w:val="13100198"/>
     <w:multiLevelType w:val="multilevel"/>
     <w:tmpl w:val="BFFE26C0"/>
@@ -22090,7 +23628,7 @@
       </w:rPr>
     </w:lvl>
   </w:abstractNum>
-  <w:abstractNum w:abstractNumId="14" w15:restartNumberingAfterBreak="0">
+  <w:abstractNum w:abstractNumId="15" w15:restartNumberingAfterBreak="0">
     <w:nsid w:val="13611EC8"/>
     <w:multiLevelType w:val="multilevel"/>
     <w:tmpl w:val="6C36D010"/>
@@ -22239,7 +23777,7 @@
       </w:rPr>
     </w:lvl>
   </w:abstractNum>
-  <w:abstractNum w:abstractNumId="15" w15:restartNumberingAfterBreak="0">
+  <w:abstractNum w:abstractNumId="16" w15:restartNumberingAfterBreak="0">
     <w:nsid w:val="13FA0342"/>
     <w:multiLevelType w:val="hybridMultilevel"/>
     <w:tmpl w:val="6464A900"/>
@@ -22328,7 +23866,7 @@
       </w:pPr>
     </w:lvl>
   </w:abstractNum>
-  <w:abstractNum w:abstractNumId="16" w15:restartNumberingAfterBreak="0">
+  <w:abstractNum w:abstractNumId="17" w15:restartNumberingAfterBreak="0">
     <w:nsid w:val="14000236"/>
     <w:multiLevelType w:val="multilevel"/>
     <w:tmpl w:val="6C36D010"/>
@@ -22477,7 +24015,7 @@
       </w:rPr>
     </w:lvl>
   </w:abstractNum>
-  <w:abstractNum w:abstractNumId="17" w15:restartNumberingAfterBreak="0">
+  <w:abstractNum w:abstractNumId="18" w15:restartNumberingAfterBreak="0">
     <w:nsid w:val="14453F79"/>
     <w:multiLevelType w:val="multilevel"/>
     <w:tmpl w:val="668A4792"/>
@@ -22626,7 +24164,7 @@
       </w:rPr>
     </w:lvl>
   </w:abstractNum>
-  <w:abstractNum w:abstractNumId="18" w15:restartNumberingAfterBreak="0">
+  <w:abstractNum w:abstractNumId="19" w15:restartNumberingAfterBreak="0">
     <w:nsid w:val="14496623"/>
     <w:multiLevelType w:val="hybridMultilevel"/>
     <w:tmpl w:val="6CFC5AC2"/>
@@ -22715,7 +24253,7 @@
       </w:pPr>
     </w:lvl>
   </w:abstractNum>
-  <w:abstractNum w:abstractNumId="19" w15:restartNumberingAfterBreak="0">
+  <w:abstractNum w:abstractNumId="20" w15:restartNumberingAfterBreak="0">
     <w:nsid w:val="14F07911"/>
     <w:multiLevelType w:val="hybridMultilevel"/>
     <w:tmpl w:val="83D60A68"/>
@@ -22828,7 +24366,7 @@
       </w:rPr>
     </w:lvl>
   </w:abstractNum>
-  <w:abstractNum w:abstractNumId="20" w15:restartNumberingAfterBreak="0">
+  <w:abstractNum w:abstractNumId="21" w15:restartNumberingAfterBreak="0">
     <w:nsid w:val="1C84295C"/>
     <w:multiLevelType w:val="hybridMultilevel"/>
     <w:tmpl w:val="C8C6CBC0"/>
@@ -22941,7 +24479,305 @@
       </w:rPr>
     </w:lvl>
   </w:abstractNum>
-  <w:abstractNum w:abstractNumId="21" w15:restartNumberingAfterBreak="0">
+  <w:abstractNum w:abstractNumId="22" w15:restartNumberingAfterBreak="0">
+    <w:nsid w:val="1DA86F4B"/>
+    <w:multiLevelType w:val="multilevel"/>
+    <w:tmpl w:val="CFE2D042"/>
+    <w:lvl w:ilvl="0">
+      <w:start w:val="1"/>
+      <w:numFmt w:val="bullet"/>
+      <w:lvlText w:val=""/>
+      <w:lvlJc w:val="left"/>
+      <w:pPr>
+        <w:tabs>
+          <w:tab w:val="num" w:pos="720"/>
+        </w:tabs>
+        <w:ind w:left="720" w:hanging="360"/>
+      </w:pPr>
+      <w:rPr>
+        <w:rFonts w:ascii="Symbol" w:hAnsi="Symbol" w:hint="default"/>
+        <w:sz w:val="20"/>
+      </w:rPr>
+    </w:lvl>
+    <w:lvl w:ilvl="1" w:tentative="1">
+      <w:start w:val="1"/>
+      <w:numFmt w:val="bullet"/>
+      <w:lvlText w:val="o"/>
+      <w:lvlJc w:val="left"/>
+      <w:pPr>
+        <w:tabs>
+          <w:tab w:val="num" w:pos="1440"/>
+        </w:tabs>
+        <w:ind w:left="1440" w:hanging="360"/>
+      </w:pPr>
+      <w:rPr>
+        <w:rFonts w:ascii="Courier New" w:hAnsi="Courier New" w:hint="default"/>
+        <w:sz w:val="20"/>
+      </w:rPr>
+    </w:lvl>
+    <w:lvl w:ilvl="2" w:tentative="1">
+      <w:start w:val="1"/>
+      <w:numFmt w:val="bullet"/>
+      <w:lvlText w:val=""/>
+      <w:lvlJc w:val="left"/>
+      <w:pPr>
+        <w:tabs>
+          <w:tab w:val="num" w:pos="2160"/>
+        </w:tabs>
+        <w:ind w:left="2160" w:hanging="360"/>
+      </w:pPr>
+      <w:rPr>
+        <w:rFonts w:ascii="Wingdings" w:hAnsi="Wingdings" w:hint="default"/>
+        <w:sz w:val="20"/>
+      </w:rPr>
+    </w:lvl>
+    <w:lvl w:ilvl="3" w:tentative="1">
+      <w:start w:val="1"/>
+      <w:numFmt w:val="bullet"/>
+      <w:lvlText w:val=""/>
+      <w:lvlJc w:val="left"/>
+      <w:pPr>
+        <w:tabs>
+          <w:tab w:val="num" w:pos="2880"/>
+        </w:tabs>
+        <w:ind w:left="2880" w:hanging="360"/>
+      </w:pPr>
+      <w:rPr>
+        <w:rFonts w:ascii="Wingdings" w:hAnsi="Wingdings" w:hint="default"/>
+        <w:sz w:val="20"/>
+      </w:rPr>
+    </w:lvl>
+    <w:lvl w:ilvl="4" w:tentative="1">
+      <w:start w:val="1"/>
+      <w:numFmt w:val="bullet"/>
+      <w:lvlText w:val=""/>
+      <w:lvlJc w:val="left"/>
+      <w:pPr>
+        <w:tabs>
+          <w:tab w:val="num" w:pos="3600"/>
+        </w:tabs>
+        <w:ind w:left="3600" w:hanging="360"/>
+      </w:pPr>
+      <w:rPr>
+        <w:rFonts w:ascii="Wingdings" w:hAnsi="Wingdings" w:hint="default"/>
+        <w:sz w:val="20"/>
+      </w:rPr>
+    </w:lvl>
+    <w:lvl w:ilvl="5" w:tentative="1">
+      <w:start w:val="1"/>
+      <w:numFmt w:val="bullet"/>
+      <w:lvlText w:val=""/>
+      <w:lvlJc w:val="left"/>
+      <w:pPr>
+        <w:tabs>
+          <w:tab w:val="num" w:pos="4320"/>
+        </w:tabs>
+        <w:ind w:left="4320" w:hanging="360"/>
+      </w:pPr>
+      <w:rPr>
+        <w:rFonts w:ascii="Wingdings" w:hAnsi="Wingdings" w:hint="default"/>
+        <w:sz w:val="20"/>
+      </w:rPr>
+    </w:lvl>
+    <w:lvl w:ilvl="6" w:tentative="1">
+      <w:start w:val="1"/>
+      <w:numFmt w:val="bullet"/>
+      <w:lvlText w:val=""/>
+      <w:lvlJc w:val="left"/>
+      <w:pPr>
+        <w:tabs>
+          <w:tab w:val="num" w:pos="5040"/>
+        </w:tabs>
+        <w:ind w:left="5040" w:hanging="360"/>
+      </w:pPr>
+      <w:rPr>
+        <w:rFonts w:ascii="Wingdings" w:hAnsi="Wingdings" w:hint="default"/>
+        <w:sz w:val="20"/>
+      </w:rPr>
+    </w:lvl>
+    <w:lvl w:ilvl="7" w:tentative="1">
+      <w:start w:val="1"/>
+      <w:numFmt w:val="bullet"/>
+      <w:lvlText w:val=""/>
+      <w:lvlJc w:val="left"/>
+      <w:pPr>
+        <w:tabs>
+          <w:tab w:val="num" w:pos="5760"/>
+        </w:tabs>
+        <w:ind w:left="5760" w:hanging="360"/>
+      </w:pPr>
+      <w:rPr>
+        <w:rFonts w:ascii="Wingdings" w:hAnsi="Wingdings" w:hint="default"/>
+        <w:sz w:val="20"/>
+      </w:rPr>
+    </w:lvl>
+    <w:lvl w:ilvl="8" w:tentative="1">
+      <w:start w:val="1"/>
+      <w:numFmt w:val="bullet"/>
+      <w:lvlText w:val=""/>
+      <w:lvlJc w:val="left"/>
+      <w:pPr>
+        <w:tabs>
+          <w:tab w:val="num" w:pos="6480"/>
+        </w:tabs>
+        <w:ind w:left="6480" w:hanging="360"/>
+      </w:pPr>
+      <w:rPr>
+        <w:rFonts w:ascii="Wingdings" w:hAnsi="Wingdings" w:hint="default"/>
+        <w:sz w:val="20"/>
+      </w:rPr>
+    </w:lvl>
+  </w:abstractNum>
+  <w:abstractNum w:abstractNumId="23" w15:restartNumberingAfterBreak="0">
+    <w:nsid w:val="1EA01C3C"/>
+    <w:multiLevelType w:val="multilevel"/>
+    <w:tmpl w:val="A0A20FE8"/>
+    <w:lvl w:ilvl="0">
+      <w:start w:val="1"/>
+      <w:numFmt w:val="bullet"/>
+      <w:lvlText w:val=""/>
+      <w:lvlJc w:val="left"/>
+      <w:pPr>
+        <w:tabs>
+          <w:tab w:val="num" w:pos="720"/>
+        </w:tabs>
+        <w:ind w:left="720" w:hanging="360"/>
+      </w:pPr>
+      <w:rPr>
+        <w:rFonts w:ascii="Symbol" w:hAnsi="Symbol" w:hint="default"/>
+        <w:sz w:val="20"/>
+      </w:rPr>
+    </w:lvl>
+    <w:lvl w:ilvl="1" w:tentative="1">
+      <w:start w:val="1"/>
+      <w:numFmt w:val="bullet"/>
+      <w:lvlText w:val="o"/>
+      <w:lvlJc w:val="left"/>
+      <w:pPr>
+        <w:tabs>
+          <w:tab w:val="num" w:pos="1440"/>
+        </w:tabs>
+        <w:ind w:left="1440" w:hanging="360"/>
+      </w:pPr>
+      <w:rPr>
+        <w:rFonts w:ascii="Courier New" w:hAnsi="Courier New" w:hint="default"/>
+        <w:sz w:val="20"/>
+      </w:rPr>
+    </w:lvl>
+    <w:lvl w:ilvl="2" w:tentative="1">
+      <w:start w:val="1"/>
+      <w:numFmt w:val="bullet"/>
+      <w:lvlText w:val=""/>
+      <w:lvlJc w:val="left"/>
+      <w:pPr>
+        <w:tabs>
+          <w:tab w:val="num" w:pos="2160"/>
+        </w:tabs>
+        <w:ind w:left="2160" w:hanging="360"/>
+      </w:pPr>
+      <w:rPr>
+        <w:rFonts w:ascii="Wingdings" w:hAnsi="Wingdings" w:hint="default"/>
+        <w:sz w:val="20"/>
+      </w:rPr>
+    </w:lvl>
+    <w:lvl w:ilvl="3" w:tentative="1">
+      <w:start w:val="1"/>
+      <w:numFmt w:val="bullet"/>
+      <w:lvlText w:val=""/>
+      <w:lvlJc w:val="left"/>
+      <w:pPr>
+        <w:tabs>
+          <w:tab w:val="num" w:pos="2880"/>
+        </w:tabs>
+        <w:ind w:left="2880" w:hanging="360"/>
+      </w:pPr>
+      <w:rPr>
+        <w:rFonts w:ascii="Wingdings" w:hAnsi="Wingdings" w:hint="default"/>
+        <w:sz w:val="20"/>
+      </w:rPr>
+    </w:lvl>
+    <w:lvl w:ilvl="4" w:tentative="1">
+      <w:start w:val="1"/>
+      <w:numFmt w:val="bullet"/>
+      <w:lvlText w:val=""/>
+      <w:lvlJc w:val="left"/>
+      <w:pPr>
+        <w:tabs>
+          <w:tab w:val="num" w:pos="3600"/>
+        </w:tabs>
+        <w:ind w:left="3600" w:hanging="360"/>
+      </w:pPr>
+      <w:rPr>
+        <w:rFonts w:ascii="Wingdings" w:hAnsi="Wingdings" w:hint="default"/>
+        <w:sz w:val="20"/>
+      </w:rPr>
+    </w:lvl>
+    <w:lvl w:ilvl="5" w:tentative="1">
+      <w:start w:val="1"/>
+      <w:numFmt w:val="bullet"/>
+      <w:lvlText w:val=""/>
+      <w:lvlJc w:val="left"/>
+      <w:pPr>
+        <w:tabs>
+          <w:tab w:val="num" w:pos="4320"/>
+        </w:tabs>
+        <w:ind w:left="4320" w:hanging="360"/>
+      </w:pPr>
+      <w:rPr>
+        <w:rFonts w:ascii="Wingdings" w:hAnsi="Wingdings" w:hint="default"/>
+        <w:sz w:val="20"/>
+      </w:rPr>
+    </w:lvl>
+    <w:lvl w:ilvl="6" w:tentative="1">
+      <w:start w:val="1"/>
+      <w:numFmt w:val="bullet"/>
+      <w:lvlText w:val=""/>
+      <w:lvlJc w:val="left"/>
+      <w:pPr>
+        <w:tabs>
+          <w:tab w:val="num" w:pos="5040"/>
+        </w:tabs>
+        <w:ind w:left="5040" w:hanging="360"/>
+      </w:pPr>
+      <w:rPr>
+        <w:rFonts w:ascii="Wingdings" w:hAnsi="Wingdings" w:hint="default"/>
+        <w:sz w:val="20"/>
+      </w:rPr>
+    </w:lvl>
+    <w:lvl w:ilvl="7" w:tentative="1">
+      <w:start w:val="1"/>
+      <w:numFmt w:val="bullet"/>
+      <w:lvlText w:val=""/>
+      <w:lvlJc w:val="left"/>
+      <w:pPr>
+        <w:tabs>
+          <w:tab w:val="num" w:pos="5760"/>
+        </w:tabs>
+        <w:ind w:left="5760" w:hanging="360"/>
+      </w:pPr>
+      <w:rPr>
+        <w:rFonts w:ascii="Wingdings" w:hAnsi="Wingdings" w:hint="default"/>
+        <w:sz w:val="20"/>
+      </w:rPr>
+    </w:lvl>
+    <w:lvl w:ilvl="8" w:tentative="1">
+      <w:start w:val="1"/>
+      <w:numFmt w:val="bullet"/>
+      <w:lvlText w:val=""/>
+      <w:lvlJc w:val="left"/>
+      <w:pPr>
+        <w:tabs>
+          <w:tab w:val="num" w:pos="6480"/>
+        </w:tabs>
+        <w:ind w:left="6480" w:hanging="360"/>
+      </w:pPr>
+      <w:rPr>
+        <w:rFonts w:ascii="Wingdings" w:hAnsi="Wingdings" w:hint="default"/>
+        <w:sz w:val="20"/>
+      </w:rPr>
+    </w:lvl>
+  </w:abstractNum>
+  <w:abstractNum w:abstractNumId="24" w15:restartNumberingAfterBreak="0">
     <w:nsid w:val="1EB961C3"/>
     <w:multiLevelType w:val="hybridMultilevel"/>
     <w:tmpl w:val="C696079A"/>
@@ -23027,7 +24863,7 @@
       </w:pPr>
     </w:lvl>
   </w:abstractNum>
-  <w:abstractNum w:abstractNumId="22" w15:restartNumberingAfterBreak="0">
+  <w:abstractNum w:abstractNumId="25" w15:restartNumberingAfterBreak="0">
     <w:nsid w:val="1F1B781C"/>
     <w:multiLevelType w:val="hybridMultilevel"/>
     <w:tmpl w:val="50E2437A"/>
@@ -23140,7 +24976,7 @@
       </w:rPr>
     </w:lvl>
   </w:abstractNum>
-  <w:abstractNum w:abstractNumId="23" w15:restartNumberingAfterBreak="0">
+  <w:abstractNum w:abstractNumId="26" w15:restartNumberingAfterBreak="0">
     <w:nsid w:val="1FDA2EC2"/>
     <w:multiLevelType w:val="multilevel"/>
     <w:tmpl w:val="EAE02F0C"/>
@@ -23289,7 +25125,7 @@
       </w:rPr>
     </w:lvl>
   </w:abstractNum>
-  <w:abstractNum w:abstractNumId="24" w15:restartNumberingAfterBreak="0">
+  <w:abstractNum w:abstractNumId="27" w15:restartNumberingAfterBreak="0">
     <w:nsid w:val="200512A6"/>
     <w:multiLevelType w:val="multilevel"/>
     <w:tmpl w:val="5ADE88D2"/>
@@ -23438,7 +25274,7 @@
       </w:rPr>
     </w:lvl>
   </w:abstractNum>
-  <w:abstractNum w:abstractNumId="25" w15:restartNumberingAfterBreak="0">
+  <w:abstractNum w:abstractNumId="28" w15:restartNumberingAfterBreak="0">
     <w:nsid w:val="21BC605E"/>
     <w:multiLevelType w:val="multilevel"/>
     <w:tmpl w:val="6C36D010"/>
@@ -23587,7 +25423,7 @@
       </w:rPr>
     </w:lvl>
   </w:abstractNum>
-  <w:abstractNum w:abstractNumId="26" w15:restartNumberingAfterBreak="0">
+  <w:abstractNum w:abstractNumId="29" w15:restartNumberingAfterBreak="0">
     <w:nsid w:val="21FF63FA"/>
     <w:multiLevelType w:val="multilevel"/>
     <w:tmpl w:val="6C36D010"/>
@@ -23736,7 +25572,7 @@
       </w:rPr>
     </w:lvl>
   </w:abstractNum>
-  <w:abstractNum w:abstractNumId="27" w15:restartNumberingAfterBreak="0">
+  <w:abstractNum w:abstractNumId="30" w15:restartNumberingAfterBreak="0">
     <w:nsid w:val="2419076E"/>
     <w:multiLevelType w:val="multilevel"/>
     <w:tmpl w:val="5C5C89CC"/>
@@ -23885,7 +25721,7 @@
       </w:rPr>
     </w:lvl>
   </w:abstractNum>
-  <w:abstractNum w:abstractNumId="28" w15:restartNumberingAfterBreak="0">
+  <w:abstractNum w:abstractNumId="31" w15:restartNumberingAfterBreak="0">
     <w:nsid w:val="24591D8A"/>
     <w:multiLevelType w:val="multilevel"/>
     <w:tmpl w:val="6C36D010"/>
@@ -24034,7 +25870,7 @@
       </w:rPr>
     </w:lvl>
   </w:abstractNum>
-  <w:abstractNum w:abstractNumId="29" w15:restartNumberingAfterBreak="0">
+  <w:abstractNum w:abstractNumId="32" w15:restartNumberingAfterBreak="0">
     <w:nsid w:val="24CF4D56"/>
     <w:multiLevelType w:val="multilevel"/>
     <w:tmpl w:val="49607C38"/>
@@ -24183,7 +26019,7 @@
       </w:rPr>
     </w:lvl>
   </w:abstractNum>
-  <w:abstractNum w:abstractNumId="30" w15:restartNumberingAfterBreak="0">
+  <w:abstractNum w:abstractNumId="33" w15:restartNumberingAfterBreak="0">
     <w:nsid w:val="24E776EA"/>
     <w:multiLevelType w:val="multilevel"/>
     <w:tmpl w:val="6C36D010"/>
@@ -24332,7 +26168,156 @@
       </w:rPr>
     </w:lvl>
   </w:abstractNum>
-  <w:abstractNum w:abstractNumId="31" w15:restartNumberingAfterBreak="0">
+  <w:abstractNum w:abstractNumId="34" w15:restartNumberingAfterBreak="0">
+    <w:nsid w:val="2506149F"/>
+    <w:multiLevelType w:val="multilevel"/>
+    <w:tmpl w:val="B0B8FCE4"/>
+    <w:lvl w:ilvl="0">
+      <w:start w:val="1"/>
+      <w:numFmt w:val="bullet"/>
+      <w:lvlText w:val=""/>
+      <w:lvlJc w:val="left"/>
+      <w:pPr>
+        <w:tabs>
+          <w:tab w:val="num" w:pos="1080"/>
+        </w:tabs>
+        <w:ind w:left="1080" w:hanging="360"/>
+      </w:pPr>
+      <w:rPr>
+        <w:rFonts w:ascii="Symbol" w:hAnsi="Symbol" w:hint="default"/>
+        <w:sz w:val="20"/>
+      </w:rPr>
+    </w:lvl>
+    <w:lvl w:ilvl="1" w:tentative="1">
+      <w:start w:val="1"/>
+      <w:numFmt w:val="bullet"/>
+      <w:lvlText w:val="o"/>
+      <w:lvlJc w:val="left"/>
+      <w:pPr>
+        <w:tabs>
+          <w:tab w:val="num" w:pos="1800"/>
+        </w:tabs>
+        <w:ind w:left="1800" w:hanging="360"/>
+      </w:pPr>
+      <w:rPr>
+        <w:rFonts w:ascii="Courier New" w:hAnsi="Courier New" w:hint="default"/>
+        <w:sz w:val="20"/>
+      </w:rPr>
+    </w:lvl>
+    <w:lvl w:ilvl="2" w:tentative="1">
+      <w:start w:val="1"/>
+      <w:numFmt w:val="bullet"/>
+      <w:lvlText w:val=""/>
+      <w:lvlJc w:val="left"/>
+      <w:pPr>
+        <w:tabs>
+          <w:tab w:val="num" w:pos="2520"/>
+        </w:tabs>
+        <w:ind w:left="2520" w:hanging="360"/>
+      </w:pPr>
+      <w:rPr>
+        <w:rFonts w:ascii="Wingdings" w:hAnsi="Wingdings" w:hint="default"/>
+        <w:sz w:val="20"/>
+      </w:rPr>
+    </w:lvl>
+    <w:lvl w:ilvl="3" w:tentative="1">
+      <w:start w:val="1"/>
+      <w:numFmt w:val="bullet"/>
+      <w:lvlText w:val=""/>
+      <w:lvlJc w:val="left"/>
+      <w:pPr>
+        <w:tabs>
+          <w:tab w:val="num" w:pos="3240"/>
+        </w:tabs>
+        <w:ind w:left="3240" w:hanging="360"/>
+      </w:pPr>
+      <w:rPr>
+        <w:rFonts w:ascii="Wingdings" w:hAnsi="Wingdings" w:hint="default"/>
+        <w:sz w:val="20"/>
+      </w:rPr>
+    </w:lvl>
+    <w:lvl w:ilvl="4" w:tentative="1">
+      <w:start w:val="1"/>
+      <w:numFmt w:val="bullet"/>
+      <w:lvlText w:val=""/>
+      <w:lvlJc w:val="left"/>
+      <w:pPr>
+        <w:tabs>
+          <w:tab w:val="num" w:pos="3960"/>
+        </w:tabs>
+        <w:ind w:left="3960" w:hanging="360"/>
+      </w:pPr>
+      <w:rPr>
+        <w:rFonts w:ascii="Wingdings" w:hAnsi="Wingdings" w:hint="default"/>
+        <w:sz w:val="20"/>
+      </w:rPr>
+    </w:lvl>
+    <w:lvl w:ilvl="5" w:tentative="1">
+      <w:start w:val="1"/>
+      <w:numFmt w:val="bullet"/>
+      <w:lvlText w:val=""/>
+      <w:lvlJc w:val="left"/>
+      <w:pPr>
+        <w:tabs>
+          <w:tab w:val="num" w:pos="4680"/>
+        </w:tabs>
+        <w:ind w:left="4680" w:hanging="360"/>
+      </w:pPr>
+      <w:rPr>
+        <w:rFonts w:ascii="Wingdings" w:hAnsi="Wingdings" w:hint="default"/>
+        <w:sz w:val="20"/>
+      </w:rPr>
+    </w:lvl>
+    <w:lvl w:ilvl="6" w:tentative="1">
+      <w:start w:val="1"/>
+      <w:numFmt w:val="bullet"/>
+      <w:lvlText w:val=""/>
+      <w:lvlJc w:val="left"/>
+      <w:pPr>
+        <w:tabs>
+          <w:tab w:val="num" w:pos="5400"/>
+        </w:tabs>
+        <w:ind w:left="5400" w:hanging="360"/>
+      </w:pPr>
+      <w:rPr>
+        <w:rFonts w:ascii="Wingdings" w:hAnsi="Wingdings" w:hint="default"/>
+        <w:sz w:val="20"/>
+      </w:rPr>
+    </w:lvl>
+    <w:lvl w:ilvl="7" w:tentative="1">
+      <w:start w:val="1"/>
+      <w:numFmt w:val="bullet"/>
+      <w:lvlText w:val=""/>
+      <w:lvlJc w:val="left"/>
+      <w:pPr>
+        <w:tabs>
+          <w:tab w:val="num" w:pos="6120"/>
+        </w:tabs>
+        <w:ind w:left="6120" w:hanging="360"/>
+      </w:pPr>
+      <w:rPr>
+        <w:rFonts w:ascii="Wingdings" w:hAnsi="Wingdings" w:hint="default"/>
+        <w:sz w:val="20"/>
+      </w:rPr>
+    </w:lvl>
+    <w:lvl w:ilvl="8" w:tentative="1">
+      <w:start w:val="1"/>
+      <w:numFmt w:val="bullet"/>
+      <w:lvlText w:val=""/>
+      <w:lvlJc w:val="left"/>
+      <w:pPr>
+        <w:tabs>
+          <w:tab w:val="num" w:pos="6840"/>
+        </w:tabs>
+        <w:ind w:left="6840" w:hanging="360"/>
+      </w:pPr>
+      <w:rPr>
+        <w:rFonts w:ascii="Wingdings" w:hAnsi="Wingdings" w:hint="default"/>
+        <w:sz w:val="20"/>
+      </w:rPr>
+    </w:lvl>
+  </w:abstractNum>
+  <w:abstractNum w:abstractNumId="35" w15:restartNumberingAfterBreak="0">
     <w:nsid w:val="25725279"/>
     <w:multiLevelType w:val="hybridMultilevel"/>
     <w:tmpl w:val="7C228E1C"/>
@@ -24445,7 +26430,7 @@
       </w:rPr>
     </w:lvl>
   </w:abstractNum>
-  <w:abstractNum w:abstractNumId="32" w15:restartNumberingAfterBreak="0">
+  <w:abstractNum w:abstractNumId="36" w15:restartNumberingAfterBreak="0">
     <w:nsid w:val="267D3485"/>
     <w:multiLevelType w:val="hybridMultilevel"/>
     <w:tmpl w:val="E302798E"/>
@@ -24534,7 +26519,7 @@
       </w:pPr>
     </w:lvl>
   </w:abstractNum>
-  <w:abstractNum w:abstractNumId="33" w15:restartNumberingAfterBreak="0">
+  <w:abstractNum w:abstractNumId="37" w15:restartNumberingAfterBreak="0">
     <w:nsid w:val="281C76B7"/>
     <w:multiLevelType w:val="hybridMultilevel"/>
     <w:tmpl w:val="F7F64FCA"/>
@@ -24623,7 +26608,7 @@
       </w:pPr>
     </w:lvl>
   </w:abstractNum>
-  <w:abstractNum w:abstractNumId="34" w15:restartNumberingAfterBreak="0">
+  <w:abstractNum w:abstractNumId="38" w15:restartNumberingAfterBreak="0">
     <w:nsid w:val="29E45A67"/>
     <w:multiLevelType w:val="multilevel"/>
     <w:tmpl w:val="C9126878"/>
@@ -24772,7 +26757,7 @@
       </w:rPr>
     </w:lvl>
   </w:abstractNum>
-  <w:abstractNum w:abstractNumId="35" w15:restartNumberingAfterBreak="0">
+  <w:abstractNum w:abstractNumId="39" w15:restartNumberingAfterBreak="0">
     <w:nsid w:val="2A651049"/>
     <w:multiLevelType w:val="multilevel"/>
     <w:tmpl w:val="6C36D010"/>
@@ -24921,7 +26906,7 @@
       </w:rPr>
     </w:lvl>
   </w:abstractNum>
-  <w:abstractNum w:abstractNumId="36" w15:restartNumberingAfterBreak="0">
+  <w:abstractNum w:abstractNumId="40" w15:restartNumberingAfterBreak="0">
     <w:nsid w:val="2AE30F93"/>
     <w:multiLevelType w:val="multilevel"/>
     <w:tmpl w:val="42981D3C"/>
@@ -25034,7 +27019,7 @@
       </w:pPr>
     </w:lvl>
   </w:abstractNum>
-  <w:abstractNum w:abstractNumId="37" w15:restartNumberingAfterBreak="0">
+  <w:abstractNum w:abstractNumId="41" w15:restartNumberingAfterBreak="0">
     <w:nsid w:val="2B077750"/>
     <w:multiLevelType w:val="multilevel"/>
     <w:tmpl w:val="F22621CA"/>
@@ -25183,7 +27168,7 @@
       </w:rPr>
     </w:lvl>
   </w:abstractNum>
-  <w:abstractNum w:abstractNumId="38" w15:restartNumberingAfterBreak="0">
+  <w:abstractNum w:abstractNumId="42" w15:restartNumberingAfterBreak="0">
     <w:nsid w:val="30D05034"/>
     <w:multiLevelType w:val="hybridMultilevel"/>
     <w:tmpl w:val="AD06311C"/>
@@ -25272,7 +27257,7 @@
       </w:pPr>
     </w:lvl>
   </w:abstractNum>
-  <w:abstractNum w:abstractNumId="39" w15:restartNumberingAfterBreak="0">
+  <w:abstractNum w:abstractNumId="43" w15:restartNumberingAfterBreak="0">
     <w:nsid w:val="311477BF"/>
     <w:multiLevelType w:val="multilevel"/>
     <w:tmpl w:val="6C36D010"/>
@@ -25421,7 +27406,156 @@
       </w:rPr>
     </w:lvl>
   </w:abstractNum>
-  <w:abstractNum w:abstractNumId="40" w15:restartNumberingAfterBreak="0">
+  <w:abstractNum w:abstractNumId="44" w15:restartNumberingAfterBreak="0">
+    <w:nsid w:val="31AE2486"/>
+    <w:multiLevelType w:val="multilevel"/>
+    <w:tmpl w:val="B3D4791E"/>
+    <w:lvl w:ilvl="0">
+      <w:start w:val="1"/>
+      <w:numFmt w:val="bullet"/>
+      <w:lvlText w:val=""/>
+      <w:lvlJc w:val="left"/>
+      <w:pPr>
+        <w:tabs>
+          <w:tab w:val="num" w:pos="720"/>
+        </w:tabs>
+        <w:ind w:left="720" w:hanging="360"/>
+      </w:pPr>
+      <w:rPr>
+        <w:rFonts w:ascii="Symbol" w:hAnsi="Symbol" w:hint="default"/>
+        <w:sz w:val="20"/>
+      </w:rPr>
+    </w:lvl>
+    <w:lvl w:ilvl="1" w:tentative="1">
+      <w:start w:val="1"/>
+      <w:numFmt w:val="bullet"/>
+      <w:lvlText w:val="o"/>
+      <w:lvlJc w:val="left"/>
+      <w:pPr>
+        <w:tabs>
+          <w:tab w:val="num" w:pos="1440"/>
+        </w:tabs>
+        <w:ind w:left="1440" w:hanging="360"/>
+      </w:pPr>
+      <w:rPr>
+        <w:rFonts w:ascii="Courier New" w:hAnsi="Courier New" w:hint="default"/>
+        <w:sz w:val="20"/>
+      </w:rPr>
+    </w:lvl>
+    <w:lvl w:ilvl="2" w:tentative="1">
+      <w:start w:val="1"/>
+      <w:numFmt w:val="bullet"/>
+      <w:lvlText w:val=""/>
+      <w:lvlJc w:val="left"/>
+      <w:pPr>
+        <w:tabs>
+          <w:tab w:val="num" w:pos="2160"/>
+        </w:tabs>
+        <w:ind w:left="2160" w:hanging="360"/>
+      </w:pPr>
+      <w:rPr>
+        <w:rFonts w:ascii="Wingdings" w:hAnsi="Wingdings" w:hint="default"/>
+        <w:sz w:val="20"/>
+      </w:rPr>
+    </w:lvl>
+    <w:lvl w:ilvl="3" w:tentative="1">
+      <w:start w:val="1"/>
+      <w:numFmt w:val="bullet"/>
+      <w:lvlText w:val=""/>
+      <w:lvlJc w:val="left"/>
+      <w:pPr>
+        <w:tabs>
+          <w:tab w:val="num" w:pos="2880"/>
+        </w:tabs>
+        <w:ind w:left="2880" w:hanging="360"/>
+      </w:pPr>
+      <w:rPr>
+        <w:rFonts w:ascii="Wingdings" w:hAnsi="Wingdings" w:hint="default"/>
+        <w:sz w:val="20"/>
+      </w:rPr>
+    </w:lvl>
+    <w:lvl w:ilvl="4" w:tentative="1">
+      <w:start w:val="1"/>
+      <w:numFmt w:val="bullet"/>
+      <w:lvlText w:val=""/>
+      <w:lvlJc w:val="left"/>
+      <w:pPr>
+        <w:tabs>
+          <w:tab w:val="num" w:pos="3600"/>
+        </w:tabs>
+        <w:ind w:left="3600" w:hanging="360"/>
+      </w:pPr>
+      <w:rPr>
+        <w:rFonts w:ascii="Wingdings" w:hAnsi="Wingdings" w:hint="default"/>
+        <w:sz w:val="20"/>
+      </w:rPr>
+    </w:lvl>
+    <w:lvl w:ilvl="5" w:tentative="1">
+      <w:start w:val="1"/>
+      <w:numFmt w:val="bullet"/>
+      <w:lvlText w:val=""/>
+      <w:lvlJc w:val="left"/>
+      <w:pPr>
+        <w:tabs>
+          <w:tab w:val="num" w:pos="4320"/>
+        </w:tabs>
+        <w:ind w:left="4320" w:hanging="360"/>
+      </w:pPr>
+      <w:rPr>
+        <w:rFonts w:ascii="Wingdings" w:hAnsi="Wingdings" w:hint="default"/>
+        <w:sz w:val="20"/>
+      </w:rPr>
+    </w:lvl>
+    <w:lvl w:ilvl="6" w:tentative="1">
+      <w:start w:val="1"/>
+      <w:numFmt w:val="bullet"/>
+      <w:lvlText w:val=""/>
+      <w:lvlJc w:val="left"/>
+      <w:pPr>
+        <w:tabs>
+          <w:tab w:val="num" w:pos="5040"/>
+        </w:tabs>
+        <w:ind w:left="5040" w:hanging="360"/>
+      </w:pPr>
+      <w:rPr>
+        <w:rFonts w:ascii="Wingdings" w:hAnsi="Wingdings" w:hint="default"/>
+        <w:sz w:val="20"/>
+      </w:rPr>
+    </w:lvl>
+    <w:lvl w:ilvl="7" w:tentative="1">
+      <w:start w:val="1"/>
+      <w:numFmt w:val="bullet"/>
+      <w:lvlText w:val=""/>
+      <w:lvlJc w:val="left"/>
+      <w:pPr>
+        <w:tabs>
+          <w:tab w:val="num" w:pos="5760"/>
+        </w:tabs>
+        <w:ind w:left="5760" w:hanging="360"/>
+      </w:pPr>
+      <w:rPr>
+        <w:rFonts w:ascii="Wingdings" w:hAnsi="Wingdings" w:hint="default"/>
+        <w:sz w:val="20"/>
+      </w:rPr>
+    </w:lvl>
+    <w:lvl w:ilvl="8" w:tentative="1">
+      <w:start w:val="1"/>
+      <w:numFmt w:val="bullet"/>
+      <w:lvlText w:val=""/>
+      <w:lvlJc w:val="left"/>
+      <w:pPr>
+        <w:tabs>
+          <w:tab w:val="num" w:pos="6480"/>
+        </w:tabs>
+        <w:ind w:left="6480" w:hanging="360"/>
+      </w:pPr>
+      <w:rPr>
+        <w:rFonts w:ascii="Wingdings" w:hAnsi="Wingdings" w:hint="default"/>
+        <w:sz w:val="20"/>
+      </w:rPr>
+    </w:lvl>
+  </w:abstractNum>
+  <w:abstractNum w:abstractNumId="45" w15:restartNumberingAfterBreak="0">
     <w:nsid w:val="326E730C"/>
     <w:multiLevelType w:val="multilevel"/>
     <w:tmpl w:val="6C36D010"/>
@@ -25566,7 +27700,7 @@
       </w:rPr>
     </w:lvl>
   </w:abstractNum>
-  <w:abstractNum w:abstractNumId="41" w15:restartNumberingAfterBreak="0">
+  <w:abstractNum w:abstractNumId="46" w15:restartNumberingAfterBreak="0">
     <w:nsid w:val="3529234A"/>
     <w:multiLevelType w:val="hybridMultilevel"/>
     <w:tmpl w:val="62F00994"/>
@@ -25655,7 +27789,156 @@
       </w:pPr>
     </w:lvl>
   </w:abstractNum>
-  <w:abstractNum w:abstractNumId="42" w15:restartNumberingAfterBreak="0">
+  <w:abstractNum w:abstractNumId="47" w15:restartNumberingAfterBreak="0">
+    <w:nsid w:val="37C23F4D"/>
+    <w:multiLevelType w:val="multilevel"/>
+    <w:tmpl w:val="41548C40"/>
+    <w:lvl w:ilvl="0">
+      <w:start w:val="1"/>
+      <w:numFmt w:val="bullet"/>
+      <w:lvlText w:val=""/>
+      <w:lvlJc w:val="left"/>
+      <w:pPr>
+        <w:tabs>
+          <w:tab w:val="num" w:pos="720"/>
+        </w:tabs>
+        <w:ind w:left="720" w:hanging="360"/>
+      </w:pPr>
+      <w:rPr>
+        <w:rFonts w:ascii="Symbol" w:hAnsi="Symbol" w:hint="default"/>
+        <w:sz w:val="20"/>
+      </w:rPr>
+    </w:lvl>
+    <w:lvl w:ilvl="1" w:tentative="1">
+      <w:start w:val="1"/>
+      <w:numFmt w:val="bullet"/>
+      <w:lvlText w:val="o"/>
+      <w:lvlJc w:val="left"/>
+      <w:pPr>
+        <w:tabs>
+          <w:tab w:val="num" w:pos="1440"/>
+        </w:tabs>
+        <w:ind w:left="1440" w:hanging="360"/>
+      </w:pPr>
+      <w:rPr>
+        <w:rFonts w:ascii="Courier New" w:hAnsi="Courier New" w:hint="default"/>
+        <w:sz w:val="20"/>
+      </w:rPr>
+    </w:lvl>
+    <w:lvl w:ilvl="2" w:tentative="1">
+      <w:start w:val="1"/>
+      <w:numFmt w:val="bullet"/>
+      <w:lvlText w:val=""/>
+      <w:lvlJc w:val="left"/>
+      <w:pPr>
+        <w:tabs>
+          <w:tab w:val="num" w:pos="2160"/>
+        </w:tabs>
+        <w:ind w:left="2160" w:hanging="360"/>
+      </w:pPr>
+      <w:rPr>
+        <w:rFonts w:ascii="Wingdings" w:hAnsi="Wingdings" w:hint="default"/>
+        <w:sz w:val="20"/>
+      </w:rPr>
+    </w:lvl>
+    <w:lvl w:ilvl="3" w:tentative="1">
+      <w:start w:val="1"/>
+      <w:numFmt w:val="bullet"/>
+      <w:lvlText w:val=""/>
+      <w:lvlJc w:val="left"/>
+      <w:pPr>
+        <w:tabs>
+          <w:tab w:val="num" w:pos="2880"/>
+        </w:tabs>
+        <w:ind w:left="2880" w:hanging="360"/>
+      </w:pPr>
+      <w:rPr>
+        <w:rFonts w:ascii="Wingdings" w:hAnsi="Wingdings" w:hint="default"/>
+        <w:sz w:val="20"/>
+      </w:rPr>
+    </w:lvl>
+    <w:lvl w:ilvl="4" w:tentative="1">
+      <w:start w:val="1"/>
+      <w:numFmt w:val="bullet"/>
+      <w:lvlText w:val=""/>
+      <w:lvlJc w:val="left"/>
+      <w:pPr>
+        <w:tabs>
+          <w:tab w:val="num" w:pos="3600"/>
+        </w:tabs>
+        <w:ind w:left="3600" w:hanging="360"/>
+      </w:pPr>
+      <w:rPr>
+        <w:rFonts w:ascii="Wingdings" w:hAnsi="Wingdings" w:hint="default"/>
+        <w:sz w:val="20"/>
+      </w:rPr>
+    </w:lvl>
+    <w:lvl w:ilvl="5" w:tentative="1">
+      <w:start w:val="1"/>
+      <w:numFmt w:val="bullet"/>
+      <w:lvlText w:val=""/>
+      <w:lvlJc w:val="left"/>
+      <w:pPr>
+        <w:tabs>
+          <w:tab w:val="num" w:pos="4320"/>
+        </w:tabs>
+        <w:ind w:left="4320" w:hanging="360"/>
+      </w:pPr>
+      <w:rPr>
+        <w:rFonts w:ascii="Wingdings" w:hAnsi="Wingdings" w:hint="default"/>
+        <w:sz w:val="20"/>
+      </w:rPr>
+    </w:lvl>
+    <w:lvl w:ilvl="6" w:tentative="1">
+      <w:start w:val="1"/>
+      <w:numFmt w:val="bullet"/>
+      <w:lvlText w:val=""/>
+      <w:lvlJc w:val="left"/>
+      <w:pPr>
+        <w:tabs>
+          <w:tab w:val="num" w:pos="5040"/>
+        </w:tabs>
+        <w:ind w:left="5040" w:hanging="360"/>
+      </w:pPr>
+      <w:rPr>
+        <w:rFonts w:ascii="Wingdings" w:hAnsi="Wingdings" w:hint="default"/>
+        <w:sz w:val="20"/>
+      </w:rPr>
+    </w:lvl>
+    <w:lvl w:ilvl="7" w:tentative="1">
+      <w:start w:val="1"/>
+      <w:numFmt w:val="bullet"/>
+      <w:lvlText w:val=""/>
+      <w:lvlJc w:val="left"/>
+      <w:pPr>
+        <w:tabs>
+          <w:tab w:val="num" w:pos="5760"/>
+        </w:tabs>
+        <w:ind w:left="5760" w:hanging="360"/>
+      </w:pPr>
+      <w:rPr>
+        <w:rFonts w:ascii="Wingdings" w:hAnsi="Wingdings" w:hint="default"/>
+        <w:sz w:val="20"/>
+      </w:rPr>
+    </w:lvl>
+    <w:lvl w:ilvl="8" w:tentative="1">
+      <w:start w:val="1"/>
+      <w:numFmt w:val="bullet"/>
+      <w:lvlText w:val=""/>
+      <w:lvlJc w:val="left"/>
+      <w:pPr>
+        <w:tabs>
+          <w:tab w:val="num" w:pos="6480"/>
+        </w:tabs>
+        <w:ind w:left="6480" w:hanging="360"/>
+      </w:pPr>
+      <w:rPr>
+        <w:rFonts w:ascii="Wingdings" w:hAnsi="Wingdings" w:hint="default"/>
+        <w:sz w:val="20"/>
+      </w:rPr>
+    </w:lvl>
+  </w:abstractNum>
+  <w:abstractNum w:abstractNumId="48" w15:restartNumberingAfterBreak="0">
     <w:nsid w:val="3A685DF5"/>
     <w:multiLevelType w:val="multilevel"/>
     <w:tmpl w:val="B3A8AB80"/>
@@ -25804,7 +28087,7 @@
       </w:rPr>
     </w:lvl>
   </w:abstractNum>
-  <w:abstractNum w:abstractNumId="43" w15:restartNumberingAfterBreak="0">
+  <w:abstractNum w:abstractNumId="49" w15:restartNumberingAfterBreak="0">
     <w:nsid w:val="3A7841A4"/>
     <w:multiLevelType w:val="multilevel"/>
     <w:tmpl w:val="02EA217C"/>
@@ -25953,7 +28236,7 @@
       </w:rPr>
     </w:lvl>
   </w:abstractNum>
-  <w:abstractNum w:abstractNumId="44" w15:restartNumberingAfterBreak="0">
+  <w:abstractNum w:abstractNumId="50" w15:restartNumberingAfterBreak="0">
     <w:nsid w:val="3C262B5B"/>
     <w:multiLevelType w:val="multilevel"/>
     <w:tmpl w:val="0DA61628"/>
@@ -26102,7 +28385,7 @@
       </w:rPr>
     </w:lvl>
   </w:abstractNum>
-  <w:abstractNum w:abstractNumId="45" w15:restartNumberingAfterBreak="0">
+  <w:abstractNum w:abstractNumId="51" w15:restartNumberingAfterBreak="0">
     <w:nsid w:val="3C4F73C5"/>
     <w:multiLevelType w:val="hybridMultilevel"/>
     <w:tmpl w:val="1594175E"/>
@@ -26215,7 +28498,7 @@
       </w:rPr>
     </w:lvl>
   </w:abstractNum>
-  <w:abstractNum w:abstractNumId="46" w15:restartNumberingAfterBreak="0">
+  <w:abstractNum w:abstractNumId="52" w15:restartNumberingAfterBreak="0">
     <w:nsid w:val="3C705675"/>
     <w:multiLevelType w:val="multilevel"/>
     <w:tmpl w:val="FC06396A"/>
@@ -26328,7 +28611,7 @@
       </w:pPr>
     </w:lvl>
   </w:abstractNum>
-  <w:abstractNum w:abstractNumId="47" w15:restartNumberingAfterBreak="0">
+  <w:abstractNum w:abstractNumId="53" w15:restartNumberingAfterBreak="0">
     <w:nsid w:val="3EFA4F3C"/>
     <w:multiLevelType w:val="multilevel"/>
     <w:tmpl w:val="F9086586"/>
@@ -26477,7 +28760,7 @@
       </w:rPr>
     </w:lvl>
   </w:abstractNum>
-  <w:abstractNum w:abstractNumId="48" w15:restartNumberingAfterBreak="0">
+  <w:abstractNum w:abstractNumId="54" w15:restartNumberingAfterBreak="0">
     <w:nsid w:val="40641088"/>
     <w:multiLevelType w:val="multilevel"/>
     <w:tmpl w:val="A36AACC0"/>
@@ -26626,7 +28909,7 @@
       </w:rPr>
     </w:lvl>
   </w:abstractNum>
-  <w:abstractNum w:abstractNumId="49" w15:restartNumberingAfterBreak="0">
+  <w:abstractNum w:abstractNumId="55" w15:restartNumberingAfterBreak="0">
     <w:nsid w:val="40C17020"/>
     <w:multiLevelType w:val="hybridMultilevel"/>
     <w:tmpl w:val="369EC980"/>
@@ -26739,7 +29022,7 @@
       </w:rPr>
     </w:lvl>
   </w:abstractNum>
-  <w:abstractNum w:abstractNumId="50" w15:restartNumberingAfterBreak="0">
+  <w:abstractNum w:abstractNumId="56" w15:restartNumberingAfterBreak="0">
     <w:nsid w:val="42882C88"/>
     <w:multiLevelType w:val="hybridMultilevel"/>
     <w:tmpl w:val="0C101870"/>
@@ -26852,7 +29135,7 @@
       </w:rPr>
     </w:lvl>
   </w:abstractNum>
-  <w:abstractNum w:abstractNumId="51" w15:restartNumberingAfterBreak="0">
+  <w:abstractNum w:abstractNumId="57" w15:restartNumberingAfterBreak="0">
     <w:nsid w:val="43037BFB"/>
     <w:multiLevelType w:val="multilevel"/>
     <w:tmpl w:val="6C36D010"/>
@@ -27001,7 +29284,7 @@
       </w:rPr>
     </w:lvl>
   </w:abstractNum>
-  <w:abstractNum w:abstractNumId="52" w15:restartNumberingAfterBreak="0">
+  <w:abstractNum w:abstractNumId="58" w15:restartNumberingAfterBreak="0">
     <w:nsid w:val="44DF672F"/>
     <w:multiLevelType w:val="hybridMultilevel"/>
     <w:tmpl w:val="C9462176"/>
@@ -27090,7 +29373,7 @@
       </w:pPr>
     </w:lvl>
   </w:abstractNum>
-  <w:abstractNum w:abstractNumId="53" w15:restartNumberingAfterBreak="0">
+  <w:abstractNum w:abstractNumId="59" w15:restartNumberingAfterBreak="0">
     <w:nsid w:val="44E8458A"/>
     <w:multiLevelType w:val="multilevel"/>
     <w:tmpl w:val="FAC4E8AA"/>
@@ -27239,7 +29522,7 @@
       </w:rPr>
     </w:lvl>
   </w:abstractNum>
-  <w:abstractNum w:abstractNumId="54" w15:restartNumberingAfterBreak="0">
+  <w:abstractNum w:abstractNumId="60" w15:restartNumberingAfterBreak="0">
     <w:nsid w:val="45771A42"/>
     <w:multiLevelType w:val="multilevel"/>
     <w:tmpl w:val="1E868632"/>
@@ -27388,7 +29671,7 @@
       </w:rPr>
     </w:lvl>
   </w:abstractNum>
-  <w:abstractNum w:abstractNumId="55" w15:restartNumberingAfterBreak="0">
+  <w:abstractNum w:abstractNumId="61" w15:restartNumberingAfterBreak="0">
     <w:nsid w:val="475129BF"/>
     <w:multiLevelType w:val="multilevel"/>
     <w:tmpl w:val="794849C4"/>
@@ -27501,7 +29784,7 @@
       </w:pPr>
     </w:lvl>
   </w:abstractNum>
-  <w:abstractNum w:abstractNumId="56" w15:restartNumberingAfterBreak="0">
+  <w:abstractNum w:abstractNumId="62" w15:restartNumberingAfterBreak="0">
     <w:nsid w:val="48343373"/>
     <w:multiLevelType w:val="hybridMultilevel"/>
     <w:tmpl w:val="E5323F20"/>
@@ -27614,7 +29897,7 @@
       </w:rPr>
     </w:lvl>
   </w:abstractNum>
-  <w:abstractNum w:abstractNumId="57" w15:restartNumberingAfterBreak="0">
+  <w:abstractNum w:abstractNumId="63" w15:restartNumberingAfterBreak="0">
     <w:nsid w:val="48411D30"/>
     <w:multiLevelType w:val="multilevel"/>
     <w:tmpl w:val="6C36D010"/>
@@ -27763,7 +30046,156 @@
       </w:rPr>
     </w:lvl>
   </w:abstractNum>
-  <w:abstractNum w:abstractNumId="58" w15:restartNumberingAfterBreak="0">
+  <w:abstractNum w:abstractNumId="64" w15:restartNumberingAfterBreak="0">
+    <w:nsid w:val="484A7038"/>
+    <w:multiLevelType w:val="multilevel"/>
+    <w:tmpl w:val="D4B81280"/>
+    <w:lvl w:ilvl="0">
+      <w:start w:val="1"/>
+      <w:numFmt w:val="bullet"/>
+      <w:lvlText w:val=""/>
+      <w:lvlJc w:val="left"/>
+      <w:pPr>
+        <w:tabs>
+          <w:tab w:val="num" w:pos="720"/>
+        </w:tabs>
+        <w:ind w:left="720" w:hanging="360"/>
+      </w:pPr>
+      <w:rPr>
+        <w:rFonts w:ascii="Symbol" w:hAnsi="Symbol" w:hint="default"/>
+        <w:sz w:val="20"/>
+      </w:rPr>
+    </w:lvl>
+    <w:lvl w:ilvl="1" w:tentative="1">
+      <w:start w:val="1"/>
+      <w:numFmt w:val="bullet"/>
+      <w:lvlText w:val="o"/>
+      <w:lvlJc w:val="left"/>
+      <w:pPr>
+        <w:tabs>
+          <w:tab w:val="num" w:pos="1440"/>
+        </w:tabs>
+        <w:ind w:left="1440" w:hanging="360"/>
+      </w:pPr>
+      <w:rPr>
+        <w:rFonts w:ascii="Courier New" w:hAnsi="Courier New" w:hint="default"/>
+        <w:sz w:val="20"/>
+      </w:rPr>
+    </w:lvl>
+    <w:lvl w:ilvl="2" w:tentative="1">
+      <w:start w:val="1"/>
+      <w:numFmt w:val="bullet"/>
+      <w:lvlText w:val=""/>
+      <w:lvlJc w:val="left"/>
+      <w:pPr>
+        <w:tabs>
+          <w:tab w:val="num" w:pos="2160"/>
+        </w:tabs>
+        <w:ind w:left="2160" w:hanging="360"/>
+      </w:pPr>
+      <w:rPr>
+        <w:rFonts w:ascii="Wingdings" w:hAnsi="Wingdings" w:hint="default"/>
+        <w:sz w:val="20"/>
+      </w:rPr>
+    </w:lvl>
+    <w:lvl w:ilvl="3" w:tentative="1">
+      <w:start w:val="1"/>
+      <w:numFmt w:val="bullet"/>
+      <w:lvlText w:val=""/>
+      <w:lvlJc w:val="left"/>
+      <w:pPr>
+        <w:tabs>
+          <w:tab w:val="num" w:pos="2880"/>
+        </w:tabs>
+        <w:ind w:left="2880" w:hanging="360"/>
+      </w:pPr>
+      <w:rPr>
+        <w:rFonts w:ascii="Wingdings" w:hAnsi="Wingdings" w:hint="default"/>
+        <w:sz w:val="20"/>
+      </w:rPr>
+    </w:lvl>
+    <w:lvl w:ilvl="4" w:tentative="1">
+      <w:start w:val="1"/>
+      <w:numFmt w:val="bullet"/>
+      <w:lvlText w:val=""/>
+      <w:lvlJc w:val="left"/>
+      <w:pPr>
+        <w:tabs>
+          <w:tab w:val="num" w:pos="3600"/>
+        </w:tabs>
+        <w:ind w:left="3600" w:hanging="360"/>
+      </w:pPr>
+      <w:rPr>
+        <w:rFonts w:ascii="Wingdings" w:hAnsi="Wingdings" w:hint="default"/>
+        <w:sz w:val="20"/>
+      </w:rPr>
+    </w:lvl>
+    <w:lvl w:ilvl="5" w:tentative="1">
+      <w:start w:val="1"/>
+      <w:numFmt w:val="bullet"/>
+      <w:lvlText w:val=""/>
+      <w:lvlJc w:val="left"/>
+      <w:pPr>
+        <w:tabs>
+          <w:tab w:val="num" w:pos="4320"/>
+        </w:tabs>
+        <w:ind w:left="4320" w:hanging="360"/>
+      </w:pPr>
+      <w:rPr>
+        <w:rFonts w:ascii="Wingdings" w:hAnsi="Wingdings" w:hint="default"/>
+        <w:sz w:val="20"/>
+      </w:rPr>
+    </w:lvl>
+    <w:lvl w:ilvl="6" w:tentative="1">
+      <w:start w:val="1"/>
+      <w:numFmt w:val="bullet"/>
+      <w:lvlText w:val=""/>
+      <w:lvlJc w:val="left"/>
+      <w:pPr>
+        <w:tabs>
+          <w:tab w:val="num" w:pos="5040"/>
+        </w:tabs>
+        <w:ind w:left="5040" w:hanging="360"/>
+      </w:pPr>
+      <w:rPr>
+        <w:rFonts w:ascii="Wingdings" w:hAnsi="Wingdings" w:hint="default"/>
+        <w:sz w:val="20"/>
+      </w:rPr>
+    </w:lvl>
+    <w:lvl w:ilvl="7" w:tentative="1">
+      <w:start w:val="1"/>
+      <w:numFmt w:val="bullet"/>
+      <w:lvlText w:val=""/>
+      <w:lvlJc w:val="left"/>
+      <w:pPr>
+        <w:tabs>
+          <w:tab w:val="num" w:pos="5760"/>
+        </w:tabs>
+        <w:ind w:left="5760" w:hanging="360"/>
+      </w:pPr>
+      <w:rPr>
+        <w:rFonts w:ascii="Wingdings" w:hAnsi="Wingdings" w:hint="default"/>
+        <w:sz w:val="20"/>
+      </w:rPr>
+    </w:lvl>
+    <w:lvl w:ilvl="8" w:tentative="1">
+      <w:start w:val="1"/>
+      <w:numFmt w:val="bullet"/>
+      <w:lvlText w:val=""/>
+      <w:lvlJc w:val="left"/>
+      <w:pPr>
+        <w:tabs>
+          <w:tab w:val="num" w:pos="6480"/>
+        </w:tabs>
+        <w:ind w:left="6480" w:hanging="360"/>
+      </w:pPr>
+      <w:rPr>
+        <w:rFonts w:ascii="Wingdings" w:hAnsi="Wingdings" w:hint="default"/>
+        <w:sz w:val="20"/>
+      </w:rPr>
+    </w:lvl>
+  </w:abstractNum>
+  <w:abstractNum w:abstractNumId="65" w15:restartNumberingAfterBreak="0">
     <w:nsid w:val="48FD4F97"/>
     <w:multiLevelType w:val="multilevel"/>
     <w:tmpl w:val="6C36D010"/>
@@ -27912,7 +30344,7 @@
       </w:rPr>
     </w:lvl>
   </w:abstractNum>
-  <w:abstractNum w:abstractNumId="59" w15:restartNumberingAfterBreak="0">
+  <w:abstractNum w:abstractNumId="66" w15:restartNumberingAfterBreak="0">
     <w:nsid w:val="491E3669"/>
     <w:multiLevelType w:val="multilevel"/>
     <w:tmpl w:val="4BEAC6A2"/>
@@ -28061,7 +30493,7 @@
       </w:rPr>
     </w:lvl>
   </w:abstractNum>
-  <w:abstractNum w:abstractNumId="60" w15:restartNumberingAfterBreak="0">
+  <w:abstractNum w:abstractNumId="67" w15:restartNumberingAfterBreak="0">
     <w:nsid w:val="49230676"/>
     <w:multiLevelType w:val="hybridMultilevel"/>
     <w:tmpl w:val="549E9EBC"/>
@@ -28150,7 +30582,7 @@
       </w:pPr>
     </w:lvl>
   </w:abstractNum>
-  <w:abstractNum w:abstractNumId="61" w15:restartNumberingAfterBreak="0">
+  <w:abstractNum w:abstractNumId="68" w15:restartNumberingAfterBreak="0">
     <w:nsid w:val="4C4A7DD4"/>
     <w:multiLevelType w:val="multilevel"/>
     <w:tmpl w:val="1A98A80C"/>
@@ -28299,7 +30731,7 @@
       </w:rPr>
     </w:lvl>
   </w:abstractNum>
-  <w:abstractNum w:abstractNumId="62" w15:restartNumberingAfterBreak="0">
+  <w:abstractNum w:abstractNumId="69" w15:restartNumberingAfterBreak="0">
     <w:nsid w:val="4C9A6520"/>
     <w:multiLevelType w:val="multilevel"/>
     <w:tmpl w:val="A18E6CB0"/>
@@ -28448,7 +30880,7 @@
       </w:rPr>
     </w:lvl>
   </w:abstractNum>
-  <w:abstractNum w:abstractNumId="63" w15:restartNumberingAfterBreak="0">
+  <w:abstractNum w:abstractNumId="70" w15:restartNumberingAfterBreak="0">
     <w:nsid w:val="4D080224"/>
     <w:multiLevelType w:val="hybridMultilevel"/>
     <w:tmpl w:val="E9A4C1DA"/>
@@ -28537,7 +30969,7 @@
       </w:pPr>
     </w:lvl>
   </w:abstractNum>
-  <w:abstractNum w:abstractNumId="64" w15:restartNumberingAfterBreak="0">
+  <w:abstractNum w:abstractNumId="71" w15:restartNumberingAfterBreak="0">
     <w:nsid w:val="4D1F5CC2"/>
     <w:multiLevelType w:val="multilevel"/>
     <w:tmpl w:val="79D6739E"/>
@@ -28686,7 +31118,7 @@
       </w:rPr>
     </w:lvl>
   </w:abstractNum>
-  <w:abstractNum w:abstractNumId="65" w15:restartNumberingAfterBreak="0">
+  <w:abstractNum w:abstractNumId="72" w15:restartNumberingAfterBreak="0">
     <w:nsid w:val="4D5901A6"/>
     <w:multiLevelType w:val="hybridMultilevel"/>
     <w:tmpl w:val="FB8CDEA0"/>
@@ -28799,7 +31231,7 @@
       </w:rPr>
     </w:lvl>
   </w:abstractNum>
-  <w:abstractNum w:abstractNumId="66" w15:restartNumberingAfterBreak="0">
+  <w:abstractNum w:abstractNumId="73" w15:restartNumberingAfterBreak="0">
     <w:nsid w:val="4D95127A"/>
     <w:multiLevelType w:val="multilevel"/>
     <w:tmpl w:val="E6A29296"/>
@@ -28948,7 +31380,7 @@
       </w:rPr>
     </w:lvl>
   </w:abstractNum>
-  <w:abstractNum w:abstractNumId="67" w15:restartNumberingAfterBreak="0">
+  <w:abstractNum w:abstractNumId="74" w15:restartNumberingAfterBreak="0">
     <w:nsid w:val="4DCC4673"/>
     <w:multiLevelType w:val="multilevel"/>
     <w:tmpl w:val="6C36D010"/>
@@ -29097,7 +31529,7 @@
       </w:rPr>
     </w:lvl>
   </w:abstractNum>
-  <w:abstractNum w:abstractNumId="68" w15:restartNumberingAfterBreak="0">
+  <w:abstractNum w:abstractNumId="75" w15:restartNumberingAfterBreak="0">
     <w:nsid w:val="4F122C4E"/>
     <w:multiLevelType w:val="hybridMultilevel"/>
     <w:tmpl w:val="C696079A"/>
@@ -29183,7 +31615,7 @@
       </w:pPr>
     </w:lvl>
   </w:abstractNum>
-  <w:abstractNum w:abstractNumId="69" w15:restartNumberingAfterBreak="0">
+  <w:abstractNum w:abstractNumId="76" w15:restartNumberingAfterBreak="0">
     <w:nsid w:val="50A21BF7"/>
     <w:multiLevelType w:val="hybridMultilevel"/>
     <w:tmpl w:val="E21616E6"/>
@@ -29272,7 +31704,7 @@
       </w:pPr>
     </w:lvl>
   </w:abstractNum>
-  <w:abstractNum w:abstractNumId="70" w15:restartNumberingAfterBreak="0">
+  <w:abstractNum w:abstractNumId="77" w15:restartNumberingAfterBreak="0">
     <w:nsid w:val="5260643E"/>
     <w:multiLevelType w:val="multilevel"/>
     <w:tmpl w:val="6C36D010"/>
@@ -29421,7 +31853,7 @@
       </w:rPr>
     </w:lvl>
   </w:abstractNum>
-  <w:abstractNum w:abstractNumId="71" w15:restartNumberingAfterBreak="0">
+  <w:abstractNum w:abstractNumId="78" w15:restartNumberingAfterBreak="0">
     <w:nsid w:val="549936D8"/>
     <w:multiLevelType w:val="hybridMultilevel"/>
     <w:tmpl w:val="661A814A"/>
@@ -29534,7 +31966,7 @@
       </w:rPr>
     </w:lvl>
   </w:abstractNum>
-  <w:abstractNum w:abstractNumId="72" w15:restartNumberingAfterBreak="0">
+  <w:abstractNum w:abstractNumId="79" w15:restartNumberingAfterBreak="0">
     <w:nsid w:val="54EE034C"/>
     <w:multiLevelType w:val="multilevel"/>
     <w:tmpl w:val="67720BCA"/>
@@ -29683,7 +32115,7 @@
       </w:rPr>
     </w:lvl>
   </w:abstractNum>
-  <w:abstractNum w:abstractNumId="73" w15:restartNumberingAfterBreak="0">
+  <w:abstractNum w:abstractNumId="80" w15:restartNumberingAfterBreak="0">
     <w:nsid w:val="5602463B"/>
     <w:multiLevelType w:val="multilevel"/>
     <w:tmpl w:val="6C36D010"/>
@@ -29832,7 +32264,7 @@
       </w:rPr>
     </w:lvl>
   </w:abstractNum>
-  <w:abstractNum w:abstractNumId="74" w15:restartNumberingAfterBreak="0">
+  <w:abstractNum w:abstractNumId="81" w15:restartNumberingAfterBreak="0">
     <w:nsid w:val="563E5915"/>
     <w:multiLevelType w:val="multilevel"/>
     <w:tmpl w:val="980C7C5C"/>
@@ -29981,7 +32413,7 @@
       </w:rPr>
     </w:lvl>
   </w:abstractNum>
-  <w:abstractNum w:abstractNumId="75" w15:restartNumberingAfterBreak="0">
+  <w:abstractNum w:abstractNumId="82" w15:restartNumberingAfterBreak="0">
     <w:nsid w:val="56B64BF6"/>
     <w:multiLevelType w:val="multilevel"/>
     <w:tmpl w:val="C7BE6D28"/>
@@ -30130,7 +32562,7 @@
       </w:rPr>
     </w:lvl>
   </w:abstractNum>
-  <w:abstractNum w:abstractNumId="76" w15:restartNumberingAfterBreak="0">
+  <w:abstractNum w:abstractNumId="83" w15:restartNumberingAfterBreak="0">
     <w:nsid w:val="573548FB"/>
     <w:multiLevelType w:val="multilevel"/>
     <w:tmpl w:val="6C36D010"/>
@@ -30279,7 +32711,7 @@
       </w:rPr>
     </w:lvl>
   </w:abstractNum>
-  <w:abstractNum w:abstractNumId="77" w15:restartNumberingAfterBreak="0">
+  <w:abstractNum w:abstractNumId="84" w15:restartNumberingAfterBreak="0">
     <w:nsid w:val="57564B98"/>
     <w:multiLevelType w:val="multilevel"/>
     <w:tmpl w:val="6C36D010"/>
@@ -30428,7 +32860,7 @@
       </w:rPr>
     </w:lvl>
   </w:abstractNum>
-  <w:abstractNum w:abstractNumId="78" w15:restartNumberingAfterBreak="0">
+  <w:abstractNum w:abstractNumId="85" w15:restartNumberingAfterBreak="0">
     <w:nsid w:val="57D254F3"/>
     <w:multiLevelType w:val="multilevel"/>
     <w:tmpl w:val="6C36D010"/>
@@ -30577,7 +33009,7 @@
       </w:rPr>
     </w:lvl>
   </w:abstractNum>
-  <w:abstractNum w:abstractNumId="79" w15:restartNumberingAfterBreak="0">
+  <w:abstractNum w:abstractNumId="86" w15:restartNumberingAfterBreak="0">
     <w:nsid w:val="58DE748C"/>
     <w:multiLevelType w:val="multilevel"/>
     <w:tmpl w:val="DD221586"/>
@@ -30726,7 +33158,7 @@
       </w:rPr>
     </w:lvl>
   </w:abstractNum>
-  <w:abstractNum w:abstractNumId="80" w15:restartNumberingAfterBreak="0">
+  <w:abstractNum w:abstractNumId="87" w15:restartNumberingAfterBreak="0">
     <w:nsid w:val="59277CC6"/>
     <w:multiLevelType w:val="multilevel"/>
     <w:tmpl w:val="2C6C7820"/>
@@ -30875,7 +33307,7 @@
       </w:rPr>
     </w:lvl>
   </w:abstractNum>
-  <w:abstractNum w:abstractNumId="81" w15:restartNumberingAfterBreak="0">
+  <w:abstractNum w:abstractNumId="88" w15:restartNumberingAfterBreak="0">
     <w:nsid w:val="59600370"/>
     <w:multiLevelType w:val="multilevel"/>
     <w:tmpl w:val="6C36D010"/>
@@ -31024,7 +33456,7 @@
       </w:rPr>
     </w:lvl>
   </w:abstractNum>
-  <w:abstractNum w:abstractNumId="82" w15:restartNumberingAfterBreak="0">
+  <w:abstractNum w:abstractNumId="89" w15:restartNumberingAfterBreak="0">
     <w:nsid w:val="59F13DD7"/>
     <w:multiLevelType w:val="multilevel"/>
     <w:tmpl w:val="3B6880DE"/>
@@ -31173,7 +33605,7 @@
       </w:rPr>
     </w:lvl>
   </w:abstractNum>
-  <w:abstractNum w:abstractNumId="83" w15:restartNumberingAfterBreak="0">
+  <w:abstractNum w:abstractNumId="90" w15:restartNumberingAfterBreak="0">
     <w:nsid w:val="5A104EB7"/>
     <w:multiLevelType w:val="multilevel"/>
     <w:tmpl w:val="6C36D010"/>
@@ -31322,7 +33754,7 @@
       </w:rPr>
     </w:lvl>
   </w:abstractNum>
-  <w:abstractNum w:abstractNumId="84" w15:restartNumberingAfterBreak="0">
+  <w:abstractNum w:abstractNumId="91" w15:restartNumberingAfterBreak="0">
     <w:nsid w:val="5AAA6F9F"/>
     <w:multiLevelType w:val="multilevel"/>
     <w:tmpl w:val="6C36D010"/>
@@ -31471,7 +33903,7 @@
       </w:rPr>
     </w:lvl>
   </w:abstractNum>
-  <w:abstractNum w:abstractNumId="85" w15:restartNumberingAfterBreak="0">
+  <w:abstractNum w:abstractNumId="92" w15:restartNumberingAfterBreak="0">
     <w:nsid w:val="5C05710A"/>
     <w:multiLevelType w:val="multilevel"/>
     <w:tmpl w:val="6C36D010"/>
@@ -31620,7 +34052,7 @@
       </w:rPr>
     </w:lvl>
   </w:abstractNum>
-  <w:abstractNum w:abstractNumId="86" w15:restartNumberingAfterBreak="0">
+  <w:abstractNum w:abstractNumId="93" w15:restartNumberingAfterBreak="0">
     <w:nsid w:val="5D240AB5"/>
     <w:multiLevelType w:val="multilevel"/>
     <w:tmpl w:val="6C36D010"/>
@@ -31769,7 +34201,7 @@
       </w:rPr>
     </w:lvl>
   </w:abstractNum>
-  <w:abstractNum w:abstractNumId="87" w15:restartNumberingAfterBreak="0">
+  <w:abstractNum w:abstractNumId="94" w15:restartNumberingAfterBreak="0">
     <w:nsid w:val="5D636DF4"/>
     <w:multiLevelType w:val="multilevel"/>
     <w:tmpl w:val="0A56EB88"/>
@@ -31918,7 +34350,7 @@
       </w:rPr>
     </w:lvl>
   </w:abstractNum>
-  <w:abstractNum w:abstractNumId="88" w15:restartNumberingAfterBreak="0">
+  <w:abstractNum w:abstractNumId="95" w15:restartNumberingAfterBreak="0">
     <w:nsid w:val="5E0A7FDC"/>
     <w:multiLevelType w:val="hybridMultilevel"/>
     <w:tmpl w:val="DE2AA154"/>
@@ -32010,7 +34442,7 @@
       </w:pPr>
     </w:lvl>
   </w:abstractNum>
-  <w:abstractNum w:abstractNumId="89" w15:restartNumberingAfterBreak="0">
+  <w:abstractNum w:abstractNumId="96" w15:restartNumberingAfterBreak="0">
     <w:nsid w:val="5E245D97"/>
     <w:multiLevelType w:val="multilevel"/>
     <w:tmpl w:val="6C36D010"/>
@@ -32159,7 +34591,7 @@
       </w:rPr>
     </w:lvl>
   </w:abstractNum>
-  <w:abstractNum w:abstractNumId="90" w15:restartNumberingAfterBreak="0">
+  <w:abstractNum w:abstractNumId="97" w15:restartNumberingAfterBreak="0">
     <w:nsid w:val="5F6B562A"/>
     <w:multiLevelType w:val="hybridMultilevel"/>
     <w:tmpl w:val="C408DE20"/>
@@ -32248,7 +34680,7 @@
       </w:pPr>
     </w:lvl>
   </w:abstractNum>
-  <w:abstractNum w:abstractNumId="91" w15:restartNumberingAfterBreak="0">
+  <w:abstractNum w:abstractNumId="98" w15:restartNumberingAfterBreak="0">
     <w:nsid w:val="606E38EB"/>
     <w:multiLevelType w:val="multilevel"/>
     <w:tmpl w:val="9D80A604"/>
@@ -32397,7 +34829,7 @@
       </w:rPr>
     </w:lvl>
   </w:abstractNum>
-  <w:abstractNum w:abstractNumId="92" w15:restartNumberingAfterBreak="0">
+  <w:abstractNum w:abstractNumId="99" w15:restartNumberingAfterBreak="0">
     <w:nsid w:val="60A72B50"/>
     <w:multiLevelType w:val="hybridMultilevel"/>
     <w:tmpl w:val="D3F62316"/>
@@ -32510,7 +34942,156 @@
       </w:rPr>
     </w:lvl>
   </w:abstractNum>
-  <w:abstractNum w:abstractNumId="93" w15:restartNumberingAfterBreak="0">
+  <w:abstractNum w:abstractNumId="100" w15:restartNumberingAfterBreak="0">
+    <w:nsid w:val="60D471C3"/>
+    <w:multiLevelType w:val="multilevel"/>
+    <w:tmpl w:val="4C5CCC14"/>
+    <w:lvl w:ilvl="0">
+      <w:start w:val="1"/>
+      <w:numFmt w:val="bullet"/>
+      <w:lvlText w:val=""/>
+      <w:lvlJc w:val="left"/>
+      <w:pPr>
+        <w:tabs>
+          <w:tab w:val="num" w:pos="720"/>
+        </w:tabs>
+        <w:ind w:left="720" w:hanging="360"/>
+      </w:pPr>
+      <w:rPr>
+        <w:rFonts w:ascii="Symbol" w:hAnsi="Symbol" w:hint="default"/>
+        <w:sz w:val="20"/>
+      </w:rPr>
+    </w:lvl>
+    <w:lvl w:ilvl="1" w:tentative="1">
+      <w:start w:val="1"/>
+      <w:numFmt w:val="bullet"/>
+      <w:lvlText w:val="o"/>
+      <w:lvlJc w:val="left"/>
+      <w:pPr>
+        <w:tabs>
+          <w:tab w:val="num" w:pos="1440"/>
+        </w:tabs>
+        <w:ind w:left="1440" w:hanging="360"/>
+      </w:pPr>
+      <w:rPr>
+        <w:rFonts w:ascii="Courier New" w:hAnsi="Courier New" w:hint="default"/>
+        <w:sz w:val="20"/>
+      </w:rPr>
+    </w:lvl>
+    <w:lvl w:ilvl="2" w:tentative="1">
+      <w:start w:val="1"/>
+      <w:numFmt w:val="bullet"/>
+      <w:lvlText w:val=""/>
+      <w:lvlJc w:val="left"/>
+      <w:pPr>
+        <w:tabs>
+          <w:tab w:val="num" w:pos="2160"/>
+        </w:tabs>
+        <w:ind w:left="2160" w:hanging="360"/>
+      </w:pPr>
+      <w:rPr>
+        <w:rFonts w:ascii="Wingdings" w:hAnsi="Wingdings" w:hint="default"/>
+        <w:sz w:val="20"/>
+      </w:rPr>
+    </w:lvl>
+    <w:lvl w:ilvl="3" w:tentative="1">
+      <w:start w:val="1"/>
+      <w:numFmt w:val="bullet"/>
+      <w:lvlText w:val=""/>
+      <w:lvlJc w:val="left"/>
+      <w:pPr>
+        <w:tabs>
+          <w:tab w:val="num" w:pos="2880"/>
+        </w:tabs>
+        <w:ind w:left="2880" w:hanging="360"/>
+      </w:pPr>
+      <w:rPr>
+        <w:rFonts w:ascii="Wingdings" w:hAnsi="Wingdings" w:hint="default"/>
+        <w:sz w:val="20"/>
+      </w:rPr>
+    </w:lvl>
+    <w:lvl w:ilvl="4" w:tentative="1">
+      <w:start w:val="1"/>
+      <w:numFmt w:val="bullet"/>
+      <w:lvlText w:val=""/>
+      <w:lvlJc w:val="left"/>
+      <w:pPr>
+        <w:tabs>
+          <w:tab w:val="num" w:pos="3600"/>
+        </w:tabs>
+        <w:ind w:left="3600" w:hanging="360"/>
+      </w:pPr>
+      <w:rPr>
+        <w:rFonts w:ascii="Wingdings" w:hAnsi="Wingdings" w:hint="default"/>
+        <w:sz w:val="20"/>
+      </w:rPr>
+    </w:lvl>
+    <w:lvl w:ilvl="5" w:tentative="1">
+      <w:start w:val="1"/>
+      <w:numFmt w:val="bullet"/>
+      <w:lvlText w:val=""/>
+      <w:lvlJc w:val="left"/>
+      <w:pPr>
+        <w:tabs>
+          <w:tab w:val="num" w:pos="4320"/>
+        </w:tabs>
+        <w:ind w:left="4320" w:hanging="360"/>
+      </w:pPr>
+      <w:rPr>
+        <w:rFonts w:ascii="Wingdings" w:hAnsi="Wingdings" w:hint="default"/>
+        <w:sz w:val="20"/>
+      </w:rPr>
+    </w:lvl>
+    <w:lvl w:ilvl="6" w:tentative="1">
+      <w:start w:val="1"/>
+      <w:numFmt w:val="bullet"/>
+      <w:lvlText w:val=""/>
+      <w:lvlJc w:val="left"/>
+      <w:pPr>
+        <w:tabs>
+          <w:tab w:val="num" w:pos="5040"/>
+        </w:tabs>
+        <w:ind w:left="5040" w:hanging="360"/>
+      </w:pPr>
+      <w:rPr>
+        <w:rFonts w:ascii="Wingdings" w:hAnsi="Wingdings" w:hint="default"/>
+        <w:sz w:val="20"/>
+      </w:rPr>
+    </w:lvl>
+    <w:lvl w:ilvl="7" w:tentative="1">
+      <w:start w:val="1"/>
+      <w:numFmt w:val="bullet"/>
+      <w:lvlText w:val=""/>
+      <w:lvlJc w:val="left"/>
+      <w:pPr>
+        <w:tabs>
+          <w:tab w:val="num" w:pos="5760"/>
+        </w:tabs>
+        <w:ind w:left="5760" w:hanging="360"/>
+      </w:pPr>
+      <w:rPr>
+        <w:rFonts w:ascii="Wingdings" w:hAnsi="Wingdings" w:hint="default"/>
+        <w:sz w:val="20"/>
+      </w:rPr>
+    </w:lvl>
+    <w:lvl w:ilvl="8" w:tentative="1">
+      <w:start w:val="1"/>
+      <w:numFmt w:val="bullet"/>
+      <w:lvlText w:val=""/>
+      <w:lvlJc w:val="left"/>
+      <w:pPr>
+        <w:tabs>
+          <w:tab w:val="num" w:pos="6480"/>
+        </w:tabs>
+        <w:ind w:left="6480" w:hanging="360"/>
+      </w:pPr>
+      <w:rPr>
+        <w:rFonts w:ascii="Wingdings" w:hAnsi="Wingdings" w:hint="default"/>
+        <w:sz w:val="20"/>
+      </w:rPr>
+    </w:lvl>
+  </w:abstractNum>
+  <w:abstractNum w:abstractNumId="101" w15:restartNumberingAfterBreak="0">
     <w:nsid w:val="61554B5A"/>
     <w:multiLevelType w:val="multilevel"/>
     <w:tmpl w:val="6C36D010"/>
@@ -32659,7 +35240,7 @@
       </w:rPr>
     </w:lvl>
   </w:abstractNum>
-  <w:abstractNum w:abstractNumId="94" w15:restartNumberingAfterBreak="0">
+  <w:abstractNum w:abstractNumId="102" w15:restartNumberingAfterBreak="0">
     <w:nsid w:val="621E6B82"/>
     <w:multiLevelType w:val="hybridMultilevel"/>
     <w:tmpl w:val="3A0664A4"/>
@@ -32772,7 +35353,305 @@
       </w:rPr>
     </w:lvl>
   </w:abstractNum>
-  <w:abstractNum w:abstractNumId="95" w15:restartNumberingAfterBreak="0">
+  <w:abstractNum w:abstractNumId="103" w15:restartNumberingAfterBreak="0">
+    <w:nsid w:val="62830703"/>
+    <w:multiLevelType w:val="multilevel"/>
+    <w:tmpl w:val="69FA3A40"/>
+    <w:lvl w:ilvl="0">
+      <w:start w:val="1"/>
+      <w:numFmt w:val="bullet"/>
+      <w:lvlText w:val=""/>
+      <w:lvlJc w:val="left"/>
+      <w:pPr>
+        <w:tabs>
+          <w:tab w:val="num" w:pos="720"/>
+        </w:tabs>
+        <w:ind w:left="720" w:hanging="360"/>
+      </w:pPr>
+      <w:rPr>
+        <w:rFonts w:ascii="Symbol" w:hAnsi="Symbol" w:hint="default"/>
+        <w:sz w:val="20"/>
+      </w:rPr>
+    </w:lvl>
+    <w:lvl w:ilvl="1">
+      <w:start w:val="1"/>
+      <w:numFmt w:val="bullet"/>
+      <w:lvlText w:val="o"/>
+      <w:lvlJc w:val="left"/>
+      <w:pPr>
+        <w:tabs>
+          <w:tab w:val="num" w:pos="1440"/>
+        </w:tabs>
+        <w:ind w:left="1440" w:hanging="360"/>
+      </w:pPr>
+      <w:rPr>
+        <w:rFonts w:ascii="Courier New" w:hAnsi="Courier New" w:hint="default"/>
+        <w:sz w:val="20"/>
+      </w:rPr>
+    </w:lvl>
+    <w:lvl w:ilvl="2" w:tentative="1">
+      <w:start w:val="1"/>
+      <w:numFmt w:val="bullet"/>
+      <w:lvlText w:val=""/>
+      <w:lvlJc w:val="left"/>
+      <w:pPr>
+        <w:tabs>
+          <w:tab w:val="num" w:pos="2160"/>
+        </w:tabs>
+        <w:ind w:left="2160" w:hanging="360"/>
+      </w:pPr>
+      <w:rPr>
+        <w:rFonts w:ascii="Wingdings" w:hAnsi="Wingdings" w:hint="default"/>
+        <w:sz w:val="20"/>
+      </w:rPr>
+    </w:lvl>
+    <w:lvl w:ilvl="3" w:tentative="1">
+      <w:start w:val="1"/>
+      <w:numFmt w:val="bullet"/>
+      <w:lvlText w:val=""/>
+      <w:lvlJc w:val="left"/>
+      <w:pPr>
+        <w:tabs>
+          <w:tab w:val="num" w:pos="2880"/>
+        </w:tabs>
+        <w:ind w:left="2880" w:hanging="360"/>
+      </w:pPr>
+      <w:rPr>
+        <w:rFonts w:ascii="Wingdings" w:hAnsi="Wingdings" w:hint="default"/>
+        <w:sz w:val="20"/>
+      </w:rPr>
+    </w:lvl>
+    <w:lvl w:ilvl="4" w:tentative="1">
+      <w:start w:val="1"/>
+      <w:numFmt w:val="bullet"/>
+      <w:lvlText w:val=""/>
+      <w:lvlJc w:val="left"/>
+      <w:pPr>
+        <w:tabs>
+          <w:tab w:val="num" w:pos="3600"/>
+        </w:tabs>
+        <w:ind w:left="3600" w:hanging="360"/>
+      </w:pPr>
+      <w:rPr>
+        <w:rFonts w:ascii="Wingdings" w:hAnsi="Wingdings" w:hint="default"/>
+        <w:sz w:val="20"/>
+      </w:rPr>
+    </w:lvl>
+    <w:lvl w:ilvl="5" w:tentative="1">
+      <w:start w:val="1"/>
+      <w:numFmt w:val="bullet"/>
+      <w:lvlText w:val=""/>
+      <w:lvlJc w:val="left"/>
+      <w:pPr>
+        <w:tabs>
+          <w:tab w:val="num" w:pos="4320"/>
+        </w:tabs>
+        <w:ind w:left="4320" w:hanging="360"/>
+      </w:pPr>
+      <w:rPr>
+        <w:rFonts w:ascii="Wingdings" w:hAnsi="Wingdings" w:hint="default"/>
+        <w:sz w:val="20"/>
+      </w:rPr>
+    </w:lvl>
+    <w:lvl w:ilvl="6" w:tentative="1">
+      <w:start w:val="1"/>
+      <w:numFmt w:val="bullet"/>
+      <w:lvlText w:val=""/>
+      <w:lvlJc w:val="left"/>
+      <w:pPr>
+        <w:tabs>
+          <w:tab w:val="num" w:pos="5040"/>
+        </w:tabs>
+        <w:ind w:left="5040" w:hanging="360"/>
+      </w:pPr>
+      <w:rPr>
+        <w:rFonts w:ascii="Wingdings" w:hAnsi="Wingdings" w:hint="default"/>
+        <w:sz w:val="20"/>
+      </w:rPr>
+    </w:lvl>
+    <w:lvl w:ilvl="7" w:tentative="1">
+      <w:start w:val="1"/>
+      <w:numFmt w:val="bullet"/>
+      <w:lvlText w:val=""/>
+      <w:lvlJc w:val="left"/>
+      <w:pPr>
+        <w:tabs>
+          <w:tab w:val="num" w:pos="5760"/>
+        </w:tabs>
+        <w:ind w:left="5760" w:hanging="360"/>
+      </w:pPr>
+      <w:rPr>
+        <w:rFonts w:ascii="Wingdings" w:hAnsi="Wingdings" w:hint="default"/>
+        <w:sz w:val="20"/>
+      </w:rPr>
+    </w:lvl>
+    <w:lvl w:ilvl="8" w:tentative="1">
+      <w:start w:val="1"/>
+      <w:numFmt w:val="bullet"/>
+      <w:lvlText w:val=""/>
+      <w:lvlJc w:val="left"/>
+      <w:pPr>
+        <w:tabs>
+          <w:tab w:val="num" w:pos="6480"/>
+        </w:tabs>
+        <w:ind w:left="6480" w:hanging="360"/>
+      </w:pPr>
+      <w:rPr>
+        <w:rFonts w:ascii="Wingdings" w:hAnsi="Wingdings" w:hint="default"/>
+        <w:sz w:val="20"/>
+      </w:rPr>
+    </w:lvl>
+  </w:abstractNum>
+  <w:abstractNum w:abstractNumId="104" w15:restartNumberingAfterBreak="0">
+    <w:nsid w:val="63297160"/>
+    <w:multiLevelType w:val="multilevel"/>
+    <w:tmpl w:val="604E0990"/>
+    <w:lvl w:ilvl="0">
+      <w:start w:val="1"/>
+      <w:numFmt w:val="bullet"/>
+      <w:lvlText w:val=""/>
+      <w:lvlJc w:val="left"/>
+      <w:pPr>
+        <w:tabs>
+          <w:tab w:val="num" w:pos="720"/>
+        </w:tabs>
+        <w:ind w:left="720" w:hanging="360"/>
+      </w:pPr>
+      <w:rPr>
+        <w:rFonts w:ascii="Symbol" w:hAnsi="Symbol" w:hint="default"/>
+        <w:sz w:val="20"/>
+      </w:rPr>
+    </w:lvl>
+    <w:lvl w:ilvl="1">
+      <w:start w:val="1"/>
+      <w:numFmt w:val="bullet"/>
+      <w:lvlText w:val="o"/>
+      <w:lvlJc w:val="left"/>
+      <w:pPr>
+        <w:tabs>
+          <w:tab w:val="num" w:pos="1440"/>
+        </w:tabs>
+        <w:ind w:left="1440" w:hanging="360"/>
+      </w:pPr>
+      <w:rPr>
+        <w:rFonts w:ascii="Courier New" w:hAnsi="Courier New" w:hint="default"/>
+        <w:sz w:val="20"/>
+      </w:rPr>
+    </w:lvl>
+    <w:lvl w:ilvl="2" w:tentative="1">
+      <w:start w:val="1"/>
+      <w:numFmt w:val="bullet"/>
+      <w:lvlText w:val=""/>
+      <w:lvlJc w:val="left"/>
+      <w:pPr>
+        <w:tabs>
+          <w:tab w:val="num" w:pos="2160"/>
+        </w:tabs>
+        <w:ind w:left="2160" w:hanging="360"/>
+      </w:pPr>
+      <w:rPr>
+        <w:rFonts w:ascii="Wingdings" w:hAnsi="Wingdings" w:hint="default"/>
+        <w:sz w:val="20"/>
+      </w:rPr>
+    </w:lvl>
+    <w:lvl w:ilvl="3" w:tentative="1">
+      <w:start w:val="1"/>
+      <w:numFmt w:val="bullet"/>
+      <w:lvlText w:val=""/>
+      <w:lvlJc w:val="left"/>
+      <w:pPr>
+        <w:tabs>
+          <w:tab w:val="num" w:pos="2880"/>
+        </w:tabs>
+        <w:ind w:left="2880" w:hanging="360"/>
+      </w:pPr>
+      <w:rPr>
+        <w:rFonts w:ascii="Wingdings" w:hAnsi="Wingdings" w:hint="default"/>
+        <w:sz w:val="20"/>
+      </w:rPr>
+    </w:lvl>
+    <w:lvl w:ilvl="4" w:tentative="1">
+      <w:start w:val="1"/>
+      <w:numFmt w:val="bullet"/>
+      <w:lvlText w:val=""/>
+      <w:lvlJc w:val="left"/>
+      <w:pPr>
+        <w:tabs>
+          <w:tab w:val="num" w:pos="3600"/>
+        </w:tabs>
+        <w:ind w:left="3600" w:hanging="360"/>
+      </w:pPr>
+      <w:rPr>
+        <w:rFonts w:ascii="Wingdings" w:hAnsi="Wingdings" w:hint="default"/>
+        <w:sz w:val="20"/>
+      </w:rPr>
+    </w:lvl>
+    <w:lvl w:ilvl="5" w:tentative="1">
+      <w:start w:val="1"/>
+      <w:numFmt w:val="bullet"/>
+      <w:lvlText w:val=""/>
+      <w:lvlJc w:val="left"/>
+      <w:pPr>
+        <w:tabs>
+          <w:tab w:val="num" w:pos="4320"/>
+        </w:tabs>
+        <w:ind w:left="4320" w:hanging="360"/>
+      </w:pPr>
+      <w:rPr>
+        <w:rFonts w:ascii="Wingdings" w:hAnsi="Wingdings" w:hint="default"/>
+        <w:sz w:val="20"/>
+      </w:rPr>
+    </w:lvl>
+    <w:lvl w:ilvl="6" w:tentative="1">
+      <w:start w:val="1"/>
+      <w:numFmt w:val="bullet"/>
+      <w:lvlText w:val=""/>
+      <w:lvlJc w:val="left"/>
+      <w:pPr>
+        <w:tabs>
+          <w:tab w:val="num" w:pos="5040"/>
+        </w:tabs>
+        <w:ind w:left="5040" w:hanging="360"/>
+      </w:pPr>
+      <w:rPr>
+        <w:rFonts w:ascii="Wingdings" w:hAnsi="Wingdings" w:hint="default"/>
+        <w:sz w:val="20"/>
+      </w:rPr>
+    </w:lvl>
+    <w:lvl w:ilvl="7" w:tentative="1">
+      <w:start w:val="1"/>
+      <w:numFmt w:val="bullet"/>
+      <w:lvlText w:val=""/>
+      <w:lvlJc w:val="left"/>
+      <w:pPr>
+        <w:tabs>
+          <w:tab w:val="num" w:pos="5760"/>
+        </w:tabs>
+        <w:ind w:left="5760" w:hanging="360"/>
+      </w:pPr>
+      <w:rPr>
+        <w:rFonts w:ascii="Wingdings" w:hAnsi="Wingdings" w:hint="default"/>
+        <w:sz w:val="20"/>
+      </w:rPr>
+    </w:lvl>
+    <w:lvl w:ilvl="8" w:tentative="1">
+      <w:start w:val="1"/>
+      <w:numFmt w:val="bullet"/>
+      <w:lvlText w:val=""/>
+      <w:lvlJc w:val="left"/>
+      <w:pPr>
+        <w:tabs>
+          <w:tab w:val="num" w:pos="6480"/>
+        </w:tabs>
+        <w:ind w:left="6480" w:hanging="360"/>
+      </w:pPr>
+      <w:rPr>
+        <w:rFonts w:ascii="Wingdings" w:hAnsi="Wingdings" w:hint="default"/>
+        <w:sz w:val="20"/>
+      </w:rPr>
+    </w:lvl>
+  </w:abstractNum>
+  <w:abstractNum w:abstractNumId="105" w15:restartNumberingAfterBreak="0">
     <w:nsid w:val="64234D15"/>
     <w:multiLevelType w:val="multilevel"/>
     <w:tmpl w:val="AA8641E6"/>
@@ -32921,7 +35800,7 @@
       </w:rPr>
     </w:lvl>
   </w:abstractNum>
-  <w:abstractNum w:abstractNumId="96" w15:restartNumberingAfterBreak="0">
+  <w:abstractNum w:abstractNumId="106" w15:restartNumberingAfterBreak="0">
     <w:nsid w:val="657F0CCA"/>
     <w:multiLevelType w:val="hybridMultilevel"/>
     <w:tmpl w:val="937C85EA"/>
@@ -33034,7 +35913,7 @@
       </w:rPr>
     </w:lvl>
   </w:abstractNum>
-  <w:abstractNum w:abstractNumId="97" w15:restartNumberingAfterBreak="0">
+  <w:abstractNum w:abstractNumId="107" w15:restartNumberingAfterBreak="0">
     <w:nsid w:val="67340F10"/>
     <w:multiLevelType w:val="multilevel"/>
     <w:tmpl w:val="6C36D010"/>
@@ -33183,7 +36062,7 @@
       </w:rPr>
     </w:lvl>
   </w:abstractNum>
-  <w:abstractNum w:abstractNumId="98" w15:restartNumberingAfterBreak="0">
+  <w:abstractNum w:abstractNumId="108" w15:restartNumberingAfterBreak="0">
     <w:nsid w:val="674935F0"/>
     <w:multiLevelType w:val="hybridMultilevel"/>
     <w:tmpl w:val="C63ED1AE"/>
@@ -33272,7 +36151,7 @@
       </w:pPr>
     </w:lvl>
   </w:abstractNum>
-  <w:abstractNum w:abstractNumId="99" w15:restartNumberingAfterBreak="0">
+  <w:abstractNum w:abstractNumId="109" w15:restartNumberingAfterBreak="0">
     <w:nsid w:val="67987FF1"/>
     <w:multiLevelType w:val="multilevel"/>
     <w:tmpl w:val="6C36D010"/>
@@ -33421,7 +36300,7 @@
       </w:rPr>
     </w:lvl>
   </w:abstractNum>
-  <w:abstractNum w:abstractNumId="100" w15:restartNumberingAfterBreak="0">
+  <w:abstractNum w:abstractNumId="110" w15:restartNumberingAfterBreak="0">
     <w:nsid w:val="67A459B6"/>
     <w:multiLevelType w:val="multilevel"/>
     <w:tmpl w:val="6C36D010"/>
@@ -33570,7 +36449,7 @@
       </w:rPr>
     </w:lvl>
   </w:abstractNum>
-  <w:abstractNum w:abstractNumId="101" w15:restartNumberingAfterBreak="0">
+  <w:abstractNum w:abstractNumId="111" w15:restartNumberingAfterBreak="0">
     <w:nsid w:val="68DB5919"/>
     <w:multiLevelType w:val="hybridMultilevel"/>
     <w:tmpl w:val="5FD26DFA"/>
@@ -33659,7 +36538,7 @@
       </w:pPr>
     </w:lvl>
   </w:abstractNum>
-  <w:abstractNum w:abstractNumId="102" w15:restartNumberingAfterBreak="0">
+  <w:abstractNum w:abstractNumId="112" w15:restartNumberingAfterBreak="0">
     <w:nsid w:val="68E329A4"/>
     <w:multiLevelType w:val="hybridMultilevel"/>
     <w:tmpl w:val="184C63F0"/>
@@ -33772,7 +36651,7 @@
       </w:rPr>
     </w:lvl>
   </w:abstractNum>
-  <w:abstractNum w:abstractNumId="103" w15:restartNumberingAfterBreak="0">
+  <w:abstractNum w:abstractNumId="113" w15:restartNumberingAfterBreak="0">
     <w:nsid w:val="69011A32"/>
     <w:multiLevelType w:val="multilevel"/>
     <w:tmpl w:val="404CF6A2"/>
@@ -33921,7 +36800,7 @@
       </w:rPr>
     </w:lvl>
   </w:abstractNum>
-  <w:abstractNum w:abstractNumId="104" w15:restartNumberingAfterBreak="0">
+  <w:abstractNum w:abstractNumId="114" w15:restartNumberingAfterBreak="0">
     <w:nsid w:val="6B851D41"/>
     <w:multiLevelType w:val="multilevel"/>
     <w:tmpl w:val="18D4F18C"/>
@@ -34070,7 +36949,7 @@
       </w:rPr>
     </w:lvl>
   </w:abstractNum>
-  <w:abstractNum w:abstractNumId="105" w15:restartNumberingAfterBreak="0">
+  <w:abstractNum w:abstractNumId="115" w15:restartNumberingAfterBreak="0">
     <w:nsid w:val="6E1D1FF5"/>
     <w:multiLevelType w:val="multilevel"/>
     <w:tmpl w:val="6C36D010"/>
@@ -34219,7 +37098,7 @@
       </w:rPr>
     </w:lvl>
   </w:abstractNum>
-  <w:abstractNum w:abstractNumId="106" w15:restartNumberingAfterBreak="0">
+  <w:abstractNum w:abstractNumId="116" w15:restartNumberingAfterBreak="0">
     <w:nsid w:val="6E2D11DC"/>
     <w:multiLevelType w:val="hybridMultilevel"/>
     <w:tmpl w:val="D758F8F2"/>
@@ -34332,7 +37211,7 @@
       </w:rPr>
     </w:lvl>
   </w:abstractNum>
-  <w:abstractNum w:abstractNumId="107" w15:restartNumberingAfterBreak="0">
+  <w:abstractNum w:abstractNumId="117" w15:restartNumberingAfterBreak="0">
     <w:nsid w:val="70C8679C"/>
     <w:multiLevelType w:val="multilevel"/>
     <w:tmpl w:val="3AC86976"/>
@@ -34481,7 +37360,7 @@
       </w:rPr>
     </w:lvl>
   </w:abstractNum>
-  <w:abstractNum w:abstractNumId="108" w15:restartNumberingAfterBreak="0">
+  <w:abstractNum w:abstractNumId="118" w15:restartNumberingAfterBreak="0">
     <w:nsid w:val="714833BB"/>
     <w:multiLevelType w:val="hybridMultilevel"/>
     <w:tmpl w:val="ADE258FC"/>
@@ -34567,7 +37446,7 @@
       </w:pPr>
     </w:lvl>
   </w:abstractNum>
-  <w:abstractNum w:abstractNumId="109" w15:restartNumberingAfterBreak="0">
+  <w:abstractNum w:abstractNumId="119" w15:restartNumberingAfterBreak="0">
     <w:nsid w:val="72D51316"/>
     <w:multiLevelType w:val="hybridMultilevel"/>
     <w:tmpl w:val="C8589162"/>
@@ -34680,7 +37559,7 @@
       </w:rPr>
     </w:lvl>
   </w:abstractNum>
-  <w:abstractNum w:abstractNumId="110" w15:restartNumberingAfterBreak="0">
+  <w:abstractNum w:abstractNumId="120" w15:restartNumberingAfterBreak="0">
     <w:nsid w:val="738E542F"/>
     <w:multiLevelType w:val="multilevel"/>
     <w:tmpl w:val="D082B676"/>
@@ -34829,7 +37708,7 @@
       </w:rPr>
     </w:lvl>
   </w:abstractNum>
-  <w:abstractNum w:abstractNumId="111" w15:restartNumberingAfterBreak="0">
+  <w:abstractNum w:abstractNumId="121" w15:restartNumberingAfterBreak="0">
     <w:nsid w:val="74B516D8"/>
     <w:multiLevelType w:val="multilevel"/>
     <w:tmpl w:val="3086CED0"/>
@@ -34942,7 +37821,7 @@
       </w:pPr>
     </w:lvl>
   </w:abstractNum>
-  <w:abstractNum w:abstractNumId="112" w15:restartNumberingAfterBreak="0">
+  <w:abstractNum w:abstractNumId="122" w15:restartNumberingAfterBreak="0">
     <w:nsid w:val="74FC33D1"/>
     <w:multiLevelType w:val="multilevel"/>
     <w:tmpl w:val="6C36D010"/>
@@ -35091,7 +37970,7 @@
       </w:rPr>
     </w:lvl>
   </w:abstractNum>
-  <w:abstractNum w:abstractNumId="113" w15:restartNumberingAfterBreak="0">
+  <w:abstractNum w:abstractNumId="123" w15:restartNumberingAfterBreak="0">
     <w:nsid w:val="760567FB"/>
     <w:multiLevelType w:val="multilevel"/>
     <w:tmpl w:val="6C36D010"/>
@@ -35240,7 +38119,7 @@
       </w:rPr>
     </w:lvl>
   </w:abstractNum>
-  <w:abstractNum w:abstractNumId="114" w15:restartNumberingAfterBreak="0">
+  <w:abstractNum w:abstractNumId="124" w15:restartNumberingAfterBreak="0">
     <w:nsid w:val="76BC4ABF"/>
     <w:multiLevelType w:val="hybridMultilevel"/>
     <w:tmpl w:val="9350C682"/>
@@ -35332,7 +38211,7 @@
       </w:pPr>
     </w:lvl>
   </w:abstractNum>
-  <w:abstractNum w:abstractNumId="115" w15:restartNumberingAfterBreak="0">
+  <w:abstractNum w:abstractNumId="125" w15:restartNumberingAfterBreak="0">
     <w:nsid w:val="799D4FD8"/>
     <w:multiLevelType w:val="multilevel"/>
     <w:tmpl w:val="6C36D010"/>
@@ -35481,7 +38360,7 @@
       </w:rPr>
     </w:lvl>
   </w:abstractNum>
-  <w:abstractNum w:abstractNumId="116" w15:restartNumberingAfterBreak="0">
+  <w:abstractNum w:abstractNumId="126" w15:restartNumberingAfterBreak="0">
     <w:nsid w:val="79E93DEA"/>
     <w:multiLevelType w:val="multilevel"/>
     <w:tmpl w:val="0FFA3E2C"/>
@@ -35630,7 +38509,7 @@
       </w:rPr>
     </w:lvl>
   </w:abstractNum>
-  <w:abstractNum w:abstractNumId="117" w15:restartNumberingAfterBreak="0">
+  <w:abstractNum w:abstractNumId="127" w15:restartNumberingAfterBreak="0">
     <w:nsid w:val="7AFB4162"/>
     <w:multiLevelType w:val="multilevel"/>
     <w:tmpl w:val="6C36D010"/>
@@ -35779,7 +38658,7 @@
       </w:rPr>
     </w:lvl>
   </w:abstractNum>
-  <w:abstractNum w:abstractNumId="118" w15:restartNumberingAfterBreak="0">
+  <w:abstractNum w:abstractNumId="128" w15:restartNumberingAfterBreak="0">
     <w:nsid w:val="7B0D751A"/>
     <w:multiLevelType w:val="hybridMultilevel"/>
     <w:tmpl w:val="740C7A3E"/>
@@ -35892,7 +38771,7 @@
       </w:rPr>
     </w:lvl>
   </w:abstractNum>
-  <w:abstractNum w:abstractNumId="119" w15:restartNumberingAfterBreak="0">
+  <w:abstractNum w:abstractNumId="129" w15:restartNumberingAfterBreak="0">
     <w:nsid w:val="7B326D80"/>
     <w:multiLevelType w:val="multilevel"/>
     <w:tmpl w:val="6C36D010"/>
@@ -36041,7 +38920,7 @@
       </w:rPr>
     </w:lvl>
   </w:abstractNum>
-  <w:abstractNum w:abstractNumId="120" w15:restartNumberingAfterBreak="0">
+  <w:abstractNum w:abstractNumId="130" w15:restartNumberingAfterBreak="0">
     <w:nsid w:val="7C0B1737"/>
     <w:multiLevelType w:val="multilevel"/>
     <w:tmpl w:val="6C36D010"/>
@@ -36190,7 +39069,7 @@
       </w:rPr>
     </w:lvl>
   </w:abstractNum>
-  <w:abstractNum w:abstractNumId="121" w15:restartNumberingAfterBreak="0">
+  <w:abstractNum w:abstractNumId="131" w15:restartNumberingAfterBreak="0">
     <w:nsid w:val="7C3130E0"/>
     <w:multiLevelType w:val="multilevel"/>
     <w:tmpl w:val="7DB62F7C"/>
@@ -36339,7 +39218,7 @@
       </w:rPr>
     </w:lvl>
   </w:abstractNum>
-  <w:abstractNum w:abstractNumId="122" w15:restartNumberingAfterBreak="0">
+  <w:abstractNum w:abstractNumId="132" w15:restartNumberingAfterBreak="0">
     <w:nsid w:val="7C9F3F96"/>
     <w:multiLevelType w:val="multilevel"/>
     <w:tmpl w:val="5E5454F8"/>
@@ -36488,7 +39367,156 @@
       </w:rPr>
     </w:lvl>
   </w:abstractNum>
-  <w:abstractNum w:abstractNumId="123" w15:restartNumberingAfterBreak="0">
+  <w:abstractNum w:abstractNumId="133" w15:restartNumberingAfterBreak="0">
+    <w:nsid w:val="7DEC1742"/>
+    <w:multiLevelType w:val="multilevel"/>
+    <w:tmpl w:val="E9866D38"/>
+    <w:lvl w:ilvl="0">
+      <w:start w:val="1"/>
+      <w:numFmt w:val="bullet"/>
+      <w:lvlText w:val=""/>
+      <w:lvlJc w:val="left"/>
+      <w:pPr>
+        <w:tabs>
+          <w:tab w:val="num" w:pos="1080"/>
+        </w:tabs>
+        <w:ind w:left="1080" w:hanging="360"/>
+      </w:pPr>
+      <w:rPr>
+        <w:rFonts w:ascii="Symbol" w:hAnsi="Symbol" w:hint="default"/>
+        <w:sz w:val="20"/>
+      </w:rPr>
+    </w:lvl>
+    <w:lvl w:ilvl="1" w:tentative="1">
+      <w:start w:val="1"/>
+      <w:numFmt w:val="bullet"/>
+      <w:lvlText w:val="o"/>
+      <w:lvlJc w:val="left"/>
+      <w:pPr>
+        <w:tabs>
+          <w:tab w:val="num" w:pos="1800"/>
+        </w:tabs>
+        <w:ind w:left="1800" w:hanging="360"/>
+      </w:pPr>
+      <w:rPr>
+        <w:rFonts w:ascii="Courier New" w:hAnsi="Courier New" w:hint="default"/>
+        <w:sz w:val="20"/>
+      </w:rPr>
+    </w:lvl>
+    <w:lvl w:ilvl="2" w:tentative="1">
+      <w:start w:val="1"/>
+      <w:numFmt w:val="bullet"/>
+      <w:lvlText w:val=""/>
+      <w:lvlJc w:val="left"/>
+      <w:pPr>
+        <w:tabs>
+          <w:tab w:val="num" w:pos="2520"/>
+        </w:tabs>
+        <w:ind w:left="2520" w:hanging="360"/>
+      </w:pPr>
+      <w:rPr>
+        <w:rFonts w:ascii="Wingdings" w:hAnsi="Wingdings" w:hint="default"/>
+        <w:sz w:val="20"/>
+      </w:rPr>
+    </w:lvl>
+    <w:lvl w:ilvl="3" w:tentative="1">
+      <w:start w:val="1"/>
+      <w:numFmt w:val="bullet"/>
+      <w:lvlText w:val=""/>
+      <w:lvlJc w:val="left"/>
+      <w:pPr>
+        <w:tabs>
+          <w:tab w:val="num" w:pos="3240"/>
+        </w:tabs>
+        <w:ind w:left="3240" w:hanging="360"/>
+      </w:pPr>
+      <w:rPr>
+        <w:rFonts w:ascii="Wingdings" w:hAnsi="Wingdings" w:hint="default"/>
+        <w:sz w:val="20"/>
+      </w:rPr>
+    </w:lvl>
+    <w:lvl w:ilvl="4" w:tentative="1">
+      <w:start w:val="1"/>
+      <w:numFmt w:val="bullet"/>
+      <w:lvlText w:val=""/>
+      <w:lvlJc w:val="left"/>
+      <w:pPr>
+        <w:tabs>
+          <w:tab w:val="num" w:pos="3960"/>
+        </w:tabs>
+        <w:ind w:left="3960" w:hanging="360"/>
+      </w:pPr>
+      <w:rPr>
+        <w:rFonts w:ascii="Wingdings" w:hAnsi="Wingdings" w:hint="default"/>
+        <w:sz w:val="20"/>
+      </w:rPr>
+    </w:lvl>
+    <w:lvl w:ilvl="5" w:tentative="1">
+      <w:start w:val="1"/>
+      <w:numFmt w:val="bullet"/>
+      <w:lvlText w:val=""/>
+      <w:lvlJc w:val="left"/>
+      <w:pPr>
+        <w:tabs>
+          <w:tab w:val="num" w:pos="4680"/>
+        </w:tabs>
+        <w:ind w:left="4680" w:hanging="360"/>
+      </w:pPr>
+      <w:rPr>
+        <w:rFonts w:ascii="Wingdings" w:hAnsi="Wingdings" w:hint="default"/>
+        <w:sz w:val="20"/>
+      </w:rPr>
+    </w:lvl>
+    <w:lvl w:ilvl="6" w:tentative="1">
+      <w:start w:val="1"/>
+      <w:numFmt w:val="bullet"/>
+      <w:lvlText w:val=""/>
+      <w:lvlJc w:val="left"/>
+      <w:pPr>
+        <w:tabs>
+          <w:tab w:val="num" w:pos="5400"/>
+        </w:tabs>
+        <w:ind w:left="5400" w:hanging="360"/>
+      </w:pPr>
+      <w:rPr>
+        <w:rFonts w:ascii="Wingdings" w:hAnsi="Wingdings" w:hint="default"/>
+        <w:sz w:val="20"/>
+      </w:rPr>
+    </w:lvl>
+    <w:lvl w:ilvl="7" w:tentative="1">
+      <w:start w:val="1"/>
+      <w:numFmt w:val="bullet"/>
+      <w:lvlText w:val=""/>
+      <w:lvlJc w:val="left"/>
+      <w:pPr>
+        <w:tabs>
+          <w:tab w:val="num" w:pos="6120"/>
+        </w:tabs>
+        <w:ind w:left="6120" w:hanging="360"/>
+      </w:pPr>
+      <w:rPr>
+        <w:rFonts w:ascii="Wingdings" w:hAnsi="Wingdings" w:hint="default"/>
+        <w:sz w:val="20"/>
+      </w:rPr>
+    </w:lvl>
+    <w:lvl w:ilvl="8" w:tentative="1">
+      <w:start w:val="1"/>
+      <w:numFmt w:val="bullet"/>
+      <w:lvlText w:val=""/>
+      <w:lvlJc w:val="left"/>
+      <w:pPr>
+        <w:tabs>
+          <w:tab w:val="num" w:pos="6840"/>
+        </w:tabs>
+        <w:ind w:left="6840" w:hanging="360"/>
+      </w:pPr>
+      <w:rPr>
+        <w:rFonts w:ascii="Wingdings" w:hAnsi="Wingdings" w:hint="default"/>
+        <w:sz w:val="20"/>
+      </w:rPr>
+    </w:lvl>
+  </w:abstractNum>
+  <w:abstractNum w:abstractNumId="134" w15:restartNumberingAfterBreak="0">
     <w:nsid w:val="7F10508E"/>
     <w:multiLevelType w:val="multilevel"/>
     <w:tmpl w:val="6C36D010"/>
@@ -36637,7 +39665,7 @@
       </w:rPr>
     </w:lvl>
   </w:abstractNum>
-  <w:abstractNum w:abstractNumId="124" w15:restartNumberingAfterBreak="0">
+  <w:abstractNum w:abstractNumId="135" w15:restartNumberingAfterBreak="0">
     <w:nsid w:val="7F872D14"/>
     <w:multiLevelType w:val="multilevel"/>
     <w:tmpl w:val="2646CF0C"/>
@@ -36787,394 +39815,427 @@
     </w:lvl>
   </w:abstractNum>
   <w:num w:numId="1" w16cid:durableId="1075976833">
-    <w:abstractNumId w:val="108"/>
+    <w:abstractNumId w:val="118"/>
   </w:num>
   <w:num w:numId="2" w16cid:durableId="1924141728">
-    <w:abstractNumId w:val="31"/>
+    <w:abstractNumId w:val="35"/>
   </w:num>
   <w:num w:numId="3" w16cid:durableId="76636836">
-    <w:abstractNumId w:val="0"/>
+    <w:abstractNumId w:val="1"/>
   </w:num>
   <w:num w:numId="4" w16cid:durableId="856163836">
-    <w:abstractNumId w:val="41"/>
+    <w:abstractNumId w:val="46"/>
   </w:num>
   <w:num w:numId="5" w16cid:durableId="1993481825">
-    <w:abstractNumId w:val="19"/>
+    <w:abstractNumId w:val="20"/>
   </w:num>
   <w:num w:numId="6" w16cid:durableId="813566606">
-    <w:abstractNumId w:val="22"/>
+    <w:abstractNumId w:val="25"/>
   </w:num>
   <w:num w:numId="7" w16cid:durableId="450244595">
-    <w:abstractNumId w:val="5"/>
+    <w:abstractNumId w:val="6"/>
   </w:num>
   <w:num w:numId="8" w16cid:durableId="1352562761">
-    <w:abstractNumId w:val="56"/>
+    <w:abstractNumId w:val="62"/>
   </w:num>
   <w:num w:numId="9" w16cid:durableId="1106458856">
-    <w:abstractNumId w:val="69"/>
+    <w:abstractNumId w:val="76"/>
   </w:num>
   <w:num w:numId="10" w16cid:durableId="2036156009">
-    <w:abstractNumId w:val="101"/>
+    <w:abstractNumId w:val="111"/>
   </w:num>
   <w:num w:numId="11" w16cid:durableId="2109500450">
-    <w:abstractNumId w:val="43"/>
+    <w:abstractNumId w:val="49"/>
   </w:num>
   <w:num w:numId="12" w16cid:durableId="2029719066">
-    <w:abstractNumId w:val="66"/>
+    <w:abstractNumId w:val="73"/>
   </w:num>
   <w:num w:numId="13" w16cid:durableId="1832483351">
-    <w:abstractNumId w:val="68"/>
+    <w:abstractNumId w:val="75"/>
   </w:num>
   <w:num w:numId="14" w16cid:durableId="640575418">
-    <w:abstractNumId w:val="103"/>
+    <w:abstractNumId w:val="113"/>
   </w:num>
   <w:num w:numId="15" w16cid:durableId="1248462650">
-    <w:abstractNumId w:val="21"/>
+    <w:abstractNumId w:val="24"/>
   </w:num>
   <w:num w:numId="16" w16cid:durableId="1554344432">
-    <w:abstractNumId w:val="114"/>
+    <w:abstractNumId w:val="124"/>
   </w:num>
   <w:num w:numId="17" w16cid:durableId="1607731434">
-    <w:abstractNumId w:val="63"/>
+    <w:abstractNumId w:val="70"/>
   </w:num>
   <w:num w:numId="18" w16cid:durableId="607783140">
-    <w:abstractNumId w:val="11"/>
+    <w:abstractNumId w:val="12"/>
   </w:num>
   <w:num w:numId="19" w16cid:durableId="1525055405">
-    <w:abstractNumId w:val="124"/>
+    <w:abstractNumId w:val="135"/>
     <w:lvlOverride w:ilvl="0">
       <w:startOverride w:val="1"/>
     </w:lvlOverride>
   </w:num>
   <w:num w:numId="20" w16cid:durableId="1332682492">
-    <w:abstractNumId w:val="124"/>
+    <w:abstractNumId w:val="135"/>
     <w:lvlOverride w:ilvl="0">
       <w:startOverride w:val="2"/>
     </w:lvlOverride>
   </w:num>
   <w:num w:numId="21" w16cid:durableId="677973496">
-    <w:abstractNumId w:val="124"/>
+    <w:abstractNumId w:val="135"/>
     <w:lvlOverride w:ilvl="0">
       <w:startOverride w:val="3"/>
     </w:lvlOverride>
   </w:num>
   <w:num w:numId="22" w16cid:durableId="246423494">
+    <w:abstractNumId w:val="16"/>
+  </w:num>
+  <w:num w:numId="23" w16cid:durableId="1864972521">
+    <w:abstractNumId w:val="128"/>
+  </w:num>
+  <w:num w:numId="24" w16cid:durableId="1079060354">
+    <w:abstractNumId w:val="119"/>
+  </w:num>
+  <w:num w:numId="25" w16cid:durableId="1493570178">
+    <w:abstractNumId w:val="55"/>
+  </w:num>
+  <w:num w:numId="26" w16cid:durableId="284509381">
+    <w:abstractNumId w:val="4"/>
+  </w:num>
+  <w:num w:numId="27" w16cid:durableId="1659653364">
+    <w:abstractNumId w:val="106"/>
+  </w:num>
+  <w:num w:numId="28" w16cid:durableId="1633825633">
+    <w:abstractNumId w:val="41"/>
+  </w:num>
+  <w:num w:numId="29" w16cid:durableId="160004198">
+    <w:abstractNumId w:val="71"/>
+  </w:num>
+  <w:num w:numId="30" w16cid:durableId="580679065">
+    <w:abstractNumId w:val="50"/>
+  </w:num>
+  <w:num w:numId="31" w16cid:durableId="1556115779">
+    <w:abstractNumId w:val="116"/>
+  </w:num>
+  <w:num w:numId="32" w16cid:durableId="255677148">
+    <w:abstractNumId w:val="2"/>
+  </w:num>
+  <w:num w:numId="33" w16cid:durableId="1387602304">
+    <w:abstractNumId w:val="79"/>
+  </w:num>
+  <w:num w:numId="34" w16cid:durableId="62290992">
+    <w:abstractNumId w:val="86"/>
+  </w:num>
+  <w:num w:numId="35" w16cid:durableId="511072406">
+    <w:abstractNumId w:val="26"/>
+  </w:num>
+  <w:num w:numId="36" w16cid:durableId="1130784359">
+    <w:abstractNumId w:val="78"/>
+  </w:num>
+  <w:num w:numId="37" w16cid:durableId="24643499">
+    <w:abstractNumId w:val="112"/>
+  </w:num>
+  <w:num w:numId="38" w16cid:durableId="1500004199">
+    <w:abstractNumId w:val="66"/>
+  </w:num>
+  <w:num w:numId="39" w16cid:durableId="102265043">
+    <w:abstractNumId w:val="32"/>
+  </w:num>
+  <w:num w:numId="40" w16cid:durableId="713425755">
+    <w:abstractNumId w:val="38"/>
+  </w:num>
+  <w:num w:numId="41" w16cid:durableId="443230174">
+    <w:abstractNumId w:val="51"/>
+  </w:num>
+  <w:num w:numId="42" w16cid:durableId="2022202975">
+    <w:abstractNumId w:val="21"/>
+  </w:num>
+  <w:num w:numId="43" w16cid:durableId="576667991">
+    <w:abstractNumId w:val="36"/>
+  </w:num>
+  <w:num w:numId="44" w16cid:durableId="350886455">
+    <w:abstractNumId w:val="42"/>
+  </w:num>
+  <w:num w:numId="45" w16cid:durableId="1970814305">
+    <w:abstractNumId w:val="95"/>
+  </w:num>
+  <w:num w:numId="46" w16cid:durableId="248316743">
+    <w:abstractNumId w:val="102"/>
+  </w:num>
+  <w:num w:numId="47" w16cid:durableId="1783769461">
+    <w:abstractNumId w:val="67"/>
+  </w:num>
+  <w:num w:numId="48" w16cid:durableId="2099322148">
+    <w:abstractNumId w:val="19"/>
+  </w:num>
+  <w:num w:numId="49" w16cid:durableId="815800420">
+    <w:abstractNumId w:val="9"/>
+  </w:num>
+  <w:num w:numId="50" w16cid:durableId="608394471">
+    <w:abstractNumId w:val="132"/>
+  </w:num>
+  <w:num w:numId="51" w16cid:durableId="385950696">
+    <w:abstractNumId w:val="69"/>
+  </w:num>
+  <w:num w:numId="52" w16cid:durableId="2121756554">
+    <w:abstractNumId w:val="30"/>
+  </w:num>
+  <w:num w:numId="53" w16cid:durableId="101651052">
+    <w:abstractNumId w:val="99"/>
+  </w:num>
+  <w:num w:numId="54" w16cid:durableId="274600617">
+    <w:abstractNumId w:val="7"/>
+  </w:num>
+  <w:num w:numId="55" w16cid:durableId="1291936606">
+    <w:abstractNumId w:val="72"/>
+  </w:num>
+  <w:num w:numId="56" w16cid:durableId="521940783">
+    <w:abstractNumId w:val="120"/>
+  </w:num>
+  <w:num w:numId="57" w16cid:durableId="348722597">
+    <w:abstractNumId w:val="82"/>
+  </w:num>
+  <w:num w:numId="58" w16cid:durableId="431823401">
+    <w:abstractNumId w:val="18"/>
+  </w:num>
+  <w:num w:numId="59" w16cid:durableId="1681613985">
+    <w:abstractNumId w:val="48"/>
+  </w:num>
+  <w:num w:numId="60" w16cid:durableId="812941074">
+    <w:abstractNumId w:val="68"/>
+  </w:num>
+  <w:num w:numId="61" w16cid:durableId="671614250">
+    <w:abstractNumId w:val="10"/>
+  </w:num>
+  <w:num w:numId="62" w16cid:durableId="790901139">
+    <w:abstractNumId w:val="13"/>
+  </w:num>
+  <w:num w:numId="63" w16cid:durableId="211699649">
+    <w:abstractNumId w:val="37"/>
+  </w:num>
+  <w:num w:numId="64" w16cid:durableId="1989242692">
+    <w:abstractNumId w:val="108"/>
+  </w:num>
+  <w:num w:numId="65" w16cid:durableId="472217427">
+    <w:abstractNumId w:val="81"/>
+  </w:num>
+  <w:num w:numId="66" w16cid:durableId="641347304">
+    <w:abstractNumId w:val="27"/>
+  </w:num>
+  <w:num w:numId="67" w16cid:durableId="867183073">
+    <w:abstractNumId w:val="98"/>
+  </w:num>
+  <w:num w:numId="68" w16cid:durableId="658117718">
+    <w:abstractNumId w:val="117"/>
+  </w:num>
+  <w:num w:numId="69" w16cid:durableId="966164240">
+    <w:abstractNumId w:val="94"/>
+  </w:num>
+  <w:num w:numId="70" w16cid:durableId="1063678990">
+    <w:abstractNumId w:val="59"/>
+  </w:num>
+  <w:num w:numId="71" w16cid:durableId="1625429537">
+    <w:abstractNumId w:val="5"/>
+  </w:num>
+  <w:num w:numId="72" w16cid:durableId="50349664">
+    <w:abstractNumId w:val="131"/>
+  </w:num>
+  <w:num w:numId="73" w16cid:durableId="1367683746">
+    <w:abstractNumId w:val="43"/>
+  </w:num>
+  <w:num w:numId="74" w16cid:durableId="1507212862">
+    <w:abstractNumId w:val="54"/>
+  </w:num>
+  <w:num w:numId="75" w16cid:durableId="357050222">
+    <w:abstractNumId w:val="114"/>
+  </w:num>
+  <w:num w:numId="76" w16cid:durableId="1781606699">
+    <w:abstractNumId w:val="60"/>
+  </w:num>
+  <w:num w:numId="77" w16cid:durableId="1215047350">
+    <w:abstractNumId w:val="105"/>
+  </w:num>
+  <w:num w:numId="78" w16cid:durableId="858274931">
+    <w:abstractNumId w:val="53"/>
+  </w:num>
+  <w:num w:numId="79" w16cid:durableId="883097807">
+    <w:abstractNumId w:val="89"/>
+  </w:num>
+  <w:num w:numId="80" w16cid:durableId="1849250004">
+    <w:abstractNumId w:val="87"/>
+  </w:num>
+  <w:num w:numId="81" w16cid:durableId="1320159545">
+    <w:abstractNumId w:val="11"/>
+  </w:num>
+  <w:num w:numId="82" w16cid:durableId="1288005539">
+    <w:abstractNumId w:val="126"/>
+  </w:num>
+  <w:num w:numId="83" w16cid:durableId="1792162685">
+    <w:abstractNumId w:val="14"/>
+  </w:num>
+  <w:num w:numId="84" w16cid:durableId="580869058">
+    <w:abstractNumId w:val="97"/>
+  </w:num>
+  <w:num w:numId="85" w16cid:durableId="629628806">
+    <w:abstractNumId w:val="58"/>
+  </w:num>
+  <w:num w:numId="86" w16cid:durableId="1889419326">
+    <w:abstractNumId w:val="57"/>
+  </w:num>
+  <w:num w:numId="87" w16cid:durableId="353923852">
+    <w:abstractNumId w:val="3"/>
+  </w:num>
+  <w:num w:numId="88" w16cid:durableId="1414670204">
+    <w:abstractNumId w:val="45"/>
+  </w:num>
+  <w:num w:numId="89" w16cid:durableId="1797335132">
+    <w:abstractNumId w:val="39"/>
+  </w:num>
+  <w:num w:numId="90" w16cid:durableId="1837964348">
+    <w:abstractNumId w:val="93"/>
+  </w:num>
+  <w:num w:numId="91" w16cid:durableId="650209870">
+    <w:abstractNumId w:val="85"/>
+  </w:num>
+  <w:num w:numId="92" w16cid:durableId="585307236">
+    <w:abstractNumId w:val="65"/>
+  </w:num>
+  <w:num w:numId="93" w16cid:durableId="324478274">
+    <w:abstractNumId w:val="129"/>
+  </w:num>
+  <w:num w:numId="94" w16cid:durableId="1280528847">
+    <w:abstractNumId w:val="56"/>
+  </w:num>
+  <w:num w:numId="95" w16cid:durableId="490946381">
+    <w:abstractNumId w:val="31"/>
+  </w:num>
+  <w:num w:numId="96" w16cid:durableId="109519038">
+    <w:abstractNumId w:val="127"/>
+  </w:num>
+  <w:num w:numId="97" w16cid:durableId="1198927705">
+    <w:abstractNumId w:val="125"/>
+  </w:num>
+  <w:num w:numId="98" w16cid:durableId="2041464977">
+    <w:abstractNumId w:val="107"/>
+  </w:num>
+  <w:num w:numId="99" w16cid:durableId="1772582358">
+    <w:abstractNumId w:val="40"/>
+  </w:num>
+  <w:num w:numId="100" w16cid:durableId="1081638159">
+    <w:abstractNumId w:val="96"/>
+  </w:num>
+  <w:num w:numId="101" w16cid:durableId="1509127873">
+    <w:abstractNumId w:val="121"/>
+  </w:num>
+  <w:num w:numId="102" w16cid:durableId="1172069066">
+    <w:abstractNumId w:val="28"/>
+  </w:num>
+  <w:num w:numId="103" w16cid:durableId="893659199">
+    <w:abstractNumId w:val="61"/>
+  </w:num>
+  <w:num w:numId="104" w16cid:durableId="1100098750">
+    <w:abstractNumId w:val="29"/>
+  </w:num>
+  <w:num w:numId="105" w16cid:durableId="363755537">
+    <w:abstractNumId w:val="52"/>
+  </w:num>
+  <w:num w:numId="106" w16cid:durableId="466821283">
+    <w:abstractNumId w:val="80"/>
+  </w:num>
+  <w:num w:numId="107" w16cid:durableId="1450852643">
+    <w:abstractNumId w:val="123"/>
+  </w:num>
+  <w:num w:numId="108" w16cid:durableId="1036004953">
+    <w:abstractNumId w:val="130"/>
+  </w:num>
+  <w:num w:numId="109" w16cid:durableId="1719890372">
+    <w:abstractNumId w:val="74"/>
+  </w:num>
+  <w:num w:numId="110" w16cid:durableId="1963340183">
+    <w:abstractNumId w:val="91"/>
+  </w:num>
+  <w:num w:numId="111" w16cid:durableId="120459544">
     <w:abstractNumId w:val="15"/>
   </w:num>
-  <w:num w:numId="23" w16cid:durableId="1864972521">
-    <w:abstractNumId w:val="118"/>
+  <w:num w:numId="112" w16cid:durableId="1118647299">
+    <w:abstractNumId w:val="115"/>
   </w:num>
-  <w:num w:numId="24" w16cid:durableId="1079060354">
+  <w:num w:numId="113" w16cid:durableId="1176383676">
+    <w:abstractNumId w:val="84"/>
+  </w:num>
+  <w:num w:numId="114" w16cid:durableId="455374794">
+    <w:abstractNumId w:val="122"/>
+  </w:num>
+  <w:num w:numId="115" w16cid:durableId="688682185">
+    <w:abstractNumId w:val="134"/>
+  </w:num>
+  <w:num w:numId="116" w16cid:durableId="1852181244">
+    <w:abstractNumId w:val="63"/>
+  </w:num>
+  <w:num w:numId="117" w16cid:durableId="1827824089">
+    <w:abstractNumId w:val="8"/>
+  </w:num>
+  <w:num w:numId="118" w16cid:durableId="605385984">
+    <w:abstractNumId w:val="92"/>
+  </w:num>
+  <w:num w:numId="119" w16cid:durableId="235360054">
+    <w:abstractNumId w:val="90"/>
+  </w:num>
+  <w:num w:numId="120" w16cid:durableId="766390702">
+    <w:abstractNumId w:val="17"/>
+  </w:num>
+  <w:num w:numId="121" w16cid:durableId="1379667671">
+    <w:abstractNumId w:val="110"/>
+  </w:num>
+  <w:num w:numId="122" w16cid:durableId="1361779699">
+    <w:abstractNumId w:val="101"/>
+  </w:num>
+  <w:num w:numId="123" w16cid:durableId="125702770">
     <w:abstractNumId w:val="109"/>
   </w:num>
-  <w:num w:numId="25" w16cid:durableId="1493570178">
-    <w:abstractNumId w:val="49"/>
+  <w:num w:numId="124" w16cid:durableId="490215609">
+    <w:abstractNumId w:val="88"/>
   </w:num>
-  <w:num w:numId="26" w16cid:durableId="284509381">
-    <w:abstractNumId w:val="3"/>
+  <w:num w:numId="125" w16cid:durableId="1002927314">
+    <w:abstractNumId w:val="33"/>
   </w:num>
-  <w:num w:numId="27" w16cid:durableId="1659653364">
-    <w:abstractNumId w:val="96"/>
+  <w:num w:numId="126" w16cid:durableId="1547913347">
+    <w:abstractNumId w:val="77"/>
   </w:num>
-  <w:num w:numId="28" w16cid:durableId="1633825633">
-    <w:abstractNumId w:val="37"/>
+  <w:num w:numId="127" w16cid:durableId="892958933">
+    <w:abstractNumId w:val="83"/>
   </w:num>
-  <w:num w:numId="29" w16cid:durableId="160004198">
+  <w:num w:numId="128" w16cid:durableId="2047555501">
+    <w:abstractNumId w:val="103"/>
+  </w:num>
+  <w:num w:numId="129" w16cid:durableId="804203336">
+    <w:abstractNumId w:val="133"/>
+  </w:num>
+  <w:num w:numId="130" w16cid:durableId="848644893">
+    <w:abstractNumId w:val="34"/>
+  </w:num>
+  <w:num w:numId="131" w16cid:durableId="1634165954">
+    <w:abstractNumId w:val="0"/>
+  </w:num>
+  <w:num w:numId="132" w16cid:durableId="687751492">
+    <w:abstractNumId w:val="104"/>
+  </w:num>
+  <w:num w:numId="133" w16cid:durableId="1322738169">
+    <w:abstractNumId w:val="23"/>
+  </w:num>
+  <w:num w:numId="134" w16cid:durableId="191190665">
     <w:abstractNumId w:val="64"/>
   </w:num>
-  <w:num w:numId="30" w16cid:durableId="580679065">
+  <w:num w:numId="135" w16cid:durableId="1914120698">
     <w:abstractNumId w:val="44"/>
   </w:num>
-  <w:num w:numId="31" w16cid:durableId="1556115779">
-    <w:abstractNumId w:val="106"/>
+  <w:num w:numId="136" w16cid:durableId="1770469834">
+    <w:abstractNumId w:val="100"/>
   </w:num>
-  <w:num w:numId="32" w16cid:durableId="255677148">
-    <w:abstractNumId w:val="1"/>
-  </w:num>
-  <w:num w:numId="33" w16cid:durableId="1387602304">
-    <w:abstractNumId w:val="72"/>
-  </w:num>
-  <w:num w:numId="34" w16cid:durableId="62290992">
-    <w:abstractNumId w:val="79"/>
-  </w:num>
-  <w:num w:numId="35" w16cid:durableId="511072406">
-    <w:abstractNumId w:val="23"/>
-  </w:num>
-  <w:num w:numId="36" w16cid:durableId="1130784359">
-    <w:abstractNumId w:val="71"/>
-  </w:num>
-  <w:num w:numId="37" w16cid:durableId="24643499">
-    <w:abstractNumId w:val="102"/>
-  </w:num>
-  <w:num w:numId="38" w16cid:durableId="1500004199">
-    <w:abstractNumId w:val="59"/>
-  </w:num>
-  <w:num w:numId="39" w16cid:durableId="102265043">
-    <w:abstractNumId w:val="29"/>
-  </w:num>
-  <w:num w:numId="40" w16cid:durableId="713425755">
-    <w:abstractNumId w:val="34"/>
-  </w:num>
-  <w:num w:numId="41" w16cid:durableId="443230174">
-    <w:abstractNumId w:val="45"/>
-  </w:num>
-  <w:num w:numId="42" w16cid:durableId="2022202975">
-    <w:abstractNumId w:val="20"/>
-  </w:num>
-  <w:num w:numId="43" w16cid:durableId="576667991">
-    <w:abstractNumId w:val="32"/>
-  </w:num>
-  <w:num w:numId="44" w16cid:durableId="350886455">
-    <w:abstractNumId w:val="38"/>
-  </w:num>
-  <w:num w:numId="45" w16cid:durableId="1970814305">
-    <w:abstractNumId w:val="88"/>
-  </w:num>
-  <w:num w:numId="46" w16cid:durableId="248316743">
-    <w:abstractNumId w:val="94"/>
-  </w:num>
-  <w:num w:numId="47" w16cid:durableId="1783769461">
-    <w:abstractNumId w:val="60"/>
-  </w:num>
-  <w:num w:numId="48" w16cid:durableId="2099322148">
-    <w:abstractNumId w:val="18"/>
-  </w:num>
-  <w:num w:numId="49" w16cid:durableId="815800420">
-    <w:abstractNumId w:val="8"/>
-  </w:num>
-  <w:num w:numId="50" w16cid:durableId="608394471">
-    <w:abstractNumId w:val="122"/>
-  </w:num>
-  <w:num w:numId="51" w16cid:durableId="385950696">
-    <w:abstractNumId w:val="62"/>
-  </w:num>
-  <w:num w:numId="52" w16cid:durableId="2121756554">
-    <w:abstractNumId w:val="27"/>
-  </w:num>
-  <w:num w:numId="53" w16cid:durableId="101651052">
-    <w:abstractNumId w:val="92"/>
-  </w:num>
-  <w:num w:numId="54" w16cid:durableId="274600617">
-    <w:abstractNumId w:val="6"/>
-  </w:num>
-  <w:num w:numId="55" w16cid:durableId="1291936606">
-    <w:abstractNumId w:val="65"/>
-  </w:num>
-  <w:num w:numId="56" w16cid:durableId="521940783">
-    <w:abstractNumId w:val="110"/>
-  </w:num>
-  <w:num w:numId="57" w16cid:durableId="348722597">
-    <w:abstractNumId w:val="75"/>
-  </w:num>
-  <w:num w:numId="58" w16cid:durableId="431823401">
-    <w:abstractNumId w:val="17"/>
-  </w:num>
-  <w:num w:numId="59" w16cid:durableId="1681613985">
-    <w:abstractNumId w:val="42"/>
-  </w:num>
-  <w:num w:numId="60" w16cid:durableId="812941074">
-    <w:abstractNumId w:val="61"/>
-  </w:num>
-  <w:num w:numId="61" w16cid:durableId="671614250">
-    <w:abstractNumId w:val="9"/>
-  </w:num>
-  <w:num w:numId="62" w16cid:durableId="790901139">
-    <w:abstractNumId w:val="12"/>
-  </w:num>
-  <w:num w:numId="63" w16cid:durableId="211699649">
-    <w:abstractNumId w:val="33"/>
-  </w:num>
-  <w:num w:numId="64" w16cid:durableId="1989242692">
-    <w:abstractNumId w:val="98"/>
-  </w:num>
-  <w:num w:numId="65" w16cid:durableId="472217427">
-    <w:abstractNumId w:val="74"/>
-  </w:num>
-  <w:num w:numId="66" w16cid:durableId="641347304">
-    <w:abstractNumId w:val="24"/>
-  </w:num>
-  <w:num w:numId="67" w16cid:durableId="867183073">
-    <w:abstractNumId w:val="91"/>
-  </w:num>
-  <w:num w:numId="68" w16cid:durableId="658117718">
-    <w:abstractNumId w:val="107"/>
-  </w:num>
-  <w:num w:numId="69" w16cid:durableId="966164240">
-    <w:abstractNumId w:val="87"/>
-  </w:num>
-  <w:num w:numId="70" w16cid:durableId="1063678990">
-    <w:abstractNumId w:val="53"/>
-  </w:num>
-  <w:num w:numId="71" w16cid:durableId="1625429537">
-    <w:abstractNumId w:val="4"/>
-  </w:num>
-  <w:num w:numId="72" w16cid:durableId="50349664">
-    <w:abstractNumId w:val="121"/>
-  </w:num>
-  <w:num w:numId="73" w16cid:durableId="1367683746">
-    <w:abstractNumId w:val="39"/>
-  </w:num>
-  <w:num w:numId="74" w16cid:durableId="1507212862">
-    <w:abstractNumId w:val="48"/>
-  </w:num>
-  <w:num w:numId="75" w16cid:durableId="357050222">
-    <w:abstractNumId w:val="104"/>
-  </w:num>
-  <w:num w:numId="76" w16cid:durableId="1781606699">
-    <w:abstractNumId w:val="54"/>
-  </w:num>
-  <w:num w:numId="77" w16cid:durableId="1215047350">
-    <w:abstractNumId w:val="95"/>
-  </w:num>
-  <w:num w:numId="78" w16cid:durableId="858274931">
+  <w:num w:numId="137" w16cid:durableId="161429841">
     <w:abstractNumId w:val="47"/>
   </w:num>
-  <w:num w:numId="79" w16cid:durableId="883097807">
-    <w:abstractNumId w:val="82"/>
-  </w:num>
-  <w:num w:numId="80" w16cid:durableId="1849250004">
-    <w:abstractNumId w:val="80"/>
-  </w:num>
-  <w:num w:numId="81" w16cid:durableId="1320159545">
-    <w:abstractNumId w:val="10"/>
-  </w:num>
-  <w:num w:numId="82" w16cid:durableId="1288005539">
-    <w:abstractNumId w:val="116"/>
-  </w:num>
-  <w:num w:numId="83" w16cid:durableId="1792162685">
-    <w:abstractNumId w:val="13"/>
-  </w:num>
-  <w:num w:numId="84" w16cid:durableId="580869058">
-    <w:abstractNumId w:val="90"/>
-  </w:num>
-  <w:num w:numId="85" w16cid:durableId="629628806">
-    <w:abstractNumId w:val="52"/>
-  </w:num>
-  <w:num w:numId="86" w16cid:durableId="1889419326">
-    <w:abstractNumId w:val="51"/>
-  </w:num>
-  <w:num w:numId="87" w16cid:durableId="353923852">
-    <w:abstractNumId w:val="2"/>
-  </w:num>
-  <w:num w:numId="88" w16cid:durableId="1414670204">
-    <w:abstractNumId w:val="40"/>
-  </w:num>
-  <w:num w:numId="89" w16cid:durableId="1797335132">
-    <w:abstractNumId w:val="35"/>
-  </w:num>
-  <w:num w:numId="90" w16cid:durableId="1837964348">
-    <w:abstractNumId w:val="86"/>
-  </w:num>
-  <w:num w:numId="91" w16cid:durableId="650209870">
-    <w:abstractNumId w:val="78"/>
-  </w:num>
-  <w:num w:numId="92" w16cid:durableId="585307236">
-    <w:abstractNumId w:val="58"/>
-  </w:num>
-  <w:num w:numId="93" w16cid:durableId="324478274">
-    <w:abstractNumId w:val="119"/>
-  </w:num>
-  <w:num w:numId="94" w16cid:durableId="1280528847">
-    <w:abstractNumId w:val="50"/>
-  </w:num>
-  <w:num w:numId="95" w16cid:durableId="490946381">
-    <w:abstractNumId w:val="28"/>
-  </w:num>
-  <w:num w:numId="96" w16cid:durableId="109519038">
-    <w:abstractNumId w:val="117"/>
-  </w:num>
-  <w:num w:numId="97" w16cid:durableId="1198927705">
-    <w:abstractNumId w:val="115"/>
-  </w:num>
-  <w:num w:numId="98" w16cid:durableId="2041464977">
-    <w:abstractNumId w:val="97"/>
-  </w:num>
-  <w:num w:numId="99" w16cid:durableId="1772582358">
-    <w:abstractNumId w:val="36"/>
-  </w:num>
-  <w:num w:numId="100" w16cid:durableId="1081638159">
-    <w:abstractNumId w:val="89"/>
-  </w:num>
-  <w:num w:numId="101" w16cid:durableId="1509127873">
-    <w:abstractNumId w:val="111"/>
-  </w:num>
-  <w:num w:numId="102" w16cid:durableId="1172069066">
-    <w:abstractNumId w:val="25"/>
-  </w:num>
-  <w:num w:numId="103" w16cid:durableId="893659199">
-    <w:abstractNumId w:val="55"/>
-  </w:num>
-  <w:num w:numId="104" w16cid:durableId="1100098750">
-    <w:abstractNumId w:val="26"/>
-  </w:num>
-  <w:num w:numId="105" w16cid:durableId="363755537">
-    <w:abstractNumId w:val="46"/>
-  </w:num>
-  <w:num w:numId="106" w16cid:durableId="466821283">
-    <w:abstractNumId w:val="73"/>
-  </w:num>
-  <w:num w:numId="107" w16cid:durableId="1450852643">
-    <w:abstractNumId w:val="113"/>
-  </w:num>
-  <w:num w:numId="108" w16cid:durableId="1036004953">
-    <w:abstractNumId w:val="120"/>
-  </w:num>
-  <w:num w:numId="109" w16cid:durableId="1719890372">
-    <w:abstractNumId w:val="67"/>
-  </w:num>
-  <w:num w:numId="110" w16cid:durableId="1963340183">
-    <w:abstractNumId w:val="84"/>
-  </w:num>
-  <w:num w:numId="111" w16cid:durableId="120459544">
-    <w:abstractNumId w:val="14"/>
-  </w:num>
-  <w:num w:numId="112" w16cid:durableId="1118647299">
-    <w:abstractNumId w:val="105"/>
-  </w:num>
-  <w:num w:numId="113" w16cid:durableId="1176383676">
-    <w:abstractNumId w:val="77"/>
-  </w:num>
-  <w:num w:numId="114" w16cid:durableId="455374794">
-    <w:abstractNumId w:val="112"/>
-  </w:num>
-  <w:num w:numId="115" w16cid:durableId="688682185">
-    <w:abstractNumId w:val="123"/>
-  </w:num>
-  <w:num w:numId="116" w16cid:durableId="1852181244">
-    <w:abstractNumId w:val="57"/>
-  </w:num>
-  <w:num w:numId="117" w16cid:durableId="1827824089">
-    <w:abstractNumId w:val="7"/>
-  </w:num>
-  <w:num w:numId="118" w16cid:durableId="605385984">
-    <w:abstractNumId w:val="85"/>
-  </w:num>
-  <w:num w:numId="119" w16cid:durableId="235360054">
-    <w:abstractNumId w:val="83"/>
-  </w:num>
-  <w:num w:numId="120" w16cid:durableId="766390702">
-    <w:abstractNumId w:val="16"/>
-  </w:num>
-  <w:num w:numId="121" w16cid:durableId="1379667671">
-    <w:abstractNumId w:val="100"/>
-  </w:num>
-  <w:num w:numId="122" w16cid:durableId="1361779699">
-    <w:abstractNumId w:val="93"/>
-  </w:num>
-  <w:num w:numId="123" w16cid:durableId="125702770">
-    <w:abstractNumId w:val="99"/>
-  </w:num>
-  <w:num w:numId="124" w16cid:durableId="490215609">
-    <w:abstractNumId w:val="81"/>
-  </w:num>
-  <w:num w:numId="125" w16cid:durableId="1002927314">
-    <w:abstractNumId w:val="30"/>
-  </w:num>
-  <w:num w:numId="126" w16cid:durableId="1547913347">
-    <w:abstractNumId w:val="70"/>
-  </w:num>
-  <w:num w:numId="127" w16cid:durableId="892958933">
-    <w:abstractNumId w:val="76"/>
+  <w:num w:numId="138" w16cid:durableId="1959143015">
+    <w:abstractNumId w:val="22"/>
   </w:num>
 </w:numbering>
 </file>
@@ -37575,7 +40636,7 @@
   <w:style w:type="paragraph" w:default="1" w:styleId="Normal">
     <w:name w:val="Normal"/>
     <w:qFormat/>
-    <w:rsid w:val="00FE1CF5"/>
+    <w:rsid w:val="00F56D46"/>
     <w:rPr>
       <w:rFonts w:ascii="Times New Roman" w:eastAsia="Times New Roman" w:hAnsi="Times New Roman" w:cs="Times New Roman"/>
       <w:kern w:val="0"/>
@@ -38483,6 +41544,11 @@
     <w:basedOn w:val="DefaultParagraphFont"/>
     <w:rsid w:val="001C288C"/>
   </w:style>
+  <w:style w:type="character" w:customStyle="1" w:styleId="overflow-hidden">
+    <w:name w:val="overflow-hidden"/>
+    <w:basedOn w:val="DefaultParagraphFont"/>
+    <w:rsid w:val="0074762D"/>
+  </w:style>
 </w:styles>
 </file>
 

--- a/src/main/java/System Design.docx
+++ b/src/main/java/System Design.docx
@@ -10957,7 +10957,7 @@
           <w14:ligatures w14:val="standardContextual"/>
         </w:rPr>
         <w:pict w14:anchorId="535B2C21">
-          <v:rect id="_x0000_i1041" alt="" style="width:451.3pt;height:.05pt;mso-width-percent:0;mso-height-percent:0;mso-width-percent:0;mso-height-percent:0" o:hralign="center" o:hrstd="t" o:hr="t" fillcolor="#a0a0a0" stroked="f"/>
+          <v:rect id="_x0000_i1043" alt="" style="width:451.3pt;height:.05pt;mso-width-percent:0;mso-height-percent:0;mso-width-percent:0;mso-height-percent:0" o:hralign="center" o:hrstd="t" o:hr="t" fillcolor="#a0a0a0" stroked="f"/>
         </w:pict>
       </w:r>
     </w:p>
@@ -11339,7 +11339,7 @@
           <w14:ligatures w14:val="standardContextual"/>
         </w:rPr>
         <w:pict w14:anchorId="0DA70148">
-          <v:rect id="_x0000_i1040" alt="" style="width:451.3pt;height:.05pt;mso-width-percent:0;mso-height-percent:0;mso-width-percent:0;mso-height-percent:0" o:hralign="center" o:hrstd="t" o:hr="t" fillcolor="#a0a0a0" stroked="f"/>
+          <v:rect id="_x0000_i1042" alt="" style="width:451.3pt;height:.05pt;mso-width-percent:0;mso-height-percent:0;mso-width-percent:0;mso-height-percent:0" o:hralign="center" o:hrstd="t" o:hr="t" fillcolor="#a0a0a0" stroked="f"/>
         </w:pict>
       </w:r>
     </w:p>
@@ -13048,7 +13048,7 @@
           <w14:ligatures w14:val="standardContextual"/>
         </w:rPr>
         <w:pict w14:anchorId="6E974B43">
-          <v:rect id="_x0000_i1039" alt="" style="width:451.3pt;height:.05pt;mso-width-percent:0;mso-height-percent:0;mso-width-percent:0;mso-height-percent:0" o:hralign="center" o:hrstd="t" o:hr="t" fillcolor="#a0a0a0" stroked="f"/>
+          <v:rect id="_x0000_i1041" alt="" style="width:451.3pt;height:.05pt;mso-width-percent:0;mso-height-percent:0;mso-width-percent:0;mso-height-percent:0" o:hralign="center" o:hrstd="t" o:hr="t" fillcolor="#a0a0a0" stroked="f"/>
         </w:pict>
       </w:r>
     </w:p>
@@ -14903,7 +14903,7 @@
           <w14:ligatures w14:val="standardContextual"/>
         </w:rPr>
         <w:pict w14:anchorId="61729C65">
-          <v:rect id="_x0000_i1038" alt="" style="width:451.3pt;height:.05pt;mso-width-percent:0;mso-height-percent:0;mso-width-percent:0;mso-height-percent:0" o:hralign="center" o:hrstd="t" o:hr="t" fillcolor="#a0a0a0" stroked="f"/>
+          <v:rect id="_x0000_i1040" alt="" style="width:451.3pt;height:.05pt;mso-width-percent:0;mso-height-percent:0;mso-width-percent:0;mso-height-percent:0" o:hralign="center" o:hrstd="t" o:hr="t" fillcolor="#a0a0a0" stroked="f"/>
         </w:pict>
       </w:r>
     </w:p>
@@ -15579,7 +15579,7 @@
           <w14:ligatures w14:val="standardContextual"/>
         </w:rPr>
         <w:pict w14:anchorId="1D150D0D">
-          <v:rect id="_x0000_i1037" alt="" style="width:451.3pt;height:.05pt;mso-width-percent:0;mso-height-percent:0;mso-width-percent:0;mso-height-percent:0" o:hralign="center" o:hrstd="t" o:hr="t" fillcolor="#a0a0a0" stroked="f"/>
+          <v:rect id="_x0000_i1039" alt="" style="width:451.3pt;height:.05pt;mso-width-percent:0;mso-height-percent:0;mso-width-percent:0;mso-height-percent:0" o:hralign="center" o:hrstd="t" o:hr="t" fillcolor="#a0a0a0" stroked="f"/>
         </w:pict>
       </w:r>
     </w:p>
@@ -16944,7 +16944,7 @@
           <w14:ligatures w14:val="standardContextual"/>
         </w:rPr>
         <w:pict w14:anchorId="5D300BF3">
-          <v:rect id="_x0000_i1036" alt="" style="width:451.3pt;height:.05pt;mso-width-percent:0;mso-height-percent:0;mso-width-percent:0;mso-height-percent:0" o:hralign="center" o:hrstd="t" o:hr="t" fillcolor="#a0a0a0" stroked="f"/>
+          <v:rect id="_x0000_i1038" alt="" style="width:451.3pt;height:.05pt;mso-width-percent:0;mso-height-percent:0;mso-width-percent:0;mso-height-percent:0" o:hralign="center" o:hrstd="t" o:hr="t" fillcolor="#a0a0a0" stroked="f"/>
         </w:pict>
       </w:r>
     </w:p>
@@ -18468,7 +18468,7 @@
           <w14:ligatures w14:val="standardContextual"/>
         </w:rPr>
         <w:pict w14:anchorId="380A2DB7">
-          <v:rect id="_x0000_i1035" alt="" style="width:451.3pt;height:.05pt;mso-width-percent:0;mso-height-percent:0;mso-width-percent:0;mso-height-percent:0" o:hralign="center" o:hrstd="t" o:hr="t" fillcolor="#a0a0a0" stroked="f"/>
+          <v:rect id="_x0000_i1037" alt="" style="width:451.3pt;height:.05pt;mso-width-percent:0;mso-height-percent:0;mso-width-percent:0;mso-height-percent:0" o:hralign="center" o:hrstd="t" o:hr="t" fillcolor="#a0a0a0" stroked="f"/>
         </w:pict>
       </w:r>
     </w:p>
@@ -20414,8 +20414,2124 @@
           <w:noProof/>
           <w14:ligatures w14:val="standardContextual"/>
         </w:rPr>
+        <w:pict w14:anchorId="4929657F">
+          <v:rect id="_x0000_i1036" alt="" style="width:451.3pt;height:.05pt;mso-width-percent:0;mso-height-percent:0;mso-width-percent:0;mso-height-percent:0" o:hralign="center" o:hrstd="t" o:hr="t" fillcolor="#a0a0a0" stroked="f"/>
+        </w:pict>
+      </w:r>
+    </w:p>
+    <w:p>
+      <w:pPr>
+        <w:pStyle w:val="Heading3"/>
+      </w:pPr>
+      <w:r>
+        <w:t>Race Condition</w:t>
+      </w:r>
+    </w:p>
+    <w:p>
+      <w:r>
+        <w:t xml:space="preserve">A </w:t>
+      </w:r>
+      <w:r>
+        <w:rPr>
+          <w:rStyle w:val="Strong"/>
+          <w:rFonts w:eastAsiaTheme="majorEastAsia"/>
+        </w:rPr>
+        <w:t>race condition</w:t>
+      </w:r>
+      <w:r>
+        <w:t xml:space="preserve"> in a backend system occurs when two or more processes access shared data concurrently, and the outcome depends on the timing or order of execution. In retail systems, this is especially critical in scenarios like </w:t>
+      </w:r>
+      <w:r>
+        <w:rPr>
+          <w:rStyle w:val="Strong"/>
+          <w:rFonts w:eastAsiaTheme="majorEastAsia"/>
+        </w:rPr>
+        <w:t>shopping carts, inventory management, and checkout processes</w:t>
+      </w:r>
+      <w:r>
+        <w:t>, where accurate and consistent state is crucial.</w:t>
+      </w:r>
+    </w:p>
+    <w:p>
+      <w:pPr>
+        <w:spacing w:before="100" w:beforeAutospacing="1" w:after="100" w:afterAutospacing="1"/>
+        <w:outlineLvl w:val="2"/>
+        <w:rPr>
+          <w:b/>
+          <w:bCs/>
+          <w:sz w:val="27"/>
+          <w:szCs w:val="27"/>
+        </w:rPr>
+      </w:pPr>
+      <w:r>
+        <w:rPr>
+          <w:rFonts w:ascii="Apple Color Emoji" w:hAnsi="Apple Color Emoji" w:cs="Apple Color Emoji"/>
+          <w:b/>
+          <w:bCs/>
+          <w:sz w:val="27"/>
+          <w:szCs w:val="27"/>
+        </w:rPr>
+        <w:t>💡</w:t>
+      </w:r>
+      <w:r>
+        <w:rPr>
+          <w:b/>
+          <w:bCs/>
+          <w:sz w:val="27"/>
+          <w:szCs w:val="27"/>
+        </w:rPr>
+        <w:t xml:space="preserve"> Example: Race Condition in a Retail Cart System</w:t>
+      </w:r>
+    </w:p>
+    <w:p>
+      <w:pPr>
+        <w:spacing w:before="100" w:beforeAutospacing="1" w:after="100" w:afterAutospacing="1"/>
+      </w:pPr>
+      <w:r>
+        <w:t xml:space="preserve">Imagine two users (or the same user from two devices) try to </w:t>
+      </w:r>
+      <w:r>
+        <w:rPr>
+          <w:b/>
+          <w:bCs/>
+        </w:rPr>
+        <w:t>purchase the last item of a product</w:t>
+      </w:r>
+      <w:r>
+        <w:t xml:space="preserve"> at the same time:</w:t>
+      </w:r>
+    </w:p>
+    <w:p>
+      <w:pPr>
+        <w:numPr>
+          <w:ilvl w:val="0"/>
+          <w:numId w:val="235"/>
+        </w:numPr>
+        <w:spacing w:before="100" w:beforeAutospacing="1" w:after="100" w:afterAutospacing="1"/>
+      </w:pPr>
+      <w:r>
+        <w:t xml:space="preserve">The item’s stock is </w:t>
+      </w:r>
+      <w:r>
+        <w:rPr>
+          <w:b/>
+          <w:bCs/>
+        </w:rPr>
+        <w:t>1</w:t>
+      </w:r>
+      <w:r>
+        <w:t>.</w:t>
+      </w:r>
+    </w:p>
+    <w:p>
+      <w:pPr>
+        <w:numPr>
+          <w:ilvl w:val="0"/>
+          <w:numId w:val="235"/>
+        </w:numPr>
+        <w:spacing w:before="100" w:beforeAutospacing="1" w:after="100" w:afterAutospacing="1"/>
+      </w:pPr>
+      <w:r>
+        <w:t xml:space="preserve">Two requests come in </w:t>
+      </w:r>
+      <w:r>
+        <w:rPr>
+          <w:b/>
+          <w:bCs/>
+        </w:rPr>
+        <w:t>almost simultaneously</w:t>
+      </w:r>
+      <w:r>
+        <w:t xml:space="preserve"> to add the product to their carts or proceed to checkout.</w:t>
+      </w:r>
+    </w:p>
+    <w:p>
+      <w:pPr>
+        <w:numPr>
+          <w:ilvl w:val="0"/>
+          <w:numId w:val="235"/>
+        </w:numPr>
+        <w:spacing w:before="100" w:beforeAutospacing="1" w:after="100" w:afterAutospacing="1"/>
+      </w:pPr>
+      <w:r>
+        <w:t xml:space="preserve">Both requests read the stock as </w:t>
+      </w:r>
+      <w:r>
+        <w:rPr>
+          <w:b/>
+          <w:bCs/>
+        </w:rPr>
+        <w:t>1</w:t>
+      </w:r>
+      <w:r>
+        <w:t>.</w:t>
+      </w:r>
+    </w:p>
+    <w:p>
+      <w:pPr>
+        <w:numPr>
+          <w:ilvl w:val="0"/>
+          <w:numId w:val="235"/>
+        </w:numPr>
+        <w:spacing w:before="100" w:beforeAutospacing="1" w:after="100" w:afterAutospacing="1"/>
+      </w:pPr>
+      <w:r>
+        <w:lastRenderedPageBreak/>
+        <w:t>Both decide it's available and reduce it by 1.</w:t>
+      </w:r>
+    </w:p>
+    <w:p>
+      <w:pPr>
+        <w:numPr>
+          <w:ilvl w:val="0"/>
+          <w:numId w:val="235"/>
+        </w:numPr>
+        <w:spacing w:before="100" w:beforeAutospacing="1" w:after="100" w:afterAutospacing="1"/>
+      </w:pPr>
+      <w:r>
+        <w:t xml:space="preserve">Result: Stock becomes </w:t>
+      </w:r>
+      <w:r>
+        <w:rPr>
+          <w:b/>
+          <w:bCs/>
+        </w:rPr>
+        <w:t>-1</w:t>
+      </w:r>
+      <w:r>
+        <w:t>. Over-selling happens.</w:t>
+      </w:r>
+    </w:p>
+    <w:p>
+      <w:pPr>
+        <w:pStyle w:val="Heading4"/>
+      </w:pPr>
+      <w:r>
+        <w:t>Solutions to Handle Race Conditions</w:t>
+      </w:r>
+    </w:p>
+    <w:p>
+      <w:pPr>
+        <w:pStyle w:val="Heading4"/>
+        <w:rPr>
+          <w:rStyle w:val="Strong"/>
+          <w:b/>
+          <w:bCs w:val="0"/>
+        </w:rPr>
+      </w:pPr>
+    </w:p>
+    <w:p>
+      <w:pPr>
+        <w:pStyle w:val="Heading4"/>
+      </w:pPr>
+      <w:r>
+        <w:rPr>
+          <w:rStyle w:val="Strong"/>
+          <w:b/>
+          <w:bCs w:val="0"/>
+        </w:rPr>
+        <w:t>1. Database Transactions with Locking</w:t>
+      </w:r>
+    </w:p>
+    <w:p>
+      <w:pPr>
+        <w:pStyle w:val="NormalWeb"/>
+      </w:pPr>
+      <w:r>
+        <w:t xml:space="preserve">Use </w:t>
+      </w:r>
+      <w:r>
+        <w:rPr>
+          <w:rStyle w:val="Strong"/>
+          <w:rFonts w:eastAsiaTheme="majorEastAsia"/>
+        </w:rPr>
+        <w:t>pessimistic locking</w:t>
+      </w:r>
+      <w:r>
+        <w:t xml:space="preserve"> or </w:t>
+      </w:r>
+      <w:r>
+        <w:rPr>
+          <w:rStyle w:val="Strong"/>
+          <w:rFonts w:eastAsiaTheme="majorEastAsia"/>
+        </w:rPr>
+        <w:t>optimistic locking</w:t>
+      </w:r>
+      <w:r>
+        <w:t xml:space="preserve"> to ensure consistent access.</w:t>
+      </w:r>
+    </w:p>
+    <w:p>
+      <w:pPr>
+        <w:pStyle w:val="Heading5"/>
+      </w:pPr>
+      <w:r>
+        <w:t>Pessimistic Locking (SELECT FOR UPDATE)</w:t>
+      </w:r>
+    </w:p>
+    <w:p>
+      <w:pPr>
+        <w:pStyle w:val="HTMLPreformatted"/>
+        <w:ind w:left="720"/>
+        <w:rPr>
+          <w:rStyle w:val="HTMLCode"/>
+          <w:rFonts w:eastAsiaTheme="majorEastAsia"/>
+        </w:rPr>
+      </w:pPr>
+      <w:r>
+        <w:rPr>
+          <w:rStyle w:val="hljs-keyword"/>
+          <w:rFonts w:eastAsiaTheme="majorEastAsia"/>
+        </w:rPr>
+        <w:t>BEGIN</w:t>
+      </w:r>
+      <w:r>
+        <w:rPr>
+          <w:rStyle w:val="HTMLCode"/>
+          <w:rFonts w:eastAsiaTheme="majorEastAsia"/>
+        </w:rPr>
+        <w:t xml:space="preserve"> TRANSACTION;</w:t>
+      </w:r>
+    </w:p>
+    <w:p>
+      <w:pPr>
+        <w:pStyle w:val="HTMLPreformatted"/>
+        <w:ind w:left="720"/>
+        <w:rPr>
+          <w:rStyle w:val="HTMLCode"/>
+          <w:rFonts w:eastAsiaTheme="majorEastAsia"/>
+        </w:rPr>
+      </w:pPr>
+      <w:r>
+        <w:rPr>
+          <w:rStyle w:val="hljs-keyword"/>
+          <w:rFonts w:eastAsiaTheme="majorEastAsia"/>
+        </w:rPr>
+        <w:t>SELECT</w:t>
+      </w:r>
+      <w:r>
+        <w:rPr>
+          <w:rStyle w:val="HTMLCode"/>
+          <w:rFonts w:eastAsiaTheme="majorEastAsia"/>
+        </w:rPr>
+        <w:t xml:space="preserve"> stock </w:t>
+      </w:r>
+      <w:r>
+        <w:rPr>
+          <w:rStyle w:val="hljs-keyword"/>
+          <w:rFonts w:eastAsiaTheme="majorEastAsia"/>
+        </w:rPr>
+        <w:t>FROM</w:t>
+      </w:r>
+      <w:r>
+        <w:rPr>
+          <w:rStyle w:val="HTMLCode"/>
+          <w:rFonts w:eastAsiaTheme="majorEastAsia"/>
+        </w:rPr>
+        <w:t xml:space="preserve"> product </w:t>
+      </w:r>
+      <w:r>
+        <w:rPr>
+          <w:rStyle w:val="hljs-keyword"/>
+          <w:rFonts w:eastAsiaTheme="majorEastAsia"/>
+        </w:rPr>
+        <w:t>WHERE</w:t>
+      </w:r>
+      <w:r>
+        <w:rPr>
+          <w:rStyle w:val="HTMLCode"/>
+          <w:rFonts w:eastAsiaTheme="majorEastAsia"/>
+        </w:rPr>
+        <w:t xml:space="preserve"> id </w:t>
+      </w:r>
+      <w:r>
+        <w:rPr>
+          <w:rStyle w:val="hljs-operator"/>
+        </w:rPr>
+        <w:t>=</w:t>
+      </w:r>
+      <w:r>
+        <w:rPr>
+          <w:rStyle w:val="HTMLCode"/>
+          <w:rFonts w:eastAsiaTheme="majorEastAsia"/>
+        </w:rPr>
+        <w:t xml:space="preserve"> </w:t>
+      </w:r>
+      <w:r>
+        <w:rPr>
+          <w:rStyle w:val="hljs-number"/>
+          <w:rFonts w:eastAsiaTheme="majorEastAsia"/>
+        </w:rPr>
+        <w:t>101</w:t>
+      </w:r>
+      <w:r>
+        <w:rPr>
+          <w:rStyle w:val="HTMLCode"/>
+          <w:rFonts w:eastAsiaTheme="majorEastAsia"/>
+        </w:rPr>
+        <w:t xml:space="preserve"> </w:t>
+      </w:r>
+      <w:r>
+        <w:rPr>
+          <w:rStyle w:val="hljs-keyword"/>
+          <w:rFonts w:eastAsiaTheme="majorEastAsia"/>
+        </w:rPr>
+        <w:t>FOR</w:t>
+      </w:r>
+      <w:r>
+        <w:rPr>
+          <w:rStyle w:val="HTMLCode"/>
+          <w:rFonts w:eastAsiaTheme="majorEastAsia"/>
+        </w:rPr>
+        <w:t xml:space="preserve"> </w:t>
+      </w:r>
+      <w:r>
+        <w:rPr>
+          <w:rStyle w:val="hljs-keyword"/>
+          <w:rFonts w:eastAsiaTheme="majorEastAsia"/>
+        </w:rPr>
+        <w:t>UPDATE</w:t>
+      </w:r>
+      <w:r>
+        <w:rPr>
+          <w:rStyle w:val="HTMLCode"/>
+          <w:rFonts w:eastAsiaTheme="majorEastAsia"/>
+        </w:rPr>
+        <w:t>;</w:t>
+      </w:r>
+    </w:p>
+    <w:p>
+      <w:pPr>
+        <w:pStyle w:val="HTMLPreformatted"/>
+        <w:ind w:left="720"/>
+        <w:rPr>
+          <w:rStyle w:val="HTMLCode"/>
+          <w:rFonts w:eastAsiaTheme="majorEastAsia"/>
+        </w:rPr>
+      </w:pPr>
+    </w:p>
+    <w:p>
+      <w:pPr>
+        <w:pStyle w:val="HTMLPreformatted"/>
+        <w:ind w:left="720"/>
+        <w:rPr>
+          <w:rStyle w:val="HTMLCode"/>
+          <w:rFonts w:eastAsiaTheme="majorEastAsia"/>
+        </w:rPr>
+      </w:pPr>
+      <w:r>
+        <w:rPr>
+          <w:rStyle w:val="hljs-comment"/>
+        </w:rPr>
+        <w:t>-- Check stock and reduce</w:t>
+      </w:r>
+    </w:p>
+    <w:p>
+      <w:pPr>
+        <w:pStyle w:val="HTMLPreformatted"/>
+        <w:ind w:left="720"/>
+        <w:rPr>
+          <w:rStyle w:val="HTMLCode"/>
+          <w:rFonts w:eastAsiaTheme="majorEastAsia"/>
+        </w:rPr>
+      </w:pPr>
+      <w:r>
+        <w:rPr>
+          <w:rStyle w:val="hljs-keyword"/>
+          <w:rFonts w:eastAsiaTheme="majorEastAsia"/>
+        </w:rPr>
+        <w:t>UPDATE</w:t>
+      </w:r>
+      <w:r>
+        <w:rPr>
+          <w:rStyle w:val="HTMLCode"/>
+          <w:rFonts w:eastAsiaTheme="majorEastAsia"/>
+        </w:rPr>
+        <w:t xml:space="preserve"> product </w:t>
+      </w:r>
+      <w:r>
+        <w:rPr>
+          <w:rStyle w:val="hljs-keyword"/>
+          <w:rFonts w:eastAsiaTheme="majorEastAsia"/>
+        </w:rPr>
+        <w:t>SET</w:t>
+      </w:r>
+      <w:r>
+        <w:rPr>
+          <w:rStyle w:val="HTMLCode"/>
+          <w:rFonts w:eastAsiaTheme="majorEastAsia"/>
+        </w:rPr>
+        <w:t xml:space="preserve"> stock </w:t>
+      </w:r>
+      <w:r>
+        <w:rPr>
+          <w:rStyle w:val="hljs-operator"/>
+        </w:rPr>
+        <w:t>=</w:t>
+      </w:r>
+      <w:r>
+        <w:rPr>
+          <w:rStyle w:val="HTMLCode"/>
+          <w:rFonts w:eastAsiaTheme="majorEastAsia"/>
+        </w:rPr>
+        <w:t xml:space="preserve"> stock </w:t>
+      </w:r>
+      <w:r>
+        <w:rPr>
+          <w:rStyle w:val="hljs-operator"/>
+        </w:rPr>
+        <w:t>-</w:t>
+      </w:r>
+      <w:r>
+        <w:rPr>
+          <w:rStyle w:val="HTMLCode"/>
+          <w:rFonts w:eastAsiaTheme="majorEastAsia"/>
+        </w:rPr>
+        <w:t xml:space="preserve"> </w:t>
+      </w:r>
+      <w:r>
+        <w:rPr>
+          <w:rStyle w:val="hljs-number"/>
+          <w:rFonts w:eastAsiaTheme="majorEastAsia"/>
+        </w:rPr>
+        <w:t>1</w:t>
+      </w:r>
+      <w:r>
+        <w:rPr>
+          <w:rStyle w:val="HTMLCode"/>
+          <w:rFonts w:eastAsiaTheme="majorEastAsia"/>
+        </w:rPr>
+        <w:t xml:space="preserve"> </w:t>
+      </w:r>
+      <w:r>
+        <w:rPr>
+          <w:rStyle w:val="hljs-keyword"/>
+          <w:rFonts w:eastAsiaTheme="majorEastAsia"/>
+        </w:rPr>
+        <w:t>WHERE</w:t>
+      </w:r>
+      <w:r>
+        <w:rPr>
+          <w:rStyle w:val="HTMLCode"/>
+          <w:rFonts w:eastAsiaTheme="majorEastAsia"/>
+        </w:rPr>
+        <w:t xml:space="preserve"> id </w:t>
+      </w:r>
+      <w:r>
+        <w:rPr>
+          <w:rStyle w:val="hljs-operator"/>
+        </w:rPr>
+        <w:t>=</w:t>
+      </w:r>
+      <w:r>
+        <w:rPr>
+          <w:rStyle w:val="HTMLCode"/>
+          <w:rFonts w:eastAsiaTheme="majorEastAsia"/>
+        </w:rPr>
+        <w:t xml:space="preserve"> </w:t>
+      </w:r>
+      <w:r>
+        <w:rPr>
+          <w:rStyle w:val="hljs-number"/>
+          <w:rFonts w:eastAsiaTheme="majorEastAsia"/>
+        </w:rPr>
+        <w:t>101</w:t>
+      </w:r>
+      <w:r>
+        <w:rPr>
+          <w:rStyle w:val="HTMLCode"/>
+          <w:rFonts w:eastAsiaTheme="majorEastAsia"/>
+        </w:rPr>
+        <w:t>;</w:t>
+      </w:r>
+    </w:p>
+    <w:p>
+      <w:pPr>
+        <w:pStyle w:val="HTMLPreformatted"/>
+        <w:ind w:left="720"/>
+        <w:rPr>
+          <w:rStyle w:val="HTMLCode"/>
+          <w:rFonts w:eastAsiaTheme="majorEastAsia"/>
+        </w:rPr>
+      </w:pPr>
+    </w:p>
+    <w:p>
+      <w:pPr>
+        <w:pStyle w:val="HTMLPreformatted"/>
+        <w:ind w:left="720"/>
+        <w:rPr>
+          <w:rStyle w:val="HTMLCode"/>
+          <w:rFonts w:eastAsiaTheme="majorEastAsia"/>
+        </w:rPr>
+      </w:pPr>
+      <w:r>
+        <w:rPr>
+          <w:rStyle w:val="hljs-keyword"/>
+          <w:rFonts w:eastAsiaTheme="majorEastAsia"/>
+        </w:rPr>
+        <w:t>COMMIT</w:t>
+      </w:r>
+      <w:r>
+        <w:rPr>
+          <w:rStyle w:val="HTMLCode"/>
+          <w:rFonts w:eastAsiaTheme="majorEastAsia"/>
+        </w:rPr>
+        <w:t>;</w:t>
+      </w:r>
+    </w:p>
+    <w:p>
+      <w:pPr>
+        <w:pStyle w:val="HTMLPreformatted"/>
+        <w:ind w:left="720"/>
+        <w:rPr>
+          <w:rStyle w:val="HTMLCode"/>
+          <w:rFonts w:eastAsiaTheme="majorEastAsia"/>
+        </w:rPr>
+      </w:pPr>
+    </w:p>
+    <w:p>
+      <w:pPr>
+        <w:pStyle w:val="Heading1"/>
+        <w:ind w:firstLine="720"/>
+      </w:pPr>
+      <w:r>
+        <w:t>In Spring Boot (with JPA):</w:t>
+      </w:r>
+    </w:p>
+    <w:p>
+      <w:pPr>
+        <w:pStyle w:val="HTMLPreformatted"/>
+        <w:ind w:left="720"/>
+        <w:rPr>
+          <w:rStyle w:val="HTMLCode"/>
+          <w:rFonts w:eastAsiaTheme="majorEastAsia"/>
+          <w:b/>
+          <w:bCs/>
+        </w:rPr>
+      </w:pPr>
+      <w:r>
+        <w:rPr>
+          <w:rStyle w:val="hljs-meta"/>
+          <w:rFonts w:eastAsiaTheme="majorEastAsia"/>
+          <w:b/>
+          <w:bCs/>
+        </w:rPr>
+        <w:t>@Lock(LockModeType.PESSIMISTIC_WRITE)</w:t>
+      </w:r>
+    </w:p>
+    <w:p>
+      <w:pPr>
+        <w:pStyle w:val="HTMLPreformatted"/>
+        <w:ind w:left="720"/>
+        <w:rPr>
+          <w:rStyle w:val="HTMLCode"/>
+          <w:rFonts w:eastAsiaTheme="majorEastAsia"/>
+        </w:rPr>
+      </w:pPr>
+      <w:r>
+        <w:rPr>
+          <w:rStyle w:val="hljs-meta"/>
+          <w:rFonts w:eastAsiaTheme="majorEastAsia"/>
+        </w:rPr>
+        <w:t>@Query("SELECT p FROM Product p WHERE p.id = :id")</w:t>
+      </w:r>
+    </w:p>
+    <w:p>
+      <w:pPr>
+        <w:pStyle w:val="HTMLPreformatted"/>
+        <w:ind w:left="720"/>
+        <w:rPr>
+          <w:rStyle w:val="HTMLCode"/>
+          <w:rFonts w:eastAsiaTheme="majorEastAsia"/>
+        </w:rPr>
+      </w:pPr>
+      <w:r>
+        <w:rPr>
+          <w:rStyle w:val="HTMLCode"/>
+          <w:rFonts w:eastAsiaTheme="majorEastAsia"/>
+        </w:rPr>
+        <w:t xml:space="preserve">Product </w:t>
+      </w:r>
+      <w:r>
+        <w:rPr>
+          <w:rStyle w:val="hljs-title"/>
+          <w:rFonts w:eastAsiaTheme="majorEastAsia"/>
+        </w:rPr>
+        <w:t>findProductForUpdate</w:t>
+      </w:r>
+      <w:r>
+        <w:rPr>
+          <w:rStyle w:val="hljs-params"/>
+          <w:rFonts w:eastAsiaTheme="majorEastAsia"/>
+        </w:rPr>
+        <w:t>(</w:t>
+      </w:r>
+      <w:r>
+        <w:rPr>
+          <w:rStyle w:val="hljs-meta"/>
+          <w:rFonts w:eastAsiaTheme="majorEastAsia"/>
+        </w:rPr>
+        <w:t>@Param("id")</w:t>
+      </w:r>
+      <w:r>
+        <w:rPr>
+          <w:rStyle w:val="HTMLCode"/>
+          <w:rFonts w:eastAsiaTheme="majorEastAsia"/>
+        </w:rPr>
+        <w:t xml:space="preserve"> Long id);</w:t>
+      </w:r>
+    </w:p>
+    <w:p>
+      <w:pPr>
+        <w:pStyle w:val="NormalWeb"/>
+        <w:numPr>
+          <w:ilvl w:val="0"/>
+          <w:numId w:val="236"/>
+        </w:numPr>
+      </w:pPr>
+      <w:r>
+        <w:t>Ensures no other transaction can read/update until this is complete.</w:t>
+      </w:r>
+    </w:p>
+    <w:p>
+      <w:pPr>
+        <w:pStyle w:val="NormalWeb"/>
+        <w:numPr>
+          <w:ilvl w:val="0"/>
+          <w:numId w:val="236"/>
+        </w:numPr>
+      </w:pPr>
+      <w:r>
+        <w:t>Good for low-concurrency systems.</w:t>
+      </w:r>
+    </w:p>
+    <w:p>
+      <w:pPr>
+        <w:pStyle w:val="Heading5"/>
+      </w:pPr>
+      <w:r>
+        <w:t>Optimistic Locking</w:t>
+      </w:r>
+    </w:p>
+    <w:p>
+      <w:pPr>
+        <w:pStyle w:val="NormalWeb"/>
+        <w:ind w:left="720"/>
+      </w:pPr>
+      <w:r>
+        <w:t xml:space="preserve">Add a </w:t>
+      </w:r>
+      <w:r>
+        <w:rPr>
+          <w:rStyle w:val="HTMLCode"/>
+          <w:rFonts w:eastAsiaTheme="majorEastAsia"/>
+        </w:rPr>
+        <w:t>version</w:t>
+      </w:r>
+      <w:r>
+        <w:t xml:space="preserve"> field to the entity.</w:t>
+      </w:r>
+    </w:p>
+    <w:p>
+      <w:pPr>
+        <w:pStyle w:val="HTMLPreformatted"/>
+        <w:ind w:left="720"/>
+        <w:rPr>
+          <w:rStyle w:val="HTMLCode"/>
+          <w:rFonts w:eastAsiaTheme="majorEastAsia"/>
+        </w:rPr>
+      </w:pPr>
+      <w:r>
+        <w:rPr>
+          <w:rStyle w:val="hljs-meta"/>
+          <w:rFonts w:eastAsiaTheme="majorEastAsia"/>
+        </w:rPr>
+        <w:t>@Version</w:t>
+      </w:r>
+    </w:p>
+    <w:p>
+      <w:pPr>
+        <w:pStyle w:val="HTMLPreformatted"/>
+        <w:ind w:left="720"/>
+        <w:rPr>
+          <w:rStyle w:val="HTMLCode"/>
+          <w:rFonts w:eastAsiaTheme="majorEastAsia"/>
+        </w:rPr>
+      </w:pPr>
+      <w:r>
+        <w:rPr>
+          <w:rStyle w:val="hljs-keyword"/>
+          <w:rFonts w:eastAsiaTheme="majorEastAsia"/>
+        </w:rPr>
+        <w:t>private</w:t>
+      </w:r>
+      <w:r>
+        <w:rPr>
+          <w:rStyle w:val="HTMLCode"/>
+          <w:rFonts w:eastAsiaTheme="majorEastAsia"/>
+        </w:rPr>
+        <w:t xml:space="preserve"> Integer version;</w:t>
+      </w:r>
+    </w:p>
+    <w:p>
+      <w:pPr>
+        <w:pStyle w:val="NormalWeb"/>
+        <w:ind w:left="720"/>
+      </w:pPr>
+      <w:r>
+        <w:t xml:space="preserve">Spring Data JPA throws </w:t>
+      </w:r>
+      <w:r>
+        <w:rPr>
+          <w:rStyle w:val="HTMLCode"/>
+          <w:rFonts w:eastAsiaTheme="majorEastAsia"/>
+        </w:rPr>
+        <w:t>OptimisticLockingFailureException</w:t>
+      </w:r>
+      <w:r>
+        <w:t xml:space="preserve"> if another transaction has modified the entity in between.</w:t>
+      </w:r>
+    </w:p>
+    <w:p>
+      <w:pPr>
+        <w:pStyle w:val="NormalWeb"/>
+        <w:numPr>
+          <w:ilvl w:val="0"/>
+          <w:numId w:val="237"/>
+        </w:numPr>
+        <w:tabs>
+          <w:tab w:val="clear" w:pos="720"/>
+          <w:tab w:val="num" w:pos="1440"/>
+        </w:tabs>
+        <w:ind w:left="1440"/>
+      </w:pPr>
+      <w:r>
+        <w:t>Ideal when collisions are rare.</w:t>
+      </w:r>
+    </w:p>
+    <w:p>
+      <w:pPr>
+        <w:pStyle w:val="NormalWeb"/>
+        <w:numPr>
+          <w:ilvl w:val="0"/>
+          <w:numId w:val="237"/>
+        </w:numPr>
+        <w:tabs>
+          <w:tab w:val="clear" w:pos="720"/>
+          <w:tab w:val="num" w:pos="1440"/>
+        </w:tabs>
+        <w:ind w:left="1440"/>
+      </w:pPr>
+      <w:r>
+        <w:t>Retry logic is needed on conflict.</w:t>
+      </w:r>
+    </w:p>
+    <w:p>
+      <w:pPr>
+        <w:pStyle w:val="Heading4"/>
+      </w:pPr>
+      <w:r>
+        <w:t>2. Synchronized Block in Distributed Locks</w:t>
+      </w:r>
+    </w:p>
+    <w:p>
+      <w:r>
+        <w:tab/>
+      </w:r>
+      <w:hyperlink r:id="rId13" w:history="1">
+        <w:r>
+          <w:rPr>
+            <w:rStyle w:val="Hyperlink"/>
+          </w:rPr>
+          <w:t>https://www.youtube.com/watch?v=7eV4nib3Cm8</w:t>
+        </w:r>
+      </w:hyperlink>
+    </w:p>
+    <w:p>
+      <w:pPr>
+        <w:pStyle w:val="Heading4"/>
+      </w:pPr>
+      <w:r>
+        <w:rPr>
+          <w:rStyle w:val="Strong"/>
+          <w:b/>
+          <w:bCs w:val="0"/>
+        </w:rPr>
+        <w:t>3. Queueing (Serializing Requests)</w:t>
+      </w:r>
+    </w:p>
+    <w:p>
+      <w:pPr>
+        <w:pStyle w:val="NormalWeb"/>
+      </w:pPr>
+      <w:r>
+        <w:t xml:space="preserve">Push order requests into a </w:t>
+      </w:r>
+      <w:r>
+        <w:rPr>
+          <w:rStyle w:val="Strong"/>
+          <w:rFonts w:eastAsiaTheme="majorEastAsia"/>
+        </w:rPr>
+        <w:t>queue</w:t>
+      </w:r>
+      <w:r>
+        <w:t xml:space="preserve"> (e.g., Kafka or RabbitMQ). Process them </w:t>
+      </w:r>
+      <w:r>
+        <w:rPr>
+          <w:rStyle w:val="Strong"/>
+          <w:rFonts w:eastAsiaTheme="majorEastAsia"/>
+        </w:rPr>
+        <w:t>one-by-one</w:t>
+      </w:r>
+      <w:r>
+        <w:t xml:space="preserve"> in a consumer.</w:t>
+      </w:r>
+    </w:p>
+    <w:p>
+      <w:pPr>
+        <w:pStyle w:val="NormalWeb"/>
+        <w:numPr>
+          <w:ilvl w:val="0"/>
+          <w:numId w:val="238"/>
+        </w:numPr>
+      </w:pPr>
+      <w:r>
+        <w:t>Ensures serialized processing.</w:t>
+      </w:r>
+    </w:p>
+    <w:p>
+      <w:pPr>
+        <w:pStyle w:val="NormalWeb"/>
+        <w:numPr>
+          <w:ilvl w:val="0"/>
+          <w:numId w:val="238"/>
+        </w:numPr>
+      </w:pPr>
+      <w:r>
+        <w:t>Excellent for high-scale and consistency.</w:t>
+      </w:r>
+    </w:p>
+    <w:p>
+      <w:pPr>
+        <w:pStyle w:val="NormalWeb"/>
+      </w:pPr>
+    </w:p>
+    <w:p>
+      <w:pPr>
+        <w:pStyle w:val="Heading5"/>
+      </w:pPr>
+      <w:r>
+        <w:t>Optimistic Locking</w:t>
+      </w:r>
+    </w:p>
+    <w:p/>
+    <w:p>
+      <w:pPr>
+        <w:pStyle w:val="NormalWeb"/>
+      </w:pPr>
+      <w:r>
+        <w:t xml:space="preserve">Optimistic Locking is a </w:t>
+      </w:r>
+      <w:r>
+        <w:rPr>
+          <w:rStyle w:val="Strong"/>
+          <w:rFonts w:eastAsiaTheme="majorEastAsia"/>
+        </w:rPr>
+        <w:t>concurrency control mechanism</w:t>
+      </w:r>
+      <w:r>
+        <w:t xml:space="preserve"> where you:</w:t>
+      </w:r>
+    </w:p>
+    <w:p>
+      <w:pPr>
+        <w:pStyle w:val="NormalWeb"/>
+        <w:numPr>
+          <w:ilvl w:val="0"/>
+          <w:numId w:val="239"/>
+        </w:numPr>
+      </w:pPr>
+      <w:r>
+        <w:lastRenderedPageBreak/>
+        <w:t>Read a record.</w:t>
+      </w:r>
+    </w:p>
+    <w:p>
+      <w:pPr>
+        <w:pStyle w:val="NormalWeb"/>
+        <w:numPr>
+          <w:ilvl w:val="0"/>
+          <w:numId w:val="239"/>
+        </w:numPr>
+      </w:pPr>
+      <w:r>
+        <w:t>Modify and try to save it.</w:t>
+      </w:r>
+    </w:p>
+    <w:p>
+      <w:pPr>
+        <w:pStyle w:val="NormalWeb"/>
+        <w:numPr>
+          <w:ilvl w:val="0"/>
+          <w:numId w:val="239"/>
+        </w:numPr>
+      </w:pPr>
+      <w:r>
+        <w:t xml:space="preserve">If another transaction modified it in the meantime (based on a </w:t>
+      </w:r>
+      <w:r>
+        <w:rPr>
+          <w:rStyle w:val="HTMLCode"/>
+          <w:rFonts w:ascii="Times New Roman" w:eastAsiaTheme="majorEastAsia" w:hAnsi="Times New Roman" w:cs="Times New Roman"/>
+          <w:b/>
+          <w:bCs/>
+        </w:rPr>
+        <w:t>version</w:t>
+      </w:r>
+      <w:r>
+        <w:t xml:space="preserve"> field), an </w:t>
+      </w:r>
+      <w:r>
+        <w:rPr>
+          <w:rStyle w:val="HTMLCode"/>
+          <w:rFonts w:ascii="Times New Roman" w:eastAsiaTheme="majorEastAsia" w:hAnsi="Times New Roman" w:cs="Times New Roman"/>
+          <w:b/>
+          <w:bCs/>
+        </w:rPr>
+        <w:t>OptimisticLockingFailureException</w:t>
+      </w:r>
+      <w:r>
+        <w:t xml:space="preserve"> is thrown.</w:t>
+      </w:r>
+    </w:p>
+    <w:p>
+      <w:pPr>
+        <w:pStyle w:val="NormalWeb"/>
+      </w:pPr>
+      <w:r>
+        <w:t xml:space="preserve">It does </w:t>
+      </w:r>
+      <w:r>
+        <w:rPr>
+          <w:rStyle w:val="Strong"/>
+          <w:rFonts w:eastAsiaTheme="majorEastAsia"/>
+        </w:rPr>
+        <w:t>not lock the DB row</w:t>
+      </w:r>
+      <w:r>
+        <w:t xml:space="preserve"> like pessimistic locking — instead, it assumes that </w:t>
+      </w:r>
+      <w:r>
+        <w:rPr>
+          <w:rStyle w:val="Strong"/>
+          <w:rFonts w:eastAsiaTheme="majorEastAsia"/>
+        </w:rPr>
+        <w:t>collisions are rare</w:t>
+      </w:r>
+      <w:r>
+        <w:t xml:space="preserve"> and handles them </w:t>
+      </w:r>
+      <w:r>
+        <w:rPr>
+          <w:rStyle w:val="Strong"/>
+          <w:rFonts w:eastAsiaTheme="majorEastAsia"/>
+        </w:rPr>
+        <w:t>only if they occur</w:t>
+      </w:r>
+      <w:r>
+        <w:t>.</w:t>
+      </w:r>
+    </w:p>
+    <w:p>
+      <w:pPr>
+        <w:pStyle w:val="NormalWeb"/>
+      </w:pPr>
+      <w:r>
+        <w:rPr>
+          <w:rFonts w:ascii="Apple Color Emoji" w:hAnsi="Apple Color Emoji" w:cs="Apple Color Emoji"/>
+        </w:rPr>
+        <w:t>🔁</w:t>
+      </w:r>
+      <w:r>
+        <w:t xml:space="preserve"> Every time the entity is updated, </w:t>
+      </w:r>
+      <w:r>
+        <w:rPr>
+          <w:rStyle w:val="HTMLCode"/>
+          <w:rFonts w:eastAsiaTheme="majorEastAsia"/>
+        </w:rPr>
+        <w:t>version</w:t>
+      </w:r>
+      <w:r>
+        <w:t xml:space="preserve"> is incremented. If two transactions try to update the same row, only one will succeed.</w:t>
+      </w:r>
+    </w:p>
+    <w:tbl>
+      <w:tblPr>
+        <w:tblW w:w="0" w:type="auto"/>
+        <w:tblBorders>
+          <w:top w:val="single" w:sz="4" w:space="0" w:color="auto"/>
+          <w:left w:val="single" w:sz="4" w:space="0" w:color="auto"/>
+          <w:bottom w:val="single" w:sz="4" w:space="0" w:color="auto"/>
+          <w:right w:val="single" w:sz="4" w:space="0" w:color="auto"/>
+          <w:insideH w:val="single" w:sz="4" w:space="0" w:color="auto"/>
+          <w:insideV w:val="single" w:sz="4" w:space="0" w:color="auto"/>
+        </w:tblBorders>
+        <w:tblCellMar>
+          <w:top w:w="15" w:type="dxa"/>
+          <w:left w:w="15" w:type="dxa"/>
+          <w:bottom w:w="15" w:type="dxa"/>
+          <w:right w:w="15" w:type="dxa"/>
+        </w:tblCellMar>
+        <w:tblLook w:val="04A0" w:firstRow="1" w:lastRow="0" w:firstColumn="1" w:lastColumn="0" w:noHBand="0" w:noVBand="1"/>
+      </w:tblPr>
+      <w:tblGrid>
+        <w:gridCol w:w="231"/>
+        <w:gridCol w:w="710"/>
+        <w:gridCol w:w="564"/>
+        <w:gridCol w:w="777"/>
+      </w:tblGrid>
+      <w:tr>
+        <w:trPr>
+          <w:tblHeader/>
+        </w:trPr>
+        <w:tc>
+          <w:tcPr>
+            <w:tcW w:w="0" w:type="auto"/>
+            <w:vAlign w:val="center"/>
+            <w:hideMark/>
+          </w:tcPr>
+          <w:p>
+            <w:pPr>
+              <w:jc w:val="center"/>
+              <w:rPr>
+                <w:b/>
+                <w:bCs/>
+              </w:rPr>
+            </w:pPr>
+            <w:r>
+              <w:rPr>
+                <w:b/>
+                <w:bCs/>
+              </w:rPr>
+              <w:t>id</w:t>
+            </w:r>
+          </w:p>
+        </w:tc>
+        <w:tc>
+          <w:tcPr>
+            <w:tcW w:w="0" w:type="auto"/>
+            <w:vAlign w:val="center"/>
+            <w:hideMark/>
+          </w:tcPr>
+          <w:p>
+            <w:pPr>
+              <w:jc w:val="center"/>
+              <w:rPr>
+                <w:b/>
+                <w:bCs/>
+              </w:rPr>
+            </w:pPr>
+            <w:r>
+              <w:rPr>
+                <w:b/>
+                <w:bCs/>
+              </w:rPr>
+              <w:t>name</w:t>
+            </w:r>
+          </w:p>
+        </w:tc>
+        <w:tc>
+          <w:tcPr>
+            <w:tcW w:w="0" w:type="auto"/>
+            <w:vAlign w:val="center"/>
+            <w:hideMark/>
+          </w:tcPr>
+          <w:p>
+            <w:pPr>
+              <w:jc w:val="center"/>
+              <w:rPr>
+                <w:b/>
+                <w:bCs/>
+              </w:rPr>
+            </w:pPr>
+            <w:r>
+              <w:rPr>
+                <w:b/>
+                <w:bCs/>
+              </w:rPr>
+              <w:t>stock</w:t>
+            </w:r>
+          </w:p>
+        </w:tc>
+        <w:tc>
+          <w:tcPr>
+            <w:tcW w:w="0" w:type="auto"/>
+            <w:vAlign w:val="center"/>
+            <w:hideMark/>
+          </w:tcPr>
+          <w:p>
+            <w:pPr>
+              <w:jc w:val="center"/>
+              <w:rPr>
+                <w:b/>
+                <w:bCs/>
+              </w:rPr>
+            </w:pPr>
+            <w:r>
+              <w:rPr>
+                <w:b/>
+                <w:bCs/>
+              </w:rPr>
+              <w:t>version</w:t>
+            </w:r>
+          </w:p>
+        </w:tc>
+      </w:tr>
+      <w:tr>
+        <w:tc>
+          <w:tcPr>
+            <w:tcW w:w="0" w:type="auto"/>
+            <w:vAlign w:val="center"/>
+            <w:hideMark/>
+          </w:tcPr>
+          <w:p>
+            <w:r>
+              <w:t>1</w:t>
+            </w:r>
+          </w:p>
+        </w:tc>
+        <w:tc>
+          <w:tcPr>
+            <w:tcW w:w="0" w:type="auto"/>
+            <w:vAlign w:val="center"/>
+            <w:hideMark/>
+          </w:tcPr>
+          <w:p>
+            <w:r>
+              <w:t>Laptop</w:t>
+            </w:r>
+          </w:p>
+        </w:tc>
+        <w:tc>
+          <w:tcPr>
+            <w:tcW w:w="0" w:type="auto"/>
+            <w:vAlign w:val="center"/>
+            <w:hideMark/>
+          </w:tcPr>
+          <w:p>
+            <w:r>
+              <w:t>3</w:t>
+            </w:r>
+          </w:p>
+        </w:tc>
+        <w:tc>
+          <w:tcPr>
+            <w:tcW w:w="0" w:type="auto"/>
+            <w:vAlign w:val="center"/>
+            <w:hideMark/>
+          </w:tcPr>
+          <w:p>
+            <w:r>
+              <w:t>1</w:t>
+            </w:r>
+          </w:p>
+        </w:tc>
+      </w:tr>
+    </w:tbl>
+    <w:p/>
+    <w:p/>
+    <w:tbl>
+      <w:tblPr>
+        <w:tblStyle w:val="TableGrid"/>
+        <w:tblW w:w="0" w:type="auto"/>
+        <w:tblLook w:val="04A0" w:firstRow="1" w:lastRow="0" w:firstColumn="1" w:lastColumn="0" w:noHBand="0" w:noVBand="1"/>
+      </w:tblPr>
+      <w:tblGrid>
+        <w:gridCol w:w="10456"/>
+      </w:tblGrid>
+      <w:tr>
+        <w:tc>
+          <w:tcPr>
+            <w:tcW w:w="10456" w:type="dxa"/>
+          </w:tcPr>
+          <w:p>
+            <w:pPr>
+              <w:rPr>
+                <w:sz w:val="20"/>
+                <w:szCs w:val="20"/>
+              </w:rPr>
+            </w:pPr>
+            <w:r>
+              <w:rPr>
+                <w:sz w:val="20"/>
+                <w:szCs w:val="20"/>
+              </w:rPr>
+              <w:t>@Builder</w:t>
+            </w:r>
+          </w:p>
+          <w:p>
+            <w:pPr>
+              <w:rPr>
+                <w:sz w:val="20"/>
+                <w:szCs w:val="20"/>
+              </w:rPr>
+            </w:pPr>
+            <w:r>
+              <w:rPr>
+                <w:sz w:val="20"/>
+                <w:szCs w:val="20"/>
+              </w:rPr>
+              <w:t>public class Product {</w:t>
+            </w:r>
+          </w:p>
+          <w:p>
+            <w:pPr>
+              <w:rPr>
+                <w:sz w:val="20"/>
+                <w:szCs w:val="20"/>
+              </w:rPr>
+            </w:pPr>
+          </w:p>
+          <w:p>
+            <w:pPr>
+              <w:rPr>
+                <w:sz w:val="20"/>
+                <w:szCs w:val="20"/>
+              </w:rPr>
+            </w:pPr>
+            <w:r>
+              <w:rPr>
+                <w:sz w:val="20"/>
+                <w:szCs w:val="20"/>
+              </w:rPr>
+              <w:t xml:space="preserve">    @Id</w:t>
+            </w:r>
+          </w:p>
+          <w:p>
+            <w:pPr>
+              <w:rPr>
+                <w:sz w:val="20"/>
+                <w:szCs w:val="20"/>
+              </w:rPr>
+            </w:pPr>
+            <w:r>
+              <w:rPr>
+                <w:sz w:val="20"/>
+                <w:szCs w:val="20"/>
+              </w:rPr>
+              <w:t xml:space="preserve">    @GeneratedValue(strategy = GenerationType.IDENTITY)</w:t>
+            </w:r>
+          </w:p>
+          <w:p>
+            <w:pPr>
+              <w:rPr>
+                <w:sz w:val="20"/>
+                <w:szCs w:val="20"/>
+              </w:rPr>
+            </w:pPr>
+            <w:r>
+              <w:rPr>
+                <w:sz w:val="20"/>
+                <w:szCs w:val="20"/>
+              </w:rPr>
+              <w:t xml:space="preserve">    private Long id;</w:t>
+            </w:r>
+          </w:p>
+          <w:p>
+            <w:pPr>
+              <w:rPr>
+                <w:sz w:val="20"/>
+                <w:szCs w:val="20"/>
+              </w:rPr>
+            </w:pPr>
+          </w:p>
+          <w:p>
+            <w:pPr>
+              <w:rPr>
+                <w:sz w:val="20"/>
+                <w:szCs w:val="20"/>
+              </w:rPr>
+            </w:pPr>
+            <w:r>
+              <w:rPr>
+                <w:sz w:val="20"/>
+                <w:szCs w:val="20"/>
+              </w:rPr>
+              <w:t xml:space="preserve">    private String name;</w:t>
+            </w:r>
+          </w:p>
+          <w:p>
+            <w:pPr>
+              <w:rPr>
+                <w:sz w:val="20"/>
+                <w:szCs w:val="20"/>
+              </w:rPr>
+            </w:pPr>
+          </w:p>
+          <w:p>
+            <w:pPr>
+              <w:rPr>
+                <w:sz w:val="20"/>
+                <w:szCs w:val="20"/>
+              </w:rPr>
+            </w:pPr>
+            <w:r>
+              <w:rPr>
+                <w:sz w:val="20"/>
+                <w:szCs w:val="20"/>
+              </w:rPr>
+              <w:t xml:space="preserve">    private int stock;</w:t>
+            </w:r>
+          </w:p>
+          <w:p>
+            <w:pPr>
+              <w:rPr>
+                <w:sz w:val="20"/>
+                <w:szCs w:val="20"/>
+              </w:rPr>
+            </w:pPr>
+          </w:p>
+          <w:p>
+            <w:pPr>
+              <w:rPr>
+                <w:sz w:val="20"/>
+                <w:szCs w:val="20"/>
+              </w:rPr>
+            </w:pPr>
+            <w:r>
+              <w:rPr>
+                <w:sz w:val="20"/>
+                <w:szCs w:val="20"/>
+              </w:rPr>
+              <w:t xml:space="preserve">    @Version</w:t>
+            </w:r>
+          </w:p>
+          <w:p>
+            <w:pPr>
+              <w:rPr>
+                <w:sz w:val="20"/>
+                <w:szCs w:val="20"/>
+              </w:rPr>
+            </w:pPr>
+            <w:r>
+              <w:rPr>
+                <w:sz w:val="20"/>
+                <w:szCs w:val="20"/>
+              </w:rPr>
+              <w:t xml:space="preserve">    private int version;</w:t>
+            </w:r>
+          </w:p>
+          <w:p>
+            <w:pPr>
+              <w:rPr>
+                <w:sz w:val="20"/>
+                <w:szCs w:val="20"/>
+              </w:rPr>
+            </w:pPr>
+            <w:r>
+              <w:rPr>
+                <w:sz w:val="20"/>
+                <w:szCs w:val="20"/>
+              </w:rPr>
+              <w:t>}</w:t>
+            </w:r>
+          </w:p>
+          <w:p>
+            <w:pPr>
+              <w:rPr>
+                <w:sz w:val="20"/>
+                <w:szCs w:val="20"/>
+              </w:rPr>
+            </w:pPr>
+          </w:p>
+          <w:p>
+            <w:pPr>
+              <w:rPr>
+                <w:sz w:val="20"/>
+                <w:szCs w:val="20"/>
+              </w:rPr>
+            </w:pPr>
+          </w:p>
+          <w:p>
+            <w:pPr>
+              <w:rPr>
+                <w:sz w:val="20"/>
+                <w:szCs w:val="20"/>
+              </w:rPr>
+            </w:pPr>
+            <w:r>
+              <w:rPr>
+                <w:sz w:val="20"/>
+                <w:szCs w:val="20"/>
+              </w:rPr>
+              <w:t>@Transactional</w:t>
+            </w:r>
+          </w:p>
+          <w:p>
+            <w:pPr>
+              <w:rPr>
+                <w:sz w:val="20"/>
+                <w:szCs w:val="20"/>
+              </w:rPr>
+            </w:pPr>
+            <w:r>
+              <w:rPr>
+                <w:sz w:val="20"/>
+                <w:szCs w:val="20"/>
+              </w:rPr>
+              <w:t xml:space="preserve">    public String checkout(Long productId, int quantity) {</w:t>
+            </w:r>
+          </w:p>
+          <w:p>
+            <w:pPr>
+              <w:rPr>
+                <w:sz w:val="20"/>
+                <w:szCs w:val="20"/>
+              </w:rPr>
+            </w:pPr>
+            <w:r>
+              <w:rPr>
+                <w:sz w:val="20"/>
+                <w:szCs w:val="20"/>
+              </w:rPr>
+              <w:t xml:space="preserve">        try {</w:t>
+            </w:r>
+          </w:p>
+          <w:p>
+            <w:pPr>
+              <w:rPr>
+                <w:sz w:val="20"/>
+                <w:szCs w:val="20"/>
+              </w:rPr>
+            </w:pPr>
+            <w:r>
+              <w:rPr>
+                <w:sz w:val="20"/>
+                <w:szCs w:val="20"/>
+              </w:rPr>
+              <w:t xml:space="preserve">            Product product = productRepository.findById(productId)</w:t>
+            </w:r>
+          </w:p>
+          <w:p>
+            <w:pPr>
+              <w:rPr>
+                <w:sz w:val="20"/>
+                <w:szCs w:val="20"/>
+              </w:rPr>
+            </w:pPr>
+            <w:r>
+              <w:rPr>
+                <w:sz w:val="20"/>
+                <w:szCs w:val="20"/>
+              </w:rPr>
+              <w:t xml:space="preserve">                                               .orElseThrow(() -&gt; new RuntimeException("Product not found"));</w:t>
+            </w:r>
+          </w:p>
+          <w:p>
+            <w:pPr>
+              <w:rPr>
+                <w:sz w:val="20"/>
+                <w:szCs w:val="20"/>
+              </w:rPr>
+            </w:pPr>
+          </w:p>
+          <w:p>
+            <w:pPr>
+              <w:rPr>
+                <w:sz w:val="20"/>
+                <w:szCs w:val="20"/>
+              </w:rPr>
+            </w:pPr>
+            <w:r>
+              <w:rPr>
+                <w:sz w:val="20"/>
+                <w:szCs w:val="20"/>
+              </w:rPr>
+              <w:t xml:space="preserve">            if (product.getStock() &lt; quantity) {</w:t>
+            </w:r>
+          </w:p>
+          <w:p>
+            <w:pPr>
+              <w:rPr>
+                <w:sz w:val="20"/>
+                <w:szCs w:val="20"/>
+              </w:rPr>
+            </w:pPr>
+            <w:r>
+              <w:rPr>
+                <w:sz w:val="20"/>
+                <w:szCs w:val="20"/>
+              </w:rPr>
+              <w:t xml:space="preserve">                return "Insufficient stock";</w:t>
+            </w:r>
+          </w:p>
+          <w:p>
+            <w:pPr>
+              <w:rPr>
+                <w:sz w:val="20"/>
+                <w:szCs w:val="20"/>
+              </w:rPr>
+            </w:pPr>
+            <w:r>
+              <w:rPr>
+                <w:sz w:val="20"/>
+                <w:szCs w:val="20"/>
+              </w:rPr>
+              <w:t xml:space="preserve">            }</w:t>
+            </w:r>
+          </w:p>
+          <w:p>
+            <w:pPr>
+              <w:rPr>
+                <w:sz w:val="20"/>
+                <w:szCs w:val="20"/>
+              </w:rPr>
+            </w:pPr>
+          </w:p>
+          <w:p>
+            <w:pPr>
+              <w:rPr>
+                <w:sz w:val="20"/>
+                <w:szCs w:val="20"/>
+              </w:rPr>
+            </w:pPr>
+            <w:r>
+              <w:rPr>
+                <w:sz w:val="20"/>
+                <w:szCs w:val="20"/>
+              </w:rPr>
+              <w:t xml:space="preserve">            product.setStock(product.getStock() - quantity);</w:t>
+            </w:r>
+          </w:p>
+          <w:p>
+            <w:pPr>
+              <w:rPr>
+                <w:sz w:val="20"/>
+                <w:szCs w:val="20"/>
+              </w:rPr>
+            </w:pPr>
+          </w:p>
+          <w:p>
+            <w:pPr>
+              <w:rPr>
+                <w:sz w:val="20"/>
+                <w:szCs w:val="20"/>
+              </w:rPr>
+            </w:pPr>
+            <w:r>
+              <w:rPr>
+                <w:sz w:val="20"/>
+                <w:szCs w:val="20"/>
+              </w:rPr>
+              <w:t xml:space="preserve">            // Save triggers version check</w:t>
+            </w:r>
+          </w:p>
+          <w:p>
+            <w:pPr>
+              <w:rPr>
+                <w:sz w:val="20"/>
+                <w:szCs w:val="20"/>
+              </w:rPr>
+            </w:pPr>
+            <w:r>
+              <w:rPr>
+                <w:sz w:val="20"/>
+                <w:szCs w:val="20"/>
+              </w:rPr>
+              <w:t xml:space="preserve">            productRepository.save(product);</w:t>
+            </w:r>
+          </w:p>
+          <w:p>
+            <w:pPr>
+              <w:rPr>
+                <w:sz w:val="20"/>
+                <w:szCs w:val="20"/>
+              </w:rPr>
+            </w:pPr>
+          </w:p>
+          <w:p>
+            <w:pPr>
+              <w:rPr>
+                <w:sz w:val="20"/>
+                <w:szCs w:val="20"/>
+              </w:rPr>
+            </w:pPr>
+            <w:r>
+              <w:rPr>
+                <w:sz w:val="20"/>
+                <w:szCs w:val="20"/>
+              </w:rPr>
+              <w:t xml:space="preserve">            return "Checkout successful";</w:t>
+            </w:r>
+          </w:p>
+          <w:p>
+            <w:pPr>
+              <w:rPr>
+                <w:sz w:val="20"/>
+                <w:szCs w:val="20"/>
+              </w:rPr>
+            </w:pPr>
+            <w:r>
+              <w:rPr>
+                <w:sz w:val="20"/>
+                <w:szCs w:val="20"/>
+              </w:rPr>
+              <w:t xml:space="preserve">        } catch (OptimisticLockException | org.springframework.orm.ObjectOptimisticLockingFailureException e) {</w:t>
+            </w:r>
+          </w:p>
+          <w:p>
+            <w:pPr>
+              <w:rPr>
+                <w:sz w:val="20"/>
+                <w:szCs w:val="20"/>
+              </w:rPr>
+            </w:pPr>
+            <w:r>
+              <w:rPr>
+                <w:sz w:val="20"/>
+                <w:szCs w:val="20"/>
+              </w:rPr>
+              <w:t xml:space="preserve">            return "Checkout failed due to concurrent update. Please try again.";</w:t>
+            </w:r>
+          </w:p>
+          <w:p>
+            <w:pPr>
+              <w:rPr>
+                <w:sz w:val="20"/>
+                <w:szCs w:val="20"/>
+              </w:rPr>
+            </w:pPr>
+            <w:r>
+              <w:rPr>
+                <w:sz w:val="20"/>
+                <w:szCs w:val="20"/>
+              </w:rPr>
+              <w:t xml:space="preserve">        }</w:t>
+            </w:r>
+          </w:p>
+          <w:p>
+            <w:pPr>
+              <w:rPr>
+                <w:sz w:val="20"/>
+                <w:szCs w:val="20"/>
+              </w:rPr>
+            </w:pPr>
+            <w:r>
+              <w:rPr>
+                <w:sz w:val="20"/>
+                <w:szCs w:val="20"/>
+              </w:rPr>
+              <w:t xml:space="preserve">    }</w:t>
+            </w:r>
+          </w:p>
+          <w:p/>
+        </w:tc>
+      </w:tr>
+    </w:tbl>
+    <w:p/>
+    <w:p>
+      <w:pPr>
+        <w:pStyle w:val="Heading2"/>
+      </w:pPr>
+    </w:p>
+    <w:p>
+      <w:pPr>
+        <w:pStyle w:val="Heading2"/>
+      </w:pPr>
+      <w:r>
+        <w:t>Summary Comparison</w:t>
+      </w:r>
+    </w:p>
+    <w:tbl>
+      <w:tblPr>
+        <w:tblW w:w="0" w:type="auto"/>
+        <w:tblBorders>
+          <w:top w:val="single" w:sz="4" w:space="0" w:color="auto"/>
+          <w:left w:val="single" w:sz="4" w:space="0" w:color="auto"/>
+          <w:bottom w:val="single" w:sz="4" w:space="0" w:color="auto"/>
+          <w:right w:val="single" w:sz="4" w:space="0" w:color="auto"/>
+          <w:insideH w:val="single" w:sz="4" w:space="0" w:color="auto"/>
+          <w:insideV w:val="single" w:sz="4" w:space="0" w:color="auto"/>
+        </w:tblBorders>
+        <w:tblCellMar>
+          <w:top w:w="15" w:type="dxa"/>
+          <w:left w:w="15" w:type="dxa"/>
+          <w:bottom w:w="15" w:type="dxa"/>
+          <w:right w:w="15" w:type="dxa"/>
+        </w:tblCellMar>
+        <w:tblLook w:val="04A0" w:firstRow="1" w:lastRow="0" w:firstColumn="1" w:lastColumn="0" w:noHBand="0" w:noVBand="1"/>
+      </w:tblPr>
+      <w:tblGrid>
+        <w:gridCol w:w="2235"/>
+        <w:gridCol w:w="4157"/>
+        <w:gridCol w:w="4064"/>
+      </w:tblGrid>
+      <w:tr>
+        <w:trPr>
+          <w:tblHeader/>
+        </w:trPr>
+        <w:tc>
+          <w:tcPr>
+            <w:tcW w:w="0" w:type="auto"/>
+            <w:vAlign w:val="center"/>
+            <w:hideMark/>
+          </w:tcPr>
+          <w:p>
+            <w:pPr>
+              <w:jc w:val="center"/>
+              <w:rPr>
+                <w:b/>
+                <w:bCs/>
+              </w:rPr>
+            </w:pPr>
+            <w:r>
+              <w:rPr>
+                <w:b/>
+                <w:bCs/>
+              </w:rPr>
+              <w:t>Feature</w:t>
+            </w:r>
+          </w:p>
+        </w:tc>
+        <w:tc>
+          <w:tcPr>
+            <w:tcW w:w="0" w:type="auto"/>
+            <w:vAlign w:val="center"/>
+            <w:hideMark/>
+          </w:tcPr>
+          <w:p>
+            <w:pPr>
+              <w:jc w:val="center"/>
+              <w:rPr>
+                <w:b/>
+                <w:bCs/>
+              </w:rPr>
+            </w:pPr>
+            <w:r>
+              <w:rPr>
+                <w:rStyle w:val="Strong"/>
+                <w:rFonts w:eastAsiaTheme="majorEastAsia"/>
+              </w:rPr>
+              <w:t>Optimistic Locking</w:t>
+            </w:r>
+          </w:p>
+        </w:tc>
+        <w:tc>
+          <w:tcPr>
+            <w:tcW w:w="0" w:type="auto"/>
+            <w:vAlign w:val="center"/>
+            <w:hideMark/>
+          </w:tcPr>
+          <w:p>
+            <w:pPr>
+              <w:jc w:val="center"/>
+              <w:rPr>
+                <w:b/>
+                <w:bCs/>
+              </w:rPr>
+            </w:pPr>
+            <w:r>
+              <w:rPr>
+                <w:rStyle w:val="Strong"/>
+                <w:rFonts w:eastAsiaTheme="majorEastAsia"/>
+              </w:rPr>
+              <w:t>Pessimistic Locking</w:t>
+            </w:r>
+          </w:p>
+        </w:tc>
+      </w:tr>
+      <w:tr>
+        <w:tc>
+          <w:tcPr>
+            <w:tcW w:w="0" w:type="auto"/>
+            <w:vAlign w:val="center"/>
+            <w:hideMark/>
+          </w:tcPr>
+          <w:p>
+            <w:r>
+              <w:rPr>
+                <w:rStyle w:val="Strong"/>
+                <w:rFonts w:eastAsiaTheme="majorEastAsia"/>
+              </w:rPr>
+              <w:t>Locking strategy</w:t>
+            </w:r>
+          </w:p>
+        </w:tc>
+        <w:tc>
+          <w:tcPr>
+            <w:tcW w:w="0" w:type="auto"/>
+            <w:vAlign w:val="center"/>
+            <w:hideMark/>
+          </w:tcPr>
+          <w:p>
+            <w:r>
+              <w:t>No actual DB lock; checks version during update</w:t>
+            </w:r>
+          </w:p>
+        </w:tc>
+        <w:tc>
+          <w:tcPr>
+            <w:tcW w:w="0" w:type="auto"/>
+            <w:vAlign w:val="center"/>
+            <w:hideMark/>
+          </w:tcPr>
+          <w:p>
+            <w:r>
+              <w:t>Acquires a DB-level lock on the row</w:t>
+            </w:r>
+          </w:p>
+        </w:tc>
+      </w:tr>
+      <w:tr>
+        <w:tc>
+          <w:tcPr>
+            <w:tcW w:w="0" w:type="auto"/>
+            <w:vAlign w:val="center"/>
+            <w:hideMark/>
+          </w:tcPr>
+          <w:p>
+            <w:r>
+              <w:rPr>
+                <w:rStyle w:val="Strong"/>
+                <w:rFonts w:eastAsiaTheme="majorEastAsia"/>
+              </w:rPr>
+              <w:lastRenderedPageBreak/>
+              <w:t>Concurrency assumption</w:t>
+            </w:r>
+          </w:p>
+        </w:tc>
+        <w:tc>
+          <w:tcPr>
+            <w:tcW w:w="0" w:type="auto"/>
+            <w:vAlign w:val="center"/>
+            <w:hideMark/>
+          </w:tcPr>
+          <w:p>
+            <w:r>
+              <w:t>Conflicts are rare</w:t>
+            </w:r>
+          </w:p>
+        </w:tc>
+        <w:tc>
+          <w:tcPr>
+            <w:tcW w:w="0" w:type="auto"/>
+            <w:vAlign w:val="center"/>
+            <w:hideMark/>
+          </w:tcPr>
+          <w:p>
+            <w:r>
+              <w:t>Conflicts are likely</w:t>
+            </w:r>
+          </w:p>
+        </w:tc>
+      </w:tr>
+      <w:tr>
+        <w:tc>
+          <w:tcPr>
+            <w:tcW w:w="0" w:type="auto"/>
+            <w:vAlign w:val="center"/>
+            <w:hideMark/>
+          </w:tcPr>
+          <w:p>
+            <w:r>
+              <w:rPr>
+                <w:rStyle w:val="Strong"/>
+                <w:rFonts w:eastAsiaTheme="majorEastAsia"/>
+              </w:rPr>
+              <w:t>Performance</w:t>
+            </w:r>
+          </w:p>
+        </w:tc>
+        <w:tc>
+          <w:tcPr>
+            <w:tcW w:w="0" w:type="auto"/>
+            <w:vAlign w:val="center"/>
+            <w:hideMark/>
+          </w:tcPr>
+          <w:p>
+            <w:r>
+              <w:t>High (no locks until conflict occurs)</w:t>
+            </w:r>
+          </w:p>
+        </w:tc>
+        <w:tc>
+          <w:tcPr>
+            <w:tcW w:w="0" w:type="auto"/>
+            <w:vAlign w:val="center"/>
+            <w:hideMark/>
+          </w:tcPr>
+          <w:p>
+            <w:r>
+              <w:t>Lower (blocks other access until lock is released)</w:t>
+            </w:r>
+          </w:p>
+        </w:tc>
+      </w:tr>
+      <w:tr>
+        <w:tc>
+          <w:tcPr>
+            <w:tcW w:w="0" w:type="auto"/>
+            <w:vAlign w:val="center"/>
+            <w:hideMark/>
+          </w:tcPr>
+          <w:p>
+            <w:r>
+              <w:rPr>
+                <w:rStyle w:val="Strong"/>
+                <w:rFonts w:eastAsiaTheme="majorEastAsia"/>
+              </w:rPr>
+              <w:t>Use case</w:t>
+            </w:r>
+          </w:p>
+        </w:tc>
+        <w:tc>
+          <w:tcPr>
+            <w:tcW w:w="0" w:type="auto"/>
+            <w:vAlign w:val="center"/>
+            <w:hideMark/>
+          </w:tcPr>
+          <w:p>
+            <w:r>
+              <w:t>High-read, low-write systems</w:t>
+            </w:r>
+          </w:p>
+        </w:tc>
+        <w:tc>
+          <w:tcPr>
+            <w:tcW w:w="0" w:type="auto"/>
+            <w:vAlign w:val="center"/>
+            <w:hideMark/>
+          </w:tcPr>
+          <w:p>
+            <w:r>
+              <w:t>High-contention, critical-update scenarios</w:t>
+            </w:r>
+          </w:p>
+        </w:tc>
+      </w:tr>
+      <w:tr>
+        <w:tc>
+          <w:tcPr>
+            <w:tcW w:w="0" w:type="auto"/>
+            <w:vAlign w:val="center"/>
+            <w:hideMark/>
+          </w:tcPr>
+          <w:p>
+            <w:r>
+              <w:rPr>
+                <w:rStyle w:val="Strong"/>
+                <w:rFonts w:eastAsiaTheme="majorEastAsia"/>
+              </w:rPr>
+              <w:t>Failure mode</w:t>
+            </w:r>
+          </w:p>
+        </w:tc>
+        <w:tc>
+          <w:tcPr>
+            <w:tcW w:w="0" w:type="auto"/>
+            <w:vAlign w:val="center"/>
+            <w:hideMark/>
+          </w:tcPr>
+          <w:p>
+            <w:r>
+              <w:rPr>
+                <w:rStyle w:val="HTMLCode"/>
+                <w:rFonts w:eastAsiaTheme="majorEastAsia"/>
+              </w:rPr>
+              <w:t>OptimisticLockException</w:t>
+            </w:r>
+            <w:r>
+              <w:t xml:space="preserve"> during save</w:t>
+            </w:r>
+          </w:p>
+        </w:tc>
+        <w:tc>
+          <w:tcPr>
+            <w:tcW w:w="0" w:type="auto"/>
+            <w:vAlign w:val="center"/>
+            <w:hideMark/>
+          </w:tcPr>
+          <w:p>
+            <w:r>
+              <w:t xml:space="preserve">Other threads/transactions are </w:t>
+            </w:r>
+            <w:r>
+              <w:rPr>
+                <w:rStyle w:val="Strong"/>
+                <w:rFonts w:eastAsiaTheme="majorEastAsia"/>
+              </w:rPr>
+              <w:t>blocked</w:t>
+            </w:r>
+            <w:r>
+              <w:t xml:space="preserve"> or </w:t>
+            </w:r>
+            <w:r>
+              <w:rPr>
+                <w:rStyle w:val="Strong"/>
+                <w:rFonts w:eastAsiaTheme="majorEastAsia"/>
+              </w:rPr>
+              <w:t>deadlock</w:t>
+            </w:r>
+          </w:p>
+        </w:tc>
+      </w:tr>
+      <w:tr>
+        <w:tc>
+          <w:tcPr>
+            <w:tcW w:w="0" w:type="auto"/>
+            <w:vAlign w:val="center"/>
+            <w:hideMark/>
+          </w:tcPr>
+          <w:p>
+            <w:r>
+              <w:rPr>
+                <w:rStyle w:val="Strong"/>
+                <w:rFonts w:eastAsiaTheme="majorEastAsia"/>
+              </w:rPr>
+              <w:t>Retry logic</w:t>
+            </w:r>
+          </w:p>
+        </w:tc>
+        <w:tc>
+          <w:tcPr>
+            <w:tcW w:w="0" w:type="auto"/>
+            <w:vAlign w:val="center"/>
+            <w:hideMark/>
+          </w:tcPr>
+          <w:p>
+            <w:r>
+              <w:t>Often needed</w:t>
+            </w:r>
+          </w:p>
+        </w:tc>
+        <w:tc>
+          <w:tcPr>
+            <w:tcW w:w="0" w:type="auto"/>
+            <w:vAlign w:val="center"/>
+            <w:hideMark/>
+          </w:tcPr>
+          <w:p>
+            <w:r>
+              <w:t>Not needed (but may block/wait longer)</w:t>
+            </w:r>
+          </w:p>
+        </w:tc>
+      </w:tr>
+    </w:tbl>
+    <w:p/>
+    <w:p>
+      <w:pPr>
+        <w:spacing w:before="100" w:beforeAutospacing="1" w:after="100" w:afterAutospacing="1"/>
+      </w:pPr>
+      <w:r>
+        <w:rPr>
+          <w:noProof/>
+          <w14:ligatures w14:val="standardContextual"/>
+        </w:rPr>
         <w:pict w14:anchorId="2F4C2B2A">
-          <v:rect id="_x0000_i1034" alt="" style="width:451.3pt;height:.05pt;mso-width-percent:0;mso-height-percent:0;mso-width-percent:0;mso-height-percent:0" o:hralign="center" o:hrstd="t" o:hr="t" fillcolor="#a0a0a0" stroked="f"/>
+          <v:rect id="_x0000_i1035" alt="" style="width:451.3pt;height:.05pt;mso-width-percent:0;mso-height-percent:0;mso-width-percent:0;mso-height-percent:0" o:hralign="center" o:hrstd="t" o:hr="t" fillcolor="#a0a0a0" stroked="f"/>
         </w:pict>
       </w:r>
     </w:p>
@@ -20678,7 +22794,6 @@
                 <w:rStyle w:val="Strong"/>
                 <w:rFonts w:eastAsiaTheme="majorEastAsia"/>
               </w:rPr>
-              <w:lastRenderedPageBreak/>
               <w:t>Eventually Consistent</w:t>
             </w:r>
           </w:p>
@@ -20928,6 +23043,7 @@
           <w:b/>
           <w:bCs w:val="0"/>
         </w:rPr>
+        <w:lastRenderedPageBreak/>
         <w:t>3. Eventually Consistent (Final Data Consistency)</w:t>
       </w:r>
     </w:p>
@@ -21253,7 +23369,6 @@
         <w:pStyle w:val="Heading4"/>
       </w:pPr>
       <w:r>
-        <w:lastRenderedPageBreak/>
         <w:t>Final Thoughts</w:t>
       </w:r>
     </w:p>
@@ -21392,7 +23507,7 @@
           <w14:ligatures w14:val="standardContextual"/>
         </w:rPr>
         <w:pict w14:anchorId="4DB611C7">
-          <v:rect id="_x0000_i1033" alt="" style="width:451.3pt;height:.05pt;mso-width-percent:0;mso-height-percent:0;mso-width-percent:0;mso-height-percent:0" o:hralign="center" o:hrstd="t" o:hr="t" fillcolor="#a0a0a0" stroked="f"/>
+          <v:rect id="_x0000_i1034" alt="" style="width:451.3pt;height:.05pt;mso-width-percent:0;mso-height-percent:0;mso-width-percent:0;mso-height-percent:0" o:hralign="center" o:hrstd="t" o:hr="t" fillcolor="#a0a0a0" stroked="f"/>
         </w:pict>
       </w:r>
     </w:p>
@@ -21506,6 +23621,7 @@
           <w:szCs w:val="27"/>
           <w14:ligatures w14:val="standardContextual"/>
         </w:rPr>
+        <w:lastRenderedPageBreak/>
         <w:drawing>
           <wp:inline distT="0" distB="0" distL="0" distR="0" wp14:anchorId="7D420DDD" wp14:editId="0EEEE533">
             <wp:extent cx="3505200" cy="2159000"/>
@@ -21522,7 +23638,7 @@
                     <pic:cNvPicPr/>
                   </pic:nvPicPr>
                   <pic:blipFill>
-                    <a:blip r:embed="rId13">
+                    <a:blip r:embed="rId14">
                       <a:extLst>
                         <a:ext uri="{28A0092B-C50C-407E-A947-70E740481C1C}">
                           <a14:useLocalDpi xmlns:a14="http://schemas.microsoft.com/office/drawing/2010/main" val="0"/>
@@ -22253,6 +24369,7 @@
         <w:rPr>
           <w:rFonts w:ascii="Apple Color Emoji" w:hAnsi="Apple Color Emoji" w:cs="Apple Color Emoji"/>
         </w:rPr>
+        <w:lastRenderedPageBreak/>
         <w:t>✅</w:t>
       </w:r>
       <w:r>
@@ -22882,7 +24999,6 @@
           <w:b/>
           <w:bCs/>
         </w:rPr>
-        <w:lastRenderedPageBreak/>
         <w:t>7. Avoids Logic Duplication and Inconsistency</w:t>
       </w:r>
     </w:p>
@@ -23110,6 +25226,7 @@
         <w:spacing w:before="0" w:beforeAutospacing="0"/>
       </w:pPr>
       <w:r>
+        <w:lastRenderedPageBreak/>
         <w:t>Ensures each store gets fair access (e.g., 200 RUs/sec)</w:t>
       </w:r>
     </w:p>
@@ -23504,7 +25621,6 @@
         <w:ind w:left="360"/>
       </w:pPr>
       <w:r>
-        <w:lastRenderedPageBreak/>
         <w:t>Example Technologies:</w:t>
       </w:r>
     </w:p>
@@ -24483,7 +26599,6 @@
           <w:rStyle w:val="HTMLCode"/>
           <w:rFonts w:eastAsiaTheme="majorEastAsia"/>
         </w:rPr>
-        <w:lastRenderedPageBreak/>
         <w:t>EXPIRE user:123:requests 60</w:t>
       </w:r>
     </w:p>
@@ -24677,6 +26792,7 @@
         <w:pStyle w:val="Heading5"/>
       </w:pPr>
       <w:r>
+        <w:lastRenderedPageBreak/>
         <w:t xml:space="preserve">1. </w:t>
       </w:r>
       <w:r>
@@ -24945,7 +27061,6 @@
         <w:pStyle w:val="Heading5"/>
       </w:pPr>
       <w:r>
-        <w:lastRenderedPageBreak/>
         <w:t xml:space="preserve">3. </w:t>
       </w:r>
       <w:r>
@@ -25264,6 +27379,7 @@
           <w:rStyle w:val="Strong"/>
           <w:rFonts w:eastAsiaTheme="majorEastAsia"/>
         </w:rPr>
+        <w:lastRenderedPageBreak/>
         <w:t>Use Case:</w:t>
       </w:r>
     </w:p>
@@ -25445,7 +27561,7 @@
           <w:numId w:val="139"/>
         </w:numPr>
       </w:pPr>
-      <w:hyperlink r:id="rId14" w:history="1">
+      <w:hyperlink r:id="rId15" w:history="1">
         <w:r>
           <w:rPr>
             <w:rStyle w:val="Hyperlink"/>
@@ -25462,7 +27578,7 @@
           <w:numId w:val="139"/>
         </w:numPr>
       </w:pPr>
-      <w:hyperlink r:id="rId15" w:history="1">
+      <w:hyperlink r:id="rId16" w:history="1">
         <w:r>
           <w:rPr>
             <w:rStyle w:val="Hyperlink"/>
@@ -25488,7 +27604,7 @@
           <w14:ligatures w14:val="standardContextual"/>
         </w:rPr>
         <w:pict w14:anchorId="77FA16EF">
-          <v:rect id="_x0000_i1032" alt="" style="width:451.3pt;height:.05pt;mso-width-percent:0;mso-height-percent:0;mso-width-percent:0;mso-height-percent:0" o:hralign="center" o:hrstd="t" o:hr="t" fillcolor="#a0a0a0" stroked="f"/>
+          <v:rect id="_x0000_i1033" alt="" style="width:451.3pt;height:.05pt;mso-width-percent:0;mso-height-percent:0;mso-width-percent:0;mso-height-percent:0" o:hralign="center" o:hrstd="t" o:hr="t" fillcolor="#a0a0a0" stroked="f"/>
         </w:pict>
       </w:r>
     </w:p>
@@ -25503,10 +27619,7 @@
         <w:pStyle w:val="Heading3"/>
       </w:pPr>
       <w:r>
-        <w:t>Load Balancer</w:t>
-      </w:r>
-      <w:r>
-        <w:t xml:space="preserve"> vs Forward Proxy vs API Gateway vs Reverse Proxy</w:t>
+        <w:t>Load Balancer vs Forward Proxy vs API Gateway vs Reverse Proxy</w:t>
       </w:r>
     </w:p>
     <w:p/>
@@ -25517,6 +27630,7 @@
           <w:noProof/>
           <w14:ligatures w14:val="standardContextual"/>
         </w:rPr>
+        <w:lastRenderedPageBreak/>
         <w:drawing>
           <wp:inline distT="0" distB="0" distL="0" distR="0" wp14:anchorId="40998693" wp14:editId="014C8F10">
             <wp:extent cx="6166304" cy="8046720"/>
@@ -25533,7 +27647,7 @@
                     <pic:cNvPicPr/>
                   </pic:nvPicPr>
                   <pic:blipFill>
-                    <a:blip r:embed="rId16">
+                    <a:blip r:embed="rId17">
                       <a:extLst>
                         <a:ext uri="{28A0092B-C50C-407E-A947-70E740481C1C}">
                           <a14:useLocalDpi xmlns:a14="http://schemas.microsoft.com/office/drawing/2010/main" val="0"/>
@@ -25571,7 +27685,7 @@
           <w14:ligatures w14:val="standardContextual"/>
         </w:rPr>
         <w:pict w14:anchorId="62E11215">
-          <v:rect id="_x0000_i1031" alt="" style="width:451.3pt;height:.05pt;mso-width-percent:0;mso-height-percent:0;mso-width-percent:0;mso-height-percent:0" o:hralign="center" o:hrstd="t" o:hr="t" fillcolor="#a0a0a0" stroked="f"/>
+          <v:rect id="_x0000_i1032" alt="" style="width:451.3pt;height:.05pt;mso-width-percent:0;mso-height-percent:0;mso-width-percent:0;mso-height-percent:0" o:hralign="center" o:hrstd="t" o:hr="t" fillcolor="#a0a0a0" stroked="f"/>
         </w:pict>
       </w:r>
     </w:p>
@@ -25580,7 +27694,6 @@
         <w:pStyle w:val="Heading3"/>
       </w:pPr>
       <w:r>
-        <w:lastRenderedPageBreak/>
         <w:t>Load Balanc</w:t>
       </w:r>
       <w:r>
@@ -25624,6 +27737,7 @@
         </w:numPr>
       </w:pPr>
       <w:r>
+        <w:lastRenderedPageBreak/>
         <w:t>High availability</w:t>
       </w:r>
     </w:p>
@@ -25781,7 +27895,7 @@
                     <pic:cNvPicPr/>
                   </pic:nvPicPr>
                   <pic:blipFill>
-                    <a:blip r:embed="rId17" cstate="print">
+                    <a:blip r:embed="rId18" cstate="print">
                       <a:extLst>
                         <a:ext uri="{28A0092B-C50C-407E-A947-70E740481C1C}">
                           <a14:useLocalDpi xmlns:a14="http://schemas.microsoft.com/office/drawing/2010/main" val="0"/>
@@ -25895,7 +28009,7 @@
                     <pic:cNvPicPr/>
                   </pic:nvPicPr>
                   <pic:blipFill>
-                    <a:blip r:embed="rId18" cstate="print">
+                    <a:blip r:embed="rId19" cstate="print">
                       <a:extLst>
                         <a:ext uri="{28A0092B-C50C-407E-A947-70E740481C1C}">
                           <a14:useLocalDpi xmlns:a14="http://schemas.microsoft.com/office/drawing/2010/main" val="0"/>
@@ -26041,7 +28155,6 @@
         <w:ind w:left="360"/>
       </w:pPr>
       <w:r>
-        <w:lastRenderedPageBreak/>
         <w:t xml:space="preserve">2. </w:t>
       </w:r>
       <w:r>
@@ -26119,6 +28232,7 @@
         <w:ind w:left="360"/>
       </w:pPr>
       <w:r>
+        <w:lastRenderedPageBreak/>
         <w:t xml:space="preserve">3. </w:t>
       </w:r>
       <w:r>
@@ -26606,7 +28720,6 @@
         <w:ind w:left="360"/>
       </w:pPr>
       <w:r>
-        <w:lastRenderedPageBreak/>
         <w:t xml:space="preserve">2. </w:t>
       </w:r>
       <w:r>
@@ -26675,6 +28788,7 @@
         <w:ind w:left="360"/>
       </w:pPr>
       <w:r>
+        <w:lastRenderedPageBreak/>
         <w:t xml:space="preserve">3. </w:t>
       </w:r>
       <w:r>
@@ -27140,7 +29254,6 @@
           <w:b/>
           <w:bCs w:val="0"/>
         </w:rPr>
-        <w:lastRenderedPageBreak/>
         <w:t>How a Load Balancer Works (Step-by-Step)</w:t>
       </w:r>
     </w:p>
@@ -27267,6 +29380,7 @@
         <w:ind w:left="1080"/>
       </w:pPr>
       <w:r>
+        <w:lastRenderedPageBreak/>
         <w:t>Can be physical (hardware), virtual (software), or cloud-based (e.g., AWS ALB/NLB, Azure LB).</w:t>
       </w:r>
     </w:p>
@@ -27682,7 +29796,7 @@
                     <pic:cNvPicPr/>
                   </pic:nvPicPr>
                   <pic:blipFill>
-                    <a:blip r:embed="rId19" cstate="print">
+                    <a:blip r:embed="rId20" cstate="print">
                       <a:extLst>
                         <a:ext uri="{28A0092B-C50C-407E-A947-70E740481C1C}">
                           <a14:useLocalDpi xmlns:a14="http://schemas.microsoft.com/office/drawing/2010/main" val="0"/>
@@ -27858,6 +29972,7 @@
         <w:ind w:firstLine="360"/>
       </w:pPr>
       <w:r>
+        <w:lastRenderedPageBreak/>
         <w:t xml:space="preserve"> Examples: AWS NLB, Azure Load Balancer, HAProxy (TCP mode)</w:t>
       </w:r>
     </w:p>
@@ -28304,7 +30419,6 @@
         <w:ind w:firstLine="360"/>
       </w:pPr>
       <w:r>
-        <w:lastRenderedPageBreak/>
         <w:t xml:space="preserve"> Examples: AWS Route 53 (with Geo routing), Cloudflare Load Balancing</w:t>
       </w:r>
     </w:p>
@@ -28375,6 +30489,7 @@
         <w:pStyle w:val="Heading5"/>
       </w:pPr>
       <w:r>
+        <w:lastRenderedPageBreak/>
         <w:t>8</w:t>
       </w:r>
       <w:r>
@@ -28469,7 +30584,7 @@
         </w:rPr>
         <w:t>We need a </w:t>
       </w:r>
-      <w:hyperlink r:id="rId20" w:tgtFrame="_blank" w:history="1">
+      <w:hyperlink r:id="rId21" w:tgtFrame="_blank" w:history="1">
         <w:r>
           <w:rPr>
             <w:rStyle w:val="Hyperlink"/>
@@ -28478,27 +30593,7 @@
             <w:spacing w:val="2"/>
             <w:bdr w:val="none" w:sz="0" w:space="0" w:color="auto" w:frame="1"/>
           </w:rPr>
-          <w:t>load-balancing a</w:t>
-        </w:r>
-        <w:r>
-          <w:rPr>
-            <w:rStyle w:val="Hyperlink"/>
-            <w:rFonts w:eastAsiaTheme="majorEastAsia"/>
-            <w:color w:val="357960"/>
-            <w:spacing w:val="2"/>
-            <w:bdr w:val="none" w:sz="0" w:space="0" w:color="auto" w:frame="1"/>
-          </w:rPr>
-          <w:t>l</w:t>
-        </w:r>
-        <w:r>
-          <w:rPr>
-            <w:rStyle w:val="Hyperlink"/>
-            <w:rFonts w:eastAsiaTheme="majorEastAsia"/>
-            <w:color w:val="357960"/>
-            <w:spacing w:val="2"/>
-            <w:bdr w:val="none" w:sz="0" w:space="0" w:color="auto" w:frame="1"/>
-          </w:rPr>
-          <w:t>gorithm</w:t>
+          <w:t>load-balancing algorithm</w:t>
         </w:r>
       </w:hyperlink>
       <w:r>
@@ -28557,7 +30652,7 @@
                     <pic:cNvPicPr/>
                   </pic:nvPicPr>
                   <pic:blipFill>
-                    <a:blip r:embed="rId21" cstate="print">
+                    <a:blip r:embed="rId22" cstate="print">
                       <a:extLst>
                         <a:ext uri="{28A0092B-C50C-407E-A947-70E740481C1C}">
                           <a14:useLocalDpi xmlns:a14="http://schemas.microsoft.com/office/drawing/2010/main" val="0"/>
@@ -28595,7 +30690,6 @@
           <w:b/>
           <w:bCs w:val="0"/>
         </w:rPr>
-        <w:lastRenderedPageBreak/>
         <w:t>1. Static Load Balancing Algorithms</w:t>
       </w:r>
     </w:p>
@@ -28680,6 +30774,7 @@
           <w:rStyle w:val="Strong"/>
           <w:rFonts w:eastAsiaTheme="majorEastAsia"/>
         </w:rPr>
+        <w:lastRenderedPageBreak/>
         <w:t>Example:</w:t>
       </w:r>
       <w:r>
@@ -29118,7 +31213,6 @@
         <w:pStyle w:val="Heading5"/>
       </w:pPr>
       <w:r>
-        <w:lastRenderedPageBreak/>
         <w:t xml:space="preserve">b. </w:t>
       </w:r>
       <w:r>
@@ -29203,6 +31297,7 @@
         <w:pStyle w:val="Heading5"/>
       </w:pPr>
       <w:r>
+        <w:lastRenderedPageBreak/>
         <w:t xml:space="preserve">c. </w:t>
       </w:r>
       <w:r>
@@ -29473,7 +31568,7 @@
       <w:r>
         <w:t xml:space="preserve"> </w:t>
       </w:r>
-      <w:hyperlink r:id="rId22" w:history="1">
+      <w:hyperlink r:id="rId23" w:history="1">
         <w:r>
           <w:rPr>
             <w:rStyle w:val="Hyperlink"/>
@@ -29490,7 +31585,7 @@
           <w:numId w:val="139"/>
         </w:numPr>
       </w:pPr>
-      <w:hyperlink r:id="rId23" w:history="1">
+      <w:hyperlink r:id="rId24" w:history="1">
         <w:r>
           <w:rPr>
             <w:rStyle w:val="Hyperlink"/>
@@ -29507,7 +31602,7 @@
           <w:numId w:val="139"/>
         </w:numPr>
       </w:pPr>
-      <w:hyperlink r:id="rId24" w:history="1">
+      <w:hyperlink r:id="rId25" w:history="1">
         <w:r>
           <w:rPr>
             <w:rStyle w:val="Hyperlink"/>
@@ -29537,6 +31632,25 @@
           <w14:ligatures w14:val="standardContextual"/>
         </w:rPr>
         <w:pict w14:anchorId="35806C95">
+          <v:rect id="_x0000_i1031" alt="" style="width:451.3pt;height:.05pt;mso-width-percent:0;mso-height-percent:0;mso-width-percent:0;mso-height-percent:0" o:hralign="center" o:hrstd="t" o:hr="t" fillcolor="#a0a0a0" stroked="f"/>
+        </w:pict>
+      </w:r>
+    </w:p>
+    <w:p>
+      <w:pPr>
+        <w:pStyle w:val="Heading3"/>
+      </w:pPr>
+      <w:r>
+        <w:t>API Gateway / Reverse Proxy /Forward Proxy</w:t>
+      </w:r>
+    </w:p>
+    <w:p>
+      <w:r>
+        <w:rPr>
+          <w:noProof/>
+          <w14:ligatures w14:val="standardContextual"/>
+        </w:rPr>
+        <w:pict w14:anchorId="1D7A2B95">
           <v:rect id="_x0000_i1030" alt="" style="width:451.3pt;height:.05pt;mso-width-percent:0;mso-height-percent:0;mso-width-percent:0;mso-height-percent:0" o:hralign="center" o:hrstd="t" o:hr="t" fillcolor="#a0a0a0" stroked="f"/>
         </w:pict>
       </w:r>
@@ -29546,7 +31660,7 @@
         <w:pStyle w:val="Heading3"/>
       </w:pPr>
       <w:r>
-        <w:t>API Gateway / Reverse Proxy /Forward Proxy</w:t>
+        <w:t>Service Mesh</w:t>
       </w:r>
     </w:p>
     <w:p>
@@ -29555,7 +31669,7 @@
           <w:noProof/>
           <w14:ligatures w14:val="standardContextual"/>
         </w:rPr>
-        <w:pict w14:anchorId="1D7A2B95">
+        <w:pict w14:anchorId="0EFBEAD9">
           <v:rect id="_x0000_i1029" alt="" style="width:451.3pt;height:.05pt;mso-width-percent:0;mso-height-percent:0;mso-width-percent:0;mso-height-percent:0" o:hralign="center" o:hrstd="t" o:hr="t" fillcolor="#a0a0a0" stroked="f"/>
         </w:pict>
       </w:r>
@@ -29565,7 +31679,7 @@
         <w:pStyle w:val="Heading3"/>
       </w:pPr>
       <w:r>
-        <w:t>Service Mesh</w:t>
+        <w:t>Caching</w:t>
       </w:r>
     </w:p>
     <w:p>
@@ -29574,7 +31688,7 @@
           <w:noProof/>
           <w14:ligatures w14:val="standardContextual"/>
         </w:rPr>
-        <w:pict w14:anchorId="0EFBEAD9">
+        <w:pict w14:anchorId="011A0ED1">
           <v:rect id="_x0000_i1028" alt="" style="width:451.3pt;height:.05pt;mso-width-percent:0;mso-height-percent:0;mso-width-percent:0;mso-height-percent:0" o:hralign="center" o:hrstd="t" o:hr="t" fillcolor="#a0a0a0" stroked="f"/>
         </w:pict>
       </w:r>
@@ -29584,16 +31698,19 @@
         <w:pStyle w:val="Heading3"/>
       </w:pPr>
       <w:r>
-        <w:t>Caching</w:t>
-      </w:r>
-    </w:p>
-    <w:p>
+        <w:t>CDN</w:t>
+      </w:r>
+    </w:p>
+    <w:p>
+      <w:pPr>
+        <w:spacing w:before="100" w:beforeAutospacing="1" w:after="100" w:afterAutospacing="1"/>
+      </w:pPr>
       <w:r>
         <w:rPr>
           <w:noProof/>
           <w14:ligatures w14:val="standardContextual"/>
         </w:rPr>
-        <w:pict w14:anchorId="011A0ED1">
+        <w:pict w14:anchorId="56B6EC90">
           <v:rect id="_x0000_i1027" alt="" style="width:451.3pt;height:.05pt;mso-width-percent:0;mso-height-percent:0;mso-width-percent:0;mso-height-percent:0" o:hralign="center" o:hrstd="t" o:hr="t" fillcolor="#a0a0a0" stroked="f"/>
         </w:pict>
       </w:r>
@@ -29603,8 +31720,7 @@
         <w:pStyle w:val="Heading3"/>
       </w:pPr>
       <w:r>
-        <w:lastRenderedPageBreak/>
-        <w:t>CDN</w:t>
+        <w:t>Sharding vs Partitioning</w:t>
       </w:r>
     </w:p>
     <w:p>
@@ -29616,7 +31732,7 @@
           <w:noProof/>
           <w14:ligatures w14:val="standardContextual"/>
         </w:rPr>
-        <w:pict w14:anchorId="56B6EC90">
+        <w:pict w14:anchorId="5A7FE70F">
           <v:rect id="_x0000_i1026" alt="" style="width:451.3pt;height:.05pt;mso-width-percent:0;mso-height-percent:0;mso-width-percent:0;mso-height-percent:0" o:hralign="center" o:hrstd="t" o:hr="t" fillcolor="#a0a0a0" stroked="f"/>
         </w:pict>
       </w:r>
@@ -29626,28 +31742,24 @@
         <w:pStyle w:val="Heading3"/>
       </w:pPr>
       <w:r>
-        <w:t>Sharding vs Partitioning</w:t>
-      </w:r>
-    </w:p>
-    <w:p>
-      <w:pPr>
-        <w:spacing w:before="100" w:beforeAutospacing="1" w:after="100" w:afterAutospacing="1"/>
+        <w:lastRenderedPageBreak/>
+        <w:t>Distributed Cart Design</w:t>
+      </w:r>
+    </w:p>
+    <w:p/>
+    <w:p>
+      <w:pPr>
+        <w:pStyle w:val="NormalWeb"/>
       </w:pPr>
       <w:r>
         <w:rPr>
           <w:noProof/>
           <w14:ligatures w14:val="standardContextual"/>
         </w:rPr>
-        <w:pict w14:anchorId="5A7FE70F">
+        <w:pict w14:anchorId="254B7430">
           <v:rect id="_x0000_i1025" alt="" style="width:451.3pt;height:.05pt;mso-width-percent:0;mso-height-percent:0;mso-width-percent:0;mso-height-percent:0" o:hralign="center" o:hrstd="t" o:hr="t" fillcolor="#a0a0a0" stroked="f"/>
         </w:pict>
       </w:r>
-    </w:p>
-    <w:p/>
-    <w:p>
-      <w:pPr>
-        <w:pStyle w:val="NormalWeb"/>
-      </w:pPr>
     </w:p>
     <w:p>
       <w:pPr>
@@ -30305,6 +32417,155 @@
     </w:lvl>
   </w:abstractNum>
   <w:abstractNum w:abstractNumId="2" w15:restartNumberingAfterBreak="0">
+    <w:nsid w:val="014A295B"/>
+    <w:multiLevelType w:val="multilevel"/>
+    <w:tmpl w:val="6C30CA00"/>
+    <w:lvl w:ilvl="0">
+      <w:start w:val="1"/>
+      <w:numFmt w:val="bullet"/>
+      <w:lvlText w:val=""/>
+      <w:lvlJc w:val="left"/>
+      <w:pPr>
+        <w:tabs>
+          <w:tab w:val="num" w:pos="720"/>
+        </w:tabs>
+        <w:ind w:left="720" w:hanging="360"/>
+      </w:pPr>
+      <w:rPr>
+        <w:rFonts w:ascii="Symbol" w:hAnsi="Symbol" w:hint="default"/>
+        <w:sz w:val="20"/>
+      </w:rPr>
+    </w:lvl>
+    <w:lvl w:ilvl="1" w:tentative="1">
+      <w:start w:val="1"/>
+      <w:numFmt w:val="bullet"/>
+      <w:lvlText w:val="o"/>
+      <w:lvlJc w:val="left"/>
+      <w:pPr>
+        <w:tabs>
+          <w:tab w:val="num" w:pos="1440"/>
+        </w:tabs>
+        <w:ind w:left="1440" w:hanging="360"/>
+      </w:pPr>
+      <w:rPr>
+        <w:rFonts w:ascii="Courier New" w:hAnsi="Courier New" w:hint="default"/>
+        <w:sz w:val="20"/>
+      </w:rPr>
+    </w:lvl>
+    <w:lvl w:ilvl="2" w:tentative="1">
+      <w:start w:val="1"/>
+      <w:numFmt w:val="bullet"/>
+      <w:lvlText w:val=""/>
+      <w:lvlJc w:val="left"/>
+      <w:pPr>
+        <w:tabs>
+          <w:tab w:val="num" w:pos="2160"/>
+        </w:tabs>
+        <w:ind w:left="2160" w:hanging="360"/>
+      </w:pPr>
+      <w:rPr>
+        <w:rFonts w:ascii="Wingdings" w:hAnsi="Wingdings" w:hint="default"/>
+        <w:sz w:val="20"/>
+      </w:rPr>
+    </w:lvl>
+    <w:lvl w:ilvl="3" w:tentative="1">
+      <w:start w:val="1"/>
+      <w:numFmt w:val="bullet"/>
+      <w:lvlText w:val=""/>
+      <w:lvlJc w:val="left"/>
+      <w:pPr>
+        <w:tabs>
+          <w:tab w:val="num" w:pos="2880"/>
+        </w:tabs>
+        <w:ind w:left="2880" w:hanging="360"/>
+      </w:pPr>
+      <w:rPr>
+        <w:rFonts w:ascii="Wingdings" w:hAnsi="Wingdings" w:hint="default"/>
+        <w:sz w:val="20"/>
+      </w:rPr>
+    </w:lvl>
+    <w:lvl w:ilvl="4" w:tentative="1">
+      <w:start w:val="1"/>
+      <w:numFmt w:val="bullet"/>
+      <w:lvlText w:val=""/>
+      <w:lvlJc w:val="left"/>
+      <w:pPr>
+        <w:tabs>
+          <w:tab w:val="num" w:pos="3600"/>
+        </w:tabs>
+        <w:ind w:left="3600" w:hanging="360"/>
+      </w:pPr>
+      <w:rPr>
+        <w:rFonts w:ascii="Wingdings" w:hAnsi="Wingdings" w:hint="default"/>
+        <w:sz w:val="20"/>
+      </w:rPr>
+    </w:lvl>
+    <w:lvl w:ilvl="5" w:tentative="1">
+      <w:start w:val="1"/>
+      <w:numFmt w:val="bullet"/>
+      <w:lvlText w:val=""/>
+      <w:lvlJc w:val="left"/>
+      <w:pPr>
+        <w:tabs>
+          <w:tab w:val="num" w:pos="4320"/>
+        </w:tabs>
+        <w:ind w:left="4320" w:hanging="360"/>
+      </w:pPr>
+      <w:rPr>
+        <w:rFonts w:ascii="Wingdings" w:hAnsi="Wingdings" w:hint="default"/>
+        <w:sz w:val="20"/>
+      </w:rPr>
+    </w:lvl>
+    <w:lvl w:ilvl="6" w:tentative="1">
+      <w:start w:val="1"/>
+      <w:numFmt w:val="bullet"/>
+      <w:lvlText w:val=""/>
+      <w:lvlJc w:val="left"/>
+      <w:pPr>
+        <w:tabs>
+          <w:tab w:val="num" w:pos="5040"/>
+        </w:tabs>
+        <w:ind w:left="5040" w:hanging="360"/>
+      </w:pPr>
+      <w:rPr>
+        <w:rFonts w:ascii="Wingdings" w:hAnsi="Wingdings" w:hint="default"/>
+        <w:sz w:val="20"/>
+      </w:rPr>
+    </w:lvl>
+    <w:lvl w:ilvl="7" w:tentative="1">
+      <w:start w:val="1"/>
+      <w:numFmt w:val="bullet"/>
+      <w:lvlText w:val=""/>
+      <w:lvlJc w:val="left"/>
+      <w:pPr>
+        <w:tabs>
+          <w:tab w:val="num" w:pos="5760"/>
+        </w:tabs>
+        <w:ind w:left="5760" w:hanging="360"/>
+      </w:pPr>
+      <w:rPr>
+        <w:rFonts w:ascii="Wingdings" w:hAnsi="Wingdings" w:hint="default"/>
+        <w:sz w:val="20"/>
+      </w:rPr>
+    </w:lvl>
+    <w:lvl w:ilvl="8" w:tentative="1">
+      <w:start w:val="1"/>
+      <w:numFmt w:val="bullet"/>
+      <w:lvlText w:val=""/>
+      <w:lvlJc w:val="left"/>
+      <w:pPr>
+        <w:tabs>
+          <w:tab w:val="num" w:pos="6480"/>
+        </w:tabs>
+        <w:ind w:left="6480" w:hanging="360"/>
+      </w:pPr>
+      <w:rPr>
+        <w:rFonts w:ascii="Wingdings" w:hAnsi="Wingdings" w:hint="default"/>
+        <w:sz w:val="20"/>
+      </w:rPr>
+    </w:lvl>
+  </w:abstractNum>
+  <w:abstractNum w:abstractNumId="3" w15:restartNumberingAfterBreak="0">
     <w:nsid w:val="02360B0E"/>
     <w:multiLevelType w:val="multilevel"/>
     <w:tmpl w:val="81DA2F70"/>
@@ -30453,7 +32714,7 @@
       </w:rPr>
     </w:lvl>
   </w:abstractNum>
-  <w:abstractNum w:abstractNumId="3" w15:restartNumberingAfterBreak="0">
+  <w:abstractNum w:abstractNumId="4" w15:restartNumberingAfterBreak="0">
     <w:nsid w:val="0278545F"/>
     <w:multiLevelType w:val="multilevel"/>
     <w:tmpl w:val="F5E2601E"/>
@@ -30602,7 +32863,7 @@
       </w:rPr>
     </w:lvl>
   </w:abstractNum>
-  <w:abstractNum w:abstractNumId="4" w15:restartNumberingAfterBreak="0">
+  <w:abstractNum w:abstractNumId="5" w15:restartNumberingAfterBreak="0">
     <w:nsid w:val="028140CD"/>
     <w:multiLevelType w:val="multilevel"/>
     <w:tmpl w:val="778EEE04"/>
@@ -30751,7 +33012,7 @@
       </w:rPr>
     </w:lvl>
   </w:abstractNum>
-  <w:abstractNum w:abstractNumId="5" w15:restartNumberingAfterBreak="0">
+  <w:abstractNum w:abstractNumId="6" w15:restartNumberingAfterBreak="0">
     <w:nsid w:val="03033CEB"/>
     <w:multiLevelType w:val="multilevel"/>
     <w:tmpl w:val="8F149230"/>
@@ -30900,7 +33161,7 @@
       </w:rPr>
     </w:lvl>
   </w:abstractNum>
-  <w:abstractNum w:abstractNumId="6" w15:restartNumberingAfterBreak="0">
+  <w:abstractNum w:abstractNumId="7" w15:restartNumberingAfterBreak="0">
     <w:nsid w:val="032E283B"/>
     <w:multiLevelType w:val="hybridMultilevel"/>
     <w:tmpl w:val="38B625C2"/>
@@ -30986,7 +33247,7 @@
       </w:pPr>
     </w:lvl>
   </w:abstractNum>
-  <w:abstractNum w:abstractNumId="7" w15:restartNumberingAfterBreak="0">
+  <w:abstractNum w:abstractNumId="8" w15:restartNumberingAfterBreak="0">
     <w:nsid w:val="03AA3A51"/>
     <w:multiLevelType w:val="hybridMultilevel"/>
     <w:tmpl w:val="50903074"/>
@@ -31099,7 +33360,7 @@
       </w:rPr>
     </w:lvl>
   </w:abstractNum>
-  <w:abstractNum w:abstractNumId="8" w15:restartNumberingAfterBreak="0">
+  <w:abstractNum w:abstractNumId="9" w15:restartNumberingAfterBreak="0">
     <w:nsid w:val="03C264E4"/>
     <w:multiLevelType w:val="multilevel"/>
     <w:tmpl w:val="73EEDB30"/>
@@ -31248,7 +33509,7 @@
       </w:rPr>
     </w:lvl>
   </w:abstractNum>
-  <w:abstractNum w:abstractNumId="9" w15:restartNumberingAfterBreak="0">
+  <w:abstractNum w:abstractNumId="10" w15:restartNumberingAfterBreak="0">
     <w:nsid w:val="045A298E"/>
     <w:multiLevelType w:val="multilevel"/>
     <w:tmpl w:val="B4E40D88"/>
@@ -31397,7 +33658,7 @@
       </w:rPr>
     </w:lvl>
   </w:abstractNum>
-  <w:abstractNum w:abstractNumId="10" w15:restartNumberingAfterBreak="0">
+  <w:abstractNum w:abstractNumId="11" w15:restartNumberingAfterBreak="0">
     <w:nsid w:val="04CA628D"/>
     <w:multiLevelType w:val="multilevel"/>
     <w:tmpl w:val="6C36D010"/>
@@ -31546,7 +33807,7 @@
       </w:rPr>
     </w:lvl>
   </w:abstractNum>
-  <w:abstractNum w:abstractNumId="11" w15:restartNumberingAfterBreak="0">
+  <w:abstractNum w:abstractNumId="12" w15:restartNumberingAfterBreak="0">
     <w:nsid w:val="052347E6"/>
     <w:multiLevelType w:val="hybridMultilevel"/>
     <w:tmpl w:val="E86AB6BE"/>
@@ -31659,7 +33920,7 @@
       </w:rPr>
     </w:lvl>
   </w:abstractNum>
-  <w:abstractNum w:abstractNumId="12" w15:restartNumberingAfterBreak="0">
+  <w:abstractNum w:abstractNumId="13" w15:restartNumberingAfterBreak="0">
     <w:nsid w:val="059E32AA"/>
     <w:multiLevelType w:val="hybridMultilevel"/>
     <w:tmpl w:val="3EF83EE2"/>
@@ -31748,7 +34009,7 @@
       </w:pPr>
     </w:lvl>
   </w:abstractNum>
-  <w:abstractNum w:abstractNumId="13" w15:restartNumberingAfterBreak="0">
+  <w:abstractNum w:abstractNumId="14" w15:restartNumberingAfterBreak="0">
     <w:nsid w:val="06D26127"/>
     <w:multiLevelType w:val="multilevel"/>
     <w:tmpl w:val="D2D0FAFC"/>
@@ -31861,7 +34122,7 @@
       </w:pPr>
     </w:lvl>
   </w:abstractNum>
-  <w:abstractNum w:abstractNumId="14" w15:restartNumberingAfterBreak="0">
+  <w:abstractNum w:abstractNumId="15" w15:restartNumberingAfterBreak="0">
     <w:nsid w:val="06F64D2F"/>
     <w:multiLevelType w:val="hybridMultilevel"/>
     <w:tmpl w:val="F4A29D92"/>
@@ -31974,7 +34235,7 @@
       </w:rPr>
     </w:lvl>
   </w:abstractNum>
-  <w:abstractNum w:abstractNumId="15" w15:restartNumberingAfterBreak="0">
+  <w:abstractNum w:abstractNumId="16" w15:restartNumberingAfterBreak="0">
     <w:nsid w:val="07CD67FD"/>
     <w:multiLevelType w:val="multilevel"/>
     <w:tmpl w:val="25B05A06"/>
@@ -32123,7 +34384,7 @@
       </w:rPr>
     </w:lvl>
   </w:abstractNum>
-  <w:abstractNum w:abstractNumId="16" w15:restartNumberingAfterBreak="0">
+  <w:abstractNum w:abstractNumId="17" w15:restartNumberingAfterBreak="0">
     <w:nsid w:val="08473986"/>
     <w:multiLevelType w:val="multilevel"/>
     <w:tmpl w:val="F42E370A"/>
@@ -32272,7 +34533,7 @@
       </w:rPr>
     </w:lvl>
   </w:abstractNum>
-  <w:abstractNum w:abstractNumId="17" w15:restartNumberingAfterBreak="0">
+  <w:abstractNum w:abstractNumId="18" w15:restartNumberingAfterBreak="0">
     <w:nsid w:val="09E67435"/>
     <w:multiLevelType w:val="multilevel"/>
     <w:tmpl w:val="E6FABF70"/>
@@ -32421,7 +34682,7 @@
       </w:rPr>
     </w:lvl>
   </w:abstractNum>
-  <w:abstractNum w:abstractNumId="18" w15:restartNumberingAfterBreak="0">
+  <w:abstractNum w:abstractNumId="19" w15:restartNumberingAfterBreak="0">
     <w:nsid w:val="09F81AF2"/>
     <w:multiLevelType w:val="multilevel"/>
     <w:tmpl w:val="6C36D010"/>
@@ -32570,7 +34831,7 @@
       </w:rPr>
     </w:lvl>
   </w:abstractNum>
-  <w:abstractNum w:abstractNumId="19" w15:restartNumberingAfterBreak="0">
+  <w:abstractNum w:abstractNumId="20" w15:restartNumberingAfterBreak="0">
     <w:nsid w:val="0A0356F0"/>
     <w:multiLevelType w:val="multilevel"/>
     <w:tmpl w:val="069CD666"/>
@@ -32719,7 +34980,7 @@
       </w:rPr>
     </w:lvl>
   </w:abstractNum>
-  <w:abstractNum w:abstractNumId="20" w15:restartNumberingAfterBreak="0">
+  <w:abstractNum w:abstractNumId="21" w15:restartNumberingAfterBreak="0">
     <w:nsid w:val="0A23143E"/>
     <w:multiLevelType w:val="multilevel"/>
     <w:tmpl w:val="844CD454"/>
@@ -32868,7 +35129,7 @@
       </w:rPr>
     </w:lvl>
   </w:abstractNum>
-  <w:abstractNum w:abstractNumId="21" w15:restartNumberingAfterBreak="0">
+  <w:abstractNum w:abstractNumId="22" w15:restartNumberingAfterBreak="0">
     <w:nsid w:val="0AB62BB6"/>
     <w:multiLevelType w:val="multilevel"/>
     <w:tmpl w:val="64B4D02C"/>
@@ -33017,7 +35278,7 @@
       </w:rPr>
     </w:lvl>
   </w:abstractNum>
-  <w:abstractNum w:abstractNumId="22" w15:restartNumberingAfterBreak="0">
+  <w:abstractNum w:abstractNumId="23" w15:restartNumberingAfterBreak="0">
     <w:nsid w:val="0AF51CC6"/>
     <w:multiLevelType w:val="multilevel"/>
     <w:tmpl w:val="234CA3C8"/>
@@ -33166,7 +35427,7 @@
       </w:rPr>
     </w:lvl>
   </w:abstractNum>
-  <w:abstractNum w:abstractNumId="23" w15:restartNumberingAfterBreak="0">
+  <w:abstractNum w:abstractNumId="24" w15:restartNumberingAfterBreak="0">
     <w:nsid w:val="0BC82072"/>
     <w:multiLevelType w:val="hybridMultilevel"/>
     <w:tmpl w:val="A07E8D00"/>
@@ -33255,7 +35516,7 @@
       </w:pPr>
     </w:lvl>
   </w:abstractNum>
-  <w:abstractNum w:abstractNumId="24" w15:restartNumberingAfterBreak="0">
+  <w:abstractNum w:abstractNumId="25" w15:restartNumberingAfterBreak="0">
     <w:nsid w:val="0D077D70"/>
     <w:multiLevelType w:val="multilevel"/>
     <w:tmpl w:val="0A2216BE"/>
@@ -33404,7 +35665,7 @@
       </w:rPr>
     </w:lvl>
   </w:abstractNum>
-  <w:abstractNum w:abstractNumId="25" w15:restartNumberingAfterBreak="0">
+  <w:abstractNum w:abstractNumId="26" w15:restartNumberingAfterBreak="0">
     <w:nsid w:val="0D5B12B4"/>
     <w:multiLevelType w:val="multilevel"/>
     <w:tmpl w:val="5FE8AECA"/>
@@ -33553,7 +35814,7 @@
       </w:rPr>
     </w:lvl>
   </w:abstractNum>
-  <w:abstractNum w:abstractNumId="26" w15:restartNumberingAfterBreak="0">
+  <w:abstractNum w:abstractNumId="27" w15:restartNumberingAfterBreak="0">
     <w:nsid w:val="0DED64C5"/>
     <w:multiLevelType w:val="multilevel"/>
     <w:tmpl w:val="44A03042"/>
@@ -33702,7 +35963,7 @@
       </w:rPr>
     </w:lvl>
   </w:abstractNum>
-  <w:abstractNum w:abstractNumId="27" w15:restartNumberingAfterBreak="0">
+  <w:abstractNum w:abstractNumId="28" w15:restartNumberingAfterBreak="0">
     <w:nsid w:val="0E3E1390"/>
     <w:multiLevelType w:val="hybridMultilevel"/>
     <w:tmpl w:val="7CF8C362"/>
@@ -33791,7 +36052,7 @@
       </w:pPr>
     </w:lvl>
   </w:abstractNum>
-  <w:abstractNum w:abstractNumId="28" w15:restartNumberingAfterBreak="0">
+  <w:abstractNum w:abstractNumId="29" w15:restartNumberingAfterBreak="0">
     <w:nsid w:val="10AD6BFB"/>
     <w:multiLevelType w:val="multilevel"/>
     <w:tmpl w:val="9610587A"/>
@@ -33940,7 +36201,7 @@
       </w:rPr>
     </w:lvl>
   </w:abstractNum>
-  <w:abstractNum w:abstractNumId="29" w15:restartNumberingAfterBreak="0">
+  <w:abstractNum w:abstractNumId="30" w15:restartNumberingAfterBreak="0">
     <w:nsid w:val="10B52E19"/>
     <w:multiLevelType w:val="multilevel"/>
     <w:tmpl w:val="3D5A25E4"/>
@@ -34089,7 +36350,7 @@
       </w:rPr>
     </w:lvl>
   </w:abstractNum>
-  <w:abstractNum w:abstractNumId="30" w15:restartNumberingAfterBreak="0">
+  <w:abstractNum w:abstractNumId="31" w15:restartNumberingAfterBreak="0">
     <w:nsid w:val="11343CBD"/>
     <w:multiLevelType w:val="multilevel"/>
     <w:tmpl w:val="CFBCD962"/>
@@ -34238,7 +36499,7 @@
       </w:rPr>
     </w:lvl>
   </w:abstractNum>
-  <w:abstractNum w:abstractNumId="31" w15:restartNumberingAfterBreak="0">
+  <w:abstractNum w:abstractNumId="32" w15:restartNumberingAfterBreak="0">
     <w:nsid w:val="11DD780F"/>
     <w:multiLevelType w:val="hybridMultilevel"/>
     <w:tmpl w:val="4016E9EC"/>
@@ -34327,7 +36588,7 @@
       </w:pPr>
     </w:lvl>
   </w:abstractNum>
-  <w:abstractNum w:abstractNumId="32" w15:restartNumberingAfterBreak="0">
+  <w:abstractNum w:abstractNumId="33" w15:restartNumberingAfterBreak="0">
     <w:nsid w:val="120C098C"/>
     <w:multiLevelType w:val="multilevel"/>
     <w:tmpl w:val="024427F2"/>
@@ -34476,7 +36737,7 @@
       </w:rPr>
     </w:lvl>
   </w:abstractNum>
-  <w:abstractNum w:abstractNumId="33" w15:restartNumberingAfterBreak="0">
+  <w:abstractNum w:abstractNumId="34" w15:restartNumberingAfterBreak="0">
     <w:nsid w:val="13100198"/>
     <w:multiLevelType w:val="multilevel"/>
     <w:tmpl w:val="BFFE26C0"/>
@@ -34625,7 +36886,7 @@
       </w:rPr>
     </w:lvl>
   </w:abstractNum>
-  <w:abstractNum w:abstractNumId="34" w15:restartNumberingAfterBreak="0">
+  <w:abstractNum w:abstractNumId="35" w15:restartNumberingAfterBreak="0">
     <w:nsid w:val="13611EC8"/>
     <w:multiLevelType w:val="multilevel"/>
     <w:tmpl w:val="6C36D010"/>
@@ -34774,7 +37035,7 @@
       </w:rPr>
     </w:lvl>
   </w:abstractNum>
-  <w:abstractNum w:abstractNumId="35" w15:restartNumberingAfterBreak="0">
+  <w:abstractNum w:abstractNumId="36" w15:restartNumberingAfterBreak="0">
     <w:nsid w:val="13FA0342"/>
     <w:multiLevelType w:val="hybridMultilevel"/>
     <w:tmpl w:val="6464A900"/>
@@ -34863,7 +37124,7 @@
       </w:pPr>
     </w:lvl>
   </w:abstractNum>
-  <w:abstractNum w:abstractNumId="36" w15:restartNumberingAfterBreak="0">
+  <w:abstractNum w:abstractNumId="37" w15:restartNumberingAfterBreak="0">
     <w:nsid w:val="14000236"/>
     <w:multiLevelType w:val="multilevel"/>
     <w:tmpl w:val="6C36D010"/>
@@ -35012,7 +37273,7 @@
       </w:rPr>
     </w:lvl>
   </w:abstractNum>
-  <w:abstractNum w:abstractNumId="37" w15:restartNumberingAfterBreak="0">
+  <w:abstractNum w:abstractNumId="38" w15:restartNumberingAfterBreak="0">
     <w:nsid w:val="14453F79"/>
     <w:multiLevelType w:val="multilevel"/>
     <w:tmpl w:val="668A4792"/>
@@ -35161,7 +37422,7 @@
       </w:rPr>
     </w:lvl>
   </w:abstractNum>
-  <w:abstractNum w:abstractNumId="38" w15:restartNumberingAfterBreak="0">
+  <w:abstractNum w:abstractNumId="39" w15:restartNumberingAfterBreak="0">
     <w:nsid w:val="14496623"/>
     <w:multiLevelType w:val="hybridMultilevel"/>
     <w:tmpl w:val="6CFC5AC2"/>
@@ -35250,7 +37511,7 @@
       </w:pPr>
     </w:lvl>
   </w:abstractNum>
-  <w:abstractNum w:abstractNumId="39" w15:restartNumberingAfterBreak="0">
+  <w:abstractNum w:abstractNumId="40" w15:restartNumberingAfterBreak="0">
     <w:nsid w:val="14AD6D1D"/>
     <w:multiLevelType w:val="multilevel"/>
     <w:tmpl w:val="A1C47442"/>
@@ -35399,7 +37660,7 @@
       </w:rPr>
     </w:lvl>
   </w:abstractNum>
-  <w:abstractNum w:abstractNumId="40" w15:restartNumberingAfterBreak="0">
+  <w:abstractNum w:abstractNumId="41" w15:restartNumberingAfterBreak="0">
     <w:nsid w:val="14C633F0"/>
     <w:multiLevelType w:val="multilevel"/>
     <w:tmpl w:val="80C6CEA0"/>
@@ -35548,7 +37809,7 @@
       </w:rPr>
     </w:lvl>
   </w:abstractNum>
-  <w:abstractNum w:abstractNumId="41" w15:restartNumberingAfterBreak="0">
+  <w:abstractNum w:abstractNumId="42" w15:restartNumberingAfterBreak="0">
     <w:nsid w:val="14F07911"/>
     <w:multiLevelType w:val="hybridMultilevel"/>
     <w:tmpl w:val="83D60A68"/>
@@ -35661,7 +37922,7 @@
       </w:rPr>
     </w:lvl>
   </w:abstractNum>
-  <w:abstractNum w:abstractNumId="42" w15:restartNumberingAfterBreak="0">
+  <w:abstractNum w:abstractNumId="43" w15:restartNumberingAfterBreak="0">
     <w:nsid w:val="16A32DF1"/>
     <w:multiLevelType w:val="multilevel"/>
     <w:tmpl w:val="5D9A7BBC"/>
@@ -35810,7 +38071,7 @@
       </w:rPr>
     </w:lvl>
   </w:abstractNum>
-  <w:abstractNum w:abstractNumId="43" w15:restartNumberingAfterBreak="0">
+  <w:abstractNum w:abstractNumId="44" w15:restartNumberingAfterBreak="0">
     <w:nsid w:val="16B72805"/>
     <w:multiLevelType w:val="multilevel"/>
     <w:tmpl w:val="F4A4D6C6"/>
@@ -35959,7 +38220,7 @@
       </w:rPr>
     </w:lvl>
   </w:abstractNum>
-  <w:abstractNum w:abstractNumId="44" w15:restartNumberingAfterBreak="0">
+  <w:abstractNum w:abstractNumId="45" w15:restartNumberingAfterBreak="0">
     <w:nsid w:val="170A16D9"/>
     <w:multiLevelType w:val="multilevel"/>
     <w:tmpl w:val="5D5E7792"/>
@@ -36108,7 +38369,7 @@
       </w:rPr>
     </w:lvl>
   </w:abstractNum>
-  <w:abstractNum w:abstractNumId="45" w15:restartNumberingAfterBreak="0">
+  <w:abstractNum w:abstractNumId="46" w15:restartNumberingAfterBreak="0">
     <w:nsid w:val="19290104"/>
     <w:multiLevelType w:val="multilevel"/>
     <w:tmpl w:val="495A506E"/>
@@ -36257,7 +38518,7 @@
       </w:rPr>
     </w:lvl>
   </w:abstractNum>
-  <w:abstractNum w:abstractNumId="46" w15:restartNumberingAfterBreak="0">
+  <w:abstractNum w:abstractNumId="47" w15:restartNumberingAfterBreak="0">
     <w:nsid w:val="1A9C13B9"/>
     <w:multiLevelType w:val="multilevel"/>
     <w:tmpl w:val="8D28B074"/>
@@ -36406,7 +38667,7 @@
       </w:rPr>
     </w:lvl>
   </w:abstractNum>
-  <w:abstractNum w:abstractNumId="47" w15:restartNumberingAfterBreak="0">
+  <w:abstractNum w:abstractNumId="48" w15:restartNumberingAfterBreak="0">
     <w:nsid w:val="1B6D53C3"/>
     <w:multiLevelType w:val="multilevel"/>
     <w:tmpl w:val="5D282E8A"/>
@@ -36555,7 +38816,7 @@
       </w:rPr>
     </w:lvl>
   </w:abstractNum>
-  <w:abstractNum w:abstractNumId="48" w15:restartNumberingAfterBreak="0">
+  <w:abstractNum w:abstractNumId="49" w15:restartNumberingAfterBreak="0">
     <w:nsid w:val="1C84295C"/>
     <w:multiLevelType w:val="hybridMultilevel"/>
     <w:tmpl w:val="C8C6CBC0"/>
@@ -36668,7 +38929,7 @@
       </w:rPr>
     </w:lvl>
   </w:abstractNum>
-  <w:abstractNum w:abstractNumId="49" w15:restartNumberingAfterBreak="0">
+  <w:abstractNum w:abstractNumId="50" w15:restartNumberingAfterBreak="0">
     <w:nsid w:val="1DA86F4B"/>
     <w:multiLevelType w:val="multilevel"/>
     <w:tmpl w:val="CFE2D042"/>
@@ -36817,7 +39078,7 @@
       </w:rPr>
     </w:lvl>
   </w:abstractNum>
-  <w:abstractNum w:abstractNumId="50" w15:restartNumberingAfterBreak="0">
+  <w:abstractNum w:abstractNumId="51" w15:restartNumberingAfterBreak="0">
     <w:nsid w:val="1EA01C3C"/>
     <w:multiLevelType w:val="multilevel"/>
     <w:tmpl w:val="A0A20FE8"/>
@@ -36966,7 +39227,7 @@
       </w:rPr>
     </w:lvl>
   </w:abstractNum>
-  <w:abstractNum w:abstractNumId="51" w15:restartNumberingAfterBreak="0">
+  <w:abstractNum w:abstractNumId="52" w15:restartNumberingAfterBreak="0">
     <w:nsid w:val="1EB961C3"/>
     <w:multiLevelType w:val="hybridMultilevel"/>
     <w:tmpl w:val="C696079A"/>
@@ -37052,7 +39313,7 @@
       </w:pPr>
     </w:lvl>
   </w:abstractNum>
-  <w:abstractNum w:abstractNumId="52" w15:restartNumberingAfterBreak="0">
+  <w:abstractNum w:abstractNumId="53" w15:restartNumberingAfterBreak="0">
     <w:nsid w:val="1F1B781C"/>
     <w:multiLevelType w:val="hybridMultilevel"/>
     <w:tmpl w:val="50E2437A"/>
@@ -37165,7 +39426,7 @@
       </w:rPr>
     </w:lvl>
   </w:abstractNum>
-  <w:abstractNum w:abstractNumId="53" w15:restartNumberingAfterBreak="0">
+  <w:abstractNum w:abstractNumId="54" w15:restartNumberingAfterBreak="0">
     <w:nsid w:val="1FDA2EC2"/>
     <w:multiLevelType w:val="multilevel"/>
     <w:tmpl w:val="EAE02F0C"/>
@@ -37314,7 +39575,7 @@
       </w:rPr>
     </w:lvl>
   </w:abstractNum>
-  <w:abstractNum w:abstractNumId="54" w15:restartNumberingAfterBreak="0">
+  <w:abstractNum w:abstractNumId="55" w15:restartNumberingAfterBreak="0">
     <w:nsid w:val="200512A6"/>
     <w:multiLevelType w:val="multilevel"/>
     <w:tmpl w:val="5ADE88D2"/>
@@ -37463,7 +39724,7 @@
       </w:rPr>
     </w:lvl>
   </w:abstractNum>
-  <w:abstractNum w:abstractNumId="55" w15:restartNumberingAfterBreak="0">
+  <w:abstractNum w:abstractNumId="56" w15:restartNumberingAfterBreak="0">
     <w:nsid w:val="204A6207"/>
     <w:multiLevelType w:val="multilevel"/>
     <w:tmpl w:val="E8547D18"/>
@@ -37612,7 +39873,7 @@
       </w:rPr>
     </w:lvl>
   </w:abstractNum>
-  <w:abstractNum w:abstractNumId="56" w15:restartNumberingAfterBreak="0">
+  <w:abstractNum w:abstractNumId="57" w15:restartNumberingAfterBreak="0">
     <w:nsid w:val="21BC605E"/>
     <w:multiLevelType w:val="multilevel"/>
     <w:tmpl w:val="6C36D010"/>
@@ -37761,7 +40022,7 @@
       </w:rPr>
     </w:lvl>
   </w:abstractNum>
-  <w:abstractNum w:abstractNumId="57" w15:restartNumberingAfterBreak="0">
+  <w:abstractNum w:abstractNumId="58" w15:restartNumberingAfterBreak="0">
     <w:nsid w:val="21FF63FA"/>
     <w:multiLevelType w:val="multilevel"/>
     <w:tmpl w:val="6C36D010"/>
@@ -37910,7 +40171,7 @@
       </w:rPr>
     </w:lvl>
   </w:abstractNum>
-  <w:abstractNum w:abstractNumId="58" w15:restartNumberingAfterBreak="0">
+  <w:abstractNum w:abstractNumId="59" w15:restartNumberingAfterBreak="0">
     <w:nsid w:val="2419076E"/>
     <w:multiLevelType w:val="multilevel"/>
     <w:tmpl w:val="5C5C89CC"/>
@@ -38059,7 +40320,7 @@
       </w:rPr>
     </w:lvl>
   </w:abstractNum>
-  <w:abstractNum w:abstractNumId="59" w15:restartNumberingAfterBreak="0">
+  <w:abstractNum w:abstractNumId="60" w15:restartNumberingAfterBreak="0">
     <w:nsid w:val="24591D8A"/>
     <w:multiLevelType w:val="multilevel"/>
     <w:tmpl w:val="6C36D010"/>
@@ -38208,7 +40469,7 @@
       </w:rPr>
     </w:lvl>
   </w:abstractNum>
-  <w:abstractNum w:abstractNumId="60" w15:restartNumberingAfterBreak="0">
+  <w:abstractNum w:abstractNumId="61" w15:restartNumberingAfterBreak="0">
     <w:nsid w:val="24CF4D56"/>
     <w:multiLevelType w:val="multilevel"/>
     <w:tmpl w:val="49607C38"/>
@@ -38357,7 +40618,7 @@
       </w:rPr>
     </w:lvl>
   </w:abstractNum>
-  <w:abstractNum w:abstractNumId="61" w15:restartNumberingAfterBreak="0">
+  <w:abstractNum w:abstractNumId="62" w15:restartNumberingAfterBreak="0">
     <w:nsid w:val="24E776EA"/>
     <w:multiLevelType w:val="multilevel"/>
     <w:tmpl w:val="6C36D010"/>
@@ -38506,7 +40767,7 @@
       </w:rPr>
     </w:lvl>
   </w:abstractNum>
-  <w:abstractNum w:abstractNumId="62" w15:restartNumberingAfterBreak="0">
+  <w:abstractNum w:abstractNumId="63" w15:restartNumberingAfterBreak="0">
     <w:nsid w:val="2506149F"/>
     <w:multiLevelType w:val="multilevel"/>
     <w:tmpl w:val="B0B8FCE4"/>
@@ -38655,7 +40916,7 @@
       </w:rPr>
     </w:lvl>
   </w:abstractNum>
-  <w:abstractNum w:abstractNumId="63" w15:restartNumberingAfterBreak="0">
+  <w:abstractNum w:abstractNumId="64" w15:restartNumberingAfterBreak="0">
     <w:nsid w:val="25725279"/>
     <w:multiLevelType w:val="hybridMultilevel"/>
     <w:tmpl w:val="7C228E1C"/>
@@ -38768,7 +41029,7 @@
       </w:rPr>
     </w:lvl>
   </w:abstractNum>
-  <w:abstractNum w:abstractNumId="64" w15:restartNumberingAfterBreak="0">
+  <w:abstractNum w:abstractNumId="65" w15:restartNumberingAfterBreak="0">
     <w:nsid w:val="267D3485"/>
     <w:multiLevelType w:val="hybridMultilevel"/>
     <w:tmpl w:val="E302798E"/>
@@ -38857,7 +41118,7 @@
       </w:pPr>
     </w:lvl>
   </w:abstractNum>
-  <w:abstractNum w:abstractNumId="65" w15:restartNumberingAfterBreak="0">
+  <w:abstractNum w:abstractNumId="66" w15:restartNumberingAfterBreak="0">
     <w:nsid w:val="26CE5C9E"/>
     <w:multiLevelType w:val="multilevel"/>
     <w:tmpl w:val="E3224292"/>
@@ -39006,7 +41267,7 @@
       </w:rPr>
     </w:lvl>
   </w:abstractNum>
-  <w:abstractNum w:abstractNumId="66" w15:restartNumberingAfterBreak="0">
+  <w:abstractNum w:abstractNumId="67" w15:restartNumberingAfterBreak="0">
     <w:nsid w:val="281C76B7"/>
     <w:multiLevelType w:val="hybridMultilevel"/>
     <w:tmpl w:val="F7F64FCA"/>
@@ -39095,7 +41356,7 @@
       </w:pPr>
     </w:lvl>
   </w:abstractNum>
-  <w:abstractNum w:abstractNumId="67" w15:restartNumberingAfterBreak="0">
+  <w:abstractNum w:abstractNumId="68" w15:restartNumberingAfterBreak="0">
     <w:nsid w:val="29E45A67"/>
     <w:multiLevelType w:val="multilevel"/>
     <w:tmpl w:val="C9126878"/>
@@ -39244,7 +41505,7 @@
       </w:rPr>
     </w:lvl>
   </w:abstractNum>
-  <w:abstractNum w:abstractNumId="68" w15:restartNumberingAfterBreak="0">
+  <w:abstractNum w:abstractNumId="69" w15:restartNumberingAfterBreak="0">
     <w:nsid w:val="2A153032"/>
     <w:multiLevelType w:val="hybridMultilevel"/>
     <w:tmpl w:val="032AD858"/>
@@ -39357,7 +41618,7 @@
       </w:rPr>
     </w:lvl>
   </w:abstractNum>
-  <w:abstractNum w:abstractNumId="69" w15:restartNumberingAfterBreak="0">
+  <w:abstractNum w:abstractNumId="70" w15:restartNumberingAfterBreak="0">
     <w:nsid w:val="2A355D22"/>
     <w:multiLevelType w:val="multilevel"/>
     <w:tmpl w:val="4F6EB488"/>
@@ -39506,7 +41767,7 @@
       </w:rPr>
     </w:lvl>
   </w:abstractNum>
-  <w:abstractNum w:abstractNumId="70" w15:restartNumberingAfterBreak="0">
+  <w:abstractNum w:abstractNumId="71" w15:restartNumberingAfterBreak="0">
     <w:nsid w:val="2A651049"/>
     <w:multiLevelType w:val="multilevel"/>
     <w:tmpl w:val="6C36D010"/>
@@ -39655,7 +41916,7 @@
       </w:rPr>
     </w:lvl>
   </w:abstractNum>
-  <w:abstractNum w:abstractNumId="71" w15:restartNumberingAfterBreak="0">
+  <w:abstractNum w:abstractNumId="72" w15:restartNumberingAfterBreak="0">
     <w:nsid w:val="2AE30F93"/>
     <w:multiLevelType w:val="multilevel"/>
     <w:tmpl w:val="42981D3C"/>
@@ -39768,7 +42029,7 @@
       </w:pPr>
     </w:lvl>
   </w:abstractNum>
-  <w:abstractNum w:abstractNumId="72" w15:restartNumberingAfterBreak="0">
+  <w:abstractNum w:abstractNumId="73" w15:restartNumberingAfterBreak="0">
     <w:nsid w:val="2B077750"/>
     <w:multiLevelType w:val="multilevel"/>
     <w:tmpl w:val="F22621CA"/>
@@ -39917,7 +42178,7 @@
       </w:rPr>
     </w:lvl>
   </w:abstractNum>
-  <w:abstractNum w:abstractNumId="73" w15:restartNumberingAfterBreak="0">
+  <w:abstractNum w:abstractNumId="74" w15:restartNumberingAfterBreak="0">
     <w:nsid w:val="2C2F4B4D"/>
     <w:multiLevelType w:val="multilevel"/>
     <w:tmpl w:val="1CE4D8B0"/>
@@ -40066,7 +42327,7 @@
       </w:rPr>
     </w:lvl>
   </w:abstractNum>
-  <w:abstractNum w:abstractNumId="74" w15:restartNumberingAfterBreak="0">
+  <w:abstractNum w:abstractNumId="75" w15:restartNumberingAfterBreak="0">
     <w:nsid w:val="2E703603"/>
     <w:multiLevelType w:val="multilevel"/>
     <w:tmpl w:val="86E2ED30"/>
@@ -40215,7 +42476,7 @@
       </w:rPr>
     </w:lvl>
   </w:abstractNum>
-  <w:abstractNum w:abstractNumId="75" w15:restartNumberingAfterBreak="0">
+  <w:abstractNum w:abstractNumId="76" w15:restartNumberingAfterBreak="0">
     <w:nsid w:val="2F075319"/>
     <w:multiLevelType w:val="multilevel"/>
     <w:tmpl w:val="7D84C0EE"/>
@@ -40364,7 +42625,7 @@
       </w:rPr>
     </w:lvl>
   </w:abstractNum>
-  <w:abstractNum w:abstractNumId="76" w15:restartNumberingAfterBreak="0">
+  <w:abstractNum w:abstractNumId="77" w15:restartNumberingAfterBreak="0">
     <w:nsid w:val="30D05034"/>
     <w:multiLevelType w:val="hybridMultilevel"/>
     <w:tmpl w:val="AD06311C"/>
@@ -40453,7 +42714,7 @@
       </w:pPr>
     </w:lvl>
   </w:abstractNum>
-  <w:abstractNum w:abstractNumId="77" w15:restartNumberingAfterBreak="0">
+  <w:abstractNum w:abstractNumId="78" w15:restartNumberingAfterBreak="0">
     <w:nsid w:val="311477BF"/>
     <w:multiLevelType w:val="multilevel"/>
     <w:tmpl w:val="6C36D010"/>
@@ -40602,7 +42863,7 @@
       </w:rPr>
     </w:lvl>
   </w:abstractNum>
-  <w:abstractNum w:abstractNumId="78" w15:restartNumberingAfterBreak="0">
+  <w:abstractNum w:abstractNumId="79" w15:restartNumberingAfterBreak="0">
     <w:nsid w:val="31AE2486"/>
     <w:multiLevelType w:val="multilevel"/>
     <w:tmpl w:val="B3D4791E"/>
@@ -40751,7 +43012,7 @@
       </w:rPr>
     </w:lvl>
   </w:abstractNum>
-  <w:abstractNum w:abstractNumId="79" w15:restartNumberingAfterBreak="0">
+  <w:abstractNum w:abstractNumId="80" w15:restartNumberingAfterBreak="0">
     <w:nsid w:val="326E730C"/>
     <w:multiLevelType w:val="multilevel"/>
     <w:tmpl w:val="7C5C42C2"/>
@@ -40893,7 +43154,7 @@
       </w:rPr>
     </w:lvl>
   </w:abstractNum>
-  <w:abstractNum w:abstractNumId="80" w15:restartNumberingAfterBreak="0">
+  <w:abstractNum w:abstractNumId="81" w15:restartNumberingAfterBreak="0">
     <w:nsid w:val="33AE6ABC"/>
     <w:multiLevelType w:val="multilevel"/>
     <w:tmpl w:val="0832DB24"/>
@@ -41042,7 +43303,7 @@
       </w:rPr>
     </w:lvl>
   </w:abstractNum>
-  <w:abstractNum w:abstractNumId="81" w15:restartNumberingAfterBreak="0">
+  <w:abstractNum w:abstractNumId="82" w15:restartNumberingAfterBreak="0">
     <w:nsid w:val="34A84B44"/>
     <w:multiLevelType w:val="multilevel"/>
     <w:tmpl w:val="7942487C"/>
@@ -41191,7 +43452,7 @@
       </w:rPr>
     </w:lvl>
   </w:abstractNum>
-  <w:abstractNum w:abstractNumId="82" w15:restartNumberingAfterBreak="0">
+  <w:abstractNum w:abstractNumId="83" w15:restartNumberingAfterBreak="0">
     <w:nsid w:val="3529234A"/>
     <w:multiLevelType w:val="hybridMultilevel"/>
     <w:tmpl w:val="62F00994"/>
@@ -41280,7 +43541,7 @@
       </w:pPr>
     </w:lvl>
   </w:abstractNum>
-  <w:abstractNum w:abstractNumId="83" w15:restartNumberingAfterBreak="0">
+  <w:abstractNum w:abstractNumId="84" w15:restartNumberingAfterBreak="0">
     <w:nsid w:val="35E9769C"/>
     <w:multiLevelType w:val="multilevel"/>
     <w:tmpl w:val="00EA689A"/>
@@ -41429,7 +43690,7 @@
       </w:rPr>
     </w:lvl>
   </w:abstractNum>
-  <w:abstractNum w:abstractNumId="84" w15:restartNumberingAfterBreak="0">
+  <w:abstractNum w:abstractNumId="85" w15:restartNumberingAfterBreak="0">
     <w:nsid w:val="364E0026"/>
     <w:multiLevelType w:val="multilevel"/>
     <w:tmpl w:val="BADC0C28"/>
@@ -41578,7 +43839,7 @@
       </w:rPr>
     </w:lvl>
   </w:abstractNum>
-  <w:abstractNum w:abstractNumId="85" w15:restartNumberingAfterBreak="0">
+  <w:abstractNum w:abstractNumId="86" w15:restartNumberingAfterBreak="0">
     <w:nsid w:val="36B16D10"/>
     <w:multiLevelType w:val="multilevel"/>
     <w:tmpl w:val="BBB47B10"/>
@@ -41727,7 +43988,7 @@
       </w:rPr>
     </w:lvl>
   </w:abstractNum>
-  <w:abstractNum w:abstractNumId="86" w15:restartNumberingAfterBreak="0">
+  <w:abstractNum w:abstractNumId="87" w15:restartNumberingAfterBreak="0">
     <w:nsid w:val="37C23F4D"/>
     <w:multiLevelType w:val="multilevel"/>
     <w:tmpl w:val="41548C40"/>
@@ -41876,7 +44137,7 @@
       </w:rPr>
     </w:lvl>
   </w:abstractNum>
-  <w:abstractNum w:abstractNumId="87" w15:restartNumberingAfterBreak="0">
+  <w:abstractNum w:abstractNumId="88" w15:restartNumberingAfterBreak="0">
     <w:nsid w:val="37E92E48"/>
     <w:multiLevelType w:val="multilevel"/>
     <w:tmpl w:val="941C83B4"/>
@@ -42025,7 +44286,7 @@
       </w:rPr>
     </w:lvl>
   </w:abstractNum>
-  <w:abstractNum w:abstractNumId="88" w15:restartNumberingAfterBreak="0">
+  <w:abstractNum w:abstractNumId="89" w15:restartNumberingAfterBreak="0">
     <w:nsid w:val="387D51DF"/>
     <w:multiLevelType w:val="multilevel"/>
     <w:tmpl w:val="282EBDFE"/>
@@ -42174,7 +44435,7 @@
       </w:rPr>
     </w:lvl>
   </w:abstractNum>
-  <w:abstractNum w:abstractNumId="89" w15:restartNumberingAfterBreak="0">
+  <w:abstractNum w:abstractNumId="90" w15:restartNumberingAfterBreak="0">
     <w:nsid w:val="39397136"/>
     <w:multiLevelType w:val="multilevel"/>
     <w:tmpl w:val="F8A8ED3E"/>
@@ -42323,7 +44584,7 @@
       </w:rPr>
     </w:lvl>
   </w:abstractNum>
-  <w:abstractNum w:abstractNumId="90" w15:restartNumberingAfterBreak="0">
+  <w:abstractNum w:abstractNumId="91" w15:restartNumberingAfterBreak="0">
     <w:nsid w:val="3A685DF5"/>
     <w:multiLevelType w:val="multilevel"/>
     <w:tmpl w:val="B3A8AB80"/>
@@ -42472,7 +44733,7 @@
       </w:rPr>
     </w:lvl>
   </w:abstractNum>
-  <w:abstractNum w:abstractNumId="91" w15:restartNumberingAfterBreak="0">
+  <w:abstractNum w:abstractNumId="92" w15:restartNumberingAfterBreak="0">
     <w:nsid w:val="3A7841A4"/>
     <w:multiLevelType w:val="multilevel"/>
     <w:tmpl w:val="02EA217C"/>
@@ -42621,7 +44882,7 @@
       </w:rPr>
     </w:lvl>
   </w:abstractNum>
-  <w:abstractNum w:abstractNumId="92" w15:restartNumberingAfterBreak="0">
+  <w:abstractNum w:abstractNumId="93" w15:restartNumberingAfterBreak="0">
     <w:nsid w:val="3AAA5532"/>
     <w:multiLevelType w:val="multilevel"/>
     <w:tmpl w:val="739C9BB8"/>
@@ -42770,7 +45031,7 @@
       </w:rPr>
     </w:lvl>
   </w:abstractNum>
-  <w:abstractNum w:abstractNumId="93" w15:restartNumberingAfterBreak="0">
+  <w:abstractNum w:abstractNumId="94" w15:restartNumberingAfterBreak="0">
     <w:nsid w:val="3B585923"/>
     <w:multiLevelType w:val="multilevel"/>
     <w:tmpl w:val="B7C23AD4"/>
@@ -42919,7 +45180,7 @@
       </w:rPr>
     </w:lvl>
   </w:abstractNum>
-  <w:abstractNum w:abstractNumId="94" w15:restartNumberingAfterBreak="0">
+  <w:abstractNum w:abstractNumId="95" w15:restartNumberingAfterBreak="0">
     <w:nsid w:val="3C262B5B"/>
     <w:multiLevelType w:val="multilevel"/>
     <w:tmpl w:val="0DA61628"/>
@@ -43068,7 +45329,7 @@
       </w:rPr>
     </w:lvl>
   </w:abstractNum>
-  <w:abstractNum w:abstractNumId="95" w15:restartNumberingAfterBreak="0">
+  <w:abstractNum w:abstractNumId="96" w15:restartNumberingAfterBreak="0">
     <w:nsid w:val="3C4F73C5"/>
     <w:multiLevelType w:val="hybridMultilevel"/>
     <w:tmpl w:val="1594175E"/>
@@ -43181,7 +45442,7 @@
       </w:rPr>
     </w:lvl>
   </w:abstractNum>
-  <w:abstractNum w:abstractNumId="96" w15:restartNumberingAfterBreak="0">
+  <w:abstractNum w:abstractNumId="97" w15:restartNumberingAfterBreak="0">
     <w:nsid w:val="3C705675"/>
     <w:multiLevelType w:val="multilevel"/>
     <w:tmpl w:val="FC06396A"/>
@@ -43294,7 +45555,7 @@
       </w:pPr>
     </w:lvl>
   </w:abstractNum>
-  <w:abstractNum w:abstractNumId="97" w15:restartNumberingAfterBreak="0">
+  <w:abstractNum w:abstractNumId="98" w15:restartNumberingAfterBreak="0">
     <w:nsid w:val="3DC458C2"/>
     <w:multiLevelType w:val="multilevel"/>
     <w:tmpl w:val="A8C64D82"/>
@@ -43443,7 +45704,7 @@
       </w:rPr>
     </w:lvl>
   </w:abstractNum>
-  <w:abstractNum w:abstractNumId="98" w15:restartNumberingAfterBreak="0">
+  <w:abstractNum w:abstractNumId="99" w15:restartNumberingAfterBreak="0">
     <w:nsid w:val="3EFA4F3C"/>
     <w:multiLevelType w:val="multilevel"/>
     <w:tmpl w:val="F9086586"/>
@@ -43592,7 +45853,7 @@
       </w:rPr>
     </w:lvl>
   </w:abstractNum>
-  <w:abstractNum w:abstractNumId="99" w15:restartNumberingAfterBreak="0">
+  <w:abstractNum w:abstractNumId="100" w15:restartNumberingAfterBreak="0">
     <w:nsid w:val="40641088"/>
     <w:multiLevelType w:val="multilevel"/>
     <w:tmpl w:val="A36AACC0"/>
@@ -43741,7 +46002,7 @@
       </w:rPr>
     </w:lvl>
   </w:abstractNum>
-  <w:abstractNum w:abstractNumId="100" w15:restartNumberingAfterBreak="0">
+  <w:abstractNum w:abstractNumId="101" w15:restartNumberingAfterBreak="0">
     <w:nsid w:val="40C17020"/>
     <w:multiLevelType w:val="hybridMultilevel"/>
     <w:tmpl w:val="369EC980"/>
@@ -43854,7 +46115,156 @@
       </w:rPr>
     </w:lvl>
   </w:abstractNum>
-  <w:abstractNum w:abstractNumId="101" w15:restartNumberingAfterBreak="0">
+  <w:abstractNum w:abstractNumId="102" w15:restartNumberingAfterBreak="0">
+    <w:nsid w:val="411C1F3B"/>
+    <w:multiLevelType w:val="multilevel"/>
+    <w:tmpl w:val="7DD28544"/>
+    <w:lvl w:ilvl="0">
+      <w:start w:val="1"/>
+      <w:numFmt w:val="bullet"/>
+      <w:lvlText w:val=""/>
+      <w:lvlJc w:val="left"/>
+      <w:pPr>
+        <w:tabs>
+          <w:tab w:val="num" w:pos="1080"/>
+        </w:tabs>
+        <w:ind w:left="1080" w:hanging="360"/>
+      </w:pPr>
+      <w:rPr>
+        <w:rFonts w:ascii="Symbol" w:hAnsi="Symbol" w:hint="default"/>
+        <w:sz w:val="20"/>
+      </w:rPr>
+    </w:lvl>
+    <w:lvl w:ilvl="1" w:tentative="1">
+      <w:start w:val="1"/>
+      <w:numFmt w:val="bullet"/>
+      <w:lvlText w:val="o"/>
+      <w:lvlJc w:val="left"/>
+      <w:pPr>
+        <w:tabs>
+          <w:tab w:val="num" w:pos="1800"/>
+        </w:tabs>
+        <w:ind w:left="1800" w:hanging="360"/>
+      </w:pPr>
+      <w:rPr>
+        <w:rFonts w:ascii="Courier New" w:hAnsi="Courier New" w:hint="default"/>
+        <w:sz w:val="20"/>
+      </w:rPr>
+    </w:lvl>
+    <w:lvl w:ilvl="2" w:tentative="1">
+      <w:start w:val="1"/>
+      <w:numFmt w:val="bullet"/>
+      <w:lvlText w:val=""/>
+      <w:lvlJc w:val="left"/>
+      <w:pPr>
+        <w:tabs>
+          <w:tab w:val="num" w:pos="2520"/>
+        </w:tabs>
+        <w:ind w:left="2520" w:hanging="360"/>
+      </w:pPr>
+      <w:rPr>
+        <w:rFonts w:ascii="Wingdings" w:hAnsi="Wingdings" w:hint="default"/>
+        <w:sz w:val="20"/>
+      </w:rPr>
+    </w:lvl>
+    <w:lvl w:ilvl="3" w:tentative="1">
+      <w:start w:val="1"/>
+      <w:numFmt w:val="bullet"/>
+      <w:lvlText w:val=""/>
+      <w:lvlJc w:val="left"/>
+      <w:pPr>
+        <w:tabs>
+          <w:tab w:val="num" w:pos="3240"/>
+        </w:tabs>
+        <w:ind w:left="3240" w:hanging="360"/>
+      </w:pPr>
+      <w:rPr>
+        <w:rFonts w:ascii="Wingdings" w:hAnsi="Wingdings" w:hint="default"/>
+        <w:sz w:val="20"/>
+      </w:rPr>
+    </w:lvl>
+    <w:lvl w:ilvl="4" w:tentative="1">
+      <w:start w:val="1"/>
+      <w:numFmt w:val="bullet"/>
+      <w:lvlText w:val=""/>
+      <w:lvlJc w:val="left"/>
+      <w:pPr>
+        <w:tabs>
+          <w:tab w:val="num" w:pos="3960"/>
+        </w:tabs>
+        <w:ind w:left="3960" w:hanging="360"/>
+      </w:pPr>
+      <w:rPr>
+        <w:rFonts w:ascii="Wingdings" w:hAnsi="Wingdings" w:hint="default"/>
+        <w:sz w:val="20"/>
+      </w:rPr>
+    </w:lvl>
+    <w:lvl w:ilvl="5" w:tentative="1">
+      <w:start w:val="1"/>
+      <w:numFmt w:val="bullet"/>
+      <w:lvlText w:val=""/>
+      <w:lvlJc w:val="left"/>
+      <w:pPr>
+        <w:tabs>
+          <w:tab w:val="num" w:pos="4680"/>
+        </w:tabs>
+        <w:ind w:left="4680" w:hanging="360"/>
+      </w:pPr>
+      <w:rPr>
+        <w:rFonts w:ascii="Wingdings" w:hAnsi="Wingdings" w:hint="default"/>
+        <w:sz w:val="20"/>
+      </w:rPr>
+    </w:lvl>
+    <w:lvl w:ilvl="6" w:tentative="1">
+      <w:start w:val="1"/>
+      <w:numFmt w:val="bullet"/>
+      <w:lvlText w:val=""/>
+      <w:lvlJc w:val="left"/>
+      <w:pPr>
+        <w:tabs>
+          <w:tab w:val="num" w:pos="5400"/>
+        </w:tabs>
+        <w:ind w:left="5400" w:hanging="360"/>
+      </w:pPr>
+      <w:rPr>
+        <w:rFonts w:ascii="Wingdings" w:hAnsi="Wingdings" w:hint="default"/>
+        <w:sz w:val="20"/>
+      </w:rPr>
+    </w:lvl>
+    <w:lvl w:ilvl="7" w:tentative="1">
+      <w:start w:val="1"/>
+      <w:numFmt w:val="bullet"/>
+      <w:lvlText w:val=""/>
+      <w:lvlJc w:val="left"/>
+      <w:pPr>
+        <w:tabs>
+          <w:tab w:val="num" w:pos="6120"/>
+        </w:tabs>
+        <w:ind w:left="6120" w:hanging="360"/>
+      </w:pPr>
+      <w:rPr>
+        <w:rFonts w:ascii="Wingdings" w:hAnsi="Wingdings" w:hint="default"/>
+        <w:sz w:val="20"/>
+      </w:rPr>
+    </w:lvl>
+    <w:lvl w:ilvl="8" w:tentative="1">
+      <w:start w:val="1"/>
+      <w:numFmt w:val="bullet"/>
+      <w:lvlText w:val=""/>
+      <w:lvlJc w:val="left"/>
+      <w:pPr>
+        <w:tabs>
+          <w:tab w:val="num" w:pos="6840"/>
+        </w:tabs>
+        <w:ind w:left="6840" w:hanging="360"/>
+      </w:pPr>
+      <w:rPr>
+        <w:rFonts w:ascii="Wingdings" w:hAnsi="Wingdings" w:hint="default"/>
+        <w:sz w:val="20"/>
+      </w:rPr>
+    </w:lvl>
+  </w:abstractNum>
+  <w:abstractNum w:abstractNumId="103" w15:restartNumberingAfterBreak="0">
     <w:nsid w:val="41995935"/>
     <w:multiLevelType w:val="multilevel"/>
     <w:tmpl w:val="26F297C2"/>
@@ -44003,7 +46413,7 @@
       </w:rPr>
     </w:lvl>
   </w:abstractNum>
-  <w:abstractNum w:abstractNumId="102" w15:restartNumberingAfterBreak="0">
+  <w:abstractNum w:abstractNumId="104" w15:restartNumberingAfterBreak="0">
     <w:nsid w:val="424A40B7"/>
     <w:multiLevelType w:val="multilevel"/>
     <w:tmpl w:val="E60612BA"/>
@@ -44152,7 +46562,7 @@
       </w:rPr>
     </w:lvl>
   </w:abstractNum>
-  <w:abstractNum w:abstractNumId="103" w15:restartNumberingAfterBreak="0">
+  <w:abstractNum w:abstractNumId="105" w15:restartNumberingAfterBreak="0">
     <w:nsid w:val="42882C88"/>
     <w:multiLevelType w:val="hybridMultilevel"/>
     <w:tmpl w:val="0C101870"/>
@@ -44265,7 +46675,7 @@
       </w:rPr>
     </w:lvl>
   </w:abstractNum>
-  <w:abstractNum w:abstractNumId="104" w15:restartNumberingAfterBreak="0">
+  <w:abstractNum w:abstractNumId="106" w15:restartNumberingAfterBreak="0">
     <w:nsid w:val="43037BFB"/>
     <w:multiLevelType w:val="multilevel"/>
     <w:tmpl w:val="6C36D010"/>
@@ -44414,7 +46824,7 @@
       </w:rPr>
     </w:lvl>
   </w:abstractNum>
-  <w:abstractNum w:abstractNumId="105" w15:restartNumberingAfterBreak="0">
+  <w:abstractNum w:abstractNumId="107" w15:restartNumberingAfterBreak="0">
     <w:nsid w:val="44DF672F"/>
     <w:multiLevelType w:val="hybridMultilevel"/>
     <w:tmpl w:val="C9462176"/>
@@ -44503,7 +46913,7 @@
       </w:pPr>
     </w:lvl>
   </w:abstractNum>
-  <w:abstractNum w:abstractNumId="106" w15:restartNumberingAfterBreak="0">
+  <w:abstractNum w:abstractNumId="108" w15:restartNumberingAfterBreak="0">
     <w:nsid w:val="44E8458A"/>
     <w:multiLevelType w:val="multilevel"/>
     <w:tmpl w:val="FAC4E8AA"/>
@@ -44652,7 +47062,7 @@
       </w:rPr>
     </w:lvl>
   </w:abstractNum>
-  <w:abstractNum w:abstractNumId="107" w15:restartNumberingAfterBreak="0">
+  <w:abstractNum w:abstractNumId="109" w15:restartNumberingAfterBreak="0">
     <w:nsid w:val="45771A42"/>
     <w:multiLevelType w:val="multilevel"/>
     <w:tmpl w:val="1E868632"/>
@@ -44801,7 +47211,7 @@
       </w:rPr>
     </w:lvl>
   </w:abstractNum>
-  <w:abstractNum w:abstractNumId="108" w15:restartNumberingAfterBreak="0">
+  <w:abstractNum w:abstractNumId="110" w15:restartNumberingAfterBreak="0">
     <w:nsid w:val="469F1443"/>
     <w:multiLevelType w:val="multilevel"/>
     <w:tmpl w:val="06F08FEA"/>
@@ -44950,7 +47360,7 @@
       </w:rPr>
     </w:lvl>
   </w:abstractNum>
-  <w:abstractNum w:abstractNumId="109" w15:restartNumberingAfterBreak="0">
+  <w:abstractNum w:abstractNumId="111" w15:restartNumberingAfterBreak="0">
     <w:nsid w:val="46BD082F"/>
     <w:multiLevelType w:val="multilevel"/>
     <w:tmpl w:val="4AF88D62"/>
@@ -45099,7 +47509,7 @@
       </w:rPr>
     </w:lvl>
   </w:abstractNum>
-  <w:abstractNum w:abstractNumId="110" w15:restartNumberingAfterBreak="0">
+  <w:abstractNum w:abstractNumId="112" w15:restartNumberingAfterBreak="0">
     <w:nsid w:val="46F140C0"/>
     <w:multiLevelType w:val="multilevel"/>
     <w:tmpl w:val="7BFCCDFE"/>
@@ -45248,7 +47658,7 @@
       </w:rPr>
     </w:lvl>
   </w:abstractNum>
-  <w:abstractNum w:abstractNumId="111" w15:restartNumberingAfterBreak="0">
+  <w:abstractNum w:abstractNumId="113" w15:restartNumberingAfterBreak="0">
     <w:nsid w:val="475129BF"/>
     <w:multiLevelType w:val="multilevel"/>
     <w:tmpl w:val="794849C4"/>
@@ -45361,7 +47771,7 @@
       </w:pPr>
     </w:lvl>
   </w:abstractNum>
-  <w:abstractNum w:abstractNumId="112" w15:restartNumberingAfterBreak="0">
+  <w:abstractNum w:abstractNumId="114" w15:restartNumberingAfterBreak="0">
     <w:nsid w:val="48343373"/>
     <w:multiLevelType w:val="hybridMultilevel"/>
     <w:tmpl w:val="E5323F20"/>
@@ -45474,7 +47884,7 @@
       </w:rPr>
     </w:lvl>
   </w:abstractNum>
-  <w:abstractNum w:abstractNumId="113" w15:restartNumberingAfterBreak="0">
+  <w:abstractNum w:abstractNumId="115" w15:restartNumberingAfterBreak="0">
     <w:nsid w:val="48411D30"/>
     <w:multiLevelType w:val="multilevel"/>
     <w:tmpl w:val="6C36D010"/>
@@ -45623,7 +48033,7 @@
       </w:rPr>
     </w:lvl>
   </w:abstractNum>
-  <w:abstractNum w:abstractNumId="114" w15:restartNumberingAfterBreak="0">
+  <w:abstractNum w:abstractNumId="116" w15:restartNumberingAfterBreak="0">
     <w:nsid w:val="484A7038"/>
     <w:multiLevelType w:val="multilevel"/>
     <w:tmpl w:val="D4B81280"/>
@@ -45772,7 +48182,7 @@
       </w:rPr>
     </w:lvl>
   </w:abstractNum>
-  <w:abstractNum w:abstractNumId="115" w15:restartNumberingAfterBreak="0">
+  <w:abstractNum w:abstractNumId="117" w15:restartNumberingAfterBreak="0">
     <w:nsid w:val="48FD4F97"/>
     <w:multiLevelType w:val="multilevel"/>
     <w:tmpl w:val="6C36D010"/>
@@ -45921,7 +48331,7 @@
       </w:rPr>
     </w:lvl>
   </w:abstractNum>
-  <w:abstractNum w:abstractNumId="116" w15:restartNumberingAfterBreak="0">
+  <w:abstractNum w:abstractNumId="118" w15:restartNumberingAfterBreak="0">
     <w:nsid w:val="491E3669"/>
     <w:multiLevelType w:val="multilevel"/>
     <w:tmpl w:val="4BEAC6A2"/>
@@ -46070,7 +48480,7 @@
       </w:rPr>
     </w:lvl>
   </w:abstractNum>
-  <w:abstractNum w:abstractNumId="117" w15:restartNumberingAfterBreak="0">
+  <w:abstractNum w:abstractNumId="119" w15:restartNumberingAfterBreak="0">
     <w:nsid w:val="49230676"/>
     <w:multiLevelType w:val="hybridMultilevel"/>
     <w:tmpl w:val="549E9EBC"/>
@@ -46159,7 +48569,7 @@
       </w:pPr>
     </w:lvl>
   </w:abstractNum>
-  <w:abstractNum w:abstractNumId="118" w15:restartNumberingAfterBreak="0">
+  <w:abstractNum w:abstractNumId="120" w15:restartNumberingAfterBreak="0">
     <w:nsid w:val="49A62559"/>
     <w:multiLevelType w:val="multilevel"/>
     <w:tmpl w:val="1DC452DC"/>
@@ -46308,7 +48718,7 @@
       </w:rPr>
     </w:lvl>
   </w:abstractNum>
-  <w:abstractNum w:abstractNumId="119" w15:restartNumberingAfterBreak="0">
+  <w:abstractNum w:abstractNumId="121" w15:restartNumberingAfterBreak="0">
     <w:nsid w:val="49F45404"/>
     <w:multiLevelType w:val="multilevel"/>
     <w:tmpl w:val="E12AA140"/>
@@ -46457,7 +48867,7 @@
       </w:rPr>
     </w:lvl>
   </w:abstractNum>
-  <w:abstractNum w:abstractNumId="120" w15:restartNumberingAfterBreak="0">
+  <w:abstractNum w:abstractNumId="122" w15:restartNumberingAfterBreak="0">
     <w:nsid w:val="4C4A7DD4"/>
     <w:multiLevelType w:val="multilevel"/>
     <w:tmpl w:val="1A98A80C"/>
@@ -46606,7 +49016,7 @@
       </w:rPr>
     </w:lvl>
   </w:abstractNum>
-  <w:abstractNum w:abstractNumId="121" w15:restartNumberingAfterBreak="0">
+  <w:abstractNum w:abstractNumId="123" w15:restartNumberingAfterBreak="0">
     <w:nsid w:val="4C9A6520"/>
     <w:multiLevelType w:val="multilevel"/>
     <w:tmpl w:val="A18E6CB0"/>
@@ -46755,7 +49165,7 @@
       </w:rPr>
     </w:lvl>
   </w:abstractNum>
-  <w:abstractNum w:abstractNumId="122" w15:restartNumberingAfterBreak="0">
+  <w:abstractNum w:abstractNumId="124" w15:restartNumberingAfterBreak="0">
     <w:nsid w:val="4D080224"/>
     <w:multiLevelType w:val="hybridMultilevel"/>
     <w:tmpl w:val="E9A4C1DA"/>
@@ -46844,7 +49254,7 @@
       </w:pPr>
     </w:lvl>
   </w:abstractNum>
-  <w:abstractNum w:abstractNumId="123" w15:restartNumberingAfterBreak="0">
+  <w:abstractNum w:abstractNumId="125" w15:restartNumberingAfterBreak="0">
     <w:nsid w:val="4D1F5CC2"/>
     <w:multiLevelType w:val="multilevel"/>
     <w:tmpl w:val="79D6739E"/>
@@ -46993,7 +49403,7 @@
       </w:rPr>
     </w:lvl>
   </w:abstractNum>
-  <w:abstractNum w:abstractNumId="124" w15:restartNumberingAfterBreak="0">
+  <w:abstractNum w:abstractNumId="126" w15:restartNumberingAfterBreak="0">
     <w:nsid w:val="4D5901A6"/>
     <w:multiLevelType w:val="hybridMultilevel"/>
     <w:tmpl w:val="FB8CDEA0"/>
@@ -47106,7 +49516,7 @@
       </w:rPr>
     </w:lvl>
   </w:abstractNum>
-  <w:abstractNum w:abstractNumId="125" w15:restartNumberingAfterBreak="0">
+  <w:abstractNum w:abstractNumId="127" w15:restartNumberingAfterBreak="0">
     <w:nsid w:val="4D95127A"/>
     <w:multiLevelType w:val="multilevel"/>
     <w:tmpl w:val="E6A29296"/>
@@ -47255,7 +49665,7 @@
       </w:rPr>
     </w:lvl>
   </w:abstractNum>
-  <w:abstractNum w:abstractNumId="126" w15:restartNumberingAfterBreak="0">
+  <w:abstractNum w:abstractNumId="128" w15:restartNumberingAfterBreak="0">
     <w:nsid w:val="4DCC4673"/>
     <w:multiLevelType w:val="multilevel"/>
     <w:tmpl w:val="6C36D010"/>
@@ -47404,7 +49814,7 @@
       </w:rPr>
     </w:lvl>
   </w:abstractNum>
-  <w:abstractNum w:abstractNumId="127" w15:restartNumberingAfterBreak="0">
+  <w:abstractNum w:abstractNumId="129" w15:restartNumberingAfterBreak="0">
     <w:nsid w:val="4F122C4E"/>
     <w:multiLevelType w:val="hybridMultilevel"/>
     <w:tmpl w:val="C696079A"/>
@@ -47490,7 +49900,7 @@
       </w:pPr>
     </w:lvl>
   </w:abstractNum>
-  <w:abstractNum w:abstractNumId="128" w15:restartNumberingAfterBreak="0">
+  <w:abstractNum w:abstractNumId="130" w15:restartNumberingAfterBreak="0">
     <w:nsid w:val="50A21BF7"/>
     <w:multiLevelType w:val="hybridMultilevel"/>
     <w:tmpl w:val="E21616E6"/>
@@ -47579,7 +49989,7 @@
       </w:pPr>
     </w:lvl>
   </w:abstractNum>
-  <w:abstractNum w:abstractNumId="129" w15:restartNumberingAfterBreak="0">
+  <w:abstractNum w:abstractNumId="131" w15:restartNumberingAfterBreak="0">
     <w:nsid w:val="518946FA"/>
     <w:multiLevelType w:val="multilevel"/>
     <w:tmpl w:val="69F41F1E"/>
@@ -47728,7 +50138,7 @@
       </w:rPr>
     </w:lvl>
   </w:abstractNum>
-  <w:abstractNum w:abstractNumId="130" w15:restartNumberingAfterBreak="0">
+  <w:abstractNum w:abstractNumId="132" w15:restartNumberingAfterBreak="0">
     <w:nsid w:val="5196222B"/>
     <w:multiLevelType w:val="multilevel"/>
     <w:tmpl w:val="2D543C4A"/>
@@ -47877,7 +50287,7 @@
       </w:rPr>
     </w:lvl>
   </w:abstractNum>
-  <w:abstractNum w:abstractNumId="131" w15:restartNumberingAfterBreak="0">
+  <w:abstractNum w:abstractNumId="133" w15:restartNumberingAfterBreak="0">
     <w:nsid w:val="5260643E"/>
     <w:multiLevelType w:val="multilevel"/>
     <w:tmpl w:val="6C36D010"/>
@@ -48026,7 +50436,7 @@
       </w:rPr>
     </w:lvl>
   </w:abstractNum>
-  <w:abstractNum w:abstractNumId="132" w15:restartNumberingAfterBreak="0">
+  <w:abstractNum w:abstractNumId="134" w15:restartNumberingAfterBreak="0">
     <w:nsid w:val="526242D0"/>
     <w:multiLevelType w:val="multilevel"/>
     <w:tmpl w:val="B1D845E0"/>
@@ -48175,7 +50585,7 @@
       </w:rPr>
     </w:lvl>
   </w:abstractNum>
-  <w:abstractNum w:abstractNumId="133" w15:restartNumberingAfterBreak="0">
+  <w:abstractNum w:abstractNumId="135" w15:restartNumberingAfterBreak="0">
     <w:nsid w:val="528E65C6"/>
     <w:multiLevelType w:val="multilevel"/>
     <w:tmpl w:val="56AED75E"/>
@@ -48324,7 +50734,7 @@
       </w:rPr>
     </w:lvl>
   </w:abstractNum>
-  <w:abstractNum w:abstractNumId="134" w15:restartNumberingAfterBreak="0">
+  <w:abstractNum w:abstractNumId="136" w15:restartNumberingAfterBreak="0">
     <w:nsid w:val="534D77DB"/>
     <w:multiLevelType w:val="multilevel"/>
     <w:tmpl w:val="A2425BBE"/>
@@ -48473,7 +50883,7 @@
       </w:rPr>
     </w:lvl>
   </w:abstractNum>
-  <w:abstractNum w:abstractNumId="135" w15:restartNumberingAfterBreak="0">
+  <w:abstractNum w:abstractNumId="137" w15:restartNumberingAfterBreak="0">
     <w:nsid w:val="53582648"/>
     <w:multiLevelType w:val="multilevel"/>
     <w:tmpl w:val="945E5C06"/>
@@ -48622,7 +51032,269 @@
       </w:rPr>
     </w:lvl>
   </w:abstractNum>
-  <w:abstractNum w:abstractNumId="136" w15:restartNumberingAfterBreak="0">
+  <w:abstractNum w:abstractNumId="138" w15:restartNumberingAfterBreak="0">
+    <w:nsid w:val="53B751D5"/>
+    <w:multiLevelType w:val="multilevel"/>
+    <w:tmpl w:val="3D462744"/>
+    <w:lvl w:ilvl="0">
+      <w:start w:val="1"/>
+      <w:numFmt w:val="bullet"/>
+      <w:lvlText w:val=""/>
+      <w:lvlJc w:val="left"/>
+      <w:pPr>
+        <w:tabs>
+          <w:tab w:val="num" w:pos="720"/>
+        </w:tabs>
+        <w:ind w:left="720" w:hanging="360"/>
+      </w:pPr>
+      <w:rPr>
+        <w:rFonts w:ascii="Symbol" w:hAnsi="Symbol" w:hint="default"/>
+        <w:sz w:val="20"/>
+      </w:rPr>
+    </w:lvl>
+    <w:lvl w:ilvl="1" w:tentative="1">
+      <w:start w:val="1"/>
+      <w:numFmt w:val="bullet"/>
+      <w:lvlText w:val="o"/>
+      <w:lvlJc w:val="left"/>
+      <w:pPr>
+        <w:tabs>
+          <w:tab w:val="num" w:pos="1440"/>
+        </w:tabs>
+        <w:ind w:left="1440" w:hanging="360"/>
+      </w:pPr>
+      <w:rPr>
+        <w:rFonts w:ascii="Courier New" w:hAnsi="Courier New" w:hint="default"/>
+        <w:sz w:val="20"/>
+      </w:rPr>
+    </w:lvl>
+    <w:lvl w:ilvl="2" w:tentative="1">
+      <w:start w:val="1"/>
+      <w:numFmt w:val="bullet"/>
+      <w:lvlText w:val=""/>
+      <w:lvlJc w:val="left"/>
+      <w:pPr>
+        <w:tabs>
+          <w:tab w:val="num" w:pos="2160"/>
+        </w:tabs>
+        <w:ind w:left="2160" w:hanging="360"/>
+      </w:pPr>
+      <w:rPr>
+        <w:rFonts w:ascii="Wingdings" w:hAnsi="Wingdings" w:hint="default"/>
+        <w:sz w:val="20"/>
+      </w:rPr>
+    </w:lvl>
+    <w:lvl w:ilvl="3" w:tentative="1">
+      <w:start w:val="1"/>
+      <w:numFmt w:val="bullet"/>
+      <w:lvlText w:val=""/>
+      <w:lvlJc w:val="left"/>
+      <w:pPr>
+        <w:tabs>
+          <w:tab w:val="num" w:pos="2880"/>
+        </w:tabs>
+        <w:ind w:left="2880" w:hanging="360"/>
+      </w:pPr>
+      <w:rPr>
+        <w:rFonts w:ascii="Wingdings" w:hAnsi="Wingdings" w:hint="default"/>
+        <w:sz w:val="20"/>
+      </w:rPr>
+    </w:lvl>
+    <w:lvl w:ilvl="4" w:tentative="1">
+      <w:start w:val="1"/>
+      <w:numFmt w:val="bullet"/>
+      <w:lvlText w:val=""/>
+      <w:lvlJc w:val="left"/>
+      <w:pPr>
+        <w:tabs>
+          <w:tab w:val="num" w:pos="3600"/>
+        </w:tabs>
+        <w:ind w:left="3600" w:hanging="360"/>
+      </w:pPr>
+      <w:rPr>
+        <w:rFonts w:ascii="Wingdings" w:hAnsi="Wingdings" w:hint="default"/>
+        <w:sz w:val="20"/>
+      </w:rPr>
+    </w:lvl>
+    <w:lvl w:ilvl="5" w:tentative="1">
+      <w:start w:val="1"/>
+      <w:numFmt w:val="bullet"/>
+      <w:lvlText w:val=""/>
+      <w:lvlJc w:val="left"/>
+      <w:pPr>
+        <w:tabs>
+          <w:tab w:val="num" w:pos="4320"/>
+        </w:tabs>
+        <w:ind w:left="4320" w:hanging="360"/>
+      </w:pPr>
+      <w:rPr>
+        <w:rFonts w:ascii="Wingdings" w:hAnsi="Wingdings" w:hint="default"/>
+        <w:sz w:val="20"/>
+      </w:rPr>
+    </w:lvl>
+    <w:lvl w:ilvl="6" w:tentative="1">
+      <w:start w:val="1"/>
+      <w:numFmt w:val="bullet"/>
+      <w:lvlText w:val=""/>
+      <w:lvlJc w:val="left"/>
+      <w:pPr>
+        <w:tabs>
+          <w:tab w:val="num" w:pos="5040"/>
+        </w:tabs>
+        <w:ind w:left="5040" w:hanging="360"/>
+      </w:pPr>
+      <w:rPr>
+        <w:rFonts w:ascii="Wingdings" w:hAnsi="Wingdings" w:hint="default"/>
+        <w:sz w:val="20"/>
+      </w:rPr>
+    </w:lvl>
+    <w:lvl w:ilvl="7" w:tentative="1">
+      <w:start w:val="1"/>
+      <w:numFmt w:val="bullet"/>
+      <w:lvlText w:val=""/>
+      <w:lvlJc w:val="left"/>
+      <w:pPr>
+        <w:tabs>
+          <w:tab w:val="num" w:pos="5760"/>
+        </w:tabs>
+        <w:ind w:left="5760" w:hanging="360"/>
+      </w:pPr>
+      <w:rPr>
+        <w:rFonts w:ascii="Wingdings" w:hAnsi="Wingdings" w:hint="default"/>
+        <w:sz w:val="20"/>
+      </w:rPr>
+    </w:lvl>
+    <w:lvl w:ilvl="8" w:tentative="1">
+      <w:start w:val="1"/>
+      <w:numFmt w:val="bullet"/>
+      <w:lvlText w:val=""/>
+      <w:lvlJc w:val="left"/>
+      <w:pPr>
+        <w:tabs>
+          <w:tab w:val="num" w:pos="6480"/>
+        </w:tabs>
+        <w:ind w:left="6480" w:hanging="360"/>
+      </w:pPr>
+      <w:rPr>
+        <w:rFonts w:ascii="Wingdings" w:hAnsi="Wingdings" w:hint="default"/>
+        <w:sz w:val="20"/>
+      </w:rPr>
+    </w:lvl>
+  </w:abstractNum>
+  <w:abstractNum w:abstractNumId="139" w15:restartNumberingAfterBreak="0">
+    <w:nsid w:val="540A41B3"/>
+    <w:multiLevelType w:val="multilevel"/>
+    <w:tmpl w:val="58F65B18"/>
+    <w:lvl w:ilvl="0">
+      <w:start w:val="1"/>
+      <w:numFmt w:val="decimal"/>
+      <w:lvlText w:val="%1."/>
+      <w:lvlJc w:val="left"/>
+      <w:pPr>
+        <w:tabs>
+          <w:tab w:val="num" w:pos="720"/>
+        </w:tabs>
+        <w:ind w:left="720" w:hanging="360"/>
+      </w:pPr>
+    </w:lvl>
+    <w:lvl w:ilvl="1" w:tentative="1">
+      <w:start w:val="1"/>
+      <w:numFmt w:val="decimal"/>
+      <w:lvlText w:val="%2."/>
+      <w:lvlJc w:val="left"/>
+      <w:pPr>
+        <w:tabs>
+          <w:tab w:val="num" w:pos="1440"/>
+        </w:tabs>
+        <w:ind w:left="1440" w:hanging="360"/>
+      </w:pPr>
+    </w:lvl>
+    <w:lvl w:ilvl="2" w:tentative="1">
+      <w:start w:val="1"/>
+      <w:numFmt w:val="decimal"/>
+      <w:lvlText w:val="%3."/>
+      <w:lvlJc w:val="left"/>
+      <w:pPr>
+        <w:tabs>
+          <w:tab w:val="num" w:pos="2160"/>
+        </w:tabs>
+        <w:ind w:left="2160" w:hanging="360"/>
+      </w:pPr>
+    </w:lvl>
+    <w:lvl w:ilvl="3" w:tentative="1">
+      <w:start w:val="1"/>
+      <w:numFmt w:val="decimal"/>
+      <w:lvlText w:val="%4."/>
+      <w:lvlJc w:val="left"/>
+      <w:pPr>
+        <w:tabs>
+          <w:tab w:val="num" w:pos="2880"/>
+        </w:tabs>
+        <w:ind w:left="2880" w:hanging="360"/>
+      </w:pPr>
+    </w:lvl>
+    <w:lvl w:ilvl="4" w:tentative="1">
+      <w:start w:val="1"/>
+      <w:numFmt w:val="decimal"/>
+      <w:lvlText w:val="%5."/>
+      <w:lvlJc w:val="left"/>
+      <w:pPr>
+        <w:tabs>
+          <w:tab w:val="num" w:pos="3600"/>
+        </w:tabs>
+        <w:ind w:left="3600" w:hanging="360"/>
+      </w:pPr>
+    </w:lvl>
+    <w:lvl w:ilvl="5" w:tentative="1">
+      <w:start w:val="1"/>
+      <w:numFmt w:val="decimal"/>
+      <w:lvlText w:val="%6."/>
+      <w:lvlJc w:val="left"/>
+      <w:pPr>
+        <w:tabs>
+          <w:tab w:val="num" w:pos="4320"/>
+        </w:tabs>
+        <w:ind w:left="4320" w:hanging="360"/>
+      </w:pPr>
+    </w:lvl>
+    <w:lvl w:ilvl="6" w:tentative="1">
+      <w:start w:val="1"/>
+      <w:numFmt w:val="decimal"/>
+      <w:lvlText w:val="%7."/>
+      <w:lvlJc w:val="left"/>
+      <w:pPr>
+        <w:tabs>
+          <w:tab w:val="num" w:pos="5040"/>
+        </w:tabs>
+        <w:ind w:left="5040" w:hanging="360"/>
+      </w:pPr>
+    </w:lvl>
+    <w:lvl w:ilvl="7" w:tentative="1">
+      <w:start w:val="1"/>
+      <w:numFmt w:val="decimal"/>
+      <w:lvlText w:val="%8."/>
+      <w:lvlJc w:val="left"/>
+      <w:pPr>
+        <w:tabs>
+          <w:tab w:val="num" w:pos="5760"/>
+        </w:tabs>
+        <w:ind w:left="5760" w:hanging="360"/>
+      </w:pPr>
+    </w:lvl>
+    <w:lvl w:ilvl="8" w:tentative="1">
+      <w:start w:val="1"/>
+      <w:numFmt w:val="decimal"/>
+      <w:lvlText w:val="%9."/>
+      <w:lvlJc w:val="left"/>
+      <w:pPr>
+        <w:tabs>
+          <w:tab w:val="num" w:pos="6480"/>
+        </w:tabs>
+        <w:ind w:left="6480" w:hanging="360"/>
+      </w:pPr>
+    </w:lvl>
+  </w:abstractNum>
+  <w:abstractNum w:abstractNumId="140" w15:restartNumberingAfterBreak="0">
     <w:nsid w:val="549936D8"/>
     <w:multiLevelType w:val="hybridMultilevel"/>
     <w:tmpl w:val="661A814A"/>
@@ -48735,7 +51407,7 @@
       </w:rPr>
     </w:lvl>
   </w:abstractNum>
-  <w:abstractNum w:abstractNumId="137" w15:restartNumberingAfterBreak="0">
+  <w:abstractNum w:abstractNumId="141" w15:restartNumberingAfterBreak="0">
     <w:nsid w:val="54EE034C"/>
     <w:multiLevelType w:val="multilevel"/>
     <w:tmpl w:val="67720BCA"/>
@@ -48884,7 +51556,7 @@
       </w:rPr>
     </w:lvl>
   </w:abstractNum>
-  <w:abstractNum w:abstractNumId="138" w15:restartNumberingAfterBreak="0">
+  <w:abstractNum w:abstractNumId="142" w15:restartNumberingAfterBreak="0">
     <w:nsid w:val="5602463B"/>
     <w:multiLevelType w:val="multilevel"/>
     <w:tmpl w:val="6C36D010"/>
@@ -49033,7 +51705,7 @@
       </w:rPr>
     </w:lvl>
   </w:abstractNum>
-  <w:abstractNum w:abstractNumId="139" w15:restartNumberingAfterBreak="0">
+  <w:abstractNum w:abstractNumId="143" w15:restartNumberingAfterBreak="0">
     <w:nsid w:val="563E5915"/>
     <w:multiLevelType w:val="multilevel"/>
     <w:tmpl w:val="980C7C5C"/>
@@ -49182,7 +51854,7 @@
       </w:rPr>
     </w:lvl>
   </w:abstractNum>
-  <w:abstractNum w:abstractNumId="140" w15:restartNumberingAfterBreak="0">
+  <w:abstractNum w:abstractNumId="144" w15:restartNumberingAfterBreak="0">
     <w:nsid w:val="56B64BF6"/>
     <w:multiLevelType w:val="multilevel"/>
     <w:tmpl w:val="C7BE6D28"/>
@@ -49331,7 +52003,7 @@
       </w:rPr>
     </w:lvl>
   </w:abstractNum>
-  <w:abstractNum w:abstractNumId="141" w15:restartNumberingAfterBreak="0">
+  <w:abstractNum w:abstractNumId="145" w15:restartNumberingAfterBreak="0">
     <w:nsid w:val="573548FB"/>
     <w:multiLevelType w:val="multilevel"/>
     <w:tmpl w:val="6C36D010"/>
@@ -49480,7 +52152,7 @@
       </w:rPr>
     </w:lvl>
   </w:abstractNum>
-  <w:abstractNum w:abstractNumId="142" w15:restartNumberingAfterBreak="0">
+  <w:abstractNum w:abstractNumId="146" w15:restartNumberingAfterBreak="0">
     <w:nsid w:val="57564B98"/>
     <w:multiLevelType w:val="multilevel"/>
     <w:tmpl w:val="6C36D010"/>
@@ -49629,7 +52301,7 @@
       </w:rPr>
     </w:lvl>
   </w:abstractNum>
-  <w:abstractNum w:abstractNumId="143" w15:restartNumberingAfterBreak="0">
+  <w:abstractNum w:abstractNumId="147" w15:restartNumberingAfterBreak="0">
     <w:nsid w:val="57D254F3"/>
     <w:multiLevelType w:val="multilevel"/>
     <w:tmpl w:val="6C36D010"/>
@@ -49778,7 +52450,7 @@
       </w:rPr>
     </w:lvl>
   </w:abstractNum>
-  <w:abstractNum w:abstractNumId="144" w15:restartNumberingAfterBreak="0">
+  <w:abstractNum w:abstractNumId="148" w15:restartNumberingAfterBreak="0">
     <w:nsid w:val="58737AF1"/>
     <w:multiLevelType w:val="multilevel"/>
     <w:tmpl w:val="A85A253E"/>
@@ -49927,7 +52599,7 @@
       </w:rPr>
     </w:lvl>
   </w:abstractNum>
-  <w:abstractNum w:abstractNumId="145" w15:restartNumberingAfterBreak="0">
+  <w:abstractNum w:abstractNumId="149" w15:restartNumberingAfterBreak="0">
     <w:nsid w:val="5883580F"/>
     <w:multiLevelType w:val="multilevel"/>
     <w:tmpl w:val="08668604"/>
@@ -50076,7 +52748,7 @@
       </w:rPr>
     </w:lvl>
   </w:abstractNum>
-  <w:abstractNum w:abstractNumId="146" w15:restartNumberingAfterBreak="0">
+  <w:abstractNum w:abstractNumId="150" w15:restartNumberingAfterBreak="0">
     <w:nsid w:val="58DE748C"/>
     <w:multiLevelType w:val="multilevel"/>
     <w:tmpl w:val="DD221586"/>
@@ -50225,7 +52897,7 @@
       </w:rPr>
     </w:lvl>
   </w:abstractNum>
-  <w:abstractNum w:abstractNumId="147" w15:restartNumberingAfterBreak="0">
+  <w:abstractNum w:abstractNumId="151" w15:restartNumberingAfterBreak="0">
     <w:nsid w:val="59277CC6"/>
     <w:multiLevelType w:val="multilevel"/>
     <w:tmpl w:val="2C6C7820"/>
@@ -50374,7 +53046,7 @@
       </w:rPr>
     </w:lvl>
   </w:abstractNum>
-  <w:abstractNum w:abstractNumId="148" w15:restartNumberingAfterBreak="0">
+  <w:abstractNum w:abstractNumId="152" w15:restartNumberingAfterBreak="0">
     <w:nsid w:val="59600370"/>
     <w:multiLevelType w:val="multilevel"/>
     <w:tmpl w:val="6C36D010"/>
@@ -50523,7 +53195,7 @@
       </w:rPr>
     </w:lvl>
   </w:abstractNum>
-  <w:abstractNum w:abstractNumId="149" w15:restartNumberingAfterBreak="0">
+  <w:abstractNum w:abstractNumId="153" w15:restartNumberingAfterBreak="0">
     <w:nsid w:val="59F13DD7"/>
     <w:multiLevelType w:val="multilevel"/>
     <w:tmpl w:val="3B6880DE"/>
@@ -50672,7 +53344,7 @@
       </w:rPr>
     </w:lvl>
   </w:abstractNum>
-  <w:abstractNum w:abstractNumId="150" w15:restartNumberingAfterBreak="0">
+  <w:abstractNum w:abstractNumId="154" w15:restartNumberingAfterBreak="0">
     <w:nsid w:val="5A104EB7"/>
     <w:multiLevelType w:val="multilevel"/>
     <w:tmpl w:val="6C36D010"/>
@@ -50821,7 +53493,7 @@
       </w:rPr>
     </w:lvl>
   </w:abstractNum>
-  <w:abstractNum w:abstractNumId="151" w15:restartNumberingAfterBreak="0">
+  <w:abstractNum w:abstractNumId="155" w15:restartNumberingAfterBreak="0">
     <w:nsid w:val="5AAA6F9F"/>
     <w:multiLevelType w:val="multilevel"/>
     <w:tmpl w:val="6C36D010"/>
@@ -50970,7 +53642,7 @@
       </w:rPr>
     </w:lvl>
   </w:abstractNum>
-  <w:abstractNum w:abstractNumId="152" w15:restartNumberingAfterBreak="0">
+  <w:abstractNum w:abstractNumId="156" w15:restartNumberingAfterBreak="0">
     <w:nsid w:val="5B6B5DFF"/>
     <w:multiLevelType w:val="multilevel"/>
     <w:tmpl w:val="6FD01466"/>
@@ -51119,7 +53791,7 @@
       </w:rPr>
     </w:lvl>
   </w:abstractNum>
-  <w:abstractNum w:abstractNumId="153" w15:restartNumberingAfterBreak="0">
+  <w:abstractNum w:abstractNumId="157" w15:restartNumberingAfterBreak="0">
     <w:nsid w:val="5C05710A"/>
     <w:multiLevelType w:val="multilevel"/>
     <w:tmpl w:val="6C36D010"/>
@@ -51268,7 +53940,7 @@
       </w:rPr>
     </w:lvl>
   </w:abstractNum>
-  <w:abstractNum w:abstractNumId="154" w15:restartNumberingAfterBreak="0">
+  <w:abstractNum w:abstractNumId="158" w15:restartNumberingAfterBreak="0">
     <w:nsid w:val="5D240AB5"/>
     <w:multiLevelType w:val="multilevel"/>
     <w:tmpl w:val="6C36D010"/>
@@ -51417,7 +54089,7 @@
       </w:rPr>
     </w:lvl>
   </w:abstractNum>
-  <w:abstractNum w:abstractNumId="155" w15:restartNumberingAfterBreak="0">
+  <w:abstractNum w:abstractNumId="159" w15:restartNumberingAfterBreak="0">
     <w:nsid w:val="5D636DF4"/>
     <w:multiLevelType w:val="multilevel"/>
     <w:tmpl w:val="0A56EB88"/>
@@ -51566,7 +54238,156 @@
       </w:rPr>
     </w:lvl>
   </w:abstractNum>
-  <w:abstractNum w:abstractNumId="156" w15:restartNumberingAfterBreak="0">
+  <w:abstractNum w:abstractNumId="160" w15:restartNumberingAfterBreak="0">
+    <w:nsid w:val="5D7470CC"/>
+    <w:multiLevelType w:val="multilevel"/>
+    <w:tmpl w:val="3F6EE692"/>
+    <w:lvl w:ilvl="0">
+      <w:start w:val="1"/>
+      <w:numFmt w:val="bullet"/>
+      <w:lvlText w:val=""/>
+      <w:lvlJc w:val="left"/>
+      <w:pPr>
+        <w:tabs>
+          <w:tab w:val="num" w:pos="720"/>
+        </w:tabs>
+        <w:ind w:left="720" w:hanging="360"/>
+      </w:pPr>
+      <w:rPr>
+        <w:rFonts w:ascii="Symbol" w:hAnsi="Symbol" w:hint="default"/>
+        <w:sz w:val="20"/>
+      </w:rPr>
+    </w:lvl>
+    <w:lvl w:ilvl="1" w:tentative="1">
+      <w:start w:val="1"/>
+      <w:numFmt w:val="bullet"/>
+      <w:lvlText w:val="o"/>
+      <w:lvlJc w:val="left"/>
+      <w:pPr>
+        <w:tabs>
+          <w:tab w:val="num" w:pos="1440"/>
+        </w:tabs>
+        <w:ind w:left="1440" w:hanging="360"/>
+      </w:pPr>
+      <w:rPr>
+        <w:rFonts w:ascii="Courier New" w:hAnsi="Courier New" w:hint="default"/>
+        <w:sz w:val="20"/>
+      </w:rPr>
+    </w:lvl>
+    <w:lvl w:ilvl="2" w:tentative="1">
+      <w:start w:val="1"/>
+      <w:numFmt w:val="bullet"/>
+      <w:lvlText w:val=""/>
+      <w:lvlJc w:val="left"/>
+      <w:pPr>
+        <w:tabs>
+          <w:tab w:val="num" w:pos="2160"/>
+        </w:tabs>
+        <w:ind w:left="2160" w:hanging="360"/>
+      </w:pPr>
+      <w:rPr>
+        <w:rFonts w:ascii="Wingdings" w:hAnsi="Wingdings" w:hint="default"/>
+        <w:sz w:val="20"/>
+      </w:rPr>
+    </w:lvl>
+    <w:lvl w:ilvl="3" w:tentative="1">
+      <w:start w:val="1"/>
+      <w:numFmt w:val="bullet"/>
+      <w:lvlText w:val=""/>
+      <w:lvlJc w:val="left"/>
+      <w:pPr>
+        <w:tabs>
+          <w:tab w:val="num" w:pos="2880"/>
+        </w:tabs>
+        <w:ind w:left="2880" w:hanging="360"/>
+      </w:pPr>
+      <w:rPr>
+        <w:rFonts w:ascii="Wingdings" w:hAnsi="Wingdings" w:hint="default"/>
+        <w:sz w:val="20"/>
+      </w:rPr>
+    </w:lvl>
+    <w:lvl w:ilvl="4" w:tentative="1">
+      <w:start w:val="1"/>
+      <w:numFmt w:val="bullet"/>
+      <w:lvlText w:val=""/>
+      <w:lvlJc w:val="left"/>
+      <w:pPr>
+        <w:tabs>
+          <w:tab w:val="num" w:pos="3600"/>
+        </w:tabs>
+        <w:ind w:left="3600" w:hanging="360"/>
+      </w:pPr>
+      <w:rPr>
+        <w:rFonts w:ascii="Wingdings" w:hAnsi="Wingdings" w:hint="default"/>
+        <w:sz w:val="20"/>
+      </w:rPr>
+    </w:lvl>
+    <w:lvl w:ilvl="5" w:tentative="1">
+      <w:start w:val="1"/>
+      <w:numFmt w:val="bullet"/>
+      <w:lvlText w:val=""/>
+      <w:lvlJc w:val="left"/>
+      <w:pPr>
+        <w:tabs>
+          <w:tab w:val="num" w:pos="4320"/>
+        </w:tabs>
+        <w:ind w:left="4320" w:hanging="360"/>
+      </w:pPr>
+      <w:rPr>
+        <w:rFonts w:ascii="Wingdings" w:hAnsi="Wingdings" w:hint="default"/>
+        <w:sz w:val="20"/>
+      </w:rPr>
+    </w:lvl>
+    <w:lvl w:ilvl="6" w:tentative="1">
+      <w:start w:val="1"/>
+      <w:numFmt w:val="bullet"/>
+      <w:lvlText w:val=""/>
+      <w:lvlJc w:val="left"/>
+      <w:pPr>
+        <w:tabs>
+          <w:tab w:val="num" w:pos="5040"/>
+        </w:tabs>
+        <w:ind w:left="5040" w:hanging="360"/>
+      </w:pPr>
+      <w:rPr>
+        <w:rFonts w:ascii="Wingdings" w:hAnsi="Wingdings" w:hint="default"/>
+        <w:sz w:val="20"/>
+      </w:rPr>
+    </w:lvl>
+    <w:lvl w:ilvl="7" w:tentative="1">
+      <w:start w:val="1"/>
+      <w:numFmt w:val="bullet"/>
+      <w:lvlText w:val=""/>
+      <w:lvlJc w:val="left"/>
+      <w:pPr>
+        <w:tabs>
+          <w:tab w:val="num" w:pos="5760"/>
+        </w:tabs>
+        <w:ind w:left="5760" w:hanging="360"/>
+      </w:pPr>
+      <w:rPr>
+        <w:rFonts w:ascii="Wingdings" w:hAnsi="Wingdings" w:hint="default"/>
+        <w:sz w:val="20"/>
+      </w:rPr>
+    </w:lvl>
+    <w:lvl w:ilvl="8" w:tentative="1">
+      <w:start w:val="1"/>
+      <w:numFmt w:val="bullet"/>
+      <w:lvlText w:val=""/>
+      <w:lvlJc w:val="left"/>
+      <w:pPr>
+        <w:tabs>
+          <w:tab w:val="num" w:pos="6480"/>
+        </w:tabs>
+        <w:ind w:left="6480" w:hanging="360"/>
+      </w:pPr>
+      <w:rPr>
+        <w:rFonts w:ascii="Wingdings" w:hAnsi="Wingdings" w:hint="default"/>
+        <w:sz w:val="20"/>
+      </w:rPr>
+    </w:lvl>
+  </w:abstractNum>
+  <w:abstractNum w:abstractNumId="161" w15:restartNumberingAfterBreak="0">
     <w:nsid w:val="5DB363B7"/>
     <w:multiLevelType w:val="multilevel"/>
     <w:tmpl w:val="636CC4CC"/>
@@ -51715,7 +54536,7 @@
       </w:rPr>
     </w:lvl>
   </w:abstractNum>
-  <w:abstractNum w:abstractNumId="157" w15:restartNumberingAfterBreak="0">
+  <w:abstractNum w:abstractNumId="162" w15:restartNumberingAfterBreak="0">
     <w:nsid w:val="5E0A7FDC"/>
     <w:multiLevelType w:val="hybridMultilevel"/>
     <w:tmpl w:val="DE2AA154"/>
@@ -51807,7 +54628,7 @@
       </w:pPr>
     </w:lvl>
   </w:abstractNum>
-  <w:abstractNum w:abstractNumId="158" w15:restartNumberingAfterBreak="0">
+  <w:abstractNum w:abstractNumId="163" w15:restartNumberingAfterBreak="0">
     <w:nsid w:val="5E1B7302"/>
     <w:multiLevelType w:val="multilevel"/>
     <w:tmpl w:val="E2542E06"/>
@@ -51956,7 +54777,7 @@
       </w:rPr>
     </w:lvl>
   </w:abstractNum>
-  <w:abstractNum w:abstractNumId="159" w15:restartNumberingAfterBreak="0">
+  <w:abstractNum w:abstractNumId="164" w15:restartNumberingAfterBreak="0">
     <w:nsid w:val="5E245D97"/>
     <w:multiLevelType w:val="multilevel"/>
     <w:tmpl w:val="6C36D010"/>
@@ -52105,7 +54926,7 @@
       </w:rPr>
     </w:lvl>
   </w:abstractNum>
-  <w:abstractNum w:abstractNumId="160" w15:restartNumberingAfterBreak="0">
+  <w:abstractNum w:abstractNumId="165" w15:restartNumberingAfterBreak="0">
     <w:nsid w:val="5E5418A8"/>
     <w:multiLevelType w:val="multilevel"/>
     <w:tmpl w:val="49546B16"/>
@@ -52254,7 +55075,7 @@
       </w:rPr>
     </w:lvl>
   </w:abstractNum>
-  <w:abstractNum w:abstractNumId="161" w15:restartNumberingAfterBreak="0">
+  <w:abstractNum w:abstractNumId="166" w15:restartNumberingAfterBreak="0">
     <w:nsid w:val="5F6B562A"/>
     <w:multiLevelType w:val="hybridMultilevel"/>
     <w:tmpl w:val="C408DE20"/>
@@ -52343,7 +55164,7 @@
       </w:pPr>
     </w:lvl>
   </w:abstractNum>
-  <w:abstractNum w:abstractNumId="162" w15:restartNumberingAfterBreak="0">
+  <w:abstractNum w:abstractNumId="167" w15:restartNumberingAfterBreak="0">
     <w:nsid w:val="606E38EB"/>
     <w:multiLevelType w:val="multilevel"/>
     <w:tmpl w:val="9D80A604"/>
@@ -52492,7 +55313,7 @@
       </w:rPr>
     </w:lvl>
   </w:abstractNum>
-  <w:abstractNum w:abstractNumId="163" w15:restartNumberingAfterBreak="0">
+  <w:abstractNum w:abstractNumId="168" w15:restartNumberingAfterBreak="0">
     <w:nsid w:val="60A72B50"/>
     <w:multiLevelType w:val="hybridMultilevel"/>
     <w:tmpl w:val="D3F62316"/>
@@ -52605,7 +55426,7 @@
       </w:rPr>
     </w:lvl>
   </w:abstractNum>
-  <w:abstractNum w:abstractNumId="164" w15:restartNumberingAfterBreak="0">
+  <w:abstractNum w:abstractNumId="169" w15:restartNumberingAfterBreak="0">
     <w:nsid w:val="60D1799E"/>
     <w:multiLevelType w:val="multilevel"/>
     <w:tmpl w:val="01C437B0"/>
@@ -52754,7 +55575,7 @@
       </w:rPr>
     </w:lvl>
   </w:abstractNum>
-  <w:abstractNum w:abstractNumId="165" w15:restartNumberingAfterBreak="0">
+  <w:abstractNum w:abstractNumId="170" w15:restartNumberingAfterBreak="0">
     <w:nsid w:val="60D471C3"/>
     <w:multiLevelType w:val="multilevel"/>
     <w:tmpl w:val="4C5CCC14"/>
@@ -52903,7 +55724,7 @@
       </w:rPr>
     </w:lvl>
   </w:abstractNum>
-  <w:abstractNum w:abstractNumId="166" w15:restartNumberingAfterBreak="0">
+  <w:abstractNum w:abstractNumId="171" w15:restartNumberingAfterBreak="0">
     <w:nsid w:val="61554B5A"/>
     <w:multiLevelType w:val="multilevel"/>
     <w:tmpl w:val="6C36D010"/>
@@ -53052,7 +55873,7 @@
       </w:rPr>
     </w:lvl>
   </w:abstractNum>
-  <w:abstractNum w:abstractNumId="167" w15:restartNumberingAfterBreak="0">
+  <w:abstractNum w:abstractNumId="172" w15:restartNumberingAfterBreak="0">
     <w:nsid w:val="61776900"/>
     <w:multiLevelType w:val="multilevel"/>
     <w:tmpl w:val="ED2E81E2"/>
@@ -53201,7 +56022,7 @@
       </w:rPr>
     </w:lvl>
   </w:abstractNum>
-  <w:abstractNum w:abstractNumId="168" w15:restartNumberingAfterBreak="0">
+  <w:abstractNum w:abstractNumId="173" w15:restartNumberingAfterBreak="0">
     <w:nsid w:val="621E6B82"/>
     <w:multiLevelType w:val="hybridMultilevel"/>
     <w:tmpl w:val="3A0664A4"/>
@@ -53314,7 +56135,7 @@
       </w:rPr>
     </w:lvl>
   </w:abstractNum>
-  <w:abstractNum w:abstractNumId="169" w15:restartNumberingAfterBreak="0">
+  <w:abstractNum w:abstractNumId="174" w15:restartNumberingAfterBreak="0">
     <w:nsid w:val="62830703"/>
     <w:multiLevelType w:val="multilevel"/>
     <w:tmpl w:val="69FA3A40"/>
@@ -53463,7 +56284,7 @@
       </w:rPr>
     </w:lvl>
   </w:abstractNum>
-  <w:abstractNum w:abstractNumId="170" w15:restartNumberingAfterBreak="0">
+  <w:abstractNum w:abstractNumId="175" w15:restartNumberingAfterBreak="0">
     <w:nsid w:val="63297160"/>
     <w:multiLevelType w:val="multilevel"/>
     <w:tmpl w:val="604E0990"/>
@@ -53612,7 +56433,7 @@
       </w:rPr>
     </w:lvl>
   </w:abstractNum>
-  <w:abstractNum w:abstractNumId="171" w15:restartNumberingAfterBreak="0">
+  <w:abstractNum w:abstractNumId="176" w15:restartNumberingAfterBreak="0">
     <w:nsid w:val="635D2B86"/>
     <w:multiLevelType w:val="multilevel"/>
     <w:tmpl w:val="E3FCC372"/>
@@ -53761,7 +56582,7 @@
       </w:rPr>
     </w:lvl>
   </w:abstractNum>
-  <w:abstractNum w:abstractNumId="172" w15:restartNumberingAfterBreak="0">
+  <w:abstractNum w:abstractNumId="177" w15:restartNumberingAfterBreak="0">
     <w:nsid w:val="64234D15"/>
     <w:multiLevelType w:val="multilevel"/>
     <w:tmpl w:val="AA8641E6"/>
@@ -53910,7 +56731,7 @@
       </w:rPr>
     </w:lvl>
   </w:abstractNum>
-  <w:abstractNum w:abstractNumId="173" w15:restartNumberingAfterBreak="0">
+  <w:abstractNum w:abstractNumId="178" w15:restartNumberingAfterBreak="0">
     <w:nsid w:val="655D7987"/>
     <w:multiLevelType w:val="multilevel"/>
     <w:tmpl w:val="0ED4549E"/>
@@ -54059,7 +56880,7 @@
       </w:rPr>
     </w:lvl>
   </w:abstractNum>
-  <w:abstractNum w:abstractNumId="174" w15:restartNumberingAfterBreak="0">
+  <w:abstractNum w:abstractNumId="179" w15:restartNumberingAfterBreak="0">
     <w:nsid w:val="657A5307"/>
     <w:multiLevelType w:val="multilevel"/>
     <w:tmpl w:val="CF081AB8"/>
@@ -54208,7 +57029,7 @@
       </w:rPr>
     </w:lvl>
   </w:abstractNum>
-  <w:abstractNum w:abstractNumId="175" w15:restartNumberingAfterBreak="0">
+  <w:abstractNum w:abstractNumId="180" w15:restartNumberingAfterBreak="0">
     <w:nsid w:val="657F0CCA"/>
     <w:multiLevelType w:val="hybridMultilevel"/>
     <w:tmpl w:val="937C85EA"/>
@@ -54321,7 +57142,7 @@
       </w:rPr>
     </w:lvl>
   </w:abstractNum>
-  <w:abstractNum w:abstractNumId="176" w15:restartNumberingAfterBreak="0">
+  <w:abstractNum w:abstractNumId="181" w15:restartNumberingAfterBreak="0">
     <w:nsid w:val="66AF1413"/>
     <w:multiLevelType w:val="multilevel"/>
     <w:tmpl w:val="AE86F9F2"/>
@@ -54470,7 +57291,7 @@
       </w:rPr>
     </w:lvl>
   </w:abstractNum>
-  <w:abstractNum w:abstractNumId="177" w15:restartNumberingAfterBreak="0">
+  <w:abstractNum w:abstractNumId="182" w15:restartNumberingAfterBreak="0">
     <w:nsid w:val="670756A9"/>
     <w:multiLevelType w:val="multilevel"/>
     <w:tmpl w:val="8F78616E"/>
@@ -54619,7 +57440,7 @@
       </w:rPr>
     </w:lvl>
   </w:abstractNum>
-  <w:abstractNum w:abstractNumId="178" w15:restartNumberingAfterBreak="0">
+  <w:abstractNum w:abstractNumId="183" w15:restartNumberingAfterBreak="0">
     <w:nsid w:val="67340F10"/>
     <w:multiLevelType w:val="multilevel"/>
     <w:tmpl w:val="6C36D010"/>
@@ -54768,7 +57589,7 @@
       </w:rPr>
     </w:lvl>
   </w:abstractNum>
-  <w:abstractNum w:abstractNumId="179" w15:restartNumberingAfterBreak="0">
+  <w:abstractNum w:abstractNumId="184" w15:restartNumberingAfterBreak="0">
     <w:nsid w:val="674935F0"/>
     <w:multiLevelType w:val="hybridMultilevel"/>
     <w:tmpl w:val="C63ED1AE"/>
@@ -54857,7 +57678,7 @@
       </w:pPr>
     </w:lvl>
   </w:abstractNum>
-  <w:abstractNum w:abstractNumId="180" w15:restartNumberingAfterBreak="0">
+  <w:abstractNum w:abstractNumId="185" w15:restartNumberingAfterBreak="0">
     <w:nsid w:val="67987FF1"/>
     <w:multiLevelType w:val="multilevel"/>
     <w:tmpl w:val="6C36D010"/>
@@ -55006,7 +57827,7 @@
       </w:rPr>
     </w:lvl>
   </w:abstractNum>
-  <w:abstractNum w:abstractNumId="181" w15:restartNumberingAfterBreak="0">
+  <w:abstractNum w:abstractNumId="186" w15:restartNumberingAfterBreak="0">
     <w:nsid w:val="67A459B6"/>
     <w:multiLevelType w:val="multilevel"/>
     <w:tmpl w:val="6C36D010"/>
@@ -55155,7 +57976,7 @@
       </w:rPr>
     </w:lvl>
   </w:abstractNum>
-  <w:abstractNum w:abstractNumId="182" w15:restartNumberingAfterBreak="0">
+  <w:abstractNum w:abstractNumId="187" w15:restartNumberingAfterBreak="0">
     <w:nsid w:val="683A591B"/>
     <w:multiLevelType w:val="multilevel"/>
     <w:tmpl w:val="53707060"/>
@@ -55304,7 +58125,7 @@
       </w:rPr>
     </w:lvl>
   </w:abstractNum>
-  <w:abstractNum w:abstractNumId="183" w15:restartNumberingAfterBreak="0">
+  <w:abstractNum w:abstractNumId="188" w15:restartNumberingAfterBreak="0">
     <w:nsid w:val="687807A1"/>
     <w:multiLevelType w:val="multilevel"/>
     <w:tmpl w:val="A0DA465A"/>
@@ -55453,7 +58274,7 @@
       </w:rPr>
     </w:lvl>
   </w:abstractNum>
-  <w:abstractNum w:abstractNumId="184" w15:restartNumberingAfterBreak="0">
+  <w:abstractNum w:abstractNumId="189" w15:restartNumberingAfterBreak="0">
     <w:nsid w:val="68DB5919"/>
     <w:multiLevelType w:val="hybridMultilevel"/>
     <w:tmpl w:val="5FD26DFA"/>
@@ -55542,7 +58363,7 @@
       </w:pPr>
     </w:lvl>
   </w:abstractNum>
-  <w:abstractNum w:abstractNumId="185" w15:restartNumberingAfterBreak="0">
+  <w:abstractNum w:abstractNumId="190" w15:restartNumberingAfterBreak="0">
     <w:nsid w:val="68E329A4"/>
     <w:multiLevelType w:val="hybridMultilevel"/>
     <w:tmpl w:val="184C63F0"/>
@@ -55655,7 +58476,7 @@
       </w:rPr>
     </w:lvl>
   </w:abstractNum>
-  <w:abstractNum w:abstractNumId="186" w15:restartNumberingAfterBreak="0">
+  <w:abstractNum w:abstractNumId="191" w15:restartNumberingAfterBreak="0">
     <w:nsid w:val="69011A32"/>
     <w:multiLevelType w:val="multilevel"/>
     <w:tmpl w:val="404CF6A2"/>
@@ -55804,7 +58625,7 @@
       </w:rPr>
     </w:lvl>
   </w:abstractNum>
-  <w:abstractNum w:abstractNumId="187" w15:restartNumberingAfterBreak="0">
+  <w:abstractNum w:abstractNumId="192" w15:restartNumberingAfterBreak="0">
     <w:nsid w:val="699F3991"/>
     <w:multiLevelType w:val="multilevel"/>
     <w:tmpl w:val="4F6A13AA"/>
@@ -55917,7 +58738,7 @@
       </w:pPr>
     </w:lvl>
   </w:abstractNum>
-  <w:abstractNum w:abstractNumId="188" w15:restartNumberingAfterBreak="0">
+  <w:abstractNum w:abstractNumId="193" w15:restartNumberingAfterBreak="0">
     <w:nsid w:val="6B851D41"/>
     <w:multiLevelType w:val="multilevel"/>
     <w:tmpl w:val="18D4F18C"/>
@@ -56066,7 +58887,7 @@
       </w:rPr>
     </w:lvl>
   </w:abstractNum>
-  <w:abstractNum w:abstractNumId="189" w15:restartNumberingAfterBreak="0">
+  <w:abstractNum w:abstractNumId="194" w15:restartNumberingAfterBreak="0">
     <w:nsid w:val="6BBF58BA"/>
     <w:multiLevelType w:val="multilevel"/>
     <w:tmpl w:val="637051B4"/>
@@ -56215,7 +59036,7 @@
       </w:rPr>
     </w:lvl>
   </w:abstractNum>
-  <w:abstractNum w:abstractNumId="190" w15:restartNumberingAfterBreak="0">
+  <w:abstractNum w:abstractNumId="195" w15:restartNumberingAfterBreak="0">
     <w:nsid w:val="6C682901"/>
     <w:multiLevelType w:val="multilevel"/>
     <w:tmpl w:val="6A76BA88"/>
@@ -56364,7 +59185,7 @@
       </w:rPr>
     </w:lvl>
   </w:abstractNum>
-  <w:abstractNum w:abstractNumId="191" w15:restartNumberingAfterBreak="0">
+  <w:abstractNum w:abstractNumId="196" w15:restartNumberingAfterBreak="0">
     <w:nsid w:val="6E1D1FF5"/>
     <w:multiLevelType w:val="multilevel"/>
     <w:tmpl w:val="6C36D010"/>
@@ -56513,7 +59334,7 @@
       </w:rPr>
     </w:lvl>
   </w:abstractNum>
-  <w:abstractNum w:abstractNumId="192" w15:restartNumberingAfterBreak="0">
+  <w:abstractNum w:abstractNumId="197" w15:restartNumberingAfterBreak="0">
     <w:nsid w:val="6E2D11DC"/>
     <w:multiLevelType w:val="hybridMultilevel"/>
     <w:tmpl w:val="D758F8F2"/>
@@ -56626,7 +59447,7 @@
       </w:rPr>
     </w:lvl>
   </w:abstractNum>
-  <w:abstractNum w:abstractNumId="193" w15:restartNumberingAfterBreak="0">
+  <w:abstractNum w:abstractNumId="198" w15:restartNumberingAfterBreak="0">
     <w:nsid w:val="70C8679C"/>
     <w:multiLevelType w:val="multilevel"/>
     <w:tmpl w:val="3AC86976"/>
@@ -56775,7 +59596,7 @@
       </w:rPr>
     </w:lvl>
   </w:abstractNum>
-  <w:abstractNum w:abstractNumId="194" w15:restartNumberingAfterBreak="0">
+  <w:abstractNum w:abstractNumId="199" w15:restartNumberingAfterBreak="0">
     <w:nsid w:val="714833BB"/>
     <w:multiLevelType w:val="hybridMultilevel"/>
     <w:tmpl w:val="ADE258FC"/>
@@ -56861,7 +59682,7 @@
       </w:pPr>
     </w:lvl>
   </w:abstractNum>
-  <w:abstractNum w:abstractNumId="195" w15:restartNumberingAfterBreak="0">
+  <w:abstractNum w:abstractNumId="200" w15:restartNumberingAfterBreak="0">
     <w:nsid w:val="726901EE"/>
     <w:multiLevelType w:val="multilevel"/>
     <w:tmpl w:val="5CBAB26C"/>
@@ -57010,7 +59831,7 @@
       </w:rPr>
     </w:lvl>
   </w:abstractNum>
-  <w:abstractNum w:abstractNumId="196" w15:restartNumberingAfterBreak="0">
+  <w:abstractNum w:abstractNumId="201" w15:restartNumberingAfterBreak="0">
     <w:nsid w:val="72AD2E5A"/>
     <w:multiLevelType w:val="multilevel"/>
     <w:tmpl w:val="CD328C80"/>
@@ -57159,7 +59980,7 @@
       </w:rPr>
     </w:lvl>
   </w:abstractNum>
-  <w:abstractNum w:abstractNumId="197" w15:restartNumberingAfterBreak="0">
+  <w:abstractNum w:abstractNumId="202" w15:restartNumberingAfterBreak="0">
     <w:nsid w:val="72D51316"/>
     <w:multiLevelType w:val="hybridMultilevel"/>
     <w:tmpl w:val="C8589162"/>
@@ -57272,7 +60093,7 @@
       </w:rPr>
     </w:lvl>
   </w:abstractNum>
-  <w:abstractNum w:abstractNumId="198" w15:restartNumberingAfterBreak="0">
+  <w:abstractNum w:abstractNumId="203" w15:restartNumberingAfterBreak="0">
     <w:nsid w:val="73723153"/>
     <w:multiLevelType w:val="multilevel"/>
     <w:tmpl w:val="159A0948"/>
@@ -57421,7 +60242,7 @@
       </w:rPr>
     </w:lvl>
   </w:abstractNum>
-  <w:abstractNum w:abstractNumId="199" w15:restartNumberingAfterBreak="0">
+  <w:abstractNum w:abstractNumId="204" w15:restartNumberingAfterBreak="0">
     <w:nsid w:val="738E542F"/>
     <w:multiLevelType w:val="multilevel"/>
     <w:tmpl w:val="D082B676"/>
@@ -57570,7 +60391,7 @@
       </w:rPr>
     </w:lvl>
   </w:abstractNum>
-  <w:abstractNum w:abstractNumId="200" w15:restartNumberingAfterBreak="0">
+  <w:abstractNum w:abstractNumId="205" w15:restartNumberingAfterBreak="0">
     <w:nsid w:val="74B516D8"/>
     <w:multiLevelType w:val="multilevel"/>
     <w:tmpl w:val="3086CED0"/>
@@ -57683,7 +60504,7 @@
       </w:pPr>
     </w:lvl>
   </w:abstractNum>
-  <w:abstractNum w:abstractNumId="201" w15:restartNumberingAfterBreak="0">
+  <w:abstractNum w:abstractNumId="206" w15:restartNumberingAfterBreak="0">
     <w:nsid w:val="74DA2301"/>
     <w:multiLevelType w:val="multilevel"/>
     <w:tmpl w:val="29BECD50"/>
@@ -57832,7 +60653,7 @@
       </w:rPr>
     </w:lvl>
   </w:abstractNum>
-  <w:abstractNum w:abstractNumId="202" w15:restartNumberingAfterBreak="0">
+  <w:abstractNum w:abstractNumId="207" w15:restartNumberingAfterBreak="0">
     <w:nsid w:val="74FC33D1"/>
     <w:multiLevelType w:val="multilevel"/>
     <w:tmpl w:val="6C36D010"/>
@@ -57981,7 +60802,7 @@
       </w:rPr>
     </w:lvl>
   </w:abstractNum>
-  <w:abstractNum w:abstractNumId="203" w15:restartNumberingAfterBreak="0">
+  <w:abstractNum w:abstractNumId="208" w15:restartNumberingAfterBreak="0">
     <w:nsid w:val="760567FB"/>
     <w:multiLevelType w:val="multilevel"/>
     <w:tmpl w:val="6C36D010"/>
@@ -58130,7 +60951,7 @@
       </w:rPr>
     </w:lvl>
   </w:abstractNum>
-  <w:abstractNum w:abstractNumId="204" w15:restartNumberingAfterBreak="0">
+  <w:abstractNum w:abstractNumId="209" w15:restartNumberingAfterBreak="0">
     <w:nsid w:val="76667DD1"/>
     <w:multiLevelType w:val="multilevel"/>
     <w:tmpl w:val="41E8F18C"/>
@@ -58279,7 +61100,7 @@
       </w:rPr>
     </w:lvl>
   </w:abstractNum>
-  <w:abstractNum w:abstractNumId="205" w15:restartNumberingAfterBreak="0">
+  <w:abstractNum w:abstractNumId="210" w15:restartNumberingAfterBreak="0">
     <w:nsid w:val="76BC4ABF"/>
     <w:multiLevelType w:val="hybridMultilevel"/>
     <w:tmpl w:val="84F2BB20"/>
@@ -58371,7 +61192,7 @@
       </w:pPr>
     </w:lvl>
   </w:abstractNum>
-  <w:abstractNum w:abstractNumId="206" w15:restartNumberingAfterBreak="0">
+  <w:abstractNum w:abstractNumId="211" w15:restartNumberingAfterBreak="0">
     <w:nsid w:val="7700116F"/>
     <w:multiLevelType w:val="multilevel"/>
     <w:tmpl w:val="E836199C"/>
@@ -58520,7 +61341,7 @@
       </w:rPr>
     </w:lvl>
   </w:abstractNum>
-  <w:abstractNum w:abstractNumId="207" w15:restartNumberingAfterBreak="0">
+  <w:abstractNum w:abstractNumId="212" w15:restartNumberingAfterBreak="0">
     <w:nsid w:val="77925BDF"/>
     <w:multiLevelType w:val="multilevel"/>
     <w:tmpl w:val="9752AC2A"/>
@@ -58669,7 +61490,7 @@
       </w:rPr>
     </w:lvl>
   </w:abstractNum>
-  <w:abstractNum w:abstractNumId="208" w15:restartNumberingAfterBreak="0">
+  <w:abstractNum w:abstractNumId="213" w15:restartNumberingAfterBreak="0">
     <w:nsid w:val="78424197"/>
     <w:multiLevelType w:val="multilevel"/>
     <w:tmpl w:val="7C5C42C2"/>
@@ -58811,7 +61632,7 @@
       </w:rPr>
     </w:lvl>
   </w:abstractNum>
-  <w:abstractNum w:abstractNumId="209" w15:restartNumberingAfterBreak="0">
+  <w:abstractNum w:abstractNumId="214" w15:restartNumberingAfterBreak="0">
     <w:nsid w:val="793A75FA"/>
     <w:multiLevelType w:val="multilevel"/>
     <w:tmpl w:val="843EBB26"/>
@@ -58960,7 +61781,7 @@
       </w:rPr>
     </w:lvl>
   </w:abstractNum>
-  <w:abstractNum w:abstractNumId="210" w15:restartNumberingAfterBreak="0">
+  <w:abstractNum w:abstractNumId="215" w15:restartNumberingAfterBreak="0">
     <w:nsid w:val="799D4FD8"/>
     <w:multiLevelType w:val="multilevel"/>
     <w:tmpl w:val="6C36D010"/>
@@ -59109,7 +61930,7 @@
       </w:rPr>
     </w:lvl>
   </w:abstractNum>
-  <w:abstractNum w:abstractNumId="211" w15:restartNumberingAfterBreak="0">
+  <w:abstractNum w:abstractNumId="216" w15:restartNumberingAfterBreak="0">
     <w:nsid w:val="79E93DEA"/>
     <w:multiLevelType w:val="multilevel"/>
     <w:tmpl w:val="0FFA3E2C"/>
@@ -59258,7 +62079,7 @@
       </w:rPr>
     </w:lvl>
   </w:abstractNum>
-  <w:abstractNum w:abstractNumId="212" w15:restartNumberingAfterBreak="0">
+  <w:abstractNum w:abstractNumId="217" w15:restartNumberingAfterBreak="0">
     <w:nsid w:val="7AFB4162"/>
     <w:multiLevelType w:val="multilevel"/>
     <w:tmpl w:val="6C36D010"/>
@@ -59407,7 +62228,7 @@
       </w:rPr>
     </w:lvl>
   </w:abstractNum>
-  <w:abstractNum w:abstractNumId="213" w15:restartNumberingAfterBreak="0">
+  <w:abstractNum w:abstractNumId="218" w15:restartNumberingAfterBreak="0">
     <w:nsid w:val="7B0D751A"/>
     <w:multiLevelType w:val="hybridMultilevel"/>
     <w:tmpl w:val="740C7A3E"/>
@@ -59520,7 +62341,7 @@
       </w:rPr>
     </w:lvl>
   </w:abstractNum>
-  <w:abstractNum w:abstractNumId="214" w15:restartNumberingAfterBreak="0">
+  <w:abstractNum w:abstractNumId="219" w15:restartNumberingAfterBreak="0">
     <w:nsid w:val="7B326D80"/>
     <w:multiLevelType w:val="multilevel"/>
     <w:tmpl w:val="6C36D010"/>
@@ -59669,7 +62490,7 @@
       </w:rPr>
     </w:lvl>
   </w:abstractNum>
-  <w:abstractNum w:abstractNumId="215" w15:restartNumberingAfterBreak="0">
+  <w:abstractNum w:abstractNumId="220" w15:restartNumberingAfterBreak="0">
     <w:nsid w:val="7BB3525F"/>
     <w:multiLevelType w:val="multilevel"/>
     <w:tmpl w:val="A6848F0A"/>
@@ -59818,7 +62639,7 @@
       </w:rPr>
     </w:lvl>
   </w:abstractNum>
-  <w:abstractNum w:abstractNumId="216" w15:restartNumberingAfterBreak="0">
+  <w:abstractNum w:abstractNumId="221" w15:restartNumberingAfterBreak="0">
     <w:nsid w:val="7C0B1737"/>
     <w:multiLevelType w:val="multilevel"/>
     <w:tmpl w:val="6C36D010"/>
@@ -59967,7 +62788,7 @@
       </w:rPr>
     </w:lvl>
   </w:abstractNum>
-  <w:abstractNum w:abstractNumId="217" w15:restartNumberingAfterBreak="0">
+  <w:abstractNum w:abstractNumId="222" w15:restartNumberingAfterBreak="0">
     <w:nsid w:val="7C3130E0"/>
     <w:multiLevelType w:val="multilevel"/>
     <w:tmpl w:val="7DB62F7C"/>
@@ -60116,7 +62937,7 @@
       </w:rPr>
     </w:lvl>
   </w:abstractNum>
-  <w:abstractNum w:abstractNumId="218" w15:restartNumberingAfterBreak="0">
+  <w:abstractNum w:abstractNumId="223" w15:restartNumberingAfterBreak="0">
     <w:nsid w:val="7C9F3F96"/>
     <w:multiLevelType w:val="multilevel"/>
     <w:tmpl w:val="5E5454F8"/>
@@ -60265,7 +63086,7 @@
       </w:rPr>
     </w:lvl>
   </w:abstractNum>
-  <w:abstractNum w:abstractNumId="219" w15:restartNumberingAfterBreak="0">
+  <w:abstractNum w:abstractNumId="224" w15:restartNumberingAfterBreak="0">
     <w:nsid w:val="7DEC1742"/>
     <w:multiLevelType w:val="multilevel"/>
     <w:tmpl w:val="E9866D38"/>
@@ -60414,7 +63235,7 @@
       </w:rPr>
     </w:lvl>
   </w:abstractNum>
-  <w:abstractNum w:abstractNumId="220" w15:restartNumberingAfterBreak="0">
+  <w:abstractNum w:abstractNumId="225" w15:restartNumberingAfterBreak="0">
     <w:nsid w:val="7ECD64B3"/>
     <w:multiLevelType w:val="multilevel"/>
     <w:tmpl w:val="D5C6C910"/>
@@ -60563,7 +63384,7 @@
       </w:rPr>
     </w:lvl>
   </w:abstractNum>
-  <w:abstractNum w:abstractNumId="221" w15:restartNumberingAfterBreak="0">
+  <w:abstractNum w:abstractNumId="226" w15:restartNumberingAfterBreak="0">
     <w:nsid w:val="7F10508E"/>
     <w:multiLevelType w:val="multilevel"/>
     <w:tmpl w:val="6C36D010"/>
@@ -60712,7 +63533,7 @@
       </w:rPr>
     </w:lvl>
   </w:abstractNum>
-  <w:abstractNum w:abstractNumId="222" w15:restartNumberingAfterBreak="0">
+  <w:abstractNum w:abstractNumId="227" w15:restartNumberingAfterBreak="0">
     <w:nsid w:val="7F872D14"/>
     <w:multiLevelType w:val="multilevel"/>
     <w:tmpl w:val="2646CF0C"/>
@@ -60862,751 +63683,766 @@
     </w:lvl>
   </w:abstractNum>
   <w:num w:numId="1" w16cid:durableId="1075976833">
-    <w:abstractNumId w:val="194"/>
+    <w:abstractNumId w:val="199"/>
   </w:num>
   <w:num w:numId="2" w16cid:durableId="1924141728">
-    <w:abstractNumId w:val="63"/>
+    <w:abstractNumId w:val="64"/>
   </w:num>
   <w:num w:numId="3" w16cid:durableId="76636836">
-    <w:abstractNumId w:val="6"/>
+    <w:abstractNumId w:val="7"/>
   </w:num>
   <w:num w:numId="4" w16cid:durableId="856163836">
-    <w:abstractNumId w:val="82"/>
+    <w:abstractNumId w:val="83"/>
   </w:num>
   <w:num w:numId="5" w16cid:durableId="1993481825">
-    <w:abstractNumId w:val="41"/>
+    <w:abstractNumId w:val="42"/>
   </w:num>
   <w:num w:numId="6" w16cid:durableId="813566606">
+    <w:abstractNumId w:val="53"/>
+  </w:num>
+  <w:num w:numId="7" w16cid:durableId="450244595">
+    <w:abstractNumId w:val="14"/>
+  </w:num>
+  <w:num w:numId="8" w16cid:durableId="1352562761">
+    <w:abstractNumId w:val="114"/>
+  </w:num>
+  <w:num w:numId="9" w16cid:durableId="1106458856">
+    <w:abstractNumId w:val="130"/>
+  </w:num>
+  <w:num w:numId="10" w16cid:durableId="2036156009">
+    <w:abstractNumId w:val="189"/>
+  </w:num>
+  <w:num w:numId="11" w16cid:durableId="2109500450">
+    <w:abstractNumId w:val="92"/>
+  </w:num>
+  <w:num w:numId="12" w16cid:durableId="2029719066">
+    <w:abstractNumId w:val="127"/>
+  </w:num>
+  <w:num w:numId="13" w16cid:durableId="1832483351">
+    <w:abstractNumId w:val="129"/>
+  </w:num>
+  <w:num w:numId="14" w16cid:durableId="640575418">
+    <w:abstractNumId w:val="191"/>
+  </w:num>
+  <w:num w:numId="15" w16cid:durableId="1248462650">
     <w:abstractNumId w:val="52"/>
   </w:num>
-  <w:num w:numId="7" w16cid:durableId="450244595">
-    <w:abstractNumId w:val="13"/>
-  </w:num>
-  <w:num w:numId="8" w16cid:durableId="1352562761">
-    <w:abstractNumId w:val="112"/>
-  </w:num>
-  <w:num w:numId="9" w16cid:durableId="1106458856">
-    <w:abstractNumId w:val="128"/>
-  </w:num>
-  <w:num w:numId="10" w16cid:durableId="2036156009">
-    <w:abstractNumId w:val="184"/>
-  </w:num>
-  <w:num w:numId="11" w16cid:durableId="2109500450">
-    <w:abstractNumId w:val="91"/>
-  </w:num>
-  <w:num w:numId="12" w16cid:durableId="2029719066">
-    <w:abstractNumId w:val="125"/>
-  </w:num>
-  <w:num w:numId="13" w16cid:durableId="1832483351">
-    <w:abstractNumId w:val="127"/>
-  </w:num>
-  <w:num w:numId="14" w16cid:durableId="640575418">
-    <w:abstractNumId w:val="186"/>
-  </w:num>
-  <w:num w:numId="15" w16cid:durableId="1248462650">
-    <w:abstractNumId w:val="51"/>
-  </w:num>
   <w:num w:numId="16" w16cid:durableId="1554344432">
-    <w:abstractNumId w:val="205"/>
+    <w:abstractNumId w:val="210"/>
   </w:num>
   <w:num w:numId="17" w16cid:durableId="1607731434">
-    <w:abstractNumId w:val="122"/>
+    <w:abstractNumId w:val="124"/>
   </w:num>
   <w:num w:numId="18" w16cid:durableId="607783140">
-    <w:abstractNumId w:val="30"/>
+    <w:abstractNumId w:val="31"/>
   </w:num>
   <w:num w:numId="19" w16cid:durableId="1525055405">
-    <w:abstractNumId w:val="222"/>
+    <w:abstractNumId w:val="227"/>
     <w:lvlOverride w:ilvl="0">
       <w:startOverride w:val="1"/>
     </w:lvlOverride>
   </w:num>
   <w:num w:numId="20" w16cid:durableId="1332682492">
-    <w:abstractNumId w:val="222"/>
+    <w:abstractNumId w:val="227"/>
     <w:lvlOverride w:ilvl="0">
       <w:startOverride w:val="2"/>
     </w:lvlOverride>
   </w:num>
   <w:num w:numId="21" w16cid:durableId="677973496">
-    <w:abstractNumId w:val="222"/>
+    <w:abstractNumId w:val="227"/>
     <w:lvlOverride w:ilvl="0">
       <w:startOverride w:val="3"/>
     </w:lvlOverride>
   </w:num>
   <w:num w:numId="22" w16cid:durableId="246423494">
+    <w:abstractNumId w:val="36"/>
+  </w:num>
+  <w:num w:numId="23" w16cid:durableId="1864972521">
+    <w:abstractNumId w:val="218"/>
+  </w:num>
+  <w:num w:numId="24" w16cid:durableId="1079060354">
+    <w:abstractNumId w:val="202"/>
+  </w:num>
+  <w:num w:numId="25" w16cid:durableId="1493570178">
+    <w:abstractNumId w:val="101"/>
+  </w:num>
+  <w:num w:numId="26" w16cid:durableId="284509381">
+    <w:abstractNumId w:val="12"/>
+  </w:num>
+  <w:num w:numId="27" w16cid:durableId="1659653364">
+    <w:abstractNumId w:val="180"/>
+  </w:num>
+  <w:num w:numId="28" w16cid:durableId="1633825633">
+    <w:abstractNumId w:val="73"/>
+  </w:num>
+  <w:num w:numId="29" w16cid:durableId="160004198">
+    <w:abstractNumId w:val="125"/>
+  </w:num>
+  <w:num w:numId="30" w16cid:durableId="580679065">
+    <w:abstractNumId w:val="95"/>
+  </w:num>
+  <w:num w:numId="31" w16cid:durableId="1556115779">
+    <w:abstractNumId w:val="197"/>
+  </w:num>
+  <w:num w:numId="32" w16cid:durableId="255677148">
+    <w:abstractNumId w:val="8"/>
+  </w:num>
+  <w:num w:numId="33" w16cid:durableId="1387602304">
+    <w:abstractNumId w:val="141"/>
+  </w:num>
+  <w:num w:numId="34" w16cid:durableId="62290992">
+    <w:abstractNumId w:val="150"/>
+  </w:num>
+  <w:num w:numId="35" w16cid:durableId="511072406">
+    <w:abstractNumId w:val="54"/>
+  </w:num>
+  <w:num w:numId="36" w16cid:durableId="1130784359">
+    <w:abstractNumId w:val="140"/>
+  </w:num>
+  <w:num w:numId="37" w16cid:durableId="24643499">
+    <w:abstractNumId w:val="190"/>
+  </w:num>
+  <w:num w:numId="38" w16cid:durableId="1500004199">
+    <w:abstractNumId w:val="118"/>
+  </w:num>
+  <w:num w:numId="39" w16cid:durableId="102265043">
+    <w:abstractNumId w:val="61"/>
+  </w:num>
+  <w:num w:numId="40" w16cid:durableId="713425755">
+    <w:abstractNumId w:val="68"/>
+  </w:num>
+  <w:num w:numId="41" w16cid:durableId="443230174">
+    <w:abstractNumId w:val="96"/>
+  </w:num>
+  <w:num w:numId="42" w16cid:durableId="2022202975">
+    <w:abstractNumId w:val="49"/>
+  </w:num>
+  <w:num w:numId="43" w16cid:durableId="576667991">
+    <w:abstractNumId w:val="65"/>
+  </w:num>
+  <w:num w:numId="44" w16cid:durableId="350886455">
+    <w:abstractNumId w:val="77"/>
+  </w:num>
+  <w:num w:numId="45" w16cid:durableId="1970814305">
+    <w:abstractNumId w:val="162"/>
+  </w:num>
+  <w:num w:numId="46" w16cid:durableId="248316743">
+    <w:abstractNumId w:val="173"/>
+  </w:num>
+  <w:num w:numId="47" w16cid:durableId="1783769461">
+    <w:abstractNumId w:val="119"/>
+  </w:num>
+  <w:num w:numId="48" w16cid:durableId="2099322148">
+    <w:abstractNumId w:val="39"/>
+  </w:num>
+  <w:num w:numId="49" w16cid:durableId="815800420">
+    <w:abstractNumId w:val="24"/>
+  </w:num>
+  <w:num w:numId="50" w16cid:durableId="608394471">
+    <w:abstractNumId w:val="223"/>
+  </w:num>
+  <w:num w:numId="51" w16cid:durableId="385950696">
+    <w:abstractNumId w:val="123"/>
+  </w:num>
+  <w:num w:numId="52" w16cid:durableId="2121756554">
+    <w:abstractNumId w:val="59"/>
+  </w:num>
+  <w:num w:numId="53" w16cid:durableId="101651052">
+    <w:abstractNumId w:val="168"/>
+  </w:num>
+  <w:num w:numId="54" w16cid:durableId="274600617">
+    <w:abstractNumId w:val="15"/>
+  </w:num>
+  <w:num w:numId="55" w16cid:durableId="1291936606">
+    <w:abstractNumId w:val="126"/>
+  </w:num>
+  <w:num w:numId="56" w16cid:durableId="521940783">
+    <w:abstractNumId w:val="204"/>
+  </w:num>
+  <w:num w:numId="57" w16cid:durableId="348722597">
+    <w:abstractNumId w:val="144"/>
+  </w:num>
+  <w:num w:numId="58" w16cid:durableId="431823401">
+    <w:abstractNumId w:val="38"/>
+  </w:num>
+  <w:num w:numId="59" w16cid:durableId="1681613985">
+    <w:abstractNumId w:val="91"/>
+  </w:num>
+  <w:num w:numId="60" w16cid:durableId="812941074">
+    <w:abstractNumId w:val="122"/>
+  </w:num>
+  <w:num w:numId="61" w16cid:durableId="671614250">
+    <w:abstractNumId w:val="28"/>
+  </w:num>
+  <w:num w:numId="62" w16cid:durableId="790901139">
+    <w:abstractNumId w:val="32"/>
+  </w:num>
+  <w:num w:numId="63" w16cid:durableId="211699649">
+    <w:abstractNumId w:val="67"/>
+  </w:num>
+  <w:num w:numId="64" w16cid:durableId="1989242692">
+    <w:abstractNumId w:val="184"/>
+  </w:num>
+  <w:num w:numId="65" w16cid:durableId="472217427">
+    <w:abstractNumId w:val="143"/>
+  </w:num>
+  <w:num w:numId="66" w16cid:durableId="641347304">
+    <w:abstractNumId w:val="55"/>
+  </w:num>
+  <w:num w:numId="67" w16cid:durableId="867183073">
+    <w:abstractNumId w:val="167"/>
+  </w:num>
+  <w:num w:numId="68" w16cid:durableId="658117718">
+    <w:abstractNumId w:val="198"/>
+  </w:num>
+  <w:num w:numId="69" w16cid:durableId="966164240">
+    <w:abstractNumId w:val="159"/>
+  </w:num>
+  <w:num w:numId="70" w16cid:durableId="1063678990">
+    <w:abstractNumId w:val="108"/>
+  </w:num>
+  <w:num w:numId="71" w16cid:durableId="1625429537">
+    <w:abstractNumId w:val="13"/>
+  </w:num>
+  <w:num w:numId="72" w16cid:durableId="50349664">
+    <w:abstractNumId w:val="222"/>
+  </w:num>
+  <w:num w:numId="73" w16cid:durableId="1367683746">
+    <w:abstractNumId w:val="78"/>
+  </w:num>
+  <w:num w:numId="74" w16cid:durableId="1507212862">
+    <w:abstractNumId w:val="100"/>
+  </w:num>
+  <w:num w:numId="75" w16cid:durableId="357050222">
+    <w:abstractNumId w:val="193"/>
+  </w:num>
+  <w:num w:numId="76" w16cid:durableId="1781606699">
+    <w:abstractNumId w:val="109"/>
+  </w:num>
+  <w:num w:numId="77" w16cid:durableId="1215047350">
+    <w:abstractNumId w:val="177"/>
+  </w:num>
+  <w:num w:numId="78" w16cid:durableId="858274931">
+    <w:abstractNumId w:val="99"/>
+  </w:num>
+  <w:num w:numId="79" w16cid:durableId="883097807">
+    <w:abstractNumId w:val="153"/>
+  </w:num>
+  <w:num w:numId="80" w16cid:durableId="1849250004">
+    <w:abstractNumId w:val="151"/>
+  </w:num>
+  <w:num w:numId="81" w16cid:durableId="1320159545">
+    <w:abstractNumId w:val="29"/>
+  </w:num>
+  <w:num w:numId="82" w16cid:durableId="1288005539">
+    <w:abstractNumId w:val="216"/>
+  </w:num>
+  <w:num w:numId="83" w16cid:durableId="1792162685">
+    <w:abstractNumId w:val="34"/>
+  </w:num>
+  <w:num w:numId="84" w16cid:durableId="580869058">
+    <w:abstractNumId w:val="166"/>
+  </w:num>
+  <w:num w:numId="85" w16cid:durableId="629628806">
+    <w:abstractNumId w:val="107"/>
+  </w:num>
+  <w:num w:numId="86" w16cid:durableId="1889419326">
+    <w:abstractNumId w:val="106"/>
+  </w:num>
+  <w:num w:numId="87" w16cid:durableId="353923852">
+    <w:abstractNumId w:val="11"/>
+  </w:num>
+  <w:num w:numId="88" w16cid:durableId="1414670204">
+    <w:abstractNumId w:val="80"/>
+  </w:num>
+  <w:num w:numId="89" w16cid:durableId="1797335132">
+    <w:abstractNumId w:val="71"/>
+  </w:num>
+  <w:num w:numId="90" w16cid:durableId="1837964348">
+    <w:abstractNumId w:val="158"/>
+  </w:num>
+  <w:num w:numId="91" w16cid:durableId="650209870">
+    <w:abstractNumId w:val="147"/>
+  </w:num>
+  <w:num w:numId="92" w16cid:durableId="585307236">
+    <w:abstractNumId w:val="117"/>
+  </w:num>
+  <w:num w:numId="93" w16cid:durableId="324478274">
+    <w:abstractNumId w:val="219"/>
+  </w:num>
+  <w:num w:numId="94" w16cid:durableId="1280528847">
+    <w:abstractNumId w:val="105"/>
+  </w:num>
+  <w:num w:numId="95" w16cid:durableId="490946381">
+    <w:abstractNumId w:val="60"/>
+  </w:num>
+  <w:num w:numId="96" w16cid:durableId="109519038">
+    <w:abstractNumId w:val="217"/>
+  </w:num>
+  <w:num w:numId="97" w16cid:durableId="1198927705">
+    <w:abstractNumId w:val="215"/>
+  </w:num>
+  <w:num w:numId="98" w16cid:durableId="2041464977">
+    <w:abstractNumId w:val="183"/>
+  </w:num>
+  <w:num w:numId="99" w16cid:durableId="1772582358">
+    <w:abstractNumId w:val="72"/>
+  </w:num>
+  <w:num w:numId="100" w16cid:durableId="1081638159">
+    <w:abstractNumId w:val="164"/>
+  </w:num>
+  <w:num w:numId="101" w16cid:durableId="1509127873">
+    <w:abstractNumId w:val="205"/>
+  </w:num>
+  <w:num w:numId="102" w16cid:durableId="1172069066">
+    <w:abstractNumId w:val="57"/>
+  </w:num>
+  <w:num w:numId="103" w16cid:durableId="893659199">
+    <w:abstractNumId w:val="113"/>
+  </w:num>
+  <w:num w:numId="104" w16cid:durableId="1100098750">
+    <w:abstractNumId w:val="58"/>
+  </w:num>
+  <w:num w:numId="105" w16cid:durableId="363755537">
+    <w:abstractNumId w:val="97"/>
+  </w:num>
+  <w:num w:numId="106" w16cid:durableId="466821283">
+    <w:abstractNumId w:val="142"/>
+  </w:num>
+  <w:num w:numId="107" w16cid:durableId="1450852643">
+    <w:abstractNumId w:val="208"/>
+  </w:num>
+  <w:num w:numId="108" w16cid:durableId="1036004953">
+    <w:abstractNumId w:val="221"/>
+  </w:num>
+  <w:num w:numId="109" w16cid:durableId="1719890372">
+    <w:abstractNumId w:val="128"/>
+  </w:num>
+  <w:num w:numId="110" w16cid:durableId="1963340183">
+    <w:abstractNumId w:val="155"/>
+  </w:num>
+  <w:num w:numId="111" w16cid:durableId="120459544">
     <w:abstractNumId w:val="35"/>
   </w:num>
-  <w:num w:numId="23" w16cid:durableId="1864972521">
+  <w:num w:numId="112" w16cid:durableId="1118647299">
+    <w:abstractNumId w:val="196"/>
+  </w:num>
+  <w:num w:numId="113" w16cid:durableId="1176383676">
+    <w:abstractNumId w:val="146"/>
+  </w:num>
+  <w:num w:numId="114" w16cid:durableId="455374794">
+    <w:abstractNumId w:val="207"/>
+  </w:num>
+  <w:num w:numId="115" w16cid:durableId="688682185">
+    <w:abstractNumId w:val="226"/>
+  </w:num>
+  <w:num w:numId="116" w16cid:durableId="1852181244">
+    <w:abstractNumId w:val="115"/>
+  </w:num>
+  <w:num w:numId="117" w16cid:durableId="1827824089">
+    <w:abstractNumId w:val="19"/>
+  </w:num>
+  <w:num w:numId="118" w16cid:durableId="605385984">
+    <w:abstractNumId w:val="157"/>
+  </w:num>
+  <w:num w:numId="119" w16cid:durableId="235360054">
+    <w:abstractNumId w:val="154"/>
+  </w:num>
+  <w:num w:numId="120" w16cid:durableId="766390702">
+    <w:abstractNumId w:val="37"/>
+  </w:num>
+  <w:num w:numId="121" w16cid:durableId="1379667671">
+    <w:abstractNumId w:val="186"/>
+  </w:num>
+  <w:num w:numId="122" w16cid:durableId="1361779699">
+    <w:abstractNumId w:val="171"/>
+  </w:num>
+  <w:num w:numId="123" w16cid:durableId="125702770">
+    <w:abstractNumId w:val="185"/>
+  </w:num>
+  <w:num w:numId="124" w16cid:durableId="490215609">
+    <w:abstractNumId w:val="152"/>
+  </w:num>
+  <w:num w:numId="125" w16cid:durableId="1002927314">
+    <w:abstractNumId w:val="62"/>
+  </w:num>
+  <w:num w:numId="126" w16cid:durableId="1547913347">
+    <w:abstractNumId w:val="133"/>
+  </w:num>
+  <w:num w:numId="127" w16cid:durableId="892958933">
+    <w:abstractNumId w:val="145"/>
+  </w:num>
+  <w:num w:numId="128" w16cid:durableId="2047555501">
+    <w:abstractNumId w:val="174"/>
+  </w:num>
+  <w:num w:numId="129" w16cid:durableId="804203336">
+    <w:abstractNumId w:val="224"/>
+  </w:num>
+  <w:num w:numId="130" w16cid:durableId="848644893">
+    <w:abstractNumId w:val="63"/>
+  </w:num>
+  <w:num w:numId="131" w16cid:durableId="1634165954">
+    <w:abstractNumId w:val="4"/>
+  </w:num>
+  <w:num w:numId="132" w16cid:durableId="687751492">
+    <w:abstractNumId w:val="175"/>
+  </w:num>
+  <w:num w:numId="133" w16cid:durableId="1322738169">
+    <w:abstractNumId w:val="51"/>
+  </w:num>
+  <w:num w:numId="134" w16cid:durableId="191190665">
+    <w:abstractNumId w:val="116"/>
+  </w:num>
+  <w:num w:numId="135" w16cid:durableId="1914120698">
+    <w:abstractNumId w:val="79"/>
+  </w:num>
+  <w:num w:numId="136" w16cid:durableId="1770469834">
+    <w:abstractNumId w:val="170"/>
+  </w:num>
+  <w:num w:numId="137" w16cid:durableId="161429841">
+    <w:abstractNumId w:val="87"/>
+  </w:num>
+  <w:num w:numId="138" w16cid:durableId="1959143015">
+    <w:abstractNumId w:val="50"/>
+  </w:num>
+  <w:num w:numId="139" w16cid:durableId="718210799">
+    <w:abstractNumId w:val="69"/>
+  </w:num>
+  <w:num w:numId="140" w16cid:durableId="86973230">
+    <w:abstractNumId w:val="225"/>
+  </w:num>
+  <w:num w:numId="141" w16cid:durableId="638850548">
+    <w:abstractNumId w:val="188"/>
+  </w:num>
+  <w:num w:numId="142" w16cid:durableId="204100856">
+    <w:abstractNumId w:val="172"/>
+  </w:num>
+  <w:num w:numId="143" w16cid:durableId="598945840">
+    <w:abstractNumId w:val="179"/>
+  </w:num>
+  <w:num w:numId="144" w16cid:durableId="1903177662">
+    <w:abstractNumId w:val="163"/>
+  </w:num>
+  <w:num w:numId="145" w16cid:durableId="1175193176">
+    <w:abstractNumId w:val="187"/>
+  </w:num>
+  <w:num w:numId="146" w16cid:durableId="1512573458">
+    <w:abstractNumId w:val="6"/>
+  </w:num>
+  <w:num w:numId="147" w16cid:durableId="692461922">
+    <w:abstractNumId w:val="41"/>
+  </w:num>
+  <w:num w:numId="148" w16cid:durableId="974024171">
+    <w:abstractNumId w:val="212"/>
+  </w:num>
+  <w:num w:numId="149" w16cid:durableId="1725061591">
+    <w:abstractNumId w:val="211"/>
+  </w:num>
+  <w:num w:numId="150" w16cid:durableId="1588615829">
+    <w:abstractNumId w:val="121"/>
+  </w:num>
+  <w:num w:numId="151" w16cid:durableId="1587492434">
+    <w:abstractNumId w:val="149"/>
+  </w:num>
+  <w:num w:numId="152" w16cid:durableId="609901500">
     <w:abstractNumId w:val="213"/>
   </w:num>
-  <w:num w:numId="24" w16cid:durableId="1079060354">
-    <w:abstractNumId w:val="197"/>
+  <w:num w:numId="153" w16cid:durableId="2064913549">
+    <w:abstractNumId w:val="44"/>
   </w:num>
-  <w:num w:numId="25" w16cid:durableId="1493570178">
-    <w:abstractNumId w:val="100"/>
+  <w:num w:numId="154" w16cid:durableId="1453789677">
+    <w:abstractNumId w:val="27"/>
   </w:num>
-  <w:num w:numId="26" w16cid:durableId="284509381">
-    <w:abstractNumId w:val="11"/>
+  <w:num w:numId="155" w16cid:durableId="1334602083">
+    <w:abstractNumId w:val="195"/>
   </w:num>
-  <w:num w:numId="27" w16cid:durableId="1659653364">
-    <w:abstractNumId w:val="175"/>
+  <w:num w:numId="156" w16cid:durableId="2071952141">
+    <w:abstractNumId w:val="17"/>
   </w:num>
-  <w:num w:numId="28" w16cid:durableId="1633825633">
-    <w:abstractNumId w:val="72"/>
+  <w:num w:numId="157" w16cid:durableId="834220920">
+    <w:abstractNumId w:val="200"/>
   </w:num>
-  <w:num w:numId="29" w16cid:durableId="160004198">
-    <w:abstractNumId w:val="123"/>
+  <w:num w:numId="158" w16cid:durableId="367800047">
+    <w:abstractNumId w:val="131"/>
   </w:num>
-  <w:num w:numId="30" w16cid:durableId="580679065">
-    <w:abstractNumId w:val="94"/>
+  <w:num w:numId="159" w16cid:durableId="1818720955">
+    <w:abstractNumId w:val="47"/>
   </w:num>
-  <w:num w:numId="31" w16cid:durableId="1556115779">
-    <w:abstractNumId w:val="192"/>
+  <w:num w:numId="160" w16cid:durableId="309140225">
+    <w:abstractNumId w:val="90"/>
   </w:num>
-  <w:num w:numId="32" w16cid:durableId="255677148">
-    <w:abstractNumId w:val="7"/>
+  <w:num w:numId="161" w16cid:durableId="174199486">
+    <w:abstractNumId w:val="82"/>
   </w:num>
-  <w:num w:numId="33" w16cid:durableId="1387602304">
+  <w:num w:numId="162" w16cid:durableId="518390786">
+    <w:abstractNumId w:val="70"/>
+  </w:num>
+  <w:num w:numId="163" w16cid:durableId="1612202214">
     <w:abstractNumId w:val="137"/>
   </w:num>
-  <w:num w:numId="34" w16cid:durableId="62290992">
-    <w:abstractNumId w:val="146"/>
+  <w:num w:numId="164" w16cid:durableId="967004812">
+    <w:abstractNumId w:val="9"/>
   </w:num>
-  <w:num w:numId="35" w16cid:durableId="511072406">
-    <w:abstractNumId w:val="53"/>
-  </w:num>
-  <w:num w:numId="36" w16cid:durableId="1130784359">
-    <w:abstractNumId w:val="136"/>
-  </w:num>
-  <w:num w:numId="37" w16cid:durableId="24643499">
-    <w:abstractNumId w:val="185"/>
-  </w:num>
-  <w:num w:numId="38" w16cid:durableId="1500004199">
-    <w:abstractNumId w:val="116"/>
-  </w:num>
-  <w:num w:numId="39" w16cid:durableId="102265043">
-    <w:abstractNumId w:val="60"/>
-  </w:num>
-  <w:num w:numId="40" w16cid:durableId="713425755">
-    <w:abstractNumId w:val="67"/>
-  </w:num>
-  <w:num w:numId="41" w16cid:durableId="443230174">
-    <w:abstractNumId w:val="95"/>
-  </w:num>
-  <w:num w:numId="42" w16cid:durableId="2022202975">
-    <w:abstractNumId w:val="48"/>
-  </w:num>
-  <w:num w:numId="43" w16cid:durableId="576667991">
-    <w:abstractNumId w:val="64"/>
-  </w:num>
-  <w:num w:numId="44" w16cid:durableId="350886455">
-    <w:abstractNumId w:val="76"/>
-  </w:num>
-  <w:num w:numId="45" w16cid:durableId="1970814305">
-    <w:abstractNumId w:val="157"/>
-  </w:num>
-  <w:num w:numId="46" w16cid:durableId="248316743">
-    <w:abstractNumId w:val="168"/>
-  </w:num>
-  <w:num w:numId="47" w16cid:durableId="1783769461">
-    <w:abstractNumId w:val="117"/>
-  </w:num>
-  <w:num w:numId="48" w16cid:durableId="2099322148">
-    <w:abstractNumId w:val="38"/>
-  </w:num>
-  <w:num w:numId="49" w16cid:durableId="815800420">
-    <w:abstractNumId w:val="23"/>
-  </w:num>
-  <w:num w:numId="50" w16cid:durableId="608394471">
-    <w:abstractNumId w:val="218"/>
-  </w:num>
-  <w:num w:numId="51" w16cid:durableId="385950696">
-    <w:abstractNumId w:val="121"/>
-  </w:num>
-  <w:num w:numId="52" w16cid:durableId="2121756554">
-    <w:abstractNumId w:val="58"/>
-  </w:num>
-  <w:num w:numId="53" w16cid:durableId="101651052">
-    <w:abstractNumId w:val="163"/>
-  </w:num>
-  <w:num w:numId="54" w16cid:durableId="274600617">
-    <w:abstractNumId w:val="14"/>
-  </w:num>
-  <w:num w:numId="55" w16cid:durableId="1291936606">
-    <w:abstractNumId w:val="124"/>
-  </w:num>
-  <w:num w:numId="56" w16cid:durableId="521940783">
-    <w:abstractNumId w:val="199"/>
-  </w:num>
-  <w:num w:numId="57" w16cid:durableId="348722597">
-    <w:abstractNumId w:val="140"/>
-  </w:num>
-  <w:num w:numId="58" w16cid:durableId="431823401">
-    <w:abstractNumId w:val="37"/>
-  </w:num>
-  <w:num w:numId="59" w16cid:durableId="1681613985">
-    <w:abstractNumId w:val="90"/>
-  </w:num>
-  <w:num w:numId="60" w16cid:durableId="812941074">
-    <w:abstractNumId w:val="120"/>
-  </w:num>
-  <w:num w:numId="61" w16cid:durableId="671614250">
-    <w:abstractNumId w:val="27"/>
-  </w:num>
-  <w:num w:numId="62" w16cid:durableId="790901139">
-    <w:abstractNumId w:val="31"/>
-  </w:num>
-  <w:num w:numId="63" w16cid:durableId="211699649">
-    <w:abstractNumId w:val="66"/>
-  </w:num>
-  <w:num w:numId="64" w16cid:durableId="1989242692">
-    <w:abstractNumId w:val="179"/>
-  </w:num>
-  <w:num w:numId="65" w16cid:durableId="472217427">
-    <w:abstractNumId w:val="139"/>
-  </w:num>
-  <w:num w:numId="66" w16cid:durableId="641347304">
-    <w:abstractNumId w:val="54"/>
-  </w:num>
-  <w:num w:numId="67" w16cid:durableId="867183073">
-    <w:abstractNumId w:val="162"/>
-  </w:num>
-  <w:num w:numId="68" w16cid:durableId="658117718">
-    <w:abstractNumId w:val="193"/>
-  </w:num>
-  <w:num w:numId="69" w16cid:durableId="966164240">
-    <w:abstractNumId w:val="155"/>
-  </w:num>
-  <w:num w:numId="70" w16cid:durableId="1063678990">
-    <w:abstractNumId w:val="106"/>
-  </w:num>
-  <w:num w:numId="71" w16cid:durableId="1625429537">
-    <w:abstractNumId w:val="12"/>
-  </w:num>
-  <w:num w:numId="72" w16cid:durableId="50349664">
-    <w:abstractNumId w:val="217"/>
-  </w:num>
-  <w:num w:numId="73" w16cid:durableId="1367683746">
-    <w:abstractNumId w:val="77"/>
-  </w:num>
-  <w:num w:numId="74" w16cid:durableId="1507212862">
-    <w:abstractNumId w:val="99"/>
-  </w:num>
-  <w:num w:numId="75" w16cid:durableId="357050222">
-    <w:abstractNumId w:val="188"/>
-  </w:num>
-  <w:num w:numId="76" w16cid:durableId="1781606699">
-    <w:abstractNumId w:val="107"/>
-  </w:num>
-  <w:num w:numId="77" w16cid:durableId="1215047350">
-    <w:abstractNumId w:val="172"/>
-  </w:num>
-  <w:num w:numId="78" w16cid:durableId="858274931">
-    <w:abstractNumId w:val="98"/>
-  </w:num>
-  <w:num w:numId="79" w16cid:durableId="883097807">
-    <w:abstractNumId w:val="149"/>
-  </w:num>
-  <w:num w:numId="80" w16cid:durableId="1849250004">
-    <w:abstractNumId w:val="147"/>
-  </w:num>
-  <w:num w:numId="81" w16cid:durableId="1320159545">
-    <w:abstractNumId w:val="28"/>
-  </w:num>
-  <w:num w:numId="82" w16cid:durableId="1288005539">
-    <w:abstractNumId w:val="211"/>
-  </w:num>
-  <w:num w:numId="83" w16cid:durableId="1792162685">
-    <w:abstractNumId w:val="33"/>
-  </w:num>
-  <w:num w:numId="84" w16cid:durableId="580869058">
-    <w:abstractNumId w:val="161"/>
-  </w:num>
-  <w:num w:numId="85" w16cid:durableId="629628806">
-    <w:abstractNumId w:val="105"/>
-  </w:num>
-  <w:num w:numId="86" w16cid:durableId="1889419326">
-    <w:abstractNumId w:val="104"/>
-  </w:num>
-  <w:num w:numId="87" w16cid:durableId="353923852">
-    <w:abstractNumId w:val="10"/>
-  </w:num>
-  <w:num w:numId="88" w16cid:durableId="1414670204">
-    <w:abstractNumId w:val="79"/>
-  </w:num>
-  <w:num w:numId="89" w16cid:durableId="1797335132">
-    <w:abstractNumId w:val="70"/>
-  </w:num>
-  <w:num w:numId="90" w16cid:durableId="1837964348">
-    <w:abstractNumId w:val="154"/>
-  </w:num>
-  <w:num w:numId="91" w16cid:durableId="650209870">
-    <w:abstractNumId w:val="143"/>
-  </w:num>
-  <w:num w:numId="92" w16cid:durableId="585307236">
-    <w:abstractNumId w:val="115"/>
-  </w:num>
-  <w:num w:numId="93" w16cid:durableId="324478274">
+  <w:num w:numId="165" w16cid:durableId="548036932">
     <w:abstractNumId w:val="214"/>
   </w:num>
-  <w:num w:numId="94" w16cid:durableId="1280528847">
-    <w:abstractNumId w:val="103"/>
+  <w:num w:numId="166" w16cid:durableId="424494641">
+    <w:abstractNumId w:val="88"/>
   </w:num>
-  <w:num w:numId="95" w16cid:durableId="490946381">
-    <w:abstractNumId w:val="59"/>
+  <w:num w:numId="167" w16cid:durableId="624123956">
+    <w:abstractNumId w:val="209"/>
   </w:num>
-  <w:num w:numId="96" w16cid:durableId="109519038">
-    <w:abstractNumId w:val="212"/>
+  <w:num w:numId="168" w16cid:durableId="563369415">
+    <w:abstractNumId w:val="84"/>
   </w:num>
-  <w:num w:numId="97" w16cid:durableId="1198927705">
-    <w:abstractNumId w:val="210"/>
+  <w:num w:numId="169" w16cid:durableId="1565985684">
+    <w:abstractNumId w:val="86"/>
   </w:num>
-  <w:num w:numId="98" w16cid:durableId="2041464977">
-    <w:abstractNumId w:val="178"/>
-  </w:num>
-  <w:num w:numId="99" w16cid:durableId="1772582358">
-    <w:abstractNumId w:val="71"/>
-  </w:num>
-  <w:num w:numId="100" w16cid:durableId="1081638159">
-    <w:abstractNumId w:val="159"/>
-  </w:num>
-  <w:num w:numId="101" w16cid:durableId="1509127873">
-    <w:abstractNumId w:val="200"/>
-  </w:num>
-  <w:num w:numId="102" w16cid:durableId="1172069066">
-    <w:abstractNumId w:val="56"/>
-  </w:num>
-  <w:num w:numId="103" w16cid:durableId="893659199">
-    <w:abstractNumId w:val="111"/>
-  </w:num>
-  <w:num w:numId="104" w16cid:durableId="1100098750">
-    <w:abstractNumId w:val="57"/>
-  </w:num>
-  <w:num w:numId="105" w16cid:durableId="363755537">
-    <w:abstractNumId w:val="96"/>
-  </w:num>
-  <w:num w:numId="106" w16cid:durableId="466821283">
-    <w:abstractNumId w:val="138"/>
-  </w:num>
-  <w:num w:numId="107" w16cid:durableId="1450852643">
-    <w:abstractNumId w:val="203"/>
-  </w:num>
-  <w:num w:numId="108" w16cid:durableId="1036004953">
-    <w:abstractNumId w:val="216"/>
-  </w:num>
-  <w:num w:numId="109" w16cid:durableId="1719890372">
-    <w:abstractNumId w:val="126"/>
-  </w:num>
-  <w:num w:numId="110" w16cid:durableId="1963340183">
-    <w:abstractNumId w:val="151"/>
-  </w:num>
-  <w:num w:numId="111" w16cid:durableId="120459544">
-    <w:abstractNumId w:val="34"/>
-  </w:num>
-  <w:num w:numId="112" w16cid:durableId="1118647299">
-    <w:abstractNumId w:val="191"/>
-  </w:num>
-  <w:num w:numId="113" w16cid:durableId="1176383676">
-    <w:abstractNumId w:val="142"/>
-  </w:num>
-  <w:num w:numId="114" w16cid:durableId="455374794">
-    <w:abstractNumId w:val="202"/>
-  </w:num>
-  <w:num w:numId="115" w16cid:durableId="688682185">
-    <w:abstractNumId w:val="221"/>
-  </w:num>
-  <w:num w:numId="116" w16cid:durableId="1852181244">
-    <w:abstractNumId w:val="113"/>
-  </w:num>
-  <w:num w:numId="117" w16cid:durableId="1827824089">
-    <w:abstractNumId w:val="18"/>
-  </w:num>
-  <w:num w:numId="118" w16cid:durableId="605385984">
-    <w:abstractNumId w:val="153"/>
-  </w:num>
-  <w:num w:numId="119" w16cid:durableId="235360054">
-    <w:abstractNumId w:val="150"/>
-  </w:num>
-  <w:num w:numId="120" w16cid:durableId="766390702">
-    <w:abstractNumId w:val="36"/>
-  </w:num>
-  <w:num w:numId="121" w16cid:durableId="1379667671">
-    <w:abstractNumId w:val="181"/>
-  </w:num>
-  <w:num w:numId="122" w16cid:durableId="1361779699">
-    <w:abstractNumId w:val="166"/>
-  </w:num>
-  <w:num w:numId="123" w16cid:durableId="125702770">
-    <w:abstractNumId w:val="180"/>
-  </w:num>
-  <w:num w:numId="124" w16cid:durableId="490215609">
-    <w:abstractNumId w:val="148"/>
-  </w:num>
-  <w:num w:numId="125" w16cid:durableId="1002927314">
-    <w:abstractNumId w:val="61"/>
-  </w:num>
-  <w:num w:numId="126" w16cid:durableId="1547913347">
-    <w:abstractNumId w:val="131"/>
-  </w:num>
-  <w:num w:numId="127" w16cid:durableId="892958933">
-    <w:abstractNumId w:val="141"/>
-  </w:num>
-  <w:num w:numId="128" w16cid:durableId="2047555501">
-    <w:abstractNumId w:val="169"/>
-  </w:num>
-  <w:num w:numId="129" w16cid:durableId="804203336">
-    <w:abstractNumId w:val="219"/>
-  </w:num>
-  <w:num w:numId="130" w16cid:durableId="848644893">
-    <w:abstractNumId w:val="62"/>
-  </w:num>
-  <w:num w:numId="131" w16cid:durableId="1634165954">
-    <w:abstractNumId w:val="3"/>
-  </w:num>
-  <w:num w:numId="132" w16cid:durableId="687751492">
-    <w:abstractNumId w:val="170"/>
-  </w:num>
-  <w:num w:numId="133" w16cid:durableId="1322738169">
-    <w:abstractNumId w:val="50"/>
-  </w:num>
-  <w:num w:numId="134" w16cid:durableId="191190665">
-    <w:abstractNumId w:val="114"/>
-  </w:num>
-  <w:num w:numId="135" w16cid:durableId="1914120698">
-    <w:abstractNumId w:val="78"/>
-  </w:num>
-  <w:num w:numId="136" w16cid:durableId="1770469834">
+  <w:num w:numId="170" w16cid:durableId="1357460450">
     <w:abstractNumId w:val="165"/>
   </w:num>
-  <w:num w:numId="137" w16cid:durableId="161429841">
-    <w:abstractNumId w:val="86"/>
-  </w:num>
-  <w:num w:numId="138" w16cid:durableId="1959143015">
-    <w:abstractNumId w:val="49"/>
-  </w:num>
-  <w:num w:numId="139" w16cid:durableId="718210799">
-    <w:abstractNumId w:val="68"/>
-  </w:num>
-  <w:num w:numId="140" w16cid:durableId="86973230">
-    <w:abstractNumId w:val="220"/>
-  </w:num>
-  <w:num w:numId="141" w16cid:durableId="638850548">
-    <w:abstractNumId w:val="183"/>
-  </w:num>
-  <w:num w:numId="142" w16cid:durableId="204100856">
-    <w:abstractNumId w:val="167"/>
-  </w:num>
-  <w:num w:numId="143" w16cid:durableId="598945840">
-    <w:abstractNumId w:val="174"/>
-  </w:num>
-  <w:num w:numId="144" w16cid:durableId="1903177662">
-    <w:abstractNumId w:val="158"/>
-  </w:num>
-  <w:num w:numId="145" w16cid:durableId="1175193176">
-    <w:abstractNumId w:val="182"/>
-  </w:num>
-  <w:num w:numId="146" w16cid:durableId="1512573458">
-    <w:abstractNumId w:val="5"/>
-  </w:num>
-  <w:num w:numId="147" w16cid:durableId="692461922">
-    <w:abstractNumId w:val="40"/>
-  </w:num>
-  <w:num w:numId="148" w16cid:durableId="974024171">
-    <w:abstractNumId w:val="207"/>
-  </w:num>
-  <w:num w:numId="149" w16cid:durableId="1725061591">
-    <w:abstractNumId w:val="206"/>
-  </w:num>
-  <w:num w:numId="150" w16cid:durableId="1588615829">
-    <w:abstractNumId w:val="119"/>
-  </w:num>
-  <w:num w:numId="151" w16cid:durableId="1587492434">
-    <w:abstractNumId w:val="145"/>
-  </w:num>
-  <w:num w:numId="152" w16cid:durableId="609901500">
-    <w:abstractNumId w:val="208"/>
-  </w:num>
-  <w:num w:numId="153" w16cid:durableId="2064913549">
-    <w:abstractNumId w:val="43"/>
-  </w:num>
-  <w:num w:numId="154" w16cid:durableId="1453789677">
-    <w:abstractNumId w:val="26"/>
-  </w:num>
-  <w:num w:numId="155" w16cid:durableId="1334602083">
-    <w:abstractNumId w:val="190"/>
-  </w:num>
-  <w:num w:numId="156" w16cid:durableId="2071952141">
-    <w:abstractNumId w:val="16"/>
-  </w:num>
-  <w:num w:numId="157" w16cid:durableId="834220920">
-    <w:abstractNumId w:val="195"/>
-  </w:num>
-  <w:num w:numId="158" w16cid:durableId="367800047">
-    <w:abstractNumId w:val="129"/>
-  </w:num>
-  <w:num w:numId="159" w16cid:durableId="1818720955">
-    <w:abstractNumId w:val="46"/>
-  </w:num>
-  <w:num w:numId="160" w16cid:durableId="309140225">
-    <w:abstractNumId w:val="89"/>
-  </w:num>
-  <w:num w:numId="161" w16cid:durableId="174199486">
-    <w:abstractNumId w:val="81"/>
-  </w:num>
-  <w:num w:numId="162" w16cid:durableId="518390786">
-    <w:abstractNumId w:val="69"/>
-  </w:num>
-  <w:num w:numId="163" w16cid:durableId="1612202214">
-    <w:abstractNumId w:val="135"/>
-  </w:num>
-  <w:num w:numId="164" w16cid:durableId="967004812">
-    <w:abstractNumId w:val="8"/>
-  </w:num>
-  <w:num w:numId="165" w16cid:durableId="548036932">
-    <w:abstractNumId w:val="209"/>
-  </w:num>
-  <w:num w:numId="166" w16cid:durableId="424494641">
-    <w:abstractNumId w:val="87"/>
-  </w:num>
-  <w:num w:numId="167" w16cid:durableId="624123956">
-    <w:abstractNumId w:val="204"/>
-  </w:num>
-  <w:num w:numId="168" w16cid:durableId="563369415">
-    <w:abstractNumId w:val="83"/>
-  </w:num>
-  <w:num w:numId="169" w16cid:durableId="1565985684">
-    <w:abstractNumId w:val="85"/>
-  </w:num>
-  <w:num w:numId="170" w16cid:durableId="1357460450">
-    <w:abstractNumId w:val="160"/>
-  </w:num>
   <w:num w:numId="171" w16cid:durableId="1749185939">
-    <w:abstractNumId w:val="24"/>
+    <w:abstractNumId w:val="25"/>
   </w:num>
   <w:num w:numId="172" w16cid:durableId="1983774996">
-    <w:abstractNumId w:val="189"/>
+    <w:abstractNumId w:val="194"/>
   </w:num>
   <w:num w:numId="173" w16cid:durableId="2129660861">
-    <w:abstractNumId w:val="132"/>
+    <w:abstractNumId w:val="134"/>
   </w:num>
   <w:num w:numId="174" w16cid:durableId="135029252">
-    <w:abstractNumId w:val="15"/>
+    <w:abstractNumId w:val="16"/>
   </w:num>
   <w:num w:numId="175" w16cid:durableId="30035657">
     <w:abstractNumId w:val="0"/>
   </w:num>
   <w:num w:numId="176" w16cid:durableId="639847086">
-    <w:abstractNumId w:val="88"/>
+    <w:abstractNumId w:val="89"/>
   </w:num>
   <w:num w:numId="177" w16cid:durableId="905728111">
-    <w:abstractNumId w:val="73"/>
+    <w:abstractNumId w:val="74"/>
   </w:num>
   <w:num w:numId="178" w16cid:durableId="1307202947">
-    <w:abstractNumId w:val="22"/>
+    <w:abstractNumId w:val="23"/>
   </w:num>
   <w:num w:numId="179" w16cid:durableId="426655721">
-    <w:abstractNumId w:val="118"/>
+    <w:abstractNumId w:val="120"/>
   </w:num>
   <w:num w:numId="180" w16cid:durableId="189883507">
-    <w:abstractNumId w:val="20"/>
+    <w:abstractNumId w:val="21"/>
   </w:num>
   <w:num w:numId="181" w16cid:durableId="306085028">
-    <w:abstractNumId w:val="2"/>
+    <w:abstractNumId w:val="3"/>
     <w:lvlOverride w:ilvl="0">
       <w:startOverride w:val="1"/>
     </w:lvlOverride>
   </w:num>
   <w:num w:numId="182" w16cid:durableId="1686396330">
-    <w:abstractNumId w:val="2"/>
+    <w:abstractNumId w:val="3"/>
     <w:lvlOverride w:ilvl="0"/>
     <w:lvlOverride w:ilvl="1">
       <w:startOverride w:val="1"/>
     </w:lvlOverride>
   </w:num>
   <w:num w:numId="183" w16cid:durableId="1340086117">
-    <w:abstractNumId w:val="2"/>
+    <w:abstractNumId w:val="3"/>
     <w:lvlOverride w:ilvl="0">
       <w:startOverride w:val="2"/>
     </w:lvlOverride>
   </w:num>
   <w:num w:numId="184" w16cid:durableId="741105047">
-    <w:abstractNumId w:val="2"/>
+    <w:abstractNumId w:val="3"/>
     <w:lvlOverride w:ilvl="0"/>
     <w:lvlOverride w:ilvl="1">
       <w:startOverride w:val="1"/>
     </w:lvlOverride>
   </w:num>
   <w:num w:numId="185" w16cid:durableId="711616978">
-    <w:abstractNumId w:val="2"/>
+    <w:abstractNumId w:val="3"/>
     <w:lvlOverride w:ilvl="0">
       <w:startOverride w:val="3"/>
     </w:lvlOverride>
   </w:num>
   <w:num w:numId="186" w16cid:durableId="552620042">
-    <w:abstractNumId w:val="2"/>
+    <w:abstractNumId w:val="3"/>
     <w:lvlOverride w:ilvl="0"/>
     <w:lvlOverride w:ilvl="1">
       <w:startOverride w:val="1"/>
     </w:lvlOverride>
   </w:num>
   <w:num w:numId="187" w16cid:durableId="2017028762">
-    <w:abstractNumId w:val="74"/>
+    <w:abstractNumId w:val="75"/>
   </w:num>
   <w:num w:numId="188" w16cid:durableId="1426028209">
-    <w:abstractNumId w:val="44"/>
+    <w:abstractNumId w:val="45"/>
   </w:num>
   <w:num w:numId="189" w16cid:durableId="1546795296">
-    <w:abstractNumId w:val="80"/>
+    <w:abstractNumId w:val="81"/>
   </w:num>
   <w:num w:numId="190" w16cid:durableId="123812747">
-    <w:abstractNumId w:val="110"/>
+    <w:abstractNumId w:val="112"/>
   </w:num>
   <w:num w:numId="191" w16cid:durableId="1893955243">
-    <w:abstractNumId w:val="215"/>
+    <w:abstractNumId w:val="220"/>
   </w:num>
   <w:num w:numId="192" w16cid:durableId="1616787466">
-    <w:abstractNumId w:val="84"/>
+    <w:abstractNumId w:val="85"/>
   </w:num>
   <w:num w:numId="193" w16cid:durableId="109324024">
-    <w:abstractNumId w:val="75"/>
+    <w:abstractNumId w:val="76"/>
   </w:num>
   <w:num w:numId="194" w16cid:durableId="1385518019">
-    <w:abstractNumId w:val="4"/>
+    <w:abstractNumId w:val="5"/>
   </w:num>
   <w:num w:numId="195" w16cid:durableId="1617373566">
-    <w:abstractNumId w:val="17"/>
+    <w:abstractNumId w:val="18"/>
   </w:num>
   <w:num w:numId="196" w16cid:durableId="2124881480">
-    <w:abstractNumId w:val="29"/>
+    <w:abstractNumId w:val="30"/>
   </w:num>
   <w:num w:numId="197" w16cid:durableId="1527793968">
-    <w:abstractNumId w:val="173"/>
+    <w:abstractNumId w:val="178"/>
   </w:num>
   <w:num w:numId="198" w16cid:durableId="1690832902">
-    <w:abstractNumId w:val="21"/>
+    <w:abstractNumId w:val="22"/>
   </w:num>
   <w:num w:numId="199" w16cid:durableId="1744256730">
-    <w:abstractNumId w:val="164"/>
+    <w:abstractNumId w:val="169"/>
   </w:num>
   <w:num w:numId="200" w16cid:durableId="594901782">
     <w:abstractNumId w:val="1"/>
   </w:num>
   <w:num w:numId="201" w16cid:durableId="285046501">
-    <w:abstractNumId w:val="134"/>
+    <w:abstractNumId w:val="136"/>
   </w:num>
   <w:num w:numId="202" w16cid:durableId="795830265">
-    <w:abstractNumId w:val="9"/>
+    <w:abstractNumId w:val="10"/>
   </w:num>
   <w:num w:numId="203" w16cid:durableId="1466007388">
-    <w:abstractNumId w:val="47"/>
+    <w:abstractNumId w:val="48"/>
   </w:num>
   <w:num w:numId="204" w16cid:durableId="1885830934">
-    <w:abstractNumId w:val="97"/>
+    <w:abstractNumId w:val="98"/>
   </w:num>
   <w:num w:numId="205" w16cid:durableId="293679401">
+    <w:abstractNumId w:val="94"/>
+  </w:num>
+  <w:num w:numId="206" w16cid:durableId="1726681437">
+    <w:abstractNumId w:val="156"/>
+  </w:num>
+  <w:num w:numId="207" w16cid:durableId="182864925">
+    <w:abstractNumId w:val="148"/>
+  </w:num>
+  <w:num w:numId="208" w16cid:durableId="1876381705">
+    <w:abstractNumId w:val="104"/>
+  </w:num>
+  <w:num w:numId="209" w16cid:durableId="546339149">
+    <w:abstractNumId w:val="66"/>
+  </w:num>
+  <w:num w:numId="210" w16cid:durableId="1169099579">
+    <w:abstractNumId w:val="110"/>
+  </w:num>
+  <w:num w:numId="211" w16cid:durableId="833110644">
+    <w:abstractNumId w:val="43"/>
+  </w:num>
+  <w:num w:numId="212" w16cid:durableId="2109691238">
+    <w:abstractNumId w:val="46"/>
+  </w:num>
+  <w:num w:numId="213" w16cid:durableId="627472326">
+    <w:abstractNumId w:val="132"/>
+  </w:num>
+  <w:num w:numId="214" w16cid:durableId="655257572">
+    <w:abstractNumId w:val="203"/>
+  </w:num>
+  <w:num w:numId="215" w16cid:durableId="764694672">
+    <w:abstractNumId w:val="181"/>
+  </w:num>
+  <w:num w:numId="216" w16cid:durableId="968366343">
+    <w:abstractNumId w:val="56"/>
+  </w:num>
+  <w:num w:numId="217" w16cid:durableId="391075586">
+    <w:abstractNumId w:val="206"/>
+  </w:num>
+  <w:num w:numId="218" w16cid:durableId="1923489332">
+    <w:abstractNumId w:val="33"/>
+  </w:num>
+  <w:num w:numId="219" w16cid:durableId="1055664231">
+    <w:abstractNumId w:val="176"/>
+  </w:num>
+  <w:num w:numId="220" w16cid:durableId="143204676">
+    <w:abstractNumId w:val="182"/>
+  </w:num>
+  <w:num w:numId="221" w16cid:durableId="1233463336">
+    <w:abstractNumId w:val="40"/>
+  </w:num>
+  <w:num w:numId="222" w16cid:durableId="1964649810">
+    <w:abstractNumId w:val="26"/>
+  </w:num>
+  <w:num w:numId="223" w16cid:durableId="1783455925">
+    <w:abstractNumId w:val="135"/>
+  </w:num>
+  <w:num w:numId="224" w16cid:durableId="1254784621">
+    <w:abstractNumId w:val="103"/>
+  </w:num>
+  <w:num w:numId="225" w16cid:durableId="1467435401">
+    <w:abstractNumId w:val="201"/>
+  </w:num>
+  <w:num w:numId="226" w16cid:durableId="1203203651">
+    <w:abstractNumId w:val="111"/>
+  </w:num>
+  <w:num w:numId="227" w16cid:durableId="545678360">
+    <w:abstractNumId w:val="161"/>
+  </w:num>
+  <w:num w:numId="228" w16cid:durableId="597643579">
     <w:abstractNumId w:val="93"/>
   </w:num>
-  <w:num w:numId="206" w16cid:durableId="1726681437">
-    <w:abstractNumId w:val="152"/>
-  </w:num>
-  <w:num w:numId="207" w16cid:durableId="182864925">
-    <w:abstractNumId w:val="144"/>
-  </w:num>
-  <w:num w:numId="208" w16cid:durableId="1876381705">
-    <w:abstractNumId w:val="102"/>
-  </w:num>
-  <w:num w:numId="209" w16cid:durableId="546339149">
-    <w:abstractNumId w:val="65"/>
-  </w:num>
-  <w:num w:numId="210" w16cid:durableId="1169099579">
-    <w:abstractNumId w:val="108"/>
-  </w:num>
-  <w:num w:numId="211" w16cid:durableId="833110644">
-    <w:abstractNumId w:val="42"/>
-  </w:num>
-  <w:num w:numId="212" w16cid:durableId="2109691238">
-    <w:abstractNumId w:val="45"/>
-  </w:num>
-  <w:num w:numId="213" w16cid:durableId="627472326">
-    <w:abstractNumId w:val="130"/>
-  </w:num>
-  <w:num w:numId="214" w16cid:durableId="655257572">
-    <w:abstractNumId w:val="198"/>
-  </w:num>
-  <w:num w:numId="215" w16cid:durableId="764694672">
-    <w:abstractNumId w:val="176"/>
-  </w:num>
-  <w:num w:numId="216" w16cid:durableId="968366343">
-    <w:abstractNumId w:val="55"/>
-  </w:num>
-  <w:num w:numId="217" w16cid:durableId="391075586">
-    <w:abstractNumId w:val="201"/>
-  </w:num>
-  <w:num w:numId="218" w16cid:durableId="1923489332">
-    <w:abstractNumId w:val="32"/>
-  </w:num>
-  <w:num w:numId="219" w16cid:durableId="1055664231">
-    <w:abstractNumId w:val="171"/>
-  </w:num>
-  <w:num w:numId="220" w16cid:durableId="143204676">
-    <w:abstractNumId w:val="177"/>
-  </w:num>
-  <w:num w:numId="221" w16cid:durableId="1233463336">
-    <w:abstractNumId w:val="39"/>
-  </w:num>
-  <w:num w:numId="222" w16cid:durableId="1964649810">
-    <w:abstractNumId w:val="25"/>
-  </w:num>
-  <w:num w:numId="223" w16cid:durableId="1783455925">
-    <w:abstractNumId w:val="133"/>
-  </w:num>
-  <w:num w:numId="224" w16cid:durableId="1254784621">
-    <w:abstractNumId w:val="101"/>
-  </w:num>
-  <w:num w:numId="225" w16cid:durableId="1467435401">
-    <w:abstractNumId w:val="196"/>
-  </w:num>
-  <w:num w:numId="226" w16cid:durableId="1203203651">
-    <w:abstractNumId w:val="109"/>
-  </w:num>
-  <w:num w:numId="227" w16cid:durableId="545678360">
-    <w:abstractNumId w:val="156"/>
-  </w:num>
-  <w:num w:numId="228" w16cid:durableId="597643579">
-    <w:abstractNumId w:val="92"/>
-  </w:num>
   <w:num w:numId="229" w16cid:durableId="1416828917">
-    <w:abstractNumId w:val="19"/>
+    <w:abstractNumId w:val="20"/>
   </w:num>
   <w:num w:numId="230" w16cid:durableId="962880655">
-    <w:abstractNumId w:val="187"/>
+    <w:abstractNumId w:val="192"/>
     <w:lvlOverride w:ilvl="0">
       <w:startOverride w:val="1"/>
     </w:lvlOverride>
   </w:num>
   <w:num w:numId="231" w16cid:durableId="25450613">
-    <w:abstractNumId w:val="187"/>
+    <w:abstractNumId w:val="192"/>
     <w:lvlOverride w:ilvl="0">
       <w:startOverride w:val="2"/>
     </w:lvlOverride>
   </w:num>
   <w:num w:numId="232" w16cid:durableId="640042472">
-    <w:abstractNumId w:val="187"/>
+    <w:abstractNumId w:val="192"/>
     <w:lvlOverride w:ilvl="0">
       <w:startOverride w:val="3"/>
     </w:lvlOverride>
   </w:num>
   <w:num w:numId="233" w16cid:durableId="1643465092">
-    <w:abstractNumId w:val="187"/>
+    <w:abstractNumId w:val="192"/>
     <w:lvlOverride w:ilvl="0">
       <w:startOverride w:val="4"/>
     </w:lvlOverride>
   </w:num>
   <w:num w:numId="234" w16cid:durableId="1008362184">
-    <w:abstractNumId w:val="187"/>
+    <w:abstractNumId w:val="192"/>
     <w:lvlOverride w:ilvl="0">
       <w:startOverride w:val="5"/>
     </w:lvlOverride>
+  </w:num>
+  <w:num w:numId="235" w16cid:durableId="492377200">
+    <w:abstractNumId w:val="139"/>
+  </w:num>
+  <w:num w:numId="236" w16cid:durableId="2146386537">
+    <w:abstractNumId w:val="102"/>
+  </w:num>
+  <w:num w:numId="237" w16cid:durableId="1832789050">
+    <w:abstractNumId w:val="138"/>
+  </w:num>
+  <w:num w:numId="238" w16cid:durableId="1890649153">
+    <w:abstractNumId w:val="2"/>
+  </w:num>
+  <w:num w:numId="239" w16cid:durableId="55979182">
+    <w:abstractNumId w:val="160"/>
   </w:num>
 </w:numbering>
 </file>
@@ -62934,6 +65770,27 @@
     <w:basedOn w:val="DefaultParagraphFont"/>
     <w:rsid w:val="00505F03"/>
   </w:style>
+  <w:style w:type="character" w:customStyle="1" w:styleId="hljs-meta">
+    <w:name w:val="hljs-meta"/>
+    <w:basedOn w:val="DefaultParagraphFont"/>
+    <w:rsid w:val="002711BF"/>
+  </w:style>
+  <w:style w:type="table" w:styleId="TableGrid">
+    <w:name w:val="Table Grid"/>
+    <w:basedOn w:val="TableNormal"/>
+    <w:uiPriority w:val="39"/>
+    <w:rsid w:val="00C70D48"/>
+    <w:tblPr>
+      <w:tblBorders>
+        <w:top w:val="single" w:sz="4" w:space="0" w:color="auto"/>
+        <w:left w:val="single" w:sz="4" w:space="0" w:color="auto"/>
+        <w:bottom w:val="single" w:sz="4" w:space="0" w:color="auto"/>
+        <w:right w:val="single" w:sz="4" w:space="0" w:color="auto"/>
+        <w:insideH w:val="single" w:sz="4" w:space="0" w:color="auto"/>
+        <w:insideV w:val="single" w:sz="4" w:space="0" w:color="auto"/>
+      </w:tblBorders>
+    </w:tblPr>
+  </w:style>
 </w:styles>
 </file>
 
